--- a/cw2_group4.docx
+++ b/cw2_group4.docx
@@ -4,6 +4,13 @@
   <w:body>
     <w:sdt>
       <w:sdtPr>
+        <w:rPr>
+          <w:rFonts w:asciiTheme="minorHAnsi" w:eastAsiaTheme="minorEastAsia" w:hAnsiTheme="minorHAnsi" w:cstheme="minorBidi"/>
+          <w:color w:val="auto"/>
+          <w:sz w:val="22"/>
+          <w:szCs w:val="22"/>
+          <w:lang w:eastAsia="zh-CN"/>
+        </w:rPr>
         <w:id w:val="-545829678"/>
         <w:docPartObj>
           <w:docPartGallery w:val="Table of Contents"/>
@@ -12,14 +19,9 @@
       </w:sdtPr>
       <w:sdtEndPr>
         <w:rPr>
-          <w:rFonts w:asciiTheme="minorHAnsi" w:eastAsiaTheme="minorEastAsia" w:hAnsiTheme="minorHAnsi" w:cstheme="minorBidi"/>
           <w:b/>
           <w:bCs/>
           <w:noProof/>
-          <w:color w:val="auto"/>
-          <w:sz w:val="22"/>
-          <w:szCs w:val="22"/>
-          <w:lang w:eastAsia="zh-CN"/>
         </w:rPr>
       </w:sdtEndPr>
       <w:sdtContent>
@@ -2310,8 +2312,6 @@
         </w:rPr>
         <w:t>.</w:t>
       </w:r>
-      <w:bookmarkStart w:id="4" w:name="_GoBack"/>
-      <w:bookmarkEnd w:id="4"/>
     </w:p>
     <w:p>
       <w:pPr>
@@ -2361,7 +2361,7 @@
       <w:pPr>
         <w:pStyle w:val="Heading1"/>
       </w:pPr>
-      <w:bookmarkStart w:id="5" w:name="_Toc12204291"/>
+      <w:bookmarkStart w:id="4" w:name="_Toc12204291"/>
       <w:r>
         <w:lastRenderedPageBreak/>
         <w:t>Classes and function</w:t>
@@ -2369,7 +2369,7 @@
       <w:r>
         <w:t>s</w:t>
       </w:r>
-      <w:bookmarkEnd w:id="5"/>
+      <w:bookmarkEnd w:id="4"/>
       <w:r>
         <w:t xml:space="preserve"> </w:t>
       </w:r>
@@ -2682,8 +2682,28 @@
                 <w:color w:val="000000" w:themeColor="text1"/>
                 <w:szCs w:val="24"/>
               </w:rPr>
-              <w:t>-</w:t>
-            </w:r>
+              <w:t xml:space="preserve">Window </w:t>
+            </w:r>
+            <w:r>
+              <w:rPr>
+                <w:rFonts w:ascii="Calibri" w:eastAsia="Times New Roman" w:hAnsi="Calibri" w:cs="Calibri"/>
+                <w:b/>
+                <w:color w:val="000000" w:themeColor="text1"/>
+                <w:szCs w:val="24"/>
+              </w:rPr>
+              <w:t>(curses object)</w:t>
+            </w:r>
+          </w:p>
+          <w:p>
+            <w:pPr>
+              <w:spacing w:line="330" w:lineRule="atLeast"/>
+              <w:cnfStyle w:val="000000100000" w:firstRow="0" w:lastRow="0" w:firstColumn="0" w:lastColumn="0" w:oddVBand="0" w:evenVBand="0" w:oddHBand="1" w:evenHBand="0" w:firstRowFirstColumn="0" w:firstRowLastColumn="0" w:lastRowFirstColumn="0" w:lastRowLastColumn="0"/>
+              <w:rPr>
+                <w:rFonts w:ascii="Calibri" w:eastAsia="Times New Roman" w:hAnsi="Calibri" w:cs="Calibri"/>
+                <w:color w:val="000000" w:themeColor="text1"/>
+                <w:szCs w:val="24"/>
+              </w:rPr>
+            </w:pPr>
           </w:p>
         </w:tc>
         <w:tc>
@@ -2693,6 +2713,31 @@
           <w:p>
             <w:pPr>
               <w:spacing w:line="330" w:lineRule="atLeast"/>
+              <w:cnfStyle w:val="000000100000" w:firstRow="0" w:lastRow="0" w:firstColumn="0" w:lastColumn="0" w:oddVBand="0" w:evenVBand="0" w:oddHBand="1" w:evenHBand="0" w:firstRowFirstColumn="0" w:firstRowLastColumn="0" w:lastRowFirstColumn="0" w:lastRowLastColumn="0"/>
+              <w:rPr>
+                <w:rFonts w:cstheme="minorHAnsi"/>
+                <w:color w:val="24292E"/>
+              </w:rPr>
+            </w:pPr>
+            <w:r>
+              <w:rPr>
+                <w:rFonts w:cstheme="minorHAnsi"/>
+                <w:b/>
+                <w:color w:val="24292E"/>
+              </w:rPr>
+              <w:t xml:space="preserve">Window </w:t>
+            </w:r>
+            <w:r>
+              <w:rPr>
+                <w:rFonts w:cstheme="minorHAnsi"/>
+                <w:color w:val="24292E"/>
+              </w:rPr>
+              <w:t>is a curses object that’s created by using curses.newwin(), or curses.wrapper()</w:t>
+            </w:r>
+          </w:p>
+          <w:p>
+            <w:pPr>
+              <w:spacing w:line="330" w:lineRule="atLeast"/>
               <w:ind w:right="-1092"/>
               <w:cnfStyle w:val="000000100000" w:firstRow="0" w:lastRow="0" w:firstColumn="0" w:lastColumn="0" w:oddVBand="0" w:evenVBand="0" w:oddHBand="1" w:evenHBand="0" w:firstRowFirstColumn="0" w:firstRowLastColumn="0" w:lastRowFirstColumn="0" w:lastRowLastColumn="0"/>
               <w:rPr>
@@ -2701,14 +2746,8 @@
                 <w:szCs w:val="24"/>
               </w:rPr>
             </w:pPr>
-            <w:r>
-              <w:rPr>
-                <w:rFonts w:ascii="Calibri" w:eastAsia="Times New Roman" w:hAnsi="Calibri" w:cs="Calibri"/>
-                <w:color w:val="000000" w:themeColor="text1"/>
-                <w:szCs w:val="24"/>
-              </w:rPr>
-              <w:t>-</w:t>
-            </w:r>
+            <w:bookmarkStart w:id="5" w:name="_GoBack"/>
+            <w:bookmarkEnd w:id="5"/>
           </w:p>
         </w:tc>
       </w:tr>
@@ -12403,6 +12442,7 @@
                 <w:color w:val="000000" w:themeColor="text1"/>
                 <w:szCs w:val="24"/>
               </w:rPr>
+              <w:lastRenderedPageBreak/>
               <w:t>GameLogic</w:t>
             </w:r>
           </w:p>
@@ -16293,7 +16333,7 @@
 </file>
 
 <file path=customXml/itemProps1.xml><?xml version="1.0" encoding="utf-8"?>
-<ds:datastoreItem xmlns:ds="http://schemas.openxmlformats.org/officeDocument/2006/customXml" ds:itemID="{B0C21887-3E7D-4430-9F58-C0AE531C2161}">
+<ds:datastoreItem xmlns:ds="http://schemas.openxmlformats.org/officeDocument/2006/customXml" ds:itemID="{C10AA152-7E39-470D-B743-1B75ACF5E06F}">
   <ds:schemaRefs>
     <ds:schemaRef ds:uri="http://schemas.openxmlformats.org/officeDocument/2006/bibliography"/>
   </ds:schemaRefs>

--- a/cw2_group4.docx
+++ b/cw2_group4.docx
@@ -2746,8 +2746,6 @@
                 <w:szCs w:val="24"/>
               </w:rPr>
             </w:pPr>
-            <w:bookmarkStart w:id="5" w:name="_GoBack"/>
-            <w:bookmarkEnd w:id="5"/>
           </w:p>
         </w:tc>
       </w:tr>
@@ -3716,33 +3714,33 @@
             </w:pPr>
             <w:r>
               <w:rPr>
+                <w:rFonts w:ascii="Calibri" w:eastAsia="Times New Roman" w:hAnsi="Calibri" w:cs="Calibri"/>
+                <w:color w:val="000000" w:themeColor="text1"/>
+                <w:szCs w:val="24"/>
+              </w:rPr>
+              <w:t>refresh_rectangle()</w:t>
+            </w:r>
+          </w:p>
+        </w:tc>
+        <w:tc>
+          <w:tcPr>
+            <w:tcW w:w="2658" w:type="dxa"/>
+          </w:tcPr>
+          <w:p>
+            <w:pPr>
+              <w:spacing w:line="330" w:lineRule="atLeast"/>
+              <w:cnfStyle w:val="000000100000" w:firstRow="0" w:lastRow="0" w:firstColumn="0" w:lastColumn="0" w:oddVBand="0" w:evenVBand="0" w:oddHBand="1" w:evenHBand="0" w:firstRowFirstColumn="0" w:firstRowLastColumn="0" w:lastRowFirstColumn="0" w:lastRowLastColumn="0"/>
+              <w:rPr>
                 <w:rFonts w:ascii="Segoe UI" w:hAnsi="Segoe UI" w:cs="Segoe UI"/>
                 <w:color w:val="24292E"/>
               </w:rPr>
-              <w:t>property function: content, color</w:t>
-            </w:r>
-          </w:p>
-        </w:tc>
-        <w:tc>
-          <w:tcPr>
-            <w:tcW w:w="2658" w:type="dxa"/>
-          </w:tcPr>
-          <w:p>
-            <w:pPr>
-              <w:spacing w:line="330" w:lineRule="atLeast"/>
-              <w:cnfStyle w:val="000000100000" w:firstRow="0" w:lastRow="0" w:firstColumn="0" w:lastColumn="0" w:oddVBand="0" w:evenVBand="0" w:oddHBand="1" w:evenHBand="0" w:firstRowFirstColumn="0" w:firstRowLastColumn="0" w:lastRowFirstColumn="0" w:lastRowLastColumn="0"/>
-              <w:rPr>
-                <w:rFonts w:ascii="Calibri" w:eastAsia="Times New Roman" w:hAnsi="Calibri" w:cs="Calibri"/>
-                <w:color w:val="000000" w:themeColor="text1"/>
-                <w:szCs w:val="24"/>
-              </w:rPr>
             </w:pPr>
             <w:r>
               <w:rPr>
                 <w:rFonts w:ascii="Segoe UI" w:hAnsi="Segoe UI" w:cs="Segoe UI"/>
                 <w:color w:val="24292E"/>
               </w:rPr>
-              <w:t>functions that with @property, so that it can be changed in future, content is the content that is in the rectangle, color is the color of the content</w:t>
+              <w:t>Refresh rectangle from the virtual window</w:t>
             </w:r>
           </w:p>
         </w:tc>
@@ -3776,19 +3774,17 @@
           </w:tcPr>
           <w:p>
             <w:pPr>
-              <w:spacing w:line="330" w:lineRule="atLeast"/>
-              <w:cnfStyle w:val="000000100000" w:firstRow="0" w:lastRow="0" w:firstColumn="0" w:lastColumn="0" w:oddVBand="0" w:evenVBand="0" w:oddHBand="1" w:evenHBand="0" w:firstRowFirstColumn="0" w:firstRowLastColumn="0" w:lastRowFirstColumn="0" w:lastRowLastColumn="0"/>
-              <w:rPr>
-                <w:rFonts w:ascii="Calibri" w:eastAsia="Times New Roman" w:hAnsi="Calibri" w:cs="Calibri"/>
-                <w:color w:val="000000" w:themeColor="text1"/>
-                <w:szCs w:val="24"/>
-              </w:rPr>
-            </w:pPr>
-            <w:r>
-              <w:rPr>
-                <w:rFonts w:ascii="Calibri" w:eastAsia="Times New Roman" w:hAnsi="Calibri" w:cs="Calibri"/>
-                <w:color w:val="000000" w:themeColor="text1"/>
-                <w:szCs w:val="24"/>
+              <w:spacing w:after="240"/>
+              <w:cnfStyle w:val="000000100000" w:firstRow="0" w:lastRow="0" w:firstColumn="0" w:lastColumn="0" w:oddVBand="0" w:evenVBand="0" w:oddHBand="1" w:evenHBand="0" w:firstRowFirstColumn="0" w:firstRowLastColumn="0" w:lastRowFirstColumn="0" w:lastRowLastColumn="0"/>
+              <w:rPr>
+                <w:rFonts w:ascii="Segoe UI" w:hAnsi="Segoe UI" w:cs="Segoe UI"/>
+                <w:color w:val="24292E"/>
+              </w:rPr>
+            </w:pPr>
+            <w:r>
+              <w:rPr>
+                <w:rFonts w:ascii="Segoe UI" w:hAnsi="Segoe UI" w:cs="Segoe UI"/>
+                <w:color w:val="24292E"/>
               </w:rPr>
               <w:t>-</w:t>
             </w:r>
@@ -3803,16 +3799,16 @@
               <w:spacing w:line="330" w:lineRule="atLeast"/>
               <w:cnfStyle w:val="000000100000" w:firstRow="0" w:lastRow="0" w:firstColumn="0" w:lastColumn="0" w:oddVBand="0" w:evenVBand="0" w:oddHBand="1" w:evenHBand="0" w:firstRowFirstColumn="0" w:firstRowLastColumn="0" w:lastRowFirstColumn="0" w:lastRowLastColumn="0"/>
               <w:rPr>
-                <w:rFonts w:ascii="Calibri" w:eastAsia="Times New Roman" w:hAnsi="Calibri" w:cs="Calibri"/>
-                <w:color w:val="000000" w:themeColor="text1"/>
-                <w:szCs w:val="24"/>
-              </w:rPr>
-            </w:pPr>
-            <w:r>
-              <w:rPr>
-                <w:rFonts w:ascii="Calibri" w:eastAsia="Times New Roman" w:hAnsi="Calibri" w:cs="Calibri"/>
-                <w:color w:val="000000" w:themeColor="text1"/>
-                <w:szCs w:val="24"/>
+                <w:rStyle w:val="Strong"/>
+                <w:rFonts w:ascii="Segoe UI" w:hAnsi="Segoe UI" w:cs="Segoe UI"/>
+                <w:color w:val="24292E"/>
+              </w:rPr>
+            </w:pPr>
+            <w:r>
+              <w:rPr>
+                <w:rStyle w:val="Strong"/>
+                <w:rFonts w:ascii="Segoe UI" w:hAnsi="Segoe UI" w:cs="Segoe UI"/>
+                <w:color w:val="24292E"/>
               </w:rPr>
               <w:t>-</w:t>
             </w:r>
@@ -3828,91 +3824,60 @@
           <w:p>
             <w:pPr>
               <w:spacing w:line="330" w:lineRule="atLeast"/>
-              <w:ind w:right="-174"/>
+              <w:rPr>
+                <w:rFonts w:ascii="Calibri" w:eastAsia="Times New Roman" w:hAnsi="Calibri" w:cs="Calibri"/>
+                <w:b w:val="0"/>
+                <w:color w:val="000000" w:themeColor="text1"/>
+                <w:szCs w:val="24"/>
+              </w:rPr>
+            </w:pPr>
+            <w:bookmarkStart w:id="5" w:name="_GoBack"/>
+            <w:bookmarkEnd w:id="5"/>
+          </w:p>
+        </w:tc>
+        <w:tc>
+          <w:tcPr>
+            <w:tcW w:w="1668" w:type="dxa"/>
+          </w:tcPr>
+          <w:p>
+            <w:pPr>
+              <w:spacing w:line="330" w:lineRule="atLeast"/>
+              <w:cnfStyle w:val="000000000000" w:firstRow="0" w:lastRow="0" w:firstColumn="0" w:lastColumn="0" w:oddVBand="0" w:evenVBand="0" w:oddHBand="0" w:evenHBand="0" w:firstRowFirstColumn="0" w:firstRowLastColumn="0" w:lastRowFirstColumn="0" w:lastRowLastColumn="0"/>
+              <w:rPr>
+                <w:rFonts w:ascii="Calibri" w:eastAsia="Times New Roman" w:hAnsi="Calibri" w:cs="Calibri"/>
+                <w:color w:val="000000" w:themeColor="text1"/>
+                <w:szCs w:val="24"/>
+              </w:rPr>
+            </w:pPr>
+            <w:r>
               <w:rPr>
                 <w:rFonts w:ascii="Segoe UI" w:hAnsi="Segoe UI" w:cs="Segoe UI"/>
-                <w:bCs w:val="0"/>
                 <w:color w:val="24292E"/>
-                <w:sz w:val="20"/>
+              </w:rPr>
+              <w:t>property function: content, color</w:t>
+            </w:r>
+          </w:p>
+        </w:tc>
+        <w:tc>
+          <w:tcPr>
+            <w:tcW w:w="2658" w:type="dxa"/>
+          </w:tcPr>
+          <w:p>
+            <w:pPr>
+              <w:spacing w:line="330" w:lineRule="atLeast"/>
+              <w:cnfStyle w:val="000000000000" w:firstRow="0" w:lastRow="0" w:firstColumn="0" w:lastColumn="0" w:oddVBand="0" w:evenVBand="0" w:oddHBand="0" w:evenHBand="0" w:firstRowFirstColumn="0" w:firstRowLastColumn="0" w:lastRowFirstColumn="0" w:lastRowLastColumn="0"/>
+              <w:rPr>
+                <w:rFonts w:ascii="Calibri" w:eastAsia="Times New Roman" w:hAnsi="Calibri" w:cs="Calibri"/>
+                <w:color w:val="000000" w:themeColor="text1"/>
+                <w:szCs w:val="24"/>
               </w:rPr>
             </w:pPr>
             <w:r>
               <w:rPr>
                 <w:rFonts w:ascii="Segoe UI" w:hAnsi="Segoe UI" w:cs="Segoe UI"/>
-                <w:b w:val="0"/>
                 <w:color w:val="24292E"/>
-                <w:sz w:val="20"/>
-              </w:rPr>
-              <w:t>LoadingAnimation</w:t>
-            </w:r>
-          </w:p>
-          <w:p>
-            <w:pPr>
-              <w:spacing w:line="330" w:lineRule="atLeast"/>
-              <w:ind w:right="-174"/>
-              <w:rPr>
-                <w:rFonts w:ascii="Calibri" w:eastAsia="Times New Roman" w:hAnsi="Calibri" w:cs="Calibri"/>
-                <w:b w:val="0"/>
-                <w:color w:val="000000" w:themeColor="text1"/>
-                <w:szCs w:val="24"/>
-              </w:rPr>
-            </w:pPr>
-            <w:r>
-              <w:rPr>
-                <w:rFonts w:ascii="Calibri" w:eastAsia="Times New Roman" w:hAnsi="Calibri" w:cs="Calibri"/>
-                <w:b w:val="0"/>
-                <w:color w:val="000000" w:themeColor="text1"/>
-                <w:szCs w:val="24"/>
-              </w:rPr>
-              <w:t>(GUI-&gt; Component-&gt; low_level_component.py)</w:t>
-            </w:r>
-          </w:p>
-        </w:tc>
-        <w:tc>
-          <w:tcPr>
-            <w:tcW w:w="1668" w:type="dxa"/>
-          </w:tcPr>
-          <w:p>
-            <w:pPr>
-              <w:spacing w:line="330" w:lineRule="atLeast"/>
-              <w:cnfStyle w:val="000000000000" w:firstRow="0" w:lastRow="0" w:firstColumn="0" w:lastColumn="0" w:oddVBand="0" w:evenVBand="0" w:oddHBand="0" w:evenHBand="0" w:firstRowFirstColumn="0" w:firstRowLastColumn="0" w:lastRowFirstColumn="0" w:lastRowLastColumn="0"/>
-              <w:rPr>
-                <w:rFonts w:ascii="Calibri" w:eastAsia="Times New Roman" w:hAnsi="Calibri" w:cs="Calibri"/>
-                <w:color w:val="000000" w:themeColor="text1"/>
-                <w:szCs w:val="24"/>
-              </w:rPr>
-            </w:pPr>
-            <w:r>
-              <w:rPr>
-                <w:rFonts w:ascii="Calibri" w:eastAsia="Times New Roman" w:hAnsi="Calibri" w:cs="Calibri"/>
-                <w:color w:val="000000" w:themeColor="text1"/>
-                <w:szCs w:val="24"/>
-              </w:rPr>
-              <w:t>__init__()</w:t>
-            </w:r>
-          </w:p>
-        </w:tc>
-        <w:tc>
-          <w:tcPr>
-            <w:tcW w:w="2658" w:type="dxa"/>
-          </w:tcPr>
-          <w:p>
-            <w:pPr>
-              <w:spacing w:line="330" w:lineRule="atLeast"/>
-              <w:cnfStyle w:val="000000000000" w:firstRow="0" w:lastRow="0" w:firstColumn="0" w:lastColumn="0" w:oddVBand="0" w:evenVBand="0" w:oddHBand="0" w:evenHBand="0" w:firstRowFirstColumn="0" w:firstRowLastColumn="0" w:lastRowFirstColumn="0" w:lastRowLastColumn="0"/>
-              <w:rPr>
-                <w:rFonts w:ascii="Calibri" w:eastAsia="Times New Roman" w:hAnsi="Calibri" w:cs="Calibri"/>
-                <w:color w:val="000000" w:themeColor="text1"/>
-                <w:szCs w:val="24"/>
-              </w:rPr>
-            </w:pPr>
-            <w:r>
-              <w:rPr>
-                <w:rFonts w:ascii="Calibri" w:eastAsia="Times New Roman" w:hAnsi="Calibri" w:cs="Calibri"/>
-                <w:color w:val="000000" w:themeColor="text1"/>
-                <w:szCs w:val="24"/>
-              </w:rPr>
-              <w:t>Initialize the loading animation class</w:t>
+              </w:rPr>
+              <w:t>functions that with @property, so that it can be changed in future, content is the content that is in the rectangle, color is the color of the content</w:t>
             </w:r>
           </w:p>
         </w:tc>
@@ -3950,27 +3915,17 @@
               <w:cnfStyle w:val="000000000000" w:firstRow="0" w:lastRow="0" w:firstColumn="0" w:lastColumn="0" w:oddVBand="0" w:evenVBand="0" w:oddHBand="0" w:evenHBand="0" w:firstRowFirstColumn="0" w:firstRowLastColumn="0" w:lastRowFirstColumn="0" w:lastRowLastColumn="0"/>
               <w:rPr>
                 <w:rFonts w:ascii="Calibri" w:eastAsia="Times New Roman" w:hAnsi="Calibri" w:cs="Calibri"/>
-                <w:b/>
-                <w:color w:val="000000" w:themeColor="text1"/>
-                <w:szCs w:val="24"/>
-              </w:rPr>
-            </w:pPr>
-            <w:r>
-              <w:rPr>
-                <w:rFonts w:ascii="Calibri" w:eastAsia="Times New Roman" w:hAnsi="Calibri" w:cs="Calibri"/>
-                <w:color w:val="000000" w:themeColor="text1"/>
-                <w:szCs w:val="24"/>
-              </w:rPr>
-              <w:t xml:space="preserve">Window </w:t>
-            </w:r>
-            <w:r>
-              <w:rPr>
-                <w:rFonts w:ascii="Calibri" w:eastAsia="Times New Roman" w:hAnsi="Calibri" w:cs="Calibri"/>
-                <w:b/>
-                <w:color w:val="000000" w:themeColor="text1"/>
-                <w:szCs w:val="24"/>
-              </w:rPr>
-              <w:t>(curses object)</w:t>
+                <w:color w:val="000000" w:themeColor="text1"/>
+                <w:szCs w:val="24"/>
+              </w:rPr>
+            </w:pPr>
+            <w:r>
+              <w:rPr>
+                <w:rFonts w:ascii="Calibri" w:eastAsia="Times New Roman" w:hAnsi="Calibri" w:cs="Calibri"/>
+                <w:color w:val="000000" w:themeColor="text1"/>
+                <w:szCs w:val="24"/>
+              </w:rPr>
+              <w:t>-</w:t>
             </w:r>
           </w:p>
         </w:tc>
@@ -3983,36 +3938,19 @@
               <w:spacing w:line="330" w:lineRule="atLeast"/>
               <w:cnfStyle w:val="000000000000" w:firstRow="0" w:lastRow="0" w:firstColumn="0" w:lastColumn="0" w:oddVBand="0" w:evenVBand="0" w:oddHBand="0" w:evenHBand="0" w:firstRowFirstColumn="0" w:firstRowLastColumn="0" w:lastRowFirstColumn="0" w:lastRowLastColumn="0"/>
               <w:rPr>
-                <w:rFonts w:cstheme="minorHAnsi"/>
-                <w:color w:val="24292E"/>
-              </w:rPr>
-            </w:pPr>
-            <w:r>
-              <w:rPr>
-                <w:rFonts w:cstheme="minorHAnsi"/>
-                <w:b/>
-                <w:color w:val="24292E"/>
-              </w:rPr>
-              <w:t xml:space="preserve">Window </w:t>
-            </w:r>
-            <w:r>
-              <w:rPr>
-                <w:rFonts w:cstheme="minorHAnsi"/>
-                <w:color w:val="24292E"/>
-              </w:rPr>
-              <w:t>is a curses object that’s created by using curses.newwin(), or curses.wrapper()</w:t>
-            </w:r>
-          </w:p>
-          <w:p>
-            <w:pPr>
-              <w:spacing w:line="330" w:lineRule="atLeast"/>
-              <w:cnfStyle w:val="000000000000" w:firstRow="0" w:lastRow="0" w:firstColumn="0" w:lastColumn="0" w:oddVBand="0" w:evenVBand="0" w:oddHBand="0" w:evenHBand="0" w:firstRowFirstColumn="0" w:firstRowLastColumn="0" w:lastRowFirstColumn="0" w:lastRowLastColumn="0"/>
-              <w:rPr>
-                <w:rFonts w:eastAsia="Times New Roman" w:cstheme="minorHAnsi"/>
-                <w:color w:val="000000" w:themeColor="text1"/>
-                <w:szCs w:val="24"/>
-              </w:rPr>
-            </w:pPr>
+                <w:rFonts w:ascii="Calibri" w:eastAsia="Times New Roman" w:hAnsi="Calibri" w:cs="Calibri"/>
+                <w:color w:val="000000" w:themeColor="text1"/>
+                <w:szCs w:val="24"/>
+              </w:rPr>
+            </w:pPr>
+            <w:r>
+              <w:rPr>
+                <w:rFonts w:ascii="Calibri" w:eastAsia="Times New Roman" w:hAnsi="Calibri" w:cs="Calibri"/>
+                <w:color w:val="000000" w:themeColor="text1"/>
+                <w:szCs w:val="24"/>
+              </w:rPr>
+              <w:t>-</w:t>
+            </w:r>
           </w:p>
         </w:tc>
       </w:tr>
@@ -4028,13 +3966,44 @@
           <w:p>
             <w:pPr>
               <w:spacing w:line="330" w:lineRule="atLeast"/>
-              <w:rPr>
-                <w:rFonts w:ascii="Calibri" w:eastAsia="Times New Roman" w:hAnsi="Calibri" w:cs="Calibri"/>
+              <w:ind w:right="-174"/>
+              <w:rPr>
+                <w:rFonts w:ascii="Segoe UI" w:hAnsi="Segoe UI" w:cs="Segoe UI"/>
+                <w:bCs w:val="0"/>
+                <w:color w:val="24292E"/>
+                <w:sz w:val="20"/>
+              </w:rPr>
+            </w:pPr>
+            <w:r>
+              <w:rPr>
+                <w:rFonts w:ascii="Segoe UI" w:hAnsi="Segoe UI" w:cs="Segoe UI"/>
                 <w:b w:val="0"/>
-                <w:color w:val="000000" w:themeColor="text1"/>
-                <w:szCs w:val="24"/>
-              </w:rPr>
-            </w:pPr>
+                <w:color w:val="24292E"/>
+                <w:sz w:val="20"/>
+              </w:rPr>
+              <w:t>LoadingAnimation</w:t>
+            </w:r>
+          </w:p>
+          <w:p>
+            <w:pPr>
+              <w:spacing w:line="330" w:lineRule="atLeast"/>
+              <w:ind w:right="-174"/>
+              <w:rPr>
+                <w:rFonts w:ascii="Calibri" w:eastAsia="Times New Roman" w:hAnsi="Calibri" w:cs="Calibri"/>
+                <w:b w:val="0"/>
+                <w:color w:val="000000" w:themeColor="text1"/>
+                <w:szCs w:val="24"/>
+              </w:rPr>
+            </w:pPr>
+            <w:r>
+              <w:rPr>
+                <w:rFonts w:ascii="Calibri" w:eastAsia="Times New Roman" w:hAnsi="Calibri" w:cs="Calibri"/>
+                <w:b w:val="0"/>
+                <w:color w:val="000000" w:themeColor="text1"/>
+                <w:szCs w:val="24"/>
+              </w:rPr>
+              <w:t>(GUI-&gt; Component-&gt; low_level_component.py)</w:t>
+            </w:r>
           </w:p>
         </w:tc>
         <w:tc>
@@ -4057,7 +4026,7 @@
                 <w:color w:val="000000" w:themeColor="text1"/>
                 <w:szCs w:val="24"/>
               </w:rPr>
-              <w:t>draw_loading()</w:t>
+              <w:t>__init__()</w:t>
             </w:r>
           </w:p>
         </w:tc>
@@ -4081,7 +4050,7 @@
                 <w:color w:val="000000" w:themeColor="text1"/>
                 <w:szCs w:val="24"/>
               </w:rPr>
-              <w:t>Draw the loading animation at the y and x given</w:t>
+              <w:t>Initialize the loading animation class</w:t>
             </w:r>
           </w:p>
         </w:tc>
@@ -4119,122 +4088,69 @@
               <w:cnfStyle w:val="000000100000" w:firstRow="0" w:lastRow="0" w:firstColumn="0" w:lastColumn="0" w:oddVBand="0" w:evenVBand="0" w:oddHBand="1" w:evenHBand="0" w:firstRowFirstColumn="0" w:firstRowLastColumn="0" w:lastRowFirstColumn="0" w:lastRowLastColumn="0"/>
               <w:rPr>
                 <w:rFonts w:ascii="Calibri" w:eastAsia="Times New Roman" w:hAnsi="Calibri" w:cs="Calibri"/>
-                <w:color w:val="000000" w:themeColor="text1"/>
-                <w:szCs w:val="24"/>
-              </w:rPr>
-            </w:pPr>
-            <w:r>
-              <w:rPr>
-                <w:rFonts w:ascii="Calibri" w:eastAsia="Times New Roman" w:hAnsi="Calibri" w:cs="Calibri"/>
-                <w:color w:val="000000" w:themeColor="text1"/>
-                <w:szCs w:val="24"/>
-              </w:rPr>
-              <w:t xml:space="preserve">Y </w:t>
-            </w:r>
-            <w:r>
-              <w:rPr>
-                <w:rFonts w:ascii="Segoe UI" w:hAnsi="Segoe UI" w:cs="Segoe UI"/>
-                <w:b/>
+                <w:b/>
+                <w:color w:val="000000" w:themeColor="text1"/>
+                <w:szCs w:val="24"/>
+              </w:rPr>
+            </w:pPr>
+            <w:r>
+              <w:rPr>
+                <w:rFonts w:ascii="Calibri" w:eastAsia="Times New Roman" w:hAnsi="Calibri" w:cs="Calibri"/>
+                <w:color w:val="000000" w:themeColor="text1"/>
+                <w:szCs w:val="24"/>
+              </w:rPr>
+              <w:t xml:space="preserve">Window </w:t>
+            </w:r>
+            <w:r>
+              <w:rPr>
+                <w:rFonts w:ascii="Calibri" w:eastAsia="Times New Roman" w:hAnsi="Calibri" w:cs="Calibri"/>
+                <w:b/>
+                <w:color w:val="000000" w:themeColor="text1"/>
+                <w:szCs w:val="24"/>
+              </w:rPr>
+              <w:t>(curses object)</w:t>
+            </w:r>
+          </w:p>
+        </w:tc>
+        <w:tc>
+          <w:tcPr>
+            <w:tcW w:w="3867" w:type="dxa"/>
+          </w:tcPr>
+          <w:p>
+            <w:pPr>
+              <w:spacing w:line="330" w:lineRule="atLeast"/>
+              <w:cnfStyle w:val="000000100000" w:firstRow="0" w:lastRow="0" w:firstColumn="0" w:lastColumn="0" w:oddVBand="0" w:evenVBand="0" w:oddHBand="1" w:evenHBand="0" w:firstRowFirstColumn="0" w:firstRowLastColumn="0" w:lastRowFirstColumn="0" w:lastRowLastColumn="0"/>
+              <w:rPr>
+                <w:rFonts w:cstheme="minorHAnsi"/>
                 <w:color w:val="24292E"/>
               </w:rPr>
-              <w:t>(integer)</w:t>
-            </w:r>
-            <w:r>
-              <w:rPr>
-                <w:rFonts w:ascii="Calibri" w:eastAsia="Times New Roman" w:hAnsi="Calibri" w:cs="Calibri"/>
-                <w:color w:val="000000" w:themeColor="text1"/>
-                <w:szCs w:val="24"/>
-              </w:rPr>
-              <w:t xml:space="preserve">, </w:t>
-            </w:r>
-          </w:p>
-          <w:p>
-            <w:pPr>
-              <w:spacing w:line="330" w:lineRule="atLeast"/>
-              <w:cnfStyle w:val="000000100000" w:firstRow="0" w:lastRow="0" w:firstColumn="0" w:lastColumn="0" w:oddVBand="0" w:evenVBand="0" w:oddHBand="1" w:evenHBand="0" w:firstRowFirstColumn="0" w:firstRowLastColumn="0" w:lastRowFirstColumn="0" w:lastRowLastColumn="0"/>
-              <w:rPr>
-                <w:rFonts w:ascii="Calibri" w:eastAsia="Times New Roman" w:hAnsi="Calibri" w:cs="Calibri"/>
-                <w:color w:val="000000" w:themeColor="text1"/>
-                <w:szCs w:val="24"/>
-              </w:rPr>
-            </w:pPr>
-            <w:r>
-              <w:rPr>
-                <w:rFonts w:ascii="Calibri" w:eastAsia="Times New Roman" w:hAnsi="Calibri" w:cs="Calibri"/>
-                <w:color w:val="000000" w:themeColor="text1"/>
-                <w:szCs w:val="24"/>
-              </w:rPr>
-              <w:t xml:space="preserve">X </w:t>
-            </w:r>
-            <w:r>
-              <w:rPr>
-                <w:rFonts w:ascii="Segoe UI" w:hAnsi="Segoe UI" w:cs="Segoe UI"/>
+            </w:pPr>
+            <w:r>
+              <w:rPr>
+                <w:rFonts w:cstheme="minorHAnsi"/>
                 <w:b/>
                 <w:color w:val="24292E"/>
               </w:rPr>
-              <w:t>(integer)</w:t>
-            </w:r>
-          </w:p>
-        </w:tc>
-        <w:tc>
-          <w:tcPr>
-            <w:tcW w:w="3867" w:type="dxa"/>
-          </w:tcPr>
-          <w:p>
-            <w:pPr>
-              <w:spacing w:line="330" w:lineRule="atLeast"/>
-              <w:cnfStyle w:val="000000100000" w:firstRow="0" w:lastRow="0" w:firstColumn="0" w:lastColumn="0" w:oddVBand="0" w:evenVBand="0" w:oddHBand="1" w:evenHBand="0" w:firstRowFirstColumn="0" w:firstRowLastColumn="0" w:lastRowFirstColumn="0" w:lastRowLastColumn="0"/>
-              <w:rPr>
-                <w:rFonts w:ascii="Calibri" w:eastAsia="Times New Roman" w:hAnsi="Calibri" w:cs="Calibri"/>
-                <w:color w:val="000000" w:themeColor="text1"/>
-                <w:szCs w:val="24"/>
-              </w:rPr>
-            </w:pPr>
-            <w:r>
-              <w:rPr>
-                <w:rFonts w:ascii="Calibri" w:eastAsia="Times New Roman" w:hAnsi="Calibri" w:cs="Calibri"/>
-                <w:b/>
-                <w:color w:val="000000" w:themeColor="text1"/>
-                <w:szCs w:val="24"/>
-              </w:rPr>
-              <w:t xml:space="preserve">y </w:t>
-            </w:r>
-            <w:r>
-              <w:rPr>
-                <w:rFonts w:ascii="Calibri" w:eastAsia="Times New Roman" w:hAnsi="Calibri" w:cs="Calibri"/>
-                <w:color w:val="000000" w:themeColor="text1"/>
-                <w:szCs w:val="24"/>
-              </w:rPr>
-              <w:t>is the y point,</w:t>
-            </w:r>
-          </w:p>
-          <w:p>
-            <w:pPr>
-              <w:spacing w:line="330" w:lineRule="atLeast"/>
-              <w:cnfStyle w:val="000000100000" w:firstRow="0" w:lastRow="0" w:firstColumn="0" w:lastColumn="0" w:oddVBand="0" w:evenVBand="0" w:oddHBand="1" w:evenHBand="0" w:firstRowFirstColumn="0" w:firstRowLastColumn="0" w:lastRowFirstColumn="0" w:lastRowLastColumn="0"/>
-              <w:rPr>
-                <w:rFonts w:ascii="Calibri" w:eastAsia="Times New Roman" w:hAnsi="Calibri" w:cs="Calibri"/>
-                <w:color w:val="000000" w:themeColor="text1"/>
-                <w:szCs w:val="24"/>
-              </w:rPr>
-            </w:pPr>
-            <w:r>
-              <w:rPr>
-                <w:rFonts w:ascii="Calibri" w:eastAsia="Times New Roman" w:hAnsi="Calibri" w:cs="Calibri"/>
-                <w:b/>
-                <w:color w:val="000000" w:themeColor="text1"/>
-                <w:szCs w:val="24"/>
-              </w:rPr>
-              <w:t xml:space="preserve">x </w:t>
-            </w:r>
-            <w:r>
-              <w:rPr>
-                <w:rFonts w:ascii="Calibri" w:eastAsia="Times New Roman" w:hAnsi="Calibri" w:cs="Calibri"/>
-                <w:color w:val="000000" w:themeColor="text1"/>
-                <w:szCs w:val="24"/>
-              </w:rPr>
-              <w:t>is the x point</w:t>
-            </w:r>
+              <w:t xml:space="preserve">Window </w:t>
+            </w:r>
+            <w:r>
+              <w:rPr>
+                <w:rFonts w:cstheme="minorHAnsi"/>
+                <w:color w:val="24292E"/>
+              </w:rPr>
+              <w:t>is a curses object that’s created by using curses.newwin(), or curses.wrapper()</w:t>
+            </w:r>
+          </w:p>
+          <w:p>
+            <w:pPr>
+              <w:spacing w:line="330" w:lineRule="atLeast"/>
+              <w:cnfStyle w:val="000000100000" w:firstRow="0" w:lastRow="0" w:firstColumn="0" w:lastColumn="0" w:oddVBand="0" w:evenVBand="0" w:oddHBand="1" w:evenHBand="0" w:firstRowFirstColumn="0" w:firstRowLastColumn="0" w:lastRowFirstColumn="0" w:lastRowLastColumn="0"/>
+              <w:rPr>
+                <w:rFonts w:eastAsia="Times New Roman" w:cstheme="minorHAnsi"/>
+                <w:color w:val="000000" w:themeColor="text1"/>
+                <w:szCs w:val="24"/>
+              </w:rPr>
+            </w:pPr>
           </w:p>
         </w:tc>
       </w:tr>
@@ -4249,41 +4165,11 @@
               <w:spacing w:line="330" w:lineRule="atLeast"/>
               <w:rPr>
                 <w:rFonts w:ascii="Calibri" w:eastAsia="Times New Roman" w:hAnsi="Calibri" w:cs="Calibri"/>
-                <w:bCs w:val="0"/>
-                <w:color w:val="000000" w:themeColor="text1"/>
-                <w:szCs w:val="24"/>
-              </w:rPr>
-            </w:pPr>
-            <w:r>
-              <w:rPr>
-                <w:rFonts w:ascii="Calibri" w:eastAsia="Times New Roman" w:hAnsi="Calibri" w:cs="Calibri"/>
                 <w:b w:val="0"/>
                 <w:color w:val="000000" w:themeColor="text1"/>
                 <w:szCs w:val="24"/>
               </w:rPr>
-              <w:lastRenderedPageBreak/>
-              <w:t>GameBoard</w:t>
-            </w:r>
-          </w:p>
-          <w:p>
-            <w:pPr>
-              <w:spacing w:line="330" w:lineRule="atLeast"/>
-              <w:rPr>
-                <w:rFonts w:ascii="Calibri" w:eastAsia="Times New Roman" w:hAnsi="Calibri" w:cs="Calibri"/>
-                <w:b w:val="0"/>
-                <w:color w:val="000000" w:themeColor="text1"/>
-                <w:szCs w:val="24"/>
-              </w:rPr>
-            </w:pPr>
-            <w:r>
-              <w:rPr>
-                <w:rFonts w:ascii="Calibri" w:eastAsia="Times New Roman" w:hAnsi="Calibri" w:cs="Calibri"/>
-                <w:b w:val="0"/>
-                <w:color w:val="000000" w:themeColor="text1"/>
-                <w:szCs w:val="24"/>
-              </w:rPr>
-              <w:t>(GUI-&gt; Component-&gt; game_board.py)</w:t>
-            </w:r>
+            </w:pPr>
           </w:p>
         </w:tc>
         <w:tc>
@@ -4306,7 +4192,7 @@
                 <w:color w:val="000000" w:themeColor="text1"/>
                 <w:szCs w:val="24"/>
               </w:rPr>
-              <w:t>__init__()</w:t>
+              <w:t>draw_loading()</w:t>
             </w:r>
           </w:p>
         </w:tc>
@@ -4330,7 +4216,7 @@
                 <w:color w:val="000000" w:themeColor="text1"/>
                 <w:szCs w:val="24"/>
               </w:rPr>
-              <w:t>Initialize the board</w:t>
+              <w:t>Draw the loading animation at the y and x given</w:t>
             </w:r>
           </w:p>
         </w:tc>
@@ -4354,7 +4240,7 @@
                 <w:color w:val="000000" w:themeColor="text1"/>
                 <w:szCs w:val="24"/>
               </w:rPr>
-              <w:t xml:space="preserve">NA </w:t>
+              <w:t>NA</w:t>
             </w:r>
           </w:p>
         </w:tc>
@@ -4378,43 +4264,7 @@
                 <w:color w:val="000000" w:themeColor="text1"/>
                 <w:szCs w:val="24"/>
               </w:rPr>
-              <w:t xml:space="preserve">Window </w:t>
-            </w:r>
-            <w:r>
-              <w:rPr>
-                <w:rFonts w:ascii="Calibri" w:eastAsia="Times New Roman" w:hAnsi="Calibri" w:cs="Calibri"/>
-                <w:b/>
-                <w:color w:val="000000" w:themeColor="text1"/>
-                <w:szCs w:val="24"/>
-              </w:rPr>
-              <w:t>(curses object)</w:t>
-            </w:r>
-            <w:r>
-              <w:rPr>
-                <w:rFonts w:ascii="Calibri" w:eastAsia="Times New Roman" w:hAnsi="Calibri" w:cs="Calibri"/>
-                <w:color w:val="000000" w:themeColor="text1"/>
-                <w:szCs w:val="24"/>
-              </w:rPr>
-              <w:t>,</w:t>
-            </w:r>
-          </w:p>
-          <w:p>
-            <w:pPr>
-              <w:spacing w:line="330" w:lineRule="atLeast"/>
-              <w:cnfStyle w:val="000000000000" w:firstRow="0" w:lastRow="0" w:firstColumn="0" w:lastColumn="0" w:oddVBand="0" w:evenVBand="0" w:oddHBand="0" w:evenHBand="0" w:firstRowFirstColumn="0" w:firstRowLastColumn="0" w:lastRowFirstColumn="0" w:lastRowLastColumn="0"/>
-              <w:rPr>
-                <w:rFonts w:ascii="Calibri" w:eastAsia="Times New Roman" w:hAnsi="Calibri" w:cs="Calibri"/>
-                <w:color w:val="000000" w:themeColor="text1"/>
-                <w:szCs w:val="24"/>
-              </w:rPr>
-            </w:pPr>
-            <w:r>
-              <w:rPr>
-                <w:rFonts w:ascii="Calibri" w:eastAsia="Times New Roman" w:hAnsi="Calibri" w:cs="Calibri"/>
-                <w:color w:val="000000" w:themeColor="text1"/>
-                <w:szCs w:val="24"/>
-              </w:rPr>
-              <w:t xml:space="preserve">Box_size </w:t>
+              <w:t xml:space="preserve">Y </w:t>
             </w:r>
             <w:r>
               <w:rPr>
@@ -4424,6 +4274,41 @@
               </w:rPr>
               <w:t>(integer)</w:t>
             </w:r>
+            <w:r>
+              <w:rPr>
+                <w:rFonts w:ascii="Calibri" w:eastAsia="Times New Roman" w:hAnsi="Calibri" w:cs="Calibri"/>
+                <w:color w:val="000000" w:themeColor="text1"/>
+                <w:szCs w:val="24"/>
+              </w:rPr>
+              <w:t xml:space="preserve">, </w:t>
+            </w:r>
+          </w:p>
+          <w:p>
+            <w:pPr>
+              <w:spacing w:line="330" w:lineRule="atLeast"/>
+              <w:cnfStyle w:val="000000000000" w:firstRow="0" w:lastRow="0" w:firstColumn="0" w:lastColumn="0" w:oddVBand="0" w:evenVBand="0" w:oddHBand="0" w:evenHBand="0" w:firstRowFirstColumn="0" w:firstRowLastColumn="0" w:lastRowFirstColumn="0" w:lastRowLastColumn="0"/>
+              <w:rPr>
+                <w:rFonts w:ascii="Calibri" w:eastAsia="Times New Roman" w:hAnsi="Calibri" w:cs="Calibri"/>
+                <w:color w:val="000000" w:themeColor="text1"/>
+                <w:szCs w:val="24"/>
+              </w:rPr>
+            </w:pPr>
+            <w:r>
+              <w:rPr>
+                <w:rFonts w:ascii="Calibri" w:eastAsia="Times New Roman" w:hAnsi="Calibri" w:cs="Calibri"/>
+                <w:color w:val="000000" w:themeColor="text1"/>
+                <w:szCs w:val="24"/>
+              </w:rPr>
+              <w:t xml:space="preserve">X </w:t>
+            </w:r>
+            <w:r>
+              <w:rPr>
+                <w:rFonts w:ascii="Segoe UI" w:hAnsi="Segoe UI" w:cs="Segoe UI"/>
+                <w:b/>
+                <w:color w:val="24292E"/>
+              </w:rPr>
+              <w:t>(integer)</w:t>
+            </w:r>
           </w:p>
         </w:tc>
         <w:tc>
@@ -4435,52 +4320,55 @@
               <w:spacing w:line="330" w:lineRule="atLeast"/>
               <w:cnfStyle w:val="000000000000" w:firstRow="0" w:lastRow="0" w:firstColumn="0" w:lastColumn="0" w:oddVBand="0" w:evenVBand="0" w:oddHBand="0" w:evenHBand="0" w:firstRowFirstColumn="0" w:firstRowLastColumn="0" w:lastRowFirstColumn="0" w:lastRowLastColumn="0"/>
               <w:rPr>
-                <w:rFonts w:cstheme="minorHAnsi"/>
-                <w:color w:val="24292E"/>
-              </w:rPr>
-            </w:pPr>
-            <w:r>
-              <w:rPr>
-                <w:rFonts w:cstheme="minorHAnsi"/>
-                <w:b/>
-                <w:color w:val="24292E"/>
-              </w:rPr>
-              <w:t xml:space="preserve">Window </w:t>
-            </w:r>
-            <w:r>
-              <w:rPr>
-                <w:rFonts w:cstheme="minorHAnsi"/>
-                <w:color w:val="24292E"/>
-              </w:rPr>
-              <w:t>is a curses object that’s created by using curses.newwin(), or curses.wrapper()</w:t>
-            </w:r>
-          </w:p>
-          <w:p>
-            <w:pPr>
-              <w:spacing w:line="330" w:lineRule="atLeast"/>
-              <w:cnfStyle w:val="000000000000" w:firstRow="0" w:lastRow="0" w:firstColumn="0" w:lastColumn="0" w:oddVBand="0" w:evenVBand="0" w:oddHBand="0" w:evenHBand="0" w:firstRowFirstColumn="0" w:firstRowLastColumn="0" w:lastRowFirstColumn="0" w:lastRowLastColumn="0"/>
-              <w:rPr>
-                <w:rFonts w:ascii="Calibri" w:eastAsia="Times New Roman" w:hAnsi="Calibri" w:cs="Calibri"/>
-                <w:color w:val="000000" w:themeColor="text1"/>
-                <w:szCs w:val="24"/>
-              </w:rPr>
-            </w:pPr>
-            <w:r>
-              <w:rPr>
-                <w:rFonts w:ascii="Calibri" w:eastAsia="Times New Roman" w:hAnsi="Calibri" w:cs="Calibri"/>
-                <w:b/>
-                <w:color w:val="000000" w:themeColor="text1"/>
-                <w:szCs w:val="24"/>
-              </w:rPr>
-              <w:t>Box_size</w:t>
-            </w:r>
-            <w:r>
-              <w:rPr>
-                <w:rFonts w:ascii="Calibri" w:eastAsia="Times New Roman" w:hAnsi="Calibri" w:cs="Calibri"/>
-                <w:color w:val="000000" w:themeColor="text1"/>
-                <w:szCs w:val="24"/>
-              </w:rPr>
-              <w:t xml:space="preserve"> is the size for every tile in the game board</w:t>
+                <w:rFonts w:ascii="Calibri" w:eastAsia="Times New Roman" w:hAnsi="Calibri" w:cs="Calibri"/>
+                <w:color w:val="000000" w:themeColor="text1"/>
+                <w:szCs w:val="24"/>
+              </w:rPr>
+            </w:pPr>
+            <w:r>
+              <w:rPr>
+                <w:rFonts w:ascii="Calibri" w:eastAsia="Times New Roman" w:hAnsi="Calibri" w:cs="Calibri"/>
+                <w:b/>
+                <w:color w:val="000000" w:themeColor="text1"/>
+                <w:szCs w:val="24"/>
+              </w:rPr>
+              <w:t xml:space="preserve">y </w:t>
+            </w:r>
+            <w:r>
+              <w:rPr>
+                <w:rFonts w:ascii="Calibri" w:eastAsia="Times New Roman" w:hAnsi="Calibri" w:cs="Calibri"/>
+                <w:color w:val="000000" w:themeColor="text1"/>
+                <w:szCs w:val="24"/>
+              </w:rPr>
+              <w:t>is the y point,</w:t>
+            </w:r>
+          </w:p>
+          <w:p>
+            <w:pPr>
+              <w:spacing w:line="330" w:lineRule="atLeast"/>
+              <w:cnfStyle w:val="000000000000" w:firstRow="0" w:lastRow="0" w:firstColumn="0" w:lastColumn="0" w:oddVBand="0" w:evenVBand="0" w:oddHBand="0" w:evenHBand="0" w:firstRowFirstColumn="0" w:firstRowLastColumn="0" w:lastRowFirstColumn="0" w:lastRowLastColumn="0"/>
+              <w:rPr>
+                <w:rFonts w:ascii="Calibri" w:eastAsia="Times New Roman" w:hAnsi="Calibri" w:cs="Calibri"/>
+                <w:color w:val="000000" w:themeColor="text1"/>
+                <w:szCs w:val="24"/>
+              </w:rPr>
+            </w:pPr>
+            <w:r>
+              <w:rPr>
+                <w:rFonts w:ascii="Calibri" w:eastAsia="Times New Roman" w:hAnsi="Calibri" w:cs="Calibri"/>
+                <w:b/>
+                <w:color w:val="000000" w:themeColor="text1"/>
+                <w:szCs w:val="24"/>
+              </w:rPr>
+              <w:t xml:space="preserve">x </w:t>
+            </w:r>
+            <w:r>
+              <w:rPr>
+                <w:rFonts w:ascii="Calibri" w:eastAsia="Times New Roman" w:hAnsi="Calibri" w:cs="Calibri"/>
+                <w:color w:val="000000" w:themeColor="text1"/>
+                <w:szCs w:val="24"/>
+              </w:rPr>
+              <w:t>is the x point</w:t>
             </w:r>
           </w:p>
         </w:tc>
@@ -4499,11 +4387,40 @@
               <w:spacing w:line="330" w:lineRule="atLeast"/>
               <w:rPr>
                 <w:rFonts w:ascii="Calibri" w:eastAsia="Times New Roman" w:hAnsi="Calibri" w:cs="Calibri"/>
+                <w:bCs w:val="0"/>
+                <w:color w:val="000000" w:themeColor="text1"/>
+                <w:szCs w:val="24"/>
+              </w:rPr>
+            </w:pPr>
+            <w:r>
+              <w:rPr>
+                <w:rFonts w:ascii="Calibri" w:eastAsia="Times New Roman" w:hAnsi="Calibri" w:cs="Calibri"/>
                 <w:b w:val="0"/>
                 <w:color w:val="000000" w:themeColor="text1"/>
                 <w:szCs w:val="24"/>
               </w:rPr>
-            </w:pPr>
+              <w:t>GameBoard</w:t>
+            </w:r>
+          </w:p>
+          <w:p>
+            <w:pPr>
+              <w:spacing w:line="330" w:lineRule="atLeast"/>
+              <w:rPr>
+                <w:rFonts w:ascii="Calibri" w:eastAsia="Times New Roman" w:hAnsi="Calibri" w:cs="Calibri"/>
+                <w:b w:val="0"/>
+                <w:color w:val="000000" w:themeColor="text1"/>
+                <w:szCs w:val="24"/>
+              </w:rPr>
+            </w:pPr>
+            <w:r>
+              <w:rPr>
+                <w:rFonts w:ascii="Calibri" w:eastAsia="Times New Roman" w:hAnsi="Calibri" w:cs="Calibri"/>
+                <w:b w:val="0"/>
+                <w:color w:val="000000" w:themeColor="text1"/>
+                <w:szCs w:val="24"/>
+              </w:rPr>
+              <w:t>(GUI-&gt; Component-&gt; game_board.py)</w:t>
+            </w:r>
           </w:p>
         </w:tc>
         <w:tc>
@@ -4526,7 +4443,7 @@
                 <w:color w:val="000000" w:themeColor="text1"/>
                 <w:szCs w:val="24"/>
               </w:rPr>
-              <w:t>draw_board()</w:t>
+              <w:t>__init__()</w:t>
             </w:r>
           </w:p>
         </w:tc>
@@ -4550,7 +4467,7 @@
                 <w:color w:val="000000" w:themeColor="text1"/>
                 <w:szCs w:val="24"/>
               </w:rPr>
-              <w:t>Draw the game board at the window parsed with the row and column that required (i.e. 6,7 or 6,9)</w:t>
+              <w:t>Initialize the board</w:t>
             </w:r>
           </w:p>
         </w:tc>
@@ -4598,7 +4515,43 @@
                 <w:color w:val="000000" w:themeColor="text1"/>
                 <w:szCs w:val="24"/>
               </w:rPr>
-              <w:t xml:space="preserve">Row_amount </w:t>
+              <w:t xml:space="preserve">Window </w:t>
+            </w:r>
+            <w:r>
+              <w:rPr>
+                <w:rFonts w:ascii="Calibri" w:eastAsia="Times New Roman" w:hAnsi="Calibri" w:cs="Calibri"/>
+                <w:b/>
+                <w:color w:val="000000" w:themeColor="text1"/>
+                <w:szCs w:val="24"/>
+              </w:rPr>
+              <w:t>(curses object)</w:t>
+            </w:r>
+            <w:r>
+              <w:rPr>
+                <w:rFonts w:ascii="Calibri" w:eastAsia="Times New Roman" w:hAnsi="Calibri" w:cs="Calibri"/>
+                <w:color w:val="000000" w:themeColor="text1"/>
+                <w:szCs w:val="24"/>
+              </w:rPr>
+              <w:t>,</w:t>
+            </w:r>
+          </w:p>
+          <w:p>
+            <w:pPr>
+              <w:spacing w:line="330" w:lineRule="atLeast"/>
+              <w:cnfStyle w:val="000000100000" w:firstRow="0" w:lastRow="0" w:firstColumn="0" w:lastColumn="0" w:oddVBand="0" w:evenVBand="0" w:oddHBand="1" w:evenHBand="0" w:firstRowFirstColumn="0" w:firstRowLastColumn="0" w:lastRowFirstColumn="0" w:lastRowLastColumn="0"/>
+              <w:rPr>
+                <w:rFonts w:ascii="Calibri" w:eastAsia="Times New Roman" w:hAnsi="Calibri" w:cs="Calibri"/>
+                <w:color w:val="000000" w:themeColor="text1"/>
+                <w:szCs w:val="24"/>
+              </w:rPr>
+            </w:pPr>
+            <w:r>
+              <w:rPr>
+                <w:rFonts w:ascii="Calibri" w:eastAsia="Times New Roman" w:hAnsi="Calibri" w:cs="Calibri"/>
+                <w:color w:val="000000" w:themeColor="text1"/>
+                <w:szCs w:val="24"/>
+              </w:rPr>
+              <w:t xml:space="preserve">Box_size </w:t>
             </w:r>
             <w:r>
               <w:rPr>
@@ -4608,101 +4561,63 @@
               </w:rPr>
               <w:t>(integer)</w:t>
             </w:r>
-            <w:r>
-              <w:rPr>
-                <w:rFonts w:ascii="Calibri" w:eastAsia="Times New Roman" w:hAnsi="Calibri" w:cs="Calibri"/>
-                <w:color w:val="000000" w:themeColor="text1"/>
-                <w:szCs w:val="24"/>
-              </w:rPr>
-              <w:t>,</w:t>
-            </w:r>
-          </w:p>
-          <w:p>
-            <w:pPr>
-              <w:spacing w:line="330" w:lineRule="atLeast"/>
-              <w:cnfStyle w:val="000000100000" w:firstRow="0" w:lastRow="0" w:firstColumn="0" w:lastColumn="0" w:oddVBand="0" w:evenVBand="0" w:oddHBand="1" w:evenHBand="0" w:firstRowFirstColumn="0" w:firstRowLastColumn="0" w:lastRowFirstColumn="0" w:lastRowLastColumn="0"/>
-              <w:rPr>
-                <w:rFonts w:ascii="Calibri" w:eastAsia="Times New Roman" w:hAnsi="Calibri" w:cs="Calibri"/>
-                <w:color w:val="000000" w:themeColor="text1"/>
-                <w:szCs w:val="24"/>
-              </w:rPr>
-            </w:pPr>
-            <w:r>
-              <w:rPr>
-                <w:rFonts w:ascii="Calibri" w:eastAsia="Times New Roman" w:hAnsi="Calibri" w:cs="Calibri"/>
-                <w:color w:val="000000" w:themeColor="text1"/>
-                <w:szCs w:val="24"/>
-              </w:rPr>
-              <w:t xml:space="preserve">Column_amount </w:t>
-            </w:r>
-            <w:r>
-              <w:rPr>
-                <w:rFonts w:ascii="Segoe UI" w:hAnsi="Segoe UI" w:cs="Segoe UI"/>
-                <w:b/>
+          </w:p>
+        </w:tc>
+        <w:tc>
+          <w:tcPr>
+            <w:tcW w:w="3867" w:type="dxa"/>
+          </w:tcPr>
+          <w:p>
+            <w:pPr>
+              <w:spacing w:line="330" w:lineRule="atLeast"/>
+              <w:cnfStyle w:val="000000100000" w:firstRow="0" w:lastRow="0" w:firstColumn="0" w:lastColumn="0" w:oddVBand="0" w:evenVBand="0" w:oddHBand="1" w:evenHBand="0" w:firstRowFirstColumn="0" w:firstRowLastColumn="0" w:lastRowFirstColumn="0" w:lastRowLastColumn="0"/>
+              <w:rPr>
+                <w:rFonts w:cstheme="minorHAnsi"/>
                 <w:color w:val="24292E"/>
               </w:rPr>
-              <w:t>(integer)</w:t>
-            </w:r>
-          </w:p>
-        </w:tc>
-        <w:tc>
-          <w:tcPr>
-            <w:tcW w:w="3867" w:type="dxa"/>
-          </w:tcPr>
-          <w:p>
-            <w:pPr>
-              <w:spacing w:line="330" w:lineRule="atLeast"/>
-              <w:cnfStyle w:val="000000100000" w:firstRow="0" w:lastRow="0" w:firstColumn="0" w:lastColumn="0" w:oddVBand="0" w:evenVBand="0" w:oddHBand="1" w:evenHBand="0" w:firstRowFirstColumn="0" w:firstRowLastColumn="0" w:lastRowFirstColumn="0" w:lastRowLastColumn="0"/>
-              <w:rPr>
-                <w:rFonts w:ascii="Calibri" w:eastAsia="Times New Roman" w:hAnsi="Calibri" w:cs="Calibri"/>
-                <w:color w:val="000000" w:themeColor="text1"/>
-                <w:szCs w:val="24"/>
-              </w:rPr>
-            </w:pPr>
-            <w:r>
-              <w:rPr>
-                <w:rFonts w:ascii="Calibri" w:eastAsia="Times New Roman" w:hAnsi="Calibri" w:cs="Calibri"/>
-                <w:b/>
-                <w:color w:val="000000" w:themeColor="text1"/>
-                <w:szCs w:val="24"/>
-              </w:rPr>
-              <w:t>Row_amount</w:t>
-            </w:r>
-            <w:r>
-              <w:rPr>
-                <w:rFonts w:ascii="Calibri" w:eastAsia="Times New Roman" w:hAnsi="Calibri" w:cs="Calibri"/>
-                <w:color w:val="000000" w:themeColor="text1"/>
-                <w:szCs w:val="24"/>
-              </w:rPr>
-              <w:t xml:space="preserve"> is the amount of row required (i.e. 6)</w:t>
-            </w:r>
-          </w:p>
-          <w:p>
-            <w:pPr>
-              <w:spacing w:line="330" w:lineRule="atLeast"/>
-              <w:cnfStyle w:val="000000100000" w:firstRow="0" w:lastRow="0" w:firstColumn="0" w:lastColumn="0" w:oddVBand="0" w:evenVBand="0" w:oddHBand="1" w:evenHBand="0" w:firstRowFirstColumn="0" w:firstRowLastColumn="0" w:lastRowFirstColumn="0" w:lastRowLastColumn="0"/>
-              <w:rPr>
-                <w:rFonts w:ascii="Calibri" w:eastAsia="Times New Roman" w:hAnsi="Calibri" w:cs="Calibri"/>
-                <w:color w:val="000000" w:themeColor="text1"/>
-                <w:szCs w:val="24"/>
-              </w:rPr>
-            </w:pPr>
-            <w:r>
-              <w:rPr>
-                <w:rFonts w:ascii="Calibri" w:eastAsia="Times New Roman" w:hAnsi="Calibri" w:cs="Calibri"/>
-                <w:b/>
-                <w:color w:val="000000" w:themeColor="text1"/>
-                <w:szCs w:val="24"/>
-              </w:rPr>
-              <w:t>Column_amount</w:t>
-            </w:r>
-            <w:r>
-              <w:rPr>
-                <w:rFonts w:ascii="Calibri" w:eastAsia="Times New Roman" w:hAnsi="Calibri" w:cs="Calibri"/>
-                <w:color w:val="000000" w:themeColor="text1"/>
-                <w:szCs w:val="24"/>
-              </w:rPr>
-              <w:t xml:space="preserve"> is the amount of column required (i.e. 9)</w:t>
+            </w:pPr>
+            <w:r>
+              <w:rPr>
+                <w:rFonts w:cstheme="minorHAnsi"/>
+                <w:b/>
+                <w:color w:val="24292E"/>
+              </w:rPr>
+              <w:t xml:space="preserve">Window </w:t>
+            </w:r>
+            <w:r>
+              <w:rPr>
+                <w:rFonts w:cstheme="minorHAnsi"/>
+                <w:color w:val="24292E"/>
+              </w:rPr>
+              <w:t>is a curses object that’s created by using curses.newwin(), or curses.wrapper()</w:t>
+            </w:r>
+          </w:p>
+          <w:p>
+            <w:pPr>
+              <w:spacing w:line="330" w:lineRule="atLeast"/>
+              <w:cnfStyle w:val="000000100000" w:firstRow="0" w:lastRow="0" w:firstColumn="0" w:lastColumn="0" w:oddVBand="0" w:evenVBand="0" w:oddHBand="1" w:evenHBand="0" w:firstRowFirstColumn="0" w:firstRowLastColumn="0" w:lastRowFirstColumn="0" w:lastRowLastColumn="0"/>
+              <w:rPr>
+                <w:rFonts w:ascii="Calibri" w:eastAsia="Times New Roman" w:hAnsi="Calibri" w:cs="Calibri"/>
+                <w:color w:val="000000" w:themeColor="text1"/>
+                <w:szCs w:val="24"/>
+              </w:rPr>
+            </w:pPr>
+            <w:r>
+              <w:rPr>
+                <w:rFonts w:ascii="Calibri" w:eastAsia="Times New Roman" w:hAnsi="Calibri" w:cs="Calibri"/>
+                <w:b/>
+                <w:color w:val="000000" w:themeColor="text1"/>
+                <w:szCs w:val="24"/>
+              </w:rPr>
+              <w:t>Box_size</w:t>
+            </w:r>
+            <w:r>
+              <w:rPr>
+                <w:rFonts w:ascii="Calibri" w:eastAsia="Times New Roman" w:hAnsi="Calibri" w:cs="Calibri"/>
+                <w:color w:val="000000" w:themeColor="text1"/>
+                <w:szCs w:val="24"/>
+              </w:rPr>
+              <w:t xml:space="preserve"> is the size for every tile in the game board</w:t>
             </w:r>
           </w:p>
         </w:tc>
@@ -4745,7 +4660,7 @@
                 <w:color w:val="000000" w:themeColor="text1"/>
                 <w:szCs w:val="24"/>
               </w:rPr>
-              <w:t>refresh_board()</w:t>
+              <w:t>draw_board()</w:t>
             </w:r>
           </w:p>
         </w:tc>
@@ -4769,7 +4684,7 @@
                 <w:color w:val="000000" w:themeColor="text1"/>
                 <w:szCs w:val="24"/>
               </w:rPr>
-              <w:t>Refresh the game board from the virtual window of curses and draw to the window parsed</w:t>
+              <w:t>Draw the game board at the window parsed with the row and column that required (i.e. 6,7 or 6,9)</w:t>
             </w:r>
           </w:p>
         </w:tc>
@@ -4793,7 +4708,7 @@
                 <w:color w:val="000000" w:themeColor="text1"/>
                 <w:szCs w:val="24"/>
               </w:rPr>
-              <w:t>NA</w:t>
+              <w:t xml:space="preserve">NA </w:t>
             </w:r>
           </w:p>
         </w:tc>
@@ -4811,6 +4726,57 @@
                 <w:szCs w:val="24"/>
               </w:rPr>
             </w:pPr>
+            <w:r>
+              <w:rPr>
+                <w:rFonts w:ascii="Calibri" w:eastAsia="Times New Roman" w:hAnsi="Calibri" w:cs="Calibri"/>
+                <w:color w:val="000000" w:themeColor="text1"/>
+                <w:szCs w:val="24"/>
+              </w:rPr>
+              <w:t xml:space="preserve">Row_amount </w:t>
+            </w:r>
+            <w:r>
+              <w:rPr>
+                <w:rFonts w:ascii="Segoe UI" w:hAnsi="Segoe UI" w:cs="Segoe UI"/>
+                <w:b/>
+                <w:color w:val="24292E"/>
+              </w:rPr>
+              <w:t>(integer)</w:t>
+            </w:r>
+            <w:r>
+              <w:rPr>
+                <w:rFonts w:ascii="Calibri" w:eastAsia="Times New Roman" w:hAnsi="Calibri" w:cs="Calibri"/>
+                <w:color w:val="000000" w:themeColor="text1"/>
+                <w:szCs w:val="24"/>
+              </w:rPr>
+              <w:t>,</w:t>
+            </w:r>
+          </w:p>
+          <w:p>
+            <w:pPr>
+              <w:spacing w:line="330" w:lineRule="atLeast"/>
+              <w:cnfStyle w:val="000000000000" w:firstRow="0" w:lastRow="0" w:firstColumn="0" w:lastColumn="0" w:oddVBand="0" w:evenVBand="0" w:oddHBand="0" w:evenHBand="0" w:firstRowFirstColumn="0" w:firstRowLastColumn="0" w:lastRowFirstColumn="0" w:lastRowLastColumn="0"/>
+              <w:rPr>
+                <w:rFonts w:ascii="Calibri" w:eastAsia="Times New Roman" w:hAnsi="Calibri" w:cs="Calibri"/>
+                <w:color w:val="000000" w:themeColor="text1"/>
+                <w:szCs w:val="24"/>
+              </w:rPr>
+            </w:pPr>
+            <w:r>
+              <w:rPr>
+                <w:rFonts w:ascii="Calibri" w:eastAsia="Times New Roman" w:hAnsi="Calibri" w:cs="Calibri"/>
+                <w:color w:val="000000" w:themeColor="text1"/>
+                <w:szCs w:val="24"/>
+              </w:rPr>
+              <w:t xml:space="preserve">Column_amount </w:t>
+            </w:r>
+            <w:r>
+              <w:rPr>
+                <w:rFonts w:ascii="Segoe UI" w:hAnsi="Segoe UI" w:cs="Segoe UI"/>
+                <w:b/>
+                <w:color w:val="24292E"/>
+              </w:rPr>
+              <w:t>(integer)</w:t>
+            </w:r>
           </w:p>
         </w:tc>
         <w:tc>
@@ -4823,11 +4789,55 @@
               <w:cnfStyle w:val="000000000000" w:firstRow="0" w:lastRow="0" w:firstColumn="0" w:lastColumn="0" w:oddVBand="0" w:evenVBand="0" w:oddHBand="0" w:evenHBand="0" w:firstRowFirstColumn="0" w:firstRowLastColumn="0" w:lastRowFirstColumn="0" w:lastRowLastColumn="0"/>
               <w:rPr>
                 <w:rFonts w:ascii="Calibri" w:eastAsia="Times New Roman" w:hAnsi="Calibri" w:cs="Calibri"/>
-                <w:b/>
-                <w:color w:val="000000" w:themeColor="text1"/>
-                <w:szCs w:val="24"/>
-              </w:rPr>
-            </w:pPr>
+                <w:color w:val="000000" w:themeColor="text1"/>
+                <w:szCs w:val="24"/>
+              </w:rPr>
+            </w:pPr>
+            <w:r>
+              <w:rPr>
+                <w:rFonts w:ascii="Calibri" w:eastAsia="Times New Roman" w:hAnsi="Calibri" w:cs="Calibri"/>
+                <w:b/>
+                <w:color w:val="000000" w:themeColor="text1"/>
+                <w:szCs w:val="24"/>
+              </w:rPr>
+              <w:t>Row_amount</w:t>
+            </w:r>
+            <w:r>
+              <w:rPr>
+                <w:rFonts w:ascii="Calibri" w:eastAsia="Times New Roman" w:hAnsi="Calibri" w:cs="Calibri"/>
+                <w:color w:val="000000" w:themeColor="text1"/>
+                <w:szCs w:val="24"/>
+              </w:rPr>
+              <w:t xml:space="preserve"> is the amount of row required (i.e. 6)</w:t>
+            </w:r>
+          </w:p>
+          <w:p>
+            <w:pPr>
+              <w:spacing w:line="330" w:lineRule="atLeast"/>
+              <w:cnfStyle w:val="000000000000" w:firstRow="0" w:lastRow="0" w:firstColumn="0" w:lastColumn="0" w:oddVBand="0" w:evenVBand="0" w:oddHBand="0" w:evenHBand="0" w:firstRowFirstColumn="0" w:firstRowLastColumn="0" w:lastRowFirstColumn="0" w:lastRowLastColumn="0"/>
+              <w:rPr>
+                <w:rFonts w:ascii="Calibri" w:eastAsia="Times New Roman" w:hAnsi="Calibri" w:cs="Calibri"/>
+                <w:color w:val="000000" w:themeColor="text1"/>
+                <w:szCs w:val="24"/>
+              </w:rPr>
+            </w:pPr>
+            <w:r>
+              <w:rPr>
+                <w:rFonts w:ascii="Calibri" w:eastAsia="Times New Roman" w:hAnsi="Calibri" w:cs="Calibri"/>
+                <w:b/>
+                <w:color w:val="000000" w:themeColor="text1"/>
+                <w:szCs w:val="24"/>
+              </w:rPr>
+              <w:t>Column_amount</w:t>
+            </w:r>
+            <w:r>
+              <w:rPr>
+                <w:rFonts w:ascii="Calibri" w:eastAsia="Times New Roman" w:hAnsi="Calibri" w:cs="Calibri"/>
+                <w:color w:val="000000" w:themeColor="text1"/>
+                <w:szCs w:val="24"/>
+              </w:rPr>
+              <w:t xml:space="preserve"> is the amount of column required (i.e. 9)</w:t>
+            </w:r>
           </w:p>
         </w:tc>
       </w:tr>
@@ -4872,7 +4882,7 @@
                 <w:color w:val="000000" w:themeColor="text1"/>
                 <w:szCs w:val="24"/>
               </w:rPr>
-              <w:t>data()</w:t>
+              <w:t>refresh_board()</w:t>
             </w:r>
           </w:p>
         </w:tc>
@@ -4896,7 +4906,7 @@
                 <w:color w:val="000000" w:themeColor="text1"/>
                 <w:szCs w:val="24"/>
               </w:rPr>
-              <w:t>Return the data of the board in a two-dimensional list</w:t>
+              <w:t>Refresh the game board from the virtual window of curses and draw to the window parsed</w:t>
             </w:r>
           </w:p>
         </w:tc>
@@ -4920,7 +4930,7 @@
                 <w:color w:val="000000" w:themeColor="text1"/>
                 <w:szCs w:val="24"/>
               </w:rPr>
-              <w:t>A Two-dimension-al list which contain the board data in column by row format</w:t>
+              <w:t>NA</w:t>
             </w:r>
           </w:p>
         </w:tc>
@@ -4938,14 +4948,6 @@
                 <w:szCs w:val="24"/>
               </w:rPr>
             </w:pPr>
-            <w:r>
-              <w:rPr>
-                <w:rFonts w:ascii="Calibri" w:eastAsia="Times New Roman" w:hAnsi="Calibri" w:cs="Calibri"/>
-                <w:color w:val="000000" w:themeColor="text1"/>
-                <w:szCs w:val="24"/>
-              </w:rPr>
-              <w:t>-</w:t>
-            </w:r>
           </w:p>
         </w:tc>
         <w:tc>
@@ -4958,18 +4960,11 @@
               <w:cnfStyle w:val="000000100000" w:firstRow="0" w:lastRow="0" w:firstColumn="0" w:lastColumn="0" w:oddVBand="0" w:evenVBand="0" w:oddHBand="1" w:evenHBand="0" w:firstRowFirstColumn="0" w:firstRowLastColumn="0" w:lastRowFirstColumn="0" w:lastRowLastColumn="0"/>
               <w:rPr>
                 <w:rFonts w:ascii="Calibri" w:eastAsia="Times New Roman" w:hAnsi="Calibri" w:cs="Calibri"/>
-                <w:color w:val="000000" w:themeColor="text1"/>
-                <w:szCs w:val="24"/>
-              </w:rPr>
-            </w:pPr>
-            <w:r>
-              <w:rPr>
-                <w:rFonts w:ascii="Calibri" w:eastAsia="Times New Roman" w:hAnsi="Calibri" w:cs="Calibri"/>
-                <w:color w:val="000000" w:themeColor="text1"/>
-                <w:szCs w:val="24"/>
-              </w:rPr>
-              <w:t>-</w:t>
-            </w:r>
+                <w:b/>
+                <w:color w:val="000000" w:themeColor="text1"/>
+                <w:szCs w:val="24"/>
+              </w:rPr>
+            </w:pPr>
           </w:p>
         </w:tc>
       </w:tr>
@@ -5011,7 +5006,7 @@
                 <w:color w:val="000000" w:themeColor="text1"/>
                 <w:szCs w:val="24"/>
               </w:rPr>
-              <w:t>data_reset()</w:t>
+              <w:t>data()</w:t>
             </w:r>
           </w:p>
         </w:tc>
@@ -5035,7 +5030,7 @@
                 <w:color w:val="000000" w:themeColor="text1"/>
                 <w:szCs w:val="24"/>
               </w:rPr>
-              <w:t>It clears every data inside the game board list to empty string</w:t>
+              <w:t>Return the data of the board in a two-dimensional list</w:t>
             </w:r>
           </w:p>
         </w:tc>
@@ -5059,7 +5054,7 @@
                 <w:color w:val="000000" w:themeColor="text1"/>
                 <w:szCs w:val="24"/>
               </w:rPr>
-              <w:t>NA</w:t>
+              <w:t>A Two-dimension-al list which contain the board data in column by row format</w:t>
             </w:r>
           </w:p>
         </w:tc>
@@ -5126,6 +5121,145 @@
               <w:spacing w:line="330" w:lineRule="atLeast"/>
               <w:rPr>
                 <w:rFonts w:ascii="Calibri" w:eastAsia="Times New Roman" w:hAnsi="Calibri" w:cs="Calibri"/>
+                <w:b w:val="0"/>
+                <w:color w:val="000000" w:themeColor="text1"/>
+                <w:szCs w:val="24"/>
+              </w:rPr>
+            </w:pPr>
+          </w:p>
+        </w:tc>
+        <w:tc>
+          <w:tcPr>
+            <w:tcW w:w="1668" w:type="dxa"/>
+          </w:tcPr>
+          <w:p>
+            <w:pPr>
+              <w:spacing w:line="330" w:lineRule="atLeast"/>
+              <w:cnfStyle w:val="000000100000" w:firstRow="0" w:lastRow="0" w:firstColumn="0" w:lastColumn="0" w:oddVBand="0" w:evenVBand="0" w:oddHBand="1" w:evenHBand="0" w:firstRowFirstColumn="0" w:firstRowLastColumn="0" w:lastRowFirstColumn="0" w:lastRowLastColumn="0"/>
+              <w:rPr>
+                <w:rFonts w:ascii="Calibri" w:eastAsia="Times New Roman" w:hAnsi="Calibri" w:cs="Calibri"/>
+                <w:color w:val="000000" w:themeColor="text1"/>
+                <w:szCs w:val="24"/>
+              </w:rPr>
+            </w:pPr>
+            <w:r>
+              <w:rPr>
+                <w:rFonts w:ascii="Calibri" w:eastAsia="Times New Roman" w:hAnsi="Calibri" w:cs="Calibri"/>
+                <w:color w:val="000000" w:themeColor="text1"/>
+                <w:szCs w:val="24"/>
+              </w:rPr>
+              <w:t>data_reset()</w:t>
+            </w:r>
+          </w:p>
+        </w:tc>
+        <w:tc>
+          <w:tcPr>
+            <w:tcW w:w="2658" w:type="dxa"/>
+          </w:tcPr>
+          <w:p>
+            <w:pPr>
+              <w:spacing w:line="330" w:lineRule="atLeast"/>
+              <w:cnfStyle w:val="000000100000" w:firstRow="0" w:lastRow="0" w:firstColumn="0" w:lastColumn="0" w:oddVBand="0" w:evenVBand="0" w:oddHBand="1" w:evenHBand="0" w:firstRowFirstColumn="0" w:firstRowLastColumn="0" w:lastRowFirstColumn="0" w:lastRowLastColumn="0"/>
+              <w:rPr>
+                <w:rFonts w:ascii="Calibri" w:eastAsia="Times New Roman" w:hAnsi="Calibri" w:cs="Calibri"/>
+                <w:color w:val="000000" w:themeColor="text1"/>
+                <w:szCs w:val="24"/>
+              </w:rPr>
+            </w:pPr>
+            <w:r>
+              <w:rPr>
+                <w:rFonts w:ascii="Calibri" w:eastAsia="Times New Roman" w:hAnsi="Calibri" w:cs="Calibri"/>
+                <w:color w:val="000000" w:themeColor="text1"/>
+                <w:szCs w:val="24"/>
+              </w:rPr>
+              <w:t>It clears every data inside the game board list to empty string</w:t>
+            </w:r>
+          </w:p>
+        </w:tc>
+        <w:tc>
+          <w:tcPr>
+            <w:tcW w:w="1260" w:type="dxa"/>
+          </w:tcPr>
+          <w:p>
+            <w:pPr>
+              <w:spacing w:line="330" w:lineRule="atLeast"/>
+              <w:cnfStyle w:val="000000100000" w:firstRow="0" w:lastRow="0" w:firstColumn="0" w:lastColumn="0" w:oddVBand="0" w:evenVBand="0" w:oddHBand="1" w:evenHBand="0" w:firstRowFirstColumn="0" w:firstRowLastColumn="0" w:lastRowFirstColumn="0" w:lastRowLastColumn="0"/>
+              <w:rPr>
+                <w:rFonts w:ascii="Calibri" w:eastAsia="Times New Roman" w:hAnsi="Calibri" w:cs="Calibri"/>
+                <w:color w:val="000000" w:themeColor="text1"/>
+                <w:szCs w:val="24"/>
+              </w:rPr>
+            </w:pPr>
+            <w:r>
+              <w:rPr>
+                <w:rFonts w:ascii="Calibri" w:eastAsia="Times New Roman" w:hAnsi="Calibri" w:cs="Calibri"/>
+                <w:color w:val="000000" w:themeColor="text1"/>
+                <w:szCs w:val="24"/>
+              </w:rPr>
+              <w:t>NA</w:t>
+            </w:r>
+          </w:p>
+        </w:tc>
+        <w:tc>
+          <w:tcPr>
+            <w:tcW w:w="2163" w:type="dxa"/>
+          </w:tcPr>
+          <w:p>
+            <w:pPr>
+              <w:spacing w:line="330" w:lineRule="atLeast"/>
+              <w:cnfStyle w:val="000000100000" w:firstRow="0" w:lastRow="0" w:firstColumn="0" w:lastColumn="0" w:oddVBand="0" w:evenVBand="0" w:oddHBand="1" w:evenHBand="0" w:firstRowFirstColumn="0" w:firstRowLastColumn="0" w:lastRowFirstColumn="0" w:lastRowLastColumn="0"/>
+              <w:rPr>
+                <w:rFonts w:ascii="Calibri" w:eastAsia="Times New Roman" w:hAnsi="Calibri" w:cs="Calibri"/>
+                <w:color w:val="000000" w:themeColor="text1"/>
+                <w:szCs w:val="24"/>
+              </w:rPr>
+            </w:pPr>
+            <w:r>
+              <w:rPr>
+                <w:rFonts w:ascii="Calibri" w:eastAsia="Times New Roman" w:hAnsi="Calibri" w:cs="Calibri"/>
+                <w:color w:val="000000" w:themeColor="text1"/>
+                <w:szCs w:val="24"/>
+              </w:rPr>
+              <w:t>-</w:t>
+            </w:r>
+          </w:p>
+        </w:tc>
+        <w:tc>
+          <w:tcPr>
+            <w:tcW w:w="3867" w:type="dxa"/>
+          </w:tcPr>
+          <w:p>
+            <w:pPr>
+              <w:spacing w:line="330" w:lineRule="atLeast"/>
+              <w:cnfStyle w:val="000000100000" w:firstRow="0" w:lastRow="0" w:firstColumn="0" w:lastColumn="0" w:oddVBand="0" w:evenVBand="0" w:oddHBand="1" w:evenHBand="0" w:firstRowFirstColumn="0" w:firstRowLastColumn="0" w:lastRowFirstColumn="0" w:lastRowLastColumn="0"/>
+              <w:rPr>
+                <w:rFonts w:ascii="Calibri" w:eastAsia="Times New Roman" w:hAnsi="Calibri" w:cs="Calibri"/>
+                <w:color w:val="000000" w:themeColor="text1"/>
+                <w:szCs w:val="24"/>
+              </w:rPr>
+            </w:pPr>
+            <w:r>
+              <w:rPr>
+                <w:rFonts w:ascii="Calibri" w:eastAsia="Times New Roman" w:hAnsi="Calibri" w:cs="Calibri"/>
+                <w:color w:val="000000" w:themeColor="text1"/>
+                <w:szCs w:val="24"/>
+              </w:rPr>
+              <w:t>-</w:t>
+            </w:r>
+          </w:p>
+        </w:tc>
+      </w:tr>
+      <w:tr>
+        <w:tc>
+          <w:tcPr>
+            <w:cnfStyle w:val="001000000000" w:firstRow="0" w:lastRow="0" w:firstColumn="1" w:lastColumn="0" w:oddVBand="0" w:evenVBand="0" w:oddHBand="0" w:evenHBand="0" w:firstRowFirstColumn="0" w:firstRowLastColumn="0" w:lastRowFirstColumn="0" w:lastRowLastColumn="0"/>
+            <w:tcW w:w="1890" w:type="dxa"/>
+          </w:tcPr>
+          <w:p>
+            <w:pPr>
+              <w:spacing w:line="330" w:lineRule="atLeast"/>
+              <w:rPr>
+                <w:rFonts w:ascii="Calibri" w:eastAsia="Times New Roman" w:hAnsi="Calibri" w:cs="Calibri"/>
                 <w:bCs w:val="0"/>
                 <w:color w:val="000000" w:themeColor="text1"/>
                 <w:szCs w:val="24"/>
@@ -5138,6 +5272,7 @@
                 <w:color w:val="000000" w:themeColor="text1"/>
                 <w:szCs w:val="24"/>
               </w:rPr>
+              <w:lastRenderedPageBreak/>
               <w:t>ScoreBoard</w:t>
             </w:r>
           </w:p>
@@ -5158,7 +5293,6 @@
                 <w:color w:val="000000" w:themeColor="text1"/>
                 <w:szCs w:val="24"/>
               </w:rPr>
-              <w:lastRenderedPageBreak/>
               <w:t>(GUI-&gt; Component-&gt; score_board.py)</w:t>
             </w:r>
           </w:p>
@@ -5170,20 +5304,19 @@
           <w:p>
             <w:pPr>
               <w:spacing w:line="330" w:lineRule="atLeast"/>
-              <w:cnfStyle w:val="000000100000" w:firstRow="0" w:lastRow="0" w:firstColumn="0" w:lastColumn="0" w:oddVBand="0" w:evenVBand="0" w:oddHBand="1" w:evenHBand="0" w:firstRowFirstColumn="0" w:firstRowLastColumn="0" w:lastRowFirstColumn="0" w:lastRowLastColumn="0"/>
-              <w:rPr>
-                <w:rFonts w:ascii="Calibri" w:eastAsia="Times New Roman" w:hAnsi="Calibri" w:cs="Calibri"/>
-                <w:color w:val="000000" w:themeColor="text1"/>
-                <w:szCs w:val="24"/>
-              </w:rPr>
-            </w:pPr>
-            <w:r>
-              <w:rPr>
-                <w:rFonts w:ascii="Calibri" w:eastAsia="Times New Roman" w:hAnsi="Calibri" w:cs="Calibri"/>
-                <w:color w:val="000000" w:themeColor="text1"/>
-                <w:szCs w:val="24"/>
-              </w:rPr>
-              <w:lastRenderedPageBreak/>
+              <w:cnfStyle w:val="000000000000" w:firstRow="0" w:lastRow="0" w:firstColumn="0" w:lastColumn="0" w:oddVBand="0" w:evenVBand="0" w:oddHBand="0" w:evenHBand="0" w:firstRowFirstColumn="0" w:firstRowLastColumn="0" w:lastRowFirstColumn="0" w:lastRowLastColumn="0"/>
+              <w:rPr>
+                <w:rFonts w:ascii="Calibri" w:eastAsia="Times New Roman" w:hAnsi="Calibri" w:cs="Calibri"/>
+                <w:color w:val="000000" w:themeColor="text1"/>
+                <w:szCs w:val="24"/>
+              </w:rPr>
+            </w:pPr>
+            <w:r>
+              <w:rPr>
+                <w:rFonts w:ascii="Calibri" w:eastAsia="Times New Roman" w:hAnsi="Calibri" w:cs="Calibri"/>
+                <w:color w:val="000000" w:themeColor="text1"/>
+                <w:szCs w:val="24"/>
+              </w:rPr>
               <w:t>__init__()</w:t>
             </w:r>
           </w:p>
@@ -5195,7 +5328,7 @@
           <w:p>
             <w:pPr>
               <w:spacing w:line="330" w:lineRule="atLeast"/>
-              <w:cnfStyle w:val="000000100000" w:firstRow="0" w:lastRow="0" w:firstColumn="0" w:lastColumn="0" w:oddVBand="0" w:evenVBand="0" w:oddHBand="1" w:evenHBand="0" w:firstRowFirstColumn="0" w:firstRowLastColumn="0" w:lastRowFirstColumn="0" w:lastRowLastColumn="0"/>
+              <w:cnfStyle w:val="000000000000" w:firstRow="0" w:lastRow="0" w:firstColumn="0" w:lastColumn="0" w:oddVBand="0" w:evenVBand="0" w:oddHBand="0" w:evenHBand="0" w:firstRowFirstColumn="0" w:firstRowLastColumn="0" w:lastRowFirstColumn="0" w:lastRowLastColumn="0"/>
               <w:rPr>
                 <w:rFonts w:ascii="Calibri" w:eastAsia="Times New Roman" w:hAnsi="Calibri" w:cs="Calibri"/>
                 <w:color w:val="000000" w:themeColor="text1"/>
@@ -5219,7 +5352,7 @@
           <w:p>
             <w:pPr>
               <w:spacing w:line="330" w:lineRule="atLeast"/>
-              <w:cnfStyle w:val="000000100000" w:firstRow="0" w:lastRow="0" w:firstColumn="0" w:lastColumn="0" w:oddVBand="0" w:evenVBand="0" w:oddHBand="1" w:evenHBand="0" w:firstRowFirstColumn="0" w:firstRowLastColumn="0" w:lastRowFirstColumn="0" w:lastRowLastColumn="0"/>
+              <w:cnfStyle w:val="000000000000" w:firstRow="0" w:lastRow="0" w:firstColumn="0" w:lastColumn="0" w:oddVBand="0" w:evenVBand="0" w:oddHBand="0" w:evenHBand="0" w:firstRowFirstColumn="0" w:firstRowLastColumn="0" w:lastRowFirstColumn="0" w:lastRowLastColumn="0"/>
               <w:rPr>
                 <w:rFonts w:ascii="Calibri" w:eastAsia="Times New Roman" w:hAnsi="Calibri" w:cs="Calibri"/>
                 <w:color w:val="000000" w:themeColor="text1"/>
@@ -5243,7 +5376,7 @@
           <w:p>
             <w:pPr>
               <w:spacing w:line="330" w:lineRule="atLeast"/>
-              <w:cnfStyle w:val="000000100000" w:firstRow="0" w:lastRow="0" w:firstColumn="0" w:lastColumn="0" w:oddVBand="0" w:evenVBand="0" w:oddHBand="1" w:evenHBand="0" w:firstRowFirstColumn="0" w:firstRowLastColumn="0" w:lastRowFirstColumn="0" w:lastRowLastColumn="0"/>
+              <w:cnfStyle w:val="000000000000" w:firstRow="0" w:lastRow="0" w:firstColumn="0" w:lastColumn="0" w:oddVBand="0" w:evenVBand="0" w:oddHBand="0" w:evenHBand="0" w:firstRowFirstColumn="0" w:firstRowLastColumn="0" w:lastRowFirstColumn="0" w:lastRowLastColumn="0"/>
               <w:rPr>
                 <w:rFonts w:ascii="Calibri" w:eastAsia="Times New Roman" w:hAnsi="Calibri" w:cs="Calibri"/>
                 <w:color w:val="000000" w:themeColor="text1"/>
@@ -5279,7 +5412,7 @@
           <w:p>
             <w:pPr>
               <w:spacing w:line="330" w:lineRule="atLeast"/>
-              <w:cnfStyle w:val="000000100000" w:firstRow="0" w:lastRow="0" w:firstColumn="0" w:lastColumn="0" w:oddVBand="0" w:evenVBand="0" w:oddHBand="1" w:evenHBand="0" w:firstRowFirstColumn="0" w:firstRowLastColumn="0" w:lastRowFirstColumn="0" w:lastRowLastColumn="0"/>
+              <w:cnfStyle w:val="000000000000" w:firstRow="0" w:lastRow="0" w:firstColumn="0" w:lastColumn="0" w:oddVBand="0" w:evenVBand="0" w:oddHBand="0" w:evenHBand="0" w:firstRowFirstColumn="0" w:firstRowLastColumn="0" w:lastRowFirstColumn="0" w:lastRowLastColumn="0"/>
               <w:rPr>
                 <w:rFonts w:ascii="Calibri" w:eastAsia="Times New Roman" w:hAnsi="Calibri" w:cs="Calibri"/>
                 <w:color w:val="000000" w:themeColor="text1"/>
@@ -5314,20 +5447,19 @@
           <w:p>
             <w:pPr>
               <w:spacing w:line="330" w:lineRule="atLeast"/>
-              <w:cnfStyle w:val="000000100000" w:firstRow="0" w:lastRow="0" w:firstColumn="0" w:lastColumn="0" w:oddVBand="0" w:evenVBand="0" w:oddHBand="1" w:evenHBand="0" w:firstRowFirstColumn="0" w:firstRowLastColumn="0" w:lastRowFirstColumn="0" w:lastRowLastColumn="0"/>
-              <w:rPr>
-                <w:rFonts w:ascii="Calibri" w:eastAsia="Times New Roman" w:hAnsi="Calibri" w:cs="Calibri"/>
-                <w:color w:val="000000" w:themeColor="text1"/>
-                <w:szCs w:val="24"/>
-              </w:rPr>
-            </w:pPr>
-            <w:r>
-              <w:rPr>
-                <w:rFonts w:ascii="Calibri" w:eastAsia="Times New Roman" w:hAnsi="Calibri" w:cs="Calibri"/>
-                <w:color w:val="000000" w:themeColor="text1"/>
-                <w:szCs w:val="24"/>
-              </w:rPr>
-              <w:lastRenderedPageBreak/>
+              <w:cnfStyle w:val="000000000000" w:firstRow="0" w:lastRow="0" w:firstColumn="0" w:lastColumn="0" w:oddVBand="0" w:evenVBand="0" w:oddHBand="0" w:evenHBand="0" w:firstRowFirstColumn="0" w:firstRowLastColumn="0" w:lastRowFirstColumn="0" w:lastRowLastColumn="0"/>
+              <w:rPr>
+                <w:rFonts w:ascii="Calibri" w:eastAsia="Times New Roman" w:hAnsi="Calibri" w:cs="Calibri"/>
+                <w:color w:val="000000" w:themeColor="text1"/>
+                <w:szCs w:val="24"/>
+              </w:rPr>
+            </w:pPr>
+            <w:r>
+              <w:rPr>
+                <w:rFonts w:ascii="Calibri" w:eastAsia="Times New Roman" w:hAnsi="Calibri" w:cs="Calibri"/>
+                <w:color w:val="000000" w:themeColor="text1"/>
+                <w:szCs w:val="24"/>
+              </w:rPr>
               <w:t xml:space="preserve">Ncols </w:t>
             </w:r>
             <w:r>
@@ -5350,7 +5482,7 @@
           <w:p>
             <w:pPr>
               <w:spacing w:line="330" w:lineRule="atLeast"/>
-              <w:cnfStyle w:val="000000100000" w:firstRow="0" w:lastRow="0" w:firstColumn="0" w:lastColumn="0" w:oddVBand="0" w:evenVBand="0" w:oddHBand="1" w:evenHBand="0" w:firstRowFirstColumn="0" w:firstRowLastColumn="0" w:lastRowFirstColumn="0" w:lastRowLastColumn="0"/>
+              <w:cnfStyle w:val="000000000000" w:firstRow="0" w:lastRow="0" w:firstColumn="0" w:lastColumn="0" w:oddVBand="0" w:evenVBand="0" w:oddHBand="0" w:evenHBand="0" w:firstRowFirstColumn="0" w:firstRowLastColumn="0" w:lastRowFirstColumn="0" w:lastRowLastColumn="0"/>
               <w:rPr>
                 <w:rFonts w:ascii="Calibri" w:eastAsia="Times New Roman" w:hAnsi="Calibri" w:cs="Calibri"/>
                 <w:b/>
@@ -5384,7 +5516,7 @@
           <w:p>
             <w:pPr>
               <w:spacing w:line="330" w:lineRule="atLeast"/>
-              <w:cnfStyle w:val="000000100000" w:firstRow="0" w:lastRow="0" w:firstColumn="0" w:lastColumn="0" w:oddVBand="0" w:evenVBand="0" w:oddHBand="1" w:evenHBand="0" w:firstRowFirstColumn="0" w:firstRowLastColumn="0" w:lastRowFirstColumn="0" w:lastRowLastColumn="0"/>
+              <w:cnfStyle w:val="000000000000" w:firstRow="0" w:lastRow="0" w:firstColumn="0" w:lastColumn="0" w:oddVBand="0" w:evenVBand="0" w:oddHBand="0" w:evenHBand="0" w:firstRowFirstColumn="0" w:firstRowLastColumn="0" w:lastRowFirstColumn="0" w:lastRowLastColumn="0"/>
               <w:rPr>
                 <w:rFonts w:cstheme="minorHAnsi"/>
                 <w:color w:val="24292E"/>
@@ -5396,7 +5528,6 @@
                 <w:b/>
                 <w:color w:val="24292E"/>
               </w:rPr>
-              <w:lastRenderedPageBreak/>
               <w:t xml:space="preserve">Window </w:t>
             </w:r>
             <w:r>
@@ -5410,21 +5541,20 @@
           <w:p>
             <w:pPr>
               <w:spacing w:line="330" w:lineRule="atLeast"/>
-              <w:cnfStyle w:val="000000100000" w:firstRow="0" w:lastRow="0" w:firstColumn="0" w:lastColumn="0" w:oddVBand="0" w:evenVBand="0" w:oddHBand="1" w:evenHBand="0" w:firstRowFirstColumn="0" w:firstRowLastColumn="0" w:lastRowFirstColumn="0" w:lastRowLastColumn="0"/>
-              <w:rPr>
-                <w:rFonts w:ascii="Calibri" w:eastAsia="Times New Roman" w:hAnsi="Calibri" w:cs="Calibri"/>
-                <w:color w:val="000000" w:themeColor="text1"/>
-                <w:szCs w:val="24"/>
-              </w:rPr>
-            </w:pPr>
-            <w:r>
-              <w:rPr>
-                <w:rFonts w:ascii="Calibri" w:eastAsia="Times New Roman" w:hAnsi="Calibri" w:cs="Calibri"/>
-                <w:b/>
-                <w:color w:val="000000" w:themeColor="text1"/>
-                <w:szCs w:val="24"/>
-              </w:rPr>
-              <w:lastRenderedPageBreak/>
+              <w:cnfStyle w:val="000000000000" w:firstRow="0" w:lastRow="0" w:firstColumn="0" w:lastColumn="0" w:oddVBand="0" w:evenVBand="0" w:oddHBand="0" w:evenHBand="0" w:firstRowFirstColumn="0" w:firstRowLastColumn="0" w:lastRowFirstColumn="0" w:lastRowLastColumn="0"/>
+              <w:rPr>
+                <w:rFonts w:ascii="Calibri" w:eastAsia="Times New Roman" w:hAnsi="Calibri" w:cs="Calibri"/>
+                <w:color w:val="000000" w:themeColor="text1"/>
+                <w:szCs w:val="24"/>
+              </w:rPr>
+            </w:pPr>
+            <w:r>
+              <w:rPr>
+                <w:rFonts w:ascii="Calibri" w:eastAsia="Times New Roman" w:hAnsi="Calibri" w:cs="Calibri"/>
+                <w:b/>
+                <w:color w:val="000000" w:themeColor="text1"/>
+                <w:szCs w:val="24"/>
+              </w:rPr>
               <w:t>Nlines</w:t>
             </w:r>
             <w:r>
@@ -5439,7 +5569,7 @@
           <w:p>
             <w:pPr>
               <w:spacing w:line="330" w:lineRule="atLeast"/>
-              <w:cnfStyle w:val="000000100000" w:firstRow="0" w:lastRow="0" w:firstColumn="0" w:lastColumn="0" w:oddVBand="0" w:evenVBand="0" w:oddHBand="1" w:evenHBand="0" w:firstRowFirstColumn="0" w:firstRowLastColumn="0" w:lastRowFirstColumn="0" w:lastRowLastColumn="0"/>
+              <w:cnfStyle w:val="000000000000" w:firstRow="0" w:lastRow="0" w:firstColumn="0" w:lastColumn="0" w:oddVBand="0" w:evenVBand="0" w:oddHBand="0" w:evenHBand="0" w:firstRowFirstColumn="0" w:firstRowLastColumn="0" w:lastRowFirstColumn="0" w:lastRowLastColumn="0"/>
               <w:rPr>
                 <w:rFonts w:ascii="Calibri" w:eastAsia="Times New Roman" w:hAnsi="Calibri" w:cs="Calibri"/>
                 <w:color w:val="000000" w:themeColor="text1"/>
@@ -5467,7 +5597,7 @@
           <w:p>
             <w:pPr>
               <w:spacing w:line="330" w:lineRule="atLeast"/>
-              <w:cnfStyle w:val="000000100000" w:firstRow="0" w:lastRow="0" w:firstColumn="0" w:lastColumn="0" w:oddVBand="0" w:evenVBand="0" w:oddHBand="1" w:evenHBand="0" w:firstRowFirstColumn="0" w:firstRowLastColumn="0" w:lastRowFirstColumn="0" w:lastRowLastColumn="0"/>
+              <w:cnfStyle w:val="000000000000" w:firstRow="0" w:lastRow="0" w:firstColumn="0" w:lastColumn="0" w:oddVBand="0" w:evenVBand="0" w:oddHBand="0" w:evenHBand="0" w:firstRowFirstColumn="0" w:firstRowLastColumn="0" w:lastRowFirstColumn="0" w:lastRowLastColumn="0"/>
               <w:rPr>
                 <w:rFonts w:ascii="Calibri" w:eastAsia="Times New Roman" w:hAnsi="Calibri" w:cs="Calibri"/>
                 <w:color w:val="000000" w:themeColor="text1"/>
@@ -5495,160 +5625,13 @@
           <w:p>
             <w:pPr>
               <w:spacing w:line="330" w:lineRule="atLeast"/>
-              <w:cnfStyle w:val="000000100000" w:firstRow="0" w:lastRow="0" w:firstColumn="0" w:lastColumn="0" w:oddVBand="0" w:evenVBand="0" w:oddHBand="1" w:evenHBand="0" w:firstRowFirstColumn="0" w:firstRowLastColumn="0" w:lastRowFirstColumn="0" w:lastRowLastColumn="0"/>
-              <w:rPr>
-                <w:rFonts w:ascii="Calibri" w:eastAsia="Times New Roman" w:hAnsi="Calibri" w:cs="Calibri"/>
-                <w:color w:val="000000" w:themeColor="text1"/>
-                <w:szCs w:val="24"/>
-              </w:rPr>
-            </w:pPr>
-          </w:p>
-        </w:tc>
-      </w:tr>
-      <w:tr>
-        <w:tc>
-          <w:tcPr>
-            <w:cnfStyle w:val="001000000000" w:firstRow="0" w:lastRow="0" w:firstColumn="1" w:lastColumn="0" w:oddVBand="0" w:evenVBand="0" w:oddHBand="0" w:evenHBand="0" w:firstRowFirstColumn="0" w:firstRowLastColumn="0" w:lastRowFirstColumn="0" w:lastRowLastColumn="0"/>
-            <w:tcW w:w="1890" w:type="dxa"/>
-          </w:tcPr>
-          <w:p>
-            <w:pPr>
-              <w:spacing w:line="330" w:lineRule="atLeast"/>
-              <w:rPr>
-                <w:rFonts w:ascii="Calibri" w:eastAsia="Times New Roman" w:hAnsi="Calibri" w:cs="Calibri"/>
-                <w:b w:val="0"/>
-                <w:color w:val="000000" w:themeColor="text1"/>
-                <w:szCs w:val="24"/>
-              </w:rPr>
-            </w:pPr>
-          </w:p>
-        </w:tc>
-        <w:tc>
-          <w:tcPr>
-            <w:tcW w:w="1668" w:type="dxa"/>
-          </w:tcPr>
-          <w:p>
-            <w:pPr>
-              <w:spacing w:line="330" w:lineRule="atLeast"/>
-              <w:cnfStyle w:val="000000000000" w:firstRow="0" w:lastRow="0" w:firstColumn="0" w:lastColumn="0" w:oddVBand="0" w:evenVBand="0" w:oddHBand="0" w:evenHBand="0" w:firstRowFirstColumn="0" w:firstRowLastColumn="0" w:lastRowFirstColumn="0" w:lastRowLastColumn="0"/>
-              <w:rPr>
-                <w:rFonts w:ascii="Calibri" w:eastAsia="Times New Roman" w:hAnsi="Calibri" w:cs="Calibri"/>
-                <w:color w:val="000000" w:themeColor="text1"/>
-                <w:szCs w:val="24"/>
-              </w:rPr>
-            </w:pPr>
-            <w:r>
-              <w:rPr>
-                <w:rFonts w:ascii="Calibri" w:eastAsia="Times New Roman" w:hAnsi="Calibri" w:cs="Calibri"/>
-                <w:color w:val="000000" w:themeColor="text1"/>
-                <w:szCs w:val="24"/>
-              </w:rPr>
-              <w:t>draw_score_board()</w:t>
-            </w:r>
-          </w:p>
-        </w:tc>
-        <w:tc>
-          <w:tcPr>
-            <w:tcW w:w="2658" w:type="dxa"/>
-          </w:tcPr>
-          <w:p>
-            <w:pPr>
-              <w:spacing w:line="330" w:lineRule="atLeast"/>
-              <w:cnfStyle w:val="000000000000" w:firstRow="0" w:lastRow="0" w:firstColumn="0" w:lastColumn="0" w:oddVBand="0" w:evenVBand="0" w:oddHBand="0" w:evenHBand="0" w:firstRowFirstColumn="0" w:firstRowLastColumn="0" w:lastRowFirstColumn="0" w:lastRowLastColumn="0"/>
-              <w:rPr>
-                <w:rFonts w:ascii="Calibri" w:eastAsia="Times New Roman" w:hAnsi="Calibri" w:cs="Calibri"/>
-                <w:color w:val="000000" w:themeColor="text1"/>
-                <w:szCs w:val="24"/>
-              </w:rPr>
-            </w:pPr>
-            <w:r>
-              <w:rPr>
-                <w:rFonts w:ascii="Calibri" w:eastAsia="Times New Roman" w:hAnsi="Calibri" w:cs="Calibri"/>
-                <w:color w:val="000000" w:themeColor="text1"/>
-                <w:szCs w:val="24"/>
-              </w:rPr>
-              <w:t>A private function that</w:t>
-            </w:r>
-            <w:r>
-              <w:rPr>
-                <w:rFonts w:ascii="Calibri" w:eastAsia="Times New Roman" w:hAnsi="Calibri" w:cs="Calibri"/>
-                <w:color w:val="000000" w:themeColor="text1"/>
-                <w:szCs w:val="24"/>
-              </w:rPr>
-              <w:t xml:space="preserve"> draws the score board at the window’s (0,0)</w:t>
-            </w:r>
-          </w:p>
-        </w:tc>
-        <w:tc>
-          <w:tcPr>
-            <w:tcW w:w="1260" w:type="dxa"/>
-          </w:tcPr>
-          <w:p>
-            <w:pPr>
-              <w:spacing w:line="330" w:lineRule="atLeast"/>
-              <w:cnfStyle w:val="000000000000" w:firstRow="0" w:lastRow="0" w:firstColumn="0" w:lastColumn="0" w:oddVBand="0" w:evenVBand="0" w:oddHBand="0" w:evenHBand="0" w:firstRowFirstColumn="0" w:firstRowLastColumn="0" w:lastRowFirstColumn="0" w:lastRowLastColumn="0"/>
-              <w:rPr>
-                <w:rFonts w:ascii="Calibri" w:eastAsia="Times New Roman" w:hAnsi="Calibri" w:cs="Calibri"/>
-                <w:color w:val="000000" w:themeColor="text1"/>
-                <w:szCs w:val="24"/>
-              </w:rPr>
-            </w:pPr>
-            <w:r>
-              <w:rPr>
-                <w:rFonts w:ascii="Calibri" w:eastAsia="Times New Roman" w:hAnsi="Calibri" w:cs="Calibri"/>
-                <w:color w:val="000000" w:themeColor="text1"/>
-                <w:szCs w:val="24"/>
-              </w:rPr>
-              <w:t>NA</w:t>
-            </w:r>
-          </w:p>
-        </w:tc>
-        <w:tc>
-          <w:tcPr>
-            <w:tcW w:w="2163" w:type="dxa"/>
-          </w:tcPr>
-          <w:p>
-            <w:pPr>
-              <w:spacing w:line="330" w:lineRule="atLeast"/>
-              <w:cnfStyle w:val="000000000000" w:firstRow="0" w:lastRow="0" w:firstColumn="0" w:lastColumn="0" w:oddVBand="0" w:evenVBand="0" w:oddHBand="0" w:evenHBand="0" w:firstRowFirstColumn="0" w:firstRowLastColumn="0" w:lastRowFirstColumn="0" w:lastRowLastColumn="0"/>
-              <w:rPr>
-                <w:rFonts w:ascii="Calibri" w:eastAsia="Times New Roman" w:hAnsi="Calibri" w:cs="Calibri"/>
-                <w:color w:val="000000" w:themeColor="text1"/>
-                <w:szCs w:val="24"/>
-              </w:rPr>
-            </w:pPr>
-            <w:r>
-              <w:rPr>
-                <w:rFonts w:ascii="Calibri" w:eastAsia="Times New Roman" w:hAnsi="Calibri" w:cs="Calibri"/>
-                <w:color w:val="000000" w:themeColor="text1"/>
-                <w:szCs w:val="24"/>
-              </w:rPr>
-              <w:t>-</w:t>
-            </w:r>
-          </w:p>
-        </w:tc>
-        <w:tc>
-          <w:tcPr>
-            <w:tcW w:w="3867" w:type="dxa"/>
-          </w:tcPr>
-          <w:p>
-            <w:pPr>
-              <w:spacing w:line="330" w:lineRule="atLeast"/>
-              <w:cnfStyle w:val="000000000000" w:firstRow="0" w:lastRow="0" w:firstColumn="0" w:lastColumn="0" w:oddVBand="0" w:evenVBand="0" w:oddHBand="0" w:evenHBand="0" w:firstRowFirstColumn="0" w:firstRowLastColumn="0" w:lastRowFirstColumn="0" w:lastRowLastColumn="0"/>
-              <w:rPr>
-                <w:rFonts w:ascii="Calibri" w:eastAsia="Times New Roman" w:hAnsi="Calibri" w:cs="Calibri"/>
-                <w:color w:val="000000" w:themeColor="text1"/>
-                <w:szCs w:val="24"/>
-              </w:rPr>
-            </w:pPr>
-            <w:r>
-              <w:rPr>
-                <w:rFonts w:ascii="Calibri" w:eastAsia="Times New Roman" w:hAnsi="Calibri" w:cs="Calibri"/>
-                <w:color w:val="000000" w:themeColor="text1"/>
-                <w:szCs w:val="24"/>
-              </w:rPr>
-              <w:t>-</w:t>
-            </w:r>
+              <w:cnfStyle w:val="000000000000" w:firstRow="0" w:lastRow="0" w:firstColumn="0" w:lastColumn="0" w:oddVBand="0" w:evenVBand="0" w:oddHBand="0" w:evenHBand="0" w:firstRowFirstColumn="0" w:firstRowLastColumn="0" w:lastRowFirstColumn="0" w:lastRowLastColumn="0"/>
+              <w:rPr>
+                <w:rFonts w:ascii="Calibri" w:eastAsia="Times New Roman" w:hAnsi="Calibri" w:cs="Calibri"/>
+                <w:color w:val="000000" w:themeColor="text1"/>
+                <w:szCs w:val="24"/>
+              </w:rPr>
+            </w:pPr>
           </w:p>
         </w:tc>
       </w:tr>
@@ -5693,7 +5676,7 @@
                 <w:color w:val="000000" w:themeColor="text1"/>
                 <w:szCs w:val="24"/>
               </w:rPr>
-              <w:t>show_scores()</w:t>
+              <w:t>draw_score_board()</w:t>
             </w:r>
           </w:p>
         </w:tc>
@@ -5717,23 +5700,15 @@
                 <w:color w:val="000000" w:themeColor="text1"/>
                 <w:szCs w:val="24"/>
               </w:rPr>
-              <w:t xml:space="preserve">A </w:t>
-            </w:r>
-            <w:r>
-              <w:rPr>
-                <w:rFonts w:ascii="Calibri" w:eastAsia="Times New Roman" w:hAnsi="Calibri" w:cs="Calibri"/>
-                <w:color w:val="000000" w:themeColor="text1"/>
-                <w:szCs w:val="24"/>
-              </w:rPr>
-              <w:t xml:space="preserve">private </w:t>
-            </w:r>
-            <w:r>
-              <w:rPr>
-                <w:rFonts w:ascii="Calibri" w:eastAsia="Times New Roman" w:hAnsi="Calibri" w:cs="Calibri"/>
-                <w:color w:val="000000" w:themeColor="text1"/>
-                <w:szCs w:val="24"/>
-              </w:rPr>
-              <w:t>function that used by draw_score_board() to retrieve the scores from file and add into score board</w:t>
+              <w:t>A private function that</w:t>
+            </w:r>
+            <w:r>
+              <w:rPr>
+                <w:rFonts w:ascii="Calibri" w:eastAsia="Times New Roman" w:hAnsi="Calibri" w:cs="Calibri"/>
+                <w:color w:val="000000" w:themeColor="text1"/>
+                <w:szCs w:val="24"/>
+              </w:rPr>
+              <w:t xml:space="preserve"> draws the score board at the window’s (0,0)</w:t>
             </w:r>
           </w:p>
         </w:tc>
@@ -5811,9 +5786,6 @@
         </w:tc>
       </w:tr>
       <w:tr>
-        <w:trPr>
-          <w:trHeight w:val="359"/>
-        </w:trPr>
         <w:tc>
           <w:tcPr>
             <w:cnfStyle w:val="001000000000" w:firstRow="0" w:lastRow="0" w:firstColumn="1" w:lastColumn="0" w:oddVBand="0" w:evenVBand="0" w:oddHBand="0" w:evenHBand="0" w:firstRowFirstColumn="0" w:firstRowLastColumn="0" w:lastRowFirstColumn="0" w:lastRowLastColumn="0"/>
@@ -5829,15 +5801,6 @@
                 <w:szCs w:val="24"/>
               </w:rPr>
             </w:pPr>
-            <w:r>
-              <w:rPr>
-                <w:rFonts w:ascii="Calibri" w:eastAsia="Times New Roman" w:hAnsi="Calibri" w:cs="Calibri"/>
-                <w:b w:val="0"/>
-                <w:color w:val="000000" w:themeColor="text1"/>
-                <w:szCs w:val="24"/>
-              </w:rPr>
-              <w:t>- (main_menu.py)</w:t>
-            </w:r>
           </w:p>
         </w:tc>
         <w:tc>
@@ -5860,7 +5823,7 @@
                 <w:color w:val="000000" w:themeColor="text1"/>
                 <w:szCs w:val="24"/>
               </w:rPr>
-              <w:t>main()</w:t>
+              <w:t>show_scores()</w:t>
             </w:r>
           </w:p>
         </w:tc>
@@ -5884,7 +5847,23 @@
                 <w:color w:val="000000" w:themeColor="text1"/>
                 <w:szCs w:val="24"/>
               </w:rPr>
-              <w:t>Main program of main_menu.py, the reason of not making this into a function is to prevent it create an instance which will kill the window created originally</w:t>
+              <w:t xml:space="preserve">A </w:t>
+            </w:r>
+            <w:r>
+              <w:rPr>
+                <w:rFonts w:ascii="Calibri" w:eastAsia="Times New Roman" w:hAnsi="Calibri" w:cs="Calibri"/>
+                <w:color w:val="000000" w:themeColor="text1"/>
+                <w:szCs w:val="24"/>
+              </w:rPr>
+              <w:t xml:space="preserve">private </w:t>
+            </w:r>
+            <w:r>
+              <w:rPr>
+                <w:rFonts w:ascii="Calibri" w:eastAsia="Times New Roman" w:hAnsi="Calibri" w:cs="Calibri"/>
+                <w:color w:val="000000" w:themeColor="text1"/>
+                <w:szCs w:val="24"/>
+              </w:rPr>
+              <w:t>function that used by draw_score_board() to retrieve the scores from file and add into score board</w:t>
             </w:r>
           </w:p>
         </w:tc>
@@ -5922,27 +5901,17 @@
               <w:cnfStyle w:val="000000000000" w:firstRow="0" w:lastRow="0" w:firstColumn="0" w:lastColumn="0" w:oddVBand="0" w:evenVBand="0" w:oddHBand="0" w:evenHBand="0" w:firstRowFirstColumn="0" w:firstRowLastColumn="0" w:lastRowFirstColumn="0" w:lastRowLastColumn="0"/>
               <w:rPr>
                 <w:rFonts w:ascii="Calibri" w:eastAsia="Times New Roman" w:hAnsi="Calibri" w:cs="Calibri"/>
-                <w:b/>
-                <w:color w:val="000000" w:themeColor="text1"/>
-                <w:szCs w:val="24"/>
-              </w:rPr>
-            </w:pPr>
-            <w:r>
-              <w:rPr>
-                <w:rFonts w:ascii="Calibri" w:eastAsia="Times New Roman" w:hAnsi="Calibri" w:cs="Calibri"/>
-                <w:color w:val="000000" w:themeColor="text1"/>
-                <w:szCs w:val="24"/>
-              </w:rPr>
-              <w:t xml:space="preserve">Window </w:t>
-            </w:r>
-            <w:r>
-              <w:rPr>
-                <w:rFonts w:ascii="Calibri" w:eastAsia="Times New Roman" w:hAnsi="Calibri" w:cs="Calibri"/>
-                <w:b/>
-                <w:color w:val="000000" w:themeColor="text1"/>
-                <w:szCs w:val="24"/>
-              </w:rPr>
-              <w:t xml:space="preserve">(curses object) </w:t>
+                <w:color w:val="000000" w:themeColor="text1"/>
+                <w:szCs w:val="24"/>
+              </w:rPr>
+            </w:pPr>
+            <w:r>
+              <w:rPr>
+                <w:rFonts w:ascii="Calibri" w:eastAsia="Times New Roman" w:hAnsi="Calibri" w:cs="Calibri"/>
+                <w:color w:val="000000" w:themeColor="text1"/>
+                <w:szCs w:val="24"/>
+              </w:rPr>
+              <w:t>-</w:t>
             </w:r>
           </w:p>
         </w:tc>
@@ -5963,7 +5932,6 @@
             <w:r>
               <w:rPr>
                 <w:rFonts w:ascii="Calibri" w:eastAsia="Times New Roman" w:hAnsi="Calibri" w:cs="Calibri"/>
-                <w:b/>
                 <w:color w:val="000000" w:themeColor="text1"/>
                 <w:szCs w:val="24"/>
               </w:rPr>
@@ -5987,10 +5955,20 @@
               <w:spacing w:line="330" w:lineRule="atLeast"/>
               <w:rPr>
                 <w:rFonts w:ascii="Calibri" w:eastAsia="Times New Roman" w:hAnsi="Calibri" w:cs="Calibri"/>
-                <w:color w:val="000000" w:themeColor="text1"/>
-                <w:szCs w:val="24"/>
-              </w:rPr>
-            </w:pPr>
+                <w:b w:val="0"/>
+                <w:color w:val="000000" w:themeColor="text1"/>
+                <w:szCs w:val="24"/>
+              </w:rPr>
+            </w:pPr>
+            <w:r>
+              <w:rPr>
+                <w:rFonts w:ascii="Calibri" w:eastAsia="Times New Roman" w:hAnsi="Calibri" w:cs="Calibri"/>
+                <w:b w:val="0"/>
+                <w:color w:val="000000" w:themeColor="text1"/>
+                <w:szCs w:val="24"/>
+              </w:rPr>
+              <w:t>- (main_menu.py)</w:t>
+            </w:r>
           </w:p>
         </w:tc>
         <w:tc>
@@ -6013,7 +5991,7 @@
                 <w:color w:val="000000" w:themeColor="text1"/>
                 <w:szCs w:val="24"/>
               </w:rPr>
-              <w:t>navigation()</w:t>
+              <w:t>main()</w:t>
             </w:r>
           </w:p>
         </w:tc>
@@ -6037,15 +6015,7 @@
                 <w:color w:val="000000" w:themeColor="text1"/>
                 <w:szCs w:val="24"/>
               </w:rPr>
-              <w:t>A private function for n</w:t>
-            </w:r>
-            <w:r>
-              <w:rPr>
-                <w:rFonts w:ascii="Calibri" w:eastAsia="Times New Roman" w:hAnsi="Calibri" w:cs="Calibri"/>
-                <w:color w:val="000000" w:themeColor="text1"/>
-                <w:szCs w:val="24"/>
-              </w:rPr>
-              <w:t>avigation of the page to another page from the parameter passed</w:t>
+              <w:t>Main program of main_menu.py, the reason of not making this into a function is to prevent it create an instance which will kill the window created originally</w:t>
             </w:r>
           </w:p>
         </w:tc>
@@ -6094,45 +6064,16 @@
                 <w:color w:val="000000" w:themeColor="text1"/>
                 <w:szCs w:val="24"/>
               </w:rPr>
-              <w:t>Window</w:t>
-            </w:r>
-            <w:r>
-              <w:rPr>
-                <w:rFonts w:ascii="Calibri" w:eastAsia="Times New Roman" w:hAnsi="Calibri" w:cs="Calibri"/>
-                <w:b/>
-                <w:color w:val="000000" w:themeColor="text1"/>
-                <w:szCs w:val="24"/>
-              </w:rPr>
-              <w:t>(curses object)</w:t>
-            </w:r>
-          </w:p>
-          <w:p>
-            <w:pPr>
-              <w:spacing w:line="330" w:lineRule="atLeast"/>
-              <w:cnfStyle w:val="000000100000" w:firstRow="0" w:lastRow="0" w:firstColumn="0" w:lastColumn="0" w:oddVBand="0" w:evenVBand="0" w:oddHBand="1" w:evenHBand="0" w:firstRowFirstColumn="0" w:firstRowLastColumn="0" w:lastRowFirstColumn="0" w:lastRowLastColumn="0"/>
-              <w:rPr>
-                <w:rFonts w:ascii="Calibri" w:eastAsia="Times New Roman" w:hAnsi="Calibri" w:cs="Calibri"/>
-                <w:b/>
-                <w:color w:val="000000" w:themeColor="text1"/>
-                <w:szCs w:val="24"/>
-              </w:rPr>
-            </w:pPr>
-            <w:r>
-              <w:rPr>
-                <w:rFonts w:ascii="Calibri" w:eastAsia="Times New Roman" w:hAnsi="Calibri" w:cs="Calibri"/>
-                <w:color w:val="000000" w:themeColor="text1"/>
-                <w:szCs w:val="24"/>
-              </w:rPr>
-              <w:t>Current_button</w:t>
-            </w:r>
-            <w:r>
-              <w:rPr>
-                <w:rFonts w:ascii="Calibri" w:eastAsia="Times New Roman" w:hAnsi="Calibri" w:cs="Calibri"/>
-                <w:b/>
-                <w:color w:val="000000" w:themeColor="text1"/>
-                <w:szCs w:val="24"/>
-              </w:rPr>
-              <w:t xml:space="preserve">(integer) </w:t>
+              <w:t xml:space="preserve">Window </w:t>
+            </w:r>
+            <w:r>
+              <w:rPr>
+                <w:rFonts w:ascii="Calibri" w:eastAsia="Times New Roman" w:hAnsi="Calibri" w:cs="Calibri"/>
+                <w:b/>
+                <w:color w:val="000000" w:themeColor="text1"/>
+                <w:szCs w:val="24"/>
+              </w:rPr>
+              <w:t xml:space="preserve">(curses object) </w:t>
             </w:r>
           </w:p>
         </w:tc>
@@ -6145,52 +6086,19 @@
               <w:spacing w:line="330" w:lineRule="atLeast"/>
               <w:cnfStyle w:val="000000100000" w:firstRow="0" w:lastRow="0" w:firstColumn="0" w:lastColumn="0" w:oddVBand="0" w:evenVBand="0" w:oddHBand="1" w:evenHBand="0" w:firstRowFirstColumn="0" w:firstRowLastColumn="0" w:lastRowFirstColumn="0" w:lastRowLastColumn="0"/>
               <w:rPr>
-                <w:rFonts w:cstheme="minorHAnsi"/>
-                <w:color w:val="24292E"/>
-              </w:rPr>
-            </w:pPr>
-            <w:r>
-              <w:rPr>
-                <w:rFonts w:cstheme="minorHAnsi"/>
-                <w:b/>
-                <w:color w:val="24292E"/>
-              </w:rPr>
-              <w:t xml:space="preserve">Window </w:t>
-            </w:r>
-            <w:r>
-              <w:rPr>
-                <w:rFonts w:cstheme="minorHAnsi"/>
-                <w:color w:val="24292E"/>
-              </w:rPr>
-              <w:t>is a curses object that’s created by using curses.newwin(), or curses.wrapper()</w:t>
-            </w:r>
-          </w:p>
-          <w:p>
-            <w:pPr>
-              <w:spacing w:line="330" w:lineRule="atLeast"/>
-              <w:cnfStyle w:val="000000100000" w:firstRow="0" w:lastRow="0" w:firstColumn="0" w:lastColumn="0" w:oddVBand="0" w:evenVBand="0" w:oddHBand="1" w:evenHBand="0" w:firstRowFirstColumn="0" w:firstRowLastColumn="0" w:lastRowFirstColumn="0" w:lastRowLastColumn="0"/>
-              <w:rPr>
-                <w:rFonts w:ascii="Calibri" w:eastAsia="Times New Roman" w:hAnsi="Calibri" w:cs="Calibri"/>
-                <w:color w:val="000000" w:themeColor="text1"/>
-                <w:szCs w:val="24"/>
-              </w:rPr>
-            </w:pPr>
-            <w:r>
-              <w:rPr>
-                <w:rFonts w:ascii="Calibri" w:eastAsia="Times New Roman" w:hAnsi="Calibri" w:cs="Calibri"/>
-                <w:b/>
-                <w:color w:val="000000" w:themeColor="text1"/>
-                <w:szCs w:val="24"/>
-              </w:rPr>
-              <w:t xml:space="preserve">Current_button </w:t>
-            </w:r>
-            <w:r>
-              <w:rPr>
-                <w:rFonts w:ascii="Calibri" w:eastAsia="Times New Roman" w:hAnsi="Calibri" w:cs="Calibri"/>
-                <w:color w:val="000000" w:themeColor="text1"/>
-                <w:szCs w:val="24"/>
-              </w:rPr>
-              <w:t>is an integer that’s indicate which button user choose (i.e. 1 = first button, 2 = second button)</w:t>
+                <w:rFonts w:ascii="Calibri" w:eastAsia="Times New Roman" w:hAnsi="Calibri" w:cs="Calibri"/>
+                <w:color w:val="000000" w:themeColor="text1"/>
+                <w:szCs w:val="24"/>
+              </w:rPr>
+            </w:pPr>
+            <w:r>
+              <w:rPr>
+                <w:rFonts w:ascii="Calibri" w:eastAsia="Times New Roman" w:hAnsi="Calibri" w:cs="Calibri"/>
+                <w:b/>
+                <w:color w:val="000000" w:themeColor="text1"/>
+                <w:szCs w:val="24"/>
+              </w:rPr>
+              <w:t>-</w:t>
             </w:r>
           </w:p>
         </w:tc>
@@ -6235,7 +6143,7 @@
                 <w:color w:val="000000" w:themeColor="text1"/>
                 <w:szCs w:val="24"/>
               </w:rPr>
-              <w:t>clicking()</w:t>
+              <w:t>navigation()</w:t>
             </w:r>
           </w:p>
         </w:tc>
@@ -6259,23 +6167,15 @@
                 <w:color w:val="000000" w:themeColor="text1"/>
                 <w:szCs w:val="24"/>
               </w:rPr>
-              <w:t>A</w:t>
-            </w:r>
-            <w:r>
-              <w:rPr>
-                <w:rFonts w:ascii="Calibri" w:eastAsia="Times New Roman" w:hAnsi="Calibri" w:cs="Calibri"/>
-                <w:color w:val="000000" w:themeColor="text1"/>
-                <w:szCs w:val="24"/>
-              </w:rPr>
-              <w:t xml:space="preserve"> private</w:t>
-            </w:r>
-            <w:r>
-              <w:rPr>
-                <w:rFonts w:ascii="Calibri" w:eastAsia="Times New Roman" w:hAnsi="Calibri" w:cs="Calibri"/>
-                <w:color w:val="000000" w:themeColor="text1"/>
-                <w:szCs w:val="24"/>
-              </w:rPr>
-              <w:t xml:space="preserve"> function to play the clicking sound effect, recommended to use with a daemon thread</w:t>
+              <w:t>A private function for n</w:t>
+            </w:r>
+            <w:r>
+              <w:rPr>
+                <w:rFonts w:ascii="Calibri" w:eastAsia="Times New Roman" w:hAnsi="Calibri" w:cs="Calibri"/>
+                <w:color w:val="000000" w:themeColor="text1"/>
+                <w:szCs w:val="24"/>
+              </w:rPr>
+              <w:t>avigation of the page to another page from the parameter passed</w:t>
             </w:r>
           </w:p>
         </w:tc>
@@ -6313,17 +6213,56 @@
               <w:cnfStyle w:val="000000000000" w:firstRow="0" w:lastRow="0" w:firstColumn="0" w:lastColumn="0" w:oddVBand="0" w:evenVBand="0" w:oddHBand="0" w:evenHBand="0" w:firstRowFirstColumn="0" w:firstRowLastColumn="0" w:lastRowFirstColumn="0" w:lastRowLastColumn="0"/>
               <w:rPr>
                 <w:rFonts w:ascii="Calibri" w:eastAsia="Times New Roman" w:hAnsi="Calibri" w:cs="Calibri"/>
-                <w:color w:val="000000" w:themeColor="text1"/>
-                <w:szCs w:val="24"/>
-              </w:rPr>
-            </w:pPr>
-            <w:r>
-              <w:rPr>
-                <w:rFonts w:ascii="Calibri" w:eastAsia="Times New Roman" w:hAnsi="Calibri" w:cs="Calibri"/>
-                <w:color w:val="000000" w:themeColor="text1"/>
-                <w:szCs w:val="24"/>
-              </w:rPr>
-              <w:t>-</w:t>
+                <w:b/>
+                <w:color w:val="000000" w:themeColor="text1"/>
+                <w:szCs w:val="24"/>
+              </w:rPr>
+            </w:pPr>
+            <w:r>
+              <w:rPr>
+                <w:rFonts w:ascii="Calibri" w:eastAsia="Times New Roman" w:hAnsi="Calibri" w:cs="Calibri"/>
+                <w:color w:val="000000" w:themeColor="text1"/>
+                <w:szCs w:val="24"/>
+              </w:rPr>
+              <w:t>Window</w:t>
+            </w:r>
+            <w:r>
+              <w:rPr>
+                <w:rFonts w:ascii="Calibri" w:eastAsia="Times New Roman" w:hAnsi="Calibri" w:cs="Calibri"/>
+                <w:b/>
+                <w:color w:val="000000" w:themeColor="text1"/>
+                <w:szCs w:val="24"/>
+              </w:rPr>
+              <w:t>(curses object)</w:t>
+            </w:r>
+          </w:p>
+          <w:p>
+            <w:pPr>
+              <w:spacing w:line="330" w:lineRule="atLeast"/>
+              <w:cnfStyle w:val="000000000000" w:firstRow="0" w:lastRow="0" w:firstColumn="0" w:lastColumn="0" w:oddVBand="0" w:evenVBand="0" w:oddHBand="0" w:evenHBand="0" w:firstRowFirstColumn="0" w:firstRowLastColumn="0" w:lastRowFirstColumn="0" w:lastRowLastColumn="0"/>
+              <w:rPr>
+                <w:rFonts w:ascii="Calibri" w:eastAsia="Times New Roman" w:hAnsi="Calibri" w:cs="Calibri"/>
+                <w:b/>
+                <w:color w:val="000000" w:themeColor="text1"/>
+                <w:szCs w:val="24"/>
+              </w:rPr>
+            </w:pPr>
+            <w:r>
+              <w:rPr>
+                <w:rFonts w:ascii="Calibri" w:eastAsia="Times New Roman" w:hAnsi="Calibri" w:cs="Calibri"/>
+                <w:color w:val="000000" w:themeColor="text1"/>
+                <w:szCs w:val="24"/>
+              </w:rPr>
+              <w:t>Current_button</w:t>
+            </w:r>
+            <w:r>
+              <w:rPr>
+                <w:rFonts w:ascii="Calibri" w:eastAsia="Times New Roman" w:hAnsi="Calibri" w:cs="Calibri"/>
+                <w:b/>
+                <w:color w:val="000000" w:themeColor="text1"/>
+                <w:szCs w:val="24"/>
+              </w:rPr>
+              <w:t xml:space="preserve">(integer) </w:t>
             </w:r>
           </w:p>
         </w:tc>
@@ -6337,7 +6276,6 @@
               <w:cnfStyle w:val="000000000000" w:firstRow="0" w:lastRow="0" w:firstColumn="0" w:lastColumn="0" w:oddVBand="0" w:evenVBand="0" w:oddHBand="0" w:evenHBand="0" w:firstRowFirstColumn="0" w:firstRowLastColumn="0" w:lastRowFirstColumn="0" w:lastRowLastColumn="0"/>
               <w:rPr>
                 <w:rFonts w:cstheme="minorHAnsi"/>
-                <w:b/>
                 <w:color w:val="24292E"/>
               </w:rPr>
             </w:pPr>
@@ -6347,7 +6285,43 @@
                 <w:b/>
                 <w:color w:val="24292E"/>
               </w:rPr>
-              <w:t>-</w:t>
+              <w:t xml:space="preserve">Window </w:t>
+            </w:r>
+            <w:r>
+              <w:rPr>
+                <w:rFonts w:cstheme="minorHAnsi"/>
+                <w:color w:val="24292E"/>
+              </w:rPr>
+              <w:t>is a curses object that’s created by using curses.newwin(), or curses.wrapper()</w:t>
+            </w:r>
+          </w:p>
+          <w:p>
+            <w:pPr>
+              <w:spacing w:line="330" w:lineRule="atLeast"/>
+              <w:cnfStyle w:val="000000000000" w:firstRow="0" w:lastRow="0" w:firstColumn="0" w:lastColumn="0" w:oddVBand="0" w:evenVBand="0" w:oddHBand="0" w:evenHBand="0" w:firstRowFirstColumn="0" w:firstRowLastColumn="0" w:lastRowFirstColumn="0" w:lastRowLastColumn="0"/>
+              <w:rPr>
+                <w:rFonts w:ascii="Calibri" w:eastAsia="Times New Roman" w:hAnsi="Calibri" w:cs="Calibri"/>
+                <w:color w:val="000000" w:themeColor="text1"/>
+                <w:szCs w:val="24"/>
+              </w:rPr>
+            </w:pPr>
+            <w:r>
+              <w:rPr>
+                <w:rFonts w:ascii="Calibri" w:eastAsia="Times New Roman" w:hAnsi="Calibri" w:cs="Calibri"/>
+                <w:b/>
+                <w:color w:val="000000" w:themeColor="text1"/>
+                <w:szCs w:val="24"/>
+              </w:rPr>
+              <w:lastRenderedPageBreak/>
+              <w:t xml:space="preserve">Current_button </w:t>
+            </w:r>
+            <w:r>
+              <w:rPr>
+                <w:rFonts w:ascii="Calibri" w:eastAsia="Times New Roman" w:hAnsi="Calibri" w:cs="Calibri"/>
+                <w:color w:val="000000" w:themeColor="text1"/>
+                <w:szCs w:val="24"/>
+              </w:rPr>
+              <w:t>is an integer that’s indicate which button user choose (i.e. 1 = first button, 2 = second button)</w:t>
             </w:r>
           </w:p>
         </w:tc>
@@ -6367,40 +6341,10 @@
               <w:spacing w:line="330" w:lineRule="atLeast"/>
               <w:rPr>
                 <w:rFonts w:ascii="Calibri" w:eastAsia="Times New Roman" w:hAnsi="Calibri" w:cs="Calibri"/>
-                <w:bCs w:val="0"/>
-                <w:color w:val="000000" w:themeColor="text1"/>
-                <w:szCs w:val="24"/>
-              </w:rPr>
-            </w:pPr>
-            <w:r>
-              <w:rPr>
-                <w:rFonts w:ascii="Calibri" w:eastAsia="Times New Roman" w:hAnsi="Calibri" w:cs="Calibri"/>
-                <w:b w:val="0"/>
-                <w:color w:val="000000" w:themeColor="text1"/>
-                <w:szCs w:val="24"/>
-              </w:rPr>
-              <w:t>OptionPage</w:t>
-            </w:r>
-          </w:p>
-          <w:p>
-            <w:pPr>
-              <w:spacing w:line="330" w:lineRule="atLeast"/>
-              <w:rPr>
-                <w:rFonts w:ascii="Calibri" w:eastAsia="Times New Roman" w:hAnsi="Calibri" w:cs="Calibri"/>
-                <w:b w:val="0"/>
-                <w:color w:val="000000" w:themeColor="text1"/>
-                <w:szCs w:val="24"/>
-              </w:rPr>
-            </w:pPr>
-            <w:r>
-              <w:rPr>
-                <w:rFonts w:ascii="Calibri" w:eastAsia="Times New Roman" w:hAnsi="Calibri" w:cs="Calibri"/>
-                <w:b w:val="0"/>
-                <w:color w:val="000000" w:themeColor="text1"/>
-                <w:szCs w:val="24"/>
-              </w:rPr>
-              <w:t>(GUI-&gt; option_page.py)</w:t>
-            </w:r>
+                <w:color w:val="000000" w:themeColor="text1"/>
+                <w:szCs w:val="24"/>
+              </w:rPr>
+            </w:pPr>
           </w:p>
         </w:tc>
         <w:tc>
@@ -6423,7 +6367,7 @@
                 <w:color w:val="000000" w:themeColor="text1"/>
                 <w:szCs w:val="24"/>
               </w:rPr>
-              <w:t>__init__()</w:t>
+              <w:t>clicking()</w:t>
             </w:r>
           </w:p>
         </w:tc>
@@ -6447,7 +6391,23 @@
                 <w:color w:val="000000" w:themeColor="text1"/>
                 <w:szCs w:val="24"/>
               </w:rPr>
-              <w:t>Initialize option page, a page to set all the game preferences i.e. music, color)</w:t>
+              <w:t>A</w:t>
+            </w:r>
+            <w:r>
+              <w:rPr>
+                <w:rFonts w:ascii="Calibri" w:eastAsia="Times New Roman" w:hAnsi="Calibri" w:cs="Calibri"/>
+                <w:color w:val="000000" w:themeColor="text1"/>
+                <w:szCs w:val="24"/>
+              </w:rPr>
+              <w:t xml:space="preserve"> private</w:t>
+            </w:r>
+            <w:r>
+              <w:rPr>
+                <w:rFonts w:ascii="Calibri" w:eastAsia="Times New Roman" w:hAnsi="Calibri" w:cs="Calibri"/>
+                <w:color w:val="000000" w:themeColor="text1"/>
+                <w:szCs w:val="24"/>
+              </w:rPr>
+              <w:t xml:space="preserve"> function to play the clicking sound effect, recommended to use with a daemon thread</w:t>
             </w:r>
           </w:p>
         </w:tc>
@@ -6483,23 +6443,19 @@
             <w:pPr>
               <w:spacing w:line="330" w:lineRule="atLeast"/>
               <w:cnfStyle w:val="000000100000" w:firstRow="0" w:lastRow="0" w:firstColumn="0" w:lastColumn="0" w:oddVBand="0" w:evenVBand="0" w:oddHBand="1" w:evenHBand="0" w:firstRowFirstColumn="0" w:firstRowLastColumn="0" w:lastRowFirstColumn="0" w:lastRowLastColumn="0"/>
-            </w:pPr>
-            <w:r>
-              <w:rPr>
-                <w:rFonts w:ascii="Calibri" w:eastAsia="Times New Roman" w:hAnsi="Calibri" w:cs="Calibri"/>
-                <w:color w:val="000000" w:themeColor="text1"/>
-                <w:szCs w:val="24"/>
-              </w:rPr>
-              <w:t xml:space="preserve">Window </w:t>
-            </w:r>
-            <w:r>
-              <w:rPr>
-                <w:rFonts w:ascii="Calibri" w:eastAsia="Times New Roman" w:hAnsi="Calibri" w:cs="Calibri"/>
-                <w:b/>
-                <w:color w:val="000000" w:themeColor="text1"/>
-                <w:szCs w:val="24"/>
-              </w:rPr>
-              <w:t>(curses object)</w:t>
+              <w:rPr>
+                <w:rFonts w:ascii="Calibri" w:eastAsia="Times New Roman" w:hAnsi="Calibri" w:cs="Calibri"/>
+                <w:color w:val="000000" w:themeColor="text1"/>
+                <w:szCs w:val="24"/>
+              </w:rPr>
+            </w:pPr>
+            <w:r>
+              <w:rPr>
+                <w:rFonts w:ascii="Calibri" w:eastAsia="Times New Roman" w:hAnsi="Calibri" w:cs="Calibri"/>
+                <w:color w:val="000000" w:themeColor="text1"/>
+                <w:szCs w:val="24"/>
+              </w:rPr>
+              <w:t>-</w:t>
             </w:r>
           </w:p>
         </w:tc>
@@ -6513,6 +6469,7 @@
               <w:cnfStyle w:val="000000100000" w:firstRow="0" w:lastRow="0" w:firstColumn="0" w:lastColumn="0" w:oddVBand="0" w:evenVBand="0" w:oddHBand="1" w:evenHBand="0" w:firstRowFirstColumn="0" w:firstRowLastColumn="0" w:lastRowFirstColumn="0" w:lastRowLastColumn="0"/>
               <w:rPr>
                 <w:rFonts w:cstheme="minorHAnsi"/>
+                <w:b/>
                 <w:color w:val="24292E"/>
               </w:rPr>
             </w:pPr>
@@ -6522,27 +6479,8 @@
                 <w:b/>
                 <w:color w:val="24292E"/>
               </w:rPr>
-              <w:t xml:space="preserve">Window </w:t>
-            </w:r>
-            <w:r>
-              <w:rPr>
-                <w:rFonts w:cstheme="minorHAnsi"/>
-                <w:color w:val="24292E"/>
-              </w:rPr>
-              <w:t>is a curses object that’s created by using curses.newwin(), or curses.wrapper()</w:t>
-            </w:r>
-          </w:p>
-          <w:p>
-            <w:pPr>
-              <w:spacing w:line="330" w:lineRule="atLeast"/>
-              <w:cnfStyle w:val="000000100000" w:firstRow="0" w:lastRow="0" w:firstColumn="0" w:lastColumn="0" w:oddVBand="0" w:evenVBand="0" w:oddHBand="1" w:evenHBand="0" w:firstRowFirstColumn="0" w:firstRowLastColumn="0" w:lastRowFirstColumn="0" w:lastRowLastColumn="0"/>
-              <w:rPr>
-                <w:rFonts w:ascii="Calibri" w:eastAsia="Times New Roman" w:hAnsi="Calibri" w:cs="Calibri"/>
-                <w:b/>
-                <w:color w:val="000000" w:themeColor="text1"/>
-                <w:szCs w:val="24"/>
-              </w:rPr>
-            </w:pPr>
+              <w:t>-</w:t>
+            </w:r>
           </w:p>
         </w:tc>
       </w:tr>
@@ -6560,11 +6498,40 @@
               <w:spacing w:line="330" w:lineRule="atLeast"/>
               <w:rPr>
                 <w:rFonts w:ascii="Calibri" w:eastAsia="Times New Roman" w:hAnsi="Calibri" w:cs="Calibri"/>
+                <w:bCs w:val="0"/>
+                <w:color w:val="000000" w:themeColor="text1"/>
+                <w:szCs w:val="24"/>
+              </w:rPr>
+            </w:pPr>
+            <w:r>
+              <w:rPr>
+                <w:rFonts w:ascii="Calibri" w:eastAsia="Times New Roman" w:hAnsi="Calibri" w:cs="Calibri"/>
                 <w:b w:val="0"/>
                 <w:color w:val="000000" w:themeColor="text1"/>
                 <w:szCs w:val="24"/>
               </w:rPr>
-            </w:pPr>
+              <w:t>OptionPage</w:t>
+            </w:r>
+          </w:p>
+          <w:p>
+            <w:pPr>
+              <w:spacing w:line="330" w:lineRule="atLeast"/>
+              <w:rPr>
+                <w:rFonts w:ascii="Calibri" w:eastAsia="Times New Roman" w:hAnsi="Calibri" w:cs="Calibri"/>
+                <w:b w:val="0"/>
+                <w:color w:val="000000" w:themeColor="text1"/>
+                <w:szCs w:val="24"/>
+              </w:rPr>
+            </w:pPr>
+            <w:r>
+              <w:rPr>
+                <w:rFonts w:ascii="Calibri" w:eastAsia="Times New Roman" w:hAnsi="Calibri" w:cs="Calibri"/>
+                <w:b w:val="0"/>
+                <w:color w:val="000000" w:themeColor="text1"/>
+                <w:szCs w:val="24"/>
+              </w:rPr>
+              <w:t>(GUI-&gt; option_page.py)</w:t>
+            </w:r>
           </w:p>
         </w:tc>
         <w:tc>
@@ -6587,7 +6554,7 @@
                 <w:color w:val="000000" w:themeColor="text1"/>
                 <w:szCs w:val="24"/>
               </w:rPr>
-              <w:t>main()</w:t>
+              <w:t>__init__()</w:t>
             </w:r>
           </w:p>
         </w:tc>
@@ -6611,7 +6578,7 @@
                 <w:color w:val="000000" w:themeColor="text1"/>
                 <w:szCs w:val="24"/>
               </w:rPr>
-              <w:t>Load the option page</w:t>
+              <w:t>Initialize option page, a page to set all the game preferences i.e. music, color)</w:t>
             </w:r>
           </w:p>
         </w:tc>
@@ -6647,19 +6614,23 @@
             <w:pPr>
               <w:spacing w:line="330" w:lineRule="atLeast"/>
               <w:cnfStyle w:val="000000000000" w:firstRow="0" w:lastRow="0" w:firstColumn="0" w:lastColumn="0" w:oddVBand="0" w:evenVBand="0" w:oddHBand="0" w:evenHBand="0" w:firstRowFirstColumn="0" w:firstRowLastColumn="0" w:lastRowFirstColumn="0" w:lastRowLastColumn="0"/>
-              <w:rPr>
-                <w:rFonts w:ascii="Calibri" w:eastAsia="Times New Roman" w:hAnsi="Calibri" w:cs="Calibri"/>
-                <w:color w:val="000000" w:themeColor="text1"/>
-                <w:szCs w:val="24"/>
-              </w:rPr>
-            </w:pPr>
-            <w:r>
-              <w:rPr>
-                <w:rFonts w:ascii="Calibri" w:eastAsia="Times New Roman" w:hAnsi="Calibri" w:cs="Calibri"/>
-                <w:color w:val="000000" w:themeColor="text1"/>
-                <w:szCs w:val="24"/>
-              </w:rPr>
-              <w:t>-</w:t>
+            </w:pPr>
+            <w:r>
+              <w:rPr>
+                <w:rFonts w:ascii="Calibri" w:eastAsia="Times New Roman" w:hAnsi="Calibri" w:cs="Calibri"/>
+                <w:color w:val="000000" w:themeColor="text1"/>
+                <w:szCs w:val="24"/>
+              </w:rPr>
+              <w:t xml:space="preserve">Window </w:t>
+            </w:r>
+            <w:r>
+              <w:rPr>
+                <w:rFonts w:ascii="Calibri" w:eastAsia="Times New Roman" w:hAnsi="Calibri" w:cs="Calibri"/>
+                <w:b/>
+                <w:color w:val="000000" w:themeColor="text1"/>
+                <w:szCs w:val="24"/>
+              </w:rPr>
+              <w:t>(curses object)</w:t>
             </w:r>
           </w:p>
         </w:tc>
@@ -6672,21 +6643,37 @@
               <w:spacing w:line="330" w:lineRule="atLeast"/>
               <w:cnfStyle w:val="000000000000" w:firstRow="0" w:lastRow="0" w:firstColumn="0" w:lastColumn="0" w:oddVBand="0" w:evenVBand="0" w:oddHBand="0" w:evenHBand="0" w:firstRowFirstColumn="0" w:firstRowLastColumn="0" w:lastRowFirstColumn="0" w:lastRowLastColumn="0"/>
               <w:rPr>
-                <w:rFonts w:ascii="Calibri" w:eastAsia="Times New Roman" w:hAnsi="Calibri" w:cs="Calibri"/>
-                <w:b/>
-                <w:color w:val="000000" w:themeColor="text1"/>
-                <w:szCs w:val="24"/>
-              </w:rPr>
-            </w:pPr>
-            <w:r>
-              <w:rPr>
-                <w:rFonts w:ascii="Calibri" w:eastAsia="Times New Roman" w:hAnsi="Calibri" w:cs="Calibri"/>
-                <w:b/>
-                <w:color w:val="000000" w:themeColor="text1"/>
-                <w:szCs w:val="24"/>
-              </w:rPr>
-              <w:t>-</w:t>
-            </w:r>
+                <w:rFonts w:cstheme="minorHAnsi"/>
+                <w:color w:val="24292E"/>
+              </w:rPr>
+            </w:pPr>
+            <w:r>
+              <w:rPr>
+                <w:rFonts w:cstheme="minorHAnsi"/>
+                <w:b/>
+                <w:color w:val="24292E"/>
+              </w:rPr>
+              <w:t xml:space="preserve">Window </w:t>
+            </w:r>
+            <w:r>
+              <w:rPr>
+                <w:rFonts w:cstheme="minorHAnsi"/>
+                <w:color w:val="24292E"/>
+              </w:rPr>
+              <w:t>is a curses object that’s created by using curses.newwin(), or curses.wrapper()</w:t>
+            </w:r>
+          </w:p>
+          <w:p>
+            <w:pPr>
+              <w:spacing w:line="330" w:lineRule="atLeast"/>
+              <w:cnfStyle w:val="000000000000" w:firstRow="0" w:lastRow="0" w:firstColumn="0" w:lastColumn="0" w:oddVBand="0" w:evenVBand="0" w:oddHBand="0" w:evenHBand="0" w:firstRowFirstColumn="0" w:firstRowLastColumn="0" w:lastRowFirstColumn="0" w:lastRowLastColumn="0"/>
+              <w:rPr>
+                <w:rFonts w:ascii="Calibri" w:eastAsia="Times New Roman" w:hAnsi="Calibri" w:cs="Calibri"/>
+                <w:b/>
+                <w:color w:val="000000" w:themeColor="text1"/>
+                <w:szCs w:val="24"/>
+              </w:rPr>
+            </w:pPr>
           </w:p>
         </w:tc>
       </w:tr>
@@ -6732,7 +6719,7 @@
                 <w:color w:val="000000" w:themeColor="text1"/>
                 <w:szCs w:val="24"/>
               </w:rPr>
-              <w:t>clicking()</w:t>
+              <w:t>main()</w:t>
             </w:r>
           </w:p>
         </w:tc>
@@ -6756,23 +6743,7 @@
                 <w:color w:val="000000" w:themeColor="text1"/>
                 <w:szCs w:val="24"/>
               </w:rPr>
-              <w:t>A</w:t>
-            </w:r>
-            <w:r>
-              <w:rPr>
-                <w:rFonts w:ascii="Calibri" w:eastAsia="Times New Roman" w:hAnsi="Calibri" w:cs="Calibri"/>
-                <w:color w:val="000000" w:themeColor="text1"/>
-                <w:szCs w:val="24"/>
-              </w:rPr>
-              <w:t xml:space="preserve"> private</w:t>
-            </w:r>
-            <w:r>
-              <w:rPr>
-                <w:rFonts w:ascii="Calibri" w:eastAsia="Times New Roman" w:hAnsi="Calibri" w:cs="Calibri"/>
-                <w:color w:val="000000" w:themeColor="text1"/>
-                <w:szCs w:val="24"/>
-              </w:rPr>
-              <w:t xml:space="preserve"> function to play the clicking sound effect, recommended to use with a daemon thread</w:t>
+              <w:t>Load the option page</w:t>
             </w:r>
           </w:p>
         </w:tc>
@@ -6833,16 +6804,18 @@
               <w:spacing w:line="330" w:lineRule="atLeast"/>
               <w:cnfStyle w:val="000000100000" w:firstRow="0" w:lastRow="0" w:firstColumn="0" w:lastColumn="0" w:oddVBand="0" w:evenVBand="0" w:oddHBand="1" w:evenHBand="0" w:firstRowFirstColumn="0" w:firstRowLastColumn="0" w:lastRowFirstColumn="0" w:lastRowLastColumn="0"/>
               <w:rPr>
-                <w:rFonts w:cstheme="minorHAnsi"/>
-                <w:b/>
-                <w:color w:val="24292E"/>
-              </w:rPr>
-            </w:pPr>
-            <w:r>
-              <w:rPr>
-                <w:rFonts w:cstheme="minorHAnsi"/>
-                <w:b/>
-                <w:color w:val="24292E"/>
+                <w:rFonts w:ascii="Calibri" w:eastAsia="Times New Roman" w:hAnsi="Calibri" w:cs="Calibri"/>
+                <w:b/>
+                <w:color w:val="000000" w:themeColor="text1"/>
+                <w:szCs w:val="24"/>
+              </w:rPr>
+            </w:pPr>
+            <w:r>
+              <w:rPr>
+                <w:rFonts w:ascii="Calibri" w:eastAsia="Times New Roman" w:hAnsi="Calibri" w:cs="Calibri"/>
+                <w:b/>
+                <w:color w:val="000000" w:themeColor="text1"/>
+                <w:szCs w:val="24"/>
               </w:rPr>
               <w:t>-</w:t>
             </w:r>
@@ -6890,7 +6863,7 @@
                 <w:color w:val="000000" w:themeColor="text1"/>
                 <w:szCs w:val="24"/>
               </w:rPr>
-              <w:t>disrupt_music()</w:t>
+              <w:t>clicking()</w:t>
             </w:r>
           </w:p>
         </w:tc>
@@ -6930,7 +6903,7 @@
                 <w:color w:val="000000" w:themeColor="text1"/>
                 <w:szCs w:val="24"/>
               </w:rPr>
-              <w:t xml:space="preserve"> function to disrupt the music that’s being play (previewing)</w:t>
+              <w:t xml:space="preserve"> function to play the clicking sound effect, recommended to use with a daemon thread</w:t>
             </w:r>
           </w:p>
         </w:tc>
@@ -7049,7 +7022,7 @@
                 <w:color w:val="000000" w:themeColor="text1"/>
                 <w:szCs w:val="24"/>
               </w:rPr>
-              <w:t>save_configuration()</w:t>
+              <w:t>disrupt_music()</w:t>
             </w:r>
           </w:p>
         </w:tc>
@@ -7073,23 +7046,23 @@
                 <w:color w:val="000000" w:themeColor="text1"/>
                 <w:szCs w:val="24"/>
               </w:rPr>
-              <w:t xml:space="preserve">A </w:t>
-            </w:r>
-            <w:r>
-              <w:rPr>
-                <w:rFonts w:ascii="Calibri" w:eastAsia="Times New Roman" w:hAnsi="Calibri" w:cs="Calibri"/>
-                <w:color w:val="000000" w:themeColor="text1"/>
-                <w:szCs w:val="24"/>
-              </w:rPr>
-              <w:t xml:space="preserve">private </w:t>
-            </w:r>
-            <w:r>
-              <w:rPr>
-                <w:rFonts w:ascii="Calibri" w:eastAsia="Times New Roman" w:hAnsi="Calibri" w:cs="Calibri"/>
-                <w:color w:val="000000" w:themeColor="text1"/>
-                <w:szCs w:val="24"/>
-              </w:rPr>
-              <w:t>function to save the setting of the option page to a json file</w:t>
+              <w:t>A</w:t>
+            </w:r>
+            <w:r>
+              <w:rPr>
+                <w:rFonts w:ascii="Calibri" w:eastAsia="Times New Roman" w:hAnsi="Calibri" w:cs="Calibri"/>
+                <w:color w:val="000000" w:themeColor="text1"/>
+                <w:szCs w:val="24"/>
+              </w:rPr>
+              <w:t xml:space="preserve"> private</w:t>
+            </w:r>
+            <w:r>
+              <w:rPr>
+                <w:rFonts w:ascii="Calibri" w:eastAsia="Times New Roman" w:hAnsi="Calibri" w:cs="Calibri"/>
+                <w:color w:val="000000" w:themeColor="text1"/>
+                <w:szCs w:val="24"/>
+              </w:rPr>
+              <w:t xml:space="preserve"> function to disrupt the music that’s being play (previewing)</w:t>
             </w:r>
           </w:p>
         </w:tc>
@@ -7137,45 +7110,7 @@
                 <w:color w:val="000000" w:themeColor="text1"/>
                 <w:szCs w:val="24"/>
               </w:rPr>
-              <w:t>Color</w:t>
-            </w:r>
-            <w:r>
-              <w:rPr>
-                <w:rFonts w:ascii="Calibri" w:eastAsia="Times New Roman" w:hAnsi="Calibri" w:cs="Calibri"/>
-                <w:b/>
-                <w:color w:val="000000" w:themeColor="text1"/>
-                <w:szCs w:val="24"/>
-              </w:rPr>
-              <w:t>(curses object)</w:t>
-            </w:r>
-          </w:p>
-          <w:p>
-            <w:pPr>
-              <w:spacing w:line="330" w:lineRule="atLeast"/>
-              <w:cnfStyle w:val="000000100000" w:firstRow="0" w:lastRow="0" w:firstColumn="0" w:lastColumn="0" w:oddVBand="0" w:evenVBand="0" w:oddHBand="1" w:evenHBand="0" w:firstRowFirstColumn="0" w:firstRowLastColumn="0" w:lastRowFirstColumn="0" w:lastRowLastColumn="0"/>
-              <w:rPr>
-                <w:rFonts w:ascii="Calibri" w:eastAsia="Times New Roman" w:hAnsi="Calibri" w:cs="Calibri"/>
-                <w:b/>
-                <w:color w:val="000000" w:themeColor="text1"/>
-                <w:szCs w:val="24"/>
-              </w:rPr>
-            </w:pPr>
-            <w:r>
-              <w:rPr>
-                <w:rFonts w:ascii="Calibri" w:eastAsia="Times New Roman" w:hAnsi="Calibri" w:cs="Calibri"/>
-                <w:color w:val="000000" w:themeColor="text1"/>
-                <w:szCs w:val="24"/>
-              </w:rPr>
-              <w:t>Music</w:t>
-            </w:r>
-            <w:r>
-              <w:rPr>
-                <w:rFonts w:ascii="Calibri" w:eastAsia="Times New Roman" w:hAnsi="Calibri" w:cs="Calibri"/>
-                <w:b/>
-                <w:color w:val="000000" w:themeColor="text1"/>
-                <w:szCs w:val="24"/>
-              </w:rPr>
-              <w:t>(string)</w:t>
+              <w:t>-</w:t>
             </w:r>
           </w:p>
         </w:tc>
@@ -7189,6 +7124,7 @@
               <w:cnfStyle w:val="000000100000" w:firstRow="0" w:lastRow="0" w:firstColumn="0" w:lastColumn="0" w:oddVBand="0" w:evenVBand="0" w:oddHBand="1" w:evenHBand="0" w:firstRowFirstColumn="0" w:firstRowLastColumn="0" w:lastRowFirstColumn="0" w:lastRowLastColumn="0"/>
               <w:rPr>
                 <w:rFonts w:cstheme="minorHAnsi"/>
+                <w:b/>
                 <w:color w:val="24292E"/>
               </w:rPr>
             </w:pPr>
@@ -7198,39 +7134,7 @@
                 <w:b/>
                 <w:color w:val="24292E"/>
               </w:rPr>
-              <w:t xml:space="preserve">Color </w:t>
-            </w:r>
-            <w:r>
-              <w:rPr>
-                <w:rFonts w:cstheme="minorHAnsi"/>
-                <w:color w:val="24292E"/>
-              </w:rPr>
-              <w:t>is a curses object that is predefined, use curses.COLOR_YELLOW, etc.</w:t>
-            </w:r>
-          </w:p>
-          <w:p>
-            <w:pPr>
-              <w:spacing w:line="330" w:lineRule="atLeast"/>
-              <w:cnfStyle w:val="000000100000" w:firstRow="0" w:lastRow="0" w:firstColumn="0" w:lastColumn="0" w:oddVBand="0" w:evenVBand="0" w:oddHBand="1" w:evenHBand="0" w:firstRowFirstColumn="0" w:firstRowLastColumn="0" w:lastRowFirstColumn="0" w:lastRowLastColumn="0"/>
-              <w:rPr>
-                <w:rFonts w:cstheme="minorHAnsi"/>
-                <w:color w:val="24292E"/>
-              </w:rPr>
-            </w:pPr>
-            <w:r>
-              <w:rPr>
-                <w:rFonts w:cstheme="minorHAnsi"/>
-                <w:b/>
-                <w:color w:val="24292E"/>
-              </w:rPr>
-              <w:t xml:space="preserve">Music </w:t>
-            </w:r>
-            <w:r>
-              <w:rPr>
-                <w:rFonts w:cstheme="minorHAnsi"/>
-                <w:color w:val="24292E"/>
-              </w:rPr>
-              <w:t>is a string that contain the music name (i.e. music 1, music 2, music 3)</w:t>
+              <w:t>-</w:t>
             </w:r>
           </w:p>
         </w:tc>
@@ -7249,40 +7153,11 @@
               <w:spacing w:line="330" w:lineRule="atLeast"/>
               <w:rPr>
                 <w:rFonts w:ascii="Calibri" w:eastAsia="Times New Roman" w:hAnsi="Calibri" w:cs="Calibri"/>
-                <w:bCs w:val="0"/>
-                <w:color w:val="000000" w:themeColor="text1"/>
-                <w:szCs w:val="24"/>
-              </w:rPr>
-            </w:pPr>
-            <w:r>
-              <w:rPr>
-                <w:rFonts w:ascii="Calibri" w:eastAsia="Times New Roman" w:hAnsi="Calibri" w:cs="Calibri"/>
                 <w:b w:val="0"/>
                 <w:color w:val="000000" w:themeColor="text1"/>
                 <w:szCs w:val="24"/>
               </w:rPr>
-              <w:t>LeaderBoardsPage</w:t>
-            </w:r>
-          </w:p>
-          <w:p>
-            <w:pPr>
-              <w:spacing w:line="330" w:lineRule="atLeast"/>
-              <w:rPr>
-                <w:rFonts w:ascii="Calibri" w:eastAsia="Times New Roman" w:hAnsi="Calibri" w:cs="Calibri"/>
-                <w:b w:val="0"/>
-                <w:color w:val="000000" w:themeColor="text1"/>
-                <w:szCs w:val="24"/>
-              </w:rPr>
-            </w:pPr>
-            <w:r>
-              <w:rPr>
-                <w:rFonts w:ascii="Calibri" w:eastAsia="Times New Roman" w:hAnsi="Calibri" w:cs="Calibri"/>
-                <w:b w:val="0"/>
-                <w:color w:val="000000" w:themeColor="text1"/>
-                <w:szCs w:val="24"/>
-              </w:rPr>
-              <w:t>(GUI -&gt; leaderboards_page.py</w:t>
-            </w:r>
+            </w:pPr>
           </w:p>
         </w:tc>
         <w:tc>
@@ -7305,7 +7180,7 @@
                 <w:color w:val="000000" w:themeColor="text1"/>
                 <w:szCs w:val="24"/>
               </w:rPr>
-              <w:t>__init__()</w:t>
+              <w:t>save_configuration()</w:t>
             </w:r>
           </w:p>
         </w:tc>
@@ -7329,7 +7204,23 @@
                 <w:color w:val="000000" w:themeColor="text1"/>
                 <w:szCs w:val="24"/>
               </w:rPr>
-              <w:t xml:space="preserve">Initialize leaderboards page, a page to view the leaderboards </w:t>
+              <w:t xml:space="preserve">A </w:t>
+            </w:r>
+            <w:r>
+              <w:rPr>
+                <w:rFonts w:ascii="Calibri" w:eastAsia="Times New Roman" w:hAnsi="Calibri" w:cs="Calibri"/>
+                <w:color w:val="000000" w:themeColor="text1"/>
+                <w:szCs w:val="24"/>
+              </w:rPr>
+              <w:t xml:space="preserve">private </w:t>
+            </w:r>
+            <w:r>
+              <w:rPr>
+                <w:rFonts w:ascii="Calibri" w:eastAsia="Times New Roman" w:hAnsi="Calibri" w:cs="Calibri"/>
+                <w:color w:val="000000" w:themeColor="text1"/>
+                <w:szCs w:val="24"/>
+              </w:rPr>
+              <w:t>function to save the setting of the option page to a json file</w:t>
             </w:r>
           </w:p>
         </w:tc>
@@ -7377,7 +7268,7 @@
                 <w:color w:val="000000" w:themeColor="text1"/>
                 <w:szCs w:val="24"/>
               </w:rPr>
-              <w:t xml:space="preserve">Window </w:t>
+              <w:t>Color</w:t>
             </w:r>
             <w:r>
               <w:rPr>
@@ -7387,6 +7278,35 @@
                 <w:szCs w:val="24"/>
               </w:rPr>
               <w:t>(curses object)</w:t>
+            </w:r>
+          </w:p>
+          <w:p>
+            <w:pPr>
+              <w:spacing w:line="330" w:lineRule="atLeast"/>
+              <w:cnfStyle w:val="000000000000" w:firstRow="0" w:lastRow="0" w:firstColumn="0" w:lastColumn="0" w:oddVBand="0" w:evenVBand="0" w:oddHBand="0" w:evenHBand="0" w:firstRowFirstColumn="0" w:firstRowLastColumn="0" w:lastRowFirstColumn="0" w:lastRowLastColumn="0"/>
+              <w:rPr>
+                <w:rFonts w:ascii="Calibri" w:eastAsia="Times New Roman" w:hAnsi="Calibri" w:cs="Calibri"/>
+                <w:b/>
+                <w:color w:val="000000" w:themeColor="text1"/>
+                <w:szCs w:val="24"/>
+              </w:rPr>
+            </w:pPr>
+            <w:r>
+              <w:rPr>
+                <w:rFonts w:ascii="Calibri" w:eastAsia="Times New Roman" w:hAnsi="Calibri" w:cs="Calibri"/>
+                <w:color w:val="000000" w:themeColor="text1"/>
+                <w:szCs w:val="24"/>
+              </w:rPr>
+              <w:t>Music</w:t>
+            </w:r>
+            <w:r>
+              <w:rPr>
+                <w:rFonts w:ascii="Calibri" w:eastAsia="Times New Roman" w:hAnsi="Calibri" w:cs="Calibri"/>
+                <w:b/>
+                <w:color w:val="000000" w:themeColor="text1"/>
+                <w:szCs w:val="24"/>
+              </w:rPr>
+              <w:t>(string)</w:t>
             </w:r>
           </w:p>
         </w:tc>
@@ -7409,27 +7329,40 @@
                 <w:b/>
                 <w:color w:val="24292E"/>
               </w:rPr>
-              <w:t xml:space="preserve">Window </w:t>
+              <w:t xml:space="preserve">Color </w:t>
             </w:r>
             <w:r>
               <w:rPr>
                 <w:rFonts w:cstheme="minorHAnsi"/>
                 <w:color w:val="24292E"/>
               </w:rPr>
-              <w:t>is a curses object that’s created by using curses.newwin(), or curses.wrapper()</w:t>
-            </w:r>
-          </w:p>
-          <w:p>
-            <w:pPr>
-              <w:spacing w:line="330" w:lineRule="atLeast"/>
-              <w:cnfStyle w:val="000000000000" w:firstRow="0" w:lastRow="0" w:firstColumn="0" w:lastColumn="0" w:oddVBand="0" w:evenVBand="0" w:oddHBand="0" w:evenHBand="0" w:firstRowFirstColumn="0" w:firstRowLastColumn="0" w:lastRowFirstColumn="0" w:lastRowLastColumn="0"/>
-              <w:rPr>
-                <w:rFonts w:ascii="Calibri" w:eastAsia="Times New Roman" w:hAnsi="Calibri" w:cs="Calibri"/>
-                <w:b/>
-                <w:color w:val="000000" w:themeColor="text1"/>
-                <w:szCs w:val="24"/>
-              </w:rPr>
-            </w:pPr>
+              <w:t>is a curses object that is predefined, use curses.COLOR_YELLOW, etc.</w:t>
+            </w:r>
+          </w:p>
+          <w:p>
+            <w:pPr>
+              <w:spacing w:line="330" w:lineRule="atLeast"/>
+              <w:cnfStyle w:val="000000000000" w:firstRow="0" w:lastRow="0" w:firstColumn="0" w:lastColumn="0" w:oddVBand="0" w:evenVBand="0" w:oddHBand="0" w:evenHBand="0" w:firstRowFirstColumn="0" w:firstRowLastColumn="0" w:lastRowFirstColumn="0" w:lastRowLastColumn="0"/>
+              <w:rPr>
+                <w:rFonts w:cstheme="minorHAnsi"/>
+                <w:color w:val="24292E"/>
+              </w:rPr>
+            </w:pPr>
+            <w:r>
+              <w:rPr>
+                <w:rFonts w:cstheme="minorHAnsi"/>
+                <w:b/>
+                <w:color w:val="24292E"/>
+              </w:rPr>
+              <w:t xml:space="preserve">Music </w:t>
+            </w:r>
+            <w:r>
+              <w:rPr>
+                <w:rFonts w:cstheme="minorHAnsi"/>
+                <w:color w:val="24292E"/>
+              </w:rPr>
+              <w:t>is a string that contain the music name (i.e. music 1, music 2, music 3)</w:t>
+            </w:r>
           </w:p>
         </w:tc>
       </w:tr>
@@ -7448,11 +7381,40 @@
               <w:spacing w:line="330" w:lineRule="atLeast"/>
               <w:rPr>
                 <w:rFonts w:ascii="Calibri" w:eastAsia="Times New Roman" w:hAnsi="Calibri" w:cs="Calibri"/>
+                <w:bCs w:val="0"/>
+                <w:color w:val="000000" w:themeColor="text1"/>
+                <w:szCs w:val="24"/>
+              </w:rPr>
+            </w:pPr>
+            <w:r>
+              <w:rPr>
+                <w:rFonts w:ascii="Calibri" w:eastAsia="Times New Roman" w:hAnsi="Calibri" w:cs="Calibri"/>
                 <w:b w:val="0"/>
                 <w:color w:val="000000" w:themeColor="text1"/>
                 <w:szCs w:val="24"/>
               </w:rPr>
-            </w:pPr>
+              <w:t>LeaderBoardsPage</w:t>
+            </w:r>
+          </w:p>
+          <w:p>
+            <w:pPr>
+              <w:spacing w:line="330" w:lineRule="atLeast"/>
+              <w:rPr>
+                <w:rFonts w:ascii="Calibri" w:eastAsia="Times New Roman" w:hAnsi="Calibri" w:cs="Calibri"/>
+                <w:b w:val="0"/>
+                <w:color w:val="000000" w:themeColor="text1"/>
+                <w:szCs w:val="24"/>
+              </w:rPr>
+            </w:pPr>
+            <w:r>
+              <w:rPr>
+                <w:rFonts w:ascii="Calibri" w:eastAsia="Times New Roman" w:hAnsi="Calibri" w:cs="Calibri"/>
+                <w:b w:val="0"/>
+                <w:color w:val="000000" w:themeColor="text1"/>
+                <w:szCs w:val="24"/>
+              </w:rPr>
+              <w:t>(GUI -&gt; leaderboards_page.py</w:t>
+            </w:r>
           </w:p>
         </w:tc>
         <w:tc>
@@ -7475,7 +7437,7 @@
                 <w:color w:val="000000" w:themeColor="text1"/>
                 <w:szCs w:val="24"/>
               </w:rPr>
-              <w:t>main()</w:t>
+              <w:t>__init__()</w:t>
             </w:r>
           </w:p>
         </w:tc>
@@ -7499,7 +7461,7 @@
                 <w:color w:val="000000" w:themeColor="text1"/>
                 <w:szCs w:val="24"/>
               </w:rPr>
-              <w:t>Load the leaderboards page</w:t>
+              <w:t xml:space="preserve">Initialize leaderboards page, a page to view the leaderboards </w:t>
             </w:r>
           </w:p>
         </w:tc>
@@ -7523,7 +7485,7 @@
                 <w:color w:val="000000" w:themeColor="text1"/>
                 <w:szCs w:val="24"/>
               </w:rPr>
-              <w:t xml:space="preserve">NA </w:t>
+              <w:t>NA</w:t>
             </w:r>
           </w:p>
         </w:tc>
@@ -7547,7 +7509,16 @@
                 <w:color w:val="000000" w:themeColor="text1"/>
                 <w:szCs w:val="24"/>
               </w:rPr>
-              <w:t>-</w:t>
+              <w:t xml:space="preserve">Window </w:t>
+            </w:r>
+            <w:r>
+              <w:rPr>
+                <w:rFonts w:ascii="Calibri" w:eastAsia="Times New Roman" w:hAnsi="Calibri" w:cs="Calibri"/>
+                <w:b/>
+                <w:color w:val="000000" w:themeColor="text1"/>
+                <w:szCs w:val="24"/>
+              </w:rPr>
+              <w:t>(curses object)</w:t>
             </w:r>
           </w:p>
         </w:tc>
@@ -7560,21 +7531,37 @@
               <w:spacing w:line="330" w:lineRule="atLeast"/>
               <w:cnfStyle w:val="000000100000" w:firstRow="0" w:lastRow="0" w:firstColumn="0" w:lastColumn="0" w:oddVBand="0" w:evenVBand="0" w:oddHBand="1" w:evenHBand="0" w:firstRowFirstColumn="0" w:firstRowLastColumn="0" w:lastRowFirstColumn="0" w:lastRowLastColumn="0"/>
               <w:rPr>
-                <w:rFonts w:ascii="Calibri" w:eastAsia="Times New Roman" w:hAnsi="Calibri" w:cs="Calibri"/>
-                <w:b/>
-                <w:color w:val="000000" w:themeColor="text1"/>
-                <w:szCs w:val="24"/>
-              </w:rPr>
-            </w:pPr>
-            <w:r>
-              <w:rPr>
-                <w:rFonts w:ascii="Calibri" w:eastAsia="Times New Roman" w:hAnsi="Calibri" w:cs="Calibri"/>
-                <w:b/>
-                <w:color w:val="000000" w:themeColor="text1"/>
-                <w:szCs w:val="24"/>
-              </w:rPr>
-              <w:t>-</w:t>
-            </w:r>
+                <w:rFonts w:cstheme="minorHAnsi"/>
+                <w:color w:val="24292E"/>
+              </w:rPr>
+            </w:pPr>
+            <w:r>
+              <w:rPr>
+                <w:rFonts w:cstheme="minorHAnsi"/>
+                <w:b/>
+                <w:color w:val="24292E"/>
+              </w:rPr>
+              <w:t xml:space="preserve">Window </w:t>
+            </w:r>
+            <w:r>
+              <w:rPr>
+                <w:rFonts w:cstheme="minorHAnsi"/>
+                <w:color w:val="24292E"/>
+              </w:rPr>
+              <w:t>is a curses object that’s created by using curses.newwin(), or curses.wrapper()</w:t>
+            </w:r>
+          </w:p>
+          <w:p>
+            <w:pPr>
+              <w:spacing w:line="330" w:lineRule="atLeast"/>
+              <w:cnfStyle w:val="000000100000" w:firstRow="0" w:lastRow="0" w:firstColumn="0" w:lastColumn="0" w:oddVBand="0" w:evenVBand="0" w:oddHBand="1" w:evenHBand="0" w:firstRowFirstColumn="0" w:firstRowLastColumn="0" w:lastRowFirstColumn="0" w:lastRowLastColumn="0"/>
+              <w:rPr>
+                <w:rFonts w:ascii="Calibri" w:eastAsia="Times New Roman" w:hAnsi="Calibri" w:cs="Calibri"/>
+                <w:b/>
+                <w:color w:val="000000" w:themeColor="text1"/>
+                <w:szCs w:val="24"/>
+              </w:rPr>
+            </w:pPr>
           </w:p>
         </w:tc>
       </w:tr>
@@ -7592,41 +7579,11 @@
               <w:spacing w:line="330" w:lineRule="atLeast"/>
               <w:rPr>
                 <w:rFonts w:ascii="Calibri" w:eastAsia="Times New Roman" w:hAnsi="Calibri" w:cs="Calibri"/>
-                <w:bCs w:val="0"/>
-                <w:color w:val="000000" w:themeColor="text1"/>
-                <w:szCs w:val="24"/>
-              </w:rPr>
-            </w:pPr>
-            <w:r>
-              <w:rPr>
-                <w:rFonts w:ascii="Calibri" w:eastAsia="Times New Roman" w:hAnsi="Calibri" w:cs="Calibri"/>
                 <w:b w:val="0"/>
                 <w:color w:val="000000" w:themeColor="text1"/>
                 <w:szCs w:val="24"/>
               </w:rPr>
-              <w:lastRenderedPageBreak/>
-              <w:t>GameOptionsPage</w:t>
-            </w:r>
-          </w:p>
-          <w:p>
-            <w:pPr>
-              <w:spacing w:line="330" w:lineRule="atLeast"/>
-              <w:rPr>
-                <w:rFonts w:ascii="Calibri" w:eastAsia="Times New Roman" w:hAnsi="Calibri" w:cs="Calibri"/>
-                <w:b w:val="0"/>
-                <w:color w:val="000000" w:themeColor="text1"/>
-                <w:szCs w:val="24"/>
-              </w:rPr>
-            </w:pPr>
-            <w:r>
-              <w:rPr>
-                <w:rFonts w:ascii="Calibri" w:eastAsia="Times New Roman" w:hAnsi="Calibri" w:cs="Calibri"/>
-                <w:b w:val="0"/>
-                <w:color w:val="000000" w:themeColor="text1"/>
-                <w:szCs w:val="24"/>
-              </w:rPr>
-              <w:t>(GUI -&gt; game_option.py)</w:t>
-            </w:r>
+            </w:pPr>
           </w:p>
         </w:tc>
         <w:tc>
@@ -7649,7 +7606,7 @@
                 <w:color w:val="000000" w:themeColor="text1"/>
                 <w:szCs w:val="24"/>
               </w:rPr>
-              <w:t>__init__()</w:t>
+              <w:t>main()</w:t>
             </w:r>
           </w:p>
         </w:tc>
@@ -7673,7 +7630,7 @@
                 <w:color w:val="000000" w:themeColor="text1"/>
                 <w:szCs w:val="24"/>
               </w:rPr>
-              <w:t>Initialize the game options page, a page to set the game setting, i.e. new game/ continue</w:t>
+              <w:t>Load the leaderboards page</w:t>
             </w:r>
           </w:p>
         </w:tc>
@@ -7697,7 +7654,7 @@
                 <w:color w:val="000000" w:themeColor="text1"/>
                 <w:szCs w:val="24"/>
               </w:rPr>
-              <w:t>NA</w:t>
+              <w:t xml:space="preserve">NA </w:t>
             </w:r>
           </w:p>
         </w:tc>
@@ -7721,16 +7678,7 @@
                 <w:color w:val="000000" w:themeColor="text1"/>
                 <w:szCs w:val="24"/>
               </w:rPr>
-              <w:t xml:space="preserve">Window </w:t>
-            </w:r>
-            <w:r>
-              <w:rPr>
-                <w:rFonts w:ascii="Calibri" w:eastAsia="Times New Roman" w:hAnsi="Calibri" w:cs="Calibri"/>
-                <w:b/>
-                <w:color w:val="000000" w:themeColor="text1"/>
-                <w:szCs w:val="24"/>
-              </w:rPr>
-              <w:t>(curses object)</w:t>
+              <w:t>-</w:t>
             </w:r>
           </w:p>
         </w:tc>
@@ -7743,37 +7691,21 @@
               <w:spacing w:line="330" w:lineRule="atLeast"/>
               <w:cnfStyle w:val="000000000000" w:firstRow="0" w:lastRow="0" w:firstColumn="0" w:lastColumn="0" w:oddVBand="0" w:evenVBand="0" w:oddHBand="0" w:evenHBand="0" w:firstRowFirstColumn="0" w:firstRowLastColumn="0" w:lastRowFirstColumn="0" w:lastRowLastColumn="0"/>
               <w:rPr>
-                <w:rFonts w:cstheme="minorHAnsi"/>
-                <w:color w:val="24292E"/>
-              </w:rPr>
-            </w:pPr>
-            <w:r>
-              <w:rPr>
-                <w:rFonts w:cstheme="minorHAnsi"/>
-                <w:b/>
-                <w:color w:val="24292E"/>
-              </w:rPr>
-              <w:t xml:space="preserve">Window </w:t>
-            </w:r>
-            <w:r>
-              <w:rPr>
-                <w:rFonts w:cstheme="minorHAnsi"/>
-                <w:color w:val="24292E"/>
-              </w:rPr>
-              <w:t>is a curses object that’s created by using curses.newwin(), or curses.wrapper()</w:t>
-            </w:r>
-          </w:p>
-          <w:p>
-            <w:pPr>
-              <w:spacing w:line="330" w:lineRule="atLeast"/>
-              <w:cnfStyle w:val="000000000000" w:firstRow="0" w:lastRow="0" w:firstColumn="0" w:lastColumn="0" w:oddVBand="0" w:evenVBand="0" w:oddHBand="0" w:evenHBand="0" w:firstRowFirstColumn="0" w:firstRowLastColumn="0" w:lastRowFirstColumn="0" w:lastRowLastColumn="0"/>
-              <w:rPr>
-                <w:rFonts w:ascii="Calibri" w:eastAsia="Times New Roman" w:hAnsi="Calibri" w:cs="Calibri"/>
-                <w:b/>
-                <w:color w:val="000000" w:themeColor="text1"/>
-                <w:szCs w:val="24"/>
-              </w:rPr>
-            </w:pPr>
+                <w:rFonts w:ascii="Calibri" w:eastAsia="Times New Roman" w:hAnsi="Calibri" w:cs="Calibri"/>
+                <w:b/>
+                <w:color w:val="000000" w:themeColor="text1"/>
+                <w:szCs w:val="24"/>
+              </w:rPr>
+            </w:pPr>
+            <w:r>
+              <w:rPr>
+                <w:rFonts w:ascii="Calibri" w:eastAsia="Times New Roman" w:hAnsi="Calibri" w:cs="Calibri"/>
+                <w:b/>
+                <w:color w:val="000000" w:themeColor="text1"/>
+                <w:szCs w:val="24"/>
+              </w:rPr>
+              <w:t>-</w:t>
+            </w:r>
           </w:p>
         </w:tc>
       </w:tr>
@@ -7792,11 +7724,40 @@
               <w:spacing w:line="330" w:lineRule="atLeast"/>
               <w:rPr>
                 <w:rFonts w:ascii="Calibri" w:eastAsia="Times New Roman" w:hAnsi="Calibri" w:cs="Calibri"/>
+                <w:bCs w:val="0"/>
+                <w:color w:val="000000" w:themeColor="text1"/>
+                <w:szCs w:val="24"/>
+              </w:rPr>
+            </w:pPr>
+            <w:r>
+              <w:rPr>
+                <w:rFonts w:ascii="Calibri" w:eastAsia="Times New Roman" w:hAnsi="Calibri" w:cs="Calibri"/>
                 <w:b w:val="0"/>
                 <w:color w:val="000000" w:themeColor="text1"/>
                 <w:szCs w:val="24"/>
               </w:rPr>
-            </w:pPr>
+              <w:t>GameOptionsPage</w:t>
+            </w:r>
+          </w:p>
+          <w:p>
+            <w:pPr>
+              <w:spacing w:line="330" w:lineRule="atLeast"/>
+              <w:rPr>
+                <w:rFonts w:ascii="Calibri" w:eastAsia="Times New Roman" w:hAnsi="Calibri" w:cs="Calibri"/>
+                <w:b w:val="0"/>
+                <w:color w:val="000000" w:themeColor="text1"/>
+                <w:szCs w:val="24"/>
+              </w:rPr>
+            </w:pPr>
+            <w:r>
+              <w:rPr>
+                <w:rFonts w:ascii="Calibri" w:eastAsia="Times New Roman" w:hAnsi="Calibri" w:cs="Calibri"/>
+                <w:b w:val="0"/>
+                <w:color w:val="000000" w:themeColor="text1"/>
+                <w:szCs w:val="24"/>
+              </w:rPr>
+              <w:t>(GUI -&gt; game_option.py)</w:t>
+            </w:r>
           </w:p>
         </w:tc>
         <w:tc>
@@ -7819,7 +7780,7 @@
                 <w:color w:val="000000" w:themeColor="text1"/>
                 <w:szCs w:val="24"/>
               </w:rPr>
-              <w:t>main()</w:t>
+              <w:t>__init__()</w:t>
             </w:r>
           </w:p>
         </w:tc>
@@ -7843,7 +7804,7 @@
                 <w:color w:val="000000" w:themeColor="text1"/>
                 <w:szCs w:val="24"/>
               </w:rPr>
-              <w:t>Load the game option page</w:t>
+              <w:t>Initialize the game options page, a page to set the game setting, i.e. new game/ continue</w:t>
             </w:r>
           </w:p>
         </w:tc>
@@ -7891,7 +7852,16 @@
                 <w:color w:val="000000" w:themeColor="text1"/>
                 <w:szCs w:val="24"/>
               </w:rPr>
-              <w:t>-</w:t>
+              <w:t xml:space="preserve">Window </w:t>
+            </w:r>
+            <w:r>
+              <w:rPr>
+                <w:rFonts w:ascii="Calibri" w:eastAsia="Times New Roman" w:hAnsi="Calibri" w:cs="Calibri"/>
+                <w:b/>
+                <w:color w:val="000000" w:themeColor="text1"/>
+                <w:szCs w:val="24"/>
+              </w:rPr>
+              <w:t>(curses object)</w:t>
             </w:r>
           </w:p>
         </w:tc>
@@ -7904,21 +7874,37 @@
               <w:spacing w:line="330" w:lineRule="atLeast"/>
               <w:cnfStyle w:val="000000100000" w:firstRow="0" w:lastRow="0" w:firstColumn="0" w:lastColumn="0" w:oddVBand="0" w:evenVBand="0" w:oddHBand="1" w:evenHBand="0" w:firstRowFirstColumn="0" w:firstRowLastColumn="0" w:lastRowFirstColumn="0" w:lastRowLastColumn="0"/>
               <w:rPr>
-                <w:rFonts w:ascii="Calibri" w:eastAsia="Times New Roman" w:hAnsi="Calibri" w:cs="Calibri"/>
-                <w:b/>
-                <w:color w:val="000000" w:themeColor="text1"/>
-                <w:szCs w:val="24"/>
-              </w:rPr>
-            </w:pPr>
-            <w:r>
-              <w:rPr>
-                <w:rFonts w:ascii="Calibri" w:eastAsia="Times New Roman" w:hAnsi="Calibri" w:cs="Calibri"/>
-                <w:b/>
-                <w:color w:val="000000" w:themeColor="text1"/>
-                <w:szCs w:val="24"/>
-              </w:rPr>
-              <w:t>-</w:t>
-            </w:r>
+                <w:rFonts w:cstheme="minorHAnsi"/>
+                <w:color w:val="24292E"/>
+              </w:rPr>
+            </w:pPr>
+            <w:r>
+              <w:rPr>
+                <w:rFonts w:cstheme="minorHAnsi"/>
+                <w:b/>
+                <w:color w:val="24292E"/>
+              </w:rPr>
+              <w:t xml:space="preserve">Window </w:t>
+            </w:r>
+            <w:r>
+              <w:rPr>
+                <w:rFonts w:cstheme="minorHAnsi"/>
+                <w:color w:val="24292E"/>
+              </w:rPr>
+              <w:t>is a curses object that’s created by using curses.newwin(), or curses.wrapper()</w:t>
+            </w:r>
+          </w:p>
+          <w:p>
+            <w:pPr>
+              <w:spacing w:line="330" w:lineRule="atLeast"/>
+              <w:cnfStyle w:val="000000100000" w:firstRow="0" w:lastRow="0" w:firstColumn="0" w:lastColumn="0" w:oddVBand="0" w:evenVBand="0" w:oddHBand="1" w:evenHBand="0" w:firstRowFirstColumn="0" w:firstRowLastColumn="0" w:lastRowFirstColumn="0" w:lastRowLastColumn="0"/>
+              <w:rPr>
+                <w:rFonts w:ascii="Calibri" w:eastAsia="Times New Roman" w:hAnsi="Calibri" w:cs="Calibri"/>
+                <w:b/>
+                <w:color w:val="000000" w:themeColor="text1"/>
+                <w:szCs w:val="24"/>
+              </w:rPr>
+            </w:pPr>
           </w:p>
         </w:tc>
       </w:tr>
@@ -7963,7 +7949,7 @@
                 <w:color w:val="000000" w:themeColor="text1"/>
                 <w:szCs w:val="24"/>
               </w:rPr>
-              <w:t>draw_menu()</w:t>
+              <w:t>main()</w:t>
             </w:r>
           </w:p>
         </w:tc>
@@ -7987,23 +7973,7 @@
                 <w:color w:val="000000" w:themeColor="text1"/>
                 <w:szCs w:val="24"/>
               </w:rPr>
-              <w:t>A</w:t>
-            </w:r>
-            <w:r>
-              <w:rPr>
-                <w:rFonts w:ascii="Calibri" w:eastAsia="Times New Roman" w:hAnsi="Calibri" w:cs="Calibri"/>
-                <w:color w:val="000000" w:themeColor="text1"/>
-                <w:szCs w:val="24"/>
-              </w:rPr>
-              <w:t xml:space="preserve"> private</w:t>
-            </w:r>
-            <w:r>
-              <w:rPr>
-                <w:rFonts w:ascii="Calibri" w:eastAsia="Times New Roman" w:hAnsi="Calibri" w:cs="Calibri"/>
-                <w:color w:val="000000" w:themeColor="text1"/>
-                <w:szCs w:val="24"/>
-              </w:rPr>
-              <w:t xml:space="preserve"> function that will draw the page layout and button on the window parsed</w:t>
+              <w:t>Load the game option page</w:t>
             </w:r>
           </w:p>
         </w:tc>
@@ -8041,27 +8011,17 @@
               <w:cnfStyle w:val="000000000000" w:firstRow="0" w:lastRow="0" w:firstColumn="0" w:lastColumn="0" w:oddVBand="0" w:evenVBand="0" w:oddHBand="0" w:evenHBand="0" w:firstRowFirstColumn="0" w:firstRowLastColumn="0" w:lastRowFirstColumn="0" w:lastRowLastColumn="0"/>
               <w:rPr>
                 <w:rFonts w:ascii="Calibri" w:eastAsia="Times New Roman" w:hAnsi="Calibri" w:cs="Calibri"/>
-                <w:b/>
-                <w:color w:val="000000" w:themeColor="text1"/>
-                <w:szCs w:val="24"/>
-              </w:rPr>
-            </w:pPr>
-            <w:r>
-              <w:rPr>
-                <w:rFonts w:ascii="Calibri" w:eastAsia="Times New Roman" w:hAnsi="Calibri" w:cs="Calibri"/>
-                <w:color w:val="000000" w:themeColor="text1"/>
-                <w:szCs w:val="24"/>
-              </w:rPr>
-              <w:t>Current_button</w:t>
-            </w:r>
-            <w:r>
-              <w:rPr>
-                <w:rFonts w:ascii="Calibri" w:eastAsia="Times New Roman" w:hAnsi="Calibri" w:cs="Calibri"/>
-                <w:b/>
-                <w:color w:val="000000" w:themeColor="text1"/>
-                <w:szCs w:val="24"/>
-              </w:rPr>
-              <w:t>(integer)</w:t>
+                <w:color w:val="000000" w:themeColor="text1"/>
+                <w:szCs w:val="24"/>
+              </w:rPr>
+            </w:pPr>
+            <w:r>
+              <w:rPr>
+                <w:rFonts w:ascii="Calibri" w:eastAsia="Times New Roman" w:hAnsi="Calibri" w:cs="Calibri"/>
+                <w:color w:val="000000" w:themeColor="text1"/>
+                <w:szCs w:val="24"/>
+              </w:rPr>
+              <w:t>-</w:t>
             </w:r>
           </w:p>
         </w:tc>
@@ -8075,26 +8035,19 @@
               <w:cnfStyle w:val="000000000000" w:firstRow="0" w:lastRow="0" w:firstColumn="0" w:lastColumn="0" w:oddVBand="0" w:evenVBand="0" w:oddHBand="0" w:evenHBand="0" w:firstRowFirstColumn="0" w:firstRowLastColumn="0" w:lastRowFirstColumn="0" w:lastRowLastColumn="0"/>
               <w:rPr>
                 <w:rFonts w:ascii="Calibri" w:eastAsia="Times New Roman" w:hAnsi="Calibri" w:cs="Calibri"/>
-                <w:color w:val="000000" w:themeColor="text1"/>
-                <w:szCs w:val="24"/>
-              </w:rPr>
-            </w:pPr>
-            <w:r>
-              <w:rPr>
-                <w:rFonts w:ascii="Calibri" w:eastAsia="Times New Roman" w:hAnsi="Calibri" w:cs="Calibri"/>
-                <w:b/>
-                <w:color w:val="000000" w:themeColor="text1"/>
-                <w:szCs w:val="24"/>
-              </w:rPr>
-              <w:t>Current_button</w:t>
-            </w:r>
-            <w:r>
-              <w:rPr>
-                <w:rFonts w:ascii="Calibri" w:eastAsia="Times New Roman" w:hAnsi="Calibri" w:cs="Calibri"/>
-                <w:color w:val="000000" w:themeColor="text1"/>
-                <w:szCs w:val="24"/>
-              </w:rPr>
-              <w:t xml:space="preserve"> is an integer that indicate where the user’s cursor is currently pointing at. (initialized with 1)</w:t>
+                <w:b/>
+                <w:color w:val="000000" w:themeColor="text1"/>
+                <w:szCs w:val="24"/>
+              </w:rPr>
+            </w:pPr>
+            <w:r>
+              <w:rPr>
+                <w:rFonts w:ascii="Calibri" w:eastAsia="Times New Roman" w:hAnsi="Calibri" w:cs="Calibri"/>
+                <w:b/>
+                <w:color w:val="000000" w:themeColor="text1"/>
+                <w:szCs w:val="24"/>
+              </w:rPr>
+              <w:t>-</w:t>
             </w:r>
           </w:p>
         </w:tc>
@@ -8141,7 +8094,7 @@
                 <w:color w:val="000000" w:themeColor="text1"/>
                 <w:szCs w:val="24"/>
               </w:rPr>
-              <w:t>navigation()</w:t>
+              <w:t>draw_menu()</w:t>
             </w:r>
           </w:p>
         </w:tc>
@@ -8165,7 +8118,23 @@
                 <w:color w:val="000000" w:themeColor="text1"/>
                 <w:szCs w:val="24"/>
               </w:rPr>
-              <w:t>A private function for navigation of the page to another page from the parameter passed</w:t>
+              <w:t>A</w:t>
+            </w:r>
+            <w:r>
+              <w:rPr>
+                <w:rFonts w:ascii="Calibri" w:eastAsia="Times New Roman" w:hAnsi="Calibri" w:cs="Calibri"/>
+                <w:color w:val="000000" w:themeColor="text1"/>
+                <w:szCs w:val="24"/>
+              </w:rPr>
+              <w:t xml:space="preserve"> private</w:t>
+            </w:r>
+            <w:r>
+              <w:rPr>
+                <w:rFonts w:ascii="Calibri" w:eastAsia="Times New Roman" w:hAnsi="Calibri" w:cs="Calibri"/>
+                <w:color w:val="000000" w:themeColor="text1"/>
+                <w:szCs w:val="24"/>
+              </w:rPr>
+              <w:t xml:space="preserve"> function that will draw the page layout and button on the window parsed</w:t>
             </w:r>
           </w:p>
         </w:tc>
@@ -8214,35 +8183,6 @@
                 <w:color w:val="000000" w:themeColor="text1"/>
                 <w:szCs w:val="24"/>
               </w:rPr>
-              <w:t>Window</w:t>
-            </w:r>
-            <w:r>
-              <w:rPr>
-                <w:rFonts w:ascii="Calibri" w:eastAsia="Times New Roman" w:hAnsi="Calibri" w:cs="Calibri"/>
-                <w:b/>
-                <w:color w:val="000000" w:themeColor="text1"/>
-                <w:szCs w:val="24"/>
-              </w:rPr>
-              <w:t>(curses object)</w:t>
-            </w:r>
-          </w:p>
-          <w:p>
-            <w:pPr>
-              <w:spacing w:line="330" w:lineRule="atLeast"/>
-              <w:cnfStyle w:val="000000100000" w:firstRow="0" w:lastRow="0" w:firstColumn="0" w:lastColumn="0" w:oddVBand="0" w:evenVBand="0" w:oddHBand="1" w:evenHBand="0" w:firstRowFirstColumn="0" w:firstRowLastColumn="0" w:lastRowFirstColumn="0" w:lastRowLastColumn="0"/>
-              <w:rPr>
-                <w:rFonts w:ascii="Calibri" w:eastAsia="Times New Roman" w:hAnsi="Calibri" w:cs="Calibri"/>
-                <w:b/>
-                <w:color w:val="000000" w:themeColor="text1"/>
-                <w:szCs w:val="24"/>
-              </w:rPr>
-            </w:pPr>
-            <w:r>
-              <w:rPr>
-                <w:rFonts w:ascii="Calibri" w:eastAsia="Times New Roman" w:hAnsi="Calibri" w:cs="Calibri"/>
-                <w:color w:val="000000" w:themeColor="text1"/>
-                <w:szCs w:val="24"/>
-              </w:rPr>
               <w:t>Current_button</w:t>
             </w:r>
             <w:r>
@@ -8252,7 +8192,7 @@
                 <w:color w:val="000000" w:themeColor="text1"/>
                 <w:szCs w:val="24"/>
               </w:rPr>
-              <w:t xml:space="preserve">(integer) </w:t>
+              <w:t>(integer)</w:t>
             </w:r>
           </w:p>
         </w:tc>
@@ -8265,52 +8205,27 @@
               <w:spacing w:line="330" w:lineRule="atLeast"/>
               <w:cnfStyle w:val="000000100000" w:firstRow="0" w:lastRow="0" w:firstColumn="0" w:lastColumn="0" w:oddVBand="0" w:evenVBand="0" w:oddHBand="1" w:evenHBand="0" w:firstRowFirstColumn="0" w:firstRowLastColumn="0" w:lastRowFirstColumn="0" w:lastRowLastColumn="0"/>
               <w:rPr>
-                <w:rFonts w:cstheme="minorHAnsi"/>
-                <w:color w:val="24292E"/>
-              </w:rPr>
-            </w:pPr>
-            <w:r>
-              <w:rPr>
-                <w:rFonts w:cstheme="minorHAnsi"/>
-                <w:b/>
-                <w:color w:val="24292E"/>
-              </w:rPr>
-              <w:t xml:space="preserve">Window </w:t>
-            </w:r>
-            <w:r>
-              <w:rPr>
-                <w:rFonts w:cstheme="minorHAnsi"/>
-                <w:color w:val="24292E"/>
-              </w:rPr>
-              <w:t>is a curses object that’s created by using curses.newwin(), or curses.wrapper()</w:t>
-            </w:r>
-          </w:p>
-          <w:p>
-            <w:pPr>
-              <w:spacing w:line="330" w:lineRule="atLeast"/>
-              <w:cnfStyle w:val="000000100000" w:firstRow="0" w:lastRow="0" w:firstColumn="0" w:lastColumn="0" w:oddVBand="0" w:evenVBand="0" w:oddHBand="1" w:evenHBand="0" w:firstRowFirstColumn="0" w:firstRowLastColumn="0" w:lastRowFirstColumn="0" w:lastRowLastColumn="0"/>
-              <w:rPr>
-                <w:rFonts w:ascii="Calibri" w:eastAsia="Times New Roman" w:hAnsi="Calibri" w:cs="Calibri"/>
-                <w:color w:val="000000" w:themeColor="text1"/>
-                <w:szCs w:val="24"/>
-              </w:rPr>
-            </w:pPr>
-            <w:r>
-              <w:rPr>
-                <w:rFonts w:ascii="Calibri" w:eastAsia="Times New Roman" w:hAnsi="Calibri" w:cs="Calibri"/>
-                <w:b/>
-                <w:color w:val="000000" w:themeColor="text1"/>
-                <w:szCs w:val="24"/>
-              </w:rPr>
-              <w:t xml:space="preserve">Current_button </w:t>
-            </w:r>
-            <w:r>
-              <w:rPr>
-                <w:rFonts w:ascii="Calibri" w:eastAsia="Times New Roman" w:hAnsi="Calibri" w:cs="Calibri"/>
-                <w:color w:val="000000" w:themeColor="text1"/>
-                <w:szCs w:val="24"/>
-              </w:rPr>
-              <w:t>is an integer that’s indicate which button user choose (i.e. 1 = first button, 2 = second button)</w:t>
+                <w:rFonts w:ascii="Calibri" w:eastAsia="Times New Roman" w:hAnsi="Calibri" w:cs="Calibri"/>
+                <w:color w:val="000000" w:themeColor="text1"/>
+                <w:szCs w:val="24"/>
+              </w:rPr>
+            </w:pPr>
+            <w:r>
+              <w:rPr>
+                <w:rFonts w:ascii="Calibri" w:eastAsia="Times New Roman" w:hAnsi="Calibri" w:cs="Calibri"/>
+                <w:b/>
+                <w:color w:val="000000" w:themeColor="text1"/>
+                <w:szCs w:val="24"/>
+              </w:rPr>
+              <w:t>Current_button</w:t>
+            </w:r>
+            <w:r>
+              <w:rPr>
+                <w:rFonts w:ascii="Calibri" w:eastAsia="Times New Roman" w:hAnsi="Calibri" w:cs="Calibri"/>
+                <w:color w:val="000000" w:themeColor="text1"/>
+                <w:szCs w:val="24"/>
+              </w:rPr>
+              <w:t xml:space="preserve"> is an integer that indicate where the user’s cursor is currently pointing at. (initialized with 1)</w:t>
             </w:r>
           </w:p>
         </w:tc>
@@ -8356,7 +8271,7 @@
                 <w:color w:val="000000" w:themeColor="text1"/>
                 <w:szCs w:val="24"/>
               </w:rPr>
-              <w:t>clicking()</w:t>
+              <w:t>navigation()</w:t>
             </w:r>
           </w:p>
         </w:tc>
@@ -8380,23 +8295,7 @@
                 <w:color w:val="000000" w:themeColor="text1"/>
                 <w:szCs w:val="24"/>
               </w:rPr>
-              <w:t xml:space="preserve">A </w:t>
-            </w:r>
-            <w:r>
-              <w:rPr>
-                <w:rFonts w:ascii="Calibri" w:eastAsia="Times New Roman" w:hAnsi="Calibri" w:cs="Calibri"/>
-                <w:color w:val="000000" w:themeColor="text1"/>
-                <w:szCs w:val="24"/>
-              </w:rPr>
-              <w:t xml:space="preserve">private </w:t>
-            </w:r>
-            <w:r>
-              <w:rPr>
-                <w:rFonts w:ascii="Calibri" w:eastAsia="Times New Roman" w:hAnsi="Calibri" w:cs="Calibri"/>
-                <w:color w:val="000000" w:themeColor="text1"/>
-                <w:szCs w:val="24"/>
-              </w:rPr>
-              <w:t>function to play the clicking sound effect, recommended to use with a daemon thread</w:t>
+              <w:t>A private function for navigation of the page to another page from the parameter passed</w:t>
             </w:r>
           </w:p>
         </w:tc>
@@ -8434,17 +8333,56 @@
               <w:cnfStyle w:val="000000000000" w:firstRow="0" w:lastRow="0" w:firstColumn="0" w:lastColumn="0" w:oddVBand="0" w:evenVBand="0" w:oddHBand="0" w:evenHBand="0" w:firstRowFirstColumn="0" w:firstRowLastColumn="0" w:lastRowFirstColumn="0" w:lastRowLastColumn="0"/>
               <w:rPr>
                 <w:rFonts w:ascii="Calibri" w:eastAsia="Times New Roman" w:hAnsi="Calibri" w:cs="Calibri"/>
-                <w:color w:val="000000" w:themeColor="text1"/>
-                <w:szCs w:val="24"/>
-              </w:rPr>
-            </w:pPr>
-            <w:r>
-              <w:rPr>
-                <w:rFonts w:ascii="Calibri" w:eastAsia="Times New Roman" w:hAnsi="Calibri" w:cs="Calibri"/>
-                <w:color w:val="000000" w:themeColor="text1"/>
-                <w:szCs w:val="24"/>
-              </w:rPr>
-              <w:t>-</w:t>
+                <w:b/>
+                <w:color w:val="000000" w:themeColor="text1"/>
+                <w:szCs w:val="24"/>
+              </w:rPr>
+            </w:pPr>
+            <w:r>
+              <w:rPr>
+                <w:rFonts w:ascii="Calibri" w:eastAsia="Times New Roman" w:hAnsi="Calibri" w:cs="Calibri"/>
+                <w:color w:val="000000" w:themeColor="text1"/>
+                <w:szCs w:val="24"/>
+              </w:rPr>
+              <w:t>Window</w:t>
+            </w:r>
+            <w:r>
+              <w:rPr>
+                <w:rFonts w:ascii="Calibri" w:eastAsia="Times New Roman" w:hAnsi="Calibri" w:cs="Calibri"/>
+                <w:b/>
+                <w:color w:val="000000" w:themeColor="text1"/>
+                <w:szCs w:val="24"/>
+              </w:rPr>
+              <w:t>(curses object)</w:t>
+            </w:r>
+          </w:p>
+          <w:p>
+            <w:pPr>
+              <w:spacing w:line="330" w:lineRule="atLeast"/>
+              <w:cnfStyle w:val="000000000000" w:firstRow="0" w:lastRow="0" w:firstColumn="0" w:lastColumn="0" w:oddVBand="0" w:evenVBand="0" w:oddHBand="0" w:evenHBand="0" w:firstRowFirstColumn="0" w:firstRowLastColumn="0" w:lastRowFirstColumn="0" w:lastRowLastColumn="0"/>
+              <w:rPr>
+                <w:rFonts w:ascii="Calibri" w:eastAsia="Times New Roman" w:hAnsi="Calibri" w:cs="Calibri"/>
+                <w:b/>
+                <w:color w:val="000000" w:themeColor="text1"/>
+                <w:szCs w:val="24"/>
+              </w:rPr>
+            </w:pPr>
+            <w:r>
+              <w:rPr>
+                <w:rFonts w:ascii="Calibri" w:eastAsia="Times New Roman" w:hAnsi="Calibri" w:cs="Calibri"/>
+                <w:color w:val="000000" w:themeColor="text1"/>
+                <w:szCs w:val="24"/>
+              </w:rPr>
+              <w:t>Current_button</w:t>
+            </w:r>
+            <w:r>
+              <w:rPr>
+                <w:rFonts w:ascii="Calibri" w:eastAsia="Times New Roman" w:hAnsi="Calibri" w:cs="Calibri"/>
+                <w:b/>
+                <w:color w:val="000000" w:themeColor="text1"/>
+                <w:szCs w:val="24"/>
+              </w:rPr>
+              <w:t xml:space="preserve">(integer) </w:t>
             </w:r>
           </w:p>
         </w:tc>
@@ -8458,7 +8396,6 @@
               <w:cnfStyle w:val="000000000000" w:firstRow="0" w:lastRow="0" w:firstColumn="0" w:lastColumn="0" w:oddVBand="0" w:evenVBand="0" w:oddHBand="0" w:evenHBand="0" w:firstRowFirstColumn="0" w:firstRowLastColumn="0" w:lastRowFirstColumn="0" w:lastRowLastColumn="0"/>
               <w:rPr>
                 <w:rFonts w:cstheme="minorHAnsi"/>
-                <w:b/>
                 <w:color w:val="24292E"/>
               </w:rPr>
             </w:pPr>
@@ -8468,7 +8405,42 @@
                 <w:b/>
                 <w:color w:val="24292E"/>
               </w:rPr>
-              <w:t>-</w:t>
+              <w:t xml:space="preserve">Window </w:t>
+            </w:r>
+            <w:r>
+              <w:rPr>
+                <w:rFonts w:cstheme="minorHAnsi"/>
+                <w:color w:val="24292E"/>
+              </w:rPr>
+              <w:t>is a curses object that’s created by using curses.newwin(), or curses.wrapper()</w:t>
+            </w:r>
+          </w:p>
+          <w:p>
+            <w:pPr>
+              <w:spacing w:line="330" w:lineRule="atLeast"/>
+              <w:cnfStyle w:val="000000000000" w:firstRow="0" w:lastRow="0" w:firstColumn="0" w:lastColumn="0" w:oddVBand="0" w:evenVBand="0" w:oddHBand="0" w:evenHBand="0" w:firstRowFirstColumn="0" w:firstRowLastColumn="0" w:lastRowFirstColumn="0" w:lastRowLastColumn="0"/>
+              <w:rPr>
+                <w:rFonts w:ascii="Calibri" w:eastAsia="Times New Roman" w:hAnsi="Calibri" w:cs="Calibri"/>
+                <w:color w:val="000000" w:themeColor="text1"/>
+                <w:szCs w:val="24"/>
+              </w:rPr>
+            </w:pPr>
+            <w:r>
+              <w:rPr>
+                <w:rFonts w:ascii="Calibri" w:eastAsia="Times New Roman" w:hAnsi="Calibri" w:cs="Calibri"/>
+                <w:b/>
+                <w:color w:val="000000" w:themeColor="text1"/>
+                <w:szCs w:val="24"/>
+              </w:rPr>
+              <w:t xml:space="preserve">Current_button </w:t>
+            </w:r>
+            <w:r>
+              <w:rPr>
+                <w:rFonts w:ascii="Calibri" w:eastAsia="Times New Roman" w:hAnsi="Calibri" w:cs="Calibri"/>
+                <w:color w:val="000000" w:themeColor="text1"/>
+                <w:szCs w:val="24"/>
+              </w:rPr>
+              <w:t>is an integer that’s indicate which button user choose (i.e. 1 = first button, 2 = second button)</w:t>
             </w:r>
           </w:p>
         </w:tc>
@@ -8488,40 +8460,11 @@
               <w:spacing w:line="330" w:lineRule="atLeast"/>
               <w:rPr>
                 <w:rFonts w:ascii="Calibri" w:eastAsia="Times New Roman" w:hAnsi="Calibri" w:cs="Calibri"/>
-                <w:bCs w:val="0"/>
-                <w:color w:val="000000" w:themeColor="text1"/>
-                <w:szCs w:val="24"/>
-              </w:rPr>
-            </w:pPr>
-            <w:r>
-              <w:rPr>
-                <w:rFonts w:ascii="Calibri" w:eastAsia="Times New Roman" w:hAnsi="Calibri" w:cs="Calibri"/>
                 <w:b w:val="0"/>
                 <w:color w:val="000000" w:themeColor="text1"/>
                 <w:szCs w:val="24"/>
               </w:rPr>
-              <w:t>NewGameOptions</w:t>
-            </w:r>
-          </w:p>
-          <w:p>
-            <w:pPr>
-              <w:spacing w:line="330" w:lineRule="atLeast"/>
-              <w:rPr>
-                <w:rFonts w:ascii="Calibri" w:eastAsia="Times New Roman" w:hAnsi="Calibri" w:cs="Calibri"/>
-                <w:b w:val="0"/>
-                <w:color w:val="000000" w:themeColor="text1"/>
-                <w:szCs w:val="24"/>
-              </w:rPr>
-            </w:pPr>
-            <w:r>
-              <w:rPr>
-                <w:rFonts w:ascii="Calibri" w:eastAsia="Times New Roman" w:hAnsi="Calibri" w:cs="Calibri"/>
-                <w:b w:val="0"/>
-                <w:color w:val="000000" w:themeColor="text1"/>
-                <w:szCs w:val="24"/>
-              </w:rPr>
-              <w:t>(GUI -&gt; game_newgame.py)</w:t>
-            </w:r>
+            </w:pPr>
           </w:p>
         </w:tc>
         <w:tc>
@@ -8544,7 +8487,7 @@
                 <w:color w:val="000000" w:themeColor="text1"/>
                 <w:szCs w:val="24"/>
               </w:rPr>
-              <w:t>__init__()</w:t>
+              <w:t>clicking()</w:t>
             </w:r>
           </w:p>
         </w:tc>
@@ -8568,7 +8511,23 @@
                 <w:color w:val="000000" w:themeColor="text1"/>
                 <w:szCs w:val="24"/>
               </w:rPr>
-              <w:t>Initialize the new game page, a page after user choose for new game and for user to choose difficulty, i.e. normal/advance</w:t>
+              <w:t xml:space="preserve">A </w:t>
+            </w:r>
+            <w:r>
+              <w:rPr>
+                <w:rFonts w:ascii="Calibri" w:eastAsia="Times New Roman" w:hAnsi="Calibri" w:cs="Calibri"/>
+                <w:color w:val="000000" w:themeColor="text1"/>
+                <w:szCs w:val="24"/>
+              </w:rPr>
+              <w:t xml:space="preserve">private </w:t>
+            </w:r>
+            <w:r>
+              <w:rPr>
+                <w:rFonts w:ascii="Calibri" w:eastAsia="Times New Roman" w:hAnsi="Calibri" w:cs="Calibri"/>
+                <w:color w:val="000000" w:themeColor="text1"/>
+                <w:szCs w:val="24"/>
+              </w:rPr>
+              <w:t>function to play the clicking sound effect, recommended to use with a daemon thread</w:t>
             </w:r>
           </w:p>
         </w:tc>
@@ -8616,16 +8575,7 @@
                 <w:color w:val="000000" w:themeColor="text1"/>
                 <w:szCs w:val="24"/>
               </w:rPr>
-              <w:t xml:space="preserve">Window </w:t>
-            </w:r>
-            <w:r>
-              <w:rPr>
-                <w:rFonts w:ascii="Calibri" w:eastAsia="Times New Roman" w:hAnsi="Calibri" w:cs="Calibri"/>
-                <w:b/>
-                <w:color w:val="000000" w:themeColor="text1"/>
-                <w:szCs w:val="24"/>
-              </w:rPr>
-              <w:t>(curses object)</w:t>
+              <w:t>-</w:t>
             </w:r>
           </w:p>
         </w:tc>
@@ -8639,6 +8589,7 @@
               <w:cnfStyle w:val="000000100000" w:firstRow="0" w:lastRow="0" w:firstColumn="0" w:lastColumn="0" w:oddVBand="0" w:evenVBand="0" w:oddHBand="1" w:evenHBand="0" w:firstRowFirstColumn="0" w:firstRowLastColumn="0" w:lastRowFirstColumn="0" w:lastRowLastColumn="0"/>
               <w:rPr>
                 <w:rFonts w:cstheme="minorHAnsi"/>
+                <w:b/>
                 <w:color w:val="24292E"/>
               </w:rPr>
             </w:pPr>
@@ -8648,27 +8599,8 @@
                 <w:b/>
                 <w:color w:val="24292E"/>
               </w:rPr>
-              <w:t xml:space="preserve">Window </w:t>
-            </w:r>
-            <w:r>
-              <w:rPr>
-                <w:rFonts w:cstheme="minorHAnsi"/>
-                <w:color w:val="24292E"/>
-              </w:rPr>
-              <w:t>is a curses object that’s created by using curses.newwin(), or curses.wrapper()</w:t>
-            </w:r>
-          </w:p>
-          <w:p>
-            <w:pPr>
-              <w:spacing w:line="330" w:lineRule="atLeast"/>
-              <w:cnfStyle w:val="000000100000" w:firstRow="0" w:lastRow="0" w:firstColumn="0" w:lastColumn="0" w:oddVBand="0" w:evenVBand="0" w:oddHBand="1" w:evenHBand="0" w:firstRowFirstColumn="0" w:firstRowLastColumn="0" w:lastRowFirstColumn="0" w:lastRowLastColumn="0"/>
-              <w:rPr>
-                <w:rFonts w:ascii="Calibri" w:eastAsia="Times New Roman" w:hAnsi="Calibri" w:cs="Calibri"/>
-                <w:b/>
-                <w:color w:val="000000" w:themeColor="text1"/>
-                <w:szCs w:val="24"/>
-              </w:rPr>
-            </w:pPr>
+              <w:t>-</w:t>
+            </w:r>
           </w:p>
         </w:tc>
       </w:tr>
@@ -8686,11 +8618,40 @@
               <w:spacing w:line="330" w:lineRule="atLeast"/>
               <w:rPr>
                 <w:rFonts w:ascii="Calibri" w:eastAsia="Times New Roman" w:hAnsi="Calibri" w:cs="Calibri"/>
+                <w:bCs w:val="0"/>
+                <w:color w:val="000000" w:themeColor="text1"/>
+                <w:szCs w:val="24"/>
+              </w:rPr>
+            </w:pPr>
+            <w:r>
+              <w:rPr>
+                <w:rFonts w:ascii="Calibri" w:eastAsia="Times New Roman" w:hAnsi="Calibri" w:cs="Calibri"/>
                 <w:b w:val="0"/>
                 <w:color w:val="000000" w:themeColor="text1"/>
                 <w:szCs w:val="24"/>
               </w:rPr>
-            </w:pPr>
+              <w:t>NewGameOptions</w:t>
+            </w:r>
+          </w:p>
+          <w:p>
+            <w:pPr>
+              <w:spacing w:line="330" w:lineRule="atLeast"/>
+              <w:rPr>
+                <w:rFonts w:ascii="Calibri" w:eastAsia="Times New Roman" w:hAnsi="Calibri" w:cs="Calibri"/>
+                <w:b w:val="0"/>
+                <w:color w:val="000000" w:themeColor="text1"/>
+                <w:szCs w:val="24"/>
+              </w:rPr>
+            </w:pPr>
+            <w:r>
+              <w:rPr>
+                <w:rFonts w:ascii="Calibri" w:eastAsia="Times New Roman" w:hAnsi="Calibri" w:cs="Calibri"/>
+                <w:b w:val="0"/>
+                <w:color w:val="000000" w:themeColor="text1"/>
+                <w:szCs w:val="24"/>
+              </w:rPr>
+              <w:t>(GUI -&gt; game_newgame.py)</w:t>
+            </w:r>
           </w:p>
         </w:tc>
         <w:tc>
@@ -8713,7 +8674,7 @@
                 <w:color w:val="000000" w:themeColor="text1"/>
                 <w:szCs w:val="24"/>
               </w:rPr>
-              <w:t>main()</w:t>
+              <w:t>__init__()</w:t>
             </w:r>
           </w:p>
         </w:tc>
@@ -8737,7 +8698,7 @@
                 <w:color w:val="000000" w:themeColor="text1"/>
                 <w:szCs w:val="24"/>
               </w:rPr>
-              <w:t>Load the new game page</w:t>
+              <w:t>Initialize the new game page, a page after user choose for new game and for user to choose difficulty, i.e. normal/advance</w:t>
             </w:r>
           </w:p>
         </w:tc>
@@ -8785,7 +8746,16 @@
                 <w:color w:val="000000" w:themeColor="text1"/>
                 <w:szCs w:val="24"/>
               </w:rPr>
-              <w:t>-</w:t>
+              <w:t xml:space="preserve">Window </w:t>
+            </w:r>
+            <w:r>
+              <w:rPr>
+                <w:rFonts w:ascii="Calibri" w:eastAsia="Times New Roman" w:hAnsi="Calibri" w:cs="Calibri"/>
+                <w:b/>
+                <w:color w:val="000000" w:themeColor="text1"/>
+                <w:szCs w:val="24"/>
+              </w:rPr>
+              <w:t>(curses object)</w:t>
             </w:r>
           </w:p>
         </w:tc>
@@ -8798,21 +8768,37 @@
               <w:spacing w:line="330" w:lineRule="atLeast"/>
               <w:cnfStyle w:val="000000000000" w:firstRow="0" w:lastRow="0" w:firstColumn="0" w:lastColumn="0" w:oddVBand="0" w:evenVBand="0" w:oddHBand="0" w:evenHBand="0" w:firstRowFirstColumn="0" w:firstRowLastColumn="0" w:lastRowFirstColumn="0" w:lastRowLastColumn="0"/>
               <w:rPr>
-                <w:rFonts w:ascii="Calibri" w:eastAsia="Times New Roman" w:hAnsi="Calibri" w:cs="Calibri"/>
-                <w:b/>
-                <w:color w:val="000000" w:themeColor="text1"/>
-                <w:szCs w:val="24"/>
-              </w:rPr>
-            </w:pPr>
-            <w:r>
-              <w:rPr>
-                <w:rFonts w:ascii="Calibri" w:eastAsia="Times New Roman" w:hAnsi="Calibri" w:cs="Calibri"/>
-                <w:b/>
-                <w:color w:val="000000" w:themeColor="text1"/>
-                <w:szCs w:val="24"/>
-              </w:rPr>
-              <w:t>-</w:t>
-            </w:r>
+                <w:rFonts w:cstheme="minorHAnsi"/>
+                <w:color w:val="24292E"/>
+              </w:rPr>
+            </w:pPr>
+            <w:r>
+              <w:rPr>
+                <w:rFonts w:cstheme="minorHAnsi"/>
+                <w:b/>
+                <w:color w:val="24292E"/>
+              </w:rPr>
+              <w:t xml:space="preserve">Window </w:t>
+            </w:r>
+            <w:r>
+              <w:rPr>
+                <w:rFonts w:cstheme="minorHAnsi"/>
+                <w:color w:val="24292E"/>
+              </w:rPr>
+              <w:t>is a curses object that’s created by using curses.newwin(), or curses.wrapper()</w:t>
+            </w:r>
+          </w:p>
+          <w:p>
+            <w:pPr>
+              <w:spacing w:line="330" w:lineRule="atLeast"/>
+              <w:cnfStyle w:val="000000000000" w:firstRow="0" w:lastRow="0" w:firstColumn="0" w:lastColumn="0" w:oddVBand="0" w:evenVBand="0" w:oddHBand="0" w:evenHBand="0" w:firstRowFirstColumn="0" w:firstRowLastColumn="0" w:lastRowFirstColumn="0" w:lastRowLastColumn="0"/>
+              <w:rPr>
+                <w:rFonts w:ascii="Calibri" w:eastAsia="Times New Roman" w:hAnsi="Calibri" w:cs="Calibri"/>
+                <w:b/>
+                <w:color w:val="000000" w:themeColor="text1"/>
+                <w:szCs w:val="24"/>
+              </w:rPr>
+            </w:pPr>
           </w:p>
         </w:tc>
       </w:tr>
@@ -8858,7 +8844,7 @@
                 <w:color w:val="000000" w:themeColor="text1"/>
                 <w:szCs w:val="24"/>
               </w:rPr>
-              <w:t>draw_menu()</w:t>
+              <w:t>main()</w:t>
             </w:r>
           </w:p>
         </w:tc>
@@ -8882,23 +8868,7 @@
                 <w:color w:val="000000" w:themeColor="text1"/>
                 <w:szCs w:val="24"/>
               </w:rPr>
-              <w:t xml:space="preserve">A </w:t>
-            </w:r>
-            <w:r>
-              <w:rPr>
-                <w:rFonts w:ascii="Calibri" w:eastAsia="Times New Roman" w:hAnsi="Calibri" w:cs="Calibri"/>
-                <w:color w:val="000000" w:themeColor="text1"/>
-                <w:szCs w:val="24"/>
-              </w:rPr>
-              <w:t xml:space="preserve">private </w:t>
-            </w:r>
-            <w:r>
-              <w:rPr>
-                <w:rFonts w:ascii="Calibri" w:eastAsia="Times New Roman" w:hAnsi="Calibri" w:cs="Calibri"/>
-                <w:color w:val="000000" w:themeColor="text1"/>
-                <w:szCs w:val="24"/>
-              </w:rPr>
-              <w:t>function that will draw the page layout and button on the window parsed</w:t>
+              <w:t>Load the new game page</w:t>
             </w:r>
           </w:p>
         </w:tc>
@@ -8936,27 +8906,17 @@
               <w:cnfStyle w:val="000000100000" w:firstRow="0" w:lastRow="0" w:firstColumn="0" w:lastColumn="0" w:oddVBand="0" w:evenVBand="0" w:oddHBand="1" w:evenHBand="0" w:firstRowFirstColumn="0" w:firstRowLastColumn="0" w:lastRowFirstColumn="0" w:lastRowLastColumn="0"/>
               <w:rPr>
                 <w:rFonts w:ascii="Calibri" w:eastAsia="Times New Roman" w:hAnsi="Calibri" w:cs="Calibri"/>
-                <w:b/>
-                <w:color w:val="000000" w:themeColor="text1"/>
-                <w:szCs w:val="24"/>
-              </w:rPr>
-            </w:pPr>
-            <w:r>
-              <w:rPr>
-                <w:rFonts w:ascii="Calibri" w:eastAsia="Times New Roman" w:hAnsi="Calibri" w:cs="Calibri"/>
-                <w:color w:val="000000" w:themeColor="text1"/>
-                <w:szCs w:val="24"/>
-              </w:rPr>
-              <w:t>Current_button</w:t>
-            </w:r>
-            <w:r>
-              <w:rPr>
-                <w:rFonts w:ascii="Calibri" w:eastAsia="Times New Roman" w:hAnsi="Calibri" w:cs="Calibri"/>
-                <w:b/>
-                <w:color w:val="000000" w:themeColor="text1"/>
-                <w:szCs w:val="24"/>
-              </w:rPr>
-              <w:t>(integer)</w:t>
+                <w:color w:val="000000" w:themeColor="text1"/>
+                <w:szCs w:val="24"/>
+              </w:rPr>
+            </w:pPr>
+            <w:r>
+              <w:rPr>
+                <w:rFonts w:ascii="Calibri" w:eastAsia="Times New Roman" w:hAnsi="Calibri" w:cs="Calibri"/>
+                <w:color w:val="000000" w:themeColor="text1"/>
+                <w:szCs w:val="24"/>
+              </w:rPr>
+              <w:t>-</w:t>
             </w:r>
           </w:p>
         </w:tc>
@@ -8970,26 +8930,19 @@
               <w:cnfStyle w:val="000000100000" w:firstRow="0" w:lastRow="0" w:firstColumn="0" w:lastColumn="0" w:oddVBand="0" w:evenVBand="0" w:oddHBand="1" w:evenHBand="0" w:firstRowFirstColumn="0" w:firstRowLastColumn="0" w:lastRowFirstColumn="0" w:lastRowLastColumn="0"/>
               <w:rPr>
                 <w:rFonts w:ascii="Calibri" w:eastAsia="Times New Roman" w:hAnsi="Calibri" w:cs="Calibri"/>
-                <w:color w:val="000000" w:themeColor="text1"/>
-                <w:szCs w:val="24"/>
-              </w:rPr>
-            </w:pPr>
-            <w:r>
-              <w:rPr>
-                <w:rFonts w:ascii="Calibri" w:eastAsia="Times New Roman" w:hAnsi="Calibri" w:cs="Calibri"/>
-                <w:b/>
-                <w:color w:val="000000" w:themeColor="text1"/>
-                <w:szCs w:val="24"/>
-              </w:rPr>
-              <w:t>Current_button</w:t>
-            </w:r>
-            <w:r>
-              <w:rPr>
-                <w:rFonts w:ascii="Calibri" w:eastAsia="Times New Roman" w:hAnsi="Calibri" w:cs="Calibri"/>
-                <w:color w:val="000000" w:themeColor="text1"/>
-                <w:szCs w:val="24"/>
-              </w:rPr>
-              <w:t xml:space="preserve"> is an integer that indicate where the user’s cursor is currently pointing at. (initialized with 1)</w:t>
+                <w:b/>
+                <w:color w:val="000000" w:themeColor="text1"/>
+                <w:szCs w:val="24"/>
+              </w:rPr>
+            </w:pPr>
+            <w:r>
+              <w:rPr>
+                <w:rFonts w:ascii="Calibri" w:eastAsia="Times New Roman" w:hAnsi="Calibri" w:cs="Calibri"/>
+                <w:b/>
+                <w:color w:val="000000" w:themeColor="text1"/>
+                <w:szCs w:val="24"/>
+              </w:rPr>
+              <w:t>-</w:t>
             </w:r>
           </w:p>
         </w:tc>
@@ -9035,7 +8988,7 @@
                 <w:color w:val="000000" w:themeColor="text1"/>
                 <w:szCs w:val="24"/>
               </w:rPr>
-              <w:t>navigation()</w:t>
+              <w:t>draw_menu()</w:t>
             </w:r>
           </w:p>
         </w:tc>
@@ -9059,7 +9012,23 @@
                 <w:color w:val="000000" w:themeColor="text1"/>
                 <w:szCs w:val="24"/>
               </w:rPr>
-              <w:t>A private function for navigation of the page to another page from the parameter passed</w:t>
+              <w:t xml:space="preserve">A </w:t>
+            </w:r>
+            <w:r>
+              <w:rPr>
+                <w:rFonts w:ascii="Calibri" w:eastAsia="Times New Roman" w:hAnsi="Calibri" w:cs="Calibri"/>
+                <w:color w:val="000000" w:themeColor="text1"/>
+                <w:szCs w:val="24"/>
+              </w:rPr>
+              <w:t xml:space="preserve">private </w:t>
+            </w:r>
+            <w:r>
+              <w:rPr>
+                <w:rFonts w:ascii="Calibri" w:eastAsia="Times New Roman" w:hAnsi="Calibri" w:cs="Calibri"/>
+                <w:color w:val="000000" w:themeColor="text1"/>
+                <w:szCs w:val="24"/>
+              </w:rPr>
+              <w:t>function that will draw the page layout and button on the window parsed</w:t>
             </w:r>
           </w:p>
         </w:tc>
@@ -9108,35 +9077,6 @@
                 <w:color w:val="000000" w:themeColor="text1"/>
                 <w:szCs w:val="24"/>
               </w:rPr>
-              <w:t>Window</w:t>
-            </w:r>
-            <w:r>
-              <w:rPr>
-                <w:rFonts w:ascii="Calibri" w:eastAsia="Times New Roman" w:hAnsi="Calibri" w:cs="Calibri"/>
-                <w:b/>
-                <w:color w:val="000000" w:themeColor="text1"/>
-                <w:szCs w:val="24"/>
-              </w:rPr>
-              <w:t>(curses object)</w:t>
-            </w:r>
-          </w:p>
-          <w:p>
-            <w:pPr>
-              <w:spacing w:line="330" w:lineRule="atLeast"/>
-              <w:cnfStyle w:val="000000000000" w:firstRow="0" w:lastRow="0" w:firstColumn="0" w:lastColumn="0" w:oddVBand="0" w:evenVBand="0" w:oddHBand="0" w:evenHBand="0" w:firstRowFirstColumn="0" w:firstRowLastColumn="0" w:lastRowFirstColumn="0" w:lastRowLastColumn="0"/>
-              <w:rPr>
-                <w:rFonts w:ascii="Calibri" w:eastAsia="Times New Roman" w:hAnsi="Calibri" w:cs="Calibri"/>
-                <w:b/>
-                <w:color w:val="000000" w:themeColor="text1"/>
-                <w:szCs w:val="24"/>
-              </w:rPr>
-            </w:pPr>
-            <w:r>
-              <w:rPr>
-                <w:rFonts w:ascii="Calibri" w:eastAsia="Times New Roman" w:hAnsi="Calibri" w:cs="Calibri"/>
-                <w:color w:val="000000" w:themeColor="text1"/>
-                <w:szCs w:val="24"/>
-              </w:rPr>
               <w:t>Current_button</w:t>
             </w:r>
             <w:r>
@@ -9146,7 +9086,7 @@
                 <w:color w:val="000000" w:themeColor="text1"/>
                 <w:szCs w:val="24"/>
               </w:rPr>
-              <w:t xml:space="preserve">(integer) </w:t>
+              <w:t>(integer)</w:t>
             </w:r>
           </w:p>
         </w:tc>
@@ -9159,52 +9099,27 @@
               <w:spacing w:line="330" w:lineRule="atLeast"/>
               <w:cnfStyle w:val="000000000000" w:firstRow="0" w:lastRow="0" w:firstColumn="0" w:lastColumn="0" w:oddVBand="0" w:evenVBand="0" w:oddHBand="0" w:evenHBand="0" w:firstRowFirstColumn="0" w:firstRowLastColumn="0" w:lastRowFirstColumn="0" w:lastRowLastColumn="0"/>
               <w:rPr>
-                <w:rFonts w:cstheme="minorHAnsi"/>
-                <w:color w:val="24292E"/>
-              </w:rPr>
-            </w:pPr>
-            <w:r>
-              <w:rPr>
-                <w:rFonts w:cstheme="minorHAnsi"/>
-                <w:b/>
-                <w:color w:val="24292E"/>
-              </w:rPr>
-              <w:t xml:space="preserve">Window </w:t>
-            </w:r>
-            <w:r>
-              <w:rPr>
-                <w:rFonts w:cstheme="minorHAnsi"/>
-                <w:color w:val="24292E"/>
-              </w:rPr>
-              <w:t>is a curses object that’s created by using curses.newwin(), or curses.wrapper()</w:t>
-            </w:r>
-          </w:p>
-          <w:p>
-            <w:pPr>
-              <w:spacing w:line="330" w:lineRule="atLeast"/>
-              <w:cnfStyle w:val="000000000000" w:firstRow="0" w:lastRow="0" w:firstColumn="0" w:lastColumn="0" w:oddVBand="0" w:evenVBand="0" w:oddHBand="0" w:evenHBand="0" w:firstRowFirstColumn="0" w:firstRowLastColumn="0" w:lastRowFirstColumn="0" w:lastRowLastColumn="0"/>
-              <w:rPr>
-                <w:rFonts w:ascii="Calibri" w:eastAsia="Times New Roman" w:hAnsi="Calibri" w:cs="Calibri"/>
-                <w:color w:val="000000" w:themeColor="text1"/>
-                <w:szCs w:val="24"/>
-              </w:rPr>
-            </w:pPr>
-            <w:r>
-              <w:rPr>
-                <w:rFonts w:ascii="Calibri" w:eastAsia="Times New Roman" w:hAnsi="Calibri" w:cs="Calibri"/>
-                <w:b/>
-                <w:color w:val="000000" w:themeColor="text1"/>
-                <w:szCs w:val="24"/>
-              </w:rPr>
-              <w:t xml:space="preserve">Current_button </w:t>
-            </w:r>
-            <w:r>
-              <w:rPr>
-                <w:rFonts w:ascii="Calibri" w:eastAsia="Times New Roman" w:hAnsi="Calibri" w:cs="Calibri"/>
-                <w:color w:val="000000" w:themeColor="text1"/>
-                <w:szCs w:val="24"/>
-              </w:rPr>
-              <w:t>is an integer that’s indicate which button user choose (i.e. 1 = first button, 2 = second button)</w:t>
+                <w:rFonts w:ascii="Calibri" w:eastAsia="Times New Roman" w:hAnsi="Calibri" w:cs="Calibri"/>
+                <w:color w:val="000000" w:themeColor="text1"/>
+                <w:szCs w:val="24"/>
+              </w:rPr>
+            </w:pPr>
+            <w:r>
+              <w:rPr>
+                <w:rFonts w:ascii="Calibri" w:eastAsia="Times New Roman" w:hAnsi="Calibri" w:cs="Calibri"/>
+                <w:b/>
+                <w:color w:val="000000" w:themeColor="text1"/>
+                <w:szCs w:val="24"/>
+              </w:rPr>
+              <w:t>Current_button</w:t>
+            </w:r>
+            <w:r>
+              <w:rPr>
+                <w:rFonts w:ascii="Calibri" w:eastAsia="Times New Roman" w:hAnsi="Calibri" w:cs="Calibri"/>
+                <w:color w:val="000000" w:themeColor="text1"/>
+                <w:szCs w:val="24"/>
+              </w:rPr>
+              <w:t xml:space="preserve"> is an integer that indicate where the user’s cursor is currently pointing at. (initialized with 1)</w:t>
             </w:r>
           </w:p>
         </w:tc>
@@ -9251,7 +9166,7 @@
                 <w:color w:val="000000" w:themeColor="text1"/>
                 <w:szCs w:val="24"/>
               </w:rPr>
-              <w:t>clicking()</w:t>
+              <w:t>navigation()</w:t>
             </w:r>
           </w:p>
         </w:tc>
@@ -9275,23 +9190,7 @@
                 <w:color w:val="000000" w:themeColor="text1"/>
                 <w:szCs w:val="24"/>
               </w:rPr>
-              <w:t xml:space="preserve">A </w:t>
-            </w:r>
-            <w:r>
-              <w:rPr>
-                <w:rFonts w:ascii="Calibri" w:eastAsia="Times New Roman" w:hAnsi="Calibri" w:cs="Calibri"/>
-                <w:color w:val="000000" w:themeColor="text1"/>
-                <w:szCs w:val="24"/>
-              </w:rPr>
-              <w:t xml:space="preserve">private </w:t>
-            </w:r>
-            <w:r>
-              <w:rPr>
-                <w:rFonts w:ascii="Calibri" w:eastAsia="Times New Roman" w:hAnsi="Calibri" w:cs="Calibri"/>
-                <w:color w:val="000000" w:themeColor="text1"/>
-                <w:szCs w:val="24"/>
-              </w:rPr>
-              <w:t>function to play the clicking sound effect, recommended to use with a daemon thread</w:t>
+              <w:t>A private function for navigation of the page to another page from the parameter passed</w:t>
             </w:r>
           </w:p>
         </w:tc>
@@ -9329,17 +9228,56 @@
               <w:cnfStyle w:val="000000100000" w:firstRow="0" w:lastRow="0" w:firstColumn="0" w:lastColumn="0" w:oddVBand="0" w:evenVBand="0" w:oddHBand="1" w:evenHBand="0" w:firstRowFirstColumn="0" w:firstRowLastColumn="0" w:lastRowFirstColumn="0" w:lastRowLastColumn="0"/>
               <w:rPr>
                 <w:rFonts w:ascii="Calibri" w:eastAsia="Times New Roman" w:hAnsi="Calibri" w:cs="Calibri"/>
-                <w:color w:val="000000" w:themeColor="text1"/>
-                <w:szCs w:val="24"/>
-              </w:rPr>
-            </w:pPr>
-            <w:r>
-              <w:rPr>
-                <w:rFonts w:ascii="Calibri" w:eastAsia="Times New Roman" w:hAnsi="Calibri" w:cs="Calibri"/>
-                <w:color w:val="000000" w:themeColor="text1"/>
-                <w:szCs w:val="24"/>
-              </w:rPr>
-              <w:t>-</w:t>
+                <w:b/>
+                <w:color w:val="000000" w:themeColor="text1"/>
+                <w:szCs w:val="24"/>
+              </w:rPr>
+            </w:pPr>
+            <w:r>
+              <w:rPr>
+                <w:rFonts w:ascii="Calibri" w:eastAsia="Times New Roman" w:hAnsi="Calibri" w:cs="Calibri"/>
+                <w:color w:val="000000" w:themeColor="text1"/>
+                <w:szCs w:val="24"/>
+              </w:rPr>
+              <w:t>Window</w:t>
+            </w:r>
+            <w:r>
+              <w:rPr>
+                <w:rFonts w:ascii="Calibri" w:eastAsia="Times New Roman" w:hAnsi="Calibri" w:cs="Calibri"/>
+                <w:b/>
+                <w:color w:val="000000" w:themeColor="text1"/>
+                <w:szCs w:val="24"/>
+              </w:rPr>
+              <w:t>(curses object)</w:t>
+            </w:r>
+          </w:p>
+          <w:p>
+            <w:pPr>
+              <w:spacing w:line="330" w:lineRule="atLeast"/>
+              <w:cnfStyle w:val="000000100000" w:firstRow="0" w:lastRow="0" w:firstColumn="0" w:lastColumn="0" w:oddVBand="0" w:evenVBand="0" w:oddHBand="1" w:evenHBand="0" w:firstRowFirstColumn="0" w:firstRowLastColumn="0" w:lastRowFirstColumn="0" w:lastRowLastColumn="0"/>
+              <w:rPr>
+                <w:rFonts w:ascii="Calibri" w:eastAsia="Times New Roman" w:hAnsi="Calibri" w:cs="Calibri"/>
+                <w:b/>
+                <w:color w:val="000000" w:themeColor="text1"/>
+                <w:szCs w:val="24"/>
+              </w:rPr>
+            </w:pPr>
+            <w:r>
+              <w:rPr>
+                <w:rFonts w:ascii="Calibri" w:eastAsia="Times New Roman" w:hAnsi="Calibri" w:cs="Calibri"/>
+                <w:color w:val="000000" w:themeColor="text1"/>
+                <w:szCs w:val="24"/>
+              </w:rPr>
+              <w:t>Current_button</w:t>
+            </w:r>
+            <w:r>
+              <w:rPr>
+                <w:rFonts w:ascii="Calibri" w:eastAsia="Times New Roman" w:hAnsi="Calibri" w:cs="Calibri"/>
+                <w:b/>
+                <w:color w:val="000000" w:themeColor="text1"/>
+                <w:szCs w:val="24"/>
+              </w:rPr>
+              <w:t xml:space="preserve">(integer) </w:t>
             </w:r>
           </w:p>
         </w:tc>
@@ -9353,7 +9291,6 @@
               <w:cnfStyle w:val="000000100000" w:firstRow="0" w:lastRow="0" w:firstColumn="0" w:lastColumn="0" w:oddVBand="0" w:evenVBand="0" w:oddHBand="1" w:evenHBand="0" w:firstRowFirstColumn="0" w:firstRowLastColumn="0" w:lastRowFirstColumn="0" w:lastRowLastColumn="0"/>
               <w:rPr>
                 <w:rFonts w:cstheme="minorHAnsi"/>
-                <w:b/>
                 <w:color w:val="24292E"/>
               </w:rPr>
             </w:pPr>
@@ -9363,7 +9300,42 @@
                 <w:b/>
                 <w:color w:val="24292E"/>
               </w:rPr>
-              <w:t>-</w:t>
+              <w:t xml:space="preserve">Window </w:t>
+            </w:r>
+            <w:r>
+              <w:rPr>
+                <w:rFonts w:cstheme="minorHAnsi"/>
+                <w:color w:val="24292E"/>
+              </w:rPr>
+              <w:t>is a curses object that’s created by using curses.newwin(), or curses.wrapper()</w:t>
+            </w:r>
+          </w:p>
+          <w:p>
+            <w:pPr>
+              <w:spacing w:line="330" w:lineRule="atLeast"/>
+              <w:cnfStyle w:val="000000100000" w:firstRow="0" w:lastRow="0" w:firstColumn="0" w:lastColumn="0" w:oddVBand="0" w:evenVBand="0" w:oddHBand="1" w:evenHBand="0" w:firstRowFirstColumn="0" w:firstRowLastColumn="0" w:lastRowFirstColumn="0" w:lastRowLastColumn="0"/>
+              <w:rPr>
+                <w:rFonts w:ascii="Calibri" w:eastAsia="Times New Roman" w:hAnsi="Calibri" w:cs="Calibri"/>
+                <w:color w:val="000000" w:themeColor="text1"/>
+                <w:szCs w:val="24"/>
+              </w:rPr>
+            </w:pPr>
+            <w:r>
+              <w:rPr>
+                <w:rFonts w:ascii="Calibri" w:eastAsia="Times New Roman" w:hAnsi="Calibri" w:cs="Calibri"/>
+                <w:b/>
+                <w:color w:val="000000" w:themeColor="text1"/>
+                <w:szCs w:val="24"/>
+              </w:rPr>
+              <w:t xml:space="preserve">Current_button </w:t>
+            </w:r>
+            <w:r>
+              <w:rPr>
+                <w:rFonts w:ascii="Calibri" w:eastAsia="Times New Roman" w:hAnsi="Calibri" w:cs="Calibri"/>
+                <w:color w:val="000000" w:themeColor="text1"/>
+                <w:szCs w:val="24"/>
+              </w:rPr>
+              <w:t>is an integer that’s indicate which button user choose (i.e. 1 = first button, 2 = second button)</w:t>
             </w:r>
           </w:p>
         </w:tc>
@@ -9382,40 +9354,11 @@
               <w:spacing w:line="330" w:lineRule="atLeast"/>
               <w:rPr>
                 <w:rFonts w:ascii="Calibri" w:eastAsia="Times New Roman" w:hAnsi="Calibri" w:cs="Calibri"/>
-                <w:bCs w:val="0"/>
-                <w:color w:val="000000" w:themeColor="text1"/>
-                <w:szCs w:val="24"/>
-              </w:rPr>
-            </w:pPr>
-            <w:r>
-              <w:rPr>
-                <w:rFonts w:ascii="Calibri" w:eastAsia="Times New Roman" w:hAnsi="Calibri" w:cs="Calibri"/>
                 <w:b w:val="0"/>
                 <w:color w:val="000000" w:themeColor="text1"/>
                 <w:szCs w:val="24"/>
               </w:rPr>
-              <w:t>ContinueGameOptions</w:t>
-            </w:r>
-          </w:p>
-          <w:p>
-            <w:pPr>
-              <w:spacing w:line="330" w:lineRule="atLeast"/>
-              <w:rPr>
-                <w:rFonts w:ascii="Calibri" w:eastAsia="Times New Roman" w:hAnsi="Calibri" w:cs="Calibri"/>
-                <w:b w:val="0"/>
-                <w:color w:val="000000" w:themeColor="text1"/>
-                <w:szCs w:val="24"/>
-              </w:rPr>
-            </w:pPr>
-            <w:r>
-              <w:rPr>
-                <w:rFonts w:ascii="Calibri" w:eastAsia="Times New Roman" w:hAnsi="Calibri" w:cs="Calibri"/>
-                <w:b w:val="0"/>
-                <w:color w:val="000000" w:themeColor="text1"/>
-                <w:szCs w:val="24"/>
-              </w:rPr>
-              <w:t>(GUI -&gt; game_continue.py)</w:t>
-            </w:r>
+            </w:pPr>
           </w:p>
         </w:tc>
         <w:tc>
@@ -9438,7 +9381,7 @@
                 <w:color w:val="000000" w:themeColor="text1"/>
                 <w:szCs w:val="24"/>
               </w:rPr>
-              <w:t>__init__()</w:t>
+              <w:t>clicking()</w:t>
             </w:r>
           </w:p>
         </w:tc>
@@ -9462,7 +9405,23 @@
                 <w:color w:val="000000" w:themeColor="text1"/>
                 <w:szCs w:val="24"/>
               </w:rPr>
-              <w:t>Initialize the continue game page</w:t>
+              <w:t xml:space="preserve">A </w:t>
+            </w:r>
+            <w:r>
+              <w:rPr>
+                <w:rFonts w:ascii="Calibri" w:eastAsia="Times New Roman" w:hAnsi="Calibri" w:cs="Calibri"/>
+                <w:color w:val="000000" w:themeColor="text1"/>
+                <w:szCs w:val="24"/>
+              </w:rPr>
+              <w:t xml:space="preserve">private </w:t>
+            </w:r>
+            <w:r>
+              <w:rPr>
+                <w:rFonts w:ascii="Calibri" w:eastAsia="Times New Roman" w:hAnsi="Calibri" w:cs="Calibri"/>
+                <w:color w:val="000000" w:themeColor="text1"/>
+                <w:szCs w:val="24"/>
+              </w:rPr>
+              <w:t>function to play the clicking sound effect, recommended to use with a daemon thread</w:t>
             </w:r>
           </w:p>
         </w:tc>
@@ -9500,27 +9459,17 @@
               <w:cnfStyle w:val="000000000000" w:firstRow="0" w:lastRow="0" w:firstColumn="0" w:lastColumn="0" w:oddVBand="0" w:evenVBand="0" w:oddHBand="0" w:evenHBand="0" w:firstRowFirstColumn="0" w:firstRowLastColumn="0" w:lastRowFirstColumn="0" w:lastRowLastColumn="0"/>
               <w:rPr>
                 <w:rFonts w:ascii="Calibri" w:eastAsia="Times New Roman" w:hAnsi="Calibri" w:cs="Calibri"/>
-                <w:b/>
-                <w:color w:val="000000" w:themeColor="text1"/>
-                <w:szCs w:val="24"/>
-              </w:rPr>
-            </w:pPr>
-            <w:r>
-              <w:rPr>
-                <w:rFonts w:ascii="Calibri" w:eastAsia="Times New Roman" w:hAnsi="Calibri" w:cs="Calibri"/>
-                <w:color w:val="000000" w:themeColor="text1"/>
-                <w:szCs w:val="24"/>
-              </w:rPr>
-              <w:t xml:space="preserve">Window </w:t>
-            </w:r>
-            <w:r>
-              <w:rPr>
-                <w:rFonts w:ascii="Calibri" w:eastAsia="Times New Roman" w:hAnsi="Calibri" w:cs="Calibri"/>
-                <w:b/>
-                <w:color w:val="000000" w:themeColor="text1"/>
-                <w:szCs w:val="24"/>
-              </w:rPr>
-              <w:t>(curses object)</w:t>
+                <w:color w:val="000000" w:themeColor="text1"/>
+                <w:szCs w:val="24"/>
+              </w:rPr>
+            </w:pPr>
+            <w:r>
+              <w:rPr>
+                <w:rFonts w:ascii="Calibri" w:eastAsia="Times New Roman" w:hAnsi="Calibri" w:cs="Calibri"/>
+                <w:color w:val="000000" w:themeColor="text1"/>
+                <w:szCs w:val="24"/>
+              </w:rPr>
+              <w:t>-</w:t>
             </w:r>
           </w:p>
         </w:tc>
@@ -9533,25 +9482,18 @@
               <w:spacing w:line="330" w:lineRule="atLeast"/>
               <w:cnfStyle w:val="000000000000" w:firstRow="0" w:lastRow="0" w:firstColumn="0" w:lastColumn="0" w:oddVBand="0" w:evenVBand="0" w:oddHBand="0" w:evenHBand="0" w:firstRowFirstColumn="0" w:firstRowLastColumn="0" w:lastRowFirstColumn="0" w:lastRowLastColumn="0"/>
               <w:rPr>
-                <w:rFonts w:ascii="Calibri" w:eastAsia="Times New Roman" w:hAnsi="Calibri" w:cs="Calibri"/>
-                <w:color w:val="000000" w:themeColor="text1"/>
-                <w:szCs w:val="24"/>
-              </w:rPr>
-            </w:pPr>
-            <w:r>
-              <w:rPr>
                 <w:rFonts w:cstheme="minorHAnsi"/>
                 <w:b/>
                 <w:color w:val="24292E"/>
               </w:rPr>
-              <w:t xml:space="preserve">Window </w:t>
-            </w:r>
+            </w:pPr>
             <w:r>
               <w:rPr>
                 <w:rFonts w:cstheme="minorHAnsi"/>
+                <w:b/>
                 <w:color w:val="24292E"/>
               </w:rPr>
-              <w:t>is a curses object that’s created by using curses.newwin(), or curses.wrapper()</w:t>
+              <w:t>-</w:t>
             </w:r>
           </w:p>
         </w:tc>
@@ -9571,10 +9513,40 @@
               <w:spacing w:line="330" w:lineRule="atLeast"/>
               <w:rPr>
                 <w:rFonts w:ascii="Calibri" w:eastAsia="Times New Roman" w:hAnsi="Calibri" w:cs="Calibri"/>
-                <w:color w:val="000000" w:themeColor="text1"/>
-                <w:szCs w:val="24"/>
-              </w:rPr>
-            </w:pPr>
+                <w:bCs w:val="0"/>
+                <w:color w:val="000000" w:themeColor="text1"/>
+                <w:szCs w:val="24"/>
+              </w:rPr>
+            </w:pPr>
+            <w:r>
+              <w:rPr>
+                <w:rFonts w:ascii="Calibri" w:eastAsia="Times New Roman" w:hAnsi="Calibri" w:cs="Calibri"/>
+                <w:b w:val="0"/>
+                <w:color w:val="000000" w:themeColor="text1"/>
+                <w:szCs w:val="24"/>
+              </w:rPr>
+              <w:t>ContinueGameOptions</w:t>
+            </w:r>
+          </w:p>
+          <w:p>
+            <w:pPr>
+              <w:spacing w:line="330" w:lineRule="atLeast"/>
+              <w:rPr>
+                <w:rFonts w:ascii="Calibri" w:eastAsia="Times New Roman" w:hAnsi="Calibri" w:cs="Calibri"/>
+                <w:b w:val="0"/>
+                <w:color w:val="000000" w:themeColor="text1"/>
+                <w:szCs w:val="24"/>
+              </w:rPr>
+            </w:pPr>
+            <w:r>
+              <w:rPr>
+                <w:rFonts w:ascii="Calibri" w:eastAsia="Times New Roman" w:hAnsi="Calibri" w:cs="Calibri"/>
+                <w:b w:val="0"/>
+                <w:color w:val="000000" w:themeColor="text1"/>
+                <w:szCs w:val="24"/>
+              </w:rPr>
+              <w:t>(GUI -&gt; game_continue.py)</w:t>
+            </w:r>
           </w:p>
         </w:tc>
         <w:tc>
@@ -9597,7 +9569,7 @@
                 <w:color w:val="000000" w:themeColor="text1"/>
                 <w:szCs w:val="24"/>
               </w:rPr>
-              <w:t>main()</w:t>
+              <w:t>__init__()</w:t>
             </w:r>
           </w:p>
         </w:tc>
@@ -9621,7 +9593,7 @@
                 <w:color w:val="000000" w:themeColor="text1"/>
                 <w:szCs w:val="24"/>
               </w:rPr>
-              <w:t>Load the continue game page</w:t>
+              <w:t>Initialize the continue game page</w:t>
             </w:r>
           </w:p>
         </w:tc>
@@ -9659,17 +9631,27 @@
               <w:cnfStyle w:val="000000100000" w:firstRow="0" w:lastRow="0" w:firstColumn="0" w:lastColumn="0" w:oddVBand="0" w:evenVBand="0" w:oddHBand="1" w:evenHBand="0" w:firstRowFirstColumn="0" w:firstRowLastColumn="0" w:lastRowFirstColumn="0" w:lastRowLastColumn="0"/>
               <w:rPr>
                 <w:rFonts w:ascii="Calibri" w:eastAsia="Times New Roman" w:hAnsi="Calibri" w:cs="Calibri"/>
-                <w:color w:val="000000" w:themeColor="text1"/>
-                <w:szCs w:val="24"/>
-              </w:rPr>
-            </w:pPr>
-            <w:r>
-              <w:rPr>
-                <w:rFonts w:ascii="Calibri" w:eastAsia="Times New Roman" w:hAnsi="Calibri" w:cs="Calibri"/>
-                <w:color w:val="000000" w:themeColor="text1"/>
-                <w:szCs w:val="24"/>
-              </w:rPr>
-              <w:t>-</w:t>
+                <w:b/>
+                <w:color w:val="000000" w:themeColor="text1"/>
+                <w:szCs w:val="24"/>
+              </w:rPr>
+            </w:pPr>
+            <w:r>
+              <w:rPr>
+                <w:rFonts w:ascii="Calibri" w:eastAsia="Times New Roman" w:hAnsi="Calibri" w:cs="Calibri"/>
+                <w:color w:val="000000" w:themeColor="text1"/>
+                <w:szCs w:val="24"/>
+              </w:rPr>
+              <w:t xml:space="preserve">Window </w:t>
+            </w:r>
+            <w:r>
+              <w:rPr>
+                <w:rFonts w:ascii="Calibri" w:eastAsia="Times New Roman" w:hAnsi="Calibri" w:cs="Calibri"/>
+                <w:b/>
+                <w:color w:val="000000" w:themeColor="text1"/>
+                <w:szCs w:val="24"/>
+              </w:rPr>
+              <w:t>(curses object)</w:t>
             </w:r>
           </w:p>
         </w:tc>
@@ -9682,18 +9664,25 @@
               <w:spacing w:line="330" w:lineRule="atLeast"/>
               <w:cnfStyle w:val="000000100000" w:firstRow="0" w:lastRow="0" w:firstColumn="0" w:lastColumn="0" w:oddVBand="0" w:evenVBand="0" w:oddHBand="1" w:evenHBand="0" w:firstRowFirstColumn="0" w:firstRowLastColumn="0" w:lastRowFirstColumn="0" w:lastRowLastColumn="0"/>
               <w:rPr>
+                <w:rFonts w:ascii="Calibri" w:eastAsia="Times New Roman" w:hAnsi="Calibri" w:cs="Calibri"/>
+                <w:color w:val="000000" w:themeColor="text1"/>
+                <w:szCs w:val="24"/>
+              </w:rPr>
+            </w:pPr>
+            <w:r>
+              <w:rPr>
                 <w:rFonts w:cstheme="minorHAnsi"/>
                 <w:b/>
                 <w:color w:val="24292E"/>
               </w:rPr>
-            </w:pPr>
+              <w:t xml:space="preserve">Window </w:t>
+            </w:r>
             <w:r>
               <w:rPr>
                 <w:rFonts w:cstheme="minorHAnsi"/>
-                <w:b/>
                 <w:color w:val="24292E"/>
               </w:rPr>
-              <w:t>-</w:t>
+              <w:t>is a curses object that’s created by using curses.newwin(), or curses.wrapper()</w:t>
             </w:r>
           </w:p>
         </w:tc>
@@ -9712,7 +9701,6 @@
               <w:spacing w:line="330" w:lineRule="atLeast"/>
               <w:rPr>
                 <w:rFonts w:ascii="Calibri" w:eastAsia="Times New Roman" w:hAnsi="Calibri" w:cs="Calibri"/>
-                <w:b w:val="0"/>
                 <w:color w:val="000000" w:themeColor="text1"/>
                 <w:szCs w:val="24"/>
               </w:rPr>
@@ -9739,7 +9727,7 @@
                 <w:color w:val="000000" w:themeColor="text1"/>
                 <w:szCs w:val="24"/>
               </w:rPr>
-              <w:t>draw_menu()</w:t>
+              <w:t>main()</w:t>
             </w:r>
           </w:p>
         </w:tc>
@@ -9763,23 +9751,7 @@
                 <w:color w:val="000000" w:themeColor="text1"/>
                 <w:szCs w:val="24"/>
               </w:rPr>
-              <w:t>A</w:t>
-            </w:r>
-            <w:r>
-              <w:rPr>
-                <w:rFonts w:ascii="Calibri" w:eastAsia="Times New Roman" w:hAnsi="Calibri" w:cs="Calibri"/>
-                <w:color w:val="000000" w:themeColor="text1"/>
-                <w:szCs w:val="24"/>
-              </w:rPr>
-              <w:t xml:space="preserve"> private</w:t>
-            </w:r>
-            <w:r>
-              <w:rPr>
-                <w:rFonts w:ascii="Calibri" w:eastAsia="Times New Roman" w:hAnsi="Calibri" w:cs="Calibri"/>
-                <w:color w:val="000000" w:themeColor="text1"/>
-                <w:szCs w:val="24"/>
-              </w:rPr>
-              <w:t xml:space="preserve"> function that will draw the page layout and button on the window parsed</w:t>
+              <w:t>Load the continue game page</w:t>
             </w:r>
           </w:p>
         </w:tc>
@@ -9817,27 +9789,17 @@
               <w:cnfStyle w:val="000000000000" w:firstRow="0" w:lastRow="0" w:firstColumn="0" w:lastColumn="0" w:oddVBand="0" w:evenVBand="0" w:oddHBand="0" w:evenHBand="0" w:firstRowFirstColumn="0" w:firstRowLastColumn="0" w:lastRowFirstColumn="0" w:lastRowLastColumn="0"/>
               <w:rPr>
                 <w:rFonts w:ascii="Calibri" w:eastAsia="Times New Roman" w:hAnsi="Calibri" w:cs="Calibri"/>
-                <w:b/>
-                <w:color w:val="000000" w:themeColor="text1"/>
-                <w:szCs w:val="24"/>
-              </w:rPr>
-            </w:pPr>
-            <w:r>
-              <w:rPr>
-                <w:rFonts w:ascii="Calibri" w:eastAsia="Times New Roman" w:hAnsi="Calibri" w:cs="Calibri"/>
-                <w:color w:val="000000" w:themeColor="text1"/>
-                <w:szCs w:val="24"/>
-              </w:rPr>
-              <w:t>Current_button</w:t>
-            </w:r>
-            <w:r>
-              <w:rPr>
-                <w:rFonts w:ascii="Calibri" w:eastAsia="Times New Roman" w:hAnsi="Calibri" w:cs="Calibri"/>
-                <w:b/>
-                <w:color w:val="000000" w:themeColor="text1"/>
-                <w:szCs w:val="24"/>
-              </w:rPr>
-              <w:t>(integer)</w:t>
+                <w:color w:val="000000" w:themeColor="text1"/>
+                <w:szCs w:val="24"/>
+              </w:rPr>
+            </w:pPr>
+            <w:r>
+              <w:rPr>
+                <w:rFonts w:ascii="Calibri" w:eastAsia="Times New Roman" w:hAnsi="Calibri" w:cs="Calibri"/>
+                <w:color w:val="000000" w:themeColor="text1"/>
+                <w:szCs w:val="24"/>
+              </w:rPr>
+              <w:t>-</w:t>
             </w:r>
           </w:p>
         </w:tc>
@@ -9850,27 +9812,18 @@
               <w:spacing w:line="330" w:lineRule="atLeast"/>
               <w:cnfStyle w:val="000000000000" w:firstRow="0" w:lastRow="0" w:firstColumn="0" w:lastColumn="0" w:oddVBand="0" w:evenVBand="0" w:oddHBand="0" w:evenHBand="0" w:firstRowFirstColumn="0" w:firstRowLastColumn="0" w:lastRowFirstColumn="0" w:lastRowLastColumn="0"/>
               <w:rPr>
-                <w:rFonts w:ascii="Calibri" w:eastAsia="Times New Roman" w:hAnsi="Calibri" w:cs="Calibri"/>
-                <w:color w:val="000000" w:themeColor="text1"/>
-                <w:szCs w:val="24"/>
-              </w:rPr>
-            </w:pPr>
-            <w:r>
-              <w:rPr>
-                <w:rFonts w:ascii="Calibri" w:eastAsia="Times New Roman" w:hAnsi="Calibri" w:cs="Calibri"/>
-                <w:b/>
-                <w:color w:val="000000" w:themeColor="text1"/>
-                <w:szCs w:val="24"/>
-              </w:rPr>
-              <w:t>Current_button</w:t>
-            </w:r>
-            <w:r>
-              <w:rPr>
-                <w:rFonts w:ascii="Calibri" w:eastAsia="Times New Roman" w:hAnsi="Calibri" w:cs="Calibri"/>
-                <w:color w:val="000000" w:themeColor="text1"/>
-                <w:szCs w:val="24"/>
-              </w:rPr>
-              <w:t xml:space="preserve"> is an integer that indicate where the user’s cursor is currently pointing at. (initialized with 1)</w:t>
+                <w:rFonts w:cstheme="minorHAnsi"/>
+                <w:b/>
+                <w:color w:val="24292E"/>
+              </w:rPr>
+            </w:pPr>
+            <w:r>
+              <w:rPr>
+                <w:rFonts w:cstheme="minorHAnsi"/>
+                <w:b/>
+                <w:color w:val="24292E"/>
+              </w:rPr>
+              <w:t>-</w:t>
             </w:r>
           </w:p>
         </w:tc>
@@ -9917,7 +9870,7 @@
                 <w:color w:val="000000" w:themeColor="text1"/>
                 <w:szCs w:val="24"/>
               </w:rPr>
-              <w:t>navigation()</w:t>
+              <w:t>draw_menu()</w:t>
             </w:r>
           </w:p>
         </w:tc>
@@ -9941,16 +9894,23 @@
                 <w:color w:val="000000" w:themeColor="text1"/>
                 <w:szCs w:val="24"/>
               </w:rPr>
-              <w:t xml:space="preserve">A private function for navigation of the page to </w:t>
-            </w:r>
-            <w:r>
-              <w:rPr>
-                <w:rFonts w:ascii="Calibri" w:eastAsia="Times New Roman" w:hAnsi="Calibri" w:cs="Calibri"/>
-                <w:color w:val="000000" w:themeColor="text1"/>
-                <w:szCs w:val="24"/>
-              </w:rPr>
-              <w:lastRenderedPageBreak/>
-              <w:t>another page from the parameter passed</w:t>
+              <w:t>A</w:t>
+            </w:r>
+            <w:r>
+              <w:rPr>
+                <w:rFonts w:ascii="Calibri" w:eastAsia="Times New Roman" w:hAnsi="Calibri" w:cs="Calibri"/>
+                <w:color w:val="000000" w:themeColor="text1"/>
+                <w:szCs w:val="24"/>
+              </w:rPr>
+              <w:t xml:space="preserve"> private</w:t>
+            </w:r>
+            <w:r>
+              <w:rPr>
+                <w:rFonts w:ascii="Calibri" w:eastAsia="Times New Roman" w:hAnsi="Calibri" w:cs="Calibri"/>
+                <w:color w:val="000000" w:themeColor="text1"/>
+                <w:szCs w:val="24"/>
+              </w:rPr>
+              <w:t xml:space="preserve"> function that will draw the page layout and button on the window parsed</w:t>
             </w:r>
           </w:p>
         </w:tc>
@@ -9974,7 +9934,6 @@
                 <w:color w:val="000000" w:themeColor="text1"/>
                 <w:szCs w:val="24"/>
               </w:rPr>
-              <w:lastRenderedPageBreak/>
               <w:t>NA</w:t>
             </w:r>
           </w:p>
@@ -10000,36 +9959,6 @@
                 <w:color w:val="000000" w:themeColor="text1"/>
                 <w:szCs w:val="24"/>
               </w:rPr>
-              <w:t>Window</w:t>
-            </w:r>
-            <w:r>
-              <w:rPr>
-                <w:rFonts w:ascii="Calibri" w:eastAsia="Times New Roman" w:hAnsi="Calibri" w:cs="Calibri"/>
-                <w:b/>
-                <w:color w:val="000000" w:themeColor="text1"/>
-                <w:szCs w:val="24"/>
-              </w:rPr>
-              <w:t>(curses object)</w:t>
-            </w:r>
-          </w:p>
-          <w:p>
-            <w:pPr>
-              <w:spacing w:line="330" w:lineRule="atLeast"/>
-              <w:cnfStyle w:val="000000100000" w:firstRow="0" w:lastRow="0" w:firstColumn="0" w:lastColumn="0" w:oddVBand="0" w:evenVBand="0" w:oddHBand="1" w:evenHBand="0" w:firstRowFirstColumn="0" w:firstRowLastColumn="0" w:lastRowFirstColumn="0" w:lastRowLastColumn="0"/>
-              <w:rPr>
-                <w:rFonts w:ascii="Calibri" w:eastAsia="Times New Roman" w:hAnsi="Calibri" w:cs="Calibri"/>
-                <w:b/>
-                <w:color w:val="000000" w:themeColor="text1"/>
-                <w:szCs w:val="24"/>
-              </w:rPr>
-            </w:pPr>
-            <w:r>
-              <w:rPr>
-                <w:rFonts w:ascii="Calibri" w:eastAsia="Times New Roman" w:hAnsi="Calibri" w:cs="Calibri"/>
-                <w:color w:val="000000" w:themeColor="text1"/>
-                <w:szCs w:val="24"/>
-              </w:rPr>
-              <w:lastRenderedPageBreak/>
               <w:t>Current_button</w:t>
             </w:r>
             <w:r>
@@ -10039,7 +9968,7 @@
                 <w:color w:val="000000" w:themeColor="text1"/>
                 <w:szCs w:val="24"/>
               </w:rPr>
-              <w:t xml:space="preserve">(integer) </w:t>
+              <w:t>(integer)</w:t>
             </w:r>
           </w:p>
         </w:tc>
@@ -10052,54 +9981,27 @@
               <w:spacing w:line="330" w:lineRule="atLeast"/>
               <w:cnfStyle w:val="000000100000" w:firstRow="0" w:lastRow="0" w:firstColumn="0" w:lastColumn="0" w:oddVBand="0" w:evenVBand="0" w:oddHBand="1" w:evenHBand="0" w:firstRowFirstColumn="0" w:firstRowLastColumn="0" w:lastRowFirstColumn="0" w:lastRowLastColumn="0"/>
               <w:rPr>
-                <w:rFonts w:cstheme="minorHAnsi"/>
-                <w:color w:val="24292E"/>
-              </w:rPr>
-            </w:pPr>
-            <w:r>
-              <w:rPr>
-                <w:rFonts w:cstheme="minorHAnsi"/>
-                <w:b/>
-                <w:color w:val="24292E"/>
-              </w:rPr>
-              <w:lastRenderedPageBreak/>
-              <w:t xml:space="preserve">Window </w:t>
-            </w:r>
-            <w:r>
-              <w:rPr>
-                <w:rFonts w:cstheme="minorHAnsi"/>
-                <w:color w:val="24292E"/>
-              </w:rPr>
-              <w:t>is a curses object that’s created by using curses.newwin(), or curses.wrapper()</w:t>
-            </w:r>
-          </w:p>
-          <w:p>
-            <w:pPr>
-              <w:spacing w:line="330" w:lineRule="atLeast"/>
-              <w:cnfStyle w:val="000000100000" w:firstRow="0" w:lastRow="0" w:firstColumn="0" w:lastColumn="0" w:oddVBand="0" w:evenVBand="0" w:oddHBand="1" w:evenHBand="0" w:firstRowFirstColumn="0" w:firstRowLastColumn="0" w:lastRowFirstColumn="0" w:lastRowLastColumn="0"/>
-              <w:rPr>
-                <w:rFonts w:ascii="Calibri" w:eastAsia="Times New Roman" w:hAnsi="Calibri" w:cs="Calibri"/>
-                <w:color w:val="000000" w:themeColor="text1"/>
-                <w:szCs w:val="24"/>
-              </w:rPr>
-            </w:pPr>
-            <w:r>
-              <w:rPr>
-                <w:rFonts w:ascii="Calibri" w:eastAsia="Times New Roman" w:hAnsi="Calibri" w:cs="Calibri"/>
-                <w:b/>
-                <w:color w:val="000000" w:themeColor="text1"/>
-                <w:szCs w:val="24"/>
-              </w:rPr>
-              <w:lastRenderedPageBreak/>
-              <w:t xml:space="preserve">Current_button </w:t>
-            </w:r>
-            <w:r>
-              <w:rPr>
-                <w:rFonts w:ascii="Calibri" w:eastAsia="Times New Roman" w:hAnsi="Calibri" w:cs="Calibri"/>
-                <w:color w:val="000000" w:themeColor="text1"/>
-                <w:szCs w:val="24"/>
-              </w:rPr>
-              <w:t>is an integer that’s indicate which button user choose (i.e. 1 = first button, 2 = second button)</w:t>
+                <w:rFonts w:ascii="Calibri" w:eastAsia="Times New Roman" w:hAnsi="Calibri" w:cs="Calibri"/>
+                <w:color w:val="000000" w:themeColor="text1"/>
+                <w:szCs w:val="24"/>
+              </w:rPr>
+            </w:pPr>
+            <w:r>
+              <w:rPr>
+                <w:rFonts w:ascii="Calibri" w:eastAsia="Times New Roman" w:hAnsi="Calibri" w:cs="Calibri"/>
+                <w:b/>
+                <w:color w:val="000000" w:themeColor="text1"/>
+                <w:szCs w:val="24"/>
+              </w:rPr>
+              <w:t>Current_button</w:t>
+            </w:r>
+            <w:r>
+              <w:rPr>
+                <w:rFonts w:ascii="Calibri" w:eastAsia="Times New Roman" w:hAnsi="Calibri" w:cs="Calibri"/>
+                <w:color w:val="000000" w:themeColor="text1"/>
+                <w:szCs w:val="24"/>
+              </w:rPr>
+              <w:t xml:space="preserve"> is an integer that indicate where the user’s cursor is currently pointing at. (initialized with 1)</w:t>
             </w:r>
           </w:p>
         </w:tc>
@@ -10145,7 +10047,7 @@
                 <w:color w:val="000000" w:themeColor="text1"/>
                 <w:szCs w:val="24"/>
               </w:rPr>
-              <w:t>clicking()</w:t>
+              <w:t>navigation()</w:t>
             </w:r>
           </w:p>
         </w:tc>
@@ -10169,7 +10071,7 @@
                 <w:color w:val="000000" w:themeColor="text1"/>
                 <w:szCs w:val="24"/>
               </w:rPr>
-              <w:t>A private function to play the clicking sound effect, recommended to use with a daemon thread</w:t>
+              <w:t>A private function for navigation of the page to another page from the parameter passed</w:t>
             </w:r>
           </w:p>
         </w:tc>
@@ -10207,17 +10109,56 @@
               <w:cnfStyle w:val="000000000000" w:firstRow="0" w:lastRow="0" w:firstColumn="0" w:lastColumn="0" w:oddVBand="0" w:evenVBand="0" w:oddHBand="0" w:evenHBand="0" w:firstRowFirstColumn="0" w:firstRowLastColumn="0" w:lastRowFirstColumn="0" w:lastRowLastColumn="0"/>
               <w:rPr>
                 <w:rFonts w:ascii="Calibri" w:eastAsia="Times New Roman" w:hAnsi="Calibri" w:cs="Calibri"/>
-                <w:color w:val="000000" w:themeColor="text1"/>
-                <w:szCs w:val="24"/>
-              </w:rPr>
-            </w:pPr>
-            <w:r>
-              <w:rPr>
-                <w:rFonts w:ascii="Calibri" w:eastAsia="Times New Roman" w:hAnsi="Calibri" w:cs="Calibri"/>
-                <w:color w:val="000000" w:themeColor="text1"/>
-                <w:szCs w:val="24"/>
-              </w:rPr>
-              <w:t>-</w:t>
+                <w:b/>
+                <w:color w:val="000000" w:themeColor="text1"/>
+                <w:szCs w:val="24"/>
+              </w:rPr>
+            </w:pPr>
+            <w:r>
+              <w:rPr>
+                <w:rFonts w:ascii="Calibri" w:eastAsia="Times New Roman" w:hAnsi="Calibri" w:cs="Calibri"/>
+                <w:color w:val="000000" w:themeColor="text1"/>
+                <w:szCs w:val="24"/>
+              </w:rPr>
+              <w:t>Window</w:t>
+            </w:r>
+            <w:r>
+              <w:rPr>
+                <w:rFonts w:ascii="Calibri" w:eastAsia="Times New Roman" w:hAnsi="Calibri" w:cs="Calibri"/>
+                <w:b/>
+                <w:color w:val="000000" w:themeColor="text1"/>
+                <w:szCs w:val="24"/>
+              </w:rPr>
+              <w:t>(curses object)</w:t>
+            </w:r>
+          </w:p>
+          <w:p>
+            <w:pPr>
+              <w:spacing w:line="330" w:lineRule="atLeast"/>
+              <w:cnfStyle w:val="000000000000" w:firstRow="0" w:lastRow="0" w:firstColumn="0" w:lastColumn="0" w:oddVBand="0" w:evenVBand="0" w:oddHBand="0" w:evenHBand="0" w:firstRowFirstColumn="0" w:firstRowLastColumn="0" w:lastRowFirstColumn="0" w:lastRowLastColumn="0"/>
+              <w:rPr>
+                <w:rFonts w:ascii="Calibri" w:eastAsia="Times New Roman" w:hAnsi="Calibri" w:cs="Calibri"/>
+                <w:b/>
+                <w:color w:val="000000" w:themeColor="text1"/>
+                <w:szCs w:val="24"/>
+              </w:rPr>
+            </w:pPr>
+            <w:r>
+              <w:rPr>
+                <w:rFonts w:ascii="Calibri" w:eastAsia="Times New Roman" w:hAnsi="Calibri" w:cs="Calibri"/>
+                <w:color w:val="000000" w:themeColor="text1"/>
+                <w:szCs w:val="24"/>
+              </w:rPr>
+              <w:t>Current_button</w:t>
+            </w:r>
+            <w:r>
+              <w:rPr>
+                <w:rFonts w:ascii="Calibri" w:eastAsia="Times New Roman" w:hAnsi="Calibri" w:cs="Calibri"/>
+                <w:b/>
+                <w:color w:val="000000" w:themeColor="text1"/>
+                <w:szCs w:val="24"/>
+              </w:rPr>
+              <w:t xml:space="preserve">(integer) </w:t>
             </w:r>
           </w:p>
         </w:tc>
@@ -10231,7 +10172,6 @@
               <w:cnfStyle w:val="000000000000" w:firstRow="0" w:lastRow="0" w:firstColumn="0" w:lastColumn="0" w:oddVBand="0" w:evenVBand="0" w:oddHBand="0" w:evenHBand="0" w:firstRowFirstColumn="0" w:firstRowLastColumn="0" w:lastRowFirstColumn="0" w:lastRowLastColumn="0"/>
               <w:rPr>
                 <w:rFonts w:cstheme="minorHAnsi"/>
-                <w:b/>
                 <w:color w:val="24292E"/>
               </w:rPr>
             </w:pPr>
@@ -10241,7 +10181,42 @@
                 <w:b/>
                 <w:color w:val="24292E"/>
               </w:rPr>
-              <w:t>-</w:t>
+              <w:t xml:space="preserve">Window </w:t>
+            </w:r>
+            <w:r>
+              <w:rPr>
+                <w:rFonts w:cstheme="minorHAnsi"/>
+                <w:color w:val="24292E"/>
+              </w:rPr>
+              <w:t>is a curses object that’s created by using curses.newwin(), or curses.wrapper()</w:t>
+            </w:r>
+          </w:p>
+          <w:p>
+            <w:pPr>
+              <w:spacing w:line="330" w:lineRule="atLeast"/>
+              <w:cnfStyle w:val="000000000000" w:firstRow="0" w:lastRow="0" w:firstColumn="0" w:lastColumn="0" w:oddVBand="0" w:evenVBand="0" w:oddHBand="0" w:evenHBand="0" w:firstRowFirstColumn="0" w:firstRowLastColumn="0" w:lastRowFirstColumn="0" w:lastRowLastColumn="0"/>
+              <w:rPr>
+                <w:rFonts w:ascii="Calibri" w:eastAsia="Times New Roman" w:hAnsi="Calibri" w:cs="Calibri"/>
+                <w:color w:val="000000" w:themeColor="text1"/>
+                <w:szCs w:val="24"/>
+              </w:rPr>
+            </w:pPr>
+            <w:r>
+              <w:rPr>
+                <w:rFonts w:ascii="Calibri" w:eastAsia="Times New Roman" w:hAnsi="Calibri" w:cs="Calibri"/>
+                <w:b/>
+                <w:color w:val="000000" w:themeColor="text1"/>
+                <w:szCs w:val="24"/>
+              </w:rPr>
+              <w:t xml:space="preserve">Current_button </w:t>
+            </w:r>
+            <w:r>
+              <w:rPr>
+                <w:rFonts w:ascii="Calibri" w:eastAsia="Times New Roman" w:hAnsi="Calibri" w:cs="Calibri"/>
+                <w:color w:val="000000" w:themeColor="text1"/>
+                <w:szCs w:val="24"/>
+              </w:rPr>
+              <w:t>is an integer that’s indicate which button user choose (i.e. 1 = first button, 2 = second button)</w:t>
             </w:r>
           </w:p>
         </w:tc>
@@ -10261,40 +10236,11 @@
               <w:spacing w:line="330" w:lineRule="atLeast"/>
               <w:rPr>
                 <w:rFonts w:ascii="Calibri" w:eastAsia="Times New Roman" w:hAnsi="Calibri" w:cs="Calibri"/>
-                <w:bCs w:val="0"/>
-                <w:color w:val="000000" w:themeColor="text1"/>
-                <w:szCs w:val="24"/>
-              </w:rPr>
-            </w:pPr>
-            <w:r>
-              <w:rPr>
-                <w:rFonts w:ascii="Calibri" w:eastAsia="Times New Roman" w:hAnsi="Calibri" w:cs="Calibri"/>
                 <w:b w:val="0"/>
                 <w:color w:val="000000" w:themeColor="text1"/>
                 <w:szCs w:val="24"/>
               </w:rPr>
-              <w:t>GameBoardPage</w:t>
-            </w:r>
-          </w:p>
-          <w:p>
-            <w:pPr>
-              <w:spacing w:line="330" w:lineRule="atLeast"/>
-              <w:rPr>
-                <w:rFonts w:ascii="Calibri" w:eastAsia="Times New Roman" w:hAnsi="Calibri" w:cs="Calibri"/>
-                <w:b w:val="0"/>
-                <w:color w:val="000000" w:themeColor="text1"/>
-                <w:szCs w:val="24"/>
-              </w:rPr>
-            </w:pPr>
-            <w:r>
-              <w:rPr>
-                <w:rFonts w:ascii="Calibri" w:eastAsia="Times New Roman" w:hAnsi="Calibri" w:cs="Calibri"/>
-                <w:b w:val="0"/>
-                <w:color w:val="000000" w:themeColor="text1"/>
-                <w:szCs w:val="24"/>
-              </w:rPr>
-              <w:t>(GUI -&gt; game_board_page.py)</w:t>
-            </w:r>
+            </w:pPr>
           </w:p>
         </w:tc>
         <w:tc>
@@ -10317,7 +10263,7 @@
                 <w:color w:val="000000" w:themeColor="text1"/>
                 <w:szCs w:val="24"/>
               </w:rPr>
-              <w:t>__init__()</w:t>
+              <w:t>clicking()</w:t>
             </w:r>
           </w:p>
         </w:tc>
@@ -10341,7 +10287,7 @@
                 <w:color w:val="000000" w:themeColor="text1"/>
                 <w:szCs w:val="24"/>
               </w:rPr>
-              <w:t>Initialize game board page</w:t>
+              <w:t>A private function to play the clicking sound effect, recommended to use with a daemon thread</w:t>
             </w:r>
           </w:p>
         </w:tc>
@@ -10389,113 +10335,7 @@
                 <w:color w:val="000000" w:themeColor="text1"/>
                 <w:szCs w:val="24"/>
               </w:rPr>
-              <w:t xml:space="preserve">Window </w:t>
-            </w:r>
-            <w:r>
-              <w:rPr>
-                <w:rFonts w:ascii="Calibri" w:eastAsia="Times New Roman" w:hAnsi="Calibri" w:cs="Calibri"/>
-                <w:b/>
-                <w:color w:val="000000" w:themeColor="text1"/>
-                <w:szCs w:val="24"/>
-              </w:rPr>
-              <w:t>(curses object)</w:t>
-            </w:r>
-            <w:r>
-              <w:rPr>
-                <w:rFonts w:ascii="Calibri" w:eastAsia="Times New Roman" w:hAnsi="Calibri" w:cs="Calibri"/>
-                <w:color w:val="000000" w:themeColor="text1"/>
-                <w:szCs w:val="24"/>
-              </w:rPr>
-              <w:t xml:space="preserve">, </w:t>
-            </w:r>
-          </w:p>
-          <w:p>
-            <w:pPr>
-              <w:spacing w:line="330" w:lineRule="atLeast"/>
-              <w:cnfStyle w:val="000000100000" w:firstRow="0" w:lastRow="0" w:firstColumn="0" w:lastColumn="0" w:oddVBand="0" w:evenVBand="0" w:oddHBand="1" w:evenHBand="0" w:firstRowFirstColumn="0" w:firstRowLastColumn="0" w:lastRowFirstColumn="0" w:lastRowLastColumn="0"/>
-              <w:rPr>
-                <w:rFonts w:ascii="Calibri" w:eastAsia="Times New Roman" w:hAnsi="Calibri" w:cs="Calibri"/>
-                <w:color w:val="000000" w:themeColor="text1"/>
-                <w:szCs w:val="24"/>
-              </w:rPr>
-            </w:pPr>
-            <w:r>
-              <w:rPr>
-                <w:rFonts w:ascii="Calibri" w:eastAsia="Times New Roman" w:hAnsi="Calibri" w:cs="Calibri"/>
-                <w:color w:val="000000" w:themeColor="text1"/>
-                <w:szCs w:val="24"/>
-              </w:rPr>
-              <w:t xml:space="preserve">row_size </w:t>
-            </w:r>
-            <w:r>
-              <w:rPr>
-                <w:rFonts w:ascii="Calibri" w:eastAsia="Times New Roman" w:hAnsi="Calibri" w:cs="Calibri"/>
-                <w:b/>
-                <w:color w:val="000000" w:themeColor="text1"/>
-                <w:szCs w:val="24"/>
-              </w:rPr>
-              <w:t>(integer)</w:t>
-            </w:r>
-            <w:r>
-              <w:rPr>
-                <w:rFonts w:ascii="Calibri" w:eastAsia="Times New Roman" w:hAnsi="Calibri" w:cs="Calibri"/>
-                <w:color w:val="000000" w:themeColor="text1"/>
-                <w:szCs w:val="24"/>
-              </w:rPr>
-              <w:t xml:space="preserve">, </w:t>
-            </w:r>
-          </w:p>
-          <w:p>
-            <w:pPr>
-              <w:spacing w:line="330" w:lineRule="atLeast"/>
-              <w:cnfStyle w:val="000000100000" w:firstRow="0" w:lastRow="0" w:firstColumn="0" w:lastColumn="0" w:oddVBand="0" w:evenVBand="0" w:oddHBand="1" w:evenHBand="0" w:firstRowFirstColumn="0" w:firstRowLastColumn="0" w:lastRowFirstColumn="0" w:lastRowLastColumn="0"/>
-              <w:rPr>
-                <w:rFonts w:ascii="Calibri" w:eastAsia="Times New Roman" w:hAnsi="Calibri" w:cs="Calibri"/>
-                <w:color w:val="000000" w:themeColor="text1"/>
-                <w:szCs w:val="24"/>
-              </w:rPr>
-            </w:pPr>
-            <w:r>
-              <w:rPr>
-                <w:rFonts w:ascii="Calibri" w:eastAsia="Times New Roman" w:hAnsi="Calibri" w:cs="Calibri"/>
-                <w:color w:val="000000" w:themeColor="text1"/>
-                <w:szCs w:val="24"/>
-              </w:rPr>
-              <w:t xml:space="preserve">col_size </w:t>
-            </w:r>
-            <w:r>
-              <w:rPr>
-                <w:rFonts w:ascii="Calibri" w:eastAsia="Times New Roman" w:hAnsi="Calibri" w:cs="Calibri"/>
-                <w:b/>
-                <w:color w:val="000000" w:themeColor="text1"/>
-                <w:szCs w:val="24"/>
-              </w:rPr>
-              <w:t>(integer)</w:t>
-            </w:r>
-            <w:r>
-              <w:rPr>
-                <w:rFonts w:ascii="Calibri" w:eastAsia="Times New Roman" w:hAnsi="Calibri" w:cs="Calibri"/>
-                <w:color w:val="000000" w:themeColor="text1"/>
-                <w:szCs w:val="24"/>
-              </w:rPr>
-              <w:t xml:space="preserve">, game_mode </w:t>
-            </w:r>
-            <w:r>
-              <w:rPr>
-                <w:rFonts w:ascii="Calibri" w:eastAsia="Times New Roman" w:hAnsi="Calibri" w:cs="Calibri"/>
-                <w:b/>
-                <w:color w:val="000000" w:themeColor="text1"/>
-                <w:szCs w:val="24"/>
-              </w:rPr>
-              <w:t>(string)</w:t>
-            </w:r>
-            <w:r>
-              <w:rPr>
-                <w:rFonts w:ascii="Calibri" w:eastAsia="Times New Roman" w:hAnsi="Calibri" w:cs="Calibri"/>
-                <w:color w:val="000000" w:themeColor="text1"/>
-                <w:szCs w:val="24"/>
-              </w:rPr>
-              <w:t>, load_saved = False</w:t>
+              <w:t>-</w:t>
             </w:r>
           </w:p>
         </w:tc>
@@ -10509,6 +10349,7 @@
               <w:cnfStyle w:val="000000100000" w:firstRow="0" w:lastRow="0" w:firstColumn="0" w:lastColumn="0" w:oddVBand="0" w:evenVBand="0" w:oddHBand="1" w:evenHBand="0" w:firstRowFirstColumn="0" w:firstRowLastColumn="0" w:lastRowFirstColumn="0" w:lastRowLastColumn="0"/>
               <w:rPr>
                 <w:rFonts w:cstheme="minorHAnsi"/>
+                <w:b/>
                 <w:color w:val="24292E"/>
               </w:rPr>
             </w:pPr>
@@ -10518,118 +10359,7 @@
                 <w:b/>
                 <w:color w:val="24292E"/>
               </w:rPr>
-              <w:t xml:space="preserve">Window </w:t>
-            </w:r>
-            <w:r>
-              <w:rPr>
-                <w:rFonts w:cstheme="minorHAnsi"/>
-                <w:color w:val="24292E"/>
-              </w:rPr>
-              <w:t>is a curses object that’s created by using curses.newwin(), or curses.wrapper()</w:t>
-            </w:r>
-          </w:p>
-          <w:p>
-            <w:pPr>
-              <w:spacing w:line="330" w:lineRule="atLeast"/>
-              <w:cnfStyle w:val="000000100000" w:firstRow="0" w:lastRow="0" w:firstColumn="0" w:lastColumn="0" w:oddVBand="0" w:evenVBand="0" w:oddHBand="1" w:evenHBand="0" w:firstRowFirstColumn="0" w:firstRowLastColumn="0" w:lastRowFirstColumn="0" w:lastRowLastColumn="0"/>
-              <w:rPr>
-                <w:rFonts w:ascii="Calibri" w:eastAsia="Times New Roman" w:hAnsi="Calibri" w:cs="Calibri"/>
-                <w:color w:val="000000" w:themeColor="text1"/>
-                <w:szCs w:val="24"/>
-              </w:rPr>
-            </w:pPr>
-            <w:r>
-              <w:rPr>
-                <w:rFonts w:ascii="Calibri" w:eastAsia="Times New Roman" w:hAnsi="Calibri" w:cs="Calibri"/>
-                <w:b/>
-                <w:color w:val="000000" w:themeColor="text1"/>
-                <w:szCs w:val="24"/>
-              </w:rPr>
-              <w:t xml:space="preserve">Row_size </w:t>
-            </w:r>
-            <w:r>
-              <w:rPr>
-                <w:rFonts w:ascii="Calibri" w:eastAsia="Times New Roman" w:hAnsi="Calibri" w:cs="Calibri"/>
-                <w:color w:val="000000" w:themeColor="text1"/>
-                <w:szCs w:val="24"/>
-              </w:rPr>
-              <w:t>is the size of row of the board</w:t>
-            </w:r>
-          </w:p>
-          <w:p>
-            <w:pPr>
-              <w:spacing w:line="330" w:lineRule="atLeast"/>
-              <w:cnfStyle w:val="000000100000" w:firstRow="0" w:lastRow="0" w:firstColumn="0" w:lastColumn="0" w:oddVBand="0" w:evenVBand="0" w:oddHBand="1" w:evenHBand="0" w:firstRowFirstColumn="0" w:firstRowLastColumn="0" w:lastRowFirstColumn="0" w:lastRowLastColumn="0"/>
-              <w:rPr>
-                <w:rFonts w:ascii="Calibri" w:eastAsia="Times New Roman" w:hAnsi="Calibri" w:cs="Calibri"/>
-                <w:color w:val="000000" w:themeColor="text1"/>
-                <w:szCs w:val="24"/>
-              </w:rPr>
-            </w:pPr>
-            <w:r>
-              <w:rPr>
-                <w:rFonts w:ascii="Calibri" w:eastAsia="Times New Roman" w:hAnsi="Calibri" w:cs="Calibri"/>
-                <w:b/>
-                <w:color w:val="000000" w:themeColor="text1"/>
-                <w:szCs w:val="24"/>
-              </w:rPr>
-              <w:t>Col_size</w:t>
-            </w:r>
-            <w:r>
-              <w:rPr>
-                <w:rFonts w:ascii="Calibri" w:eastAsia="Times New Roman" w:hAnsi="Calibri" w:cs="Calibri"/>
-                <w:color w:val="000000" w:themeColor="text1"/>
-                <w:szCs w:val="24"/>
-              </w:rPr>
-              <w:t xml:space="preserve"> is the size of column of the board</w:t>
-            </w:r>
-          </w:p>
-          <w:p>
-            <w:pPr>
-              <w:spacing w:line="330" w:lineRule="atLeast"/>
-              <w:cnfStyle w:val="000000100000" w:firstRow="0" w:lastRow="0" w:firstColumn="0" w:lastColumn="0" w:oddVBand="0" w:evenVBand="0" w:oddHBand="1" w:evenHBand="0" w:firstRowFirstColumn="0" w:firstRowLastColumn="0" w:lastRowFirstColumn="0" w:lastRowLastColumn="0"/>
-              <w:rPr>
-                <w:rFonts w:ascii="Calibri" w:eastAsia="Times New Roman" w:hAnsi="Calibri" w:cs="Calibri"/>
-                <w:color w:val="000000" w:themeColor="text1"/>
-                <w:szCs w:val="24"/>
-              </w:rPr>
-            </w:pPr>
-            <w:r>
-              <w:rPr>
-                <w:rFonts w:ascii="Calibri" w:eastAsia="Times New Roman" w:hAnsi="Calibri" w:cs="Calibri"/>
-                <w:b/>
-                <w:color w:val="000000" w:themeColor="text1"/>
-                <w:szCs w:val="24"/>
-              </w:rPr>
-              <w:t>Game_mode</w:t>
-            </w:r>
-            <w:r>
-              <w:rPr>
-                <w:rFonts w:ascii="Calibri" w:eastAsia="Times New Roman" w:hAnsi="Calibri" w:cs="Calibri"/>
-                <w:color w:val="000000" w:themeColor="text1"/>
-                <w:szCs w:val="24"/>
-              </w:rPr>
-              <w:t xml:space="preserve"> is the difficulty (“6:7”/”6:9”)</w:t>
-            </w:r>
-          </w:p>
-          <w:p>
-            <w:pPr>
-              <w:spacing w:line="330" w:lineRule="atLeast"/>
-              <w:cnfStyle w:val="000000100000" w:firstRow="0" w:lastRow="0" w:firstColumn="0" w:lastColumn="0" w:oddVBand="0" w:evenVBand="0" w:oddHBand="1" w:evenHBand="0" w:firstRowFirstColumn="0" w:firstRowLastColumn="0" w:lastRowFirstColumn="0" w:lastRowLastColumn="0"/>
-              <w:rPr>
-                <w:rFonts w:ascii="Calibri" w:eastAsia="Times New Roman" w:hAnsi="Calibri" w:cs="Calibri"/>
-                <w:color w:val="000000" w:themeColor="text1"/>
-                <w:szCs w:val="24"/>
-              </w:rPr>
-            </w:pPr>
-            <w:r>
-              <w:rPr>
-                <w:rFonts w:ascii="Calibri" w:eastAsia="Times New Roman" w:hAnsi="Calibri" w:cs="Calibri"/>
-                <w:b/>
-                <w:color w:val="000000" w:themeColor="text1"/>
-                <w:szCs w:val="24"/>
-              </w:rPr>
-              <w:t>Note: this is difference with the GameBoard class, this is the game board page (or we say, game play page)</w:t>
+              <w:t>-</w:t>
             </w:r>
           </w:p>
         </w:tc>
@@ -10648,11 +10378,40 @@
               <w:spacing w:line="330" w:lineRule="atLeast"/>
               <w:rPr>
                 <w:rFonts w:ascii="Calibri" w:eastAsia="Times New Roman" w:hAnsi="Calibri" w:cs="Calibri"/>
+                <w:bCs w:val="0"/>
+                <w:color w:val="000000" w:themeColor="text1"/>
+                <w:szCs w:val="24"/>
+              </w:rPr>
+            </w:pPr>
+            <w:r>
+              <w:rPr>
+                <w:rFonts w:ascii="Calibri" w:eastAsia="Times New Roman" w:hAnsi="Calibri" w:cs="Calibri"/>
                 <w:b w:val="0"/>
                 <w:color w:val="000000" w:themeColor="text1"/>
                 <w:szCs w:val="24"/>
               </w:rPr>
-            </w:pPr>
+              <w:t>GameBoardPage</w:t>
+            </w:r>
+          </w:p>
+          <w:p>
+            <w:pPr>
+              <w:spacing w:line="330" w:lineRule="atLeast"/>
+              <w:rPr>
+                <w:rFonts w:ascii="Calibri" w:eastAsia="Times New Roman" w:hAnsi="Calibri" w:cs="Calibri"/>
+                <w:b w:val="0"/>
+                <w:color w:val="000000" w:themeColor="text1"/>
+                <w:szCs w:val="24"/>
+              </w:rPr>
+            </w:pPr>
+            <w:r>
+              <w:rPr>
+                <w:rFonts w:ascii="Calibri" w:eastAsia="Times New Roman" w:hAnsi="Calibri" w:cs="Calibri"/>
+                <w:b w:val="0"/>
+                <w:color w:val="000000" w:themeColor="text1"/>
+                <w:szCs w:val="24"/>
+              </w:rPr>
+              <w:t>(GUI -&gt; game_board_page.py)</w:t>
+            </w:r>
           </w:p>
         </w:tc>
         <w:tc>
@@ -10675,7 +10434,7 @@
                 <w:color w:val="000000" w:themeColor="text1"/>
                 <w:szCs w:val="24"/>
               </w:rPr>
-              <w:t>main()</w:t>
+              <w:t>__init__()</w:t>
             </w:r>
           </w:p>
         </w:tc>
@@ -10699,7 +10458,7 @@
                 <w:color w:val="000000" w:themeColor="text1"/>
                 <w:szCs w:val="24"/>
               </w:rPr>
-              <w:t>Load the game board page</w:t>
+              <w:t>Initialize game board page</w:t>
             </w:r>
           </w:p>
         </w:tc>
@@ -10747,7 +10506,113 @@
                 <w:color w:val="000000" w:themeColor="text1"/>
                 <w:szCs w:val="24"/>
               </w:rPr>
-              <w:t>-</w:t>
+              <w:t xml:space="preserve">Window </w:t>
+            </w:r>
+            <w:r>
+              <w:rPr>
+                <w:rFonts w:ascii="Calibri" w:eastAsia="Times New Roman" w:hAnsi="Calibri" w:cs="Calibri"/>
+                <w:b/>
+                <w:color w:val="000000" w:themeColor="text1"/>
+                <w:szCs w:val="24"/>
+              </w:rPr>
+              <w:t>(curses object)</w:t>
+            </w:r>
+            <w:r>
+              <w:rPr>
+                <w:rFonts w:ascii="Calibri" w:eastAsia="Times New Roman" w:hAnsi="Calibri" w:cs="Calibri"/>
+                <w:color w:val="000000" w:themeColor="text1"/>
+                <w:szCs w:val="24"/>
+              </w:rPr>
+              <w:t xml:space="preserve">, </w:t>
+            </w:r>
+          </w:p>
+          <w:p>
+            <w:pPr>
+              <w:spacing w:line="330" w:lineRule="atLeast"/>
+              <w:cnfStyle w:val="000000000000" w:firstRow="0" w:lastRow="0" w:firstColumn="0" w:lastColumn="0" w:oddVBand="0" w:evenVBand="0" w:oddHBand="0" w:evenHBand="0" w:firstRowFirstColumn="0" w:firstRowLastColumn="0" w:lastRowFirstColumn="0" w:lastRowLastColumn="0"/>
+              <w:rPr>
+                <w:rFonts w:ascii="Calibri" w:eastAsia="Times New Roman" w:hAnsi="Calibri" w:cs="Calibri"/>
+                <w:color w:val="000000" w:themeColor="text1"/>
+                <w:szCs w:val="24"/>
+              </w:rPr>
+            </w:pPr>
+            <w:r>
+              <w:rPr>
+                <w:rFonts w:ascii="Calibri" w:eastAsia="Times New Roman" w:hAnsi="Calibri" w:cs="Calibri"/>
+                <w:color w:val="000000" w:themeColor="text1"/>
+                <w:szCs w:val="24"/>
+              </w:rPr>
+              <w:t xml:space="preserve">row_size </w:t>
+            </w:r>
+            <w:r>
+              <w:rPr>
+                <w:rFonts w:ascii="Calibri" w:eastAsia="Times New Roman" w:hAnsi="Calibri" w:cs="Calibri"/>
+                <w:b/>
+                <w:color w:val="000000" w:themeColor="text1"/>
+                <w:szCs w:val="24"/>
+              </w:rPr>
+              <w:t>(integer)</w:t>
+            </w:r>
+            <w:r>
+              <w:rPr>
+                <w:rFonts w:ascii="Calibri" w:eastAsia="Times New Roman" w:hAnsi="Calibri" w:cs="Calibri"/>
+                <w:color w:val="000000" w:themeColor="text1"/>
+                <w:szCs w:val="24"/>
+              </w:rPr>
+              <w:t xml:space="preserve">, </w:t>
+            </w:r>
+          </w:p>
+          <w:p>
+            <w:pPr>
+              <w:spacing w:line="330" w:lineRule="atLeast"/>
+              <w:cnfStyle w:val="000000000000" w:firstRow="0" w:lastRow="0" w:firstColumn="0" w:lastColumn="0" w:oddVBand="0" w:evenVBand="0" w:oddHBand="0" w:evenHBand="0" w:firstRowFirstColumn="0" w:firstRowLastColumn="0" w:lastRowFirstColumn="0" w:lastRowLastColumn="0"/>
+              <w:rPr>
+                <w:rFonts w:ascii="Calibri" w:eastAsia="Times New Roman" w:hAnsi="Calibri" w:cs="Calibri"/>
+                <w:color w:val="000000" w:themeColor="text1"/>
+                <w:szCs w:val="24"/>
+              </w:rPr>
+            </w:pPr>
+            <w:r>
+              <w:rPr>
+                <w:rFonts w:ascii="Calibri" w:eastAsia="Times New Roman" w:hAnsi="Calibri" w:cs="Calibri"/>
+                <w:color w:val="000000" w:themeColor="text1"/>
+                <w:szCs w:val="24"/>
+              </w:rPr>
+              <w:t xml:space="preserve">col_size </w:t>
+            </w:r>
+            <w:r>
+              <w:rPr>
+                <w:rFonts w:ascii="Calibri" w:eastAsia="Times New Roman" w:hAnsi="Calibri" w:cs="Calibri"/>
+                <w:b/>
+                <w:color w:val="000000" w:themeColor="text1"/>
+                <w:szCs w:val="24"/>
+              </w:rPr>
+              <w:t>(integer)</w:t>
+            </w:r>
+            <w:r>
+              <w:rPr>
+                <w:rFonts w:ascii="Calibri" w:eastAsia="Times New Roman" w:hAnsi="Calibri" w:cs="Calibri"/>
+                <w:color w:val="000000" w:themeColor="text1"/>
+                <w:szCs w:val="24"/>
+              </w:rPr>
+              <w:t xml:space="preserve">, game_mode </w:t>
+            </w:r>
+            <w:r>
+              <w:rPr>
+                <w:rFonts w:ascii="Calibri" w:eastAsia="Times New Roman" w:hAnsi="Calibri" w:cs="Calibri"/>
+                <w:b/>
+                <w:color w:val="000000" w:themeColor="text1"/>
+                <w:szCs w:val="24"/>
+              </w:rPr>
+              <w:t>(string)</w:t>
+            </w:r>
+            <w:r>
+              <w:rPr>
+                <w:rFonts w:ascii="Calibri" w:eastAsia="Times New Roman" w:hAnsi="Calibri" w:cs="Calibri"/>
+                <w:color w:val="000000" w:themeColor="text1"/>
+                <w:szCs w:val="24"/>
+              </w:rPr>
+              <w:t>, load_saved = False</w:t>
             </w:r>
           </w:p>
         </w:tc>
@@ -10760,20 +10625,128 @@
               <w:spacing w:line="330" w:lineRule="atLeast"/>
               <w:cnfStyle w:val="000000000000" w:firstRow="0" w:lastRow="0" w:firstColumn="0" w:lastColumn="0" w:oddVBand="0" w:evenVBand="0" w:oddHBand="0" w:evenHBand="0" w:firstRowFirstColumn="0" w:firstRowLastColumn="0" w:lastRowFirstColumn="0" w:lastRowLastColumn="0"/>
               <w:rPr>
-                <w:rFonts w:ascii="Calibri" w:eastAsia="Times New Roman" w:hAnsi="Calibri" w:cs="Calibri"/>
-                <w:b/>
-                <w:color w:val="000000" w:themeColor="text1"/>
-                <w:szCs w:val="24"/>
-              </w:rPr>
-            </w:pPr>
-            <w:r>
-              <w:rPr>
-                <w:rFonts w:ascii="Calibri" w:eastAsia="Times New Roman" w:hAnsi="Calibri" w:cs="Calibri"/>
-                <w:b/>
-                <w:color w:val="000000" w:themeColor="text1"/>
-                <w:szCs w:val="24"/>
-              </w:rPr>
-              <w:t>-</w:t>
+                <w:rFonts w:cstheme="minorHAnsi"/>
+                <w:color w:val="24292E"/>
+              </w:rPr>
+            </w:pPr>
+            <w:r>
+              <w:rPr>
+                <w:rFonts w:cstheme="minorHAnsi"/>
+                <w:b/>
+                <w:color w:val="24292E"/>
+              </w:rPr>
+              <w:t xml:space="preserve">Window </w:t>
+            </w:r>
+            <w:r>
+              <w:rPr>
+                <w:rFonts w:cstheme="minorHAnsi"/>
+                <w:color w:val="24292E"/>
+              </w:rPr>
+              <w:t>is a curses object that’s created by using curses.newwin(), or curses.wrapper()</w:t>
+            </w:r>
+          </w:p>
+          <w:p>
+            <w:pPr>
+              <w:spacing w:line="330" w:lineRule="atLeast"/>
+              <w:cnfStyle w:val="000000000000" w:firstRow="0" w:lastRow="0" w:firstColumn="0" w:lastColumn="0" w:oddVBand="0" w:evenVBand="0" w:oddHBand="0" w:evenHBand="0" w:firstRowFirstColumn="0" w:firstRowLastColumn="0" w:lastRowFirstColumn="0" w:lastRowLastColumn="0"/>
+              <w:rPr>
+                <w:rFonts w:ascii="Calibri" w:eastAsia="Times New Roman" w:hAnsi="Calibri" w:cs="Calibri"/>
+                <w:color w:val="000000" w:themeColor="text1"/>
+                <w:szCs w:val="24"/>
+              </w:rPr>
+            </w:pPr>
+            <w:r>
+              <w:rPr>
+                <w:rFonts w:ascii="Calibri" w:eastAsia="Times New Roman" w:hAnsi="Calibri" w:cs="Calibri"/>
+                <w:b/>
+                <w:color w:val="000000" w:themeColor="text1"/>
+                <w:szCs w:val="24"/>
+              </w:rPr>
+              <w:t xml:space="preserve">Row_size </w:t>
+            </w:r>
+            <w:r>
+              <w:rPr>
+                <w:rFonts w:ascii="Calibri" w:eastAsia="Times New Roman" w:hAnsi="Calibri" w:cs="Calibri"/>
+                <w:color w:val="000000" w:themeColor="text1"/>
+                <w:szCs w:val="24"/>
+              </w:rPr>
+              <w:t>is the size of row of the board</w:t>
+            </w:r>
+          </w:p>
+          <w:p>
+            <w:pPr>
+              <w:spacing w:line="330" w:lineRule="atLeast"/>
+              <w:cnfStyle w:val="000000000000" w:firstRow="0" w:lastRow="0" w:firstColumn="0" w:lastColumn="0" w:oddVBand="0" w:evenVBand="0" w:oddHBand="0" w:evenHBand="0" w:firstRowFirstColumn="0" w:firstRowLastColumn="0" w:lastRowFirstColumn="0" w:lastRowLastColumn="0"/>
+              <w:rPr>
+                <w:rFonts w:ascii="Calibri" w:eastAsia="Times New Roman" w:hAnsi="Calibri" w:cs="Calibri"/>
+                <w:color w:val="000000" w:themeColor="text1"/>
+                <w:szCs w:val="24"/>
+              </w:rPr>
+            </w:pPr>
+            <w:r>
+              <w:rPr>
+                <w:rFonts w:ascii="Calibri" w:eastAsia="Times New Roman" w:hAnsi="Calibri" w:cs="Calibri"/>
+                <w:b/>
+                <w:color w:val="000000" w:themeColor="text1"/>
+                <w:szCs w:val="24"/>
+              </w:rPr>
+              <w:t>Col_size</w:t>
+            </w:r>
+            <w:r>
+              <w:rPr>
+                <w:rFonts w:ascii="Calibri" w:eastAsia="Times New Roman" w:hAnsi="Calibri" w:cs="Calibri"/>
+                <w:color w:val="000000" w:themeColor="text1"/>
+                <w:szCs w:val="24"/>
+              </w:rPr>
+              <w:t xml:space="preserve"> is the size of column of the board</w:t>
+            </w:r>
+          </w:p>
+          <w:p>
+            <w:pPr>
+              <w:spacing w:line="330" w:lineRule="atLeast"/>
+              <w:cnfStyle w:val="000000000000" w:firstRow="0" w:lastRow="0" w:firstColumn="0" w:lastColumn="0" w:oddVBand="0" w:evenVBand="0" w:oddHBand="0" w:evenHBand="0" w:firstRowFirstColumn="0" w:firstRowLastColumn="0" w:lastRowFirstColumn="0" w:lastRowLastColumn="0"/>
+              <w:rPr>
+                <w:rFonts w:ascii="Calibri" w:eastAsia="Times New Roman" w:hAnsi="Calibri" w:cs="Calibri"/>
+                <w:color w:val="000000" w:themeColor="text1"/>
+                <w:szCs w:val="24"/>
+              </w:rPr>
+            </w:pPr>
+            <w:r>
+              <w:rPr>
+                <w:rFonts w:ascii="Calibri" w:eastAsia="Times New Roman" w:hAnsi="Calibri" w:cs="Calibri"/>
+                <w:b/>
+                <w:color w:val="000000" w:themeColor="text1"/>
+                <w:szCs w:val="24"/>
+              </w:rPr>
+              <w:t>Game_mode</w:t>
+            </w:r>
+            <w:r>
+              <w:rPr>
+                <w:rFonts w:ascii="Calibri" w:eastAsia="Times New Roman" w:hAnsi="Calibri" w:cs="Calibri"/>
+                <w:color w:val="000000" w:themeColor="text1"/>
+                <w:szCs w:val="24"/>
+              </w:rPr>
+              <w:t xml:space="preserve"> is the difficulty (“6:7”/”6:9”)</w:t>
+            </w:r>
+          </w:p>
+          <w:p>
+            <w:pPr>
+              <w:spacing w:line="330" w:lineRule="atLeast"/>
+              <w:cnfStyle w:val="000000000000" w:firstRow="0" w:lastRow="0" w:firstColumn="0" w:lastColumn="0" w:oddVBand="0" w:evenVBand="0" w:oddHBand="0" w:evenHBand="0" w:firstRowFirstColumn="0" w:firstRowLastColumn="0" w:lastRowFirstColumn="0" w:lastRowLastColumn="0"/>
+              <w:rPr>
+                <w:rFonts w:ascii="Calibri" w:eastAsia="Times New Roman" w:hAnsi="Calibri" w:cs="Calibri"/>
+                <w:color w:val="000000" w:themeColor="text1"/>
+                <w:szCs w:val="24"/>
+              </w:rPr>
+            </w:pPr>
+            <w:r>
+              <w:rPr>
+                <w:rFonts w:ascii="Calibri" w:eastAsia="Times New Roman" w:hAnsi="Calibri" w:cs="Calibri"/>
+                <w:b/>
+                <w:color w:val="000000" w:themeColor="text1"/>
+                <w:szCs w:val="24"/>
+              </w:rPr>
+              <w:t>Note: this is difference with the GameBoard class, this is the game board page (or we say, game play page)</w:t>
             </w:r>
           </w:p>
         </w:tc>
@@ -10820,7 +10793,7 @@
                 <w:color w:val="000000" w:themeColor="text1"/>
                 <w:szCs w:val="24"/>
               </w:rPr>
-              <w:t>_board()</w:t>
+              <w:t>main()</w:t>
             </w:r>
           </w:p>
         </w:tc>
@@ -10844,7 +10817,7 @@
                 <w:color w:val="000000" w:themeColor="text1"/>
                 <w:szCs w:val="24"/>
               </w:rPr>
-              <w:t>A private function to draw the game board to the page</w:t>
+              <w:t>Load the game board page</w:t>
             </w:r>
           </w:p>
         </w:tc>
@@ -10892,53 +10865,7 @@
                 <w:color w:val="000000" w:themeColor="text1"/>
                 <w:szCs w:val="24"/>
               </w:rPr>
-              <w:t xml:space="preserve">Board_window </w:t>
-            </w:r>
-            <w:r>
-              <w:rPr>
-                <w:rFonts w:ascii="Calibri" w:eastAsia="Times New Roman" w:hAnsi="Calibri" w:cs="Calibri"/>
-                <w:b/>
-                <w:color w:val="000000" w:themeColor="text1"/>
-                <w:szCs w:val="24"/>
-              </w:rPr>
-              <w:t>(curses object)</w:t>
-            </w:r>
-            <w:r>
-              <w:rPr>
-                <w:rFonts w:ascii="Calibri" w:eastAsia="Times New Roman" w:hAnsi="Calibri" w:cs="Calibri"/>
-                <w:color w:val="000000" w:themeColor="text1"/>
-                <w:szCs w:val="24"/>
-              </w:rPr>
-              <w:t>,</w:t>
-            </w:r>
-          </w:p>
-          <w:p>
-            <w:pPr>
-              <w:spacing w:line="330" w:lineRule="atLeast"/>
-              <w:cnfStyle w:val="000000100000" w:firstRow="0" w:lastRow="0" w:firstColumn="0" w:lastColumn="0" w:oddVBand="0" w:evenVBand="0" w:oddHBand="1" w:evenHBand="0" w:firstRowFirstColumn="0" w:firstRowLastColumn="0" w:lastRowFirstColumn="0" w:lastRowLastColumn="0"/>
-              <w:rPr>
-                <w:rFonts w:ascii="Calibri" w:eastAsia="Times New Roman" w:hAnsi="Calibri" w:cs="Calibri"/>
-                <w:b/>
-                <w:color w:val="000000" w:themeColor="text1"/>
-                <w:szCs w:val="24"/>
-              </w:rPr>
-            </w:pPr>
-            <w:r>
-              <w:rPr>
-                <w:rFonts w:ascii="Calibri" w:eastAsia="Times New Roman" w:hAnsi="Calibri" w:cs="Calibri"/>
-                <w:color w:val="000000" w:themeColor="text1"/>
-                <w:szCs w:val="24"/>
-              </w:rPr>
-              <w:t xml:space="preserve">Box_size </w:t>
-            </w:r>
-            <w:r>
-              <w:rPr>
-                <w:rFonts w:ascii="Calibri" w:eastAsia="Times New Roman" w:hAnsi="Calibri" w:cs="Calibri"/>
-                <w:b/>
-                <w:color w:val="000000" w:themeColor="text1"/>
-                <w:szCs w:val="24"/>
-              </w:rPr>
-              <w:t>(integer)</w:t>
+              <w:t>-</w:t>
             </w:r>
           </w:p>
         </w:tc>
@@ -10952,54 +10879,19 @@
               <w:cnfStyle w:val="000000100000" w:firstRow="0" w:lastRow="0" w:firstColumn="0" w:lastColumn="0" w:oddVBand="0" w:evenVBand="0" w:oddHBand="1" w:evenHBand="0" w:firstRowFirstColumn="0" w:firstRowLastColumn="0" w:lastRowFirstColumn="0" w:lastRowLastColumn="0"/>
               <w:rPr>
                 <w:rFonts w:ascii="Calibri" w:eastAsia="Times New Roman" w:hAnsi="Calibri" w:cs="Calibri"/>
-                <w:color w:val="000000" w:themeColor="text1"/>
-                <w:szCs w:val="24"/>
-              </w:rPr>
-            </w:pPr>
-            <w:r>
-              <w:rPr>
-                <w:rFonts w:ascii="Calibri" w:eastAsia="Times New Roman" w:hAnsi="Calibri" w:cs="Calibri"/>
-                <w:b/>
-                <w:color w:val="000000" w:themeColor="text1"/>
-                <w:szCs w:val="24"/>
-              </w:rPr>
-              <w:t>Board_window</w:t>
-            </w:r>
-            <w:r>
-              <w:rPr>
-                <w:rFonts w:ascii="Calibri" w:eastAsia="Times New Roman" w:hAnsi="Calibri" w:cs="Calibri"/>
-                <w:color w:val="000000" w:themeColor="text1"/>
-                <w:szCs w:val="24"/>
-              </w:rPr>
-              <w:t xml:space="preserve"> is the window that’s for game board, it is separated with the original window to avoid curses.clear() to erase the board</w:t>
-            </w:r>
-          </w:p>
-          <w:p>
-            <w:pPr>
-              <w:spacing w:line="330" w:lineRule="atLeast"/>
-              <w:cnfStyle w:val="000000100000" w:firstRow="0" w:lastRow="0" w:firstColumn="0" w:lastColumn="0" w:oddVBand="0" w:evenVBand="0" w:oddHBand="1" w:evenHBand="0" w:firstRowFirstColumn="0" w:firstRowLastColumn="0" w:lastRowFirstColumn="0" w:lastRowLastColumn="0"/>
-              <w:rPr>
-                <w:rFonts w:ascii="Calibri" w:eastAsia="Times New Roman" w:hAnsi="Calibri" w:cs="Calibri"/>
-                <w:color w:val="000000" w:themeColor="text1"/>
-                <w:szCs w:val="24"/>
-              </w:rPr>
-            </w:pPr>
-            <w:r>
-              <w:rPr>
-                <w:rFonts w:ascii="Calibri" w:eastAsia="Times New Roman" w:hAnsi="Calibri" w:cs="Calibri"/>
-                <w:b/>
-                <w:color w:val="000000" w:themeColor="text1"/>
-                <w:szCs w:val="24"/>
-              </w:rPr>
-              <w:t xml:space="preserve">Box_size </w:t>
-            </w:r>
-            <w:r>
-              <w:rPr>
-                <w:rFonts w:ascii="Calibri" w:eastAsia="Times New Roman" w:hAnsi="Calibri" w:cs="Calibri"/>
-                <w:color w:val="000000" w:themeColor="text1"/>
-                <w:szCs w:val="24"/>
-              </w:rPr>
-              <w:t xml:space="preserve"> is the size of the tile of the game board, 5 by default.</w:t>
+                <w:b/>
+                <w:color w:val="000000" w:themeColor="text1"/>
+                <w:szCs w:val="24"/>
+              </w:rPr>
+            </w:pPr>
+            <w:r>
+              <w:rPr>
+                <w:rFonts w:ascii="Calibri" w:eastAsia="Times New Roman" w:hAnsi="Calibri" w:cs="Calibri"/>
+                <w:b/>
+                <w:color w:val="000000" w:themeColor="text1"/>
+                <w:szCs w:val="24"/>
+              </w:rPr>
+              <w:t>-</w:t>
             </w:r>
           </w:p>
         </w:tc>
@@ -11045,7 +10937,7 @@
                 <w:color w:val="000000" w:themeColor="text1"/>
                 <w:szCs w:val="24"/>
               </w:rPr>
-              <w:t>_AI_move()</w:t>
+              <w:t>_board()</w:t>
             </w:r>
           </w:p>
         </w:tc>
@@ -11069,16 +10961,7 @@
                 <w:color w:val="000000" w:themeColor="text1"/>
                 <w:szCs w:val="24"/>
               </w:rPr>
-              <w:t xml:space="preserve">A private function to calculate the appropriate </w:t>
-            </w:r>
-            <w:r>
-              <w:rPr>
-                <w:rFonts w:ascii="Calibri" w:eastAsia="Times New Roman" w:hAnsi="Calibri" w:cs="Calibri"/>
-                <w:color w:val="000000" w:themeColor="text1"/>
-                <w:szCs w:val="24"/>
-              </w:rPr>
-              <w:lastRenderedPageBreak/>
-              <w:t>AI response to the game state</w:t>
+              <w:t>A private function to draw the game board to the page</w:t>
             </w:r>
           </w:p>
         </w:tc>
@@ -11102,17 +10985,7 @@
                 <w:color w:val="000000" w:themeColor="text1"/>
                 <w:szCs w:val="24"/>
               </w:rPr>
-              <w:lastRenderedPageBreak/>
-              <w:t xml:space="preserve">A tuple which consist </w:t>
-            </w:r>
-            <w:r>
-              <w:rPr>
-                <w:rFonts w:ascii="Calibri" w:eastAsia="Times New Roman" w:hAnsi="Calibri" w:cs="Calibri"/>
-                <w:color w:val="000000" w:themeColor="text1"/>
-                <w:szCs w:val="24"/>
-              </w:rPr>
-              <w:lastRenderedPageBreak/>
-              <w:t>(column index, row index)</w:t>
+              <w:t>NA</w:t>
             </w:r>
           </w:p>
         </w:tc>
@@ -11136,8 +11009,53 @@
                 <w:color w:val="000000" w:themeColor="text1"/>
                 <w:szCs w:val="24"/>
               </w:rPr>
-              <w:lastRenderedPageBreak/>
-              <w:t>-</w:t>
+              <w:t xml:space="preserve">Board_window </w:t>
+            </w:r>
+            <w:r>
+              <w:rPr>
+                <w:rFonts w:ascii="Calibri" w:eastAsia="Times New Roman" w:hAnsi="Calibri" w:cs="Calibri"/>
+                <w:b/>
+                <w:color w:val="000000" w:themeColor="text1"/>
+                <w:szCs w:val="24"/>
+              </w:rPr>
+              <w:t>(curses object)</w:t>
+            </w:r>
+            <w:r>
+              <w:rPr>
+                <w:rFonts w:ascii="Calibri" w:eastAsia="Times New Roman" w:hAnsi="Calibri" w:cs="Calibri"/>
+                <w:color w:val="000000" w:themeColor="text1"/>
+                <w:szCs w:val="24"/>
+              </w:rPr>
+              <w:t>,</w:t>
+            </w:r>
+          </w:p>
+          <w:p>
+            <w:pPr>
+              <w:spacing w:line="330" w:lineRule="atLeast"/>
+              <w:cnfStyle w:val="000000000000" w:firstRow="0" w:lastRow="0" w:firstColumn="0" w:lastColumn="0" w:oddVBand="0" w:evenVBand="0" w:oddHBand="0" w:evenHBand="0" w:firstRowFirstColumn="0" w:firstRowLastColumn="0" w:lastRowFirstColumn="0" w:lastRowLastColumn="0"/>
+              <w:rPr>
+                <w:rFonts w:ascii="Calibri" w:eastAsia="Times New Roman" w:hAnsi="Calibri" w:cs="Calibri"/>
+                <w:b/>
+                <w:color w:val="000000" w:themeColor="text1"/>
+                <w:szCs w:val="24"/>
+              </w:rPr>
+            </w:pPr>
+            <w:r>
+              <w:rPr>
+                <w:rFonts w:ascii="Calibri" w:eastAsia="Times New Roman" w:hAnsi="Calibri" w:cs="Calibri"/>
+                <w:color w:val="000000" w:themeColor="text1"/>
+                <w:szCs w:val="24"/>
+              </w:rPr>
+              <w:t xml:space="preserve">Box_size </w:t>
+            </w:r>
+            <w:r>
+              <w:rPr>
+                <w:rFonts w:ascii="Calibri" w:eastAsia="Times New Roman" w:hAnsi="Calibri" w:cs="Calibri"/>
+                <w:b/>
+                <w:color w:val="000000" w:themeColor="text1"/>
+                <w:szCs w:val="24"/>
+              </w:rPr>
+              <w:t>(integer)</w:t>
             </w:r>
           </w:p>
         </w:tc>
@@ -11151,19 +11069,54 @@
               <w:cnfStyle w:val="000000000000" w:firstRow="0" w:lastRow="0" w:firstColumn="0" w:lastColumn="0" w:oddVBand="0" w:evenVBand="0" w:oddHBand="0" w:evenHBand="0" w:firstRowFirstColumn="0" w:firstRowLastColumn="0" w:lastRowFirstColumn="0" w:lastRowLastColumn="0"/>
               <w:rPr>
                 <w:rFonts w:ascii="Calibri" w:eastAsia="Times New Roman" w:hAnsi="Calibri" w:cs="Calibri"/>
-                <w:b/>
-                <w:color w:val="000000" w:themeColor="text1"/>
-                <w:szCs w:val="24"/>
-              </w:rPr>
-            </w:pPr>
-            <w:r>
-              <w:rPr>
-                <w:rFonts w:ascii="Calibri" w:eastAsia="Times New Roman" w:hAnsi="Calibri" w:cs="Calibri"/>
-                <w:b/>
-                <w:color w:val="000000" w:themeColor="text1"/>
-                <w:szCs w:val="24"/>
-              </w:rPr>
-              <w:t>-</w:t>
+                <w:color w:val="000000" w:themeColor="text1"/>
+                <w:szCs w:val="24"/>
+              </w:rPr>
+            </w:pPr>
+            <w:r>
+              <w:rPr>
+                <w:rFonts w:ascii="Calibri" w:eastAsia="Times New Roman" w:hAnsi="Calibri" w:cs="Calibri"/>
+                <w:b/>
+                <w:color w:val="000000" w:themeColor="text1"/>
+                <w:szCs w:val="24"/>
+              </w:rPr>
+              <w:t>Board_window</w:t>
+            </w:r>
+            <w:r>
+              <w:rPr>
+                <w:rFonts w:ascii="Calibri" w:eastAsia="Times New Roman" w:hAnsi="Calibri" w:cs="Calibri"/>
+                <w:color w:val="000000" w:themeColor="text1"/>
+                <w:szCs w:val="24"/>
+              </w:rPr>
+              <w:t xml:space="preserve"> is the window that’s for game board, it is separated with the original window to avoid curses.clear() to erase the board</w:t>
+            </w:r>
+          </w:p>
+          <w:p>
+            <w:pPr>
+              <w:spacing w:line="330" w:lineRule="atLeast"/>
+              <w:cnfStyle w:val="000000000000" w:firstRow="0" w:lastRow="0" w:firstColumn="0" w:lastColumn="0" w:oddVBand="0" w:evenVBand="0" w:oddHBand="0" w:evenHBand="0" w:firstRowFirstColumn="0" w:firstRowLastColumn="0" w:lastRowFirstColumn="0" w:lastRowLastColumn="0"/>
+              <w:rPr>
+                <w:rFonts w:ascii="Calibri" w:eastAsia="Times New Roman" w:hAnsi="Calibri" w:cs="Calibri"/>
+                <w:color w:val="000000" w:themeColor="text1"/>
+                <w:szCs w:val="24"/>
+              </w:rPr>
+            </w:pPr>
+            <w:r>
+              <w:rPr>
+                <w:rFonts w:ascii="Calibri" w:eastAsia="Times New Roman" w:hAnsi="Calibri" w:cs="Calibri"/>
+                <w:b/>
+                <w:color w:val="000000" w:themeColor="text1"/>
+                <w:szCs w:val="24"/>
+              </w:rPr>
+              <w:t xml:space="preserve">Box_size </w:t>
+            </w:r>
+            <w:r>
+              <w:rPr>
+                <w:rFonts w:ascii="Calibri" w:eastAsia="Times New Roman" w:hAnsi="Calibri" w:cs="Calibri"/>
+                <w:color w:val="000000" w:themeColor="text1"/>
+                <w:szCs w:val="24"/>
+              </w:rPr>
+              <w:t xml:space="preserve"> is the size of the tile of the game board, 5 by default.</w:t>
             </w:r>
           </w:p>
         </w:tc>
@@ -11210,7 +11163,7 @@
                 <w:color w:val="000000" w:themeColor="text1"/>
                 <w:szCs w:val="24"/>
               </w:rPr>
-              <w:t>_clicking_music()</w:t>
+              <w:t>_AI_move()</w:t>
             </w:r>
           </w:p>
         </w:tc>
@@ -11234,7 +11187,7 @@
                 <w:color w:val="000000" w:themeColor="text1"/>
                 <w:szCs w:val="24"/>
               </w:rPr>
-              <w:t>A private function to play the clicking sound effect, recommended to use with a daemon thread</w:t>
+              <w:t>A private function to calculate the appropriate AI response to the game state</w:t>
             </w:r>
           </w:p>
         </w:tc>
@@ -11258,7 +11211,7 @@
                 <w:color w:val="000000" w:themeColor="text1"/>
                 <w:szCs w:val="24"/>
               </w:rPr>
-              <w:t>NA</w:t>
+              <w:t>A tuple which consist (column index, row index)</w:t>
             </w:r>
           </w:p>
         </w:tc>
@@ -11354,7 +11307,7 @@
                 <w:color w:val="000000" w:themeColor="text1"/>
                 <w:szCs w:val="24"/>
               </w:rPr>
-              <w:t>_play_background()</w:t>
+              <w:t>_clicking_music()</w:t>
             </w:r>
           </w:p>
         </w:tc>
@@ -11378,7 +11331,7 @@
                 <w:color w:val="000000" w:themeColor="text1"/>
                 <w:szCs w:val="24"/>
               </w:rPr>
-              <w:t>A private function to play the background music, recommended to use with a daemon thread</w:t>
+              <w:t>A private function to play the clicking sound effect, recommended to use with a daemon thread</w:t>
             </w:r>
           </w:p>
         </w:tc>
@@ -11499,7 +11452,7 @@
                 <w:color w:val="000000" w:themeColor="text1"/>
                 <w:szCs w:val="24"/>
               </w:rPr>
-              <w:t>_loading()</w:t>
+              <w:t>_play_background()</w:t>
             </w:r>
           </w:p>
         </w:tc>
@@ -11523,7 +11476,7 @@
                 <w:color w:val="000000" w:themeColor="text1"/>
                 <w:szCs w:val="24"/>
               </w:rPr>
-              <w:t>A private function to draw the loading animation to the appropriate place of the page</w:t>
+              <w:t>A private function to play the background music, recommended to use with a daemon thread</w:t>
             </w:r>
           </w:p>
         </w:tc>
@@ -11547,7 +11500,7 @@
                 <w:color w:val="000000" w:themeColor="text1"/>
                 <w:szCs w:val="24"/>
               </w:rPr>
-              <w:t xml:space="preserve">NA </w:t>
+              <w:t>NA</w:t>
             </w:r>
           </w:p>
         </w:tc>
@@ -11561,27 +11514,17 @@
               <w:cnfStyle w:val="000000100000" w:firstRow="0" w:lastRow="0" w:firstColumn="0" w:lastColumn="0" w:oddVBand="0" w:evenVBand="0" w:oddHBand="1" w:evenHBand="0" w:firstRowFirstColumn="0" w:firstRowLastColumn="0" w:lastRowFirstColumn="0" w:lastRowLastColumn="0"/>
               <w:rPr>
                 <w:rFonts w:ascii="Calibri" w:eastAsia="Times New Roman" w:hAnsi="Calibri" w:cs="Calibri"/>
-                <w:b/>
-                <w:color w:val="000000" w:themeColor="text1"/>
-                <w:szCs w:val="24"/>
-              </w:rPr>
-            </w:pPr>
-            <w:r>
-              <w:rPr>
-                <w:rFonts w:ascii="Calibri" w:eastAsia="Times New Roman" w:hAnsi="Calibri" w:cs="Calibri"/>
-                <w:color w:val="000000" w:themeColor="text1"/>
-                <w:szCs w:val="24"/>
-              </w:rPr>
-              <w:t xml:space="preserve">Window </w:t>
-            </w:r>
-            <w:r>
-              <w:rPr>
-                <w:rFonts w:ascii="Calibri" w:eastAsia="Times New Roman" w:hAnsi="Calibri" w:cs="Calibri"/>
-                <w:b/>
-                <w:color w:val="000000" w:themeColor="text1"/>
-                <w:szCs w:val="24"/>
-              </w:rPr>
-              <w:t>(curses object)</w:t>
+                <w:color w:val="000000" w:themeColor="text1"/>
+                <w:szCs w:val="24"/>
+              </w:rPr>
+            </w:pPr>
+            <w:r>
+              <w:rPr>
+                <w:rFonts w:ascii="Calibri" w:eastAsia="Times New Roman" w:hAnsi="Calibri" w:cs="Calibri"/>
+                <w:color w:val="000000" w:themeColor="text1"/>
+                <w:szCs w:val="24"/>
+              </w:rPr>
+              <w:t>-</w:t>
             </w:r>
           </w:p>
         </w:tc>
@@ -11594,37 +11537,21 @@
               <w:spacing w:line="330" w:lineRule="atLeast"/>
               <w:cnfStyle w:val="000000100000" w:firstRow="0" w:lastRow="0" w:firstColumn="0" w:lastColumn="0" w:oddVBand="0" w:evenVBand="0" w:oddHBand="1" w:evenHBand="0" w:firstRowFirstColumn="0" w:firstRowLastColumn="0" w:lastRowFirstColumn="0" w:lastRowLastColumn="0"/>
               <w:rPr>
-                <w:rFonts w:cstheme="minorHAnsi"/>
-                <w:color w:val="24292E"/>
-              </w:rPr>
-            </w:pPr>
-            <w:r>
-              <w:rPr>
-                <w:rFonts w:cstheme="minorHAnsi"/>
-                <w:b/>
-                <w:color w:val="24292E"/>
-              </w:rPr>
-              <w:t xml:space="preserve">Window </w:t>
-            </w:r>
-            <w:r>
-              <w:rPr>
-                <w:rFonts w:cstheme="minorHAnsi"/>
-                <w:color w:val="24292E"/>
-              </w:rPr>
-              <w:t>is a curses object that’s created by using curses.newwin(), or curses.wrapper()</w:t>
-            </w:r>
-          </w:p>
-          <w:p>
-            <w:pPr>
-              <w:spacing w:line="330" w:lineRule="atLeast"/>
-              <w:cnfStyle w:val="000000100000" w:firstRow="0" w:lastRow="0" w:firstColumn="0" w:lastColumn="0" w:oddVBand="0" w:evenVBand="0" w:oddHBand="1" w:evenHBand="0" w:firstRowFirstColumn="0" w:firstRowLastColumn="0" w:lastRowFirstColumn="0" w:lastRowLastColumn="0"/>
-              <w:rPr>
-                <w:rFonts w:ascii="Calibri" w:eastAsia="Times New Roman" w:hAnsi="Calibri" w:cs="Calibri"/>
-                <w:b/>
-                <w:color w:val="000000" w:themeColor="text1"/>
-                <w:szCs w:val="24"/>
-              </w:rPr>
-            </w:pPr>
+                <w:rFonts w:ascii="Calibri" w:eastAsia="Times New Roman" w:hAnsi="Calibri" w:cs="Calibri"/>
+                <w:b/>
+                <w:color w:val="000000" w:themeColor="text1"/>
+                <w:szCs w:val="24"/>
+              </w:rPr>
+            </w:pPr>
+            <w:r>
+              <w:rPr>
+                <w:rFonts w:ascii="Calibri" w:eastAsia="Times New Roman" w:hAnsi="Calibri" w:cs="Calibri"/>
+                <w:b/>
+                <w:color w:val="000000" w:themeColor="text1"/>
+                <w:szCs w:val="24"/>
+              </w:rPr>
+              <w:t>-</w:t>
+            </w:r>
           </w:p>
         </w:tc>
       </w:tr>
@@ -11669,7 +11596,7 @@
                 <w:color w:val="000000" w:themeColor="text1"/>
                 <w:szCs w:val="24"/>
               </w:rPr>
-              <w:t>_score_board()</w:t>
+              <w:t>_loading()</w:t>
             </w:r>
           </w:p>
         </w:tc>
@@ -11693,7 +11620,7 @@
                 <w:color w:val="000000" w:themeColor="text1"/>
                 <w:szCs w:val="24"/>
               </w:rPr>
-              <w:t>A private function to draw the score board on the page</w:t>
+              <w:t>A private function to draw the loading animation to the appropriate place of the page</w:t>
             </w:r>
           </w:p>
         </w:tc>
@@ -11717,7 +11644,7 @@
                 <w:color w:val="000000" w:themeColor="text1"/>
                 <w:szCs w:val="24"/>
               </w:rPr>
-              <w:t>NA</w:t>
+              <w:t xml:space="preserve">NA </w:t>
             </w:r>
           </w:p>
         </w:tc>
@@ -11731,17 +11658,27 @@
               <w:cnfStyle w:val="000000000000" w:firstRow="0" w:lastRow="0" w:firstColumn="0" w:lastColumn="0" w:oddVBand="0" w:evenVBand="0" w:oddHBand="0" w:evenHBand="0" w:firstRowFirstColumn="0" w:firstRowLastColumn="0" w:lastRowFirstColumn="0" w:lastRowLastColumn="0"/>
               <w:rPr>
                 <w:rFonts w:ascii="Calibri" w:eastAsia="Times New Roman" w:hAnsi="Calibri" w:cs="Calibri"/>
-                <w:color w:val="000000" w:themeColor="text1"/>
-                <w:szCs w:val="24"/>
-              </w:rPr>
-            </w:pPr>
-            <w:r>
-              <w:rPr>
-                <w:rFonts w:ascii="Calibri" w:eastAsia="Times New Roman" w:hAnsi="Calibri" w:cs="Calibri"/>
-                <w:color w:val="000000" w:themeColor="text1"/>
-                <w:szCs w:val="24"/>
-              </w:rPr>
-              <w:t>-</w:t>
+                <w:b/>
+                <w:color w:val="000000" w:themeColor="text1"/>
+                <w:szCs w:val="24"/>
+              </w:rPr>
+            </w:pPr>
+            <w:r>
+              <w:rPr>
+                <w:rFonts w:ascii="Calibri" w:eastAsia="Times New Roman" w:hAnsi="Calibri" w:cs="Calibri"/>
+                <w:color w:val="000000" w:themeColor="text1"/>
+                <w:szCs w:val="24"/>
+              </w:rPr>
+              <w:t xml:space="preserve">Window </w:t>
+            </w:r>
+            <w:r>
+              <w:rPr>
+                <w:rFonts w:ascii="Calibri" w:eastAsia="Times New Roman" w:hAnsi="Calibri" w:cs="Calibri"/>
+                <w:b/>
+                <w:color w:val="000000" w:themeColor="text1"/>
+                <w:szCs w:val="24"/>
+              </w:rPr>
+              <w:t>(curses object)</w:t>
             </w:r>
           </w:p>
         </w:tc>
@@ -11754,21 +11691,37 @@
               <w:spacing w:line="330" w:lineRule="atLeast"/>
               <w:cnfStyle w:val="000000000000" w:firstRow="0" w:lastRow="0" w:firstColumn="0" w:lastColumn="0" w:oddVBand="0" w:evenVBand="0" w:oddHBand="0" w:evenHBand="0" w:firstRowFirstColumn="0" w:firstRowLastColumn="0" w:lastRowFirstColumn="0" w:lastRowLastColumn="0"/>
               <w:rPr>
-                <w:rFonts w:ascii="Calibri" w:eastAsia="Times New Roman" w:hAnsi="Calibri" w:cs="Calibri"/>
-                <w:b/>
-                <w:color w:val="000000" w:themeColor="text1"/>
-                <w:szCs w:val="24"/>
-              </w:rPr>
-            </w:pPr>
-            <w:r>
-              <w:rPr>
-                <w:rFonts w:ascii="Calibri" w:eastAsia="Times New Roman" w:hAnsi="Calibri" w:cs="Calibri"/>
-                <w:b/>
-                <w:color w:val="000000" w:themeColor="text1"/>
-                <w:szCs w:val="24"/>
-              </w:rPr>
-              <w:t>-</w:t>
-            </w:r>
+                <w:rFonts w:cstheme="minorHAnsi"/>
+                <w:color w:val="24292E"/>
+              </w:rPr>
+            </w:pPr>
+            <w:r>
+              <w:rPr>
+                <w:rFonts w:cstheme="minorHAnsi"/>
+                <w:b/>
+                <w:color w:val="24292E"/>
+              </w:rPr>
+              <w:t xml:space="preserve">Window </w:t>
+            </w:r>
+            <w:r>
+              <w:rPr>
+                <w:rFonts w:cstheme="minorHAnsi"/>
+                <w:color w:val="24292E"/>
+              </w:rPr>
+              <w:t>is a curses object that’s created by using curses.newwin(), or curses.wrapper()</w:t>
+            </w:r>
+          </w:p>
+          <w:p>
+            <w:pPr>
+              <w:spacing w:line="330" w:lineRule="atLeast"/>
+              <w:cnfStyle w:val="000000000000" w:firstRow="0" w:lastRow="0" w:firstColumn="0" w:lastColumn="0" w:oddVBand="0" w:evenVBand="0" w:oddHBand="0" w:evenHBand="0" w:firstRowFirstColumn="0" w:firstRowLastColumn="0" w:lastRowFirstColumn="0" w:lastRowLastColumn="0"/>
+              <w:rPr>
+                <w:rFonts w:ascii="Calibri" w:eastAsia="Times New Roman" w:hAnsi="Calibri" w:cs="Calibri"/>
+                <w:b/>
+                <w:color w:val="000000" w:themeColor="text1"/>
+                <w:szCs w:val="24"/>
+              </w:rPr>
+            </w:pPr>
           </w:p>
         </w:tc>
       </w:tr>
@@ -11814,7 +11767,7 @@
                 <w:color w:val="000000" w:themeColor="text1"/>
                 <w:szCs w:val="24"/>
               </w:rPr>
-              <w:t>_game_over_page()</w:t>
+              <w:t>_score_board()</w:t>
             </w:r>
           </w:p>
         </w:tc>
@@ -11838,7 +11791,7 @@
                 <w:color w:val="000000" w:themeColor="text1"/>
                 <w:szCs w:val="24"/>
               </w:rPr>
-              <w:t>A private function to call the game over page and draw in appropriate place of the page</w:t>
+              <w:t>A private function to draw the score board on the page</w:t>
             </w:r>
           </w:p>
         </w:tc>
@@ -11876,27 +11829,17 @@
               <w:cnfStyle w:val="000000100000" w:firstRow="0" w:lastRow="0" w:firstColumn="0" w:lastColumn="0" w:oddVBand="0" w:evenVBand="0" w:oddHBand="1" w:evenHBand="0" w:firstRowFirstColumn="0" w:firstRowLastColumn="0" w:lastRowFirstColumn="0" w:lastRowLastColumn="0"/>
               <w:rPr>
                 <w:rFonts w:ascii="Calibri" w:eastAsia="Times New Roman" w:hAnsi="Calibri" w:cs="Calibri"/>
-                <w:b/>
-                <w:color w:val="000000" w:themeColor="text1"/>
-                <w:szCs w:val="24"/>
-              </w:rPr>
-            </w:pPr>
-            <w:r>
-              <w:rPr>
-                <w:rFonts w:ascii="Calibri" w:eastAsia="Times New Roman" w:hAnsi="Calibri" w:cs="Calibri"/>
-                <w:color w:val="000000" w:themeColor="text1"/>
-                <w:szCs w:val="24"/>
-              </w:rPr>
-              <w:t xml:space="preserve">Game_state </w:t>
-            </w:r>
-            <w:r>
-              <w:rPr>
-                <w:rFonts w:ascii="Calibri" w:eastAsia="Times New Roman" w:hAnsi="Calibri" w:cs="Calibri"/>
-                <w:b/>
-                <w:color w:val="000000" w:themeColor="text1"/>
-                <w:szCs w:val="24"/>
-              </w:rPr>
-              <w:t>(string)</w:t>
+                <w:color w:val="000000" w:themeColor="text1"/>
+                <w:szCs w:val="24"/>
+              </w:rPr>
+            </w:pPr>
+            <w:r>
+              <w:rPr>
+                <w:rFonts w:ascii="Calibri" w:eastAsia="Times New Roman" w:hAnsi="Calibri" w:cs="Calibri"/>
+                <w:color w:val="000000" w:themeColor="text1"/>
+                <w:szCs w:val="24"/>
+              </w:rPr>
+              <w:t>-</w:t>
             </w:r>
           </w:p>
         </w:tc>
@@ -11910,26 +11853,19 @@
               <w:cnfStyle w:val="000000100000" w:firstRow="0" w:lastRow="0" w:firstColumn="0" w:lastColumn="0" w:oddVBand="0" w:evenVBand="0" w:oddHBand="1" w:evenHBand="0" w:firstRowFirstColumn="0" w:firstRowLastColumn="0" w:lastRowFirstColumn="0" w:lastRowLastColumn="0"/>
               <w:rPr>
                 <w:rFonts w:ascii="Calibri" w:eastAsia="Times New Roman" w:hAnsi="Calibri" w:cs="Calibri"/>
-                <w:color w:val="000000" w:themeColor="text1"/>
-                <w:szCs w:val="24"/>
-              </w:rPr>
-            </w:pPr>
-            <w:r>
-              <w:rPr>
-                <w:rFonts w:ascii="Calibri" w:eastAsia="Times New Roman" w:hAnsi="Calibri" w:cs="Calibri"/>
-                <w:b/>
-                <w:color w:val="000000" w:themeColor="text1"/>
-                <w:szCs w:val="24"/>
-              </w:rPr>
-              <w:t xml:space="preserve">Game_state </w:t>
-            </w:r>
-            <w:r>
-              <w:rPr>
-                <w:rFonts w:ascii="Calibri" w:eastAsia="Times New Roman" w:hAnsi="Calibri" w:cs="Calibri"/>
-                <w:color w:val="000000" w:themeColor="text1"/>
-                <w:szCs w:val="24"/>
-              </w:rPr>
-              <w:t>is a string that will be pass to game over page, “O”/”X”/”draw”</w:t>
+                <w:b/>
+                <w:color w:val="000000" w:themeColor="text1"/>
+                <w:szCs w:val="24"/>
+              </w:rPr>
+            </w:pPr>
+            <w:r>
+              <w:rPr>
+                <w:rFonts w:ascii="Calibri" w:eastAsia="Times New Roman" w:hAnsi="Calibri" w:cs="Calibri"/>
+                <w:b/>
+                <w:color w:val="000000" w:themeColor="text1"/>
+                <w:szCs w:val="24"/>
+              </w:rPr>
+              <w:t>-</w:t>
             </w:r>
           </w:p>
         </w:tc>
@@ -11948,40 +11884,11 @@
               <w:spacing w:line="330" w:lineRule="atLeast"/>
               <w:rPr>
                 <w:rFonts w:ascii="Calibri" w:eastAsia="Times New Roman" w:hAnsi="Calibri" w:cs="Calibri"/>
-                <w:bCs w:val="0"/>
-                <w:color w:val="000000" w:themeColor="text1"/>
-                <w:szCs w:val="24"/>
-              </w:rPr>
-            </w:pPr>
-            <w:r>
-              <w:rPr>
-                <w:rFonts w:ascii="Calibri" w:eastAsia="Times New Roman" w:hAnsi="Calibri" w:cs="Calibri"/>
-                <w:bCs w:val="0"/>
-                <w:color w:val="000000" w:themeColor="text1"/>
-                <w:szCs w:val="24"/>
-              </w:rPr>
-              <w:t>-</w:t>
-            </w:r>
-          </w:p>
-          <w:p>
-            <w:pPr>
-              <w:spacing w:line="330" w:lineRule="atLeast"/>
-              <w:rPr>
-                <w:rFonts w:ascii="Calibri" w:eastAsia="Times New Roman" w:hAnsi="Calibri" w:cs="Calibri"/>
                 <w:b w:val="0"/>
                 <w:color w:val="000000" w:themeColor="text1"/>
                 <w:szCs w:val="24"/>
               </w:rPr>
             </w:pPr>
-            <w:r>
-              <w:rPr>
-                <w:rFonts w:ascii="Calibri" w:eastAsia="Times New Roman" w:hAnsi="Calibri" w:cs="Calibri"/>
-                <w:b w:val="0"/>
-                <w:color w:val="000000" w:themeColor="text1"/>
-                <w:szCs w:val="24"/>
-              </w:rPr>
-              <w:t>(rules.py)</w:t>
-            </w:r>
           </w:p>
         </w:tc>
         <w:tc>
@@ -12004,7 +11911,7 @@
                 <w:color w:val="000000" w:themeColor="text1"/>
                 <w:szCs w:val="24"/>
               </w:rPr>
-              <w:t>winning_check()</w:t>
+              <w:t>_game_over_page()</w:t>
             </w:r>
           </w:p>
         </w:tc>
@@ -12028,7 +11935,7 @@
                 <w:color w:val="000000" w:themeColor="text1"/>
                 <w:szCs w:val="24"/>
               </w:rPr>
-              <w:t>This is to check if there is required pattern exists in the game board, its been reused by ai.py again in order for AI to recognize pattern.</w:t>
+              <w:t>A private function to call the game over page and draw in appropriate place of the page</w:t>
             </w:r>
           </w:p>
         </w:tc>
@@ -12052,35 +11959,7 @@
                 <w:color w:val="000000" w:themeColor="text1"/>
                 <w:szCs w:val="24"/>
               </w:rPr>
-              <w:t xml:space="preserve">A tuple (column,row), </w:t>
-            </w:r>
-          </w:p>
-          <w:p>
-            <w:pPr>
-              <w:spacing w:line="330" w:lineRule="atLeast"/>
-              <w:cnfStyle w:val="000000000000" w:firstRow="0" w:lastRow="0" w:firstColumn="0" w:lastColumn="0" w:oddVBand="0" w:evenVBand="0" w:oddHBand="0" w:evenHBand="0" w:firstRowFirstColumn="0" w:firstRowLastColumn="0" w:lastRowFirstColumn="0" w:lastRowLastColumn="0"/>
-              <w:rPr>
-                <w:rFonts w:ascii="Calibri" w:eastAsia="Times New Roman" w:hAnsi="Calibri" w:cs="Calibri"/>
-                <w:color w:val="000000" w:themeColor="text1"/>
-                <w:szCs w:val="24"/>
-              </w:rPr>
-            </w:pPr>
-            <w:r>
-              <w:rPr>
-                <w:rFonts w:ascii="Calibri" w:eastAsia="Times New Roman" w:hAnsi="Calibri" w:cs="Calibri"/>
-                <w:color w:val="000000" w:themeColor="text1"/>
-                <w:szCs w:val="24"/>
-              </w:rPr>
-              <w:t xml:space="preserve">A string(type of the </w:t>
-            </w:r>
-            <w:r>
-              <w:rPr>
-                <w:rFonts w:ascii="Calibri" w:eastAsia="Times New Roman" w:hAnsi="Calibri" w:cs="Calibri"/>
-                <w:color w:val="000000" w:themeColor="text1"/>
-                <w:szCs w:val="24"/>
-              </w:rPr>
-              <w:lastRenderedPageBreak/>
-              <w:t>pattern), boolean</w:t>
+              <w:t>NA</w:t>
             </w:r>
           </w:p>
         </w:tc>
@@ -12094,54 +11973,18 @@
               <w:cnfStyle w:val="000000000000" w:firstRow="0" w:lastRow="0" w:firstColumn="0" w:lastColumn="0" w:oddVBand="0" w:evenVBand="0" w:oddHBand="0" w:evenHBand="0" w:firstRowFirstColumn="0" w:firstRowLastColumn="0" w:lastRowFirstColumn="0" w:lastRowLastColumn="0"/>
               <w:rPr>
                 <w:rFonts w:ascii="Calibri" w:eastAsia="Times New Roman" w:hAnsi="Calibri" w:cs="Calibri"/>
-                <w:color w:val="000000" w:themeColor="text1"/>
-                <w:szCs w:val="24"/>
-              </w:rPr>
-            </w:pPr>
-            <w:r>
-              <w:rPr>
-                <w:rFonts w:ascii="Calibri" w:eastAsia="Times New Roman" w:hAnsi="Calibri" w:cs="Calibri"/>
-                <w:color w:val="000000" w:themeColor="text1"/>
-                <w:szCs w:val="24"/>
-              </w:rPr>
-              <w:lastRenderedPageBreak/>
-              <w:t xml:space="preserve">Win_connect </w:t>
-            </w:r>
-            <w:r>
-              <w:rPr>
-                <w:rFonts w:ascii="Calibri" w:eastAsia="Times New Roman" w:hAnsi="Calibri" w:cs="Calibri"/>
-                <w:b/>
-                <w:color w:val="000000" w:themeColor="text1"/>
-                <w:szCs w:val="24"/>
-              </w:rPr>
-              <w:t>(integer)</w:t>
-            </w:r>
-            <w:r>
-              <w:rPr>
-                <w:rFonts w:ascii="Calibri" w:eastAsia="Times New Roman" w:hAnsi="Calibri" w:cs="Calibri"/>
-                <w:color w:val="000000" w:themeColor="text1"/>
-                <w:szCs w:val="24"/>
-              </w:rPr>
-              <w:t>,</w:t>
-            </w:r>
-          </w:p>
-          <w:p>
-            <w:pPr>
-              <w:spacing w:line="330" w:lineRule="atLeast"/>
-              <w:cnfStyle w:val="000000000000" w:firstRow="0" w:lastRow="0" w:firstColumn="0" w:lastColumn="0" w:oddVBand="0" w:evenVBand="0" w:oddHBand="0" w:evenHBand="0" w:firstRowFirstColumn="0" w:firstRowLastColumn="0" w:lastRowFirstColumn="0" w:lastRowLastColumn="0"/>
-              <w:rPr>
-                <w:rFonts w:ascii="Calibri" w:eastAsia="Times New Roman" w:hAnsi="Calibri" w:cs="Calibri"/>
-                <w:color w:val="000000" w:themeColor="text1"/>
-                <w:szCs w:val="24"/>
-              </w:rPr>
-            </w:pPr>
-            <w:r>
-              <w:rPr>
-                <w:rFonts w:ascii="Calibri" w:eastAsia="Times New Roman" w:hAnsi="Calibri" w:cs="Calibri"/>
-                <w:color w:val="000000" w:themeColor="text1"/>
-                <w:szCs w:val="24"/>
-              </w:rPr>
-              <w:t xml:space="preserve">Filename </w:t>
+                <w:b/>
+                <w:color w:val="000000" w:themeColor="text1"/>
+                <w:szCs w:val="24"/>
+              </w:rPr>
+            </w:pPr>
+            <w:r>
+              <w:rPr>
+                <w:rFonts w:ascii="Calibri" w:eastAsia="Times New Roman" w:hAnsi="Calibri" w:cs="Calibri"/>
+                <w:color w:val="000000" w:themeColor="text1"/>
+                <w:szCs w:val="24"/>
+              </w:rPr>
+              <w:t xml:space="preserve">Game_state </w:t>
             </w:r>
             <w:r>
               <w:rPr>
@@ -12152,108 +11995,6 @@
               </w:rPr>
               <w:t>(string)</w:t>
             </w:r>
-            <w:r>
-              <w:rPr>
-                <w:rFonts w:ascii="Calibri" w:eastAsia="Times New Roman" w:hAnsi="Calibri" w:cs="Calibri"/>
-                <w:color w:val="000000" w:themeColor="text1"/>
-                <w:szCs w:val="24"/>
-              </w:rPr>
-              <w:t>,</w:t>
-            </w:r>
-          </w:p>
-          <w:p>
-            <w:pPr>
-              <w:spacing w:line="330" w:lineRule="atLeast"/>
-              <w:cnfStyle w:val="000000000000" w:firstRow="0" w:lastRow="0" w:firstColumn="0" w:lastColumn="0" w:oddVBand="0" w:evenVBand="0" w:oddHBand="0" w:evenHBand="0" w:firstRowFirstColumn="0" w:firstRowLastColumn="0" w:lastRowFirstColumn="0" w:lastRowLastColumn="0"/>
-              <w:rPr>
-                <w:rFonts w:ascii="Calibri" w:eastAsia="Times New Roman" w:hAnsi="Calibri" w:cs="Calibri"/>
-                <w:color w:val="000000" w:themeColor="text1"/>
-                <w:szCs w:val="24"/>
-              </w:rPr>
-            </w:pPr>
-            <w:r>
-              <w:rPr>
-                <w:rFonts w:ascii="Calibri" w:eastAsia="Times New Roman" w:hAnsi="Calibri" w:cs="Calibri"/>
-                <w:color w:val="000000" w:themeColor="text1"/>
-                <w:szCs w:val="24"/>
-              </w:rPr>
-              <w:t xml:space="preserve">Game_mode </w:t>
-            </w:r>
-            <w:r>
-              <w:rPr>
-                <w:rFonts w:ascii="Calibri" w:eastAsia="Times New Roman" w:hAnsi="Calibri" w:cs="Calibri"/>
-                <w:b/>
-                <w:color w:val="000000" w:themeColor="text1"/>
-                <w:szCs w:val="24"/>
-              </w:rPr>
-              <w:t>(string)</w:t>
-            </w:r>
-            <w:r>
-              <w:rPr>
-                <w:rFonts w:ascii="Calibri" w:eastAsia="Times New Roman" w:hAnsi="Calibri" w:cs="Calibri"/>
-                <w:color w:val="000000" w:themeColor="text1"/>
-                <w:szCs w:val="24"/>
-              </w:rPr>
-              <w:t>,</w:t>
-            </w:r>
-          </w:p>
-          <w:p>
-            <w:pPr>
-              <w:spacing w:line="330" w:lineRule="atLeast"/>
-              <w:cnfStyle w:val="000000000000" w:firstRow="0" w:lastRow="0" w:firstColumn="0" w:lastColumn="0" w:oddVBand="0" w:evenVBand="0" w:oddHBand="0" w:evenHBand="0" w:firstRowFirstColumn="0" w:firstRowLastColumn="0" w:lastRowFirstColumn="0" w:lastRowLastColumn="0"/>
-              <w:rPr>
-                <w:rFonts w:ascii="Calibri" w:eastAsia="Times New Roman" w:hAnsi="Calibri" w:cs="Calibri"/>
-                <w:color w:val="000000" w:themeColor="text1"/>
-                <w:szCs w:val="24"/>
-              </w:rPr>
-            </w:pPr>
-            <w:r>
-              <w:rPr>
-                <w:rFonts w:ascii="Calibri" w:eastAsia="Times New Roman" w:hAnsi="Calibri" w:cs="Calibri"/>
-                <w:color w:val="000000" w:themeColor="text1"/>
-                <w:szCs w:val="24"/>
-              </w:rPr>
-              <w:t>Ai_mode=False,</w:t>
-            </w:r>
-          </w:p>
-          <w:p>
-            <w:pPr>
-              <w:spacing w:line="330" w:lineRule="atLeast"/>
-              <w:cnfStyle w:val="000000000000" w:firstRow="0" w:lastRow="0" w:firstColumn="0" w:lastColumn="0" w:oddVBand="0" w:evenVBand="0" w:oddHBand="0" w:evenHBand="0" w:firstRowFirstColumn="0" w:firstRowLastColumn="0" w:lastRowFirstColumn="0" w:lastRowLastColumn="0"/>
-              <w:rPr>
-                <w:rFonts w:ascii="Calibri" w:eastAsia="Times New Roman" w:hAnsi="Calibri" w:cs="Calibri"/>
-                <w:color w:val="000000" w:themeColor="text1"/>
-                <w:szCs w:val="24"/>
-              </w:rPr>
-            </w:pPr>
-            <w:r>
-              <w:rPr>
-                <w:rFonts w:ascii="Calibri" w:eastAsia="Times New Roman" w:hAnsi="Calibri" w:cs="Calibri"/>
-                <w:color w:val="000000" w:themeColor="text1"/>
-                <w:szCs w:val="24"/>
-              </w:rPr>
-              <w:t>Specific_check = “”,</w:t>
-            </w:r>
-          </w:p>
-          <w:p>
-            <w:pPr>
-              <w:spacing w:line="330" w:lineRule="atLeast"/>
-              <w:cnfStyle w:val="000000000000" w:firstRow="0" w:lastRow="0" w:firstColumn="0" w:lastColumn="0" w:oddVBand="0" w:evenVBand="0" w:oddHBand="0" w:evenHBand="0" w:firstRowFirstColumn="0" w:firstRowLastColumn="0" w:lastRowFirstColumn="0" w:lastRowLastColumn="0"/>
-              <w:rPr>
-                <w:rFonts w:ascii="Calibri" w:eastAsia="Times New Roman" w:hAnsi="Calibri" w:cs="Calibri"/>
-                <w:color w:val="000000" w:themeColor="text1"/>
-                <w:szCs w:val="24"/>
-              </w:rPr>
-            </w:pPr>
-            <w:r>
-              <w:rPr>
-                <w:rFonts w:ascii="Calibri" w:eastAsia="Times New Roman" w:hAnsi="Calibri" w:cs="Calibri"/>
-                <w:color w:val="000000" w:themeColor="text1"/>
-                <w:szCs w:val="24"/>
-              </w:rPr>
-              <w:lastRenderedPageBreak/>
-              <w:t>Specific_sym = “”</w:t>
-            </w:r>
           </w:p>
         </w:tc>
         <w:tc>
@@ -12277,141 +12018,16 @@
                 <w:color w:val="000000" w:themeColor="text1"/>
                 <w:szCs w:val="24"/>
               </w:rPr>
-              <w:lastRenderedPageBreak/>
-              <w:t>win_connect</w:t>
-            </w:r>
-            <w:r>
-              <w:rPr>
-                <w:rFonts w:ascii="Calibri" w:eastAsia="Times New Roman" w:hAnsi="Calibri" w:cs="Calibri"/>
-                <w:color w:val="000000" w:themeColor="text1"/>
-                <w:szCs w:val="24"/>
-              </w:rPr>
-              <w:t xml:space="preserve"> is the required amount of connected symbol ( i.e. 4 for 6:7, 5 for 6:9), </w:t>
-            </w:r>
-          </w:p>
-          <w:p>
-            <w:pPr>
-              <w:spacing w:line="330" w:lineRule="atLeast"/>
-              <w:cnfStyle w:val="000000000000" w:firstRow="0" w:lastRow="0" w:firstColumn="0" w:lastColumn="0" w:oddVBand="0" w:evenVBand="0" w:oddHBand="0" w:evenHBand="0" w:firstRowFirstColumn="0" w:firstRowLastColumn="0" w:lastRowFirstColumn="0" w:lastRowLastColumn="0"/>
-              <w:rPr>
-                <w:rFonts w:ascii="Calibri" w:eastAsia="Times New Roman" w:hAnsi="Calibri" w:cs="Calibri"/>
-                <w:color w:val="000000" w:themeColor="text1"/>
-                <w:szCs w:val="24"/>
-              </w:rPr>
-            </w:pPr>
-            <w:r>
-              <w:rPr>
-                <w:rFonts w:ascii="Calibri" w:eastAsia="Times New Roman" w:hAnsi="Calibri" w:cs="Calibri"/>
-                <w:b/>
-                <w:color w:val="000000" w:themeColor="text1"/>
-                <w:szCs w:val="24"/>
-              </w:rPr>
-              <w:t>filename</w:t>
-            </w:r>
-            <w:r>
-              <w:rPr>
-                <w:rFonts w:ascii="Calibri" w:eastAsia="Times New Roman" w:hAnsi="Calibri" w:cs="Calibri"/>
-                <w:color w:val="000000" w:themeColor="text1"/>
-                <w:szCs w:val="24"/>
-              </w:rPr>
-              <w:t xml:space="preserve"> is the name of the file which stored the board data</w:t>
-            </w:r>
-          </w:p>
-          <w:p>
-            <w:pPr>
-              <w:spacing w:line="330" w:lineRule="atLeast"/>
-              <w:cnfStyle w:val="000000000000" w:firstRow="0" w:lastRow="0" w:firstColumn="0" w:lastColumn="0" w:oddVBand="0" w:evenVBand="0" w:oddHBand="0" w:evenHBand="0" w:firstRowFirstColumn="0" w:firstRowLastColumn="0" w:lastRowFirstColumn="0" w:lastRowLastColumn="0"/>
-              <w:rPr>
-                <w:rFonts w:ascii="Calibri" w:eastAsia="Times New Roman" w:hAnsi="Calibri" w:cs="Calibri"/>
-                <w:color w:val="000000" w:themeColor="text1"/>
-                <w:szCs w:val="24"/>
-              </w:rPr>
-            </w:pPr>
-            <w:r>
-              <w:rPr>
-                <w:rFonts w:ascii="Calibri" w:eastAsia="Times New Roman" w:hAnsi="Calibri" w:cs="Calibri"/>
-                <w:b/>
-                <w:color w:val="000000" w:themeColor="text1"/>
-                <w:szCs w:val="24"/>
-              </w:rPr>
-              <w:lastRenderedPageBreak/>
-              <w:t>Game_mode</w:t>
-            </w:r>
-            <w:r>
-              <w:rPr>
-                <w:rFonts w:ascii="Calibri" w:eastAsia="Times New Roman" w:hAnsi="Calibri" w:cs="Calibri"/>
-                <w:color w:val="000000" w:themeColor="text1"/>
-                <w:szCs w:val="24"/>
-              </w:rPr>
-              <w:t xml:space="preserve"> is the difficulty (“6:7”/”6:9”)</w:t>
-            </w:r>
-          </w:p>
-          <w:p>
-            <w:pPr>
-              <w:spacing w:line="330" w:lineRule="atLeast"/>
-              <w:cnfStyle w:val="000000000000" w:firstRow="0" w:lastRow="0" w:firstColumn="0" w:lastColumn="0" w:oddVBand="0" w:evenVBand="0" w:oddHBand="0" w:evenHBand="0" w:firstRowFirstColumn="0" w:firstRowLastColumn="0" w:lastRowFirstColumn="0" w:lastRowLastColumn="0"/>
-              <w:rPr>
-                <w:rFonts w:ascii="Calibri" w:eastAsia="Times New Roman" w:hAnsi="Calibri" w:cs="Calibri"/>
-                <w:color w:val="000000" w:themeColor="text1"/>
-                <w:szCs w:val="24"/>
-              </w:rPr>
-            </w:pPr>
-            <w:r>
-              <w:rPr>
-                <w:rFonts w:ascii="Calibri" w:eastAsia="Times New Roman" w:hAnsi="Calibri" w:cs="Calibri"/>
-                <w:b/>
-                <w:color w:val="000000" w:themeColor="text1"/>
-                <w:szCs w:val="24"/>
-              </w:rPr>
-              <w:t>ai_mode</w:t>
-            </w:r>
-            <w:r>
-              <w:rPr>
-                <w:rFonts w:ascii="Calibri" w:eastAsia="Times New Roman" w:hAnsi="Calibri" w:cs="Calibri"/>
-                <w:color w:val="000000" w:themeColor="text1"/>
-                <w:szCs w:val="24"/>
-              </w:rPr>
-              <w:t xml:space="preserve"> is for ai’s usage to check for specific pattern in order to perform the algorithm, False means it’s a normal winning_check</w:t>
-            </w:r>
-          </w:p>
-          <w:p>
-            <w:pPr>
-              <w:spacing w:line="330" w:lineRule="atLeast"/>
-              <w:cnfStyle w:val="000000000000" w:firstRow="0" w:lastRow="0" w:firstColumn="0" w:lastColumn="0" w:oddVBand="0" w:evenVBand="0" w:oddHBand="0" w:evenHBand="0" w:firstRowFirstColumn="0" w:firstRowLastColumn="0" w:lastRowFirstColumn="0" w:lastRowLastColumn="0"/>
-              <w:rPr>
-                <w:rFonts w:ascii="Calibri" w:eastAsia="Times New Roman" w:hAnsi="Calibri" w:cs="Calibri"/>
-                <w:color w:val="000000" w:themeColor="text1"/>
-                <w:szCs w:val="24"/>
-              </w:rPr>
-            </w:pPr>
-            <w:r>
-              <w:rPr>
-                <w:rFonts w:ascii="Calibri" w:eastAsia="Times New Roman" w:hAnsi="Calibri" w:cs="Calibri"/>
-                <w:b/>
-                <w:color w:val="000000" w:themeColor="text1"/>
-                <w:szCs w:val="24"/>
-              </w:rPr>
-              <w:t>specific_check</w:t>
-            </w:r>
-            <w:r>
-              <w:rPr>
-                <w:rFonts w:ascii="Calibri" w:eastAsia="Times New Roman" w:hAnsi="Calibri" w:cs="Calibri"/>
-                <w:color w:val="000000" w:themeColor="text1"/>
-                <w:szCs w:val="24"/>
-              </w:rPr>
-              <w:t xml:space="preserve"> is the specific pattern that’s required: “hori” for horizontal “verti” for vertical, “pdiag” for positive diagonal (left to right), “ndiag” for negative diagonal (right to left).</w:t>
-            </w:r>
-          </w:p>
-          <w:p>
-            <w:pPr>
-              <w:spacing w:line="330" w:lineRule="atLeast"/>
-              <w:cnfStyle w:val="000000000000" w:firstRow="0" w:lastRow="0" w:firstColumn="0" w:lastColumn="0" w:oddVBand="0" w:evenVBand="0" w:oddHBand="0" w:evenHBand="0" w:firstRowFirstColumn="0" w:firstRowLastColumn="0" w:lastRowFirstColumn="0" w:lastRowLastColumn="0"/>
-              <w:rPr>
-                <w:rFonts w:ascii="Calibri" w:eastAsia="Times New Roman" w:hAnsi="Calibri" w:cs="Calibri"/>
-                <w:color w:val="000000" w:themeColor="text1"/>
-                <w:szCs w:val="24"/>
-              </w:rPr>
-            </w:pPr>
+              <w:t xml:space="preserve">Game_state </w:t>
+            </w:r>
+            <w:r>
+              <w:rPr>
+                <w:rFonts w:ascii="Calibri" w:eastAsia="Times New Roman" w:hAnsi="Calibri" w:cs="Calibri"/>
+                <w:color w:val="000000" w:themeColor="text1"/>
+                <w:szCs w:val="24"/>
+              </w:rPr>
+              <w:t>is a string that will be pass to game over page, “O”/”X”/”draw”</w:t>
+            </w:r>
           </w:p>
         </w:tc>
       </w:tr>
@@ -12438,80 +12054,88 @@
             <w:r>
               <w:rPr>
                 <w:rFonts w:ascii="Calibri" w:eastAsia="Times New Roman" w:hAnsi="Calibri" w:cs="Calibri"/>
+                <w:bCs w:val="0"/>
+                <w:color w:val="000000" w:themeColor="text1"/>
+                <w:szCs w:val="24"/>
+              </w:rPr>
+              <w:t>-</w:t>
+            </w:r>
+          </w:p>
+          <w:p>
+            <w:pPr>
+              <w:spacing w:line="330" w:lineRule="atLeast"/>
+              <w:rPr>
+                <w:rFonts w:ascii="Calibri" w:eastAsia="Times New Roman" w:hAnsi="Calibri" w:cs="Calibri"/>
                 <w:b w:val="0"/>
                 <w:color w:val="000000" w:themeColor="text1"/>
                 <w:szCs w:val="24"/>
               </w:rPr>
+            </w:pPr>
+            <w:r>
+              <w:rPr>
+                <w:rFonts w:ascii="Calibri" w:eastAsia="Times New Roman" w:hAnsi="Calibri" w:cs="Calibri"/>
+                <w:b w:val="0"/>
+                <w:color w:val="000000" w:themeColor="text1"/>
+                <w:szCs w:val="24"/>
+              </w:rPr>
+              <w:t>(rules.py)</w:t>
+            </w:r>
+          </w:p>
+        </w:tc>
+        <w:tc>
+          <w:tcPr>
+            <w:tcW w:w="1668" w:type="dxa"/>
+          </w:tcPr>
+          <w:p>
+            <w:pPr>
+              <w:spacing w:line="330" w:lineRule="atLeast"/>
+              <w:cnfStyle w:val="000000100000" w:firstRow="0" w:lastRow="0" w:firstColumn="0" w:lastColumn="0" w:oddVBand="0" w:evenVBand="0" w:oddHBand="1" w:evenHBand="0" w:firstRowFirstColumn="0" w:firstRowLastColumn="0" w:lastRowFirstColumn="0" w:lastRowLastColumn="0"/>
+              <w:rPr>
+                <w:rFonts w:ascii="Calibri" w:eastAsia="Times New Roman" w:hAnsi="Calibri" w:cs="Calibri"/>
+                <w:color w:val="000000" w:themeColor="text1"/>
+                <w:szCs w:val="24"/>
+              </w:rPr>
+            </w:pPr>
+            <w:r>
+              <w:rPr>
+                <w:rFonts w:ascii="Calibri" w:eastAsia="Times New Roman" w:hAnsi="Calibri" w:cs="Calibri"/>
+                <w:color w:val="000000" w:themeColor="text1"/>
+                <w:szCs w:val="24"/>
+              </w:rPr>
+              <w:t>winning_check()</w:t>
+            </w:r>
+          </w:p>
+        </w:tc>
+        <w:tc>
+          <w:tcPr>
+            <w:tcW w:w="2658" w:type="dxa"/>
+          </w:tcPr>
+          <w:p>
+            <w:pPr>
+              <w:spacing w:line="330" w:lineRule="atLeast"/>
+              <w:cnfStyle w:val="000000100000" w:firstRow="0" w:lastRow="0" w:firstColumn="0" w:lastColumn="0" w:oddVBand="0" w:evenVBand="0" w:oddHBand="1" w:evenHBand="0" w:firstRowFirstColumn="0" w:firstRowLastColumn="0" w:lastRowFirstColumn="0" w:lastRowLastColumn="0"/>
+              <w:rPr>
+                <w:rFonts w:ascii="Calibri" w:eastAsia="Times New Roman" w:hAnsi="Calibri" w:cs="Calibri"/>
+                <w:color w:val="000000" w:themeColor="text1"/>
+                <w:szCs w:val="24"/>
+              </w:rPr>
+            </w:pPr>
+            <w:r>
+              <w:rPr>
+                <w:rFonts w:ascii="Calibri" w:eastAsia="Times New Roman" w:hAnsi="Calibri" w:cs="Calibri"/>
+                <w:color w:val="000000" w:themeColor="text1"/>
+                <w:szCs w:val="24"/>
+              </w:rPr>
+              <w:t xml:space="preserve">This is to check if there is required pattern exists in the game board, its been </w:t>
+            </w:r>
+            <w:r>
+              <w:rPr>
+                <w:rFonts w:ascii="Calibri" w:eastAsia="Times New Roman" w:hAnsi="Calibri" w:cs="Calibri"/>
+                <w:color w:val="000000" w:themeColor="text1"/>
+                <w:szCs w:val="24"/>
+              </w:rPr>
               <w:lastRenderedPageBreak/>
-              <w:t>GameLogic</w:t>
-            </w:r>
-          </w:p>
-          <w:p>
-            <w:pPr>
-              <w:spacing w:line="330" w:lineRule="atLeast"/>
-              <w:rPr>
-                <w:rFonts w:ascii="Calibri" w:eastAsia="Times New Roman" w:hAnsi="Calibri" w:cs="Calibri"/>
-                <w:b w:val="0"/>
-                <w:color w:val="000000" w:themeColor="text1"/>
-                <w:szCs w:val="24"/>
-              </w:rPr>
-            </w:pPr>
-            <w:r>
-              <w:rPr>
-                <w:rFonts w:ascii="Calibri" w:eastAsia="Times New Roman" w:hAnsi="Calibri" w:cs="Calibri"/>
-                <w:b w:val="0"/>
-                <w:color w:val="000000" w:themeColor="text1"/>
-                <w:szCs w:val="24"/>
-              </w:rPr>
-              <w:t>(GUI -&gt; Game Logic -&gt; game_logic.py)</w:t>
-            </w:r>
-          </w:p>
-        </w:tc>
-        <w:tc>
-          <w:tcPr>
-            <w:tcW w:w="1668" w:type="dxa"/>
-          </w:tcPr>
-          <w:p>
-            <w:pPr>
-              <w:spacing w:line="330" w:lineRule="atLeast"/>
-              <w:cnfStyle w:val="000000100000" w:firstRow="0" w:lastRow="0" w:firstColumn="0" w:lastColumn="0" w:oddVBand="0" w:evenVBand="0" w:oddHBand="1" w:evenHBand="0" w:firstRowFirstColumn="0" w:firstRowLastColumn="0" w:lastRowFirstColumn="0" w:lastRowLastColumn="0"/>
-              <w:rPr>
-                <w:rFonts w:ascii="Calibri" w:eastAsia="Times New Roman" w:hAnsi="Calibri" w:cs="Calibri"/>
-                <w:color w:val="000000" w:themeColor="text1"/>
-                <w:szCs w:val="24"/>
-              </w:rPr>
-            </w:pPr>
-            <w:r>
-              <w:rPr>
-                <w:rFonts w:ascii="Calibri" w:eastAsia="Times New Roman" w:hAnsi="Calibri" w:cs="Calibri"/>
-                <w:color w:val="000000" w:themeColor="text1"/>
-                <w:szCs w:val="24"/>
-              </w:rPr>
-              <w:t>slot_check()</w:t>
-            </w:r>
-          </w:p>
-        </w:tc>
-        <w:tc>
-          <w:tcPr>
-            <w:tcW w:w="2658" w:type="dxa"/>
-          </w:tcPr>
-          <w:p>
-            <w:pPr>
-              <w:spacing w:line="330" w:lineRule="atLeast"/>
-              <w:cnfStyle w:val="000000100000" w:firstRow="0" w:lastRow="0" w:firstColumn="0" w:lastColumn="0" w:oddVBand="0" w:evenVBand="0" w:oddHBand="1" w:evenHBand="0" w:firstRowFirstColumn="0" w:firstRowLastColumn="0" w:lastRowFirstColumn="0" w:lastRowLastColumn="0"/>
-              <w:rPr>
-                <w:rFonts w:ascii="Calibri" w:eastAsia="Times New Roman" w:hAnsi="Calibri" w:cs="Calibri"/>
-                <w:color w:val="000000" w:themeColor="text1"/>
-                <w:szCs w:val="24"/>
-              </w:rPr>
-            </w:pPr>
-            <w:r>
-              <w:rPr>
-                <w:rFonts w:ascii="Calibri" w:eastAsia="Times New Roman" w:hAnsi="Calibri" w:cs="Calibri"/>
-                <w:color w:val="000000" w:themeColor="text1"/>
-                <w:szCs w:val="24"/>
-              </w:rPr>
-              <w:t>This is to check if the move entered is valid</w:t>
+              <w:t>reused by ai.py again in order for AI to recognize pattern.</w:t>
             </w:r>
           </w:p>
         </w:tc>
@@ -12535,26 +12159,28 @@
                 <w:color w:val="000000" w:themeColor="text1"/>
                 <w:szCs w:val="24"/>
               </w:rPr>
-              <w:t>Boolean,</w:t>
-            </w:r>
-          </w:p>
-          <w:p>
-            <w:pPr>
-              <w:spacing w:line="330" w:lineRule="atLeast"/>
-              <w:cnfStyle w:val="000000100000" w:firstRow="0" w:lastRow="0" w:firstColumn="0" w:lastColumn="0" w:oddVBand="0" w:evenVBand="0" w:oddHBand="1" w:evenHBand="0" w:firstRowFirstColumn="0" w:firstRowLastColumn="0" w:lastRowFirstColumn="0" w:lastRowLastColumn="0"/>
-              <w:rPr>
-                <w:rFonts w:ascii="Calibri" w:eastAsia="Times New Roman" w:hAnsi="Calibri" w:cs="Calibri"/>
-                <w:color w:val="000000" w:themeColor="text1"/>
-                <w:szCs w:val="24"/>
-              </w:rPr>
-            </w:pPr>
-            <w:r>
-              <w:rPr>
-                <w:rFonts w:ascii="Calibri" w:eastAsia="Times New Roman" w:hAnsi="Calibri" w:cs="Calibri"/>
-                <w:color w:val="000000" w:themeColor="text1"/>
-                <w:szCs w:val="24"/>
-              </w:rPr>
-              <w:t>Integer (the index of available slot)</w:t>
+              <w:lastRenderedPageBreak/>
+              <w:t xml:space="preserve">A tuple (column,row), </w:t>
+            </w:r>
+          </w:p>
+          <w:p>
+            <w:pPr>
+              <w:spacing w:line="330" w:lineRule="atLeast"/>
+              <w:cnfStyle w:val="000000100000" w:firstRow="0" w:lastRow="0" w:firstColumn="0" w:lastColumn="0" w:oddVBand="0" w:evenVBand="0" w:oddHBand="1" w:evenHBand="0" w:firstRowFirstColumn="0" w:firstRowLastColumn="0" w:lastRowFirstColumn="0" w:lastRowLastColumn="0"/>
+              <w:rPr>
+                <w:rFonts w:ascii="Calibri" w:eastAsia="Times New Roman" w:hAnsi="Calibri" w:cs="Calibri"/>
+                <w:color w:val="000000" w:themeColor="text1"/>
+                <w:szCs w:val="24"/>
+              </w:rPr>
+            </w:pPr>
+            <w:r>
+              <w:rPr>
+                <w:rFonts w:ascii="Calibri" w:eastAsia="Times New Roman" w:hAnsi="Calibri" w:cs="Calibri"/>
+                <w:color w:val="000000" w:themeColor="text1"/>
+                <w:szCs w:val="24"/>
+              </w:rPr>
+              <w:lastRenderedPageBreak/>
+              <w:t>A string(type of the pattern), boolean</w:t>
             </w:r>
           </w:p>
         </w:tc>
@@ -12578,16 +12204,17 @@
                 <w:color w:val="000000" w:themeColor="text1"/>
                 <w:szCs w:val="24"/>
               </w:rPr>
-              <w:t xml:space="preserve">Game_list </w:t>
-            </w:r>
-            <w:r>
-              <w:rPr>
-                <w:rFonts w:ascii="Calibri" w:eastAsia="Times New Roman" w:hAnsi="Calibri" w:cs="Calibri"/>
-                <w:b/>
-                <w:color w:val="000000" w:themeColor="text1"/>
-                <w:szCs w:val="24"/>
-              </w:rPr>
-              <w:t>(list)</w:t>
+              <w:lastRenderedPageBreak/>
+              <w:t xml:space="preserve">Win_connect </w:t>
+            </w:r>
+            <w:r>
+              <w:rPr>
+                <w:rFonts w:ascii="Calibri" w:eastAsia="Times New Roman" w:hAnsi="Calibri" w:cs="Calibri"/>
+                <w:b/>
+                <w:color w:val="000000" w:themeColor="text1"/>
+                <w:szCs w:val="24"/>
+              </w:rPr>
+              <w:t>(integer)</w:t>
             </w:r>
             <w:r>
               <w:rPr>
@@ -12614,16 +12241,16 @@
                 <w:color w:val="000000" w:themeColor="text1"/>
                 <w:szCs w:val="24"/>
               </w:rPr>
-              <w:t xml:space="preserve">Col_key </w:t>
-            </w:r>
-            <w:r>
-              <w:rPr>
-                <w:rFonts w:ascii="Calibri" w:eastAsia="Times New Roman" w:hAnsi="Calibri" w:cs="Calibri"/>
-                <w:b/>
-                <w:color w:val="000000" w:themeColor="text1"/>
-                <w:szCs w:val="24"/>
-              </w:rPr>
-              <w:t>(integer)</w:t>
+              <w:t xml:space="preserve">Filename </w:t>
+            </w:r>
+            <w:r>
+              <w:rPr>
+                <w:rFonts w:ascii="Calibri" w:eastAsia="Times New Roman" w:hAnsi="Calibri" w:cs="Calibri"/>
+                <w:b/>
+                <w:color w:val="000000" w:themeColor="text1"/>
+                <w:szCs w:val="24"/>
+              </w:rPr>
+              <w:t>(string)</w:t>
             </w:r>
             <w:r>
               <w:rPr>
@@ -12650,7 +12277,82 @@
                 <w:color w:val="000000" w:themeColor="text1"/>
                 <w:szCs w:val="24"/>
               </w:rPr>
-              <w:t>Ai_mode = False</w:t>
+              <w:lastRenderedPageBreak/>
+              <w:t xml:space="preserve">Game_mode </w:t>
+            </w:r>
+            <w:r>
+              <w:rPr>
+                <w:rFonts w:ascii="Calibri" w:eastAsia="Times New Roman" w:hAnsi="Calibri" w:cs="Calibri"/>
+                <w:b/>
+                <w:color w:val="000000" w:themeColor="text1"/>
+                <w:szCs w:val="24"/>
+              </w:rPr>
+              <w:t>(string)</w:t>
+            </w:r>
+            <w:r>
+              <w:rPr>
+                <w:rFonts w:ascii="Calibri" w:eastAsia="Times New Roman" w:hAnsi="Calibri" w:cs="Calibri"/>
+                <w:color w:val="000000" w:themeColor="text1"/>
+                <w:szCs w:val="24"/>
+              </w:rPr>
+              <w:t>,</w:t>
+            </w:r>
+          </w:p>
+          <w:p>
+            <w:pPr>
+              <w:spacing w:line="330" w:lineRule="atLeast"/>
+              <w:cnfStyle w:val="000000100000" w:firstRow="0" w:lastRow="0" w:firstColumn="0" w:lastColumn="0" w:oddVBand="0" w:evenVBand="0" w:oddHBand="1" w:evenHBand="0" w:firstRowFirstColumn="0" w:firstRowLastColumn="0" w:lastRowFirstColumn="0" w:lastRowLastColumn="0"/>
+              <w:rPr>
+                <w:rFonts w:ascii="Calibri" w:eastAsia="Times New Roman" w:hAnsi="Calibri" w:cs="Calibri"/>
+                <w:color w:val="000000" w:themeColor="text1"/>
+                <w:szCs w:val="24"/>
+              </w:rPr>
+            </w:pPr>
+            <w:r>
+              <w:rPr>
+                <w:rFonts w:ascii="Calibri" w:eastAsia="Times New Roman" w:hAnsi="Calibri" w:cs="Calibri"/>
+                <w:color w:val="000000" w:themeColor="text1"/>
+                <w:szCs w:val="24"/>
+              </w:rPr>
+              <w:t>Ai_mode=False,</w:t>
+            </w:r>
+          </w:p>
+          <w:p>
+            <w:pPr>
+              <w:spacing w:line="330" w:lineRule="atLeast"/>
+              <w:cnfStyle w:val="000000100000" w:firstRow="0" w:lastRow="0" w:firstColumn="0" w:lastColumn="0" w:oddVBand="0" w:evenVBand="0" w:oddHBand="1" w:evenHBand="0" w:firstRowFirstColumn="0" w:firstRowLastColumn="0" w:lastRowFirstColumn="0" w:lastRowLastColumn="0"/>
+              <w:rPr>
+                <w:rFonts w:ascii="Calibri" w:eastAsia="Times New Roman" w:hAnsi="Calibri" w:cs="Calibri"/>
+                <w:color w:val="000000" w:themeColor="text1"/>
+                <w:szCs w:val="24"/>
+              </w:rPr>
+            </w:pPr>
+            <w:r>
+              <w:rPr>
+                <w:rFonts w:ascii="Calibri" w:eastAsia="Times New Roman" w:hAnsi="Calibri" w:cs="Calibri"/>
+                <w:color w:val="000000" w:themeColor="text1"/>
+                <w:szCs w:val="24"/>
+              </w:rPr>
+              <w:t>Specific_check = “”,</w:t>
+            </w:r>
+          </w:p>
+          <w:p>
+            <w:pPr>
+              <w:spacing w:line="330" w:lineRule="atLeast"/>
+              <w:cnfStyle w:val="000000100000" w:firstRow="0" w:lastRow="0" w:firstColumn="0" w:lastColumn="0" w:oddVBand="0" w:evenVBand="0" w:oddHBand="1" w:evenHBand="0" w:firstRowFirstColumn="0" w:firstRowLastColumn="0" w:lastRowFirstColumn="0" w:lastRowLastColumn="0"/>
+              <w:rPr>
+                <w:rFonts w:ascii="Calibri" w:eastAsia="Times New Roman" w:hAnsi="Calibri" w:cs="Calibri"/>
+                <w:color w:val="000000" w:themeColor="text1"/>
+                <w:szCs w:val="24"/>
+              </w:rPr>
+            </w:pPr>
+            <w:r>
+              <w:rPr>
+                <w:rFonts w:ascii="Calibri" w:eastAsia="Times New Roman" w:hAnsi="Calibri" w:cs="Calibri"/>
+                <w:color w:val="000000" w:themeColor="text1"/>
+                <w:szCs w:val="24"/>
+              </w:rPr>
+              <w:t>Specific_sym = “”</w:t>
             </w:r>
           </w:p>
         </w:tc>
@@ -12675,72 +12377,141 @@
                 <w:color w:val="000000" w:themeColor="text1"/>
                 <w:szCs w:val="24"/>
               </w:rPr>
-              <w:t xml:space="preserve">Game_list </w:t>
-            </w:r>
-            <w:r>
-              <w:rPr>
-                <w:rFonts w:ascii="Calibri" w:eastAsia="Times New Roman" w:hAnsi="Calibri" w:cs="Calibri"/>
-                <w:color w:val="000000" w:themeColor="text1"/>
-                <w:szCs w:val="24"/>
-              </w:rPr>
-              <w:t>is the list that contains the board data,</w:t>
-            </w:r>
-          </w:p>
-          <w:p>
-            <w:pPr>
-              <w:spacing w:line="330" w:lineRule="atLeast"/>
-              <w:cnfStyle w:val="000000100000" w:firstRow="0" w:lastRow="0" w:firstColumn="0" w:lastColumn="0" w:oddVBand="0" w:evenVBand="0" w:oddHBand="1" w:evenHBand="0" w:firstRowFirstColumn="0" w:firstRowLastColumn="0" w:lastRowFirstColumn="0" w:lastRowLastColumn="0"/>
-              <w:rPr>
-                <w:rFonts w:ascii="Calibri" w:eastAsia="Times New Roman" w:hAnsi="Calibri" w:cs="Calibri"/>
-                <w:color w:val="000000" w:themeColor="text1"/>
-                <w:szCs w:val="24"/>
-              </w:rPr>
-            </w:pPr>
-            <w:r>
-              <w:rPr>
-                <w:rFonts w:ascii="Calibri" w:eastAsia="Times New Roman" w:hAnsi="Calibri" w:cs="Calibri"/>
-                <w:b/>
-                <w:color w:val="000000" w:themeColor="text1"/>
-                <w:szCs w:val="24"/>
-              </w:rPr>
-              <w:t>Col_key</w:t>
-            </w:r>
-            <w:r>
-              <w:rPr>
-                <w:rFonts w:ascii="Calibri" w:eastAsia="Times New Roman" w:hAnsi="Calibri" w:cs="Calibri"/>
-                <w:color w:val="000000" w:themeColor="text1"/>
-                <w:szCs w:val="24"/>
-              </w:rPr>
-              <w:t xml:space="preserve"> is the index of column entered,</w:t>
-            </w:r>
-          </w:p>
-          <w:p>
-            <w:pPr>
-              <w:spacing w:line="330" w:lineRule="atLeast"/>
-              <w:cnfStyle w:val="000000100000" w:firstRow="0" w:lastRow="0" w:firstColumn="0" w:lastColumn="0" w:oddVBand="0" w:evenVBand="0" w:oddHBand="1" w:evenHBand="0" w:firstRowFirstColumn="0" w:firstRowLastColumn="0" w:lastRowFirstColumn="0" w:lastRowLastColumn="0"/>
-              <w:rPr>
-                <w:rFonts w:ascii="Calibri" w:eastAsia="Times New Roman" w:hAnsi="Calibri" w:cs="Calibri"/>
-                <w:color w:val="000000" w:themeColor="text1"/>
-                <w:szCs w:val="24"/>
-              </w:rPr>
-            </w:pPr>
-            <w:r>
-              <w:rPr>
-                <w:rFonts w:ascii="Calibri" w:eastAsia="Times New Roman" w:hAnsi="Calibri" w:cs="Calibri"/>
-                <w:b/>
-                <w:color w:val="000000" w:themeColor="text1"/>
-                <w:szCs w:val="24"/>
-              </w:rPr>
-              <w:t>Ai_mode</w:t>
-            </w:r>
-            <w:r>
-              <w:rPr>
-                <w:rFonts w:ascii="Calibri" w:eastAsia="Times New Roman" w:hAnsi="Calibri" w:cs="Calibri"/>
-                <w:color w:val="000000" w:themeColor="text1"/>
-                <w:szCs w:val="24"/>
-              </w:rPr>
-              <w:t xml:space="preserve"> true if its being used by ai</w:t>
-            </w:r>
+              <w:lastRenderedPageBreak/>
+              <w:t>win_connect</w:t>
+            </w:r>
+            <w:r>
+              <w:rPr>
+                <w:rFonts w:ascii="Calibri" w:eastAsia="Times New Roman" w:hAnsi="Calibri" w:cs="Calibri"/>
+                <w:color w:val="000000" w:themeColor="text1"/>
+                <w:szCs w:val="24"/>
+              </w:rPr>
+              <w:t xml:space="preserve"> is the required amount of connected symbol ( i.e. 4 for 6:7, 5 for 6:9), </w:t>
+            </w:r>
+          </w:p>
+          <w:p>
+            <w:pPr>
+              <w:spacing w:line="330" w:lineRule="atLeast"/>
+              <w:cnfStyle w:val="000000100000" w:firstRow="0" w:lastRow="0" w:firstColumn="0" w:lastColumn="0" w:oddVBand="0" w:evenVBand="0" w:oddHBand="1" w:evenHBand="0" w:firstRowFirstColumn="0" w:firstRowLastColumn="0" w:lastRowFirstColumn="0" w:lastRowLastColumn="0"/>
+              <w:rPr>
+                <w:rFonts w:ascii="Calibri" w:eastAsia="Times New Roman" w:hAnsi="Calibri" w:cs="Calibri"/>
+                <w:color w:val="000000" w:themeColor="text1"/>
+                <w:szCs w:val="24"/>
+              </w:rPr>
+            </w:pPr>
+            <w:r>
+              <w:rPr>
+                <w:rFonts w:ascii="Calibri" w:eastAsia="Times New Roman" w:hAnsi="Calibri" w:cs="Calibri"/>
+                <w:b/>
+                <w:color w:val="000000" w:themeColor="text1"/>
+                <w:szCs w:val="24"/>
+              </w:rPr>
+              <w:lastRenderedPageBreak/>
+              <w:t>filename</w:t>
+            </w:r>
+            <w:r>
+              <w:rPr>
+                <w:rFonts w:ascii="Calibri" w:eastAsia="Times New Roman" w:hAnsi="Calibri" w:cs="Calibri"/>
+                <w:color w:val="000000" w:themeColor="text1"/>
+                <w:szCs w:val="24"/>
+              </w:rPr>
+              <w:t xml:space="preserve"> is the name of the file which stored the board data</w:t>
+            </w:r>
+          </w:p>
+          <w:p>
+            <w:pPr>
+              <w:spacing w:line="330" w:lineRule="atLeast"/>
+              <w:cnfStyle w:val="000000100000" w:firstRow="0" w:lastRow="0" w:firstColumn="0" w:lastColumn="0" w:oddVBand="0" w:evenVBand="0" w:oddHBand="1" w:evenHBand="0" w:firstRowFirstColumn="0" w:firstRowLastColumn="0" w:lastRowFirstColumn="0" w:lastRowLastColumn="0"/>
+              <w:rPr>
+                <w:rFonts w:ascii="Calibri" w:eastAsia="Times New Roman" w:hAnsi="Calibri" w:cs="Calibri"/>
+                <w:color w:val="000000" w:themeColor="text1"/>
+                <w:szCs w:val="24"/>
+              </w:rPr>
+            </w:pPr>
+            <w:r>
+              <w:rPr>
+                <w:rFonts w:ascii="Calibri" w:eastAsia="Times New Roman" w:hAnsi="Calibri" w:cs="Calibri"/>
+                <w:b/>
+                <w:color w:val="000000" w:themeColor="text1"/>
+                <w:szCs w:val="24"/>
+              </w:rPr>
+              <w:t>Game_mode</w:t>
+            </w:r>
+            <w:r>
+              <w:rPr>
+                <w:rFonts w:ascii="Calibri" w:eastAsia="Times New Roman" w:hAnsi="Calibri" w:cs="Calibri"/>
+                <w:color w:val="000000" w:themeColor="text1"/>
+                <w:szCs w:val="24"/>
+              </w:rPr>
+              <w:t xml:space="preserve"> is the difficulty (“6:7”/”6:9”)</w:t>
+            </w:r>
+          </w:p>
+          <w:p>
+            <w:pPr>
+              <w:spacing w:line="330" w:lineRule="atLeast"/>
+              <w:cnfStyle w:val="000000100000" w:firstRow="0" w:lastRow="0" w:firstColumn="0" w:lastColumn="0" w:oddVBand="0" w:evenVBand="0" w:oddHBand="1" w:evenHBand="0" w:firstRowFirstColumn="0" w:firstRowLastColumn="0" w:lastRowFirstColumn="0" w:lastRowLastColumn="0"/>
+              <w:rPr>
+                <w:rFonts w:ascii="Calibri" w:eastAsia="Times New Roman" w:hAnsi="Calibri" w:cs="Calibri"/>
+                <w:color w:val="000000" w:themeColor="text1"/>
+                <w:szCs w:val="24"/>
+              </w:rPr>
+            </w:pPr>
+            <w:r>
+              <w:rPr>
+                <w:rFonts w:ascii="Calibri" w:eastAsia="Times New Roman" w:hAnsi="Calibri" w:cs="Calibri"/>
+                <w:b/>
+                <w:color w:val="000000" w:themeColor="text1"/>
+                <w:szCs w:val="24"/>
+              </w:rPr>
+              <w:t>ai_mode</w:t>
+            </w:r>
+            <w:r>
+              <w:rPr>
+                <w:rFonts w:ascii="Calibri" w:eastAsia="Times New Roman" w:hAnsi="Calibri" w:cs="Calibri"/>
+                <w:color w:val="000000" w:themeColor="text1"/>
+                <w:szCs w:val="24"/>
+              </w:rPr>
+              <w:t xml:space="preserve"> is for ai’s usage to check for specific pattern in order to perform the algorithm, False means it’s a normal winning_check</w:t>
+            </w:r>
+          </w:p>
+          <w:p>
+            <w:pPr>
+              <w:spacing w:line="330" w:lineRule="atLeast"/>
+              <w:cnfStyle w:val="000000100000" w:firstRow="0" w:lastRow="0" w:firstColumn="0" w:lastColumn="0" w:oddVBand="0" w:evenVBand="0" w:oddHBand="1" w:evenHBand="0" w:firstRowFirstColumn="0" w:firstRowLastColumn="0" w:lastRowFirstColumn="0" w:lastRowLastColumn="0"/>
+              <w:rPr>
+                <w:rFonts w:ascii="Calibri" w:eastAsia="Times New Roman" w:hAnsi="Calibri" w:cs="Calibri"/>
+                <w:color w:val="000000" w:themeColor="text1"/>
+                <w:szCs w:val="24"/>
+              </w:rPr>
+            </w:pPr>
+            <w:r>
+              <w:rPr>
+                <w:rFonts w:ascii="Calibri" w:eastAsia="Times New Roman" w:hAnsi="Calibri" w:cs="Calibri"/>
+                <w:b/>
+                <w:color w:val="000000" w:themeColor="text1"/>
+                <w:szCs w:val="24"/>
+              </w:rPr>
+              <w:t>specific_check</w:t>
+            </w:r>
+            <w:r>
+              <w:rPr>
+                <w:rFonts w:ascii="Calibri" w:eastAsia="Times New Roman" w:hAnsi="Calibri" w:cs="Calibri"/>
+                <w:color w:val="000000" w:themeColor="text1"/>
+                <w:szCs w:val="24"/>
+              </w:rPr>
+              <w:t xml:space="preserve"> is the specific pattern that’s required: “hori” for horizontal “verti” for vertical, “pdiag” for positive diagonal (left to right), “ndiag” for negative diagonal (right to left).</w:t>
+            </w:r>
+          </w:p>
+          <w:p>
+            <w:pPr>
+              <w:spacing w:line="330" w:lineRule="atLeast"/>
+              <w:cnfStyle w:val="000000100000" w:firstRow="0" w:lastRow="0" w:firstColumn="0" w:lastColumn="0" w:oddVBand="0" w:evenVBand="0" w:oddHBand="1" w:evenHBand="0" w:firstRowFirstColumn="0" w:firstRowLastColumn="0" w:lastRowFirstColumn="0" w:lastRowLastColumn="0"/>
+              <w:rPr>
+                <w:rFonts w:ascii="Calibri" w:eastAsia="Times New Roman" w:hAnsi="Calibri" w:cs="Calibri"/>
+                <w:color w:val="000000" w:themeColor="text1"/>
+                <w:szCs w:val="24"/>
+              </w:rPr>
+            </w:pPr>
           </w:p>
         </w:tc>
       </w:tr>
@@ -12758,11 +12529,41 @@
               <w:spacing w:line="330" w:lineRule="atLeast"/>
               <w:rPr>
                 <w:rFonts w:ascii="Calibri" w:eastAsia="Times New Roman" w:hAnsi="Calibri" w:cs="Calibri"/>
+                <w:bCs w:val="0"/>
+                <w:color w:val="000000" w:themeColor="text1"/>
+                <w:szCs w:val="24"/>
+              </w:rPr>
+            </w:pPr>
+            <w:r>
+              <w:rPr>
+                <w:rFonts w:ascii="Calibri" w:eastAsia="Times New Roman" w:hAnsi="Calibri" w:cs="Calibri"/>
                 <w:b w:val="0"/>
                 <w:color w:val="000000" w:themeColor="text1"/>
                 <w:szCs w:val="24"/>
               </w:rPr>
-            </w:pPr>
+              <w:lastRenderedPageBreak/>
+              <w:t>GameLogic</w:t>
+            </w:r>
+          </w:p>
+          <w:p>
+            <w:pPr>
+              <w:spacing w:line="330" w:lineRule="atLeast"/>
+              <w:rPr>
+                <w:rFonts w:ascii="Calibri" w:eastAsia="Times New Roman" w:hAnsi="Calibri" w:cs="Calibri"/>
+                <w:b w:val="0"/>
+                <w:color w:val="000000" w:themeColor="text1"/>
+                <w:szCs w:val="24"/>
+              </w:rPr>
+            </w:pPr>
+            <w:r>
+              <w:rPr>
+                <w:rFonts w:ascii="Calibri" w:eastAsia="Times New Roman" w:hAnsi="Calibri" w:cs="Calibri"/>
+                <w:b w:val="0"/>
+                <w:color w:val="000000" w:themeColor="text1"/>
+                <w:szCs w:val="24"/>
+              </w:rPr>
+              <w:t>(GUI -&gt; Game Logic -&gt; game_logic.py)</w:t>
+            </w:r>
           </w:p>
         </w:tc>
         <w:tc>
@@ -12785,7 +12586,7 @@
                 <w:color w:val="000000" w:themeColor="text1"/>
                 <w:szCs w:val="24"/>
               </w:rPr>
-              <w:t>save_data()</w:t>
+              <w:t>slot_check()</w:t>
             </w:r>
           </w:p>
         </w:tc>
@@ -12809,7 +12610,7 @@
                 <w:color w:val="000000" w:themeColor="text1"/>
                 <w:szCs w:val="24"/>
               </w:rPr>
-              <w:t>This is to save the game</w:t>
+              <w:t>This is to check if the move entered is valid</w:t>
             </w:r>
           </w:p>
         </w:tc>
@@ -12833,7 +12634,26 @@
                 <w:color w:val="000000" w:themeColor="text1"/>
                 <w:szCs w:val="24"/>
               </w:rPr>
-              <w:t>NA</w:t>
+              <w:t>Boolean,</w:t>
+            </w:r>
+          </w:p>
+          <w:p>
+            <w:pPr>
+              <w:spacing w:line="330" w:lineRule="atLeast"/>
+              <w:cnfStyle w:val="000000000000" w:firstRow="0" w:lastRow="0" w:firstColumn="0" w:lastColumn="0" w:oddVBand="0" w:evenVBand="0" w:oddHBand="0" w:evenHBand="0" w:firstRowFirstColumn="0" w:firstRowLastColumn="0" w:lastRowFirstColumn="0" w:lastRowLastColumn="0"/>
+              <w:rPr>
+                <w:rFonts w:ascii="Calibri" w:eastAsia="Times New Roman" w:hAnsi="Calibri" w:cs="Calibri"/>
+                <w:color w:val="000000" w:themeColor="text1"/>
+                <w:szCs w:val="24"/>
+              </w:rPr>
+            </w:pPr>
+            <w:r>
+              <w:rPr>
+                <w:rFonts w:ascii="Calibri" w:eastAsia="Times New Roman" w:hAnsi="Calibri" w:cs="Calibri"/>
+                <w:color w:val="000000" w:themeColor="text1"/>
+                <w:szCs w:val="24"/>
+              </w:rPr>
+              <w:t>Integer (the index of available slot)</w:t>
             </w:r>
           </w:p>
         </w:tc>
@@ -12857,7 +12677,7 @@
                 <w:color w:val="000000" w:themeColor="text1"/>
                 <w:szCs w:val="24"/>
               </w:rPr>
-              <w:t>Game_list</w:t>
+              <w:t xml:space="preserve">Game_list </w:t>
             </w:r>
             <w:r>
               <w:rPr>
@@ -12893,16 +12713,16 @@
                 <w:color w:val="000000" w:themeColor="text1"/>
                 <w:szCs w:val="24"/>
               </w:rPr>
-              <w:t>Game_mode</w:t>
-            </w:r>
-            <w:r>
-              <w:rPr>
-                <w:rFonts w:ascii="Calibri" w:eastAsia="Times New Roman" w:hAnsi="Calibri" w:cs="Calibri"/>
-                <w:b/>
-                <w:color w:val="000000" w:themeColor="text1"/>
-                <w:szCs w:val="24"/>
-              </w:rPr>
-              <w:t>(string)</w:t>
+              <w:t xml:space="preserve">Col_key </w:t>
+            </w:r>
+            <w:r>
+              <w:rPr>
+                <w:rFonts w:ascii="Calibri" w:eastAsia="Times New Roman" w:hAnsi="Calibri" w:cs="Calibri"/>
+                <w:b/>
+                <w:color w:val="000000" w:themeColor="text1"/>
+                <w:szCs w:val="24"/>
+              </w:rPr>
+              <w:t>(integer)</w:t>
             </w:r>
             <w:r>
               <w:rPr>
@@ -12919,27 +12739,17 @@
               <w:cnfStyle w:val="000000000000" w:firstRow="0" w:lastRow="0" w:firstColumn="0" w:lastColumn="0" w:oddVBand="0" w:evenVBand="0" w:oddHBand="0" w:evenHBand="0" w:firstRowFirstColumn="0" w:firstRowLastColumn="0" w:lastRowFirstColumn="0" w:lastRowLastColumn="0"/>
               <w:rPr>
                 <w:rFonts w:ascii="Calibri" w:eastAsia="Times New Roman" w:hAnsi="Calibri" w:cs="Calibri"/>
-                <w:b/>
-                <w:color w:val="000000" w:themeColor="text1"/>
-                <w:szCs w:val="24"/>
-              </w:rPr>
-            </w:pPr>
-            <w:r>
-              <w:rPr>
-                <w:rFonts w:ascii="Calibri" w:eastAsia="Times New Roman" w:hAnsi="Calibri" w:cs="Calibri"/>
-                <w:color w:val="000000" w:themeColor="text1"/>
-                <w:szCs w:val="24"/>
-              </w:rPr>
-              <w:t>Total_attempt</w:t>
-            </w:r>
-            <w:r>
-              <w:rPr>
-                <w:rFonts w:ascii="Calibri" w:eastAsia="Times New Roman" w:hAnsi="Calibri" w:cs="Calibri"/>
-                <w:b/>
-                <w:color w:val="000000" w:themeColor="text1"/>
-                <w:szCs w:val="24"/>
-              </w:rPr>
-              <w:t>(integer)</w:t>
+                <w:color w:val="000000" w:themeColor="text1"/>
+                <w:szCs w:val="24"/>
+              </w:rPr>
+            </w:pPr>
+            <w:r>
+              <w:rPr>
+                <w:rFonts w:ascii="Calibri" w:eastAsia="Times New Roman" w:hAnsi="Calibri" w:cs="Calibri"/>
+                <w:color w:val="000000" w:themeColor="text1"/>
+                <w:szCs w:val="24"/>
+              </w:rPr>
+              <w:t>Ai_mode = False</w:t>
             </w:r>
           </w:p>
         </w:tc>
@@ -12992,28 +12802,44 @@
                 <w:color w:val="000000" w:themeColor="text1"/>
                 <w:szCs w:val="24"/>
               </w:rPr>
-              <w:t>Game_mode</w:t>
-            </w:r>
-            <w:r>
-              <w:rPr>
-                <w:rFonts w:ascii="Calibri" w:eastAsia="Times New Roman" w:hAnsi="Calibri" w:cs="Calibri"/>
-                <w:color w:val="000000" w:themeColor="text1"/>
-                <w:szCs w:val="24"/>
-              </w:rPr>
-              <w:t xml:space="preserve"> is the difficulty (“6:7”/”6:9”)</w:t>
-            </w:r>
-          </w:p>
-          <w:p>
-            <w:pPr>
-              <w:spacing w:line="330" w:lineRule="atLeast"/>
-              <w:cnfStyle w:val="000000000000" w:firstRow="0" w:lastRow="0" w:firstColumn="0" w:lastColumn="0" w:oddVBand="0" w:evenVBand="0" w:oddHBand="0" w:evenHBand="0" w:firstRowFirstColumn="0" w:firstRowLastColumn="0" w:lastRowFirstColumn="0" w:lastRowLastColumn="0"/>
-              <w:rPr>
-                <w:rFonts w:ascii="Calibri" w:eastAsia="Times New Roman" w:hAnsi="Calibri" w:cs="Calibri"/>
-                <w:b/>
-                <w:color w:val="000000" w:themeColor="text1"/>
-                <w:szCs w:val="24"/>
-              </w:rPr>
-            </w:pPr>
+              <w:t>Col_key</w:t>
+            </w:r>
+            <w:r>
+              <w:rPr>
+                <w:rFonts w:ascii="Calibri" w:eastAsia="Times New Roman" w:hAnsi="Calibri" w:cs="Calibri"/>
+                <w:color w:val="000000" w:themeColor="text1"/>
+                <w:szCs w:val="24"/>
+              </w:rPr>
+              <w:t xml:space="preserve"> is the index of column entered,</w:t>
+            </w:r>
+          </w:p>
+          <w:p>
+            <w:pPr>
+              <w:spacing w:line="330" w:lineRule="atLeast"/>
+              <w:cnfStyle w:val="000000000000" w:firstRow="0" w:lastRow="0" w:firstColumn="0" w:lastColumn="0" w:oddVBand="0" w:evenVBand="0" w:oddHBand="0" w:evenHBand="0" w:firstRowFirstColumn="0" w:firstRowLastColumn="0" w:lastRowFirstColumn="0" w:lastRowLastColumn="0"/>
+              <w:rPr>
+                <w:rFonts w:ascii="Calibri" w:eastAsia="Times New Roman" w:hAnsi="Calibri" w:cs="Calibri"/>
+                <w:color w:val="000000" w:themeColor="text1"/>
+                <w:szCs w:val="24"/>
+              </w:rPr>
+            </w:pPr>
+            <w:r>
+              <w:rPr>
+                <w:rFonts w:ascii="Calibri" w:eastAsia="Times New Roman" w:hAnsi="Calibri" w:cs="Calibri"/>
+                <w:b/>
+                <w:color w:val="000000" w:themeColor="text1"/>
+                <w:szCs w:val="24"/>
+              </w:rPr>
+              <w:t>Ai_mode</w:t>
+            </w:r>
+            <w:r>
+              <w:rPr>
+                <w:rFonts w:ascii="Calibri" w:eastAsia="Times New Roman" w:hAnsi="Calibri" w:cs="Calibri"/>
+                <w:color w:val="000000" w:themeColor="text1"/>
+                <w:szCs w:val="24"/>
+              </w:rPr>
+              <w:t xml:space="preserve"> true if its being used by ai</w:t>
+            </w:r>
           </w:p>
         </w:tc>
       </w:tr>
@@ -13059,7 +12885,7 @@
                 <w:color w:val="000000" w:themeColor="text1"/>
                 <w:szCs w:val="24"/>
               </w:rPr>
-              <w:t>load_saved_data()</w:t>
+              <w:t>save_data()</w:t>
             </w:r>
           </w:p>
         </w:tc>
@@ -13083,7 +12909,7 @@
                 <w:color w:val="000000" w:themeColor="text1"/>
                 <w:szCs w:val="24"/>
               </w:rPr>
-              <w:t>This is to load the saved game</w:t>
+              <w:t>This is to save the game</w:t>
             </w:r>
           </w:p>
         </w:tc>
@@ -13107,7 +12933,7 @@
                 <w:color w:val="000000" w:themeColor="text1"/>
                 <w:szCs w:val="24"/>
               </w:rPr>
-              <w:t>A list that contains the board data</w:t>
+              <w:t>NA</w:t>
             </w:r>
           </w:p>
         </w:tc>
@@ -13121,7 +12947,42 @@
               <w:cnfStyle w:val="000000100000" w:firstRow="0" w:lastRow="0" w:firstColumn="0" w:lastColumn="0" w:oddVBand="0" w:evenVBand="0" w:oddHBand="1" w:evenHBand="0" w:firstRowFirstColumn="0" w:firstRowLastColumn="0" w:lastRowFirstColumn="0" w:lastRowLastColumn="0"/>
               <w:rPr>
                 <w:rFonts w:ascii="Calibri" w:eastAsia="Times New Roman" w:hAnsi="Calibri" w:cs="Calibri"/>
-                <w:b/>
+                <w:color w:val="000000" w:themeColor="text1"/>
+                <w:szCs w:val="24"/>
+              </w:rPr>
+            </w:pPr>
+            <w:r>
+              <w:rPr>
+                <w:rFonts w:ascii="Calibri" w:eastAsia="Times New Roman" w:hAnsi="Calibri" w:cs="Calibri"/>
+                <w:color w:val="000000" w:themeColor="text1"/>
+                <w:szCs w:val="24"/>
+              </w:rPr>
+              <w:t>Game_list</w:t>
+            </w:r>
+            <w:r>
+              <w:rPr>
+                <w:rFonts w:ascii="Calibri" w:eastAsia="Times New Roman" w:hAnsi="Calibri" w:cs="Calibri"/>
+                <w:b/>
+                <w:color w:val="000000" w:themeColor="text1"/>
+                <w:szCs w:val="24"/>
+              </w:rPr>
+              <w:t>(list)</w:t>
+            </w:r>
+            <w:r>
+              <w:rPr>
+                <w:rFonts w:ascii="Calibri" w:eastAsia="Times New Roman" w:hAnsi="Calibri" w:cs="Calibri"/>
+                <w:color w:val="000000" w:themeColor="text1"/>
+                <w:szCs w:val="24"/>
+              </w:rPr>
+              <w:t>,</w:t>
+            </w:r>
+          </w:p>
+          <w:p>
+            <w:pPr>
+              <w:spacing w:line="330" w:lineRule="atLeast"/>
+              <w:cnfStyle w:val="000000100000" w:firstRow="0" w:lastRow="0" w:firstColumn="0" w:lastColumn="0" w:oddVBand="0" w:evenVBand="0" w:oddHBand="1" w:evenHBand="0" w:firstRowFirstColumn="0" w:firstRowLastColumn="0" w:lastRowFirstColumn="0" w:lastRowLastColumn="0"/>
+              <w:rPr>
+                <w:rFonts w:ascii="Calibri" w:eastAsia="Times New Roman" w:hAnsi="Calibri" w:cs="Calibri"/>
                 <w:color w:val="000000" w:themeColor="text1"/>
                 <w:szCs w:val="24"/>
               </w:rPr>
@@ -13143,6 +13004,43 @@
               </w:rPr>
               <w:t>(string)</w:t>
             </w:r>
+            <w:r>
+              <w:rPr>
+                <w:rFonts w:ascii="Calibri" w:eastAsia="Times New Roman" w:hAnsi="Calibri" w:cs="Calibri"/>
+                <w:color w:val="000000" w:themeColor="text1"/>
+                <w:szCs w:val="24"/>
+              </w:rPr>
+              <w:t>,</w:t>
+            </w:r>
+          </w:p>
+          <w:p>
+            <w:pPr>
+              <w:spacing w:line="330" w:lineRule="atLeast"/>
+              <w:cnfStyle w:val="000000100000" w:firstRow="0" w:lastRow="0" w:firstColumn="0" w:lastColumn="0" w:oddVBand="0" w:evenVBand="0" w:oddHBand="1" w:evenHBand="0" w:firstRowFirstColumn="0" w:firstRowLastColumn="0" w:lastRowFirstColumn="0" w:lastRowLastColumn="0"/>
+              <w:rPr>
+                <w:rFonts w:ascii="Calibri" w:eastAsia="Times New Roman" w:hAnsi="Calibri" w:cs="Calibri"/>
+                <w:b/>
+                <w:color w:val="000000" w:themeColor="text1"/>
+                <w:szCs w:val="24"/>
+              </w:rPr>
+            </w:pPr>
+            <w:r>
+              <w:rPr>
+                <w:rFonts w:ascii="Calibri" w:eastAsia="Times New Roman" w:hAnsi="Calibri" w:cs="Calibri"/>
+                <w:color w:val="000000" w:themeColor="text1"/>
+                <w:szCs w:val="24"/>
+              </w:rPr>
+              <w:t>Total_attempt</w:t>
+            </w:r>
+            <w:r>
+              <w:rPr>
+                <w:rFonts w:ascii="Calibri" w:eastAsia="Times New Roman" w:hAnsi="Calibri" w:cs="Calibri"/>
+                <w:b/>
+                <w:color w:val="000000" w:themeColor="text1"/>
+                <w:szCs w:val="24"/>
+              </w:rPr>
+              <w:t>(integer)</w:t>
+            </w:r>
           </w:p>
         </w:tc>
         <w:tc>
@@ -13166,6 +13064,34 @@
                 <w:color w:val="000000" w:themeColor="text1"/>
                 <w:szCs w:val="24"/>
               </w:rPr>
+              <w:t xml:space="preserve">Game_list </w:t>
+            </w:r>
+            <w:r>
+              <w:rPr>
+                <w:rFonts w:ascii="Calibri" w:eastAsia="Times New Roman" w:hAnsi="Calibri" w:cs="Calibri"/>
+                <w:color w:val="000000" w:themeColor="text1"/>
+                <w:szCs w:val="24"/>
+              </w:rPr>
+              <w:t>is the list that contains the board data,</w:t>
+            </w:r>
+          </w:p>
+          <w:p>
+            <w:pPr>
+              <w:spacing w:line="330" w:lineRule="atLeast"/>
+              <w:cnfStyle w:val="000000100000" w:firstRow="0" w:lastRow="0" w:firstColumn="0" w:lastColumn="0" w:oddVBand="0" w:evenVBand="0" w:oddHBand="1" w:evenHBand="0" w:firstRowFirstColumn="0" w:firstRowLastColumn="0" w:lastRowFirstColumn="0" w:lastRowLastColumn="0"/>
+              <w:rPr>
+                <w:rFonts w:ascii="Calibri" w:eastAsia="Times New Roman" w:hAnsi="Calibri" w:cs="Calibri"/>
+                <w:color w:val="000000" w:themeColor="text1"/>
+                <w:szCs w:val="24"/>
+              </w:rPr>
+            </w:pPr>
+            <w:r>
+              <w:rPr>
+                <w:rFonts w:ascii="Calibri" w:eastAsia="Times New Roman" w:hAnsi="Calibri" w:cs="Calibri"/>
+                <w:b/>
+                <w:color w:val="000000" w:themeColor="text1"/>
+                <w:szCs w:val="24"/>
+              </w:rPr>
               <w:t>Game_mode</w:t>
             </w:r>
             <w:r>
@@ -13183,6 +13109,7 @@
               <w:cnfStyle w:val="000000100000" w:firstRow="0" w:lastRow="0" w:firstColumn="0" w:lastColumn="0" w:oddVBand="0" w:evenVBand="0" w:oddHBand="1" w:evenHBand="0" w:firstRowFirstColumn="0" w:firstRowLastColumn="0" w:lastRowFirstColumn="0" w:lastRowLastColumn="0"/>
               <w:rPr>
                 <w:rFonts w:ascii="Calibri" w:eastAsia="Times New Roman" w:hAnsi="Calibri" w:cs="Calibri"/>
+                <w:b/>
                 <w:color w:val="000000" w:themeColor="text1"/>
                 <w:szCs w:val="24"/>
               </w:rPr>
@@ -13231,7 +13158,7 @@
                 <w:color w:val="000000" w:themeColor="text1"/>
                 <w:szCs w:val="24"/>
               </w:rPr>
-              <w:t>reset_data()</w:t>
+              <w:t>load_saved_data()</w:t>
             </w:r>
           </w:p>
         </w:tc>
@@ -13255,7 +13182,7 @@
                 <w:color w:val="000000" w:themeColor="text1"/>
                 <w:szCs w:val="24"/>
               </w:rPr>
-              <w:t>It reset the data in the data file, and the data in the GameBoard class</w:t>
+              <w:t>This is to load the saved game</w:t>
             </w:r>
           </w:p>
         </w:tc>
@@ -13279,7 +13206,7 @@
                 <w:color w:val="000000" w:themeColor="text1"/>
                 <w:szCs w:val="24"/>
               </w:rPr>
-              <w:t>NA</w:t>
+              <w:t>A list that contains the board data</w:t>
             </w:r>
           </w:p>
         </w:tc>
@@ -13355,7 +13282,6 @@
               <w:cnfStyle w:val="000000000000" w:firstRow="0" w:lastRow="0" w:firstColumn="0" w:lastColumn="0" w:oddVBand="0" w:evenVBand="0" w:oddHBand="0" w:evenHBand="0" w:firstRowFirstColumn="0" w:firstRowLastColumn="0" w:lastRowFirstColumn="0" w:lastRowLastColumn="0"/>
               <w:rPr>
                 <w:rFonts w:ascii="Calibri" w:eastAsia="Times New Roman" w:hAnsi="Calibri" w:cs="Calibri"/>
-                <w:b/>
                 <w:color w:val="000000" w:themeColor="text1"/>
                 <w:szCs w:val="24"/>
               </w:rPr>
@@ -13378,40 +13304,11 @@
               <w:spacing w:line="330" w:lineRule="atLeast"/>
               <w:rPr>
                 <w:rFonts w:ascii="Calibri" w:eastAsia="Times New Roman" w:hAnsi="Calibri" w:cs="Calibri"/>
-                <w:bCs w:val="0"/>
-                <w:color w:val="000000" w:themeColor="text1"/>
-                <w:szCs w:val="24"/>
-              </w:rPr>
-            </w:pPr>
-            <w:r>
-              <w:rPr>
-                <w:rFonts w:ascii="Calibri" w:eastAsia="Times New Roman" w:hAnsi="Calibri" w:cs="Calibri"/>
-                <w:bCs w:val="0"/>
-                <w:color w:val="000000" w:themeColor="text1"/>
-                <w:szCs w:val="24"/>
-              </w:rPr>
-              <w:t>-</w:t>
-            </w:r>
-          </w:p>
-          <w:p>
-            <w:pPr>
-              <w:spacing w:line="330" w:lineRule="atLeast"/>
-              <w:rPr>
-                <w:rFonts w:ascii="Calibri" w:eastAsia="Times New Roman" w:hAnsi="Calibri" w:cs="Calibri"/>
                 <w:b w:val="0"/>
                 <w:color w:val="000000" w:themeColor="text1"/>
                 <w:szCs w:val="24"/>
               </w:rPr>
             </w:pPr>
-            <w:r>
-              <w:rPr>
-                <w:rFonts w:ascii="Calibri" w:eastAsia="Times New Roman" w:hAnsi="Calibri" w:cs="Calibri"/>
-                <w:b w:val="0"/>
-                <w:color w:val="000000" w:themeColor="text1"/>
-                <w:szCs w:val="24"/>
-              </w:rPr>
-              <w:t>(ai.py)</w:t>
-            </w:r>
           </w:p>
         </w:tc>
         <w:tc>
@@ -13434,7 +13331,7 @@
                 <w:color w:val="000000" w:themeColor="text1"/>
                 <w:szCs w:val="24"/>
               </w:rPr>
-              <w:t>ai()</w:t>
+              <w:t>reset_data()</w:t>
             </w:r>
           </w:p>
         </w:tc>
@@ -13458,7 +13355,7 @@
                 <w:color w:val="000000" w:themeColor="text1"/>
                 <w:szCs w:val="24"/>
               </w:rPr>
-              <w:t>It decides the move for AI based on the algorithm designed</w:t>
+              <w:t>It reset the data in the data file, and the data in the GameBoard class</w:t>
             </w:r>
           </w:p>
         </w:tc>
@@ -13482,7 +13379,7 @@
                 <w:color w:val="000000" w:themeColor="text1"/>
                 <w:szCs w:val="24"/>
               </w:rPr>
-              <w:t>A tuple: column, index of the row</w:t>
+              <w:t>NA</w:t>
             </w:r>
           </w:p>
         </w:tc>
@@ -13588,31 +13485,31 @@
             <w:r>
               <w:rPr>
                 <w:rFonts w:ascii="Calibri" w:eastAsia="Times New Roman" w:hAnsi="Calibri" w:cs="Calibri"/>
+                <w:bCs w:val="0"/>
+                <w:color w:val="000000" w:themeColor="text1"/>
+                <w:szCs w:val="24"/>
+              </w:rPr>
+              <w:t>-</w:t>
+            </w:r>
+          </w:p>
+          <w:p>
+            <w:pPr>
+              <w:spacing w:line="330" w:lineRule="atLeast"/>
+              <w:rPr>
+                <w:rFonts w:ascii="Calibri" w:eastAsia="Times New Roman" w:hAnsi="Calibri" w:cs="Calibri"/>
                 <w:b w:val="0"/>
                 <w:color w:val="000000" w:themeColor="text1"/>
                 <w:szCs w:val="24"/>
               </w:rPr>
-              <w:t>GameOverPage</w:t>
-            </w:r>
-          </w:p>
-          <w:p>
-            <w:pPr>
-              <w:spacing w:line="330" w:lineRule="atLeast"/>
+            </w:pPr>
+            <w:r>
               <w:rPr>
                 <w:rFonts w:ascii="Calibri" w:eastAsia="Times New Roman" w:hAnsi="Calibri" w:cs="Calibri"/>
                 <w:b w:val="0"/>
                 <w:color w:val="000000" w:themeColor="text1"/>
                 <w:szCs w:val="24"/>
               </w:rPr>
-            </w:pPr>
-            <w:r>
-              <w:rPr>
-                <w:rFonts w:ascii="Calibri" w:eastAsia="Times New Roman" w:hAnsi="Calibri" w:cs="Calibri"/>
-                <w:b w:val="0"/>
-                <w:color w:val="000000" w:themeColor="text1"/>
-                <w:szCs w:val="24"/>
-              </w:rPr>
-              <w:t>(GUI -&gt; gameover_page.py)</w:t>
+              <w:t>(ai.py)</w:t>
             </w:r>
           </w:p>
         </w:tc>
@@ -13636,7 +13533,7 @@
                 <w:color w:val="000000" w:themeColor="text1"/>
                 <w:szCs w:val="24"/>
               </w:rPr>
-              <w:t>__init__()</w:t>
+              <w:t>ai()</w:t>
             </w:r>
           </w:p>
         </w:tc>
@@ -13660,7 +13557,7 @@
                 <w:color w:val="000000" w:themeColor="text1"/>
                 <w:szCs w:val="24"/>
               </w:rPr>
-              <w:t>Initialize game over page</w:t>
+              <w:t>It decides the move for AI based on the algorithm designed</w:t>
             </w:r>
           </w:p>
         </w:tc>
@@ -13684,7 +13581,7 @@
                 <w:color w:val="000000" w:themeColor="text1"/>
                 <w:szCs w:val="24"/>
               </w:rPr>
-              <w:t>NA</w:t>
+              <w:t>A tuple: column, index of the row</w:t>
             </w:r>
           </w:p>
         </w:tc>
@@ -13698,154 +13595,18 @@
               <w:cnfStyle w:val="000000000000" w:firstRow="0" w:lastRow="0" w:firstColumn="0" w:lastColumn="0" w:oddVBand="0" w:evenVBand="0" w:oddHBand="0" w:evenHBand="0" w:firstRowFirstColumn="0" w:firstRowLastColumn="0" w:lastRowFirstColumn="0" w:lastRowLastColumn="0"/>
               <w:rPr>
                 <w:rFonts w:ascii="Calibri" w:eastAsia="Times New Roman" w:hAnsi="Calibri" w:cs="Calibri"/>
-                <w:color w:val="000000" w:themeColor="text1"/>
-                <w:szCs w:val="24"/>
-              </w:rPr>
-            </w:pPr>
-            <w:r>
-              <w:rPr>
-                <w:rFonts w:ascii="Calibri" w:eastAsia="Times New Roman" w:hAnsi="Calibri" w:cs="Calibri"/>
-                <w:color w:val="000000" w:themeColor="text1"/>
-                <w:szCs w:val="24"/>
-              </w:rPr>
-              <w:t xml:space="preserve">Window </w:t>
-            </w:r>
-            <w:r>
-              <w:rPr>
-                <w:rFonts w:ascii="Calibri" w:eastAsia="Times New Roman" w:hAnsi="Calibri" w:cs="Calibri"/>
-                <w:b/>
-                <w:color w:val="000000" w:themeColor="text1"/>
-                <w:szCs w:val="24"/>
-              </w:rPr>
-              <w:t>(curses object)</w:t>
-            </w:r>
-            <w:r>
-              <w:rPr>
-                <w:rFonts w:ascii="Calibri" w:eastAsia="Times New Roman" w:hAnsi="Calibri" w:cs="Calibri"/>
-                <w:color w:val="000000" w:themeColor="text1"/>
-                <w:szCs w:val="24"/>
-              </w:rPr>
-              <w:t>,</w:t>
-            </w:r>
-          </w:p>
-          <w:p>
-            <w:pPr>
-              <w:spacing w:line="330" w:lineRule="atLeast"/>
-              <w:cnfStyle w:val="000000000000" w:firstRow="0" w:lastRow="0" w:firstColumn="0" w:lastColumn="0" w:oddVBand="0" w:evenVBand="0" w:oddHBand="0" w:evenHBand="0" w:firstRowFirstColumn="0" w:firstRowLastColumn="0" w:lastRowFirstColumn="0" w:lastRowLastColumn="0"/>
-              <w:rPr>
-                <w:rFonts w:ascii="Calibri" w:eastAsia="Times New Roman" w:hAnsi="Calibri" w:cs="Calibri"/>
-                <w:color w:val="000000" w:themeColor="text1"/>
-                <w:szCs w:val="24"/>
-              </w:rPr>
-            </w:pPr>
-            <w:r>
-              <w:rPr>
-                <w:rFonts w:ascii="Calibri" w:eastAsia="Times New Roman" w:hAnsi="Calibri" w:cs="Calibri"/>
-                <w:color w:val="000000" w:themeColor="text1"/>
-                <w:szCs w:val="24"/>
-              </w:rPr>
-              <w:t xml:space="preserve">Orig_window </w:t>
-            </w:r>
-            <w:r>
-              <w:rPr>
-                <w:rFonts w:ascii="Calibri" w:eastAsia="Times New Roman" w:hAnsi="Calibri" w:cs="Calibri"/>
-                <w:b/>
-                <w:color w:val="000000" w:themeColor="text1"/>
-                <w:szCs w:val="24"/>
-              </w:rPr>
-              <w:t>(curses object)</w:t>
-            </w:r>
-            <w:r>
-              <w:rPr>
-                <w:rFonts w:ascii="Calibri" w:eastAsia="Times New Roman" w:hAnsi="Calibri" w:cs="Calibri"/>
-                <w:color w:val="000000" w:themeColor="text1"/>
-                <w:szCs w:val="24"/>
-              </w:rPr>
-              <w:t>,</w:t>
-            </w:r>
-          </w:p>
-          <w:p>
-            <w:pPr>
-              <w:spacing w:line="330" w:lineRule="atLeast"/>
-              <w:cnfStyle w:val="000000000000" w:firstRow="0" w:lastRow="0" w:firstColumn="0" w:lastColumn="0" w:oddVBand="0" w:evenVBand="0" w:oddHBand="0" w:evenHBand="0" w:firstRowFirstColumn="0" w:firstRowLastColumn="0" w:lastRowFirstColumn="0" w:lastRowLastColumn="0"/>
-              <w:rPr>
-                <w:rFonts w:ascii="Calibri" w:eastAsia="Times New Roman" w:hAnsi="Calibri" w:cs="Calibri"/>
-                <w:b/>
-                <w:color w:val="000000" w:themeColor="text1"/>
-                <w:szCs w:val="24"/>
-              </w:rPr>
-            </w:pPr>
-            <w:r>
-              <w:rPr>
-                <w:rFonts w:ascii="Calibri" w:eastAsia="Times New Roman" w:hAnsi="Calibri" w:cs="Calibri"/>
-                <w:color w:val="000000" w:themeColor="text1"/>
-                <w:szCs w:val="24"/>
-              </w:rPr>
-              <w:t xml:space="preserve">Status </w:t>
-            </w:r>
-            <w:r>
-              <w:rPr>
-                <w:rFonts w:ascii="Calibri" w:eastAsia="Times New Roman" w:hAnsi="Calibri" w:cs="Calibri"/>
-                <w:b/>
-                <w:color w:val="000000" w:themeColor="text1"/>
-                <w:szCs w:val="24"/>
-              </w:rPr>
-              <w:t>(char)</w:t>
-            </w:r>
-          </w:p>
-          <w:p>
-            <w:pPr>
-              <w:spacing w:line="330" w:lineRule="atLeast"/>
-              <w:cnfStyle w:val="000000000000" w:firstRow="0" w:lastRow="0" w:firstColumn="0" w:lastColumn="0" w:oddVBand="0" w:evenVBand="0" w:oddHBand="0" w:evenHBand="0" w:firstRowFirstColumn="0" w:firstRowLastColumn="0" w:lastRowFirstColumn="0" w:lastRowLastColumn="0"/>
-              <w:rPr>
-                <w:rFonts w:ascii="Calibri" w:eastAsia="Times New Roman" w:hAnsi="Calibri" w:cs="Calibri"/>
-                <w:color w:val="000000" w:themeColor="text1"/>
-                <w:szCs w:val="24"/>
-              </w:rPr>
-            </w:pPr>
-            <w:r>
-              <w:rPr>
-                <w:rFonts w:ascii="Calibri" w:eastAsia="Times New Roman" w:hAnsi="Calibri" w:cs="Calibri"/>
-                <w:color w:val="000000" w:themeColor="text1"/>
-                <w:szCs w:val="24"/>
-              </w:rPr>
-              <w:t xml:space="preserve">Total_attempt </w:t>
-            </w:r>
-            <w:r>
-              <w:rPr>
-                <w:rFonts w:ascii="Calibri" w:eastAsia="Times New Roman" w:hAnsi="Calibri" w:cs="Calibri"/>
-                <w:b/>
-                <w:color w:val="000000" w:themeColor="text1"/>
-                <w:szCs w:val="24"/>
-              </w:rPr>
-              <w:t>(integer)</w:t>
-            </w:r>
-            <w:r>
-              <w:rPr>
-                <w:rFonts w:ascii="Calibri" w:eastAsia="Times New Roman" w:hAnsi="Calibri" w:cs="Calibri"/>
-                <w:color w:val="000000" w:themeColor="text1"/>
-                <w:szCs w:val="24"/>
-              </w:rPr>
-              <w:t>,</w:t>
-            </w:r>
-          </w:p>
-          <w:p>
-            <w:pPr>
-              <w:spacing w:line="330" w:lineRule="atLeast"/>
-              <w:cnfStyle w:val="000000000000" w:firstRow="0" w:lastRow="0" w:firstColumn="0" w:lastColumn="0" w:oddVBand="0" w:evenVBand="0" w:oddHBand="0" w:evenHBand="0" w:firstRowFirstColumn="0" w:firstRowLastColumn="0" w:lastRowFirstColumn="0" w:lastRowLastColumn="0"/>
-              <w:rPr>
-                <w:rFonts w:ascii="Calibri" w:eastAsia="Times New Roman" w:hAnsi="Calibri" w:cs="Calibri"/>
-                <w:color w:val="000000" w:themeColor="text1"/>
-                <w:szCs w:val="24"/>
-              </w:rPr>
-            </w:pPr>
-            <w:r>
-              <w:rPr>
-                <w:rFonts w:ascii="Calibri" w:eastAsia="Times New Roman" w:hAnsi="Calibri" w:cs="Calibri"/>
-                <w:color w:val="000000" w:themeColor="text1"/>
-                <w:szCs w:val="24"/>
-              </w:rPr>
-              <w:t xml:space="preserve">Game_mode </w:t>
+                <w:b/>
+                <w:color w:val="000000" w:themeColor="text1"/>
+                <w:szCs w:val="24"/>
+              </w:rPr>
+            </w:pPr>
+            <w:r>
+              <w:rPr>
+                <w:rFonts w:ascii="Calibri" w:eastAsia="Times New Roman" w:hAnsi="Calibri" w:cs="Calibri"/>
+                <w:color w:val="000000" w:themeColor="text1"/>
+                <w:szCs w:val="24"/>
+              </w:rPr>
+              <w:t>Game_mode</w:t>
             </w:r>
             <w:r>
               <w:rPr>
@@ -13867,109 +13628,40 @@
               <w:spacing w:line="330" w:lineRule="atLeast"/>
               <w:cnfStyle w:val="000000000000" w:firstRow="0" w:lastRow="0" w:firstColumn="0" w:lastColumn="0" w:oddVBand="0" w:evenVBand="0" w:oddHBand="0" w:evenHBand="0" w:firstRowFirstColumn="0" w:firstRowLastColumn="0" w:lastRowFirstColumn="0" w:lastRowLastColumn="0"/>
               <w:rPr>
-                <w:rFonts w:cstheme="minorHAnsi"/>
-                <w:color w:val="24292E"/>
-              </w:rPr>
-            </w:pPr>
-            <w:r>
-              <w:rPr>
-                <w:rFonts w:cstheme="minorHAnsi"/>
-                <w:b/>
-                <w:color w:val="24292E"/>
-              </w:rPr>
-              <w:t xml:space="preserve">Window </w:t>
-            </w:r>
-            <w:r>
-              <w:rPr>
-                <w:rFonts w:cstheme="minorHAnsi"/>
-                <w:color w:val="24292E"/>
-              </w:rPr>
-              <w:t>is a curses object that’s created by using curses.newwin(), or curses.wrapper()</w:t>
-            </w:r>
-          </w:p>
-          <w:p>
-            <w:pPr>
-              <w:spacing w:line="330" w:lineRule="atLeast"/>
-              <w:cnfStyle w:val="000000000000" w:firstRow="0" w:lastRow="0" w:firstColumn="0" w:lastColumn="0" w:oddVBand="0" w:evenVBand="0" w:oddHBand="0" w:evenHBand="0" w:firstRowFirstColumn="0" w:firstRowLastColumn="0" w:lastRowFirstColumn="0" w:lastRowLastColumn="0"/>
-              <w:rPr>
-                <w:rFonts w:ascii="Calibri" w:eastAsia="Times New Roman" w:hAnsi="Calibri" w:cs="Calibri"/>
-                <w:color w:val="000000" w:themeColor="text1"/>
-                <w:szCs w:val="24"/>
-              </w:rPr>
-            </w:pPr>
-            <w:r>
-              <w:rPr>
-                <w:rFonts w:ascii="Calibri" w:eastAsia="Times New Roman" w:hAnsi="Calibri" w:cs="Calibri"/>
-                <w:b/>
-                <w:color w:val="000000" w:themeColor="text1"/>
-                <w:szCs w:val="24"/>
-              </w:rPr>
-              <w:t xml:space="preserve">Orig_window </w:t>
-            </w:r>
-            <w:r>
-              <w:rPr>
-                <w:rFonts w:ascii="Calibri" w:eastAsia="Times New Roman" w:hAnsi="Calibri" w:cs="Calibri"/>
-                <w:color w:val="000000" w:themeColor="text1"/>
-                <w:szCs w:val="24"/>
-              </w:rPr>
-              <w:t xml:space="preserve"> is the window of the game board page</w:t>
-            </w:r>
-          </w:p>
-          <w:p>
-            <w:pPr>
-              <w:spacing w:line="330" w:lineRule="atLeast"/>
-              <w:cnfStyle w:val="000000000000" w:firstRow="0" w:lastRow="0" w:firstColumn="0" w:lastColumn="0" w:oddVBand="0" w:evenVBand="0" w:oddHBand="0" w:evenHBand="0" w:firstRowFirstColumn="0" w:firstRowLastColumn="0" w:lastRowFirstColumn="0" w:lastRowLastColumn="0"/>
-              <w:rPr>
-                <w:rFonts w:ascii="Calibri" w:eastAsia="Times New Roman" w:hAnsi="Calibri" w:cs="Calibri"/>
-                <w:color w:val="000000" w:themeColor="text1"/>
-                <w:szCs w:val="24"/>
-              </w:rPr>
-            </w:pPr>
-            <w:r>
-              <w:rPr>
-                <w:rFonts w:ascii="Calibri" w:eastAsia="Times New Roman" w:hAnsi="Calibri" w:cs="Calibri"/>
-                <w:b/>
-                <w:color w:val="000000" w:themeColor="text1"/>
-                <w:szCs w:val="24"/>
-              </w:rPr>
-              <w:t>Status</w:t>
-            </w:r>
-            <w:r>
-              <w:rPr>
-                <w:rFonts w:ascii="Calibri" w:eastAsia="Times New Roman" w:hAnsi="Calibri" w:cs="Calibri"/>
-                <w:color w:val="000000" w:themeColor="text1"/>
-                <w:szCs w:val="24"/>
-              </w:rPr>
-              <w:t xml:space="preserve"> is “O”/”X”/”draw”, O means player wins, X means AI wins.</w:t>
-            </w:r>
-          </w:p>
-          <w:p>
-            <w:pPr>
-              <w:spacing w:line="330" w:lineRule="atLeast"/>
-              <w:cnfStyle w:val="000000000000" w:firstRow="0" w:lastRow="0" w:firstColumn="0" w:lastColumn="0" w:oddVBand="0" w:evenVBand="0" w:oddHBand="0" w:evenHBand="0" w:firstRowFirstColumn="0" w:firstRowLastColumn="0" w:lastRowFirstColumn="0" w:lastRowLastColumn="0"/>
-              <w:rPr>
-                <w:rFonts w:ascii="Calibri" w:eastAsia="Times New Roman" w:hAnsi="Calibri" w:cs="Calibri"/>
-                <w:color w:val="000000" w:themeColor="text1"/>
-                <w:szCs w:val="24"/>
-              </w:rPr>
-            </w:pPr>
-            <w:r>
-              <w:rPr>
-                <w:rFonts w:ascii="Calibri" w:eastAsia="Times New Roman" w:hAnsi="Calibri" w:cs="Calibri"/>
-                <w:b/>
-                <w:color w:val="000000" w:themeColor="text1"/>
-                <w:szCs w:val="24"/>
-              </w:rPr>
-              <w:t>Total_attempt</w:t>
-            </w:r>
-            <w:r>
-              <w:rPr>
-                <w:rFonts w:ascii="Calibri" w:eastAsia="Times New Roman" w:hAnsi="Calibri" w:cs="Calibri"/>
-                <w:color w:val="000000" w:themeColor="text1"/>
-                <w:szCs w:val="24"/>
-              </w:rPr>
-              <w:t xml:space="preserve"> is the total move of player taken.</w:t>
-            </w:r>
+                <w:rFonts w:ascii="Calibri" w:eastAsia="Times New Roman" w:hAnsi="Calibri" w:cs="Calibri"/>
+                <w:color w:val="000000" w:themeColor="text1"/>
+                <w:szCs w:val="24"/>
+              </w:rPr>
+            </w:pPr>
+            <w:r>
+              <w:rPr>
+                <w:rFonts w:ascii="Calibri" w:eastAsia="Times New Roman" w:hAnsi="Calibri" w:cs="Calibri"/>
+                <w:b/>
+                <w:color w:val="000000" w:themeColor="text1"/>
+                <w:szCs w:val="24"/>
+              </w:rPr>
+              <w:t>Game_mode</w:t>
+            </w:r>
+            <w:r>
+              <w:rPr>
+                <w:rFonts w:ascii="Calibri" w:eastAsia="Times New Roman" w:hAnsi="Calibri" w:cs="Calibri"/>
+                <w:color w:val="000000" w:themeColor="text1"/>
+                <w:szCs w:val="24"/>
+              </w:rPr>
+              <w:t xml:space="preserve"> is the difficulty (“6:7”/”6:9”)</w:t>
+            </w:r>
+          </w:p>
+          <w:p>
+            <w:pPr>
+              <w:spacing w:line="330" w:lineRule="atLeast"/>
+              <w:cnfStyle w:val="000000000000" w:firstRow="0" w:lastRow="0" w:firstColumn="0" w:lastColumn="0" w:oddVBand="0" w:evenVBand="0" w:oddHBand="0" w:evenHBand="0" w:firstRowFirstColumn="0" w:firstRowLastColumn="0" w:lastRowFirstColumn="0" w:lastRowLastColumn="0"/>
+              <w:rPr>
+                <w:rFonts w:ascii="Calibri" w:eastAsia="Times New Roman" w:hAnsi="Calibri" w:cs="Calibri"/>
+                <w:b/>
+                <w:color w:val="000000" w:themeColor="text1"/>
+                <w:szCs w:val="24"/>
+              </w:rPr>
+            </w:pPr>
           </w:p>
         </w:tc>
       </w:tr>
@@ -13988,11 +13680,40 @@
               <w:spacing w:line="330" w:lineRule="atLeast"/>
               <w:rPr>
                 <w:rFonts w:ascii="Calibri" w:eastAsia="Times New Roman" w:hAnsi="Calibri" w:cs="Calibri"/>
+                <w:bCs w:val="0"/>
+                <w:color w:val="000000" w:themeColor="text1"/>
+                <w:szCs w:val="24"/>
+              </w:rPr>
+            </w:pPr>
+            <w:r>
+              <w:rPr>
+                <w:rFonts w:ascii="Calibri" w:eastAsia="Times New Roman" w:hAnsi="Calibri" w:cs="Calibri"/>
                 <w:b w:val="0"/>
                 <w:color w:val="000000" w:themeColor="text1"/>
                 <w:szCs w:val="24"/>
               </w:rPr>
-            </w:pPr>
+              <w:t>GameOverPage</w:t>
+            </w:r>
+          </w:p>
+          <w:p>
+            <w:pPr>
+              <w:spacing w:line="330" w:lineRule="atLeast"/>
+              <w:rPr>
+                <w:rFonts w:ascii="Calibri" w:eastAsia="Times New Roman" w:hAnsi="Calibri" w:cs="Calibri"/>
+                <w:b w:val="0"/>
+                <w:color w:val="000000" w:themeColor="text1"/>
+                <w:szCs w:val="24"/>
+              </w:rPr>
+            </w:pPr>
+            <w:r>
+              <w:rPr>
+                <w:rFonts w:ascii="Calibri" w:eastAsia="Times New Roman" w:hAnsi="Calibri" w:cs="Calibri"/>
+                <w:b w:val="0"/>
+                <w:color w:val="000000" w:themeColor="text1"/>
+                <w:szCs w:val="24"/>
+              </w:rPr>
+              <w:t>(GUI -&gt; gameover_page.py)</w:t>
+            </w:r>
           </w:p>
         </w:tc>
         <w:tc>
@@ -14015,7 +13736,7 @@
                 <w:color w:val="000000" w:themeColor="text1"/>
                 <w:szCs w:val="24"/>
               </w:rPr>
-              <w:t>main()</w:t>
+              <w:t>__init__()</w:t>
             </w:r>
           </w:p>
         </w:tc>
@@ -14039,7 +13760,7 @@
                 <w:color w:val="000000" w:themeColor="text1"/>
                 <w:szCs w:val="24"/>
               </w:rPr>
-              <w:t>Load game over page</w:t>
+              <w:t>Initialize game over page</w:t>
             </w:r>
           </w:p>
         </w:tc>
@@ -14087,7 +13808,153 @@
                 <w:color w:val="000000" w:themeColor="text1"/>
                 <w:szCs w:val="24"/>
               </w:rPr>
-              <w:t>-</w:t>
+              <w:t xml:space="preserve">Window </w:t>
+            </w:r>
+            <w:r>
+              <w:rPr>
+                <w:rFonts w:ascii="Calibri" w:eastAsia="Times New Roman" w:hAnsi="Calibri" w:cs="Calibri"/>
+                <w:b/>
+                <w:color w:val="000000" w:themeColor="text1"/>
+                <w:szCs w:val="24"/>
+              </w:rPr>
+              <w:t>(curses object)</w:t>
+            </w:r>
+            <w:r>
+              <w:rPr>
+                <w:rFonts w:ascii="Calibri" w:eastAsia="Times New Roman" w:hAnsi="Calibri" w:cs="Calibri"/>
+                <w:color w:val="000000" w:themeColor="text1"/>
+                <w:szCs w:val="24"/>
+              </w:rPr>
+              <w:t>,</w:t>
+            </w:r>
+          </w:p>
+          <w:p>
+            <w:pPr>
+              <w:spacing w:line="330" w:lineRule="atLeast"/>
+              <w:cnfStyle w:val="000000100000" w:firstRow="0" w:lastRow="0" w:firstColumn="0" w:lastColumn="0" w:oddVBand="0" w:evenVBand="0" w:oddHBand="1" w:evenHBand="0" w:firstRowFirstColumn="0" w:firstRowLastColumn="0" w:lastRowFirstColumn="0" w:lastRowLastColumn="0"/>
+              <w:rPr>
+                <w:rFonts w:ascii="Calibri" w:eastAsia="Times New Roman" w:hAnsi="Calibri" w:cs="Calibri"/>
+                <w:color w:val="000000" w:themeColor="text1"/>
+                <w:szCs w:val="24"/>
+              </w:rPr>
+            </w:pPr>
+            <w:r>
+              <w:rPr>
+                <w:rFonts w:ascii="Calibri" w:eastAsia="Times New Roman" w:hAnsi="Calibri" w:cs="Calibri"/>
+                <w:color w:val="000000" w:themeColor="text1"/>
+                <w:szCs w:val="24"/>
+              </w:rPr>
+              <w:t xml:space="preserve">Orig_window </w:t>
+            </w:r>
+            <w:r>
+              <w:rPr>
+                <w:rFonts w:ascii="Calibri" w:eastAsia="Times New Roman" w:hAnsi="Calibri" w:cs="Calibri"/>
+                <w:b/>
+                <w:color w:val="000000" w:themeColor="text1"/>
+                <w:szCs w:val="24"/>
+              </w:rPr>
+              <w:t>(curses object)</w:t>
+            </w:r>
+            <w:r>
+              <w:rPr>
+                <w:rFonts w:ascii="Calibri" w:eastAsia="Times New Roman" w:hAnsi="Calibri" w:cs="Calibri"/>
+                <w:color w:val="000000" w:themeColor="text1"/>
+                <w:szCs w:val="24"/>
+              </w:rPr>
+              <w:t>,</w:t>
+            </w:r>
+          </w:p>
+          <w:p>
+            <w:pPr>
+              <w:spacing w:line="330" w:lineRule="atLeast"/>
+              <w:cnfStyle w:val="000000100000" w:firstRow="0" w:lastRow="0" w:firstColumn="0" w:lastColumn="0" w:oddVBand="0" w:evenVBand="0" w:oddHBand="1" w:evenHBand="0" w:firstRowFirstColumn="0" w:firstRowLastColumn="0" w:lastRowFirstColumn="0" w:lastRowLastColumn="0"/>
+              <w:rPr>
+                <w:rFonts w:ascii="Calibri" w:eastAsia="Times New Roman" w:hAnsi="Calibri" w:cs="Calibri"/>
+                <w:b/>
+                <w:color w:val="000000" w:themeColor="text1"/>
+                <w:szCs w:val="24"/>
+              </w:rPr>
+            </w:pPr>
+            <w:r>
+              <w:rPr>
+                <w:rFonts w:ascii="Calibri" w:eastAsia="Times New Roman" w:hAnsi="Calibri" w:cs="Calibri"/>
+                <w:color w:val="000000" w:themeColor="text1"/>
+                <w:szCs w:val="24"/>
+              </w:rPr>
+              <w:t xml:space="preserve">Status </w:t>
+            </w:r>
+            <w:r>
+              <w:rPr>
+                <w:rFonts w:ascii="Calibri" w:eastAsia="Times New Roman" w:hAnsi="Calibri" w:cs="Calibri"/>
+                <w:b/>
+                <w:color w:val="000000" w:themeColor="text1"/>
+                <w:szCs w:val="24"/>
+              </w:rPr>
+              <w:t>(char)</w:t>
+            </w:r>
+          </w:p>
+          <w:p>
+            <w:pPr>
+              <w:spacing w:line="330" w:lineRule="atLeast"/>
+              <w:cnfStyle w:val="000000100000" w:firstRow="0" w:lastRow="0" w:firstColumn="0" w:lastColumn="0" w:oddVBand="0" w:evenVBand="0" w:oddHBand="1" w:evenHBand="0" w:firstRowFirstColumn="0" w:firstRowLastColumn="0" w:lastRowFirstColumn="0" w:lastRowLastColumn="0"/>
+              <w:rPr>
+                <w:rFonts w:ascii="Calibri" w:eastAsia="Times New Roman" w:hAnsi="Calibri" w:cs="Calibri"/>
+                <w:color w:val="000000" w:themeColor="text1"/>
+                <w:szCs w:val="24"/>
+              </w:rPr>
+            </w:pPr>
+            <w:r>
+              <w:rPr>
+                <w:rFonts w:ascii="Calibri" w:eastAsia="Times New Roman" w:hAnsi="Calibri" w:cs="Calibri"/>
+                <w:color w:val="000000" w:themeColor="text1"/>
+                <w:szCs w:val="24"/>
+              </w:rPr>
+              <w:t xml:space="preserve">Total_attempt </w:t>
+            </w:r>
+            <w:r>
+              <w:rPr>
+                <w:rFonts w:ascii="Calibri" w:eastAsia="Times New Roman" w:hAnsi="Calibri" w:cs="Calibri"/>
+                <w:b/>
+                <w:color w:val="000000" w:themeColor="text1"/>
+                <w:szCs w:val="24"/>
+              </w:rPr>
+              <w:t>(integer)</w:t>
+            </w:r>
+            <w:r>
+              <w:rPr>
+                <w:rFonts w:ascii="Calibri" w:eastAsia="Times New Roman" w:hAnsi="Calibri" w:cs="Calibri"/>
+                <w:color w:val="000000" w:themeColor="text1"/>
+                <w:szCs w:val="24"/>
+              </w:rPr>
+              <w:t>,</w:t>
+            </w:r>
+          </w:p>
+          <w:p>
+            <w:pPr>
+              <w:spacing w:line="330" w:lineRule="atLeast"/>
+              <w:cnfStyle w:val="000000100000" w:firstRow="0" w:lastRow="0" w:firstColumn="0" w:lastColumn="0" w:oddVBand="0" w:evenVBand="0" w:oddHBand="1" w:evenHBand="0" w:firstRowFirstColumn="0" w:firstRowLastColumn="0" w:lastRowFirstColumn="0" w:lastRowLastColumn="0"/>
+              <w:rPr>
+                <w:rFonts w:ascii="Calibri" w:eastAsia="Times New Roman" w:hAnsi="Calibri" w:cs="Calibri"/>
+                <w:color w:val="000000" w:themeColor="text1"/>
+                <w:szCs w:val="24"/>
+              </w:rPr>
+            </w:pPr>
+            <w:r>
+              <w:rPr>
+                <w:rFonts w:ascii="Calibri" w:eastAsia="Times New Roman" w:hAnsi="Calibri" w:cs="Calibri"/>
+                <w:color w:val="000000" w:themeColor="text1"/>
+                <w:szCs w:val="24"/>
+              </w:rPr>
+              <w:t xml:space="preserve">Game_mode </w:t>
+            </w:r>
+            <w:r>
+              <w:rPr>
+                <w:rFonts w:ascii="Calibri" w:eastAsia="Times New Roman" w:hAnsi="Calibri" w:cs="Calibri"/>
+                <w:b/>
+                <w:color w:val="000000" w:themeColor="text1"/>
+                <w:szCs w:val="24"/>
+              </w:rPr>
+              <w:t>(string)</w:t>
             </w:r>
           </w:p>
         </w:tc>
@@ -14100,20 +13967,108 @@
               <w:spacing w:line="330" w:lineRule="atLeast"/>
               <w:cnfStyle w:val="000000100000" w:firstRow="0" w:lastRow="0" w:firstColumn="0" w:lastColumn="0" w:oddVBand="0" w:evenVBand="0" w:oddHBand="1" w:evenHBand="0" w:firstRowFirstColumn="0" w:firstRowLastColumn="0" w:lastRowFirstColumn="0" w:lastRowLastColumn="0"/>
               <w:rPr>
-                <w:rFonts w:ascii="Calibri" w:eastAsia="Times New Roman" w:hAnsi="Calibri" w:cs="Calibri"/>
-                <w:b/>
-                <w:color w:val="000000" w:themeColor="text1"/>
-                <w:szCs w:val="24"/>
-              </w:rPr>
-            </w:pPr>
-            <w:r>
-              <w:rPr>
-                <w:rFonts w:ascii="Calibri" w:eastAsia="Times New Roman" w:hAnsi="Calibri" w:cs="Calibri"/>
-                <w:b/>
-                <w:color w:val="000000" w:themeColor="text1"/>
-                <w:szCs w:val="24"/>
-              </w:rPr>
-              <w:t>-</w:t>
+                <w:rFonts w:cstheme="minorHAnsi"/>
+                <w:color w:val="24292E"/>
+              </w:rPr>
+            </w:pPr>
+            <w:r>
+              <w:rPr>
+                <w:rFonts w:cstheme="minorHAnsi"/>
+                <w:b/>
+                <w:color w:val="24292E"/>
+              </w:rPr>
+              <w:t xml:space="preserve">Window </w:t>
+            </w:r>
+            <w:r>
+              <w:rPr>
+                <w:rFonts w:cstheme="minorHAnsi"/>
+                <w:color w:val="24292E"/>
+              </w:rPr>
+              <w:t>is a curses object that’s created by using curses.newwin(), or curses.wrapper()</w:t>
+            </w:r>
+          </w:p>
+          <w:p>
+            <w:pPr>
+              <w:spacing w:line="330" w:lineRule="atLeast"/>
+              <w:cnfStyle w:val="000000100000" w:firstRow="0" w:lastRow="0" w:firstColumn="0" w:lastColumn="0" w:oddVBand="0" w:evenVBand="0" w:oddHBand="1" w:evenHBand="0" w:firstRowFirstColumn="0" w:firstRowLastColumn="0" w:lastRowFirstColumn="0" w:lastRowLastColumn="0"/>
+              <w:rPr>
+                <w:rFonts w:ascii="Calibri" w:eastAsia="Times New Roman" w:hAnsi="Calibri" w:cs="Calibri"/>
+                <w:color w:val="000000" w:themeColor="text1"/>
+                <w:szCs w:val="24"/>
+              </w:rPr>
+            </w:pPr>
+            <w:r>
+              <w:rPr>
+                <w:rFonts w:ascii="Calibri" w:eastAsia="Times New Roman" w:hAnsi="Calibri" w:cs="Calibri"/>
+                <w:b/>
+                <w:color w:val="000000" w:themeColor="text1"/>
+                <w:szCs w:val="24"/>
+              </w:rPr>
+              <w:t xml:space="preserve">Orig_window </w:t>
+            </w:r>
+            <w:r>
+              <w:rPr>
+                <w:rFonts w:ascii="Calibri" w:eastAsia="Times New Roman" w:hAnsi="Calibri" w:cs="Calibri"/>
+                <w:color w:val="000000" w:themeColor="text1"/>
+                <w:szCs w:val="24"/>
+              </w:rPr>
+              <w:t xml:space="preserve"> is the window of the game board page</w:t>
+            </w:r>
+          </w:p>
+          <w:p>
+            <w:pPr>
+              <w:spacing w:line="330" w:lineRule="atLeast"/>
+              <w:cnfStyle w:val="000000100000" w:firstRow="0" w:lastRow="0" w:firstColumn="0" w:lastColumn="0" w:oddVBand="0" w:evenVBand="0" w:oddHBand="1" w:evenHBand="0" w:firstRowFirstColumn="0" w:firstRowLastColumn="0" w:lastRowFirstColumn="0" w:lastRowLastColumn="0"/>
+              <w:rPr>
+                <w:rFonts w:ascii="Calibri" w:eastAsia="Times New Roman" w:hAnsi="Calibri" w:cs="Calibri"/>
+                <w:color w:val="000000" w:themeColor="text1"/>
+                <w:szCs w:val="24"/>
+              </w:rPr>
+            </w:pPr>
+            <w:r>
+              <w:rPr>
+                <w:rFonts w:ascii="Calibri" w:eastAsia="Times New Roman" w:hAnsi="Calibri" w:cs="Calibri"/>
+                <w:b/>
+                <w:color w:val="000000" w:themeColor="text1"/>
+                <w:szCs w:val="24"/>
+              </w:rPr>
+              <w:t>Status</w:t>
+            </w:r>
+            <w:r>
+              <w:rPr>
+                <w:rFonts w:ascii="Calibri" w:eastAsia="Times New Roman" w:hAnsi="Calibri" w:cs="Calibri"/>
+                <w:color w:val="000000" w:themeColor="text1"/>
+                <w:szCs w:val="24"/>
+              </w:rPr>
+              <w:t xml:space="preserve"> is “O”/”X”/”draw”, O means player wins, X means AI wins.</w:t>
+            </w:r>
+          </w:p>
+          <w:p>
+            <w:pPr>
+              <w:spacing w:line="330" w:lineRule="atLeast"/>
+              <w:cnfStyle w:val="000000100000" w:firstRow="0" w:lastRow="0" w:firstColumn="0" w:lastColumn="0" w:oddVBand="0" w:evenVBand="0" w:oddHBand="1" w:evenHBand="0" w:firstRowFirstColumn="0" w:firstRowLastColumn="0" w:lastRowFirstColumn="0" w:lastRowLastColumn="0"/>
+              <w:rPr>
+                <w:rFonts w:ascii="Calibri" w:eastAsia="Times New Roman" w:hAnsi="Calibri" w:cs="Calibri"/>
+                <w:color w:val="000000" w:themeColor="text1"/>
+                <w:szCs w:val="24"/>
+              </w:rPr>
+            </w:pPr>
+            <w:r>
+              <w:rPr>
+                <w:rFonts w:ascii="Calibri" w:eastAsia="Times New Roman" w:hAnsi="Calibri" w:cs="Calibri"/>
+                <w:b/>
+                <w:color w:val="000000" w:themeColor="text1"/>
+                <w:szCs w:val="24"/>
+              </w:rPr>
+              <w:t>Total_attempt</w:t>
+            </w:r>
+            <w:r>
+              <w:rPr>
+                <w:rFonts w:ascii="Calibri" w:eastAsia="Times New Roman" w:hAnsi="Calibri" w:cs="Calibri"/>
+                <w:color w:val="000000" w:themeColor="text1"/>
+                <w:szCs w:val="24"/>
+              </w:rPr>
+              <w:t xml:space="preserve"> is the total move of player taken.</w:t>
             </w:r>
           </w:p>
         </w:tc>
@@ -14159,7 +14114,7 @@
                 <w:color w:val="000000" w:themeColor="text1"/>
                 <w:szCs w:val="24"/>
               </w:rPr>
-              <w:t>save_score()</w:t>
+              <w:t>main()</w:t>
             </w:r>
           </w:p>
         </w:tc>
@@ -14183,7 +14138,7 @@
                 <w:color w:val="000000" w:themeColor="text1"/>
                 <w:szCs w:val="24"/>
               </w:rPr>
-              <w:t>A private function to save player’s name, date and score</w:t>
+              <w:t>Load game over page</w:t>
             </w:r>
           </w:p>
         </w:tc>
@@ -14231,45 +14186,7 @@
                 <w:color w:val="000000" w:themeColor="text1"/>
                 <w:szCs w:val="24"/>
               </w:rPr>
-              <w:t xml:space="preserve">Name </w:t>
-            </w:r>
-            <w:r>
-              <w:rPr>
-                <w:rFonts w:ascii="Calibri" w:eastAsia="Times New Roman" w:hAnsi="Calibri" w:cs="Calibri"/>
-                <w:b/>
-                <w:color w:val="000000" w:themeColor="text1"/>
-                <w:szCs w:val="24"/>
-              </w:rPr>
-              <w:t>(string)</w:t>
-            </w:r>
-          </w:p>
-          <w:p>
-            <w:pPr>
-              <w:spacing w:line="330" w:lineRule="atLeast"/>
-              <w:cnfStyle w:val="000000000000" w:firstRow="0" w:lastRow="0" w:firstColumn="0" w:lastColumn="0" w:oddVBand="0" w:evenVBand="0" w:oddHBand="0" w:evenHBand="0" w:firstRowFirstColumn="0" w:firstRowLastColumn="0" w:lastRowFirstColumn="0" w:lastRowLastColumn="0"/>
-              <w:rPr>
-                <w:rFonts w:ascii="Calibri" w:eastAsia="Times New Roman" w:hAnsi="Calibri" w:cs="Calibri"/>
-                <w:b/>
-                <w:color w:val="000000" w:themeColor="text1"/>
-                <w:szCs w:val="24"/>
-              </w:rPr>
-            </w:pPr>
-            <w:r>
-              <w:rPr>
-                <w:rFonts w:ascii="Calibri" w:eastAsia="Times New Roman" w:hAnsi="Calibri" w:cs="Calibri"/>
-                <w:color w:val="000000" w:themeColor="text1"/>
-                <w:szCs w:val="24"/>
-              </w:rPr>
-              <w:t xml:space="preserve">Score </w:t>
-            </w:r>
-            <w:r>
-              <w:rPr>
-                <w:rFonts w:ascii="Calibri" w:eastAsia="Times New Roman" w:hAnsi="Calibri" w:cs="Calibri"/>
-                <w:b/>
-                <w:color w:val="000000" w:themeColor="text1"/>
-                <w:szCs w:val="24"/>
-              </w:rPr>
-              <w:t>(integer)</w:t>
+              <w:t>-</w:t>
             </w:r>
           </w:p>
         </w:tc>
@@ -14283,54 +14200,19 @@
               <w:cnfStyle w:val="000000000000" w:firstRow="0" w:lastRow="0" w:firstColumn="0" w:lastColumn="0" w:oddVBand="0" w:evenVBand="0" w:oddHBand="0" w:evenHBand="0" w:firstRowFirstColumn="0" w:firstRowLastColumn="0" w:lastRowFirstColumn="0" w:lastRowLastColumn="0"/>
               <w:rPr>
                 <w:rFonts w:ascii="Calibri" w:eastAsia="Times New Roman" w:hAnsi="Calibri" w:cs="Calibri"/>
-                <w:color w:val="000000" w:themeColor="text1"/>
-                <w:szCs w:val="24"/>
-              </w:rPr>
-            </w:pPr>
-            <w:r>
-              <w:rPr>
-                <w:rFonts w:ascii="Calibri" w:eastAsia="Times New Roman" w:hAnsi="Calibri" w:cs="Calibri"/>
-                <w:b/>
-                <w:color w:val="000000" w:themeColor="text1"/>
-                <w:szCs w:val="24"/>
-              </w:rPr>
-              <w:t xml:space="preserve">Name </w:t>
-            </w:r>
-            <w:r>
-              <w:rPr>
-                <w:rFonts w:ascii="Calibri" w:eastAsia="Times New Roman" w:hAnsi="Calibri" w:cs="Calibri"/>
-                <w:color w:val="000000" w:themeColor="text1"/>
-                <w:szCs w:val="24"/>
-              </w:rPr>
-              <w:t>is the input name of the player,</w:t>
-            </w:r>
-          </w:p>
-          <w:p>
-            <w:pPr>
-              <w:spacing w:line="330" w:lineRule="atLeast"/>
-              <w:cnfStyle w:val="000000000000" w:firstRow="0" w:lastRow="0" w:firstColumn="0" w:lastColumn="0" w:oddVBand="0" w:evenVBand="0" w:oddHBand="0" w:evenHBand="0" w:firstRowFirstColumn="0" w:firstRowLastColumn="0" w:lastRowFirstColumn="0" w:lastRowLastColumn="0"/>
-              <w:rPr>
-                <w:rFonts w:ascii="Calibri" w:eastAsia="Times New Roman" w:hAnsi="Calibri" w:cs="Calibri"/>
-                <w:color w:val="000000" w:themeColor="text1"/>
-                <w:szCs w:val="24"/>
-              </w:rPr>
-            </w:pPr>
-            <w:r>
-              <w:rPr>
-                <w:rFonts w:ascii="Calibri" w:eastAsia="Times New Roman" w:hAnsi="Calibri" w:cs="Calibri"/>
-                <w:b/>
-                <w:color w:val="000000" w:themeColor="text1"/>
-                <w:szCs w:val="24"/>
-              </w:rPr>
-              <w:t>Score</w:t>
-            </w:r>
-            <w:r>
-              <w:rPr>
-                <w:rFonts w:ascii="Calibri" w:eastAsia="Times New Roman" w:hAnsi="Calibri" w:cs="Calibri"/>
-                <w:color w:val="000000" w:themeColor="text1"/>
-                <w:szCs w:val="24"/>
-              </w:rPr>
-              <w:t xml:space="preserve"> is the score of the game</w:t>
+                <w:b/>
+                <w:color w:val="000000" w:themeColor="text1"/>
+                <w:szCs w:val="24"/>
+              </w:rPr>
+            </w:pPr>
+            <w:r>
+              <w:rPr>
+                <w:rFonts w:ascii="Calibri" w:eastAsia="Times New Roman" w:hAnsi="Calibri" w:cs="Calibri"/>
+                <w:b/>
+                <w:color w:val="000000" w:themeColor="text1"/>
+                <w:szCs w:val="24"/>
+              </w:rPr>
+              <w:t>-</w:t>
             </w:r>
           </w:p>
         </w:tc>
@@ -14377,6 +14259,223 @@
                 <w:color w:val="000000" w:themeColor="text1"/>
                 <w:szCs w:val="24"/>
               </w:rPr>
+              <w:t>save_score()</w:t>
+            </w:r>
+          </w:p>
+        </w:tc>
+        <w:tc>
+          <w:tcPr>
+            <w:tcW w:w="2658" w:type="dxa"/>
+          </w:tcPr>
+          <w:p>
+            <w:pPr>
+              <w:spacing w:line="330" w:lineRule="atLeast"/>
+              <w:cnfStyle w:val="000000100000" w:firstRow="0" w:lastRow="0" w:firstColumn="0" w:lastColumn="0" w:oddVBand="0" w:evenVBand="0" w:oddHBand="1" w:evenHBand="0" w:firstRowFirstColumn="0" w:firstRowLastColumn="0" w:lastRowFirstColumn="0" w:lastRowLastColumn="0"/>
+              <w:rPr>
+                <w:rFonts w:ascii="Calibri" w:eastAsia="Times New Roman" w:hAnsi="Calibri" w:cs="Calibri"/>
+                <w:color w:val="000000" w:themeColor="text1"/>
+                <w:szCs w:val="24"/>
+              </w:rPr>
+            </w:pPr>
+            <w:r>
+              <w:rPr>
+                <w:rFonts w:ascii="Calibri" w:eastAsia="Times New Roman" w:hAnsi="Calibri" w:cs="Calibri"/>
+                <w:color w:val="000000" w:themeColor="text1"/>
+                <w:szCs w:val="24"/>
+              </w:rPr>
+              <w:t>A private function to save player’s name, date and score</w:t>
+            </w:r>
+          </w:p>
+        </w:tc>
+        <w:tc>
+          <w:tcPr>
+            <w:tcW w:w="1260" w:type="dxa"/>
+          </w:tcPr>
+          <w:p>
+            <w:pPr>
+              <w:spacing w:line="330" w:lineRule="atLeast"/>
+              <w:cnfStyle w:val="000000100000" w:firstRow="0" w:lastRow="0" w:firstColumn="0" w:lastColumn="0" w:oddVBand="0" w:evenVBand="0" w:oddHBand="1" w:evenHBand="0" w:firstRowFirstColumn="0" w:firstRowLastColumn="0" w:lastRowFirstColumn="0" w:lastRowLastColumn="0"/>
+              <w:rPr>
+                <w:rFonts w:ascii="Calibri" w:eastAsia="Times New Roman" w:hAnsi="Calibri" w:cs="Calibri"/>
+                <w:color w:val="000000" w:themeColor="text1"/>
+                <w:szCs w:val="24"/>
+              </w:rPr>
+            </w:pPr>
+            <w:r>
+              <w:rPr>
+                <w:rFonts w:ascii="Calibri" w:eastAsia="Times New Roman" w:hAnsi="Calibri" w:cs="Calibri"/>
+                <w:color w:val="000000" w:themeColor="text1"/>
+                <w:szCs w:val="24"/>
+              </w:rPr>
+              <w:t>NA</w:t>
+            </w:r>
+          </w:p>
+        </w:tc>
+        <w:tc>
+          <w:tcPr>
+            <w:tcW w:w="2163" w:type="dxa"/>
+          </w:tcPr>
+          <w:p>
+            <w:pPr>
+              <w:spacing w:line="330" w:lineRule="atLeast"/>
+              <w:cnfStyle w:val="000000100000" w:firstRow="0" w:lastRow="0" w:firstColumn="0" w:lastColumn="0" w:oddVBand="0" w:evenVBand="0" w:oddHBand="1" w:evenHBand="0" w:firstRowFirstColumn="0" w:firstRowLastColumn="0" w:lastRowFirstColumn="0" w:lastRowLastColumn="0"/>
+              <w:rPr>
+                <w:rFonts w:ascii="Calibri" w:eastAsia="Times New Roman" w:hAnsi="Calibri" w:cs="Calibri"/>
+                <w:color w:val="000000" w:themeColor="text1"/>
+                <w:szCs w:val="24"/>
+              </w:rPr>
+            </w:pPr>
+            <w:r>
+              <w:rPr>
+                <w:rFonts w:ascii="Calibri" w:eastAsia="Times New Roman" w:hAnsi="Calibri" w:cs="Calibri"/>
+                <w:color w:val="000000" w:themeColor="text1"/>
+                <w:szCs w:val="24"/>
+              </w:rPr>
+              <w:t xml:space="preserve">Name </w:t>
+            </w:r>
+            <w:r>
+              <w:rPr>
+                <w:rFonts w:ascii="Calibri" w:eastAsia="Times New Roman" w:hAnsi="Calibri" w:cs="Calibri"/>
+                <w:b/>
+                <w:color w:val="000000" w:themeColor="text1"/>
+                <w:szCs w:val="24"/>
+              </w:rPr>
+              <w:t>(string)</w:t>
+            </w:r>
+          </w:p>
+          <w:p>
+            <w:pPr>
+              <w:spacing w:line="330" w:lineRule="atLeast"/>
+              <w:cnfStyle w:val="000000100000" w:firstRow="0" w:lastRow="0" w:firstColumn="0" w:lastColumn="0" w:oddVBand="0" w:evenVBand="0" w:oddHBand="1" w:evenHBand="0" w:firstRowFirstColumn="0" w:firstRowLastColumn="0" w:lastRowFirstColumn="0" w:lastRowLastColumn="0"/>
+              <w:rPr>
+                <w:rFonts w:ascii="Calibri" w:eastAsia="Times New Roman" w:hAnsi="Calibri" w:cs="Calibri"/>
+                <w:b/>
+                <w:color w:val="000000" w:themeColor="text1"/>
+                <w:szCs w:val="24"/>
+              </w:rPr>
+            </w:pPr>
+            <w:r>
+              <w:rPr>
+                <w:rFonts w:ascii="Calibri" w:eastAsia="Times New Roman" w:hAnsi="Calibri" w:cs="Calibri"/>
+                <w:color w:val="000000" w:themeColor="text1"/>
+                <w:szCs w:val="24"/>
+              </w:rPr>
+              <w:t xml:space="preserve">Score </w:t>
+            </w:r>
+            <w:r>
+              <w:rPr>
+                <w:rFonts w:ascii="Calibri" w:eastAsia="Times New Roman" w:hAnsi="Calibri" w:cs="Calibri"/>
+                <w:b/>
+                <w:color w:val="000000" w:themeColor="text1"/>
+                <w:szCs w:val="24"/>
+              </w:rPr>
+              <w:t>(integer)</w:t>
+            </w:r>
+          </w:p>
+        </w:tc>
+        <w:tc>
+          <w:tcPr>
+            <w:tcW w:w="3867" w:type="dxa"/>
+          </w:tcPr>
+          <w:p>
+            <w:pPr>
+              <w:spacing w:line="330" w:lineRule="atLeast"/>
+              <w:cnfStyle w:val="000000100000" w:firstRow="0" w:lastRow="0" w:firstColumn="0" w:lastColumn="0" w:oddVBand="0" w:evenVBand="0" w:oddHBand="1" w:evenHBand="0" w:firstRowFirstColumn="0" w:firstRowLastColumn="0" w:lastRowFirstColumn="0" w:lastRowLastColumn="0"/>
+              <w:rPr>
+                <w:rFonts w:ascii="Calibri" w:eastAsia="Times New Roman" w:hAnsi="Calibri" w:cs="Calibri"/>
+                <w:color w:val="000000" w:themeColor="text1"/>
+                <w:szCs w:val="24"/>
+              </w:rPr>
+            </w:pPr>
+            <w:r>
+              <w:rPr>
+                <w:rFonts w:ascii="Calibri" w:eastAsia="Times New Roman" w:hAnsi="Calibri" w:cs="Calibri"/>
+                <w:b/>
+                <w:color w:val="000000" w:themeColor="text1"/>
+                <w:szCs w:val="24"/>
+              </w:rPr>
+              <w:t xml:space="preserve">Name </w:t>
+            </w:r>
+            <w:r>
+              <w:rPr>
+                <w:rFonts w:ascii="Calibri" w:eastAsia="Times New Roman" w:hAnsi="Calibri" w:cs="Calibri"/>
+                <w:color w:val="000000" w:themeColor="text1"/>
+                <w:szCs w:val="24"/>
+              </w:rPr>
+              <w:t>is the input name of the player,</w:t>
+            </w:r>
+          </w:p>
+          <w:p>
+            <w:pPr>
+              <w:spacing w:line="330" w:lineRule="atLeast"/>
+              <w:cnfStyle w:val="000000100000" w:firstRow="0" w:lastRow="0" w:firstColumn="0" w:lastColumn="0" w:oddVBand="0" w:evenVBand="0" w:oddHBand="1" w:evenHBand="0" w:firstRowFirstColumn="0" w:firstRowLastColumn="0" w:lastRowFirstColumn="0" w:lastRowLastColumn="0"/>
+              <w:rPr>
+                <w:rFonts w:ascii="Calibri" w:eastAsia="Times New Roman" w:hAnsi="Calibri" w:cs="Calibri"/>
+                <w:color w:val="000000" w:themeColor="text1"/>
+                <w:szCs w:val="24"/>
+              </w:rPr>
+            </w:pPr>
+            <w:r>
+              <w:rPr>
+                <w:rFonts w:ascii="Calibri" w:eastAsia="Times New Roman" w:hAnsi="Calibri" w:cs="Calibri"/>
+                <w:b/>
+                <w:color w:val="000000" w:themeColor="text1"/>
+                <w:szCs w:val="24"/>
+              </w:rPr>
+              <w:t>Score</w:t>
+            </w:r>
+            <w:r>
+              <w:rPr>
+                <w:rFonts w:ascii="Calibri" w:eastAsia="Times New Roman" w:hAnsi="Calibri" w:cs="Calibri"/>
+                <w:color w:val="000000" w:themeColor="text1"/>
+                <w:szCs w:val="24"/>
+              </w:rPr>
+              <w:t xml:space="preserve"> is the score of the game</w:t>
+            </w:r>
+          </w:p>
+        </w:tc>
+      </w:tr>
+      <w:tr>
+        <w:trPr>
+          <w:trHeight w:val="359"/>
+        </w:trPr>
+        <w:tc>
+          <w:tcPr>
+            <w:cnfStyle w:val="001000000000" w:firstRow="0" w:lastRow="0" w:firstColumn="1" w:lastColumn="0" w:oddVBand="0" w:evenVBand="0" w:oddHBand="0" w:evenHBand="0" w:firstRowFirstColumn="0" w:firstRowLastColumn="0" w:lastRowFirstColumn="0" w:lastRowLastColumn="0"/>
+            <w:tcW w:w="1890" w:type="dxa"/>
+          </w:tcPr>
+          <w:p>
+            <w:pPr>
+              <w:spacing w:line="330" w:lineRule="atLeast"/>
+              <w:rPr>
+                <w:rFonts w:ascii="Calibri" w:eastAsia="Times New Roman" w:hAnsi="Calibri" w:cs="Calibri"/>
+                <w:b w:val="0"/>
+                <w:color w:val="000000" w:themeColor="text1"/>
+                <w:szCs w:val="24"/>
+              </w:rPr>
+            </w:pPr>
+          </w:p>
+        </w:tc>
+        <w:tc>
+          <w:tcPr>
+            <w:tcW w:w="1668" w:type="dxa"/>
+          </w:tcPr>
+          <w:p>
+            <w:pPr>
+              <w:spacing w:line="330" w:lineRule="atLeast"/>
+              <w:cnfStyle w:val="000000000000" w:firstRow="0" w:lastRow="0" w:firstColumn="0" w:lastColumn="0" w:oddVBand="0" w:evenVBand="0" w:oddHBand="0" w:evenHBand="0" w:firstRowFirstColumn="0" w:firstRowLastColumn="0" w:lastRowFirstColumn="0" w:lastRowLastColumn="0"/>
+              <w:rPr>
+                <w:rFonts w:ascii="Calibri" w:eastAsia="Times New Roman" w:hAnsi="Calibri" w:cs="Calibri"/>
+                <w:color w:val="000000" w:themeColor="text1"/>
+                <w:szCs w:val="24"/>
+              </w:rPr>
+            </w:pPr>
+            <w:r>
+              <w:rPr>
+                <w:rFonts w:ascii="Calibri" w:eastAsia="Times New Roman" w:hAnsi="Calibri" w:cs="Calibri"/>
+                <w:color w:val="000000" w:themeColor="text1"/>
+                <w:szCs w:val="24"/>
+              </w:rPr>
               <w:t>play_background()</w:t>
             </w:r>
           </w:p>
@@ -14388,7 +14487,7 @@
           <w:p>
             <w:pPr>
               <w:spacing w:line="330" w:lineRule="atLeast"/>
-              <w:cnfStyle w:val="000000100000" w:firstRow="0" w:lastRow="0" w:firstColumn="0" w:lastColumn="0" w:oddVBand="0" w:evenVBand="0" w:oddHBand="1" w:evenHBand="0" w:firstRowFirstColumn="0" w:firstRowLastColumn="0" w:lastRowFirstColumn="0" w:lastRowLastColumn="0"/>
+              <w:cnfStyle w:val="000000000000" w:firstRow="0" w:lastRow="0" w:firstColumn="0" w:lastColumn="0" w:oddVBand="0" w:evenVBand="0" w:oddHBand="0" w:evenHBand="0" w:firstRowFirstColumn="0" w:firstRowLastColumn="0" w:lastRowFirstColumn="0" w:lastRowLastColumn="0"/>
               <w:rPr>
                 <w:rFonts w:ascii="Calibri" w:eastAsia="Times New Roman" w:hAnsi="Calibri" w:cs="Calibri"/>
                 <w:color w:val="000000" w:themeColor="text1"/>
@@ -14412,7 +14511,7 @@
           <w:p>
             <w:pPr>
               <w:spacing w:line="330" w:lineRule="atLeast"/>
-              <w:cnfStyle w:val="000000100000" w:firstRow="0" w:lastRow="0" w:firstColumn="0" w:lastColumn="0" w:oddVBand="0" w:evenVBand="0" w:oddHBand="1" w:evenHBand="0" w:firstRowFirstColumn="0" w:firstRowLastColumn="0" w:lastRowFirstColumn="0" w:lastRowLastColumn="0"/>
+              <w:cnfStyle w:val="000000000000" w:firstRow="0" w:lastRow="0" w:firstColumn="0" w:lastColumn="0" w:oddVBand="0" w:evenVBand="0" w:oddHBand="0" w:evenHBand="0" w:firstRowFirstColumn="0" w:firstRowLastColumn="0" w:lastRowFirstColumn="0" w:lastRowLastColumn="0"/>
               <w:rPr>
                 <w:rFonts w:ascii="Calibri" w:eastAsia="Times New Roman" w:hAnsi="Calibri" w:cs="Calibri"/>
                 <w:color w:val="000000" w:themeColor="text1"/>
@@ -14436,7 +14535,7 @@
           <w:p>
             <w:pPr>
               <w:spacing w:line="330" w:lineRule="atLeast"/>
-              <w:cnfStyle w:val="000000100000" w:firstRow="0" w:lastRow="0" w:firstColumn="0" w:lastColumn="0" w:oddVBand="0" w:evenVBand="0" w:oddHBand="1" w:evenHBand="0" w:firstRowFirstColumn="0" w:firstRowLastColumn="0" w:lastRowFirstColumn="0" w:lastRowLastColumn="0"/>
+              <w:cnfStyle w:val="000000000000" w:firstRow="0" w:lastRow="0" w:firstColumn="0" w:lastColumn="0" w:oddVBand="0" w:evenVBand="0" w:oddHBand="0" w:evenHBand="0" w:firstRowFirstColumn="0" w:firstRowLastColumn="0" w:lastRowFirstColumn="0" w:lastRowLastColumn="0"/>
               <w:rPr>
                 <w:rFonts w:ascii="Calibri" w:eastAsia="Times New Roman" w:hAnsi="Calibri" w:cs="Calibri"/>
                 <w:b/>
@@ -14470,7 +14569,7 @@
           <w:p>
             <w:pPr>
               <w:spacing w:line="330" w:lineRule="atLeast"/>
-              <w:cnfStyle w:val="000000100000" w:firstRow="0" w:lastRow="0" w:firstColumn="0" w:lastColumn="0" w:oddVBand="0" w:evenVBand="0" w:oddHBand="1" w:evenHBand="0" w:firstRowFirstColumn="0" w:firstRowLastColumn="0" w:lastRowFirstColumn="0" w:lastRowLastColumn="0"/>
+              <w:cnfStyle w:val="000000000000" w:firstRow="0" w:lastRow="0" w:firstColumn="0" w:lastColumn="0" w:oddVBand="0" w:evenVBand="0" w:oddHBand="0" w:evenHBand="0" w:firstRowFirstColumn="0" w:firstRowLastColumn="0" w:lastRowFirstColumn="0" w:lastRowLastColumn="0"/>
               <w:rPr>
                 <w:rFonts w:ascii="Calibri" w:eastAsia="Times New Roman" w:hAnsi="Calibri" w:cs="Calibri"/>
                 <w:color w:val="000000" w:themeColor="text1"/>
@@ -16333,7 +16432,7 @@
 </file>
 
 <file path=customXml/itemProps1.xml><?xml version="1.0" encoding="utf-8"?>
-<ds:datastoreItem xmlns:ds="http://schemas.openxmlformats.org/officeDocument/2006/customXml" ds:itemID="{C10AA152-7E39-470D-B743-1B75ACF5E06F}">
+<ds:datastoreItem xmlns:ds="http://schemas.openxmlformats.org/officeDocument/2006/customXml" ds:itemID="{581AABAF-308B-4CF8-B3E7-4D00F50F87AD}">
   <ds:schemaRefs>
     <ds:schemaRef ds:uri="http://schemas.openxmlformats.org/officeDocument/2006/bibliography"/>
   </ds:schemaRefs>

--- a/cw2_group4.docx
+++ b/cw2_group4.docx
@@ -3831,8 +3831,6 @@
                 <w:szCs w:val="24"/>
               </w:rPr>
             </w:pPr>
-            <w:bookmarkStart w:id="5" w:name="_GoBack"/>
-            <w:bookmarkEnd w:id="5"/>
           </w:p>
         </w:tc>
         <w:tc>
@@ -5260,41 +5258,11 @@
               <w:spacing w:line="330" w:lineRule="atLeast"/>
               <w:rPr>
                 <w:rFonts w:ascii="Calibri" w:eastAsia="Times New Roman" w:hAnsi="Calibri" w:cs="Calibri"/>
-                <w:bCs w:val="0"/>
-                <w:color w:val="000000" w:themeColor="text1"/>
-                <w:szCs w:val="24"/>
-              </w:rPr>
-            </w:pPr>
-            <w:r>
-              <w:rPr>
-                <w:rFonts w:ascii="Calibri" w:eastAsia="Times New Roman" w:hAnsi="Calibri" w:cs="Calibri"/>
                 <w:b w:val="0"/>
                 <w:color w:val="000000" w:themeColor="text1"/>
                 <w:szCs w:val="24"/>
               </w:rPr>
-              <w:lastRenderedPageBreak/>
-              <w:t>ScoreBoard</w:t>
-            </w:r>
-          </w:p>
-          <w:p>
-            <w:pPr>
-              <w:spacing w:line="330" w:lineRule="atLeast"/>
-              <w:rPr>
-                <w:rFonts w:ascii="Calibri" w:eastAsia="Times New Roman" w:hAnsi="Calibri" w:cs="Calibri"/>
-                <w:b w:val="0"/>
-                <w:color w:val="000000" w:themeColor="text1"/>
-                <w:szCs w:val="24"/>
-              </w:rPr>
-            </w:pPr>
-            <w:r>
-              <w:rPr>
-                <w:rFonts w:ascii="Calibri" w:eastAsia="Times New Roman" w:hAnsi="Calibri" w:cs="Calibri"/>
-                <w:b w:val="0"/>
-                <w:color w:val="000000" w:themeColor="text1"/>
-                <w:szCs w:val="24"/>
-              </w:rPr>
-              <w:t>(GUI-&gt; Component-&gt; score_board.py)</w:t>
-            </w:r>
+            </w:pPr>
           </w:p>
         </w:tc>
         <w:tc>
@@ -5317,7 +5285,7 @@
                 <w:color w:val="000000" w:themeColor="text1"/>
                 <w:szCs w:val="24"/>
               </w:rPr>
-              <w:t>__init__()</w:t>
+              <w:t>draw_column()</w:t>
             </w:r>
           </w:p>
         </w:tc>
@@ -5341,7 +5309,7 @@
                 <w:color w:val="000000" w:themeColor="text1"/>
                 <w:szCs w:val="24"/>
               </w:rPr>
-              <w:t>Initialize score board</w:t>
+              <w:t>A private function to draw the rectangle (game board tile) column by column in game_board_list</w:t>
             </w:r>
           </w:p>
         </w:tc>
@@ -5389,123 +5357,7 @@
                 <w:color w:val="000000" w:themeColor="text1"/>
                 <w:szCs w:val="24"/>
               </w:rPr>
-              <w:t xml:space="preserve">Window </w:t>
-            </w:r>
-            <w:r>
-              <w:rPr>
-                <w:rFonts w:ascii="Calibri" w:eastAsia="Times New Roman" w:hAnsi="Calibri" w:cs="Calibri"/>
-                <w:b/>
-                <w:color w:val="000000" w:themeColor="text1"/>
-                <w:szCs w:val="24"/>
-              </w:rPr>
-              <w:t>(curses object)</w:t>
-            </w:r>
-            <w:r>
-              <w:rPr>
-                <w:rFonts w:ascii="Calibri" w:eastAsia="Times New Roman" w:hAnsi="Calibri" w:cs="Calibri"/>
-                <w:color w:val="000000" w:themeColor="text1"/>
-                <w:szCs w:val="24"/>
-              </w:rPr>
-              <w:t>,</w:t>
-            </w:r>
-          </w:p>
-          <w:p>
-            <w:pPr>
-              <w:spacing w:line="330" w:lineRule="atLeast"/>
-              <w:cnfStyle w:val="000000000000" w:firstRow="0" w:lastRow="0" w:firstColumn="0" w:lastColumn="0" w:oddVBand="0" w:evenVBand="0" w:oddHBand="0" w:evenHBand="0" w:firstRowFirstColumn="0" w:firstRowLastColumn="0" w:lastRowFirstColumn="0" w:lastRowLastColumn="0"/>
-              <w:rPr>
-                <w:rFonts w:ascii="Calibri" w:eastAsia="Times New Roman" w:hAnsi="Calibri" w:cs="Calibri"/>
-                <w:color w:val="000000" w:themeColor="text1"/>
-                <w:szCs w:val="24"/>
-              </w:rPr>
-            </w:pPr>
-            <w:r>
-              <w:rPr>
-                <w:rFonts w:ascii="Calibri" w:eastAsia="Times New Roman" w:hAnsi="Calibri" w:cs="Calibri"/>
-                <w:color w:val="000000" w:themeColor="text1"/>
-                <w:szCs w:val="24"/>
-              </w:rPr>
-              <w:t xml:space="preserve">Nlines </w:t>
-            </w:r>
-            <w:r>
-              <w:rPr>
-                <w:rFonts w:ascii="Segoe UI" w:hAnsi="Segoe UI" w:cs="Segoe UI"/>
-                <w:b/>
-                <w:color w:val="24292E"/>
-              </w:rPr>
-              <w:t>(integer)</w:t>
-            </w:r>
-            <w:r>
-              <w:rPr>
-                <w:rFonts w:ascii="Calibri" w:eastAsia="Times New Roman" w:hAnsi="Calibri" w:cs="Calibri"/>
-                <w:color w:val="000000" w:themeColor="text1"/>
-                <w:szCs w:val="24"/>
-              </w:rPr>
-              <w:t>,</w:t>
-            </w:r>
-          </w:p>
-          <w:p>
-            <w:pPr>
-              <w:spacing w:line="330" w:lineRule="atLeast"/>
-              <w:cnfStyle w:val="000000000000" w:firstRow="0" w:lastRow="0" w:firstColumn="0" w:lastColumn="0" w:oddVBand="0" w:evenVBand="0" w:oddHBand="0" w:evenHBand="0" w:firstRowFirstColumn="0" w:firstRowLastColumn="0" w:lastRowFirstColumn="0" w:lastRowLastColumn="0"/>
-              <w:rPr>
-                <w:rFonts w:ascii="Calibri" w:eastAsia="Times New Roman" w:hAnsi="Calibri" w:cs="Calibri"/>
-                <w:color w:val="000000" w:themeColor="text1"/>
-                <w:szCs w:val="24"/>
-              </w:rPr>
-            </w:pPr>
-            <w:r>
-              <w:rPr>
-                <w:rFonts w:ascii="Calibri" w:eastAsia="Times New Roman" w:hAnsi="Calibri" w:cs="Calibri"/>
-                <w:color w:val="000000" w:themeColor="text1"/>
-                <w:szCs w:val="24"/>
-              </w:rPr>
-              <w:t xml:space="preserve">Ncols </w:t>
-            </w:r>
-            <w:r>
-              <w:rPr>
-                <w:rFonts w:ascii="Segoe UI" w:hAnsi="Segoe UI" w:cs="Segoe UI"/>
-                <w:b/>
-                <w:color w:val="24292E"/>
-              </w:rPr>
-              <w:t>(integer)</w:t>
-            </w:r>
-            <w:r>
-              <w:rPr>
-                <w:rFonts w:ascii="Calibri" w:eastAsia="Times New Roman" w:hAnsi="Calibri" w:cs="Calibri"/>
-                <w:color w:val="000000" w:themeColor="text1"/>
-                <w:szCs w:val="24"/>
-              </w:rPr>
-              <w:t>,</w:t>
-            </w:r>
-          </w:p>
-          <w:p>
-            <w:pPr>
-              <w:spacing w:line="330" w:lineRule="atLeast"/>
-              <w:cnfStyle w:val="000000000000" w:firstRow="0" w:lastRow="0" w:firstColumn="0" w:lastColumn="0" w:oddVBand="0" w:evenVBand="0" w:oddHBand="0" w:evenHBand="0" w:firstRowFirstColumn="0" w:firstRowLastColumn="0" w:lastRowFirstColumn="0" w:lastRowLastColumn="0"/>
-              <w:rPr>
-                <w:rFonts w:ascii="Calibri" w:eastAsia="Times New Roman" w:hAnsi="Calibri" w:cs="Calibri"/>
-                <w:b/>
-                <w:color w:val="000000" w:themeColor="text1"/>
-                <w:szCs w:val="24"/>
-              </w:rPr>
-            </w:pPr>
-            <w:r>
-              <w:rPr>
-                <w:rFonts w:ascii="Calibri" w:eastAsia="Times New Roman" w:hAnsi="Calibri" w:cs="Calibri"/>
-                <w:color w:val="000000" w:themeColor="text1"/>
-                <w:szCs w:val="24"/>
-              </w:rPr>
-              <w:t xml:space="preserve">Game_mode </w:t>
-            </w:r>
-            <w:r>
-              <w:rPr>
-                <w:rFonts w:ascii="Calibri" w:eastAsia="Times New Roman" w:hAnsi="Calibri" w:cs="Calibri"/>
-                <w:b/>
-                <w:color w:val="000000" w:themeColor="text1"/>
-                <w:szCs w:val="24"/>
-              </w:rPr>
-              <w:t>(string)</w:t>
+              <w:t>- (inherit from game board constructor)</w:t>
             </w:r>
           </w:p>
         </w:tc>
@@ -5518,120 +5370,21 @@
               <w:spacing w:line="330" w:lineRule="atLeast"/>
               <w:cnfStyle w:val="000000000000" w:firstRow="0" w:lastRow="0" w:firstColumn="0" w:lastColumn="0" w:oddVBand="0" w:evenVBand="0" w:oddHBand="0" w:evenHBand="0" w:firstRowFirstColumn="0" w:firstRowLastColumn="0" w:lastRowFirstColumn="0" w:lastRowLastColumn="0"/>
               <w:rPr>
-                <w:rFonts w:cstheme="minorHAnsi"/>
-                <w:color w:val="24292E"/>
-              </w:rPr>
-            </w:pPr>
-            <w:r>
-              <w:rPr>
-                <w:rFonts w:cstheme="minorHAnsi"/>
-                <w:b/>
-                <w:color w:val="24292E"/>
-              </w:rPr>
-              <w:t xml:space="preserve">Window </w:t>
-            </w:r>
-            <w:r>
-              <w:rPr>
-                <w:rFonts w:cstheme="minorHAnsi"/>
-                <w:color w:val="24292E"/>
-              </w:rPr>
-              <w:t>is a curses object that’s created by using curses.newwin(), or curses.wrapper()</w:t>
-            </w:r>
-          </w:p>
-          <w:p>
-            <w:pPr>
-              <w:spacing w:line="330" w:lineRule="atLeast"/>
-              <w:cnfStyle w:val="000000000000" w:firstRow="0" w:lastRow="0" w:firstColumn="0" w:lastColumn="0" w:oddVBand="0" w:evenVBand="0" w:oddHBand="0" w:evenHBand="0" w:firstRowFirstColumn="0" w:firstRowLastColumn="0" w:lastRowFirstColumn="0" w:lastRowLastColumn="0"/>
-              <w:rPr>
-                <w:rFonts w:ascii="Calibri" w:eastAsia="Times New Roman" w:hAnsi="Calibri" w:cs="Calibri"/>
-                <w:color w:val="000000" w:themeColor="text1"/>
-                <w:szCs w:val="24"/>
-              </w:rPr>
-            </w:pPr>
-            <w:r>
-              <w:rPr>
-                <w:rFonts w:ascii="Calibri" w:eastAsia="Times New Roman" w:hAnsi="Calibri" w:cs="Calibri"/>
-                <w:b/>
-                <w:color w:val="000000" w:themeColor="text1"/>
-                <w:szCs w:val="24"/>
-              </w:rPr>
-              <w:t>Nlines</w:t>
-            </w:r>
-            <w:r>
-              <w:rPr>
-                <w:rFonts w:ascii="Calibri" w:eastAsia="Times New Roman" w:hAnsi="Calibri" w:cs="Calibri"/>
-                <w:color w:val="000000" w:themeColor="text1"/>
-                <w:szCs w:val="24"/>
-              </w:rPr>
-              <w:t xml:space="preserve"> is the height of the score board</w:t>
-            </w:r>
-          </w:p>
-          <w:p>
-            <w:pPr>
-              <w:spacing w:line="330" w:lineRule="atLeast"/>
-              <w:cnfStyle w:val="000000000000" w:firstRow="0" w:lastRow="0" w:firstColumn="0" w:lastColumn="0" w:oddVBand="0" w:evenVBand="0" w:oddHBand="0" w:evenHBand="0" w:firstRowFirstColumn="0" w:firstRowLastColumn="0" w:lastRowFirstColumn="0" w:lastRowLastColumn="0"/>
-              <w:rPr>
-                <w:rFonts w:ascii="Calibri" w:eastAsia="Times New Roman" w:hAnsi="Calibri" w:cs="Calibri"/>
-                <w:color w:val="000000" w:themeColor="text1"/>
-                <w:szCs w:val="24"/>
-              </w:rPr>
-            </w:pPr>
-            <w:r>
-              <w:rPr>
-                <w:rFonts w:ascii="Calibri" w:eastAsia="Times New Roman" w:hAnsi="Calibri" w:cs="Calibri"/>
-                <w:b/>
-                <w:color w:val="000000" w:themeColor="text1"/>
-                <w:szCs w:val="24"/>
-              </w:rPr>
-              <w:t xml:space="preserve">Ncols </w:t>
-            </w:r>
-            <w:r>
-              <w:rPr>
-                <w:rFonts w:ascii="Calibri" w:eastAsia="Times New Roman" w:hAnsi="Calibri" w:cs="Calibri"/>
-                <w:color w:val="000000" w:themeColor="text1"/>
-                <w:szCs w:val="24"/>
-              </w:rPr>
-              <w:t>is the width of the score board</w:t>
-            </w:r>
-          </w:p>
-          <w:p>
-            <w:pPr>
-              <w:spacing w:line="330" w:lineRule="atLeast"/>
-              <w:cnfStyle w:val="000000000000" w:firstRow="0" w:lastRow="0" w:firstColumn="0" w:lastColumn="0" w:oddVBand="0" w:evenVBand="0" w:oddHBand="0" w:evenHBand="0" w:firstRowFirstColumn="0" w:firstRowLastColumn="0" w:lastRowFirstColumn="0" w:lastRowLastColumn="0"/>
-              <w:rPr>
-                <w:rFonts w:ascii="Calibri" w:eastAsia="Times New Roman" w:hAnsi="Calibri" w:cs="Calibri"/>
-                <w:color w:val="000000" w:themeColor="text1"/>
-                <w:szCs w:val="24"/>
-              </w:rPr>
-            </w:pPr>
-            <w:r>
-              <w:rPr>
-                <w:rFonts w:ascii="Calibri" w:eastAsia="Times New Roman" w:hAnsi="Calibri" w:cs="Calibri"/>
-                <w:b/>
-                <w:color w:val="000000" w:themeColor="text1"/>
-                <w:szCs w:val="24"/>
-              </w:rPr>
-              <w:t>Game_mode</w:t>
-            </w:r>
-            <w:r>
-              <w:rPr>
-                <w:rFonts w:ascii="Calibri" w:eastAsia="Times New Roman" w:hAnsi="Calibri" w:cs="Calibri"/>
-                <w:color w:val="000000" w:themeColor="text1"/>
-                <w:szCs w:val="24"/>
-              </w:rPr>
-              <w:t xml:space="preserve"> is the difficulty (“6:7”/”6:9”)</w:t>
-            </w:r>
-          </w:p>
-          <w:p>
-            <w:pPr>
-              <w:spacing w:line="330" w:lineRule="atLeast"/>
-              <w:cnfStyle w:val="000000000000" w:firstRow="0" w:lastRow="0" w:firstColumn="0" w:lastColumn="0" w:oddVBand="0" w:evenVBand="0" w:oddHBand="0" w:evenHBand="0" w:firstRowFirstColumn="0" w:firstRowLastColumn="0" w:lastRowFirstColumn="0" w:lastRowLastColumn="0"/>
-              <w:rPr>
-                <w:rFonts w:ascii="Calibri" w:eastAsia="Times New Roman" w:hAnsi="Calibri" w:cs="Calibri"/>
-                <w:color w:val="000000" w:themeColor="text1"/>
-                <w:szCs w:val="24"/>
-              </w:rPr>
-            </w:pPr>
+                <w:rFonts w:ascii="Calibri" w:eastAsia="Times New Roman" w:hAnsi="Calibri" w:cs="Calibri"/>
+                <w:color w:val="000000" w:themeColor="text1"/>
+                <w:szCs w:val="24"/>
+              </w:rPr>
+            </w:pPr>
+            <w:r>
+              <w:rPr>
+                <w:rFonts w:ascii="Calibri" w:eastAsia="Times New Roman" w:hAnsi="Calibri" w:cs="Calibri"/>
+                <w:color w:val="000000" w:themeColor="text1"/>
+                <w:szCs w:val="24"/>
+              </w:rPr>
+              <w:t>-</w:t>
+            </w:r>
+            <w:bookmarkStart w:id="5" w:name="_GoBack"/>
+            <w:bookmarkEnd w:id="5"/>
           </w:p>
         </w:tc>
       </w:tr>
@@ -5649,11 +5402,40 @@
               <w:spacing w:line="330" w:lineRule="atLeast"/>
               <w:rPr>
                 <w:rFonts w:ascii="Calibri" w:eastAsia="Times New Roman" w:hAnsi="Calibri" w:cs="Calibri"/>
+                <w:bCs w:val="0"/>
+                <w:color w:val="000000" w:themeColor="text1"/>
+                <w:szCs w:val="24"/>
+              </w:rPr>
+            </w:pPr>
+            <w:r>
+              <w:rPr>
+                <w:rFonts w:ascii="Calibri" w:eastAsia="Times New Roman" w:hAnsi="Calibri" w:cs="Calibri"/>
                 <w:b w:val="0"/>
                 <w:color w:val="000000" w:themeColor="text1"/>
                 <w:szCs w:val="24"/>
               </w:rPr>
-            </w:pPr>
+              <w:t>ScoreBoard</w:t>
+            </w:r>
+          </w:p>
+          <w:p>
+            <w:pPr>
+              <w:spacing w:line="330" w:lineRule="atLeast"/>
+              <w:rPr>
+                <w:rFonts w:ascii="Calibri" w:eastAsia="Times New Roman" w:hAnsi="Calibri" w:cs="Calibri"/>
+                <w:b w:val="0"/>
+                <w:color w:val="000000" w:themeColor="text1"/>
+                <w:szCs w:val="24"/>
+              </w:rPr>
+            </w:pPr>
+            <w:r>
+              <w:rPr>
+                <w:rFonts w:ascii="Calibri" w:eastAsia="Times New Roman" w:hAnsi="Calibri" w:cs="Calibri"/>
+                <w:b w:val="0"/>
+                <w:color w:val="000000" w:themeColor="text1"/>
+                <w:szCs w:val="24"/>
+              </w:rPr>
+              <w:t>(GUI-&gt; Component-&gt; score_board.py)</w:t>
+            </w:r>
           </w:p>
         </w:tc>
         <w:tc>
@@ -5676,7 +5458,7 @@
                 <w:color w:val="000000" w:themeColor="text1"/>
                 <w:szCs w:val="24"/>
               </w:rPr>
-              <w:t>draw_score_board()</w:t>
+              <w:t>__init__()</w:t>
             </w:r>
           </w:p>
         </w:tc>
@@ -5700,15 +5482,7 @@
                 <w:color w:val="000000" w:themeColor="text1"/>
                 <w:szCs w:val="24"/>
               </w:rPr>
-              <w:t>A private function that</w:t>
-            </w:r>
-            <w:r>
-              <w:rPr>
-                <w:rFonts w:ascii="Calibri" w:eastAsia="Times New Roman" w:hAnsi="Calibri" w:cs="Calibri"/>
-                <w:color w:val="000000" w:themeColor="text1"/>
-                <w:szCs w:val="24"/>
-              </w:rPr>
-              <w:t xml:space="preserve"> draws the score board at the window’s (0,0)</w:t>
+              <w:t>Initialize score board</w:t>
             </w:r>
           </w:p>
         </w:tc>
@@ -5756,7 +5530,123 @@
                 <w:color w:val="000000" w:themeColor="text1"/>
                 <w:szCs w:val="24"/>
               </w:rPr>
-              <w:t>-</w:t>
+              <w:t xml:space="preserve">Window </w:t>
+            </w:r>
+            <w:r>
+              <w:rPr>
+                <w:rFonts w:ascii="Calibri" w:eastAsia="Times New Roman" w:hAnsi="Calibri" w:cs="Calibri"/>
+                <w:b/>
+                <w:color w:val="000000" w:themeColor="text1"/>
+                <w:szCs w:val="24"/>
+              </w:rPr>
+              <w:t>(curses object)</w:t>
+            </w:r>
+            <w:r>
+              <w:rPr>
+                <w:rFonts w:ascii="Calibri" w:eastAsia="Times New Roman" w:hAnsi="Calibri" w:cs="Calibri"/>
+                <w:color w:val="000000" w:themeColor="text1"/>
+                <w:szCs w:val="24"/>
+              </w:rPr>
+              <w:t>,</w:t>
+            </w:r>
+          </w:p>
+          <w:p>
+            <w:pPr>
+              <w:spacing w:line="330" w:lineRule="atLeast"/>
+              <w:cnfStyle w:val="000000100000" w:firstRow="0" w:lastRow="0" w:firstColumn="0" w:lastColumn="0" w:oddVBand="0" w:evenVBand="0" w:oddHBand="1" w:evenHBand="0" w:firstRowFirstColumn="0" w:firstRowLastColumn="0" w:lastRowFirstColumn="0" w:lastRowLastColumn="0"/>
+              <w:rPr>
+                <w:rFonts w:ascii="Calibri" w:eastAsia="Times New Roman" w:hAnsi="Calibri" w:cs="Calibri"/>
+                <w:color w:val="000000" w:themeColor="text1"/>
+                <w:szCs w:val="24"/>
+              </w:rPr>
+            </w:pPr>
+            <w:r>
+              <w:rPr>
+                <w:rFonts w:ascii="Calibri" w:eastAsia="Times New Roman" w:hAnsi="Calibri" w:cs="Calibri"/>
+                <w:color w:val="000000" w:themeColor="text1"/>
+                <w:szCs w:val="24"/>
+              </w:rPr>
+              <w:t xml:space="preserve">Nlines </w:t>
+            </w:r>
+            <w:r>
+              <w:rPr>
+                <w:rFonts w:ascii="Segoe UI" w:hAnsi="Segoe UI" w:cs="Segoe UI"/>
+                <w:b/>
+                <w:color w:val="24292E"/>
+              </w:rPr>
+              <w:t>(integer)</w:t>
+            </w:r>
+            <w:r>
+              <w:rPr>
+                <w:rFonts w:ascii="Calibri" w:eastAsia="Times New Roman" w:hAnsi="Calibri" w:cs="Calibri"/>
+                <w:color w:val="000000" w:themeColor="text1"/>
+                <w:szCs w:val="24"/>
+              </w:rPr>
+              <w:t>,</w:t>
+            </w:r>
+          </w:p>
+          <w:p>
+            <w:pPr>
+              <w:spacing w:line="330" w:lineRule="atLeast"/>
+              <w:cnfStyle w:val="000000100000" w:firstRow="0" w:lastRow="0" w:firstColumn="0" w:lastColumn="0" w:oddVBand="0" w:evenVBand="0" w:oddHBand="1" w:evenHBand="0" w:firstRowFirstColumn="0" w:firstRowLastColumn="0" w:lastRowFirstColumn="0" w:lastRowLastColumn="0"/>
+              <w:rPr>
+                <w:rFonts w:ascii="Calibri" w:eastAsia="Times New Roman" w:hAnsi="Calibri" w:cs="Calibri"/>
+                <w:color w:val="000000" w:themeColor="text1"/>
+                <w:szCs w:val="24"/>
+              </w:rPr>
+            </w:pPr>
+            <w:r>
+              <w:rPr>
+                <w:rFonts w:ascii="Calibri" w:eastAsia="Times New Roman" w:hAnsi="Calibri" w:cs="Calibri"/>
+                <w:color w:val="000000" w:themeColor="text1"/>
+                <w:szCs w:val="24"/>
+              </w:rPr>
+              <w:t xml:space="preserve">Ncols </w:t>
+            </w:r>
+            <w:r>
+              <w:rPr>
+                <w:rFonts w:ascii="Segoe UI" w:hAnsi="Segoe UI" w:cs="Segoe UI"/>
+                <w:b/>
+                <w:color w:val="24292E"/>
+              </w:rPr>
+              <w:t>(integer)</w:t>
+            </w:r>
+            <w:r>
+              <w:rPr>
+                <w:rFonts w:ascii="Calibri" w:eastAsia="Times New Roman" w:hAnsi="Calibri" w:cs="Calibri"/>
+                <w:color w:val="000000" w:themeColor="text1"/>
+                <w:szCs w:val="24"/>
+              </w:rPr>
+              <w:t>,</w:t>
+            </w:r>
+          </w:p>
+          <w:p>
+            <w:pPr>
+              <w:spacing w:line="330" w:lineRule="atLeast"/>
+              <w:cnfStyle w:val="000000100000" w:firstRow="0" w:lastRow="0" w:firstColumn="0" w:lastColumn="0" w:oddVBand="0" w:evenVBand="0" w:oddHBand="1" w:evenHBand="0" w:firstRowFirstColumn="0" w:firstRowLastColumn="0" w:lastRowFirstColumn="0" w:lastRowLastColumn="0"/>
+              <w:rPr>
+                <w:rFonts w:ascii="Calibri" w:eastAsia="Times New Roman" w:hAnsi="Calibri" w:cs="Calibri"/>
+                <w:b/>
+                <w:color w:val="000000" w:themeColor="text1"/>
+                <w:szCs w:val="24"/>
+              </w:rPr>
+            </w:pPr>
+            <w:r>
+              <w:rPr>
+                <w:rFonts w:ascii="Calibri" w:eastAsia="Times New Roman" w:hAnsi="Calibri" w:cs="Calibri"/>
+                <w:color w:val="000000" w:themeColor="text1"/>
+                <w:szCs w:val="24"/>
+              </w:rPr>
+              <w:t xml:space="preserve">Game_mode </w:t>
+            </w:r>
+            <w:r>
+              <w:rPr>
+                <w:rFonts w:ascii="Calibri" w:eastAsia="Times New Roman" w:hAnsi="Calibri" w:cs="Calibri"/>
+                <w:b/>
+                <w:color w:val="000000" w:themeColor="text1"/>
+                <w:szCs w:val="24"/>
+              </w:rPr>
+              <w:t>(string)</w:t>
             </w:r>
           </w:p>
         </w:tc>
@@ -5769,19 +5659,120 @@
               <w:spacing w:line="330" w:lineRule="atLeast"/>
               <w:cnfStyle w:val="000000100000" w:firstRow="0" w:lastRow="0" w:firstColumn="0" w:lastColumn="0" w:oddVBand="0" w:evenVBand="0" w:oddHBand="1" w:evenHBand="0" w:firstRowFirstColumn="0" w:firstRowLastColumn="0" w:lastRowFirstColumn="0" w:lastRowLastColumn="0"/>
               <w:rPr>
-                <w:rFonts w:ascii="Calibri" w:eastAsia="Times New Roman" w:hAnsi="Calibri" w:cs="Calibri"/>
-                <w:color w:val="000000" w:themeColor="text1"/>
-                <w:szCs w:val="24"/>
-              </w:rPr>
-            </w:pPr>
-            <w:r>
-              <w:rPr>
-                <w:rFonts w:ascii="Calibri" w:eastAsia="Times New Roman" w:hAnsi="Calibri" w:cs="Calibri"/>
-                <w:color w:val="000000" w:themeColor="text1"/>
-                <w:szCs w:val="24"/>
-              </w:rPr>
-              <w:t>-</w:t>
-            </w:r>
+                <w:rFonts w:cstheme="minorHAnsi"/>
+                <w:color w:val="24292E"/>
+              </w:rPr>
+            </w:pPr>
+            <w:r>
+              <w:rPr>
+                <w:rFonts w:cstheme="minorHAnsi"/>
+                <w:b/>
+                <w:color w:val="24292E"/>
+              </w:rPr>
+              <w:t xml:space="preserve">Window </w:t>
+            </w:r>
+            <w:r>
+              <w:rPr>
+                <w:rFonts w:cstheme="minorHAnsi"/>
+                <w:color w:val="24292E"/>
+              </w:rPr>
+              <w:t>is a curses object that’s created by using curses.newwin(), or curses.wrapper()</w:t>
+            </w:r>
+          </w:p>
+          <w:p>
+            <w:pPr>
+              <w:spacing w:line="330" w:lineRule="atLeast"/>
+              <w:cnfStyle w:val="000000100000" w:firstRow="0" w:lastRow="0" w:firstColumn="0" w:lastColumn="0" w:oddVBand="0" w:evenVBand="0" w:oddHBand="1" w:evenHBand="0" w:firstRowFirstColumn="0" w:firstRowLastColumn="0" w:lastRowFirstColumn="0" w:lastRowLastColumn="0"/>
+              <w:rPr>
+                <w:rFonts w:ascii="Calibri" w:eastAsia="Times New Roman" w:hAnsi="Calibri" w:cs="Calibri"/>
+                <w:color w:val="000000" w:themeColor="text1"/>
+                <w:szCs w:val="24"/>
+              </w:rPr>
+            </w:pPr>
+            <w:r>
+              <w:rPr>
+                <w:rFonts w:ascii="Calibri" w:eastAsia="Times New Roman" w:hAnsi="Calibri" w:cs="Calibri"/>
+                <w:b/>
+                <w:color w:val="000000" w:themeColor="text1"/>
+                <w:szCs w:val="24"/>
+              </w:rPr>
+              <w:t>Nlines</w:t>
+            </w:r>
+            <w:r>
+              <w:rPr>
+                <w:rFonts w:ascii="Calibri" w:eastAsia="Times New Roman" w:hAnsi="Calibri" w:cs="Calibri"/>
+                <w:color w:val="000000" w:themeColor="text1"/>
+                <w:szCs w:val="24"/>
+              </w:rPr>
+              <w:t xml:space="preserve"> is the height of the score board</w:t>
+            </w:r>
+          </w:p>
+          <w:p>
+            <w:pPr>
+              <w:spacing w:line="330" w:lineRule="atLeast"/>
+              <w:cnfStyle w:val="000000100000" w:firstRow="0" w:lastRow="0" w:firstColumn="0" w:lastColumn="0" w:oddVBand="0" w:evenVBand="0" w:oddHBand="1" w:evenHBand="0" w:firstRowFirstColumn="0" w:firstRowLastColumn="0" w:lastRowFirstColumn="0" w:lastRowLastColumn="0"/>
+              <w:rPr>
+                <w:rFonts w:ascii="Calibri" w:eastAsia="Times New Roman" w:hAnsi="Calibri" w:cs="Calibri"/>
+                <w:color w:val="000000" w:themeColor="text1"/>
+                <w:szCs w:val="24"/>
+              </w:rPr>
+            </w:pPr>
+            <w:r>
+              <w:rPr>
+                <w:rFonts w:ascii="Calibri" w:eastAsia="Times New Roman" w:hAnsi="Calibri" w:cs="Calibri"/>
+                <w:b/>
+                <w:color w:val="000000" w:themeColor="text1"/>
+                <w:szCs w:val="24"/>
+              </w:rPr>
+              <w:t xml:space="preserve">Ncols </w:t>
+            </w:r>
+            <w:r>
+              <w:rPr>
+                <w:rFonts w:ascii="Calibri" w:eastAsia="Times New Roman" w:hAnsi="Calibri" w:cs="Calibri"/>
+                <w:color w:val="000000" w:themeColor="text1"/>
+                <w:szCs w:val="24"/>
+              </w:rPr>
+              <w:t>is the width of the score board</w:t>
+            </w:r>
+          </w:p>
+          <w:p>
+            <w:pPr>
+              <w:spacing w:line="330" w:lineRule="atLeast"/>
+              <w:cnfStyle w:val="000000100000" w:firstRow="0" w:lastRow="0" w:firstColumn="0" w:lastColumn="0" w:oddVBand="0" w:evenVBand="0" w:oddHBand="1" w:evenHBand="0" w:firstRowFirstColumn="0" w:firstRowLastColumn="0" w:lastRowFirstColumn="0" w:lastRowLastColumn="0"/>
+              <w:rPr>
+                <w:rFonts w:ascii="Calibri" w:eastAsia="Times New Roman" w:hAnsi="Calibri" w:cs="Calibri"/>
+                <w:color w:val="000000" w:themeColor="text1"/>
+                <w:szCs w:val="24"/>
+              </w:rPr>
+            </w:pPr>
+            <w:r>
+              <w:rPr>
+                <w:rFonts w:ascii="Calibri" w:eastAsia="Times New Roman" w:hAnsi="Calibri" w:cs="Calibri"/>
+                <w:b/>
+                <w:color w:val="000000" w:themeColor="text1"/>
+                <w:szCs w:val="24"/>
+              </w:rPr>
+              <w:t>Game_mode</w:t>
+            </w:r>
+            <w:r>
+              <w:rPr>
+                <w:rFonts w:ascii="Calibri" w:eastAsia="Times New Roman" w:hAnsi="Calibri" w:cs="Calibri"/>
+                <w:color w:val="000000" w:themeColor="text1"/>
+                <w:szCs w:val="24"/>
+              </w:rPr>
+              <w:t xml:space="preserve"> is the difficulty (“6:7”/”6:9”)</w:t>
+            </w:r>
+          </w:p>
+          <w:p>
+            <w:pPr>
+              <w:spacing w:line="330" w:lineRule="atLeast"/>
+              <w:cnfStyle w:val="000000100000" w:firstRow="0" w:lastRow="0" w:firstColumn="0" w:lastColumn="0" w:oddVBand="0" w:evenVBand="0" w:oddHBand="1" w:evenHBand="0" w:firstRowFirstColumn="0" w:firstRowLastColumn="0" w:lastRowFirstColumn="0" w:lastRowLastColumn="0"/>
+              <w:rPr>
+                <w:rFonts w:ascii="Calibri" w:eastAsia="Times New Roman" w:hAnsi="Calibri" w:cs="Calibri"/>
+                <w:color w:val="000000" w:themeColor="text1"/>
+                <w:szCs w:val="24"/>
+              </w:rPr>
+            </w:pPr>
           </w:p>
         </w:tc>
       </w:tr>
@@ -5823,6 +5814,156 @@
                 <w:color w:val="000000" w:themeColor="text1"/>
                 <w:szCs w:val="24"/>
               </w:rPr>
+              <w:t>draw_score_board()</w:t>
+            </w:r>
+          </w:p>
+        </w:tc>
+        <w:tc>
+          <w:tcPr>
+            <w:tcW w:w="2658" w:type="dxa"/>
+          </w:tcPr>
+          <w:p>
+            <w:pPr>
+              <w:spacing w:line="330" w:lineRule="atLeast"/>
+              <w:cnfStyle w:val="000000000000" w:firstRow="0" w:lastRow="0" w:firstColumn="0" w:lastColumn="0" w:oddVBand="0" w:evenVBand="0" w:oddHBand="0" w:evenHBand="0" w:firstRowFirstColumn="0" w:firstRowLastColumn="0" w:lastRowFirstColumn="0" w:lastRowLastColumn="0"/>
+              <w:rPr>
+                <w:rFonts w:ascii="Calibri" w:eastAsia="Times New Roman" w:hAnsi="Calibri" w:cs="Calibri"/>
+                <w:color w:val="000000" w:themeColor="text1"/>
+                <w:szCs w:val="24"/>
+              </w:rPr>
+            </w:pPr>
+            <w:r>
+              <w:rPr>
+                <w:rFonts w:ascii="Calibri" w:eastAsia="Times New Roman" w:hAnsi="Calibri" w:cs="Calibri"/>
+                <w:color w:val="000000" w:themeColor="text1"/>
+                <w:szCs w:val="24"/>
+              </w:rPr>
+              <w:t>A private function that</w:t>
+            </w:r>
+            <w:r>
+              <w:rPr>
+                <w:rFonts w:ascii="Calibri" w:eastAsia="Times New Roman" w:hAnsi="Calibri" w:cs="Calibri"/>
+                <w:color w:val="000000" w:themeColor="text1"/>
+                <w:szCs w:val="24"/>
+              </w:rPr>
+              <w:t xml:space="preserve"> draws the score board at the window’s (0,0)</w:t>
+            </w:r>
+          </w:p>
+        </w:tc>
+        <w:tc>
+          <w:tcPr>
+            <w:tcW w:w="1260" w:type="dxa"/>
+          </w:tcPr>
+          <w:p>
+            <w:pPr>
+              <w:spacing w:line="330" w:lineRule="atLeast"/>
+              <w:cnfStyle w:val="000000000000" w:firstRow="0" w:lastRow="0" w:firstColumn="0" w:lastColumn="0" w:oddVBand="0" w:evenVBand="0" w:oddHBand="0" w:evenHBand="0" w:firstRowFirstColumn="0" w:firstRowLastColumn="0" w:lastRowFirstColumn="0" w:lastRowLastColumn="0"/>
+              <w:rPr>
+                <w:rFonts w:ascii="Calibri" w:eastAsia="Times New Roman" w:hAnsi="Calibri" w:cs="Calibri"/>
+                <w:color w:val="000000" w:themeColor="text1"/>
+                <w:szCs w:val="24"/>
+              </w:rPr>
+            </w:pPr>
+            <w:r>
+              <w:rPr>
+                <w:rFonts w:ascii="Calibri" w:eastAsia="Times New Roman" w:hAnsi="Calibri" w:cs="Calibri"/>
+                <w:color w:val="000000" w:themeColor="text1"/>
+                <w:szCs w:val="24"/>
+              </w:rPr>
+              <w:t>NA</w:t>
+            </w:r>
+          </w:p>
+        </w:tc>
+        <w:tc>
+          <w:tcPr>
+            <w:tcW w:w="2163" w:type="dxa"/>
+          </w:tcPr>
+          <w:p>
+            <w:pPr>
+              <w:spacing w:line="330" w:lineRule="atLeast"/>
+              <w:cnfStyle w:val="000000000000" w:firstRow="0" w:lastRow="0" w:firstColumn="0" w:lastColumn="0" w:oddVBand="0" w:evenVBand="0" w:oddHBand="0" w:evenHBand="0" w:firstRowFirstColumn="0" w:firstRowLastColumn="0" w:lastRowFirstColumn="0" w:lastRowLastColumn="0"/>
+              <w:rPr>
+                <w:rFonts w:ascii="Calibri" w:eastAsia="Times New Roman" w:hAnsi="Calibri" w:cs="Calibri"/>
+                <w:color w:val="000000" w:themeColor="text1"/>
+                <w:szCs w:val="24"/>
+              </w:rPr>
+            </w:pPr>
+            <w:r>
+              <w:rPr>
+                <w:rFonts w:ascii="Calibri" w:eastAsia="Times New Roman" w:hAnsi="Calibri" w:cs="Calibri"/>
+                <w:color w:val="000000" w:themeColor="text1"/>
+                <w:szCs w:val="24"/>
+              </w:rPr>
+              <w:t>-</w:t>
+            </w:r>
+          </w:p>
+        </w:tc>
+        <w:tc>
+          <w:tcPr>
+            <w:tcW w:w="3867" w:type="dxa"/>
+          </w:tcPr>
+          <w:p>
+            <w:pPr>
+              <w:spacing w:line="330" w:lineRule="atLeast"/>
+              <w:cnfStyle w:val="000000000000" w:firstRow="0" w:lastRow="0" w:firstColumn="0" w:lastColumn="0" w:oddVBand="0" w:evenVBand="0" w:oddHBand="0" w:evenHBand="0" w:firstRowFirstColumn="0" w:firstRowLastColumn="0" w:lastRowFirstColumn="0" w:lastRowLastColumn="0"/>
+              <w:rPr>
+                <w:rFonts w:ascii="Calibri" w:eastAsia="Times New Roman" w:hAnsi="Calibri" w:cs="Calibri"/>
+                <w:color w:val="000000" w:themeColor="text1"/>
+                <w:szCs w:val="24"/>
+              </w:rPr>
+            </w:pPr>
+            <w:r>
+              <w:rPr>
+                <w:rFonts w:ascii="Calibri" w:eastAsia="Times New Roman" w:hAnsi="Calibri" w:cs="Calibri"/>
+                <w:color w:val="000000" w:themeColor="text1"/>
+                <w:szCs w:val="24"/>
+              </w:rPr>
+              <w:t>-</w:t>
+            </w:r>
+          </w:p>
+        </w:tc>
+      </w:tr>
+      <w:tr>
+        <w:trPr>
+          <w:cnfStyle w:val="000000100000" w:firstRow="0" w:lastRow="0" w:firstColumn="0" w:lastColumn="0" w:oddVBand="0" w:evenVBand="0" w:oddHBand="1" w:evenHBand="0" w:firstRowFirstColumn="0" w:firstRowLastColumn="0" w:lastRowFirstColumn="0" w:lastRowLastColumn="0"/>
+        </w:trPr>
+        <w:tc>
+          <w:tcPr>
+            <w:cnfStyle w:val="001000000000" w:firstRow="0" w:lastRow="0" w:firstColumn="1" w:lastColumn="0" w:oddVBand="0" w:evenVBand="0" w:oddHBand="0" w:evenHBand="0" w:firstRowFirstColumn="0" w:firstRowLastColumn="0" w:lastRowFirstColumn="0" w:lastRowLastColumn="0"/>
+            <w:tcW w:w="1890" w:type="dxa"/>
+          </w:tcPr>
+          <w:p>
+            <w:pPr>
+              <w:spacing w:line="330" w:lineRule="atLeast"/>
+              <w:rPr>
+                <w:rFonts w:ascii="Calibri" w:eastAsia="Times New Roman" w:hAnsi="Calibri" w:cs="Calibri"/>
+                <w:b w:val="0"/>
+                <w:color w:val="000000" w:themeColor="text1"/>
+                <w:szCs w:val="24"/>
+              </w:rPr>
+            </w:pPr>
+          </w:p>
+        </w:tc>
+        <w:tc>
+          <w:tcPr>
+            <w:tcW w:w="1668" w:type="dxa"/>
+          </w:tcPr>
+          <w:p>
+            <w:pPr>
+              <w:spacing w:line="330" w:lineRule="atLeast"/>
+              <w:cnfStyle w:val="000000100000" w:firstRow="0" w:lastRow="0" w:firstColumn="0" w:lastColumn="0" w:oddVBand="0" w:evenVBand="0" w:oddHBand="1" w:evenHBand="0" w:firstRowFirstColumn="0" w:firstRowLastColumn="0" w:lastRowFirstColumn="0" w:lastRowLastColumn="0"/>
+              <w:rPr>
+                <w:rFonts w:ascii="Calibri" w:eastAsia="Times New Roman" w:hAnsi="Calibri" w:cs="Calibri"/>
+                <w:color w:val="000000" w:themeColor="text1"/>
+                <w:szCs w:val="24"/>
+              </w:rPr>
+            </w:pPr>
+            <w:r>
+              <w:rPr>
+                <w:rFonts w:ascii="Calibri" w:eastAsia="Times New Roman" w:hAnsi="Calibri" w:cs="Calibri"/>
+                <w:color w:val="000000" w:themeColor="text1"/>
+                <w:szCs w:val="24"/>
+              </w:rPr>
               <w:t>show_scores()</w:t>
             </w:r>
           </w:p>
@@ -5834,7 +5975,7 @@
           <w:p>
             <w:pPr>
               <w:spacing w:line="330" w:lineRule="atLeast"/>
-              <w:cnfStyle w:val="000000000000" w:firstRow="0" w:lastRow="0" w:firstColumn="0" w:lastColumn="0" w:oddVBand="0" w:evenVBand="0" w:oddHBand="0" w:evenHBand="0" w:firstRowFirstColumn="0" w:firstRowLastColumn="0" w:lastRowFirstColumn="0" w:lastRowLastColumn="0"/>
+              <w:cnfStyle w:val="000000100000" w:firstRow="0" w:lastRow="0" w:firstColumn="0" w:lastColumn="0" w:oddVBand="0" w:evenVBand="0" w:oddHBand="1" w:evenHBand="0" w:firstRowFirstColumn="0" w:firstRowLastColumn="0" w:lastRowFirstColumn="0" w:lastRowLastColumn="0"/>
               <w:rPr>
                 <w:rFonts w:ascii="Calibri" w:eastAsia="Times New Roman" w:hAnsi="Calibri" w:cs="Calibri"/>
                 <w:color w:val="000000" w:themeColor="text1"/>
@@ -5874,7 +6015,7 @@
           <w:p>
             <w:pPr>
               <w:spacing w:line="330" w:lineRule="atLeast"/>
-              <w:cnfStyle w:val="000000000000" w:firstRow="0" w:lastRow="0" w:firstColumn="0" w:lastColumn="0" w:oddVBand="0" w:evenVBand="0" w:oddHBand="0" w:evenHBand="0" w:firstRowFirstColumn="0" w:firstRowLastColumn="0" w:lastRowFirstColumn="0" w:lastRowLastColumn="0"/>
+              <w:cnfStyle w:val="000000100000" w:firstRow="0" w:lastRow="0" w:firstColumn="0" w:lastColumn="0" w:oddVBand="0" w:evenVBand="0" w:oddHBand="1" w:evenHBand="0" w:firstRowFirstColumn="0" w:firstRowLastColumn="0" w:lastRowFirstColumn="0" w:lastRowLastColumn="0"/>
               <w:rPr>
                 <w:rFonts w:ascii="Calibri" w:eastAsia="Times New Roman" w:hAnsi="Calibri" w:cs="Calibri"/>
                 <w:color w:val="000000" w:themeColor="text1"/>
@@ -5898,7 +6039,7 @@
           <w:p>
             <w:pPr>
               <w:spacing w:line="330" w:lineRule="atLeast"/>
-              <w:cnfStyle w:val="000000000000" w:firstRow="0" w:lastRow="0" w:firstColumn="0" w:lastColumn="0" w:oddVBand="0" w:evenVBand="0" w:oddHBand="0" w:evenHBand="0" w:firstRowFirstColumn="0" w:firstRowLastColumn="0" w:lastRowFirstColumn="0" w:lastRowLastColumn="0"/>
+              <w:cnfStyle w:val="000000100000" w:firstRow="0" w:lastRow="0" w:firstColumn="0" w:lastColumn="0" w:oddVBand="0" w:evenVBand="0" w:oddHBand="1" w:evenHBand="0" w:firstRowFirstColumn="0" w:firstRowLastColumn="0" w:lastRowFirstColumn="0" w:lastRowLastColumn="0"/>
               <w:rPr>
                 <w:rFonts w:ascii="Calibri" w:eastAsia="Times New Roman" w:hAnsi="Calibri" w:cs="Calibri"/>
                 <w:color w:val="000000" w:themeColor="text1"/>
@@ -5922,16 +6063,194 @@
           <w:p>
             <w:pPr>
               <w:spacing w:line="330" w:lineRule="atLeast"/>
-              <w:cnfStyle w:val="000000000000" w:firstRow="0" w:lastRow="0" w:firstColumn="0" w:lastColumn="0" w:oddVBand="0" w:evenVBand="0" w:oddHBand="0" w:evenHBand="0" w:firstRowFirstColumn="0" w:firstRowLastColumn="0" w:lastRowFirstColumn="0" w:lastRowLastColumn="0"/>
-              <w:rPr>
-                <w:rFonts w:ascii="Calibri" w:eastAsia="Times New Roman" w:hAnsi="Calibri" w:cs="Calibri"/>
-                <w:color w:val="000000" w:themeColor="text1"/>
-                <w:szCs w:val="24"/>
-              </w:rPr>
-            </w:pPr>
-            <w:r>
-              <w:rPr>
-                <w:rFonts w:ascii="Calibri" w:eastAsia="Times New Roman" w:hAnsi="Calibri" w:cs="Calibri"/>
+              <w:cnfStyle w:val="000000100000" w:firstRow="0" w:lastRow="0" w:firstColumn="0" w:lastColumn="0" w:oddVBand="0" w:evenVBand="0" w:oddHBand="1" w:evenHBand="0" w:firstRowFirstColumn="0" w:firstRowLastColumn="0" w:lastRowFirstColumn="0" w:lastRowLastColumn="0"/>
+              <w:rPr>
+                <w:rFonts w:ascii="Calibri" w:eastAsia="Times New Roman" w:hAnsi="Calibri" w:cs="Calibri"/>
+                <w:color w:val="000000" w:themeColor="text1"/>
+                <w:szCs w:val="24"/>
+              </w:rPr>
+            </w:pPr>
+            <w:r>
+              <w:rPr>
+                <w:rFonts w:ascii="Calibri" w:eastAsia="Times New Roman" w:hAnsi="Calibri" w:cs="Calibri"/>
+                <w:color w:val="000000" w:themeColor="text1"/>
+                <w:szCs w:val="24"/>
+              </w:rPr>
+              <w:t>-</w:t>
+            </w:r>
+          </w:p>
+        </w:tc>
+      </w:tr>
+      <w:tr>
+        <w:trPr>
+          <w:trHeight w:val="359"/>
+        </w:trPr>
+        <w:tc>
+          <w:tcPr>
+            <w:cnfStyle w:val="001000000000" w:firstRow="0" w:lastRow="0" w:firstColumn="1" w:lastColumn="0" w:oddVBand="0" w:evenVBand="0" w:oddHBand="0" w:evenHBand="0" w:firstRowFirstColumn="0" w:firstRowLastColumn="0" w:lastRowFirstColumn="0" w:lastRowLastColumn="0"/>
+            <w:tcW w:w="1890" w:type="dxa"/>
+          </w:tcPr>
+          <w:p>
+            <w:pPr>
+              <w:spacing w:line="330" w:lineRule="atLeast"/>
+              <w:rPr>
+                <w:rFonts w:ascii="Calibri" w:eastAsia="Times New Roman" w:hAnsi="Calibri" w:cs="Calibri"/>
+                <w:b w:val="0"/>
+                <w:color w:val="000000" w:themeColor="text1"/>
+                <w:szCs w:val="24"/>
+              </w:rPr>
+            </w:pPr>
+            <w:r>
+              <w:rPr>
+                <w:rFonts w:ascii="Calibri" w:eastAsia="Times New Roman" w:hAnsi="Calibri" w:cs="Calibri"/>
+                <w:b w:val="0"/>
+                <w:color w:val="000000" w:themeColor="text1"/>
+                <w:szCs w:val="24"/>
+              </w:rPr>
+              <w:t>- (main_menu.py)</w:t>
+            </w:r>
+          </w:p>
+        </w:tc>
+        <w:tc>
+          <w:tcPr>
+            <w:tcW w:w="1668" w:type="dxa"/>
+          </w:tcPr>
+          <w:p>
+            <w:pPr>
+              <w:spacing w:line="330" w:lineRule="atLeast"/>
+              <w:cnfStyle w:val="000000000000" w:firstRow="0" w:lastRow="0" w:firstColumn="0" w:lastColumn="0" w:oddVBand="0" w:evenVBand="0" w:oddHBand="0" w:evenHBand="0" w:firstRowFirstColumn="0" w:firstRowLastColumn="0" w:lastRowFirstColumn="0" w:lastRowLastColumn="0"/>
+              <w:rPr>
+                <w:rFonts w:ascii="Calibri" w:eastAsia="Times New Roman" w:hAnsi="Calibri" w:cs="Calibri"/>
+                <w:color w:val="000000" w:themeColor="text1"/>
+                <w:szCs w:val="24"/>
+              </w:rPr>
+            </w:pPr>
+            <w:r>
+              <w:rPr>
+                <w:rFonts w:ascii="Calibri" w:eastAsia="Times New Roman" w:hAnsi="Calibri" w:cs="Calibri"/>
+                <w:color w:val="000000" w:themeColor="text1"/>
+                <w:szCs w:val="24"/>
+              </w:rPr>
+              <w:t>main()</w:t>
+            </w:r>
+          </w:p>
+        </w:tc>
+        <w:tc>
+          <w:tcPr>
+            <w:tcW w:w="2658" w:type="dxa"/>
+          </w:tcPr>
+          <w:p>
+            <w:pPr>
+              <w:spacing w:line="330" w:lineRule="atLeast"/>
+              <w:cnfStyle w:val="000000000000" w:firstRow="0" w:lastRow="0" w:firstColumn="0" w:lastColumn="0" w:oddVBand="0" w:evenVBand="0" w:oddHBand="0" w:evenHBand="0" w:firstRowFirstColumn="0" w:firstRowLastColumn="0" w:lastRowFirstColumn="0" w:lastRowLastColumn="0"/>
+              <w:rPr>
+                <w:rFonts w:ascii="Calibri" w:eastAsia="Times New Roman" w:hAnsi="Calibri" w:cs="Calibri"/>
+                <w:color w:val="000000" w:themeColor="text1"/>
+                <w:szCs w:val="24"/>
+              </w:rPr>
+            </w:pPr>
+            <w:r>
+              <w:rPr>
+                <w:rFonts w:ascii="Calibri" w:eastAsia="Times New Roman" w:hAnsi="Calibri" w:cs="Calibri"/>
+                <w:color w:val="000000" w:themeColor="text1"/>
+                <w:szCs w:val="24"/>
+              </w:rPr>
+              <w:t xml:space="preserve">Main program of main_menu.py, the reason of not making this into a </w:t>
+            </w:r>
+            <w:r>
+              <w:rPr>
+                <w:rFonts w:ascii="Calibri" w:eastAsia="Times New Roman" w:hAnsi="Calibri" w:cs="Calibri"/>
+                <w:color w:val="000000" w:themeColor="text1"/>
+                <w:szCs w:val="24"/>
+              </w:rPr>
+              <w:t>class</w:t>
+            </w:r>
+            <w:r>
+              <w:rPr>
+                <w:rFonts w:ascii="Calibri" w:eastAsia="Times New Roman" w:hAnsi="Calibri" w:cs="Calibri"/>
+                <w:color w:val="000000" w:themeColor="text1"/>
+                <w:szCs w:val="24"/>
+              </w:rPr>
+              <w:t xml:space="preserve"> is to prevent it create an instance which will kill the window created originally</w:t>
+            </w:r>
+          </w:p>
+        </w:tc>
+        <w:tc>
+          <w:tcPr>
+            <w:tcW w:w="1260" w:type="dxa"/>
+          </w:tcPr>
+          <w:p>
+            <w:pPr>
+              <w:spacing w:line="330" w:lineRule="atLeast"/>
+              <w:cnfStyle w:val="000000000000" w:firstRow="0" w:lastRow="0" w:firstColumn="0" w:lastColumn="0" w:oddVBand="0" w:evenVBand="0" w:oddHBand="0" w:evenHBand="0" w:firstRowFirstColumn="0" w:firstRowLastColumn="0" w:lastRowFirstColumn="0" w:lastRowLastColumn="0"/>
+              <w:rPr>
+                <w:rFonts w:ascii="Calibri" w:eastAsia="Times New Roman" w:hAnsi="Calibri" w:cs="Calibri"/>
+                <w:color w:val="000000" w:themeColor="text1"/>
+                <w:szCs w:val="24"/>
+              </w:rPr>
+            </w:pPr>
+            <w:r>
+              <w:rPr>
+                <w:rFonts w:ascii="Calibri" w:eastAsia="Times New Roman" w:hAnsi="Calibri" w:cs="Calibri"/>
+                <w:color w:val="000000" w:themeColor="text1"/>
+                <w:szCs w:val="24"/>
+              </w:rPr>
+              <w:t>NA</w:t>
+            </w:r>
+          </w:p>
+        </w:tc>
+        <w:tc>
+          <w:tcPr>
+            <w:tcW w:w="2163" w:type="dxa"/>
+          </w:tcPr>
+          <w:p>
+            <w:pPr>
+              <w:spacing w:line="330" w:lineRule="atLeast"/>
+              <w:cnfStyle w:val="000000000000" w:firstRow="0" w:lastRow="0" w:firstColumn="0" w:lastColumn="0" w:oddVBand="0" w:evenVBand="0" w:oddHBand="0" w:evenHBand="0" w:firstRowFirstColumn="0" w:firstRowLastColumn="0" w:lastRowFirstColumn="0" w:lastRowLastColumn="0"/>
+              <w:rPr>
+                <w:rFonts w:ascii="Calibri" w:eastAsia="Times New Roman" w:hAnsi="Calibri" w:cs="Calibri"/>
+                <w:b/>
+                <w:color w:val="000000" w:themeColor="text1"/>
+                <w:szCs w:val="24"/>
+              </w:rPr>
+            </w:pPr>
+            <w:r>
+              <w:rPr>
+                <w:rFonts w:ascii="Calibri" w:eastAsia="Times New Roman" w:hAnsi="Calibri" w:cs="Calibri"/>
+                <w:color w:val="000000" w:themeColor="text1"/>
+                <w:szCs w:val="24"/>
+              </w:rPr>
+              <w:t xml:space="preserve">Window </w:t>
+            </w:r>
+            <w:r>
+              <w:rPr>
+                <w:rFonts w:ascii="Calibri" w:eastAsia="Times New Roman" w:hAnsi="Calibri" w:cs="Calibri"/>
+                <w:b/>
+                <w:color w:val="000000" w:themeColor="text1"/>
+                <w:szCs w:val="24"/>
+              </w:rPr>
+              <w:t xml:space="preserve">(curses object) </w:t>
+            </w:r>
+          </w:p>
+        </w:tc>
+        <w:tc>
+          <w:tcPr>
+            <w:tcW w:w="3867" w:type="dxa"/>
+          </w:tcPr>
+          <w:p>
+            <w:pPr>
+              <w:spacing w:line="330" w:lineRule="atLeast"/>
+              <w:cnfStyle w:val="000000000000" w:firstRow="0" w:lastRow="0" w:firstColumn="0" w:lastColumn="0" w:oddVBand="0" w:evenVBand="0" w:oddHBand="0" w:evenHBand="0" w:firstRowFirstColumn="0" w:firstRowLastColumn="0" w:lastRowFirstColumn="0" w:lastRowLastColumn="0"/>
+              <w:rPr>
+                <w:rFonts w:ascii="Calibri" w:eastAsia="Times New Roman" w:hAnsi="Calibri" w:cs="Calibri"/>
+                <w:color w:val="000000" w:themeColor="text1"/>
+                <w:szCs w:val="24"/>
+              </w:rPr>
+            </w:pPr>
+            <w:r>
+              <w:rPr>
+                <w:rFonts w:ascii="Calibri" w:eastAsia="Times New Roman" w:hAnsi="Calibri" w:cs="Calibri"/>
+                <w:b/>
                 <w:color w:val="000000" w:themeColor="text1"/>
                 <w:szCs w:val="24"/>
               </w:rPr>
@@ -5955,20 +6274,10 @@
               <w:spacing w:line="330" w:lineRule="atLeast"/>
               <w:rPr>
                 <w:rFonts w:ascii="Calibri" w:eastAsia="Times New Roman" w:hAnsi="Calibri" w:cs="Calibri"/>
-                <w:b w:val="0"/>
-                <w:color w:val="000000" w:themeColor="text1"/>
-                <w:szCs w:val="24"/>
-              </w:rPr>
-            </w:pPr>
-            <w:r>
-              <w:rPr>
-                <w:rFonts w:ascii="Calibri" w:eastAsia="Times New Roman" w:hAnsi="Calibri" w:cs="Calibri"/>
-                <w:b w:val="0"/>
-                <w:color w:val="000000" w:themeColor="text1"/>
-                <w:szCs w:val="24"/>
-              </w:rPr>
-              <w:t>- (main_menu.py)</w:t>
-            </w:r>
+                <w:color w:val="000000" w:themeColor="text1"/>
+                <w:szCs w:val="24"/>
+              </w:rPr>
+            </w:pPr>
           </w:p>
         </w:tc>
         <w:tc>
@@ -5991,7 +6300,7 @@
                 <w:color w:val="000000" w:themeColor="text1"/>
                 <w:szCs w:val="24"/>
               </w:rPr>
-              <w:t>main()</w:t>
+              <w:t>navigation()</w:t>
             </w:r>
           </w:p>
         </w:tc>
@@ -6015,7 +6324,15 @@
                 <w:color w:val="000000" w:themeColor="text1"/>
                 <w:szCs w:val="24"/>
               </w:rPr>
-              <w:t>Main program of main_menu.py, the reason of not making this into a function is to prevent it create an instance which will kill the window created originally</w:t>
+              <w:t>A private function for n</w:t>
+            </w:r>
+            <w:r>
+              <w:rPr>
+                <w:rFonts w:ascii="Calibri" w:eastAsia="Times New Roman" w:hAnsi="Calibri" w:cs="Calibri"/>
+                <w:color w:val="000000" w:themeColor="text1"/>
+                <w:szCs w:val="24"/>
+              </w:rPr>
+              <w:t>avigation of the page to another page from the parameter passed</w:t>
             </w:r>
           </w:p>
         </w:tc>
@@ -6064,41 +6381,103 @@
                 <w:color w:val="000000" w:themeColor="text1"/>
                 <w:szCs w:val="24"/>
               </w:rPr>
+              <w:t>Window</w:t>
+            </w:r>
+            <w:r>
+              <w:rPr>
+                <w:rFonts w:ascii="Calibri" w:eastAsia="Times New Roman" w:hAnsi="Calibri" w:cs="Calibri"/>
+                <w:b/>
+                <w:color w:val="000000" w:themeColor="text1"/>
+                <w:szCs w:val="24"/>
+              </w:rPr>
+              <w:t>(curses object)</w:t>
+            </w:r>
+          </w:p>
+          <w:p>
+            <w:pPr>
+              <w:spacing w:line="330" w:lineRule="atLeast"/>
+              <w:cnfStyle w:val="000000100000" w:firstRow="0" w:lastRow="0" w:firstColumn="0" w:lastColumn="0" w:oddVBand="0" w:evenVBand="0" w:oddHBand="1" w:evenHBand="0" w:firstRowFirstColumn="0" w:firstRowLastColumn="0" w:lastRowFirstColumn="0" w:lastRowLastColumn="0"/>
+              <w:rPr>
+                <w:rFonts w:ascii="Calibri" w:eastAsia="Times New Roman" w:hAnsi="Calibri" w:cs="Calibri"/>
+                <w:b/>
+                <w:color w:val="000000" w:themeColor="text1"/>
+                <w:szCs w:val="24"/>
+              </w:rPr>
+            </w:pPr>
+            <w:r>
+              <w:rPr>
+                <w:rFonts w:ascii="Calibri" w:eastAsia="Times New Roman" w:hAnsi="Calibri" w:cs="Calibri"/>
+                <w:color w:val="000000" w:themeColor="text1"/>
+                <w:szCs w:val="24"/>
+              </w:rPr>
+              <w:t>Current_button</w:t>
+            </w:r>
+            <w:r>
+              <w:rPr>
+                <w:rFonts w:ascii="Calibri" w:eastAsia="Times New Roman" w:hAnsi="Calibri" w:cs="Calibri"/>
+                <w:b/>
+                <w:color w:val="000000" w:themeColor="text1"/>
+                <w:szCs w:val="24"/>
+              </w:rPr>
+              <w:t xml:space="preserve">(integer) </w:t>
+            </w:r>
+          </w:p>
+        </w:tc>
+        <w:tc>
+          <w:tcPr>
+            <w:tcW w:w="3867" w:type="dxa"/>
+          </w:tcPr>
+          <w:p>
+            <w:pPr>
+              <w:spacing w:line="330" w:lineRule="atLeast"/>
+              <w:cnfStyle w:val="000000100000" w:firstRow="0" w:lastRow="0" w:firstColumn="0" w:lastColumn="0" w:oddVBand="0" w:evenVBand="0" w:oddHBand="1" w:evenHBand="0" w:firstRowFirstColumn="0" w:firstRowLastColumn="0" w:lastRowFirstColumn="0" w:lastRowLastColumn="0"/>
+              <w:rPr>
+                <w:rFonts w:cstheme="minorHAnsi"/>
+                <w:color w:val="24292E"/>
+              </w:rPr>
+            </w:pPr>
+            <w:r>
+              <w:rPr>
+                <w:rFonts w:cstheme="minorHAnsi"/>
+                <w:b/>
+                <w:color w:val="24292E"/>
+              </w:rPr>
               <w:t xml:space="preserve">Window </w:t>
             </w:r>
             <w:r>
               <w:rPr>
-                <w:rFonts w:ascii="Calibri" w:eastAsia="Times New Roman" w:hAnsi="Calibri" w:cs="Calibri"/>
-                <w:b/>
-                <w:color w:val="000000" w:themeColor="text1"/>
-                <w:szCs w:val="24"/>
-              </w:rPr>
-              <w:t xml:space="preserve">(curses object) </w:t>
-            </w:r>
-          </w:p>
-        </w:tc>
-        <w:tc>
-          <w:tcPr>
-            <w:tcW w:w="3867" w:type="dxa"/>
-          </w:tcPr>
-          <w:p>
-            <w:pPr>
-              <w:spacing w:line="330" w:lineRule="atLeast"/>
-              <w:cnfStyle w:val="000000100000" w:firstRow="0" w:lastRow="0" w:firstColumn="0" w:lastColumn="0" w:oddVBand="0" w:evenVBand="0" w:oddHBand="1" w:evenHBand="0" w:firstRowFirstColumn="0" w:firstRowLastColumn="0" w:lastRowFirstColumn="0" w:lastRowLastColumn="0"/>
-              <w:rPr>
-                <w:rFonts w:ascii="Calibri" w:eastAsia="Times New Roman" w:hAnsi="Calibri" w:cs="Calibri"/>
-                <w:color w:val="000000" w:themeColor="text1"/>
-                <w:szCs w:val="24"/>
-              </w:rPr>
-            </w:pPr>
-            <w:r>
-              <w:rPr>
-                <w:rFonts w:ascii="Calibri" w:eastAsia="Times New Roman" w:hAnsi="Calibri" w:cs="Calibri"/>
-                <w:b/>
-                <w:color w:val="000000" w:themeColor="text1"/>
-                <w:szCs w:val="24"/>
-              </w:rPr>
-              <w:t>-</w:t>
+                <w:rFonts w:cstheme="minorHAnsi"/>
+                <w:color w:val="24292E"/>
+              </w:rPr>
+              <w:t>is a curses object that’s created by using curses.newwin(), or curses.wrapper()</w:t>
+            </w:r>
+          </w:p>
+          <w:p>
+            <w:pPr>
+              <w:spacing w:line="330" w:lineRule="atLeast"/>
+              <w:cnfStyle w:val="000000100000" w:firstRow="0" w:lastRow="0" w:firstColumn="0" w:lastColumn="0" w:oddVBand="0" w:evenVBand="0" w:oddHBand="1" w:evenHBand="0" w:firstRowFirstColumn="0" w:firstRowLastColumn="0" w:lastRowFirstColumn="0" w:lastRowLastColumn="0"/>
+              <w:rPr>
+                <w:rFonts w:ascii="Calibri" w:eastAsia="Times New Roman" w:hAnsi="Calibri" w:cs="Calibri"/>
+                <w:color w:val="000000" w:themeColor="text1"/>
+                <w:szCs w:val="24"/>
+              </w:rPr>
+            </w:pPr>
+            <w:r>
+              <w:rPr>
+                <w:rFonts w:ascii="Calibri" w:eastAsia="Times New Roman" w:hAnsi="Calibri" w:cs="Calibri"/>
+                <w:b/>
+                <w:color w:val="000000" w:themeColor="text1"/>
+                <w:szCs w:val="24"/>
+              </w:rPr>
+              <w:t xml:space="preserve">Current_button </w:t>
+            </w:r>
+            <w:r>
+              <w:rPr>
+                <w:rFonts w:ascii="Calibri" w:eastAsia="Times New Roman" w:hAnsi="Calibri" w:cs="Calibri"/>
+                <w:color w:val="000000" w:themeColor="text1"/>
+                <w:szCs w:val="24"/>
+              </w:rPr>
+              <w:t>is an integer that’s indicate which button user choose (i.e. 1 = first button, 2 = second button)</w:t>
             </w:r>
           </w:p>
         </w:tc>
@@ -6143,7 +6522,7 @@
                 <w:color w:val="000000" w:themeColor="text1"/>
                 <w:szCs w:val="24"/>
               </w:rPr>
-              <w:t>navigation()</w:t>
+              <w:t>clicking()</w:t>
             </w:r>
           </w:p>
         </w:tc>
@@ -6167,15 +6546,23 @@
                 <w:color w:val="000000" w:themeColor="text1"/>
                 <w:szCs w:val="24"/>
               </w:rPr>
-              <w:t>A private function for n</w:t>
-            </w:r>
-            <w:r>
-              <w:rPr>
-                <w:rFonts w:ascii="Calibri" w:eastAsia="Times New Roman" w:hAnsi="Calibri" w:cs="Calibri"/>
-                <w:color w:val="000000" w:themeColor="text1"/>
-                <w:szCs w:val="24"/>
-              </w:rPr>
-              <w:t>avigation of the page to another page from the parameter passed</w:t>
+              <w:t>A</w:t>
+            </w:r>
+            <w:r>
+              <w:rPr>
+                <w:rFonts w:ascii="Calibri" w:eastAsia="Times New Roman" w:hAnsi="Calibri" w:cs="Calibri"/>
+                <w:color w:val="000000" w:themeColor="text1"/>
+                <w:szCs w:val="24"/>
+              </w:rPr>
+              <w:t xml:space="preserve"> private</w:t>
+            </w:r>
+            <w:r>
+              <w:rPr>
+                <w:rFonts w:ascii="Calibri" w:eastAsia="Times New Roman" w:hAnsi="Calibri" w:cs="Calibri"/>
+                <w:color w:val="000000" w:themeColor="text1"/>
+                <w:szCs w:val="24"/>
+              </w:rPr>
+              <w:t xml:space="preserve"> function to play the clicking sound effect, recommended to use with a daemon thread</w:t>
             </w:r>
           </w:p>
         </w:tc>
@@ -6213,56 +6600,17 @@
               <w:cnfStyle w:val="000000000000" w:firstRow="0" w:lastRow="0" w:firstColumn="0" w:lastColumn="0" w:oddVBand="0" w:evenVBand="0" w:oddHBand="0" w:evenHBand="0" w:firstRowFirstColumn="0" w:firstRowLastColumn="0" w:lastRowFirstColumn="0" w:lastRowLastColumn="0"/>
               <w:rPr>
                 <w:rFonts w:ascii="Calibri" w:eastAsia="Times New Roman" w:hAnsi="Calibri" w:cs="Calibri"/>
-                <w:b/>
-                <w:color w:val="000000" w:themeColor="text1"/>
-                <w:szCs w:val="24"/>
-              </w:rPr>
-            </w:pPr>
-            <w:r>
-              <w:rPr>
-                <w:rFonts w:ascii="Calibri" w:eastAsia="Times New Roman" w:hAnsi="Calibri" w:cs="Calibri"/>
-                <w:color w:val="000000" w:themeColor="text1"/>
-                <w:szCs w:val="24"/>
-              </w:rPr>
-              <w:t>Window</w:t>
-            </w:r>
-            <w:r>
-              <w:rPr>
-                <w:rFonts w:ascii="Calibri" w:eastAsia="Times New Roman" w:hAnsi="Calibri" w:cs="Calibri"/>
-                <w:b/>
-                <w:color w:val="000000" w:themeColor="text1"/>
-                <w:szCs w:val="24"/>
-              </w:rPr>
-              <w:t>(curses object)</w:t>
-            </w:r>
-          </w:p>
-          <w:p>
-            <w:pPr>
-              <w:spacing w:line="330" w:lineRule="atLeast"/>
-              <w:cnfStyle w:val="000000000000" w:firstRow="0" w:lastRow="0" w:firstColumn="0" w:lastColumn="0" w:oddVBand="0" w:evenVBand="0" w:oddHBand="0" w:evenHBand="0" w:firstRowFirstColumn="0" w:firstRowLastColumn="0" w:lastRowFirstColumn="0" w:lastRowLastColumn="0"/>
-              <w:rPr>
-                <w:rFonts w:ascii="Calibri" w:eastAsia="Times New Roman" w:hAnsi="Calibri" w:cs="Calibri"/>
-                <w:b/>
-                <w:color w:val="000000" w:themeColor="text1"/>
-                <w:szCs w:val="24"/>
-              </w:rPr>
-            </w:pPr>
-            <w:r>
-              <w:rPr>
-                <w:rFonts w:ascii="Calibri" w:eastAsia="Times New Roman" w:hAnsi="Calibri" w:cs="Calibri"/>
-                <w:color w:val="000000" w:themeColor="text1"/>
-                <w:szCs w:val="24"/>
-              </w:rPr>
-              <w:t>Current_button</w:t>
-            </w:r>
-            <w:r>
-              <w:rPr>
-                <w:rFonts w:ascii="Calibri" w:eastAsia="Times New Roman" w:hAnsi="Calibri" w:cs="Calibri"/>
-                <w:b/>
-                <w:color w:val="000000" w:themeColor="text1"/>
-                <w:szCs w:val="24"/>
-              </w:rPr>
-              <w:t xml:space="preserve">(integer) </w:t>
+                <w:color w:val="000000" w:themeColor="text1"/>
+                <w:szCs w:val="24"/>
+              </w:rPr>
+            </w:pPr>
+            <w:r>
+              <w:rPr>
+                <w:rFonts w:ascii="Calibri" w:eastAsia="Times New Roman" w:hAnsi="Calibri" w:cs="Calibri"/>
+                <w:color w:val="000000" w:themeColor="text1"/>
+                <w:szCs w:val="24"/>
+              </w:rPr>
+              <w:t>-</w:t>
             </w:r>
           </w:p>
         </w:tc>
@@ -6276,6 +6624,7 @@
               <w:cnfStyle w:val="000000000000" w:firstRow="0" w:lastRow="0" w:firstColumn="0" w:lastColumn="0" w:oddVBand="0" w:evenVBand="0" w:oddHBand="0" w:evenHBand="0" w:firstRowFirstColumn="0" w:firstRowLastColumn="0" w:lastRowFirstColumn="0" w:lastRowLastColumn="0"/>
               <w:rPr>
                 <w:rFonts w:cstheme="minorHAnsi"/>
+                <w:b/>
                 <w:color w:val="24292E"/>
               </w:rPr>
             </w:pPr>
@@ -6285,43 +6634,7 @@
                 <w:b/>
                 <w:color w:val="24292E"/>
               </w:rPr>
-              <w:t xml:space="preserve">Window </w:t>
-            </w:r>
-            <w:r>
-              <w:rPr>
-                <w:rFonts w:cstheme="minorHAnsi"/>
-                <w:color w:val="24292E"/>
-              </w:rPr>
-              <w:t>is a curses object that’s created by using curses.newwin(), or curses.wrapper()</w:t>
-            </w:r>
-          </w:p>
-          <w:p>
-            <w:pPr>
-              <w:spacing w:line="330" w:lineRule="atLeast"/>
-              <w:cnfStyle w:val="000000000000" w:firstRow="0" w:lastRow="0" w:firstColumn="0" w:lastColumn="0" w:oddVBand="0" w:evenVBand="0" w:oddHBand="0" w:evenHBand="0" w:firstRowFirstColumn="0" w:firstRowLastColumn="0" w:lastRowFirstColumn="0" w:lastRowLastColumn="0"/>
-              <w:rPr>
-                <w:rFonts w:ascii="Calibri" w:eastAsia="Times New Roman" w:hAnsi="Calibri" w:cs="Calibri"/>
-                <w:color w:val="000000" w:themeColor="text1"/>
-                <w:szCs w:val="24"/>
-              </w:rPr>
-            </w:pPr>
-            <w:r>
-              <w:rPr>
-                <w:rFonts w:ascii="Calibri" w:eastAsia="Times New Roman" w:hAnsi="Calibri" w:cs="Calibri"/>
-                <w:b/>
-                <w:color w:val="000000" w:themeColor="text1"/>
-                <w:szCs w:val="24"/>
-              </w:rPr>
-              <w:lastRenderedPageBreak/>
-              <w:t xml:space="preserve">Current_button </w:t>
-            </w:r>
-            <w:r>
-              <w:rPr>
-                <w:rFonts w:ascii="Calibri" w:eastAsia="Times New Roman" w:hAnsi="Calibri" w:cs="Calibri"/>
-                <w:color w:val="000000" w:themeColor="text1"/>
-                <w:szCs w:val="24"/>
-              </w:rPr>
-              <w:t>is an integer that’s indicate which button user choose (i.e. 1 = first button, 2 = second button)</w:t>
+              <w:t>-</w:t>
             </w:r>
           </w:p>
         </w:tc>
@@ -6341,10 +6654,40 @@
               <w:spacing w:line="330" w:lineRule="atLeast"/>
               <w:rPr>
                 <w:rFonts w:ascii="Calibri" w:eastAsia="Times New Roman" w:hAnsi="Calibri" w:cs="Calibri"/>
-                <w:color w:val="000000" w:themeColor="text1"/>
-                <w:szCs w:val="24"/>
-              </w:rPr>
-            </w:pPr>
+                <w:bCs w:val="0"/>
+                <w:color w:val="000000" w:themeColor="text1"/>
+                <w:szCs w:val="24"/>
+              </w:rPr>
+            </w:pPr>
+            <w:r>
+              <w:rPr>
+                <w:rFonts w:ascii="Calibri" w:eastAsia="Times New Roman" w:hAnsi="Calibri" w:cs="Calibri"/>
+                <w:b w:val="0"/>
+                <w:color w:val="000000" w:themeColor="text1"/>
+                <w:szCs w:val="24"/>
+              </w:rPr>
+              <w:t>OptionPage</w:t>
+            </w:r>
+          </w:p>
+          <w:p>
+            <w:pPr>
+              <w:spacing w:line="330" w:lineRule="atLeast"/>
+              <w:rPr>
+                <w:rFonts w:ascii="Calibri" w:eastAsia="Times New Roman" w:hAnsi="Calibri" w:cs="Calibri"/>
+                <w:b w:val="0"/>
+                <w:color w:val="000000" w:themeColor="text1"/>
+                <w:szCs w:val="24"/>
+              </w:rPr>
+            </w:pPr>
+            <w:r>
+              <w:rPr>
+                <w:rFonts w:ascii="Calibri" w:eastAsia="Times New Roman" w:hAnsi="Calibri" w:cs="Calibri"/>
+                <w:b w:val="0"/>
+                <w:color w:val="000000" w:themeColor="text1"/>
+                <w:szCs w:val="24"/>
+              </w:rPr>
+              <w:t>(GUI-&gt; option_page.py)</w:t>
+            </w:r>
           </w:p>
         </w:tc>
         <w:tc>
@@ -6367,7 +6710,7 @@
                 <w:color w:val="000000" w:themeColor="text1"/>
                 <w:szCs w:val="24"/>
               </w:rPr>
-              <w:t>clicking()</w:t>
+              <w:t>__init__()</w:t>
             </w:r>
           </w:p>
         </w:tc>
@@ -6391,23 +6734,7 @@
                 <w:color w:val="000000" w:themeColor="text1"/>
                 <w:szCs w:val="24"/>
               </w:rPr>
-              <w:t>A</w:t>
-            </w:r>
-            <w:r>
-              <w:rPr>
-                <w:rFonts w:ascii="Calibri" w:eastAsia="Times New Roman" w:hAnsi="Calibri" w:cs="Calibri"/>
-                <w:color w:val="000000" w:themeColor="text1"/>
-                <w:szCs w:val="24"/>
-              </w:rPr>
-              <w:t xml:space="preserve"> private</w:t>
-            </w:r>
-            <w:r>
-              <w:rPr>
-                <w:rFonts w:ascii="Calibri" w:eastAsia="Times New Roman" w:hAnsi="Calibri" w:cs="Calibri"/>
-                <w:color w:val="000000" w:themeColor="text1"/>
-                <w:szCs w:val="24"/>
-              </w:rPr>
-              <w:t xml:space="preserve"> function to play the clicking sound effect, recommended to use with a daemon thread</w:t>
+              <w:t>Initialize option page, a page to set all the game preferences i.e. music, color)</w:t>
             </w:r>
           </w:p>
         </w:tc>
@@ -6443,19 +6770,23 @@
             <w:pPr>
               <w:spacing w:line="330" w:lineRule="atLeast"/>
               <w:cnfStyle w:val="000000100000" w:firstRow="0" w:lastRow="0" w:firstColumn="0" w:lastColumn="0" w:oddVBand="0" w:evenVBand="0" w:oddHBand="1" w:evenHBand="0" w:firstRowFirstColumn="0" w:firstRowLastColumn="0" w:lastRowFirstColumn="0" w:lastRowLastColumn="0"/>
-              <w:rPr>
-                <w:rFonts w:ascii="Calibri" w:eastAsia="Times New Roman" w:hAnsi="Calibri" w:cs="Calibri"/>
-                <w:color w:val="000000" w:themeColor="text1"/>
-                <w:szCs w:val="24"/>
-              </w:rPr>
-            </w:pPr>
-            <w:r>
-              <w:rPr>
-                <w:rFonts w:ascii="Calibri" w:eastAsia="Times New Roman" w:hAnsi="Calibri" w:cs="Calibri"/>
-                <w:color w:val="000000" w:themeColor="text1"/>
-                <w:szCs w:val="24"/>
-              </w:rPr>
-              <w:t>-</w:t>
+            </w:pPr>
+            <w:r>
+              <w:rPr>
+                <w:rFonts w:ascii="Calibri" w:eastAsia="Times New Roman" w:hAnsi="Calibri" w:cs="Calibri"/>
+                <w:color w:val="000000" w:themeColor="text1"/>
+                <w:szCs w:val="24"/>
+              </w:rPr>
+              <w:t xml:space="preserve">Window </w:t>
+            </w:r>
+            <w:r>
+              <w:rPr>
+                <w:rFonts w:ascii="Calibri" w:eastAsia="Times New Roman" w:hAnsi="Calibri" w:cs="Calibri"/>
+                <w:b/>
+                <w:color w:val="000000" w:themeColor="text1"/>
+                <w:szCs w:val="24"/>
+              </w:rPr>
+              <w:t>(curses object)</w:t>
             </w:r>
           </w:p>
         </w:tc>
@@ -6469,7 +6800,6 @@
               <w:cnfStyle w:val="000000100000" w:firstRow="0" w:lastRow="0" w:firstColumn="0" w:lastColumn="0" w:oddVBand="0" w:evenVBand="0" w:oddHBand="1" w:evenHBand="0" w:firstRowFirstColumn="0" w:firstRowLastColumn="0" w:lastRowFirstColumn="0" w:lastRowLastColumn="0"/>
               <w:rPr>
                 <w:rFonts w:cstheme="minorHAnsi"/>
-                <w:b/>
                 <w:color w:val="24292E"/>
               </w:rPr>
             </w:pPr>
@@ -6479,8 +6809,27 @@
                 <w:b/>
                 <w:color w:val="24292E"/>
               </w:rPr>
-              <w:t>-</w:t>
-            </w:r>
+              <w:t xml:space="preserve">Window </w:t>
+            </w:r>
+            <w:r>
+              <w:rPr>
+                <w:rFonts w:cstheme="minorHAnsi"/>
+                <w:color w:val="24292E"/>
+              </w:rPr>
+              <w:t>is a curses object that’s created by using curses.newwin(), or curses.wrapper()</w:t>
+            </w:r>
+          </w:p>
+          <w:p>
+            <w:pPr>
+              <w:spacing w:line="330" w:lineRule="atLeast"/>
+              <w:cnfStyle w:val="000000100000" w:firstRow="0" w:lastRow="0" w:firstColumn="0" w:lastColumn="0" w:oddVBand="0" w:evenVBand="0" w:oddHBand="1" w:evenHBand="0" w:firstRowFirstColumn="0" w:firstRowLastColumn="0" w:lastRowFirstColumn="0" w:lastRowLastColumn="0"/>
+              <w:rPr>
+                <w:rFonts w:ascii="Calibri" w:eastAsia="Times New Roman" w:hAnsi="Calibri" w:cs="Calibri"/>
+                <w:b/>
+                <w:color w:val="000000" w:themeColor="text1"/>
+                <w:szCs w:val="24"/>
+              </w:rPr>
+            </w:pPr>
           </w:p>
         </w:tc>
       </w:tr>
@@ -6498,40 +6847,11 @@
               <w:spacing w:line="330" w:lineRule="atLeast"/>
               <w:rPr>
                 <w:rFonts w:ascii="Calibri" w:eastAsia="Times New Roman" w:hAnsi="Calibri" w:cs="Calibri"/>
-                <w:bCs w:val="0"/>
-                <w:color w:val="000000" w:themeColor="text1"/>
-                <w:szCs w:val="24"/>
-              </w:rPr>
-            </w:pPr>
-            <w:r>
-              <w:rPr>
-                <w:rFonts w:ascii="Calibri" w:eastAsia="Times New Roman" w:hAnsi="Calibri" w:cs="Calibri"/>
                 <w:b w:val="0"/>
                 <w:color w:val="000000" w:themeColor="text1"/>
                 <w:szCs w:val="24"/>
               </w:rPr>
-              <w:t>OptionPage</w:t>
-            </w:r>
-          </w:p>
-          <w:p>
-            <w:pPr>
-              <w:spacing w:line="330" w:lineRule="atLeast"/>
-              <w:rPr>
-                <w:rFonts w:ascii="Calibri" w:eastAsia="Times New Roman" w:hAnsi="Calibri" w:cs="Calibri"/>
-                <w:b w:val="0"/>
-                <w:color w:val="000000" w:themeColor="text1"/>
-                <w:szCs w:val="24"/>
-              </w:rPr>
-            </w:pPr>
-            <w:r>
-              <w:rPr>
-                <w:rFonts w:ascii="Calibri" w:eastAsia="Times New Roman" w:hAnsi="Calibri" w:cs="Calibri"/>
-                <w:b w:val="0"/>
-                <w:color w:val="000000" w:themeColor="text1"/>
-                <w:szCs w:val="24"/>
-              </w:rPr>
-              <w:t>(GUI-&gt; option_page.py)</w:t>
-            </w:r>
+            </w:pPr>
           </w:p>
         </w:tc>
         <w:tc>
@@ -6554,7 +6874,7 @@
                 <w:color w:val="000000" w:themeColor="text1"/>
                 <w:szCs w:val="24"/>
               </w:rPr>
-              <w:t>__init__()</w:t>
+              <w:t>main()</w:t>
             </w:r>
           </w:p>
         </w:tc>
@@ -6578,7 +6898,7 @@
                 <w:color w:val="000000" w:themeColor="text1"/>
                 <w:szCs w:val="24"/>
               </w:rPr>
-              <w:t>Initialize option page, a page to set all the game preferences i.e. music, color)</w:t>
+              <w:t>Load the option page</w:t>
             </w:r>
           </w:p>
         </w:tc>
@@ -6614,23 +6934,19 @@
             <w:pPr>
               <w:spacing w:line="330" w:lineRule="atLeast"/>
               <w:cnfStyle w:val="000000000000" w:firstRow="0" w:lastRow="0" w:firstColumn="0" w:lastColumn="0" w:oddVBand="0" w:evenVBand="0" w:oddHBand="0" w:evenHBand="0" w:firstRowFirstColumn="0" w:firstRowLastColumn="0" w:lastRowFirstColumn="0" w:lastRowLastColumn="0"/>
-            </w:pPr>
-            <w:r>
-              <w:rPr>
-                <w:rFonts w:ascii="Calibri" w:eastAsia="Times New Roman" w:hAnsi="Calibri" w:cs="Calibri"/>
-                <w:color w:val="000000" w:themeColor="text1"/>
-                <w:szCs w:val="24"/>
-              </w:rPr>
-              <w:t xml:space="preserve">Window </w:t>
-            </w:r>
-            <w:r>
-              <w:rPr>
-                <w:rFonts w:ascii="Calibri" w:eastAsia="Times New Roman" w:hAnsi="Calibri" w:cs="Calibri"/>
-                <w:b/>
-                <w:color w:val="000000" w:themeColor="text1"/>
-                <w:szCs w:val="24"/>
-              </w:rPr>
-              <w:t>(curses object)</w:t>
+              <w:rPr>
+                <w:rFonts w:ascii="Calibri" w:eastAsia="Times New Roman" w:hAnsi="Calibri" w:cs="Calibri"/>
+                <w:color w:val="000000" w:themeColor="text1"/>
+                <w:szCs w:val="24"/>
+              </w:rPr>
+            </w:pPr>
+            <w:r>
+              <w:rPr>
+                <w:rFonts w:ascii="Calibri" w:eastAsia="Times New Roman" w:hAnsi="Calibri" w:cs="Calibri"/>
+                <w:color w:val="000000" w:themeColor="text1"/>
+                <w:szCs w:val="24"/>
+              </w:rPr>
+              <w:t>-</w:t>
             </w:r>
           </w:p>
         </w:tc>
@@ -6643,37 +6959,21 @@
               <w:spacing w:line="330" w:lineRule="atLeast"/>
               <w:cnfStyle w:val="000000000000" w:firstRow="0" w:lastRow="0" w:firstColumn="0" w:lastColumn="0" w:oddVBand="0" w:evenVBand="0" w:oddHBand="0" w:evenHBand="0" w:firstRowFirstColumn="0" w:firstRowLastColumn="0" w:lastRowFirstColumn="0" w:lastRowLastColumn="0"/>
               <w:rPr>
-                <w:rFonts w:cstheme="minorHAnsi"/>
-                <w:color w:val="24292E"/>
-              </w:rPr>
-            </w:pPr>
-            <w:r>
-              <w:rPr>
-                <w:rFonts w:cstheme="minorHAnsi"/>
-                <w:b/>
-                <w:color w:val="24292E"/>
-              </w:rPr>
-              <w:t xml:space="preserve">Window </w:t>
-            </w:r>
-            <w:r>
-              <w:rPr>
-                <w:rFonts w:cstheme="minorHAnsi"/>
-                <w:color w:val="24292E"/>
-              </w:rPr>
-              <w:t>is a curses object that’s created by using curses.newwin(), or curses.wrapper()</w:t>
-            </w:r>
-          </w:p>
-          <w:p>
-            <w:pPr>
-              <w:spacing w:line="330" w:lineRule="atLeast"/>
-              <w:cnfStyle w:val="000000000000" w:firstRow="0" w:lastRow="0" w:firstColumn="0" w:lastColumn="0" w:oddVBand="0" w:evenVBand="0" w:oddHBand="0" w:evenHBand="0" w:firstRowFirstColumn="0" w:firstRowLastColumn="0" w:lastRowFirstColumn="0" w:lastRowLastColumn="0"/>
-              <w:rPr>
-                <w:rFonts w:ascii="Calibri" w:eastAsia="Times New Roman" w:hAnsi="Calibri" w:cs="Calibri"/>
-                <w:b/>
-                <w:color w:val="000000" w:themeColor="text1"/>
-                <w:szCs w:val="24"/>
-              </w:rPr>
-            </w:pPr>
+                <w:rFonts w:ascii="Calibri" w:eastAsia="Times New Roman" w:hAnsi="Calibri" w:cs="Calibri"/>
+                <w:b/>
+                <w:color w:val="000000" w:themeColor="text1"/>
+                <w:szCs w:val="24"/>
+              </w:rPr>
+            </w:pPr>
+            <w:r>
+              <w:rPr>
+                <w:rFonts w:ascii="Calibri" w:eastAsia="Times New Roman" w:hAnsi="Calibri" w:cs="Calibri"/>
+                <w:b/>
+                <w:color w:val="000000" w:themeColor="text1"/>
+                <w:szCs w:val="24"/>
+              </w:rPr>
+              <w:t>-</w:t>
+            </w:r>
           </w:p>
         </w:tc>
       </w:tr>
@@ -6719,7 +7019,7 @@
                 <w:color w:val="000000" w:themeColor="text1"/>
                 <w:szCs w:val="24"/>
               </w:rPr>
-              <w:t>main()</w:t>
+              <w:t>clicking()</w:t>
             </w:r>
           </w:p>
         </w:tc>
@@ -6743,7 +7043,23 @@
                 <w:color w:val="000000" w:themeColor="text1"/>
                 <w:szCs w:val="24"/>
               </w:rPr>
-              <w:t>Load the option page</w:t>
+              <w:t>A</w:t>
+            </w:r>
+            <w:r>
+              <w:rPr>
+                <w:rFonts w:ascii="Calibri" w:eastAsia="Times New Roman" w:hAnsi="Calibri" w:cs="Calibri"/>
+                <w:color w:val="000000" w:themeColor="text1"/>
+                <w:szCs w:val="24"/>
+              </w:rPr>
+              <w:t xml:space="preserve"> private</w:t>
+            </w:r>
+            <w:r>
+              <w:rPr>
+                <w:rFonts w:ascii="Calibri" w:eastAsia="Times New Roman" w:hAnsi="Calibri" w:cs="Calibri"/>
+                <w:color w:val="000000" w:themeColor="text1"/>
+                <w:szCs w:val="24"/>
+              </w:rPr>
+              <w:t xml:space="preserve"> function to play the clicking sound effect, recommended to use with a daemon thread</w:t>
             </w:r>
           </w:p>
         </w:tc>
@@ -6804,18 +7120,16 @@
               <w:spacing w:line="330" w:lineRule="atLeast"/>
               <w:cnfStyle w:val="000000100000" w:firstRow="0" w:lastRow="0" w:firstColumn="0" w:lastColumn="0" w:oddVBand="0" w:evenVBand="0" w:oddHBand="1" w:evenHBand="0" w:firstRowFirstColumn="0" w:firstRowLastColumn="0" w:lastRowFirstColumn="0" w:lastRowLastColumn="0"/>
               <w:rPr>
-                <w:rFonts w:ascii="Calibri" w:eastAsia="Times New Roman" w:hAnsi="Calibri" w:cs="Calibri"/>
-                <w:b/>
-                <w:color w:val="000000" w:themeColor="text1"/>
-                <w:szCs w:val="24"/>
-              </w:rPr>
-            </w:pPr>
-            <w:r>
-              <w:rPr>
-                <w:rFonts w:ascii="Calibri" w:eastAsia="Times New Roman" w:hAnsi="Calibri" w:cs="Calibri"/>
-                <w:b/>
-                <w:color w:val="000000" w:themeColor="text1"/>
-                <w:szCs w:val="24"/>
+                <w:rFonts w:cstheme="minorHAnsi"/>
+                <w:b/>
+                <w:color w:val="24292E"/>
+              </w:rPr>
+            </w:pPr>
+            <w:r>
+              <w:rPr>
+                <w:rFonts w:cstheme="minorHAnsi"/>
+                <w:b/>
+                <w:color w:val="24292E"/>
               </w:rPr>
               <w:t>-</w:t>
             </w:r>
@@ -6863,7 +7177,7 @@
                 <w:color w:val="000000" w:themeColor="text1"/>
                 <w:szCs w:val="24"/>
               </w:rPr>
-              <w:t>clicking()</w:t>
+              <w:t>disrupt_music()</w:t>
             </w:r>
           </w:p>
         </w:tc>
@@ -6903,7 +7217,7 @@
                 <w:color w:val="000000" w:themeColor="text1"/>
                 <w:szCs w:val="24"/>
               </w:rPr>
-              <w:t xml:space="preserve"> function to play the clicking sound effect, recommended to use with a daemon thread</w:t>
+              <w:t xml:space="preserve"> function to disrupt the music that’s being play (previewing)</w:t>
             </w:r>
           </w:p>
         </w:tc>
@@ -7022,7 +7336,7 @@
                 <w:color w:val="000000" w:themeColor="text1"/>
                 <w:szCs w:val="24"/>
               </w:rPr>
-              <w:t>disrupt_music()</w:t>
+              <w:t>save_configuration()</w:t>
             </w:r>
           </w:p>
         </w:tc>
@@ -7046,23 +7360,23 @@
                 <w:color w:val="000000" w:themeColor="text1"/>
                 <w:szCs w:val="24"/>
               </w:rPr>
-              <w:t>A</w:t>
-            </w:r>
-            <w:r>
-              <w:rPr>
-                <w:rFonts w:ascii="Calibri" w:eastAsia="Times New Roman" w:hAnsi="Calibri" w:cs="Calibri"/>
-                <w:color w:val="000000" w:themeColor="text1"/>
-                <w:szCs w:val="24"/>
-              </w:rPr>
-              <w:t xml:space="preserve"> private</w:t>
-            </w:r>
-            <w:r>
-              <w:rPr>
-                <w:rFonts w:ascii="Calibri" w:eastAsia="Times New Roman" w:hAnsi="Calibri" w:cs="Calibri"/>
-                <w:color w:val="000000" w:themeColor="text1"/>
-                <w:szCs w:val="24"/>
-              </w:rPr>
-              <w:t xml:space="preserve"> function to disrupt the music that’s being play (previewing)</w:t>
+              <w:t xml:space="preserve">A </w:t>
+            </w:r>
+            <w:r>
+              <w:rPr>
+                <w:rFonts w:ascii="Calibri" w:eastAsia="Times New Roman" w:hAnsi="Calibri" w:cs="Calibri"/>
+                <w:color w:val="000000" w:themeColor="text1"/>
+                <w:szCs w:val="24"/>
+              </w:rPr>
+              <w:t xml:space="preserve">private </w:t>
+            </w:r>
+            <w:r>
+              <w:rPr>
+                <w:rFonts w:ascii="Calibri" w:eastAsia="Times New Roman" w:hAnsi="Calibri" w:cs="Calibri"/>
+                <w:color w:val="000000" w:themeColor="text1"/>
+                <w:szCs w:val="24"/>
+              </w:rPr>
+              <w:t>function to save the setting of the option page to a json file</w:t>
             </w:r>
           </w:p>
         </w:tc>
@@ -7110,7 +7424,45 @@
                 <w:color w:val="000000" w:themeColor="text1"/>
                 <w:szCs w:val="24"/>
               </w:rPr>
-              <w:t>-</w:t>
+              <w:t>Color</w:t>
+            </w:r>
+            <w:r>
+              <w:rPr>
+                <w:rFonts w:ascii="Calibri" w:eastAsia="Times New Roman" w:hAnsi="Calibri" w:cs="Calibri"/>
+                <w:b/>
+                <w:color w:val="000000" w:themeColor="text1"/>
+                <w:szCs w:val="24"/>
+              </w:rPr>
+              <w:t>(curses object)</w:t>
+            </w:r>
+          </w:p>
+          <w:p>
+            <w:pPr>
+              <w:spacing w:line="330" w:lineRule="atLeast"/>
+              <w:cnfStyle w:val="000000100000" w:firstRow="0" w:lastRow="0" w:firstColumn="0" w:lastColumn="0" w:oddVBand="0" w:evenVBand="0" w:oddHBand="1" w:evenHBand="0" w:firstRowFirstColumn="0" w:firstRowLastColumn="0" w:lastRowFirstColumn="0" w:lastRowLastColumn="0"/>
+              <w:rPr>
+                <w:rFonts w:ascii="Calibri" w:eastAsia="Times New Roman" w:hAnsi="Calibri" w:cs="Calibri"/>
+                <w:b/>
+                <w:color w:val="000000" w:themeColor="text1"/>
+                <w:szCs w:val="24"/>
+              </w:rPr>
+            </w:pPr>
+            <w:r>
+              <w:rPr>
+                <w:rFonts w:ascii="Calibri" w:eastAsia="Times New Roman" w:hAnsi="Calibri" w:cs="Calibri"/>
+                <w:color w:val="000000" w:themeColor="text1"/>
+                <w:szCs w:val="24"/>
+              </w:rPr>
+              <w:t>Music</w:t>
+            </w:r>
+            <w:r>
+              <w:rPr>
+                <w:rFonts w:ascii="Calibri" w:eastAsia="Times New Roman" w:hAnsi="Calibri" w:cs="Calibri"/>
+                <w:b/>
+                <w:color w:val="000000" w:themeColor="text1"/>
+                <w:szCs w:val="24"/>
+              </w:rPr>
+              <w:t>(string)</w:t>
             </w:r>
           </w:p>
         </w:tc>
@@ -7124,7 +7476,6 @@
               <w:cnfStyle w:val="000000100000" w:firstRow="0" w:lastRow="0" w:firstColumn="0" w:lastColumn="0" w:oddVBand="0" w:evenVBand="0" w:oddHBand="1" w:evenHBand="0" w:firstRowFirstColumn="0" w:firstRowLastColumn="0" w:lastRowFirstColumn="0" w:lastRowLastColumn="0"/>
               <w:rPr>
                 <w:rFonts w:cstheme="minorHAnsi"/>
-                <w:b/>
                 <w:color w:val="24292E"/>
               </w:rPr>
             </w:pPr>
@@ -7134,7 +7485,39 @@
                 <w:b/>
                 <w:color w:val="24292E"/>
               </w:rPr>
-              <w:t>-</w:t>
+              <w:t xml:space="preserve">Color </w:t>
+            </w:r>
+            <w:r>
+              <w:rPr>
+                <w:rFonts w:cstheme="minorHAnsi"/>
+                <w:color w:val="24292E"/>
+              </w:rPr>
+              <w:t>is a curses object that is predefined, use curses.COLOR_YELLOW, etc.</w:t>
+            </w:r>
+          </w:p>
+          <w:p>
+            <w:pPr>
+              <w:spacing w:line="330" w:lineRule="atLeast"/>
+              <w:cnfStyle w:val="000000100000" w:firstRow="0" w:lastRow="0" w:firstColumn="0" w:lastColumn="0" w:oddVBand="0" w:evenVBand="0" w:oddHBand="1" w:evenHBand="0" w:firstRowFirstColumn="0" w:firstRowLastColumn="0" w:lastRowFirstColumn="0" w:lastRowLastColumn="0"/>
+              <w:rPr>
+                <w:rFonts w:cstheme="minorHAnsi"/>
+                <w:color w:val="24292E"/>
+              </w:rPr>
+            </w:pPr>
+            <w:r>
+              <w:rPr>
+                <w:rFonts w:cstheme="minorHAnsi"/>
+                <w:b/>
+                <w:color w:val="24292E"/>
+              </w:rPr>
+              <w:t xml:space="preserve">Music </w:t>
+            </w:r>
+            <w:r>
+              <w:rPr>
+                <w:rFonts w:cstheme="minorHAnsi"/>
+                <w:color w:val="24292E"/>
+              </w:rPr>
+              <w:t>is a string that contain the music name (i.e. music 1, music 2, music 3)</w:t>
             </w:r>
           </w:p>
         </w:tc>
@@ -7153,11 +7536,41 @@
               <w:spacing w:line="330" w:lineRule="atLeast"/>
               <w:rPr>
                 <w:rFonts w:ascii="Calibri" w:eastAsia="Times New Roman" w:hAnsi="Calibri" w:cs="Calibri"/>
+                <w:bCs w:val="0"/>
+                <w:color w:val="000000" w:themeColor="text1"/>
+                <w:szCs w:val="24"/>
+              </w:rPr>
+            </w:pPr>
+            <w:r>
+              <w:rPr>
+                <w:rFonts w:ascii="Calibri" w:eastAsia="Times New Roman" w:hAnsi="Calibri" w:cs="Calibri"/>
                 <w:b w:val="0"/>
                 <w:color w:val="000000" w:themeColor="text1"/>
                 <w:szCs w:val="24"/>
               </w:rPr>
-            </w:pPr>
+              <w:lastRenderedPageBreak/>
+              <w:t>LeaderBoardsPage</w:t>
+            </w:r>
+          </w:p>
+          <w:p>
+            <w:pPr>
+              <w:spacing w:line="330" w:lineRule="atLeast"/>
+              <w:rPr>
+                <w:rFonts w:ascii="Calibri" w:eastAsia="Times New Roman" w:hAnsi="Calibri" w:cs="Calibri"/>
+                <w:b w:val="0"/>
+                <w:color w:val="000000" w:themeColor="text1"/>
+                <w:szCs w:val="24"/>
+              </w:rPr>
+            </w:pPr>
+            <w:r>
+              <w:rPr>
+                <w:rFonts w:ascii="Calibri" w:eastAsia="Times New Roman" w:hAnsi="Calibri" w:cs="Calibri"/>
+                <w:b w:val="0"/>
+                <w:color w:val="000000" w:themeColor="text1"/>
+                <w:szCs w:val="24"/>
+              </w:rPr>
+              <w:t>(GUI -&gt; leaderboards_page.py</w:t>
+            </w:r>
           </w:p>
         </w:tc>
         <w:tc>
@@ -7180,7 +7593,7 @@
                 <w:color w:val="000000" w:themeColor="text1"/>
                 <w:szCs w:val="24"/>
               </w:rPr>
-              <w:t>save_configuration()</w:t>
+              <w:t>__init__()</w:t>
             </w:r>
           </w:p>
         </w:tc>
@@ -7204,23 +7617,7 @@
                 <w:color w:val="000000" w:themeColor="text1"/>
                 <w:szCs w:val="24"/>
               </w:rPr>
-              <w:t xml:space="preserve">A </w:t>
-            </w:r>
-            <w:r>
-              <w:rPr>
-                <w:rFonts w:ascii="Calibri" w:eastAsia="Times New Roman" w:hAnsi="Calibri" w:cs="Calibri"/>
-                <w:color w:val="000000" w:themeColor="text1"/>
-                <w:szCs w:val="24"/>
-              </w:rPr>
-              <w:t xml:space="preserve">private </w:t>
-            </w:r>
-            <w:r>
-              <w:rPr>
-                <w:rFonts w:ascii="Calibri" w:eastAsia="Times New Roman" w:hAnsi="Calibri" w:cs="Calibri"/>
-                <w:color w:val="000000" w:themeColor="text1"/>
-                <w:szCs w:val="24"/>
-              </w:rPr>
-              <w:t>function to save the setting of the option page to a json file</w:t>
+              <w:t xml:space="preserve">Initialize leaderboards page, a page to view the leaderboards </w:t>
             </w:r>
           </w:p>
         </w:tc>
@@ -7268,7 +7665,7 @@
                 <w:color w:val="000000" w:themeColor="text1"/>
                 <w:szCs w:val="24"/>
               </w:rPr>
-              <w:t>Color</w:t>
+              <w:t xml:space="preserve">Window </w:t>
             </w:r>
             <w:r>
               <w:rPr>
@@ -7278,35 +7675,6 @@
                 <w:szCs w:val="24"/>
               </w:rPr>
               <w:t>(curses object)</w:t>
-            </w:r>
-          </w:p>
-          <w:p>
-            <w:pPr>
-              <w:spacing w:line="330" w:lineRule="atLeast"/>
-              <w:cnfStyle w:val="000000000000" w:firstRow="0" w:lastRow="0" w:firstColumn="0" w:lastColumn="0" w:oddVBand="0" w:evenVBand="0" w:oddHBand="0" w:evenHBand="0" w:firstRowFirstColumn="0" w:firstRowLastColumn="0" w:lastRowFirstColumn="0" w:lastRowLastColumn="0"/>
-              <w:rPr>
-                <w:rFonts w:ascii="Calibri" w:eastAsia="Times New Roman" w:hAnsi="Calibri" w:cs="Calibri"/>
-                <w:b/>
-                <w:color w:val="000000" w:themeColor="text1"/>
-                <w:szCs w:val="24"/>
-              </w:rPr>
-            </w:pPr>
-            <w:r>
-              <w:rPr>
-                <w:rFonts w:ascii="Calibri" w:eastAsia="Times New Roman" w:hAnsi="Calibri" w:cs="Calibri"/>
-                <w:color w:val="000000" w:themeColor="text1"/>
-                <w:szCs w:val="24"/>
-              </w:rPr>
-              <w:t>Music</w:t>
-            </w:r>
-            <w:r>
-              <w:rPr>
-                <w:rFonts w:ascii="Calibri" w:eastAsia="Times New Roman" w:hAnsi="Calibri" w:cs="Calibri"/>
-                <w:b/>
-                <w:color w:val="000000" w:themeColor="text1"/>
-                <w:szCs w:val="24"/>
-              </w:rPr>
-              <w:t>(string)</w:t>
             </w:r>
           </w:p>
         </w:tc>
@@ -7329,40 +7697,27 @@
                 <w:b/>
                 <w:color w:val="24292E"/>
               </w:rPr>
-              <w:t xml:space="preserve">Color </w:t>
+              <w:t xml:space="preserve">Window </w:t>
             </w:r>
             <w:r>
               <w:rPr>
                 <w:rFonts w:cstheme="minorHAnsi"/>
                 <w:color w:val="24292E"/>
               </w:rPr>
-              <w:t>is a curses object that is predefined, use curses.COLOR_YELLOW, etc.</w:t>
-            </w:r>
-          </w:p>
-          <w:p>
-            <w:pPr>
-              <w:spacing w:line="330" w:lineRule="atLeast"/>
-              <w:cnfStyle w:val="000000000000" w:firstRow="0" w:lastRow="0" w:firstColumn="0" w:lastColumn="0" w:oddVBand="0" w:evenVBand="0" w:oddHBand="0" w:evenHBand="0" w:firstRowFirstColumn="0" w:firstRowLastColumn="0" w:lastRowFirstColumn="0" w:lastRowLastColumn="0"/>
-              <w:rPr>
-                <w:rFonts w:cstheme="minorHAnsi"/>
-                <w:color w:val="24292E"/>
-              </w:rPr>
-            </w:pPr>
-            <w:r>
-              <w:rPr>
-                <w:rFonts w:cstheme="minorHAnsi"/>
-                <w:b/>
-                <w:color w:val="24292E"/>
-              </w:rPr>
-              <w:t xml:space="preserve">Music </w:t>
-            </w:r>
-            <w:r>
-              <w:rPr>
-                <w:rFonts w:cstheme="minorHAnsi"/>
-                <w:color w:val="24292E"/>
-              </w:rPr>
-              <w:t>is a string that contain the music name (i.e. music 1, music 2, music 3)</w:t>
-            </w:r>
+              <w:t>is a curses object that’s created by using curses.newwin(), or curses.wrapper()</w:t>
+            </w:r>
+          </w:p>
+          <w:p>
+            <w:pPr>
+              <w:spacing w:line="330" w:lineRule="atLeast"/>
+              <w:cnfStyle w:val="000000000000" w:firstRow="0" w:lastRow="0" w:firstColumn="0" w:lastColumn="0" w:oddVBand="0" w:evenVBand="0" w:oddHBand="0" w:evenHBand="0" w:firstRowFirstColumn="0" w:firstRowLastColumn="0" w:lastRowFirstColumn="0" w:lastRowLastColumn="0"/>
+              <w:rPr>
+                <w:rFonts w:ascii="Calibri" w:eastAsia="Times New Roman" w:hAnsi="Calibri" w:cs="Calibri"/>
+                <w:b/>
+                <w:color w:val="000000" w:themeColor="text1"/>
+                <w:szCs w:val="24"/>
+              </w:rPr>
+            </w:pPr>
           </w:p>
         </w:tc>
       </w:tr>
@@ -7381,40 +7736,11 @@
               <w:spacing w:line="330" w:lineRule="atLeast"/>
               <w:rPr>
                 <w:rFonts w:ascii="Calibri" w:eastAsia="Times New Roman" w:hAnsi="Calibri" w:cs="Calibri"/>
-                <w:bCs w:val="0"/>
-                <w:color w:val="000000" w:themeColor="text1"/>
-                <w:szCs w:val="24"/>
-              </w:rPr>
-            </w:pPr>
-            <w:r>
-              <w:rPr>
-                <w:rFonts w:ascii="Calibri" w:eastAsia="Times New Roman" w:hAnsi="Calibri" w:cs="Calibri"/>
                 <w:b w:val="0"/>
                 <w:color w:val="000000" w:themeColor="text1"/>
                 <w:szCs w:val="24"/>
               </w:rPr>
-              <w:t>LeaderBoardsPage</w:t>
-            </w:r>
-          </w:p>
-          <w:p>
-            <w:pPr>
-              <w:spacing w:line="330" w:lineRule="atLeast"/>
-              <w:rPr>
-                <w:rFonts w:ascii="Calibri" w:eastAsia="Times New Roman" w:hAnsi="Calibri" w:cs="Calibri"/>
-                <w:b w:val="0"/>
-                <w:color w:val="000000" w:themeColor="text1"/>
-                <w:szCs w:val="24"/>
-              </w:rPr>
-            </w:pPr>
-            <w:r>
-              <w:rPr>
-                <w:rFonts w:ascii="Calibri" w:eastAsia="Times New Roman" w:hAnsi="Calibri" w:cs="Calibri"/>
-                <w:b w:val="0"/>
-                <w:color w:val="000000" w:themeColor="text1"/>
-                <w:szCs w:val="24"/>
-              </w:rPr>
-              <w:t>(GUI -&gt; leaderboards_page.py</w:t>
-            </w:r>
+            </w:pPr>
           </w:p>
         </w:tc>
         <w:tc>
@@ -7437,7 +7763,7 @@
                 <w:color w:val="000000" w:themeColor="text1"/>
                 <w:szCs w:val="24"/>
               </w:rPr>
-              <w:t>__init__()</w:t>
+              <w:t>main()</w:t>
             </w:r>
           </w:p>
         </w:tc>
@@ -7461,7 +7787,7 @@
                 <w:color w:val="000000" w:themeColor="text1"/>
                 <w:szCs w:val="24"/>
               </w:rPr>
-              <w:t xml:space="preserve">Initialize leaderboards page, a page to view the leaderboards </w:t>
+              <w:t>Load the leaderboards page</w:t>
             </w:r>
           </w:p>
         </w:tc>
@@ -7485,7 +7811,7 @@
                 <w:color w:val="000000" w:themeColor="text1"/>
                 <w:szCs w:val="24"/>
               </w:rPr>
-              <w:t>NA</w:t>
+              <w:t xml:space="preserve">NA </w:t>
             </w:r>
           </w:p>
         </w:tc>
@@ -7509,16 +7835,7 @@
                 <w:color w:val="000000" w:themeColor="text1"/>
                 <w:szCs w:val="24"/>
               </w:rPr>
-              <w:t xml:space="preserve">Window </w:t>
-            </w:r>
-            <w:r>
-              <w:rPr>
-                <w:rFonts w:ascii="Calibri" w:eastAsia="Times New Roman" w:hAnsi="Calibri" w:cs="Calibri"/>
-                <w:b/>
-                <w:color w:val="000000" w:themeColor="text1"/>
-                <w:szCs w:val="24"/>
-              </w:rPr>
-              <w:t>(curses object)</w:t>
+              <w:t>-</w:t>
             </w:r>
           </w:p>
         </w:tc>
@@ -7531,37 +7848,21 @@
               <w:spacing w:line="330" w:lineRule="atLeast"/>
               <w:cnfStyle w:val="000000100000" w:firstRow="0" w:lastRow="0" w:firstColumn="0" w:lastColumn="0" w:oddVBand="0" w:evenVBand="0" w:oddHBand="1" w:evenHBand="0" w:firstRowFirstColumn="0" w:firstRowLastColumn="0" w:lastRowFirstColumn="0" w:lastRowLastColumn="0"/>
               <w:rPr>
-                <w:rFonts w:cstheme="minorHAnsi"/>
-                <w:color w:val="24292E"/>
-              </w:rPr>
-            </w:pPr>
-            <w:r>
-              <w:rPr>
-                <w:rFonts w:cstheme="minorHAnsi"/>
-                <w:b/>
-                <w:color w:val="24292E"/>
-              </w:rPr>
-              <w:t xml:space="preserve">Window </w:t>
-            </w:r>
-            <w:r>
-              <w:rPr>
-                <w:rFonts w:cstheme="minorHAnsi"/>
-                <w:color w:val="24292E"/>
-              </w:rPr>
-              <w:t>is a curses object that’s created by using curses.newwin(), or curses.wrapper()</w:t>
-            </w:r>
-          </w:p>
-          <w:p>
-            <w:pPr>
-              <w:spacing w:line="330" w:lineRule="atLeast"/>
-              <w:cnfStyle w:val="000000100000" w:firstRow="0" w:lastRow="0" w:firstColumn="0" w:lastColumn="0" w:oddVBand="0" w:evenVBand="0" w:oddHBand="1" w:evenHBand="0" w:firstRowFirstColumn="0" w:firstRowLastColumn="0" w:lastRowFirstColumn="0" w:lastRowLastColumn="0"/>
-              <w:rPr>
-                <w:rFonts w:ascii="Calibri" w:eastAsia="Times New Roman" w:hAnsi="Calibri" w:cs="Calibri"/>
-                <w:b/>
-                <w:color w:val="000000" w:themeColor="text1"/>
-                <w:szCs w:val="24"/>
-              </w:rPr>
-            </w:pPr>
+                <w:rFonts w:ascii="Calibri" w:eastAsia="Times New Roman" w:hAnsi="Calibri" w:cs="Calibri"/>
+                <w:b/>
+                <w:color w:val="000000" w:themeColor="text1"/>
+                <w:szCs w:val="24"/>
+              </w:rPr>
+            </w:pPr>
+            <w:r>
+              <w:rPr>
+                <w:rFonts w:ascii="Calibri" w:eastAsia="Times New Roman" w:hAnsi="Calibri" w:cs="Calibri"/>
+                <w:b/>
+                <w:color w:val="000000" w:themeColor="text1"/>
+                <w:szCs w:val="24"/>
+              </w:rPr>
+              <w:t>-</w:t>
+            </w:r>
           </w:p>
         </w:tc>
       </w:tr>
@@ -7579,11 +7880,40 @@
               <w:spacing w:line="330" w:lineRule="atLeast"/>
               <w:rPr>
                 <w:rFonts w:ascii="Calibri" w:eastAsia="Times New Roman" w:hAnsi="Calibri" w:cs="Calibri"/>
+                <w:bCs w:val="0"/>
+                <w:color w:val="000000" w:themeColor="text1"/>
+                <w:szCs w:val="24"/>
+              </w:rPr>
+            </w:pPr>
+            <w:r>
+              <w:rPr>
+                <w:rFonts w:ascii="Calibri" w:eastAsia="Times New Roman" w:hAnsi="Calibri" w:cs="Calibri"/>
                 <w:b w:val="0"/>
                 <w:color w:val="000000" w:themeColor="text1"/>
                 <w:szCs w:val="24"/>
               </w:rPr>
-            </w:pPr>
+              <w:t>GameOptionsPage</w:t>
+            </w:r>
+          </w:p>
+          <w:p>
+            <w:pPr>
+              <w:spacing w:line="330" w:lineRule="atLeast"/>
+              <w:rPr>
+                <w:rFonts w:ascii="Calibri" w:eastAsia="Times New Roman" w:hAnsi="Calibri" w:cs="Calibri"/>
+                <w:b w:val="0"/>
+                <w:color w:val="000000" w:themeColor="text1"/>
+                <w:szCs w:val="24"/>
+              </w:rPr>
+            </w:pPr>
+            <w:r>
+              <w:rPr>
+                <w:rFonts w:ascii="Calibri" w:eastAsia="Times New Roman" w:hAnsi="Calibri" w:cs="Calibri"/>
+                <w:b w:val="0"/>
+                <w:color w:val="000000" w:themeColor="text1"/>
+                <w:szCs w:val="24"/>
+              </w:rPr>
+              <w:t>(GUI -&gt; game_option.py)</w:t>
+            </w:r>
           </w:p>
         </w:tc>
         <w:tc>
@@ -7606,7 +7936,7 @@
                 <w:color w:val="000000" w:themeColor="text1"/>
                 <w:szCs w:val="24"/>
               </w:rPr>
-              <w:t>main()</w:t>
+              <w:t>__init__()</w:t>
             </w:r>
           </w:p>
         </w:tc>
@@ -7630,7 +7960,7 @@
                 <w:color w:val="000000" w:themeColor="text1"/>
                 <w:szCs w:val="24"/>
               </w:rPr>
-              <w:t>Load the leaderboards page</w:t>
+              <w:t>Initialize the game options page, a page to set the game setting, i.e. new game/ continue</w:t>
             </w:r>
           </w:p>
         </w:tc>
@@ -7654,7 +7984,7 @@
                 <w:color w:val="000000" w:themeColor="text1"/>
                 <w:szCs w:val="24"/>
               </w:rPr>
-              <w:t xml:space="preserve">NA </w:t>
+              <w:t>NA</w:t>
             </w:r>
           </w:p>
         </w:tc>
@@ -7678,7 +8008,16 @@
                 <w:color w:val="000000" w:themeColor="text1"/>
                 <w:szCs w:val="24"/>
               </w:rPr>
-              <w:t>-</w:t>
+              <w:t xml:space="preserve">Window </w:t>
+            </w:r>
+            <w:r>
+              <w:rPr>
+                <w:rFonts w:ascii="Calibri" w:eastAsia="Times New Roman" w:hAnsi="Calibri" w:cs="Calibri"/>
+                <w:b/>
+                <w:color w:val="000000" w:themeColor="text1"/>
+                <w:szCs w:val="24"/>
+              </w:rPr>
+              <w:t>(curses object)</w:t>
             </w:r>
           </w:p>
         </w:tc>
@@ -7691,21 +8030,37 @@
               <w:spacing w:line="330" w:lineRule="atLeast"/>
               <w:cnfStyle w:val="000000000000" w:firstRow="0" w:lastRow="0" w:firstColumn="0" w:lastColumn="0" w:oddVBand="0" w:evenVBand="0" w:oddHBand="0" w:evenHBand="0" w:firstRowFirstColumn="0" w:firstRowLastColumn="0" w:lastRowFirstColumn="0" w:lastRowLastColumn="0"/>
               <w:rPr>
-                <w:rFonts w:ascii="Calibri" w:eastAsia="Times New Roman" w:hAnsi="Calibri" w:cs="Calibri"/>
-                <w:b/>
-                <w:color w:val="000000" w:themeColor="text1"/>
-                <w:szCs w:val="24"/>
-              </w:rPr>
-            </w:pPr>
-            <w:r>
-              <w:rPr>
-                <w:rFonts w:ascii="Calibri" w:eastAsia="Times New Roman" w:hAnsi="Calibri" w:cs="Calibri"/>
-                <w:b/>
-                <w:color w:val="000000" w:themeColor="text1"/>
-                <w:szCs w:val="24"/>
-              </w:rPr>
-              <w:t>-</w:t>
-            </w:r>
+                <w:rFonts w:cstheme="minorHAnsi"/>
+                <w:color w:val="24292E"/>
+              </w:rPr>
+            </w:pPr>
+            <w:r>
+              <w:rPr>
+                <w:rFonts w:cstheme="minorHAnsi"/>
+                <w:b/>
+                <w:color w:val="24292E"/>
+              </w:rPr>
+              <w:t xml:space="preserve">Window </w:t>
+            </w:r>
+            <w:r>
+              <w:rPr>
+                <w:rFonts w:cstheme="minorHAnsi"/>
+                <w:color w:val="24292E"/>
+              </w:rPr>
+              <w:t>is a curses object that’s created by using curses.newwin(), or curses.wrapper()</w:t>
+            </w:r>
+          </w:p>
+          <w:p>
+            <w:pPr>
+              <w:spacing w:line="330" w:lineRule="atLeast"/>
+              <w:cnfStyle w:val="000000000000" w:firstRow="0" w:lastRow="0" w:firstColumn="0" w:lastColumn="0" w:oddVBand="0" w:evenVBand="0" w:oddHBand="0" w:evenHBand="0" w:firstRowFirstColumn="0" w:firstRowLastColumn="0" w:lastRowFirstColumn="0" w:lastRowLastColumn="0"/>
+              <w:rPr>
+                <w:rFonts w:ascii="Calibri" w:eastAsia="Times New Roman" w:hAnsi="Calibri" w:cs="Calibri"/>
+                <w:b/>
+                <w:color w:val="000000" w:themeColor="text1"/>
+                <w:szCs w:val="24"/>
+              </w:rPr>
+            </w:pPr>
           </w:p>
         </w:tc>
       </w:tr>
@@ -7724,40 +8079,11 @@
               <w:spacing w:line="330" w:lineRule="atLeast"/>
               <w:rPr>
                 <w:rFonts w:ascii="Calibri" w:eastAsia="Times New Roman" w:hAnsi="Calibri" w:cs="Calibri"/>
-                <w:bCs w:val="0"/>
-                <w:color w:val="000000" w:themeColor="text1"/>
-                <w:szCs w:val="24"/>
-              </w:rPr>
-            </w:pPr>
-            <w:r>
-              <w:rPr>
-                <w:rFonts w:ascii="Calibri" w:eastAsia="Times New Roman" w:hAnsi="Calibri" w:cs="Calibri"/>
                 <w:b w:val="0"/>
                 <w:color w:val="000000" w:themeColor="text1"/>
                 <w:szCs w:val="24"/>
               </w:rPr>
-              <w:t>GameOptionsPage</w:t>
-            </w:r>
-          </w:p>
-          <w:p>
-            <w:pPr>
-              <w:spacing w:line="330" w:lineRule="atLeast"/>
-              <w:rPr>
-                <w:rFonts w:ascii="Calibri" w:eastAsia="Times New Roman" w:hAnsi="Calibri" w:cs="Calibri"/>
-                <w:b w:val="0"/>
-                <w:color w:val="000000" w:themeColor="text1"/>
-                <w:szCs w:val="24"/>
-              </w:rPr>
-            </w:pPr>
-            <w:r>
-              <w:rPr>
-                <w:rFonts w:ascii="Calibri" w:eastAsia="Times New Roman" w:hAnsi="Calibri" w:cs="Calibri"/>
-                <w:b w:val="0"/>
-                <w:color w:val="000000" w:themeColor="text1"/>
-                <w:szCs w:val="24"/>
-              </w:rPr>
-              <w:t>(GUI -&gt; game_option.py)</w:t>
-            </w:r>
+            </w:pPr>
           </w:p>
         </w:tc>
         <w:tc>
@@ -7780,7 +8106,7 @@
                 <w:color w:val="000000" w:themeColor="text1"/>
                 <w:szCs w:val="24"/>
               </w:rPr>
-              <w:t>__init__()</w:t>
+              <w:t>main()</w:t>
             </w:r>
           </w:p>
         </w:tc>
@@ -7804,7 +8130,7 @@
                 <w:color w:val="000000" w:themeColor="text1"/>
                 <w:szCs w:val="24"/>
               </w:rPr>
-              <w:t>Initialize the game options page, a page to set the game setting, i.e. new game/ continue</w:t>
+              <w:t>Load the game option page</w:t>
             </w:r>
           </w:p>
         </w:tc>
@@ -7852,16 +8178,7 @@
                 <w:color w:val="000000" w:themeColor="text1"/>
                 <w:szCs w:val="24"/>
               </w:rPr>
-              <w:t xml:space="preserve">Window </w:t>
-            </w:r>
-            <w:r>
-              <w:rPr>
-                <w:rFonts w:ascii="Calibri" w:eastAsia="Times New Roman" w:hAnsi="Calibri" w:cs="Calibri"/>
-                <w:b/>
-                <w:color w:val="000000" w:themeColor="text1"/>
-                <w:szCs w:val="24"/>
-              </w:rPr>
-              <w:t>(curses object)</w:t>
+              <w:t>-</w:t>
             </w:r>
           </w:p>
         </w:tc>
@@ -7874,37 +8191,21 @@
               <w:spacing w:line="330" w:lineRule="atLeast"/>
               <w:cnfStyle w:val="000000100000" w:firstRow="0" w:lastRow="0" w:firstColumn="0" w:lastColumn="0" w:oddVBand="0" w:evenVBand="0" w:oddHBand="1" w:evenHBand="0" w:firstRowFirstColumn="0" w:firstRowLastColumn="0" w:lastRowFirstColumn="0" w:lastRowLastColumn="0"/>
               <w:rPr>
-                <w:rFonts w:cstheme="minorHAnsi"/>
-                <w:color w:val="24292E"/>
-              </w:rPr>
-            </w:pPr>
-            <w:r>
-              <w:rPr>
-                <w:rFonts w:cstheme="minorHAnsi"/>
-                <w:b/>
-                <w:color w:val="24292E"/>
-              </w:rPr>
-              <w:t xml:space="preserve">Window </w:t>
-            </w:r>
-            <w:r>
-              <w:rPr>
-                <w:rFonts w:cstheme="minorHAnsi"/>
-                <w:color w:val="24292E"/>
-              </w:rPr>
-              <w:t>is a curses object that’s created by using curses.newwin(), or curses.wrapper()</w:t>
-            </w:r>
-          </w:p>
-          <w:p>
-            <w:pPr>
-              <w:spacing w:line="330" w:lineRule="atLeast"/>
-              <w:cnfStyle w:val="000000100000" w:firstRow="0" w:lastRow="0" w:firstColumn="0" w:lastColumn="0" w:oddVBand="0" w:evenVBand="0" w:oddHBand="1" w:evenHBand="0" w:firstRowFirstColumn="0" w:firstRowLastColumn="0" w:lastRowFirstColumn="0" w:lastRowLastColumn="0"/>
-              <w:rPr>
-                <w:rFonts w:ascii="Calibri" w:eastAsia="Times New Roman" w:hAnsi="Calibri" w:cs="Calibri"/>
-                <w:b/>
-                <w:color w:val="000000" w:themeColor="text1"/>
-                <w:szCs w:val="24"/>
-              </w:rPr>
-            </w:pPr>
+                <w:rFonts w:ascii="Calibri" w:eastAsia="Times New Roman" w:hAnsi="Calibri" w:cs="Calibri"/>
+                <w:b/>
+                <w:color w:val="000000" w:themeColor="text1"/>
+                <w:szCs w:val="24"/>
+              </w:rPr>
+            </w:pPr>
+            <w:r>
+              <w:rPr>
+                <w:rFonts w:ascii="Calibri" w:eastAsia="Times New Roman" w:hAnsi="Calibri" w:cs="Calibri"/>
+                <w:b/>
+                <w:color w:val="000000" w:themeColor="text1"/>
+                <w:szCs w:val="24"/>
+              </w:rPr>
+              <w:t>-</w:t>
+            </w:r>
           </w:p>
         </w:tc>
       </w:tr>
@@ -7949,7 +8250,7 @@
                 <w:color w:val="000000" w:themeColor="text1"/>
                 <w:szCs w:val="24"/>
               </w:rPr>
-              <w:t>main()</w:t>
+              <w:t>draw_menu()</w:t>
             </w:r>
           </w:p>
         </w:tc>
@@ -7973,7 +8274,23 @@
                 <w:color w:val="000000" w:themeColor="text1"/>
                 <w:szCs w:val="24"/>
               </w:rPr>
-              <w:t>Load the game option page</w:t>
+              <w:t>A</w:t>
+            </w:r>
+            <w:r>
+              <w:rPr>
+                <w:rFonts w:ascii="Calibri" w:eastAsia="Times New Roman" w:hAnsi="Calibri" w:cs="Calibri"/>
+                <w:color w:val="000000" w:themeColor="text1"/>
+                <w:szCs w:val="24"/>
+              </w:rPr>
+              <w:t xml:space="preserve"> private</w:t>
+            </w:r>
+            <w:r>
+              <w:rPr>
+                <w:rFonts w:ascii="Calibri" w:eastAsia="Times New Roman" w:hAnsi="Calibri" w:cs="Calibri"/>
+                <w:color w:val="000000" w:themeColor="text1"/>
+                <w:szCs w:val="24"/>
+              </w:rPr>
+              <w:t xml:space="preserve"> function that will draw the page layout and button on the window parsed</w:t>
             </w:r>
           </w:p>
         </w:tc>
@@ -8011,17 +8328,27 @@
               <w:cnfStyle w:val="000000000000" w:firstRow="0" w:lastRow="0" w:firstColumn="0" w:lastColumn="0" w:oddVBand="0" w:evenVBand="0" w:oddHBand="0" w:evenHBand="0" w:firstRowFirstColumn="0" w:firstRowLastColumn="0" w:lastRowFirstColumn="0" w:lastRowLastColumn="0"/>
               <w:rPr>
                 <w:rFonts w:ascii="Calibri" w:eastAsia="Times New Roman" w:hAnsi="Calibri" w:cs="Calibri"/>
-                <w:color w:val="000000" w:themeColor="text1"/>
-                <w:szCs w:val="24"/>
-              </w:rPr>
-            </w:pPr>
-            <w:r>
-              <w:rPr>
-                <w:rFonts w:ascii="Calibri" w:eastAsia="Times New Roman" w:hAnsi="Calibri" w:cs="Calibri"/>
-                <w:color w:val="000000" w:themeColor="text1"/>
-                <w:szCs w:val="24"/>
-              </w:rPr>
-              <w:t>-</w:t>
+                <w:b/>
+                <w:color w:val="000000" w:themeColor="text1"/>
+                <w:szCs w:val="24"/>
+              </w:rPr>
+            </w:pPr>
+            <w:r>
+              <w:rPr>
+                <w:rFonts w:ascii="Calibri" w:eastAsia="Times New Roman" w:hAnsi="Calibri" w:cs="Calibri"/>
+                <w:color w:val="000000" w:themeColor="text1"/>
+                <w:szCs w:val="24"/>
+              </w:rPr>
+              <w:t>Current_button</w:t>
+            </w:r>
+            <w:r>
+              <w:rPr>
+                <w:rFonts w:ascii="Calibri" w:eastAsia="Times New Roman" w:hAnsi="Calibri" w:cs="Calibri"/>
+                <w:b/>
+                <w:color w:val="000000" w:themeColor="text1"/>
+                <w:szCs w:val="24"/>
+              </w:rPr>
+              <w:t>(integer)</w:t>
             </w:r>
           </w:p>
         </w:tc>
@@ -8035,19 +8362,26 @@
               <w:cnfStyle w:val="000000000000" w:firstRow="0" w:lastRow="0" w:firstColumn="0" w:lastColumn="0" w:oddVBand="0" w:evenVBand="0" w:oddHBand="0" w:evenHBand="0" w:firstRowFirstColumn="0" w:firstRowLastColumn="0" w:lastRowFirstColumn="0" w:lastRowLastColumn="0"/>
               <w:rPr>
                 <w:rFonts w:ascii="Calibri" w:eastAsia="Times New Roman" w:hAnsi="Calibri" w:cs="Calibri"/>
-                <w:b/>
-                <w:color w:val="000000" w:themeColor="text1"/>
-                <w:szCs w:val="24"/>
-              </w:rPr>
-            </w:pPr>
-            <w:r>
-              <w:rPr>
-                <w:rFonts w:ascii="Calibri" w:eastAsia="Times New Roman" w:hAnsi="Calibri" w:cs="Calibri"/>
-                <w:b/>
-                <w:color w:val="000000" w:themeColor="text1"/>
-                <w:szCs w:val="24"/>
-              </w:rPr>
-              <w:t>-</w:t>
+                <w:color w:val="000000" w:themeColor="text1"/>
+                <w:szCs w:val="24"/>
+              </w:rPr>
+            </w:pPr>
+            <w:r>
+              <w:rPr>
+                <w:rFonts w:ascii="Calibri" w:eastAsia="Times New Roman" w:hAnsi="Calibri" w:cs="Calibri"/>
+                <w:b/>
+                <w:color w:val="000000" w:themeColor="text1"/>
+                <w:szCs w:val="24"/>
+              </w:rPr>
+              <w:t>Current_button</w:t>
+            </w:r>
+            <w:r>
+              <w:rPr>
+                <w:rFonts w:ascii="Calibri" w:eastAsia="Times New Roman" w:hAnsi="Calibri" w:cs="Calibri"/>
+                <w:color w:val="000000" w:themeColor="text1"/>
+                <w:szCs w:val="24"/>
+              </w:rPr>
+              <w:t xml:space="preserve"> is an integer that indicate where the user’s cursor is currently pointing at. (initialized with 1)</w:t>
             </w:r>
           </w:p>
         </w:tc>
@@ -8094,7 +8428,7 @@
                 <w:color w:val="000000" w:themeColor="text1"/>
                 <w:szCs w:val="24"/>
               </w:rPr>
-              <w:t>draw_menu()</w:t>
+              <w:t>navigation()</w:t>
             </w:r>
           </w:p>
         </w:tc>
@@ -8118,23 +8452,7 @@
                 <w:color w:val="000000" w:themeColor="text1"/>
                 <w:szCs w:val="24"/>
               </w:rPr>
-              <w:t>A</w:t>
-            </w:r>
-            <w:r>
-              <w:rPr>
-                <w:rFonts w:ascii="Calibri" w:eastAsia="Times New Roman" w:hAnsi="Calibri" w:cs="Calibri"/>
-                <w:color w:val="000000" w:themeColor="text1"/>
-                <w:szCs w:val="24"/>
-              </w:rPr>
-              <w:t xml:space="preserve"> private</w:t>
-            </w:r>
-            <w:r>
-              <w:rPr>
-                <w:rFonts w:ascii="Calibri" w:eastAsia="Times New Roman" w:hAnsi="Calibri" w:cs="Calibri"/>
-                <w:color w:val="000000" w:themeColor="text1"/>
-                <w:szCs w:val="24"/>
-              </w:rPr>
-              <w:t xml:space="preserve"> function that will draw the page layout and button on the window parsed</w:t>
+              <w:t>A private function for navigation of the page to another page from the parameter passed</w:t>
             </w:r>
           </w:p>
         </w:tc>
@@ -8183,6 +8501,35 @@
                 <w:color w:val="000000" w:themeColor="text1"/>
                 <w:szCs w:val="24"/>
               </w:rPr>
+              <w:t>Window</w:t>
+            </w:r>
+            <w:r>
+              <w:rPr>
+                <w:rFonts w:ascii="Calibri" w:eastAsia="Times New Roman" w:hAnsi="Calibri" w:cs="Calibri"/>
+                <w:b/>
+                <w:color w:val="000000" w:themeColor="text1"/>
+                <w:szCs w:val="24"/>
+              </w:rPr>
+              <w:t>(curses object)</w:t>
+            </w:r>
+          </w:p>
+          <w:p>
+            <w:pPr>
+              <w:spacing w:line="330" w:lineRule="atLeast"/>
+              <w:cnfStyle w:val="000000100000" w:firstRow="0" w:lastRow="0" w:firstColumn="0" w:lastColumn="0" w:oddVBand="0" w:evenVBand="0" w:oddHBand="1" w:evenHBand="0" w:firstRowFirstColumn="0" w:firstRowLastColumn="0" w:lastRowFirstColumn="0" w:lastRowLastColumn="0"/>
+              <w:rPr>
+                <w:rFonts w:ascii="Calibri" w:eastAsia="Times New Roman" w:hAnsi="Calibri" w:cs="Calibri"/>
+                <w:b/>
+                <w:color w:val="000000" w:themeColor="text1"/>
+                <w:szCs w:val="24"/>
+              </w:rPr>
+            </w:pPr>
+            <w:r>
+              <w:rPr>
+                <w:rFonts w:ascii="Calibri" w:eastAsia="Times New Roman" w:hAnsi="Calibri" w:cs="Calibri"/>
+                <w:color w:val="000000" w:themeColor="text1"/>
+                <w:szCs w:val="24"/>
+              </w:rPr>
               <w:t>Current_button</w:t>
             </w:r>
             <w:r>
@@ -8192,7 +8539,7 @@
                 <w:color w:val="000000" w:themeColor="text1"/>
                 <w:szCs w:val="24"/>
               </w:rPr>
-              <w:t>(integer)</w:t>
+              <w:t xml:space="preserve">(integer) </w:t>
             </w:r>
           </w:p>
         </w:tc>
@@ -8205,27 +8552,52 @@
               <w:spacing w:line="330" w:lineRule="atLeast"/>
               <w:cnfStyle w:val="000000100000" w:firstRow="0" w:lastRow="0" w:firstColumn="0" w:lastColumn="0" w:oddVBand="0" w:evenVBand="0" w:oddHBand="1" w:evenHBand="0" w:firstRowFirstColumn="0" w:firstRowLastColumn="0" w:lastRowFirstColumn="0" w:lastRowLastColumn="0"/>
               <w:rPr>
-                <w:rFonts w:ascii="Calibri" w:eastAsia="Times New Roman" w:hAnsi="Calibri" w:cs="Calibri"/>
-                <w:color w:val="000000" w:themeColor="text1"/>
-                <w:szCs w:val="24"/>
-              </w:rPr>
-            </w:pPr>
-            <w:r>
-              <w:rPr>
-                <w:rFonts w:ascii="Calibri" w:eastAsia="Times New Roman" w:hAnsi="Calibri" w:cs="Calibri"/>
-                <w:b/>
-                <w:color w:val="000000" w:themeColor="text1"/>
-                <w:szCs w:val="24"/>
-              </w:rPr>
-              <w:t>Current_button</w:t>
-            </w:r>
-            <w:r>
-              <w:rPr>
-                <w:rFonts w:ascii="Calibri" w:eastAsia="Times New Roman" w:hAnsi="Calibri" w:cs="Calibri"/>
-                <w:color w:val="000000" w:themeColor="text1"/>
-                <w:szCs w:val="24"/>
-              </w:rPr>
-              <w:t xml:space="preserve"> is an integer that indicate where the user’s cursor is currently pointing at. (initialized with 1)</w:t>
+                <w:rFonts w:cstheme="minorHAnsi"/>
+                <w:color w:val="24292E"/>
+              </w:rPr>
+            </w:pPr>
+            <w:r>
+              <w:rPr>
+                <w:rFonts w:cstheme="minorHAnsi"/>
+                <w:b/>
+                <w:color w:val="24292E"/>
+              </w:rPr>
+              <w:t xml:space="preserve">Window </w:t>
+            </w:r>
+            <w:r>
+              <w:rPr>
+                <w:rFonts w:cstheme="minorHAnsi"/>
+                <w:color w:val="24292E"/>
+              </w:rPr>
+              <w:t>is a curses object that’s created by using curses.newwin(), or curses.wrapper()</w:t>
+            </w:r>
+          </w:p>
+          <w:p>
+            <w:pPr>
+              <w:spacing w:line="330" w:lineRule="atLeast"/>
+              <w:cnfStyle w:val="000000100000" w:firstRow="0" w:lastRow="0" w:firstColumn="0" w:lastColumn="0" w:oddVBand="0" w:evenVBand="0" w:oddHBand="1" w:evenHBand="0" w:firstRowFirstColumn="0" w:firstRowLastColumn="0" w:lastRowFirstColumn="0" w:lastRowLastColumn="0"/>
+              <w:rPr>
+                <w:rFonts w:ascii="Calibri" w:eastAsia="Times New Roman" w:hAnsi="Calibri" w:cs="Calibri"/>
+                <w:color w:val="000000" w:themeColor="text1"/>
+                <w:szCs w:val="24"/>
+              </w:rPr>
+            </w:pPr>
+            <w:r>
+              <w:rPr>
+                <w:rFonts w:ascii="Calibri" w:eastAsia="Times New Roman" w:hAnsi="Calibri" w:cs="Calibri"/>
+                <w:b/>
+                <w:color w:val="000000" w:themeColor="text1"/>
+                <w:szCs w:val="24"/>
+              </w:rPr>
+              <w:t xml:space="preserve">Current_button </w:t>
+            </w:r>
+            <w:r>
+              <w:rPr>
+                <w:rFonts w:ascii="Calibri" w:eastAsia="Times New Roman" w:hAnsi="Calibri" w:cs="Calibri"/>
+                <w:color w:val="000000" w:themeColor="text1"/>
+                <w:szCs w:val="24"/>
+              </w:rPr>
+              <w:t>is an integer that’s indicate which button user choose (i.e. 1 = first button, 2 = second button)</w:t>
             </w:r>
           </w:p>
         </w:tc>
@@ -8271,7 +8643,7 @@
                 <w:color w:val="000000" w:themeColor="text1"/>
                 <w:szCs w:val="24"/>
               </w:rPr>
-              <w:t>navigation()</w:t>
+              <w:t>clicking()</w:t>
             </w:r>
           </w:p>
         </w:tc>
@@ -8295,7 +8667,23 @@
                 <w:color w:val="000000" w:themeColor="text1"/>
                 <w:szCs w:val="24"/>
               </w:rPr>
-              <w:t>A private function for navigation of the page to another page from the parameter passed</w:t>
+              <w:t xml:space="preserve">A </w:t>
+            </w:r>
+            <w:r>
+              <w:rPr>
+                <w:rFonts w:ascii="Calibri" w:eastAsia="Times New Roman" w:hAnsi="Calibri" w:cs="Calibri"/>
+                <w:color w:val="000000" w:themeColor="text1"/>
+                <w:szCs w:val="24"/>
+              </w:rPr>
+              <w:t xml:space="preserve">private </w:t>
+            </w:r>
+            <w:r>
+              <w:rPr>
+                <w:rFonts w:ascii="Calibri" w:eastAsia="Times New Roman" w:hAnsi="Calibri" w:cs="Calibri"/>
+                <w:color w:val="000000" w:themeColor="text1"/>
+                <w:szCs w:val="24"/>
+              </w:rPr>
+              <w:t>function to play the clicking sound effect, recommended to use with a daemon thread</w:t>
             </w:r>
           </w:p>
         </w:tc>
@@ -8333,56 +8721,17 @@
               <w:cnfStyle w:val="000000000000" w:firstRow="0" w:lastRow="0" w:firstColumn="0" w:lastColumn="0" w:oddVBand="0" w:evenVBand="0" w:oddHBand="0" w:evenHBand="0" w:firstRowFirstColumn="0" w:firstRowLastColumn="0" w:lastRowFirstColumn="0" w:lastRowLastColumn="0"/>
               <w:rPr>
                 <w:rFonts w:ascii="Calibri" w:eastAsia="Times New Roman" w:hAnsi="Calibri" w:cs="Calibri"/>
-                <w:b/>
-                <w:color w:val="000000" w:themeColor="text1"/>
-                <w:szCs w:val="24"/>
-              </w:rPr>
-            </w:pPr>
-            <w:r>
-              <w:rPr>
-                <w:rFonts w:ascii="Calibri" w:eastAsia="Times New Roman" w:hAnsi="Calibri" w:cs="Calibri"/>
-                <w:color w:val="000000" w:themeColor="text1"/>
-                <w:szCs w:val="24"/>
-              </w:rPr>
-              <w:t>Window</w:t>
-            </w:r>
-            <w:r>
-              <w:rPr>
-                <w:rFonts w:ascii="Calibri" w:eastAsia="Times New Roman" w:hAnsi="Calibri" w:cs="Calibri"/>
-                <w:b/>
-                <w:color w:val="000000" w:themeColor="text1"/>
-                <w:szCs w:val="24"/>
-              </w:rPr>
-              <w:t>(curses object)</w:t>
-            </w:r>
-          </w:p>
-          <w:p>
-            <w:pPr>
-              <w:spacing w:line="330" w:lineRule="atLeast"/>
-              <w:cnfStyle w:val="000000000000" w:firstRow="0" w:lastRow="0" w:firstColumn="0" w:lastColumn="0" w:oddVBand="0" w:evenVBand="0" w:oddHBand="0" w:evenHBand="0" w:firstRowFirstColumn="0" w:firstRowLastColumn="0" w:lastRowFirstColumn="0" w:lastRowLastColumn="0"/>
-              <w:rPr>
-                <w:rFonts w:ascii="Calibri" w:eastAsia="Times New Roman" w:hAnsi="Calibri" w:cs="Calibri"/>
-                <w:b/>
-                <w:color w:val="000000" w:themeColor="text1"/>
-                <w:szCs w:val="24"/>
-              </w:rPr>
-            </w:pPr>
-            <w:r>
-              <w:rPr>
-                <w:rFonts w:ascii="Calibri" w:eastAsia="Times New Roman" w:hAnsi="Calibri" w:cs="Calibri"/>
-                <w:color w:val="000000" w:themeColor="text1"/>
-                <w:szCs w:val="24"/>
-              </w:rPr>
-              <w:t>Current_button</w:t>
-            </w:r>
-            <w:r>
-              <w:rPr>
-                <w:rFonts w:ascii="Calibri" w:eastAsia="Times New Roman" w:hAnsi="Calibri" w:cs="Calibri"/>
-                <w:b/>
-                <w:color w:val="000000" w:themeColor="text1"/>
-                <w:szCs w:val="24"/>
-              </w:rPr>
-              <w:t xml:space="preserve">(integer) </w:t>
+                <w:color w:val="000000" w:themeColor="text1"/>
+                <w:szCs w:val="24"/>
+              </w:rPr>
+            </w:pPr>
+            <w:r>
+              <w:rPr>
+                <w:rFonts w:ascii="Calibri" w:eastAsia="Times New Roman" w:hAnsi="Calibri" w:cs="Calibri"/>
+                <w:color w:val="000000" w:themeColor="text1"/>
+                <w:szCs w:val="24"/>
+              </w:rPr>
+              <w:t>-</w:t>
             </w:r>
           </w:p>
         </w:tc>
@@ -8396,6 +8745,7 @@
               <w:cnfStyle w:val="000000000000" w:firstRow="0" w:lastRow="0" w:firstColumn="0" w:lastColumn="0" w:oddVBand="0" w:evenVBand="0" w:oddHBand="0" w:evenHBand="0" w:firstRowFirstColumn="0" w:firstRowLastColumn="0" w:lastRowFirstColumn="0" w:lastRowLastColumn="0"/>
               <w:rPr>
                 <w:rFonts w:cstheme="minorHAnsi"/>
+                <w:b/>
                 <w:color w:val="24292E"/>
               </w:rPr>
             </w:pPr>
@@ -8405,42 +8755,7 @@
                 <w:b/>
                 <w:color w:val="24292E"/>
               </w:rPr>
-              <w:t xml:space="preserve">Window </w:t>
-            </w:r>
-            <w:r>
-              <w:rPr>
-                <w:rFonts w:cstheme="minorHAnsi"/>
-                <w:color w:val="24292E"/>
-              </w:rPr>
-              <w:t>is a curses object that’s created by using curses.newwin(), or curses.wrapper()</w:t>
-            </w:r>
-          </w:p>
-          <w:p>
-            <w:pPr>
-              <w:spacing w:line="330" w:lineRule="atLeast"/>
-              <w:cnfStyle w:val="000000000000" w:firstRow="0" w:lastRow="0" w:firstColumn="0" w:lastColumn="0" w:oddVBand="0" w:evenVBand="0" w:oddHBand="0" w:evenHBand="0" w:firstRowFirstColumn="0" w:firstRowLastColumn="0" w:lastRowFirstColumn="0" w:lastRowLastColumn="0"/>
-              <w:rPr>
-                <w:rFonts w:ascii="Calibri" w:eastAsia="Times New Roman" w:hAnsi="Calibri" w:cs="Calibri"/>
-                <w:color w:val="000000" w:themeColor="text1"/>
-                <w:szCs w:val="24"/>
-              </w:rPr>
-            </w:pPr>
-            <w:r>
-              <w:rPr>
-                <w:rFonts w:ascii="Calibri" w:eastAsia="Times New Roman" w:hAnsi="Calibri" w:cs="Calibri"/>
-                <w:b/>
-                <w:color w:val="000000" w:themeColor="text1"/>
-                <w:szCs w:val="24"/>
-              </w:rPr>
-              <w:t xml:space="preserve">Current_button </w:t>
-            </w:r>
-            <w:r>
-              <w:rPr>
-                <w:rFonts w:ascii="Calibri" w:eastAsia="Times New Roman" w:hAnsi="Calibri" w:cs="Calibri"/>
-                <w:color w:val="000000" w:themeColor="text1"/>
-                <w:szCs w:val="24"/>
-              </w:rPr>
-              <w:t>is an integer that’s indicate which button user choose (i.e. 1 = first button, 2 = second button)</w:t>
+              <w:t>-</w:t>
             </w:r>
           </w:p>
         </w:tc>
@@ -8460,11 +8775,41 @@
               <w:spacing w:line="330" w:lineRule="atLeast"/>
               <w:rPr>
                 <w:rFonts w:ascii="Calibri" w:eastAsia="Times New Roman" w:hAnsi="Calibri" w:cs="Calibri"/>
+                <w:bCs w:val="0"/>
+                <w:color w:val="000000" w:themeColor="text1"/>
+                <w:szCs w:val="24"/>
+              </w:rPr>
+            </w:pPr>
+            <w:r>
+              <w:rPr>
+                <w:rFonts w:ascii="Calibri" w:eastAsia="Times New Roman" w:hAnsi="Calibri" w:cs="Calibri"/>
                 <w:b w:val="0"/>
                 <w:color w:val="000000" w:themeColor="text1"/>
                 <w:szCs w:val="24"/>
               </w:rPr>
-            </w:pPr>
+              <w:lastRenderedPageBreak/>
+              <w:t>NewGameOptions</w:t>
+            </w:r>
+          </w:p>
+          <w:p>
+            <w:pPr>
+              <w:spacing w:line="330" w:lineRule="atLeast"/>
+              <w:rPr>
+                <w:rFonts w:ascii="Calibri" w:eastAsia="Times New Roman" w:hAnsi="Calibri" w:cs="Calibri"/>
+                <w:b w:val="0"/>
+                <w:color w:val="000000" w:themeColor="text1"/>
+                <w:szCs w:val="24"/>
+              </w:rPr>
+            </w:pPr>
+            <w:r>
+              <w:rPr>
+                <w:rFonts w:ascii="Calibri" w:eastAsia="Times New Roman" w:hAnsi="Calibri" w:cs="Calibri"/>
+                <w:b w:val="0"/>
+                <w:color w:val="000000" w:themeColor="text1"/>
+                <w:szCs w:val="24"/>
+              </w:rPr>
+              <w:t>(GUI -&gt; game_newgame.py)</w:t>
+            </w:r>
           </w:p>
         </w:tc>
         <w:tc>
@@ -8487,7 +8832,7 @@
                 <w:color w:val="000000" w:themeColor="text1"/>
                 <w:szCs w:val="24"/>
               </w:rPr>
-              <w:t>clicking()</w:t>
+              <w:t>__init__()</w:t>
             </w:r>
           </w:p>
         </w:tc>
@@ -8511,23 +8856,7 @@
                 <w:color w:val="000000" w:themeColor="text1"/>
                 <w:szCs w:val="24"/>
               </w:rPr>
-              <w:t xml:space="preserve">A </w:t>
-            </w:r>
-            <w:r>
-              <w:rPr>
-                <w:rFonts w:ascii="Calibri" w:eastAsia="Times New Roman" w:hAnsi="Calibri" w:cs="Calibri"/>
-                <w:color w:val="000000" w:themeColor="text1"/>
-                <w:szCs w:val="24"/>
-              </w:rPr>
-              <w:t xml:space="preserve">private </w:t>
-            </w:r>
-            <w:r>
-              <w:rPr>
-                <w:rFonts w:ascii="Calibri" w:eastAsia="Times New Roman" w:hAnsi="Calibri" w:cs="Calibri"/>
-                <w:color w:val="000000" w:themeColor="text1"/>
-                <w:szCs w:val="24"/>
-              </w:rPr>
-              <w:t>function to play the clicking sound effect, recommended to use with a daemon thread</w:t>
+              <w:t>Initialize the new game page, a page after user choose for new game and for user to choose difficulty, i.e. normal/advance</w:t>
             </w:r>
           </w:p>
         </w:tc>
@@ -8575,7 +8904,16 @@
                 <w:color w:val="000000" w:themeColor="text1"/>
                 <w:szCs w:val="24"/>
               </w:rPr>
-              <w:t>-</w:t>
+              <w:t xml:space="preserve">Window </w:t>
+            </w:r>
+            <w:r>
+              <w:rPr>
+                <w:rFonts w:ascii="Calibri" w:eastAsia="Times New Roman" w:hAnsi="Calibri" w:cs="Calibri"/>
+                <w:b/>
+                <w:color w:val="000000" w:themeColor="text1"/>
+                <w:szCs w:val="24"/>
+              </w:rPr>
+              <w:t>(curses object)</w:t>
             </w:r>
           </w:p>
         </w:tc>
@@ -8589,7 +8927,6 @@
               <w:cnfStyle w:val="000000100000" w:firstRow="0" w:lastRow="0" w:firstColumn="0" w:lastColumn="0" w:oddVBand="0" w:evenVBand="0" w:oddHBand="1" w:evenHBand="0" w:firstRowFirstColumn="0" w:firstRowLastColumn="0" w:lastRowFirstColumn="0" w:lastRowLastColumn="0"/>
               <w:rPr>
                 <w:rFonts w:cstheme="minorHAnsi"/>
-                <w:b/>
                 <w:color w:val="24292E"/>
               </w:rPr>
             </w:pPr>
@@ -8599,8 +8936,27 @@
                 <w:b/>
                 <w:color w:val="24292E"/>
               </w:rPr>
-              <w:t>-</w:t>
-            </w:r>
+              <w:t xml:space="preserve">Window </w:t>
+            </w:r>
+            <w:r>
+              <w:rPr>
+                <w:rFonts w:cstheme="minorHAnsi"/>
+                <w:color w:val="24292E"/>
+              </w:rPr>
+              <w:t>is a curses object that’s created by using curses.newwin(), or curses.wrapper()</w:t>
+            </w:r>
+          </w:p>
+          <w:p>
+            <w:pPr>
+              <w:spacing w:line="330" w:lineRule="atLeast"/>
+              <w:cnfStyle w:val="000000100000" w:firstRow="0" w:lastRow="0" w:firstColumn="0" w:lastColumn="0" w:oddVBand="0" w:evenVBand="0" w:oddHBand="1" w:evenHBand="0" w:firstRowFirstColumn="0" w:firstRowLastColumn="0" w:lastRowFirstColumn="0" w:lastRowLastColumn="0"/>
+              <w:rPr>
+                <w:rFonts w:ascii="Calibri" w:eastAsia="Times New Roman" w:hAnsi="Calibri" w:cs="Calibri"/>
+                <w:b/>
+                <w:color w:val="000000" w:themeColor="text1"/>
+                <w:szCs w:val="24"/>
+              </w:rPr>
+            </w:pPr>
           </w:p>
         </w:tc>
       </w:tr>
@@ -8618,40 +8974,11 @@
               <w:spacing w:line="330" w:lineRule="atLeast"/>
               <w:rPr>
                 <w:rFonts w:ascii="Calibri" w:eastAsia="Times New Roman" w:hAnsi="Calibri" w:cs="Calibri"/>
-                <w:bCs w:val="0"/>
-                <w:color w:val="000000" w:themeColor="text1"/>
-                <w:szCs w:val="24"/>
-              </w:rPr>
-            </w:pPr>
-            <w:r>
-              <w:rPr>
-                <w:rFonts w:ascii="Calibri" w:eastAsia="Times New Roman" w:hAnsi="Calibri" w:cs="Calibri"/>
                 <w:b w:val="0"/>
                 <w:color w:val="000000" w:themeColor="text1"/>
                 <w:szCs w:val="24"/>
               </w:rPr>
-              <w:t>NewGameOptions</w:t>
-            </w:r>
-          </w:p>
-          <w:p>
-            <w:pPr>
-              <w:spacing w:line="330" w:lineRule="atLeast"/>
-              <w:rPr>
-                <w:rFonts w:ascii="Calibri" w:eastAsia="Times New Roman" w:hAnsi="Calibri" w:cs="Calibri"/>
-                <w:b w:val="0"/>
-                <w:color w:val="000000" w:themeColor="text1"/>
-                <w:szCs w:val="24"/>
-              </w:rPr>
-            </w:pPr>
-            <w:r>
-              <w:rPr>
-                <w:rFonts w:ascii="Calibri" w:eastAsia="Times New Roman" w:hAnsi="Calibri" w:cs="Calibri"/>
-                <w:b w:val="0"/>
-                <w:color w:val="000000" w:themeColor="text1"/>
-                <w:szCs w:val="24"/>
-              </w:rPr>
-              <w:t>(GUI -&gt; game_newgame.py)</w:t>
-            </w:r>
+            </w:pPr>
           </w:p>
         </w:tc>
         <w:tc>
@@ -8674,7 +9001,7 @@
                 <w:color w:val="000000" w:themeColor="text1"/>
                 <w:szCs w:val="24"/>
               </w:rPr>
-              <w:t>__init__()</w:t>
+              <w:t>main()</w:t>
             </w:r>
           </w:p>
         </w:tc>
@@ -8698,7 +9025,7 @@
                 <w:color w:val="000000" w:themeColor="text1"/>
                 <w:szCs w:val="24"/>
               </w:rPr>
-              <w:t>Initialize the new game page, a page after user choose for new game and for user to choose difficulty, i.e. normal/advance</w:t>
+              <w:t>Load the new game page</w:t>
             </w:r>
           </w:p>
         </w:tc>
@@ -8746,16 +9073,7 @@
                 <w:color w:val="000000" w:themeColor="text1"/>
                 <w:szCs w:val="24"/>
               </w:rPr>
-              <w:t xml:space="preserve">Window </w:t>
-            </w:r>
-            <w:r>
-              <w:rPr>
-                <w:rFonts w:ascii="Calibri" w:eastAsia="Times New Roman" w:hAnsi="Calibri" w:cs="Calibri"/>
-                <w:b/>
-                <w:color w:val="000000" w:themeColor="text1"/>
-                <w:szCs w:val="24"/>
-              </w:rPr>
-              <w:t>(curses object)</w:t>
+              <w:t>-</w:t>
             </w:r>
           </w:p>
         </w:tc>
@@ -8768,37 +9086,21 @@
               <w:spacing w:line="330" w:lineRule="atLeast"/>
               <w:cnfStyle w:val="000000000000" w:firstRow="0" w:lastRow="0" w:firstColumn="0" w:lastColumn="0" w:oddVBand="0" w:evenVBand="0" w:oddHBand="0" w:evenHBand="0" w:firstRowFirstColumn="0" w:firstRowLastColumn="0" w:lastRowFirstColumn="0" w:lastRowLastColumn="0"/>
               <w:rPr>
-                <w:rFonts w:cstheme="minorHAnsi"/>
-                <w:color w:val="24292E"/>
-              </w:rPr>
-            </w:pPr>
-            <w:r>
-              <w:rPr>
-                <w:rFonts w:cstheme="minorHAnsi"/>
-                <w:b/>
-                <w:color w:val="24292E"/>
-              </w:rPr>
-              <w:t xml:space="preserve">Window </w:t>
-            </w:r>
-            <w:r>
-              <w:rPr>
-                <w:rFonts w:cstheme="minorHAnsi"/>
-                <w:color w:val="24292E"/>
-              </w:rPr>
-              <w:t>is a curses object that’s created by using curses.newwin(), or curses.wrapper()</w:t>
-            </w:r>
-          </w:p>
-          <w:p>
-            <w:pPr>
-              <w:spacing w:line="330" w:lineRule="atLeast"/>
-              <w:cnfStyle w:val="000000000000" w:firstRow="0" w:lastRow="0" w:firstColumn="0" w:lastColumn="0" w:oddVBand="0" w:evenVBand="0" w:oddHBand="0" w:evenHBand="0" w:firstRowFirstColumn="0" w:firstRowLastColumn="0" w:lastRowFirstColumn="0" w:lastRowLastColumn="0"/>
-              <w:rPr>
-                <w:rFonts w:ascii="Calibri" w:eastAsia="Times New Roman" w:hAnsi="Calibri" w:cs="Calibri"/>
-                <w:b/>
-                <w:color w:val="000000" w:themeColor="text1"/>
-                <w:szCs w:val="24"/>
-              </w:rPr>
-            </w:pPr>
+                <w:rFonts w:ascii="Calibri" w:eastAsia="Times New Roman" w:hAnsi="Calibri" w:cs="Calibri"/>
+                <w:b/>
+                <w:color w:val="000000" w:themeColor="text1"/>
+                <w:szCs w:val="24"/>
+              </w:rPr>
+            </w:pPr>
+            <w:r>
+              <w:rPr>
+                <w:rFonts w:ascii="Calibri" w:eastAsia="Times New Roman" w:hAnsi="Calibri" w:cs="Calibri"/>
+                <w:b/>
+                <w:color w:val="000000" w:themeColor="text1"/>
+                <w:szCs w:val="24"/>
+              </w:rPr>
+              <w:t>-</w:t>
+            </w:r>
           </w:p>
         </w:tc>
       </w:tr>
@@ -8844,7 +9146,7 @@
                 <w:color w:val="000000" w:themeColor="text1"/>
                 <w:szCs w:val="24"/>
               </w:rPr>
-              <w:t>main()</w:t>
+              <w:t>draw_menu()</w:t>
             </w:r>
           </w:p>
         </w:tc>
@@ -8868,7 +9170,23 @@
                 <w:color w:val="000000" w:themeColor="text1"/>
                 <w:szCs w:val="24"/>
               </w:rPr>
-              <w:t>Load the new game page</w:t>
+              <w:t xml:space="preserve">A </w:t>
+            </w:r>
+            <w:r>
+              <w:rPr>
+                <w:rFonts w:ascii="Calibri" w:eastAsia="Times New Roman" w:hAnsi="Calibri" w:cs="Calibri"/>
+                <w:color w:val="000000" w:themeColor="text1"/>
+                <w:szCs w:val="24"/>
+              </w:rPr>
+              <w:t xml:space="preserve">private </w:t>
+            </w:r>
+            <w:r>
+              <w:rPr>
+                <w:rFonts w:ascii="Calibri" w:eastAsia="Times New Roman" w:hAnsi="Calibri" w:cs="Calibri"/>
+                <w:color w:val="000000" w:themeColor="text1"/>
+                <w:szCs w:val="24"/>
+              </w:rPr>
+              <w:t>function that will draw the page layout and button on the window parsed</w:t>
             </w:r>
           </w:p>
         </w:tc>
@@ -8906,17 +9224,27 @@
               <w:cnfStyle w:val="000000100000" w:firstRow="0" w:lastRow="0" w:firstColumn="0" w:lastColumn="0" w:oddVBand="0" w:evenVBand="0" w:oddHBand="1" w:evenHBand="0" w:firstRowFirstColumn="0" w:firstRowLastColumn="0" w:lastRowFirstColumn="0" w:lastRowLastColumn="0"/>
               <w:rPr>
                 <w:rFonts w:ascii="Calibri" w:eastAsia="Times New Roman" w:hAnsi="Calibri" w:cs="Calibri"/>
-                <w:color w:val="000000" w:themeColor="text1"/>
-                <w:szCs w:val="24"/>
-              </w:rPr>
-            </w:pPr>
-            <w:r>
-              <w:rPr>
-                <w:rFonts w:ascii="Calibri" w:eastAsia="Times New Roman" w:hAnsi="Calibri" w:cs="Calibri"/>
-                <w:color w:val="000000" w:themeColor="text1"/>
-                <w:szCs w:val="24"/>
-              </w:rPr>
-              <w:t>-</w:t>
+                <w:b/>
+                <w:color w:val="000000" w:themeColor="text1"/>
+                <w:szCs w:val="24"/>
+              </w:rPr>
+            </w:pPr>
+            <w:r>
+              <w:rPr>
+                <w:rFonts w:ascii="Calibri" w:eastAsia="Times New Roman" w:hAnsi="Calibri" w:cs="Calibri"/>
+                <w:color w:val="000000" w:themeColor="text1"/>
+                <w:szCs w:val="24"/>
+              </w:rPr>
+              <w:t>Current_button</w:t>
+            </w:r>
+            <w:r>
+              <w:rPr>
+                <w:rFonts w:ascii="Calibri" w:eastAsia="Times New Roman" w:hAnsi="Calibri" w:cs="Calibri"/>
+                <w:b/>
+                <w:color w:val="000000" w:themeColor="text1"/>
+                <w:szCs w:val="24"/>
+              </w:rPr>
+              <w:t>(integer)</w:t>
             </w:r>
           </w:p>
         </w:tc>
@@ -8930,19 +9258,26 @@
               <w:cnfStyle w:val="000000100000" w:firstRow="0" w:lastRow="0" w:firstColumn="0" w:lastColumn="0" w:oddVBand="0" w:evenVBand="0" w:oddHBand="1" w:evenHBand="0" w:firstRowFirstColumn="0" w:firstRowLastColumn="0" w:lastRowFirstColumn="0" w:lastRowLastColumn="0"/>
               <w:rPr>
                 <w:rFonts w:ascii="Calibri" w:eastAsia="Times New Roman" w:hAnsi="Calibri" w:cs="Calibri"/>
-                <w:b/>
-                <w:color w:val="000000" w:themeColor="text1"/>
-                <w:szCs w:val="24"/>
-              </w:rPr>
-            </w:pPr>
-            <w:r>
-              <w:rPr>
-                <w:rFonts w:ascii="Calibri" w:eastAsia="Times New Roman" w:hAnsi="Calibri" w:cs="Calibri"/>
-                <w:b/>
-                <w:color w:val="000000" w:themeColor="text1"/>
-                <w:szCs w:val="24"/>
-              </w:rPr>
-              <w:t>-</w:t>
+                <w:color w:val="000000" w:themeColor="text1"/>
+                <w:szCs w:val="24"/>
+              </w:rPr>
+            </w:pPr>
+            <w:r>
+              <w:rPr>
+                <w:rFonts w:ascii="Calibri" w:eastAsia="Times New Roman" w:hAnsi="Calibri" w:cs="Calibri"/>
+                <w:b/>
+                <w:color w:val="000000" w:themeColor="text1"/>
+                <w:szCs w:val="24"/>
+              </w:rPr>
+              <w:t>Current_button</w:t>
+            </w:r>
+            <w:r>
+              <w:rPr>
+                <w:rFonts w:ascii="Calibri" w:eastAsia="Times New Roman" w:hAnsi="Calibri" w:cs="Calibri"/>
+                <w:color w:val="000000" w:themeColor="text1"/>
+                <w:szCs w:val="24"/>
+              </w:rPr>
+              <w:t xml:space="preserve"> is an integer that indicate where the user’s cursor is currently pointing at. (initialized with 1)</w:t>
             </w:r>
           </w:p>
         </w:tc>
@@ -8988,7 +9323,7 @@
                 <w:color w:val="000000" w:themeColor="text1"/>
                 <w:szCs w:val="24"/>
               </w:rPr>
-              <w:t>draw_menu()</w:t>
+              <w:t>navigation()</w:t>
             </w:r>
           </w:p>
         </w:tc>
@@ -9012,23 +9347,7 @@
                 <w:color w:val="000000" w:themeColor="text1"/>
                 <w:szCs w:val="24"/>
               </w:rPr>
-              <w:t xml:space="preserve">A </w:t>
-            </w:r>
-            <w:r>
-              <w:rPr>
-                <w:rFonts w:ascii="Calibri" w:eastAsia="Times New Roman" w:hAnsi="Calibri" w:cs="Calibri"/>
-                <w:color w:val="000000" w:themeColor="text1"/>
-                <w:szCs w:val="24"/>
-              </w:rPr>
-              <w:t xml:space="preserve">private </w:t>
-            </w:r>
-            <w:r>
-              <w:rPr>
-                <w:rFonts w:ascii="Calibri" w:eastAsia="Times New Roman" w:hAnsi="Calibri" w:cs="Calibri"/>
-                <w:color w:val="000000" w:themeColor="text1"/>
-                <w:szCs w:val="24"/>
-              </w:rPr>
-              <w:t>function that will draw the page layout and button on the window parsed</w:t>
+              <w:t>A private function for navigation of the page to another page from the parameter passed</w:t>
             </w:r>
           </w:p>
         </w:tc>
@@ -9077,6 +9396,35 @@
                 <w:color w:val="000000" w:themeColor="text1"/>
                 <w:szCs w:val="24"/>
               </w:rPr>
+              <w:t>Window</w:t>
+            </w:r>
+            <w:r>
+              <w:rPr>
+                <w:rFonts w:ascii="Calibri" w:eastAsia="Times New Roman" w:hAnsi="Calibri" w:cs="Calibri"/>
+                <w:b/>
+                <w:color w:val="000000" w:themeColor="text1"/>
+                <w:szCs w:val="24"/>
+              </w:rPr>
+              <w:t>(curses object)</w:t>
+            </w:r>
+          </w:p>
+          <w:p>
+            <w:pPr>
+              <w:spacing w:line="330" w:lineRule="atLeast"/>
+              <w:cnfStyle w:val="000000000000" w:firstRow="0" w:lastRow="0" w:firstColumn="0" w:lastColumn="0" w:oddVBand="0" w:evenVBand="0" w:oddHBand="0" w:evenHBand="0" w:firstRowFirstColumn="0" w:firstRowLastColumn="0" w:lastRowFirstColumn="0" w:lastRowLastColumn="0"/>
+              <w:rPr>
+                <w:rFonts w:ascii="Calibri" w:eastAsia="Times New Roman" w:hAnsi="Calibri" w:cs="Calibri"/>
+                <w:b/>
+                <w:color w:val="000000" w:themeColor="text1"/>
+                <w:szCs w:val="24"/>
+              </w:rPr>
+            </w:pPr>
+            <w:r>
+              <w:rPr>
+                <w:rFonts w:ascii="Calibri" w:eastAsia="Times New Roman" w:hAnsi="Calibri" w:cs="Calibri"/>
+                <w:color w:val="000000" w:themeColor="text1"/>
+                <w:szCs w:val="24"/>
+              </w:rPr>
               <w:t>Current_button</w:t>
             </w:r>
             <w:r>
@@ -9086,7 +9434,7 @@
                 <w:color w:val="000000" w:themeColor="text1"/>
                 <w:szCs w:val="24"/>
               </w:rPr>
-              <w:t>(integer)</w:t>
+              <w:t xml:space="preserve">(integer) </w:t>
             </w:r>
           </w:p>
         </w:tc>
@@ -9099,27 +9447,52 @@
               <w:spacing w:line="330" w:lineRule="atLeast"/>
               <w:cnfStyle w:val="000000000000" w:firstRow="0" w:lastRow="0" w:firstColumn="0" w:lastColumn="0" w:oddVBand="0" w:evenVBand="0" w:oddHBand="0" w:evenHBand="0" w:firstRowFirstColumn="0" w:firstRowLastColumn="0" w:lastRowFirstColumn="0" w:lastRowLastColumn="0"/>
               <w:rPr>
-                <w:rFonts w:ascii="Calibri" w:eastAsia="Times New Roman" w:hAnsi="Calibri" w:cs="Calibri"/>
-                <w:color w:val="000000" w:themeColor="text1"/>
-                <w:szCs w:val="24"/>
-              </w:rPr>
-            </w:pPr>
-            <w:r>
-              <w:rPr>
-                <w:rFonts w:ascii="Calibri" w:eastAsia="Times New Roman" w:hAnsi="Calibri" w:cs="Calibri"/>
-                <w:b/>
-                <w:color w:val="000000" w:themeColor="text1"/>
-                <w:szCs w:val="24"/>
-              </w:rPr>
-              <w:t>Current_button</w:t>
-            </w:r>
-            <w:r>
-              <w:rPr>
-                <w:rFonts w:ascii="Calibri" w:eastAsia="Times New Roman" w:hAnsi="Calibri" w:cs="Calibri"/>
-                <w:color w:val="000000" w:themeColor="text1"/>
-                <w:szCs w:val="24"/>
-              </w:rPr>
-              <w:t xml:space="preserve"> is an integer that indicate where the user’s cursor is currently pointing at. (initialized with 1)</w:t>
+                <w:rFonts w:cstheme="minorHAnsi"/>
+                <w:color w:val="24292E"/>
+              </w:rPr>
+            </w:pPr>
+            <w:r>
+              <w:rPr>
+                <w:rFonts w:cstheme="minorHAnsi"/>
+                <w:b/>
+                <w:color w:val="24292E"/>
+              </w:rPr>
+              <w:t xml:space="preserve">Window </w:t>
+            </w:r>
+            <w:r>
+              <w:rPr>
+                <w:rFonts w:cstheme="minorHAnsi"/>
+                <w:color w:val="24292E"/>
+              </w:rPr>
+              <w:t>is a curses object that’s created by using curses.newwin(), or curses.wrapper()</w:t>
+            </w:r>
+          </w:p>
+          <w:p>
+            <w:pPr>
+              <w:spacing w:line="330" w:lineRule="atLeast"/>
+              <w:cnfStyle w:val="000000000000" w:firstRow="0" w:lastRow="0" w:firstColumn="0" w:lastColumn="0" w:oddVBand="0" w:evenVBand="0" w:oddHBand="0" w:evenHBand="0" w:firstRowFirstColumn="0" w:firstRowLastColumn="0" w:lastRowFirstColumn="0" w:lastRowLastColumn="0"/>
+              <w:rPr>
+                <w:rFonts w:ascii="Calibri" w:eastAsia="Times New Roman" w:hAnsi="Calibri" w:cs="Calibri"/>
+                <w:color w:val="000000" w:themeColor="text1"/>
+                <w:szCs w:val="24"/>
+              </w:rPr>
+            </w:pPr>
+            <w:r>
+              <w:rPr>
+                <w:rFonts w:ascii="Calibri" w:eastAsia="Times New Roman" w:hAnsi="Calibri" w:cs="Calibri"/>
+                <w:b/>
+                <w:color w:val="000000" w:themeColor="text1"/>
+                <w:szCs w:val="24"/>
+              </w:rPr>
+              <w:t xml:space="preserve">Current_button </w:t>
+            </w:r>
+            <w:r>
+              <w:rPr>
+                <w:rFonts w:ascii="Calibri" w:eastAsia="Times New Roman" w:hAnsi="Calibri" w:cs="Calibri"/>
+                <w:color w:val="000000" w:themeColor="text1"/>
+                <w:szCs w:val="24"/>
+              </w:rPr>
+              <w:t>is an integer that’s indicate which button user choose (i.e. 1 = first button, 2 = second button)</w:t>
             </w:r>
           </w:p>
         </w:tc>
@@ -9166,7 +9539,7 @@
                 <w:color w:val="000000" w:themeColor="text1"/>
                 <w:szCs w:val="24"/>
               </w:rPr>
-              <w:t>navigation()</w:t>
+              <w:t>clicking()</w:t>
             </w:r>
           </w:p>
         </w:tc>
@@ -9190,7 +9563,23 @@
                 <w:color w:val="000000" w:themeColor="text1"/>
                 <w:szCs w:val="24"/>
               </w:rPr>
-              <w:t>A private function for navigation of the page to another page from the parameter passed</w:t>
+              <w:t xml:space="preserve">A </w:t>
+            </w:r>
+            <w:r>
+              <w:rPr>
+                <w:rFonts w:ascii="Calibri" w:eastAsia="Times New Roman" w:hAnsi="Calibri" w:cs="Calibri"/>
+                <w:color w:val="000000" w:themeColor="text1"/>
+                <w:szCs w:val="24"/>
+              </w:rPr>
+              <w:t xml:space="preserve">private </w:t>
+            </w:r>
+            <w:r>
+              <w:rPr>
+                <w:rFonts w:ascii="Calibri" w:eastAsia="Times New Roman" w:hAnsi="Calibri" w:cs="Calibri"/>
+                <w:color w:val="000000" w:themeColor="text1"/>
+                <w:szCs w:val="24"/>
+              </w:rPr>
+              <w:t>function to play the clicking sound effect, recommended to use with a daemon thread</w:t>
             </w:r>
           </w:p>
         </w:tc>
@@ -9228,56 +9617,17 @@
               <w:cnfStyle w:val="000000100000" w:firstRow="0" w:lastRow="0" w:firstColumn="0" w:lastColumn="0" w:oddVBand="0" w:evenVBand="0" w:oddHBand="1" w:evenHBand="0" w:firstRowFirstColumn="0" w:firstRowLastColumn="0" w:lastRowFirstColumn="0" w:lastRowLastColumn="0"/>
               <w:rPr>
                 <w:rFonts w:ascii="Calibri" w:eastAsia="Times New Roman" w:hAnsi="Calibri" w:cs="Calibri"/>
-                <w:b/>
-                <w:color w:val="000000" w:themeColor="text1"/>
-                <w:szCs w:val="24"/>
-              </w:rPr>
-            </w:pPr>
-            <w:r>
-              <w:rPr>
-                <w:rFonts w:ascii="Calibri" w:eastAsia="Times New Roman" w:hAnsi="Calibri" w:cs="Calibri"/>
-                <w:color w:val="000000" w:themeColor="text1"/>
-                <w:szCs w:val="24"/>
-              </w:rPr>
-              <w:t>Window</w:t>
-            </w:r>
-            <w:r>
-              <w:rPr>
-                <w:rFonts w:ascii="Calibri" w:eastAsia="Times New Roman" w:hAnsi="Calibri" w:cs="Calibri"/>
-                <w:b/>
-                <w:color w:val="000000" w:themeColor="text1"/>
-                <w:szCs w:val="24"/>
-              </w:rPr>
-              <w:t>(curses object)</w:t>
-            </w:r>
-          </w:p>
-          <w:p>
-            <w:pPr>
-              <w:spacing w:line="330" w:lineRule="atLeast"/>
-              <w:cnfStyle w:val="000000100000" w:firstRow="0" w:lastRow="0" w:firstColumn="0" w:lastColumn="0" w:oddVBand="0" w:evenVBand="0" w:oddHBand="1" w:evenHBand="0" w:firstRowFirstColumn="0" w:firstRowLastColumn="0" w:lastRowFirstColumn="0" w:lastRowLastColumn="0"/>
-              <w:rPr>
-                <w:rFonts w:ascii="Calibri" w:eastAsia="Times New Roman" w:hAnsi="Calibri" w:cs="Calibri"/>
-                <w:b/>
-                <w:color w:val="000000" w:themeColor="text1"/>
-                <w:szCs w:val="24"/>
-              </w:rPr>
-            </w:pPr>
-            <w:r>
-              <w:rPr>
-                <w:rFonts w:ascii="Calibri" w:eastAsia="Times New Roman" w:hAnsi="Calibri" w:cs="Calibri"/>
-                <w:color w:val="000000" w:themeColor="text1"/>
-                <w:szCs w:val="24"/>
-              </w:rPr>
-              <w:t>Current_button</w:t>
-            </w:r>
-            <w:r>
-              <w:rPr>
-                <w:rFonts w:ascii="Calibri" w:eastAsia="Times New Roman" w:hAnsi="Calibri" w:cs="Calibri"/>
-                <w:b/>
-                <w:color w:val="000000" w:themeColor="text1"/>
-                <w:szCs w:val="24"/>
-              </w:rPr>
-              <w:t xml:space="preserve">(integer) </w:t>
+                <w:color w:val="000000" w:themeColor="text1"/>
+                <w:szCs w:val="24"/>
+              </w:rPr>
+            </w:pPr>
+            <w:r>
+              <w:rPr>
+                <w:rFonts w:ascii="Calibri" w:eastAsia="Times New Roman" w:hAnsi="Calibri" w:cs="Calibri"/>
+                <w:color w:val="000000" w:themeColor="text1"/>
+                <w:szCs w:val="24"/>
+              </w:rPr>
+              <w:t>-</w:t>
             </w:r>
           </w:p>
         </w:tc>
@@ -9291,6 +9641,7 @@
               <w:cnfStyle w:val="000000100000" w:firstRow="0" w:lastRow="0" w:firstColumn="0" w:lastColumn="0" w:oddVBand="0" w:evenVBand="0" w:oddHBand="1" w:evenHBand="0" w:firstRowFirstColumn="0" w:firstRowLastColumn="0" w:lastRowFirstColumn="0" w:lastRowLastColumn="0"/>
               <w:rPr>
                 <w:rFonts w:cstheme="minorHAnsi"/>
+                <w:b/>
                 <w:color w:val="24292E"/>
               </w:rPr>
             </w:pPr>
@@ -9300,42 +9651,7 @@
                 <w:b/>
                 <w:color w:val="24292E"/>
               </w:rPr>
-              <w:t xml:space="preserve">Window </w:t>
-            </w:r>
-            <w:r>
-              <w:rPr>
-                <w:rFonts w:cstheme="minorHAnsi"/>
-                <w:color w:val="24292E"/>
-              </w:rPr>
-              <w:t>is a curses object that’s created by using curses.newwin(), or curses.wrapper()</w:t>
-            </w:r>
-          </w:p>
-          <w:p>
-            <w:pPr>
-              <w:spacing w:line="330" w:lineRule="atLeast"/>
-              <w:cnfStyle w:val="000000100000" w:firstRow="0" w:lastRow="0" w:firstColumn="0" w:lastColumn="0" w:oddVBand="0" w:evenVBand="0" w:oddHBand="1" w:evenHBand="0" w:firstRowFirstColumn="0" w:firstRowLastColumn="0" w:lastRowFirstColumn="0" w:lastRowLastColumn="0"/>
-              <w:rPr>
-                <w:rFonts w:ascii="Calibri" w:eastAsia="Times New Roman" w:hAnsi="Calibri" w:cs="Calibri"/>
-                <w:color w:val="000000" w:themeColor="text1"/>
-                <w:szCs w:val="24"/>
-              </w:rPr>
-            </w:pPr>
-            <w:r>
-              <w:rPr>
-                <w:rFonts w:ascii="Calibri" w:eastAsia="Times New Roman" w:hAnsi="Calibri" w:cs="Calibri"/>
-                <w:b/>
-                <w:color w:val="000000" w:themeColor="text1"/>
-                <w:szCs w:val="24"/>
-              </w:rPr>
-              <w:t xml:space="preserve">Current_button </w:t>
-            </w:r>
-            <w:r>
-              <w:rPr>
-                <w:rFonts w:ascii="Calibri" w:eastAsia="Times New Roman" w:hAnsi="Calibri" w:cs="Calibri"/>
-                <w:color w:val="000000" w:themeColor="text1"/>
-                <w:szCs w:val="24"/>
-              </w:rPr>
-              <w:t>is an integer that’s indicate which button user choose (i.e. 1 = first button, 2 = second button)</w:t>
+              <w:t>-</w:t>
             </w:r>
           </w:p>
         </w:tc>
@@ -9354,11 +9670,40 @@
               <w:spacing w:line="330" w:lineRule="atLeast"/>
               <w:rPr>
                 <w:rFonts w:ascii="Calibri" w:eastAsia="Times New Roman" w:hAnsi="Calibri" w:cs="Calibri"/>
+                <w:bCs w:val="0"/>
+                <w:color w:val="000000" w:themeColor="text1"/>
+                <w:szCs w:val="24"/>
+              </w:rPr>
+            </w:pPr>
+            <w:r>
+              <w:rPr>
+                <w:rFonts w:ascii="Calibri" w:eastAsia="Times New Roman" w:hAnsi="Calibri" w:cs="Calibri"/>
                 <w:b w:val="0"/>
                 <w:color w:val="000000" w:themeColor="text1"/>
                 <w:szCs w:val="24"/>
               </w:rPr>
-            </w:pPr>
+              <w:t>ContinueGameOptions</w:t>
+            </w:r>
+          </w:p>
+          <w:p>
+            <w:pPr>
+              <w:spacing w:line="330" w:lineRule="atLeast"/>
+              <w:rPr>
+                <w:rFonts w:ascii="Calibri" w:eastAsia="Times New Roman" w:hAnsi="Calibri" w:cs="Calibri"/>
+                <w:b w:val="0"/>
+                <w:color w:val="000000" w:themeColor="text1"/>
+                <w:szCs w:val="24"/>
+              </w:rPr>
+            </w:pPr>
+            <w:r>
+              <w:rPr>
+                <w:rFonts w:ascii="Calibri" w:eastAsia="Times New Roman" w:hAnsi="Calibri" w:cs="Calibri"/>
+                <w:b w:val="0"/>
+                <w:color w:val="000000" w:themeColor="text1"/>
+                <w:szCs w:val="24"/>
+              </w:rPr>
+              <w:t>(GUI -&gt; game_continue.py)</w:t>
+            </w:r>
           </w:p>
         </w:tc>
         <w:tc>
@@ -9381,7 +9726,7 @@
                 <w:color w:val="000000" w:themeColor="text1"/>
                 <w:szCs w:val="24"/>
               </w:rPr>
-              <w:t>clicking()</w:t>
+              <w:t>__init__()</w:t>
             </w:r>
           </w:p>
         </w:tc>
@@ -9405,23 +9750,7 @@
                 <w:color w:val="000000" w:themeColor="text1"/>
                 <w:szCs w:val="24"/>
               </w:rPr>
-              <w:t xml:space="preserve">A </w:t>
-            </w:r>
-            <w:r>
-              <w:rPr>
-                <w:rFonts w:ascii="Calibri" w:eastAsia="Times New Roman" w:hAnsi="Calibri" w:cs="Calibri"/>
-                <w:color w:val="000000" w:themeColor="text1"/>
-                <w:szCs w:val="24"/>
-              </w:rPr>
-              <w:t xml:space="preserve">private </w:t>
-            </w:r>
-            <w:r>
-              <w:rPr>
-                <w:rFonts w:ascii="Calibri" w:eastAsia="Times New Roman" w:hAnsi="Calibri" w:cs="Calibri"/>
-                <w:color w:val="000000" w:themeColor="text1"/>
-                <w:szCs w:val="24"/>
-              </w:rPr>
-              <w:t>function to play the clicking sound effect, recommended to use with a daemon thread</w:t>
+              <w:t>Initialize the continue game page</w:t>
             </w:r>
           </w:p>
         </w:tc>
@@ -9459,17 +9788,27 @@
               <w:cnfStyle w:val="000000000000" w:firstRow="0" w:lastRow="0" w:firstColumn="0" w:lastColumn="0" w:oddVBand="0" w:evenVBand="0" w:oddHBand="0" w:evenHBand="0" w:firstRowFirstColumn="0" w:firstRowLastColumn="0" w:lastRowFirstColumn="0" w:lastRowLastColumn="0"/>
               <w:rPr>
                 <w:rFonts w:ascii="Calibri" w:eastAsia="Times New Roman" w:hAnsi="Calibri" w:cs="Calibri"/>
-                <w:color w:val="000000" w:themeColor="text1"/>
-                <w:szCs w:val="24"/>
-              </w:rPr>
-            </w:pPr>
-            <w:r>
-              <w:rPr>
-                <w:rFonts w:ascii="Calibri" w:eastAsia="Times New Roman" w:hAnsi="Calibri" w:cs="Calibri"/>
-                <w:color w:val="000000" w:themeColor="text1"/>
-                <w:szCs w:val="24"/>
-              </w:rPr>
-              <w:t>-</w:t>
+                <w:b/>
+                <w:color w:val="000000" w:themeColor="text1"/>
+                <w:szCs w:val="24"/>
+              </w:rPr>
+            </w:pPr>
+            <w:r>
+              <w:rPr>
+                <w:rFonts w:ascii="Calibri" w:eastAsia="Times New Roman" w:hAnsi="Calibri" w:cs="Calibri"/>
+                <w:color w:val="000000" w:themeColor="text1"/>
+                <w:szCs w:val="24"/>
+              </w:rPr>
+              <w:t xml:space="preserve">Window </w:t>
+            </w:r>
+            <w:r>
+              <w:rPr>
+                <w:rFonts w:ascii="Calibri" w:eastAsia="Times New Roman" w:hAnsi="Calibri" w:cs="Calibri"/>
+                <w:b/>
+                <w:color w:val="000000" w:themeColor="text1"/>
+                <w:szCs w:val="24"/>
+              </w:rPr>
+              <w:t>(curses object)</w:t>
             </w:r>
           </w:p>
         </w:tc>
@@ -9482,18 +9821,25 @@
               <w:spacing w:line="330" w:lineRule="atLeast"/>
               <w:cnfStyle w:val="000000000000" w:firstRow="0" w:lastRow="0" w:firstColumn="0" w:lastColumn="0" w:oddVBand="0" w:evenVBand="0" w:oddHBand="0" w:evenHBand="0" w:firstRowFirstColumn="0" w:firstRowLastColumn="0" w:lastRowFirstColumn="0" w:lastRowLastColumn="0"/>
               <w:rPr>
+                <w:rFonts w:ascii="Calibri" w:eastAsia="Times New Roman" w:hAnsi="Calibri" w:cs="Calibri"/>
+                <w:color w:val="000000" w:themeColor="text1"/>
+                <w:szCs w:val="24"/>
+              </w:rPr>
+            </w:pPr>
+            <w:r>
+              <w:rPr>
                 <w:rFonts w:cstheme="minorHAnsi"/>
                 <w:b/>
                 <w:color w:val="24292E"/>
               </w:rPr>
-            </w:pPr>
+              <w:t xml:space="preserve">Window </w:t>
+            </w:r>
             <w:r>
               <w:rPr>
                 <w:rFonts w:cstheme="minorHAnsi"/>
-                <w:b/>
                 <w:color w:val="24292E"/>
               </w:rPr>
-              <w:t>-</w:t>
+              <w:t>is a curses object that’s created by using curses.newwin(), or curses.wrapper()</w:t>
             </w:r>
           </w:p>
         </w:tc>
@@ -9513,40 +9859,10 @@
               <w:spacing w:line="330" w:lineRule="atLeast"/>
               <w:rPr>
                 <w:rFonts w:ascii="Calibri" w:eastAsia="Times New Roman" w:hAnsi="Calibri" w:cs="Calibri"/>
-                <w:bCs w:val="0"/>
-                <w:color w:val="000000" w:themeColor="text1"/>
-                <w:szCs w:val="24"/>
-              </w:rPr>
-            </w:pPr>
-            <w:r>
-              <w:rPr>
-                <w:rFonts w:ascii="Calibri" w:eastAsia="Times New Roman" w:hAnsi="Calibri" w:cs="Calibri"/>
-                <w:b w:val="0"/>
-                <w:color w:val="000000" w:themeColor="text1"/>
-                <w:szCs w:val="24"/>
-              </w:rPr>
-              <w:t>ContinueGameOptions</w:t>
-            </w:r>
-          </w:p>
-          <w:p>
-            <w:pPr>
-              <w:spacing w:line="330" w:lineRule="atLeast"/>
-              <w:rPr>
-                <w:rFonts w:ascii="Calibri" w:eastAsia="Times New Roman" w:hAnsi="Calibri" w:cs="Calibri"/>
-                <w:b w:val="0"/>
-                <w:color w:val="000000" w:themeColor="text1"/>
-                <w:szCs w:val="24"/>
-              </w:rPr>
-            </w:pPr>
-            <w:r>
-              <w:rPr>
-                <w:rFonts w:ascii="Calibri" w:eastAsia="Times New Roman" w:hAnsi="Calibri" w:cs="Calibri"/>
-                <w:b w:val="0"/>
-                <w:color w:val="000000" w:themeColor="text1"/>
-                <w:szCs w:val="24"/>
-              </w:rPr>
-              <w:t>(GUI -&gt; game_continue.py)</w:t>
-            </w:r>
+                <w:color w:val="000000" w:themeColor="text1"/>
+                <w:szCs w:val="24"/>
+              </w:rPr>
+            </w:pPr>
           </w:p>
         </w:tc>
         <w:tc>
@@ -9569,7 +9885,7 @@
                 <w:color w:val="000000" w:themeColor="text1"/>
                 <w:szCs w:val="24"/>
               </w:rPr>
-              <w:t>__init__()</w:t>
+              <w:t>main()</w:t>
             </w:r>
           </w:p>
         </w:tc>
@@ -9593,7 +9909,7 @@
                 <w:color w:val="000000" w:themeColor="text1"/>
                 <w:szCs w:val="24"/>
               </w:rPr>
-              <w:t>Initialize the continue game page</w:t>
+              <w:t>Load the continue game page</w:t>
             </w:r>
           </w:p>
         </w:tc>
@@ -9631,27 +9947,17 @@
               <w:cnfStyle w:val="000000100000" w:firstRow="0" w:lastRow="0" w:firstColumn="0" w:lastColumn="0" w:oddVBand="0" w:evenVBand="0" w:oddHBand="1" w:evenHBand="0" w:firstRowFirstColumn="0" w:firstRowLastColumn="0" w:lastRowFirstColumn="0" w:lastRowLastColumn="0"/>
               <w:rPr>
                 <w:rFonts w:ascii="Calibri" w:eastAsia="Times New Roman" w:hAnsi="Calibri" w:cs="Calibri"/>
-                <w:b/>
-                <w:color w:val="000000" w:themeColor="text1"/>
-                <w:szCs w:val="24"/>
-              </w:rPr>
-            </w:pPr>
-            <w:r>
-              <w:rPr>
-                <w:rFonts w:ascii="Calibri" w:eastAsia="Times New Roman" w:hAnsi="Calibri" w:cs="Calibri"/>
-                <w:color w:val="000000" w:themeColor="text1"/>
-                <w:szCs w:val="24"/>
-              </w:rPr>
-              <w:t xml:space="preserve">Window </w:t>
-            </w:r>
-            <w:r>
-              <w:rPr>
-                <w:rFonts w:ascii="Calibri" w:eastAsia="Times New Roman" w:hAnsi="Calibri" w:cs="Calibri"/>
-                <w:b/>
-                <w:color w:val="000000" w:themeColor="text1"/>
-                <w:szCs w:val="24"/>
-              </w:rPr>
-              <w:t>(curses object)</w:t>
+                <w:color w:val="000000" w:themeColor="text1"/>
+                <w:szCs w:val="24"/>
+              </w:rPr>
+            </w:pPr>
+            <w:r>
+              <w:rPr>
+                <w:rFonts w:ascii="Calibri" w:eastAsia="Times New Roman" w:hAnsi="Calibri" w:cs="Calibri"/>
+                <w:color w:val="000000" w:themeColor="text1"/>
+                <w:szCs w:val="24"/>
+              </w:rPr>
+              <w:t>-</w:t>
             </w:r>
           </w:p>
         </w:tc>
@@ -9664,25 +9970,18 @@
               <w:spacing w:line="330" w:lineRule="atLeast"/>
               <w:cnfStyle w:val="000000100000" w:firstRow="0" w:lastRow="0" w:firstColumn="0" w:lastColumn="0" w:oddVBand="0" w:evenVBand="0" w:oddHBand="1" w:evenHBand="0" w:firstRowFirstColumn="0" w:firstRowLastColumn="0" w:lastRowFirstColumn="0" w:lastRowLastColumn="0"/>
               <w:rPr>
-                <w:rFonts w:ascii="Calibri" w:eastAsia="Times New Roman" w:hAnsi="Calibri" w:cs="Calibri"/>
-                <w:color w:val="000000" w:themeColor="text1"/>
-                <w:szCs w:val="24"/>
-              </w:rPr>
-            </w:pPr>
-            <w:r>
-              <w:rPr>
                 <w:rFonts w:cstheme="minorHAnsi"/>
                 <w:b/>
                 <w:color w:val="24292E"/>
               </w:rPr>
-              <w:t xml:space="preserve">Window </w:t>
-            </w:r>
+            </w:pPr>
             <w:r>
               <w:rPr>
                 <w:rFonts w:cstheme="minorHAnsi"/>
+                <w:b/>
                 <w:color w:val="24292E"/>
               </w:rPr>
-              <w:t>is a curses object that’s created by using curses.newwin(), or curses.wrapper()</w:t>
+              <w:t>-</w:t>
             </w:r>
           </w:p>
         </w:tc>
@@ -9701,6 +10000,7 @@
               <w:spacing w:line="330" w:lineRule="atLeast"/>
               <w:rPr>
                 <w:rFonts w:ascii="Calibri" w:eastAsia="Times New Roman" w:hAnsi="Calibri" w:cs="Calibri"/>
+                <w:b w:val="0"/>
                 <w:color w:val="000000" w:themeColor="text1"/>
                 <w:szCs w:val="24"/>
               </w:rPr>
@@ -9727,7 +10027,7 @@
                 <w:color w:val="000000" w:themeColor="text1"/>
                 <w:szCs w:val="24"/>
               </w:rPr>
-              <w:t>main()</w:t>
+              <w:t>draw_menu()</w:t>
             </w:r>
           </w:p>
         </w:tc>
@@ -9751,7 +10051,23 @@
                 <w:color w:val="000000" w:themeColor="text1"/>
                 <w:szCs w:val="24"/>
               </w:rPr>
-              <w:t>Load the continue game page</w:t>
+              <w:t>A</w:t>
+            </w:r>
+            <w:r>
+              <w:rPr>
+                <w:rFonts w:ascii="Calibri" w:eastAsia="Times New Roman" w:hAnsi="Calibri" w:cs="Calibri"/>
+                <w:color w:val="000000" w:themeColor="text1"/>
+                <w:szCs w:val="24"/>
+              </w:rPr>
+              <w:t xml:space="preserve"> private</w:t>
+            </w:r>
+            <w:r>
+              <w:rPr>
+                <w:rFonts w:ascii="Calibri" w:eastAsia="Times New Roman" w:hAnsi="Calibri" w:cs="Calibri"/>
+                <w:color w:val="000000" w:themeColor="text1"/>
+                <w:szCs w:val="24"/>
+              </w:rPr>
+              <w:t xml:space="preserve"> function that will draw the page layout and button on the window parsed</w:t>
             </w:r>
           </w:p>
         </w:tc>
@@ -9789,17 +10105,27 @@
               <w:cnfStyle w:val="000000000000" w:firstRow="0" w:lastRow="0" w:firstColumn="0" w:lastColumn="0" w:oddVBand="0" w:evenVBand="0" w:oddHBand="0" w:evenHBand="0" w:firstRowFirstColumn="0" w:firstRowLastColumn="0" w:lastRowFirstColumn="0" w:lastRowLastColumn="0"/>
               <w:rPr>
                 <w:rFonts w:ascii="Calibri" w:eastAsia="Times New Roman" w:hAnsi="Calibri" w:cs="Calibri"/>
-                <w:color w:val="000000" w:themeColor="text1"/>
-                <w:szCs w:val="24"/>
-              </w:rPr>
-            </w:pPr>
-            <w:r>
-              <w:rPr>
-                <w:rFonts w:ascii="Calibri" w:eastAsia="Times New Roman" w:hAnsi="Calibri" w:cs="Calibri"/>
-                <w:color w:val="000000" w:themeColor="text1"/>
-                <w:szCs w:val="24"/>
-              </w:rPr>
-              <w:t>-</w:t>
+                <w:b/>
+                <w:color w:val="000000" w:themeColor="text1"/>
+                <w:szCs w:val="24"/>
+              </w:rPr>
+            </w:pPr>
+            <w:r>
+              <w:rPr>
+                <w:rFonts w:ascii="Calibri" w:eastAsia="Times New Roman" w:hAnsi="Calibri" w:cs="Calibri"/>
+                <w:color w:val="000000" w:themeColor="text1"/>
+                <w:szCs w:val="24"/>
+              </w:rPr>
+              <w:t>Current_button</w:t>
+            </w:r>
+            <w:r>
+              <w:rPr>
+                <w:rFonts w:ascii="Calibri" w:eastAsia="Times New Roman" w:hAnsi="Calibri" w:cs="Calibri"/>
+                <w:b/>
+                <w:color w:val="000000" w:themeColor="text1"/>
+                <w:szCs w:val="24"/>
+              </w:rPr>
+              <w:t>(integer)</w:t>
             </w:r>
           </w:p>
         </w:tc>
@@ -9812,18 +10138,27 @@
               <w:spacing w:line="330" w:lineRule="atLeast"/>
               <w:cnfStyle w:val="000000000000" w:firstRow="0" w:lastRow="0" w:firstColumn="0" w:lastColumn="0" w:oddVBand="0" w:evenVBand="0" w:oddHBand="0" w:evenHBand="0" w:firstRowFirstColumn="0" w:firstRowLastColumn="0" w:lastRowFirstColumn="0" w:lastRowLastColumn="0"/>
               <w:rPr>
-                <w:rFonts w:cstheme="minorHAnsi"/>
-                <w:b/>
-                <w:color w:val="24292E"/>
-              </w:rPr>
-            </w:pPr>
-            <w:r>
-              <w:rPr>
-                <w:rFonts w:cstheme="minorHAnsi"/>
-                <w:b/>
-                <w:color w:val="24292E"/>
-              </w:rPr>
-              <w:t>-</w:t>
+                <w:rFonts w:ascii="Calibri" w:eastAsia="Times New Roman" w:hAnsi="Calibri" w:cs="Calibri"/>
+                <w:color w:val="000000" w:themeColor="text1"/>
+                <w:szCs w:val="24"/>
+              </w:rPr>
+            </w:pPr>
+            <w:r>
+              <w:rPr>
+                <w:rFonts w:ascii="Calibri" w:eastAsia="Times New Roman" w:hAnsi="Calibri" w:cs="Calibri"/>
+                <w:b/>
+                <w:color w:val="000000" w:themeColor="text1"/>
+                <w:szCs w:val="24"/>
+              </w:rPr>
+              <w:t>Current_button</w:t>
+            </w:r>
+            <w:r>
+              <w:rPr>
+                <w:rFonts w:ascii="Calibri" w:eastAsia="Times New Roman" w:hAnsi="Calibri" w:cs="Calibri"/>
+                <w:color w:val="000000" w:themeColor="text1"/>
+                <w:szCs w:val="24"/>
+              </w:rPr>
+              <w:t xml:space="preserve"> is an integer that indicate where the user’s cursor is currently pointing at. (initialized with 1)</w:t>
             </w:r>
           </w:p>
         </w:tc>
@@ -9870,7 +10205,7 @@
                 <w:color w:val="000000" w:themeColor="text1"/>
                 <w:szCs w:val="24"/>
               </w:rPr>
-              <w:t>draw_menu()</w:t>
+              <w:t>navigation()</w:t>
             </w:r>
           </w:p>
         </w:tc>
@@ -9894,23 +10229,7 @@
                 <w:color w:val="000000" w:themeColor="text1"/>
                 <w:szCs w:val="24"/>
               </w:rPr>
-              <w:t>A</w:t>
-            </w:r>
-            <w:r>
-              <w:rPr>
-                <w:rFonts w:ascii="Calibri" w:eastAsia="Times New Roman" w:hAnsi="Calibri" w:cs="Calibri"/>
-                <w:color w:val="000000" w:themeColor="text1"/>
-                <w:szCs w:val="24"/>
-              </w:rPr>
-              <w:t xml:space="preserve"> private</w:t>
-            </w:r>
-            <w:r>
-              <w:rPr>
-                <w:rFonts w:ascii="Calibri" w:eastAsia="Times New Roman" w:hAnsi="Calibri" w:cs="Calibri"/>
-                <w:color w:val="000000" w:themeColor="text1"/>
-                <w:szCs w:val="24"/>
-              </w:rPr>
-              <w:t xml:space="preserve"> function that will draw the page layout and button on the window parsed</w:t>
+              <w:t>A private function for navigation of the page to another page from the parameter passed</w:t>
             </w:r>
           </w:p>
         </w:tc>
@@ -9959,6 +10278,35 @@
                 <w:color w:val="000000" w:themeColor="text1"/>
                 <w:szCs w:val="24"/>
               </w:rPr>
+              <w:t>Window</w:t>
+            </w:r>
+            <w:r>
+              <w:rPr>
+                <w:rFonts w:ascii="Calibri" w:eastAsia="Times New Roman" w:hAnsi="Calibri" w:cs="Calibri"/>
+                <w:b/>
+                <w:color w:val="000000" w:themeColor="text1"/>
+                <w:szCs w:val="24"/>
+              </w:rPr>
+              <w:t>(curses object)</w:t>
+            </w:r>
+          </w:p>
+          <w:p>
+            <w:pPr>
+              <w:spacing w:line="330" w:lineRule="atLeast"/>
+              <w:cnfStyle w:val="000000100000" w:firstRow="0" w:lastRow="0" w:firstColumn="0" w:lastColumn="0" w:oddVBand="0" w:evenVBand="0" w:oddHBand="1" w:evenHBand="0" w:firstRowFirstColumn="0" w:firstRowLastColumn="0" w:lastRowFirstColumn="0" w:lastRowLastColumn="0"/>
+              <w:rPr>
+                <w:rFonts w:ascii="Calibri" w:eastAsia="Times New Roman" w:hAnsi="Calibri" w:cs="Calibri"/>
+                <w:b/>
+                <w:color w:val="000000" w:themeColor="text1"/>
+                <w:szCs w:val="24"/>
+              </w:rPr>
+            </w:pPr>
+            <w:r>
+              <w:rPr>
+                <w:rFonts w:ascii="Calibri" w:eastAsia="Times New Roman" w:hAnsi="Calibri" w:cs="Calibri"/>
+                <w:color w:val="000000" w:themeColor="text1"/>
+                <w:szCs w:val="24"/>
+              </w:rPr>
               <w:t>Current_button</w:t>
             </w:r>
             <w:r>
@@ -9968,7 +10316,7 @@
                 <w:color w:val="000000" w:themeColor="text1"/>
                 <w:szCs w:val="24"/>
               </w:rPr>
-              <w:t>(integer)</w:t>
+              <w:t xml:space="preserve">(integer) </w:t>
             </w:r>
           </w:p>
         </w:tc>
@@ -9981,27 +10329,52 @@
               <w:spacing w:line="330" w:lineRule="atLeast"/>
               <w:cnfStyle w:val="000000100000" w:firstRow="0" w:lastRow="0" w:firstColumn="0" w:lastColumn="0" w:oddVBand="0" w:evenVBand="0" w:oddHBand="1" w:evenHBand="0" w:firstRowFirstColumn="0" w:firstRowLastColumn="0" w:lastRowFirstColumn="0" w:lastRowLastColumn="0"/>
               <w:rPr>
-                <w:rFonts w:ascii="Calibri" w:eastAsia="Times New Roman" w:hAnsi="Calibri" w:cs="Calibri"/>
-                <w:color w:val="000000" w:themeColor="text1"/>
-                <w:szCs w:val="24"/>
-              </w:rPr>
-            </w:pPr>
-            <w:r>
-              <w:rPr>
-                <w:rFonts w:ascii="Calibri" w:eastAsia="Times New Roman" w:hAnsi="Calibri" w:cs="Calibri"/>
-                <w:b/>
-                <w:color w:val="000000" w:themeColor="text1"/>
-                <w:szCs w:val="24"/>
-              </w:rPr>
-              <w:t>Current_button</w:t>
-            </w:r>
-            <w:r>
-              <w:rPr>
-                <w:rFonts w:ascii="Calibri" w:eastAsia="Times New Roman" w:hAnsi="Calibri" w:cs="Calibri"/>
-                <w:color w:val="000000" w:themeColor="text1"/>
-                <w:szCs w:val="24"/>
-              </w:rPr>
-              <w:t xml:space="preserve"> is an integer that indicate where the user’s cursor is currently pointing at. (initialized with 1)</w:t>
+                <w:rFonts w:cstheme="minorHAnsi"/>
+                <w:color w:val="24292E"/>
+              </w:rPr>
+            </w:pPr>
+            <w:r>
+              <w:rPr>
+                <w:rFonts w:cstheme="minorHAnsi"/>
+                <w:b/>
+                <w:color w:val="24292E"/>
+              </w:rPr>
+              <w:t xml:space="preserve">Window </w:t>
+            </w:r>
+            <w:r>
+              <w:rPr>
+                <w:rFonts w:cstheme="minorHAnsi"/>
+                <w:color w:val="24292E"/>
+              </w:rPr>
+              <w:t>is a curses object that’s created by using curses.newwin(), or curses.wrapper()</w:t>
+            </w:r>
+          </w:p>
+          <w:p>
+            <w:pPr>
+              <w:spacing w:line="330" w:lineRule="atLeast"/>
+              <w:cnfStyle w:val="000000100000" w:firstRow="0" w:lastRow="0" w:firstColumn="0" w:lastColumn="0" w:oddVBand="0" w:evenVBand="0" w:oddHBand="1" w:evenHBand="0" w:firstRowFirstColumn="0" w:firstRowLastColumn="0" w:lastRowFirstColumn="0" w:lastRowLastColumn="0"/>
+              <w:rPr>
+                <w:rFonts w:ascii="Calibri" w:eastAsia="Times New Roman" w:hAnsi="Calibri" w:cs="Calibri"/>
+                <w:color w:val="000000" w:themeColor="text1"/>
+                <w:szCs w:val="24"/>
+              </w:rPr>
+            </w:pPr>
+            <w:r>
+              <w:rPr>
+                <w:rFonts w:ascii="Calibri" w:eastAsia="Times New Roman" w:hAnsi="Calibri" w:cs="Calibri"/>
+                <w:b/>
+                <w:color w:val="000000" w:themeColor="text1"/>
+                <w:szCs w:val="24"/>
+              </w:rPr>
+              <w:t xml:space="preserve">Current_button </w:t>
+            </w:r>
+            <w:r>
+              <w:rPr>
+                <w:rFonts w:ascii="Calibri" w:eastAsia="Times New Roman" w:hAnsi="Calibri" w:cs="Calibri"/>
+                <w:color w:val="000000" w:themeColor="text1"/>
+                <w:szCs w:val="24"/>
+              </w:rPr>
+              <w:t>is an integer that’s indicate which button user choose (i.e. 1 = first button, 2 = second button)</w:t>
             </w:r>
           </w:p>
         </w:tc>
@@ -10047,7 +10420,7 @@
                 <w:color w:val="000000" w:themeColor="text1"/>
                 <w:szCs w:val="24"/>
               </w:rPr>
-              <w:t>navigation()</w:t>
+              <w:t>clicking()</w:t>
             </w:r>
           </w:p>
         </w:tc>
@@ -10071,7 +10444,7 @@
                 <w:color w:val="000000" w:themeColor="text1"/>
                 <w:szCs w:val="24"/>
               </w:rPr>
-              <w:t>A private function for navigation of the page to another page from the parameter passed</w:t>
+              <w:t>A private function to play the clicking sound effect, recommended to use with a daemon thread</w:t>
             </w:r>
           </w:p>
         </w:tc>
@@ -10109,56 +10482,17 @@
               <w:cnfStyle w:val="000000000000" w:firstRow="0" w:lastRow="0" w:firstColumn="0" w:lastColumn="0" w:oddVBand="0" w:evenVBand="0" w:oddHBand="0" w:evenHBand="0" w:firstRowFirstColumn="0" w:firstRowLastColumn="0" w:lastRowFirstColumn="0" w:lastRowLastColumn="0"/>
               <w:rPr>
                 <w:rFonts w:ascii="Calibri" w:eastAsia="Times New Roman" w:hAnsi="Calibri" w:cs="Calibri"/>
-                <w:b/>
-                <w:color w:val="000000" w:themeColor="text1"/>
-                <w:szCs w:val="24"/>
-              </w:rPr>
-            </w:pPr>
-            <w:r>
-              <w:rPr>
-                <w:rFonts w:ascii="Calibri" w:eastAsia="Times New Roman" w:hAnsi="Calibri" w:cs="Calibri"/>
-                <w:color w:val="000000" w:themeColor="text1"/>
-                <w:szCs w:val="24"/>
-              </w:rPr>
-              <w:t>Window</w:t>
-            </w:r>
-            <w:r>
-              <w:rPr>
-                <w:rFonts w:ascii="Calibri" w:eastAsia="Times New Roman" w:hAnsi="Calibri" w:cs="Calibri"/>
-                <w:b/>
-                <w:color w:val="000000" w:themeColor="text1"/>
-                <w:szCs w:val="24"/>
-              </w:rPr>
-              <w:t>(curses object)</w:t>
-            </w:r>
-          </w:p>
-          <w:p>
-            <w:pPr>
-              <w:spacing w:line="330" w:lineRule="atLeast"/>
-              <w:cnfStyle w:val="000000000000" w:firstRow="0" w:lastRow="0" w:firstColumn="0" w:lastColumn="0" w:oddVBand="0" w:evenVBand="0" w:oddHBand="0" w:evenHBand="0" w:firstRowFirstColumn="0" w:firstRowLastColumn="0" w:lastRowFirstColumn="0" w:lastRowLastColumn="0"/>
-              <w:rPr>
-                <w:rFonts w:ascii="Calibri" w:eastAsia="Times New Roman" w:hAnsi="Calibri" w:cs="Calibri"/>
-                <w:b/>
-                <w:color w:val="000000" w:themeColor="text1"/>
-                <w:szCs w:val="24"/>
-              </w:rPr>
-            </w:pPr>
-            <w:r>
-              <w:rPr>
-                <w:rFonts w:ascii="Calibri" w:eastAsia="Times New Roman" w:hAnsi="Calibri" w:cs="Calibri"/>
-                <w:color w:val="000000" w:themeColor="text1"/>
-                <w:szCs w:val="24"/>
-              </w:rPr>
-              <w:t>Current_button</w:t>
-            </w:r>
-            <w:r>
-              <w:rPr>
-                <w:rFonts w:ascii="Calibri" w:eastAsia="Times New Roman" w:hAnsi="Calibri" w:cs="Calibri"/>
-                <w:b/>
-                <w:color w:val="000000" w:themeColor="text1"/>
-                <w:szCs w:val="24"/>
-              </w:rPr>
-              <w:t xml:space="preserve">(integer) </w:t>
+                <w:color w:val="000000" w:themeColor="text1"/>
+                <w:szCs w:val="24"/>
+              </w:rPr>
+            </w:pPr>
+            <w:r>
+              <w:rPr>
+                <w:rFonts w:ascii="Calibri" w:eastAsia="Times New Roman" w:hAnsi="Calibri" w:cs="Calibri"/>
+                <w:color w:val="000000" w:themeColor="text1"/>
+                <w:szCs w:val="24"/>
+              </w:rPr>
+              <w:t>-</w:t>
             </w:r>
           </w:p>
         </w:tc>
@@ -10172,6 +10506,7 @@
               <w:cnfStyle w:val="000000000000" w:firstRow="0" w:lastRow="0" w:firstColumn="0" w:lastColumn="0" w:oddVBand="0" w:evenVBand="0" w:oddHBand="0" w:evenHBand="0" w:firstRowFirstColumn="0" w:firstRowLastColumn="0" w:lastRowFirstColumn="0" w:lastRowLastColumn="0"/>
               <w:rPr>
                 <w:rFonts w:cstheme="minorHAnsi"/>
+                <w:b/>
                 <w:color w:val="24292E"/>
               </w:rPr>
             </w:pPr>
@@ -10181,42 +10516,7 @@
                 <w:b/>
                 <w:color w:val="24292E"/>
               </w:rPr>
-              <w:t xml:space="preserve">Window </w:t>
-            </w:r>
-            <w:r>
-              <w:rPr>
-                <w:rFonts w:cstheme="minorHAnsi"/>
-                <w:color w:val="24292E"/>
-              </w:rPr>
-              <w:t>is a curses object that’s created by using curses.newwin(), or curses.wrapper()</w:t>
-            </w:r>
-          </w:p>
-          <w:p>
-            <w:pPr>
-              <w:spacing w:line="330" w:lineRule="atLeast"/>
-              <w:cnfStyle w:val="000000000000" w:firstRow="0" w:lastRow="0" w:firstColumn="0" w:lastColumn="0" w:oddVBand="0" w:evenVBand="0" w:oddHBand="0" w:evenHBand="0" w:firstRowFirstColumn="0" w:firstRowLastColumn="0" w:lastRowFirstColumn="0" w:lastRowLastColumn="0"/>
-              <w:rPr>
-                <w:rFonts w:ascii="Calibri" w:eastAsia="Times New Roman" w:hAnsi="Calibri" w:cs="Calibri"/>
-                <w:color w:val="000000" w:themeColor="text1"/>
-                <w:szCs w:val="24"/>
-              </w:rPr>
-            </w:pPr>
-            <w:r>
-              <w:rPr>
-                <w:rFonts w:ascii="Calibri" w:eastAsia="Times New Roman" w:hAnsi="Calibri" w:cs="Calibri"/>
-                <w:b/>
-                <w:color w:val="000000" w:themeColor="text1"/>
-                <w:szCs w:val="24"/>
-              </w:rPr>
-              <w:t xml:space="preserve">Current_button </w:t>
-            </w:r>
-            <w:r>
-              <w:rPr>
-                <w:rFonts w:ascii="Calibri" w:eastAsia="Times New Roman" w:hAnsi="Calibri" w:cs="Calibri"/>
-                <w:color w:val="000000" w:themeColor="text1"/>
-                <w:szCs w:val="24"/>
-              </w:rPr>
-              <w:t>is an integer that’s indicate which button user choose (i.e. 1 = first button, 2 = second button)</w:t>
+              <w:t>-</w:t>
             </w:r>
           </w:p>
         </w:tc>
@@ -10236,11 +10536,40 @@
               <w:spacing w:line="330" w:lineRule="atLeast"/>
               <w:rPr>
                 <w:rFonts w:ascii="Calibri" w:eastAsia="Times New Roman" w:hAnsi="Calibri" w:cs="Calibri"/>
+                <w:bCs w:val="0"/>
+                <w:color w:val="000000" w:themeColor="text1"/>
+                <w:szCs w:val="24"/>
+              </w:rPr>
+            </w:pPr>
+            <w:r>
+              <w:rPr>
+                <w:rFonts w:ascii="Calibri" w:eastAsia="Times New Roman" w:hAnsi="Calibri" w:cs="Calibri"/>
                 <w:b w:val="0"/>
                 <w:color w:val="000000" w:themeColor="text1"/>
                 <w:szCs w:val="24"/>
               </w:rPr>
-            </w:pPr>
+              <w:t>GameBoardPage</w:t>
+            </w:r>
+          </w:p>
+          <w:p>
+            <w:pPr>
+              <w:spacing w:line="330" w:lineRule="atLeast"/>
+              <w:rPr>
+                <w:rFonts w:ascii="Calibri" w:eastAsia="Times New Roman" w:hAnsi="Calibri" w:cs="Calibri"/>
+                <w:b w:val="0"/>
+                <w:color w:val="000000" w:themeColor="text1"/>
+                <w:szCs w:val="24"/>
+              </w:rPr>
+            </w:pPr>
+            <w:r>
+              <w:rPr>
+                <w:rFonts w:ascii="Calibri" w:eastAsia="Times New Roman" w:hAnsi="Calibri" w:cs="Calibri"/>
+                <w:b w:val="0"/>
+                <w:color w:val="000000" w:themeColor="text1"/>
+                <w:szCs w:val="24"/>
+              </w:rPr>
+              <w:t>(GUI -&gt; game_board_page.py)</w:t>
+            </w:r>
           </w:p>
         </w:tc>
         <w:tc>
@@ -10263,7 +10592,7 @@
                 <w:color w:val="000000" w:themeColor="text1"/>
                 <w:szCs w:val="24"/>
               </w:rPr>
-              <w:t>clicking()</w:t>
+              <w:t>__init__()</w:t>
             </w:r>
           </w:p>
         </w:tc>
@@ -10287,7 +10616,7 @@
                 <w:color w:val="000000" w:themeColor="text1"/>
                 <w:szCs w:val="24"/>
               </w:rPr>
-              <w:t>A private function to play the clicking sound effect, recommended to use with a daemon thread</w:t>
+              <w:t>Initialize game board page</w:t>
             </w:r>
           </w:p>
         </w:tc>
@@ -10335,7 +10664,113 @@
                 <w:color w:val="000000" w:themeColor="text1"/>
                 <w:szCs w:val="24"/>
               </w:rPr>
-              <w:t>-</w:t>
+              <w:t xml:space="preserve">Window </w:t>
+            </w:r>
+            <w:r>
+              <w:rPr>
+                <w:rFonts w:ascii="Calibri" w:eastAsia="Times New Roman" w:hAnsi="Calibri" w:cs="Calibri"/>
+                <w:b/>
+                <w:color w:val="000000" w:themeColor="text1"/>
+                <w:szCs w:val="24"/>
+              </w:rPr>
+              <w:t>(curses object)</w:t>
+            </w:r>
+            <w:r>
+              <w:rPr>
+                <w:rFonts w:ascii="Calibri" w:eastAsia="Times New Roman" w:hAnsi="Calibri" w:cs="Calibri"/>
+                <w:color w:val="000000" w:themeColor="text1"/>
+                <w:szCs w:val="24"/>
+              </w:rPr>
+              <w:t xml:space="preserve">, </w:t>
+            </w:r>
+          </w:p>
+          <w:p>
+            <w:pPr>
+              <w:spacing w:line="330" w:lineRule="atLeast"/>
+              <w:cnfStyle w:val="000000100000" w:firstRow="0" w:lastRow="0" w:firstColumn="0" w:lastColumn="0" w:oddVBand="0" w:evenVBand="0" w:oddHBand="1" w:evenHBand="0" w:firstRowFirstColumn="0" w:firstRowLastColumn="0" w:lastRowFirstColumn="0" w:lastRowLastColumn="0"/>
+              <w:rPr>
+                <w:rFonts w:ascii="Calibri" w:eastAsia="Times New Roman" w:hAnsi="Calibri" w:cs="Calibri"/>
+                <w:color w:val="000000" w:themeColor="text1"/>
+                <w:szCs w:val="24"/>
+              </w:rPr>
+            </w:pPr>
+            <w:r>
+              <w:rPr>
+                <w:rFonts w:ascii="Calibri" w:eastAsia="Times New Roman" w:hAnsi="Calibri" w:cs="Calibri"/>
+                <w:color w:val="000000" w:themeColor="text1"/>
+                <w:szCs w:val="24"/>
+              </w:rPr>
+              <w:t xml:space="preserve">row_size </w:t>
+            </w:r>
+            <w:r>
+              <w:rPr>
+                <w:rFonts w:ascii="Calibri" w:eastAsia="Times New Roman" w:hAnsi="Calibri" w:cs="Calibri"/>
+                <w:b/>
+                <w:color w:val="000000" w:themeColor="text1"/>
+                <w:szCs w:val="24"/>
+              </w:rPr>
+              <w:t>(integer)</w:t>
+            </w:r>
+            <w:r>
+              <w:rPr>
+                <w:rFonts w:ascii="Calibri" w:eastAsia="Times New Roman" w:hAnsi="Calibri" w:cs="Calibri"/>
+                <w:color w:val="000000" w:themeColor="text1"/>
+                <w:szCs w:val="24"/>
+              </w:rPr>
+              <w:t xml:space="preserve">, </w:t>
+            </w:r>
+          </w:p>
+          <w:p>
+            <w:pPr>
+              <w:spacing w:line="330" w:lineRule="atLeast"/>
+              <w:cnfStyle w:val="000000100000" w:firstRow="0" w:lastRow="0" w:firstColumn="0" w:lastColumn="0" w:oddVBand="0" w:evenVBand="0" w:oddHBand="1" w:evenHBand="0" w:firstRowFirstColumn="0" w:firstRowLastColumn="0" w:lastRowFirstColumn="0" w:lastRowLastColumn="0"/>
+              <w:rPr>
+                <w:rFonts w:ascii="Calibri" w:eastAsia="Times New Roman" w:hAnsi="Calibri" w:cs="Calibri"/>
+                <w:color w:val="000000" w:themeColor="text1"/>
+                <w:szCs w:val="24"/>
+              </w:rPr>
+            </w:pPr>
+            <w:r>
+              <w:rPr>
+                <w:rFonts w:ascii="Calibri" w:eastAsia="Times New Roman" w:hAnsi="Calibri" w:cs="Calibri"/>
+                <w:color w:val="000000" w:themeColor="text1"/>
+                <w:szCs w:val="24"/>
+              </w:rPr>
+              <w:t xml:space="preserve">col_size </w:t>
+            </w:r>
+            <w:r>
+              <w:rPr>
+                <w:rFonts w:ascii="Calibri" w:eastAsia="Times New Roman" w:hAnsi="Calibri" w:cs="Calibri"/>
+                <w:b/>
+                <w:color w:val="000000" w:themeColor="text1"/>
+                <w:szCs w:val="24"/>
+              </w:rPr>
+              <w:t>(integer)</w:t>
+            </w:r>
+            <w:r>
+              <w:rPr>
+                <w:rFonts w:ascii="Calibri" w:eastAsia="Times New Roman" w:hAnsi="Calibri" w:cs="Calibri"/>
+                <w:color w:val="000000" w:themeColor="text1"/>
+                <w:szCs w:val="24"/>
+              </w:rPr>
+              <w:t xml:space="preserve">, game_mode </w:t>
+            </w:r>
+            <w:r>
+              <w:rPr>
+                <w:rFonts w:ascii="Calibri" w:eastAsia="Times New Roman" w:hAnsi="Calibri" w:cs="Calibri"/>
+                <w:b/>
+                <w:color w:val="000000" w:themeColor="text1"/>
+                <w:szCs w:val="24"/>
+              </w:rPr>
+              <w:t>(string)</w:t>
+            </w:r>
+            <w:r>
+              <w:rPr>
+                <w:rFonts w:ascii="Calibri" w:eastAsia="Times New Roman" w:hAnsi="Calibri" w:cs="Calibri"/>
+                <w:color w:val="000000" w:themeColor="text1"/>
+                <w:szCs w:val="24"/>
+              </w:rPr>
+              <w:t>, load_saved = False</w:t>
             </w:r>
           </w:p>
         </w:tc>
@@ -10349,7 +10784,6 @@
               <w:cnfStyle w:val="000000100000" w:firstRow="0" w:lastRow="0" w:firstColumn="0" w:lastColumn="0" w:oddVBand="0" w:evenVBand="0" w:oddHBand="1" w:evenHBand="0" w:firstRowFirstColumn="0" w:firstRowLastColumn="0" w:lastRowFirstColumn="0" w:lastRowLastColumn="0"/>
               <w:rPr>
                 <w:rFonts w:cstheme="minorHAnsi"/>
-                <w:b/>
                 <w:color w:val="24292E"/>
               </w:rPr>
             </w:pPr>
@@ -10359,7 +10793,118 @@
                 <w:b/>
                 <w:color w:val="24292E"/>
               </w:rPr>
-              <w:t>-</w:t>
+              <w:t xml:space="preserve">Window </w:t>
+            </w:r>
+            <w:r>
+              <w:rPr>
+                <w:rFonts w:cstheme="minorHAnsi"/>
+                <w:color w:val="24292E"/>
+              </w:rPr>
+              <w:t>is a curses object that’s created by using curses.newwin(), or curses.wrapper()</w:t>
+            </w:r>
+          </w:p>
+          <w:p>
+            <w:pPr>
+              <w:spacing w:line="330" w:lineRule="atLeast"/>
+              <w:cnfStyle w:val="000000100000" w:firstRow="0" w:lastRow="0" w:firstColumn="0" w:lastColumn="0" w:oddVBand="0" w:evenVBand="0" w:oddHBand="1" w:evenHBand="0" w:firstRowFirstColumn="0" w:firstRowLastColumn="0" w:lastRowFirstColumn="0" w:lastRowLastColumn="0"/>
+              <w:rPr>
+                <w:rFonts w:ascii="Calibri" w:eastAsia="Times New Roman" w:hAnsi="Calibri" w:cs="Calibri"/>
+                <w:color w:val="000000" w:themeColor="text1"/>
+                <w:szCs w:val="24"/>
+              </w:rPr>
+            </w:pPr>
+            <w:r>
+              <w:rPr>
+                <w:rFonts w:ascii="Calibri" w:eastAsia="Times New Roman" w:hAnsi="Calibri" w:cs="Calibri"/>
+                <w:b/>
+                <w:color w:val="000000" w:themeColor="text1"/>
+                <w:szCs w:val="24"/>
+              </w:rPr>
+              <w:t xml:space="preserve">Row_size </w:t>
+            </w:r>
+            <w:r>
+              <w:rPr>
+                <w:rFonts w:ascii="Calibri" w:eastAsia="Times New Roman" w:hAnsi="Calibri" w:cs="Calibri"/>
+                <w:color w:val="000000" w:themeColor="text1"/>
+                <w:szCs w:val="24"/>
+              </w:rPr>
+              <w:t>is the size of row of the board</w:t>
+            </w:r>
+          </w:p>
+          <w:p>
+            <w:pPr>
+              <w:spacing w:line="330" w:lineRule="atLeast"/>
+              <w:cnfStyle w:val="000000100000" w:firstRow="0" w:lastRow="0" w:firstColumn="0" w:lastColumn="0" w:oddVBand="0" w:evenVBand="0" w:oddHBand="1" w:evenHBand="0" w:firstRowFirstColumn="0" w:firstRowLastColumn="0" w:lastRowFirstColumn="0" w:lastRowLastColumn="0"/>
+              <w:rPr>
+                <w:rFonts w:ascii="Calibri" w:eastAsia="Times New Roman" w:hAnsi="Calibri" w:cs="Calibri"/>
+                <w:color w:val="000000" w:themeColor="text1"/>
+                <w:szCs w:val="24"/>
+              </w:rPr>
+            </w:pPr>
+            <w:r>
+              <w:rPr>
+                <w:rFonts w:ascii="Calibri" w:eastAsia="Times New Roman" w:hAnsi="Calibri" w:cs="Calibri"/>
+                <w:b/>
+                <w:color w:val="000000" w:themeColor="text1"/>
+                <w:szCs w:val="24"/>
+              </w:rPr>
+              <w:t>Col_size</w:t>
+            </w:r>
+            <w:r>
+              <w:rPr>
+                <w:rFonts w:ascii="Calibri" w:eastAsia="Times New Roman" w:hAnsi="Calibri" w:cs="Calibri"/>
+                <w:color w:val="000000" w:themeColor="text1"/>
+                <w:szCs w:val="24"/>
+              </w:rPr>
+              <w:t xml:space="preserve"> is the size of column of the board</w:t>
+            </w:r>
+          </w:p>
+          <w:p>
+            <w:pPr>
+              <w:spacing w:line="330" w:lineRule="atLeast"/>
+              <w:cnfStyle w:val="000000100000" w:firstRow="0" w:lastRow="0" w:firstColumn="0" w:lastColumn="0" w:oddVBand="0" w:evenVBand="0" w:oddHBand="1" w:evenHBand="0" w:firstRowFirstColumn="0" w:firstRowLastColumn="0" w:lastRowFirstColumn="0" w:lastRowLastColumn="0"/>
+              <w:rPr>
+                <w:rFonts w:ascii="Calibri" w:eastAsia="Times New Roman" w:hAnsi="Calibri" w:cs="Calibri"/>
+                <w:color w:val="000000" w:themeColor="text1"/>
+                <w:szCs w:val="24"/>
+              </w:rPr>
+            </w:pPr>
+            <w:r>
+              <w:rPr>
+                <w:rFonts w:ascii="Calibri" w:eastAsia="Times New Roman" w:hAnsi="Calibri" w:cs="Calibri"/>
+                <w:b/>
+                <w:color w:val="000000" w:themeColor="text1"/>
+                <w:szCs w:val="24"/>
+              </w:rPr>
+              <w:t>Game_mode</w:t>
+            </w:r>
+            <w:r>
+              <w:rPr>
+                <w:rFonts w:ascii="Calibri" w:eastAsia="Times New Roman" w:hAnsi="Calibri" w:cs="Calibri"/>
+                <w:color w:val="000000" w:themeColor="text1"/>
+                <w:szCs w:val="24"/>
+              </w:rPr>
+              <w:t xml:space="preserve"> is the difficulty (“6:7”/”6:9”)</w:t>
+            </w:r>
+          </w:p>
+          <w:p>
+            <w:pPr>
+              <w:spacing w:line="330" w:lineRule="atLeast"/>
+              <w:cnfStyle w:val="000000100000" w:firstRow="0" w:lastRow="0" w:firstColumn="0" w:lastColumn="0" w:oddVBand="0" w:evenVBand="0" w:oddHBand="1" w:evenHBand="0" w:firstRowFirstColumn="0" w:firstRowLastColumn="0" w:lastRowFirstColumn="0" w:lastRowLastColumn="0"/>
+              <w:rPr>
+                <w:rFonts w:ascii="Calibri" w:eastAsia="Times New Roman" w:hAnsi="Calibri" w:cs="Calibri"/>
+                <w:color w:val="000000" w:themeColor="text1"/>
+                <w:szCs w:val="24"/>
+              </w:rPr>
+            </w:pPr>
+            <w:r>
+              <w:rPr>
+                <w:rFonts w:ascii="Calibri" w:eastAsia="Times New Roman" w:hAnsi="Calibri" w:cs="Calibri"/>
+                <w:b/>
+                <w:color w:val="000000" w:themeColor="text1"/>
+                <w:szCs w:val="24"/>
+              </w:rPr>
+              <w:t>Note: this is difference with the GameBoard class, this is the game board page (or we say, game play page)</w:t>
             </w:r>
           </w:p>
         </w:tc>
@@ -10378,40 +10923,11 @@
               <w:spacing w:line="330" w:lineRule="atLeast"/>
               <w:rPr>
                 <w:rFonts w:ascii="Calibri" w:eastAsia="Times New Roman" w:hAnsi="Calibri" w:cs="Calibri"/>
-                <w:bCs w:val="0"/>
-                <w:color w:val="000000" w:themeColor="text1"/>
-                <w:szCs w:val="24"/>
-              </w:rPr>
-            </w:pPr>
-            <w:r>
-              <w:rPr>
-                <w:rFonts w:ascii="Calibri" w:eastAsia="Times New Roman" w:hAnsi="Calibri" w:cs="Calibri"/>
                 <w:b w:val="0"/>
                 <w:color w:val="000000" w:themeColor="text1"/>
                 <w:szCs w:val="24"/>
               </w:rPr>
-              <w:t>GameBoardPage</w:t>
-            </w:r>
-          </w:p>
-          <w:p>
-            <w:pPr>
-              <w:spacing w:line="330" w:lineRule="atLeast"/>
-              <w:rPr>
-                <w:rFonts w:ascii="Calibri" w:eastAsia="Times New Roman" w:hAnsi="Calibri" w:cs="Calibri"/>
-                <w:b w:val="0"/>
-                <w:color w:val="000000" w:themeColor="text1"/>
-                <w:szCs w:val="24"/>
-              </w:rPr>
-            </w:pPr>
-            <w:r>
-              <w:rPr>
-                <w:rFonts w:ascii="Calibri" w:eastAsia="Times New Roman" w:hAnsi="Calibri" w:cs="Calibri"/>
-                <w:b w:val="0"/>
-                <w:color w:val="000000" w:themeColor="text1"/>
-                <w:szCs w:val="24"/>
-              </w:rPr>
-              <w:t>(GUI -&gt; game_board_page.py)</w:t>
-            </w:r>
+            </w:pPr>
           </w:p>
         </w:tc>
         <w:tc>
@@ -10434,7 +10950,7 @@
                 <w:color w:val="000000" w:themeColor="text1"/>
                 <w:szCs w:val="24"/>
               </w:rPr>
-              <w:t>__init__()</w:t>
+              <w:t>main()</w:t>
             </w:r>
           </w:p>
         </w:tc>
@@ -10458,7 +10974,7 @@
                 <w:color w:val="000000" w:themeColor="text1"/>
                 <w:szCs w:val="24"/>
               </w:rPr>
-              <w:t>Initialize game board page</w:t>
+              <w:t>Load the game board page</w:t>
             </w:r>
           </w:p>
         </w:tc>
@@ -10506,113 +11022,7 @@
                 <w:color w:val="000000" w:themeColor="text1"/>
                 <w:szCs w:val="24"/>
               </w:rPr>
-              <w:t xml:space="preserve">Window </w:t>
-            </w:r>
-            <w:r>
-              <w:rPr>
-                <w:rFonts w:ascii="Calibri" w:eastAsia="Times New Roman" w:hAnsi="Calibri" w:cs="Calibri"/>
-                <w:b/>
-                <w:color w:val="000000" w:themeColor="text1"/>
-                <w:szCs w:val="24"/>
-              </w:rPr>
-              <w:t>(curses object)</w:t>
-            </w:r>
-            <w:r>
-              <w:rPr>
-                <w:rFonts w:ascii="Calibri" w:eastAsia="Times New Roman" w:hAnsi="Calibri" w:cs="Calibri"/>
-                <w:color w:val="000000" w:themeColor="text1"/>
-                <w:szCs w:val="24"/>
-              </w:rPr>
-              <w:t xml:space="preserve">, </w:t>
-            </w:r>
-          </w:p>
-          <w:p>
-            <w:pPr>
-              <w:spacing w:line="330" w:lineRule="atLeast"/>
-              <w:cnfStyle w:val="000000000000" w:firstRow="0" w:lastRow="0" w:firstColumn="0" w:lastColumn="0" w:oddVBand="0" w:evenVBand="0" w:oddHBand="0" w:evenHBand="0" w:firstRowFirstColumn="0" w:firstRowLastColumn="0" w:lastRowFirstColumn="0" w:lastRowLastColumn="0"/>
-              <w:rPr>
-                <w:rFonts w:ascii="Calibri" w:eastAsia="Times New Roman" w:hAnsi="Calibri" w:cs="Calibri"/>
-                <w:color w:val="000000" w:themeColor="text1"/>
-                <w:szCs w:val="24"/>
-              </w:rPr>
-            </w:pPr>
-            <w:r>
-              <w:rPr>
-                <w:rFonts w:ascii="Calibri" w:eastAsia="Times New Roman" w:hAnsi="Calibri" w:cs="Calibri"/>
-                <w:color w:val="000000" w:themeColor="text1"/>
-                <w:szCs w:val="24"/>
-              </w:rPr>
-              <w:t xml:space="preserve">row_size </w:t>
-            </w:r>
-            <w:r>
-              <w:rPr>
-                <w:rFonts w:ascii="Calibri" w:eastAsia="Times New Roman" w:hAnsi="Calibri" w:cs="Calibri"/>
-                <w:b/>
-                <w:color w:val="000000" w:themeColor="text1"/>
-                <w:szCs w:val="24"/>
-              </w:rPr>
-              <w:t>(integer)</w:t>
-            </w:r>
-            <w:r>
-              <w:rPr>
-                <w:rFonts w:ascii="Calibri" w:eastAsia="Times New Roman" w:hAnsi="Calibri" w:cs="Calibri"/>
-                <w:color w:val="000000" w:themeColor="text1"/>
-                <w:szCs w:val="24"/>
-              </w:rPr>
-              <w:t xml:space="preserve">, </w:t>
-            </w:r>
-          </w:p>
-          <w:p>
-            <w:pPr>
-              <w:spacing w:line="330" w:lineRule="atLeast"/>
-              <w:cnfStyle w:val="000000000000" w:firstRow="0" w:lastRow="0" w:firstColumn="0" w:lastColumn="0" w:oddVBand="0" w:evenVBand="0" w:oddHBand="0" w:evenHBand="0" w:firstRowFirstColumn="0" w:firstRowLastColumn="0" w:lastRowFirstColumn="0" w:lastRowLastColumn="0"/>
-              <w:rPr>
-                <w:rFonts w:ascii="Calibri" w:eastAsia="Times New Roman" w:hAnsi="Calibri" w:cs="Calibri"/>
-                <w:color w:val="000000" w:themeColor="text1"/>
-                <w:szCs w:val="24"/>
-              </w:rPr>
-            </w:pPr>
-            <w:r>
-              <w:rPr>
-                <w:rFonts w:ascii="Calibri" w:eastAsia="Times New Roman" w:hAnsi="Calibri" w:cs="Calibri"/>
-                <w:color w:val="000000" w:themeColor="text1"/>
-                <w:szCs w:val="24"/>
-              </w:rPr>
-              <w:t xml:space="preserve">col_size </w:t>
-            </w:r>
-            <w:r>
-              <w:rPr>
-                <w:rFonts w:ascii="Calibri" w:eastAsia="Times New Roman" w:hAnsi="Calibri" w:cs="Calibri"/>
-                <w:b/>
-                <w:color w:val="000000" w:themeColor="text1"/>
-                <w:szCs w:val="24"/>
-              </w:rPr>
-              <w:t>(integer)</w:t>
-            </w:r>
-            <w:r>
-              <w:rPr>
-                <w:rFonts w:ascii="Calibri" w:eastAsia="Times New Roman" w:hAnsi="Calibri" w:cs="Calibri"/>
-                <w:color w:val="000000" w:themeColor="text1"/>
-                <w:szCs w:val="24"/>
-              </w:rPr>
-              <w:t xml:space="preserve">, game_mode </w:t>
-            </w:r>
-            <w:r>
-              <w:rPr>
-                <w:rFonts w:ascii="Calibri" w:eastAsia="Times New Roman" w:hAnsi="Calibri" w:cs="Calibri"/>
-                <w:b/>
-                <w:color w:val="000000" w:themeColor="text1"/>
-                <w:szCs w:val="24"/>
-              </w:rPr>
-              <w:t>(string)</w:t>
-            </w:r>
-            <w:r>
-              <w:rPr>
-                <w:rFonts w:ascii="Calibri" w:eastAsia="Times New Roman" w:hAnsi="Calibri" w:cs="Calibri"/>
-                <w:color w:val="000000" w:themeColor="text1"/>
-                <w:szCs w:val="24"/>
-              </w:rPr>
-              <w:t>, load_saved = False</w:t>
+              <w:t>-</w:t>
             </w:r>
           </w:p>
         </w:tc>
@@ -10625,128 +11035,20 @@
               <w:spacing w:line="330" w:lineRule="atLeast"/>
               <w:cnfStyle w:val="000000000000" w:firstRow="0" w:lastRow="0" w:firstColumn="0" w:lastColumn="0" w:oddVBand="0" w:evenVBand="0" w:oddHBand="0" w:evenHBand="0" w:firstRowFirstColumn="0" w:firstRowLastColumn="0" w:lastRowFirstColumn="0" w:lastRowLastColumn="0"/>
               <w:rPr>
-                <w:rFonts w:cstheme="minorHAnsi"/>
-                <w:color w:val="24292E"/>
-              </w:rPr>
-            </w:pPr>
-            <w:r>
-              <w:rPr>
-                <w:rFonts w:cstheme="minorHAnsi"/>
-                <w:b/>
-                <w:color w:val="24292E"/>
-              </w:rPr>
-              <w:t xml:space="preserve">Window </w:t>
-            </w:r>
-            <w:r>
-              <w:rPr>
-                <w:rFonts w:cstheme="minorHAnsi"/>
-                <w:color w:val="24292E"/>
-              </w:rPr>
-              <w:t>is a curses object that’s created by using curses.newwin(), or curses.wrapper()</w:t>
-            </w:r>
-          </w:p>
-          <w:p>
-            <w:pPr>
-              <w:spacing w:line="330" w:lineRule="atLeast"/>
-              <w:cnfStyle w:val="000000000000" w:firstRow="0" w:lastRow="0" w:firstColumn="0" w:lastColumn="0" w:oddVBand="0" w:evenVBand="0" w:oddHBand="0" w:evenHBand="0" w:firstRowFirstColumn="0" w:firstRowLastColumn="0" w:lastRowFirstColumn="0" w:lastRowLastColumn="0"/>
-              <w:rPr>
-                <w:rFonts w:ascii="Calibri" w:eastAsia="Times New Roman" w:hAnsi="Calibri" w:cs="Calibri"/>
-                <w:color w:val="000000" w:themeColor="text1"/>
-                <w:szCs w:val="24"/>
-              </w:rPr>
-            </w:pPr>
-            <w:r>
-              <w:rPr>
-                <w:rFonts w:ascii="Calibri" w:eastAsia="Times New Roman" w:hAnsi="Calibri" w:cs="Calibri"/>
-                <w:b/>
-                <w:color w:val="000000" w:themeColor="text1"/>
-                <w:szCs w:val="24"/>
-              </w:rPr>
-              <w:t xml:space="preserve">Row_size </w:t>
-            </w:r>
-            <w:r>
-              <w:rPr>
-                <w:rFonts w:ascii="Calibri" w:eastAsia="Times New Roman" w:hAnsi="Calibri" w:cs="Calibri"/>
-                <w:color w:val="000000" w:themeColor="text1"/>
-                <w:szCs w:val="24"/>
-              </w:rPr>
-              <w:t>is the size of row of the board</w:t>
-            </w:r>
-          </w:p>
-          <w:p>
-            <w:pPr>
-              <w:spacing w:line="330" w:lineRule="atLeast"/>
-              <w:cnfStyle w:val="000000000000" w:firstRow="0" w:lastRow="0" w:firstColumn="0" w:lastColumn="0" w:oddVBand="0" w:evenVBand="0" w:oddHBand="0" w:evenHBand="0" w:firstRowFirstColumn="0" w:firstRowLastColumn="0" w:lastRowFirstColumn="0" w:lastRowLastColumn="0"/>
-              <w:rPr>
-                <w:rFonts w:ascii="Calibri" w:eastAsia="Times New Roman" w:hAnsi="Calibri" w:cs="Calibri"/>
-                <w:color w:val="000000" w:themeColor="text1"/>
-                <w:szCs w:val="24"/>
-              </w:rPr>
-            </w:pPr>
-            <w:r>
-              <w:rPr>
-                <w:rFonts w:ascii="Calibri" w:eastAsia="Times New Roman" w:hAnsi="Calibri" w:cs="Calibri"/>
-                <w:b/>
-                <w:color w:val="000000" w:themeColor="text1"/>
-                <w:szCs w:val="24"/>
-              </w:rPr>
-              <w:t>Col_size</w:t>
-            </w:r>
-            <w:r>
-              <w:rPr>
-                <w:rFonts w:ascii="Calibri" w:eastAsia="Times New Roman" w:hAnsi="Calibri" w:cs="Calibri"/>
-                <w:color w:val="000000" w:themeColor="text1"/>
-                <w:szCs w:val="24"/>
-              </w:rPr>
-              <w:t xml:space="preserve"> is the size of column of the board</w:t>
-            </w:r>
-          </w:p>
-          <w:p>
-            <w:pPr>
-              <w:spacing w:line="330" w:lineRule="atLeast"/>
-              <w:cnfStyle w:val="000000000000" w:firstRow="0" w:lastRow="0" w:firstColumn="0" w:lastColumn="0" w:oddVBand="0" w:evenVBand="0" w:oddHBand="0" w:evenHBand="0" w:firstRowFirstColumn="0" w:firstRowLastColumn="0" w:lastRowFirstColumn="0" w:lastRowLastColumn="0"/>
-              <w:rPr>
-                <w:rFonts w:ascii="Calibri" w:eastAsia="Times New Roman" w:hAnsi="Calibri" w:cs="Calibri"/>
-                <w:color w:val="000000" w:themeColor="text1"/>
-                <w:szCs w:val="24"/>
-              </w:rPr>
-            </w:pPr>
-            <w:r>
-              <w:rPr>
-                <w:rFonts w:ascii="Calibri" w:eastAsia="Times New Roman" w:hAnsi="Calibri" w:cs="Calibri"/>
-                <w:b/>
-                <w:color w:val="000000" w:themeColor="text1"/>
-                <w:szCs w:val="24"/>
-              </w:rPr>
-              <w:t>Game_mode</w:t>
-            </w:r>
-            <w:r>
-              <w:rPr>
-                <w:rFonts w:ascii="Calibri" w:eastAsia="Times New Roman" w:hAnsi="Calibri" w:cs="Calibri"/>
-                <w:color w:val="000000" w:themeColor="text1"/>
-                <w:szCs w:val="24"/>
-              </w:rPr>
-              <w:t xml:space="preserve"> is the difficulty (“6:7”/”6:9”)</w:t>
-            </w:r>
-          </w:p>
-          <w:p>
-            <w:pPr>
-              <w:spacing w:line="330" w:lineRule="atLeast"/>
-              <w:cnfStyle w:val="000000000000" w:firstRow="0" w:lastRow="0" w:firstColumn="0" w:lastColumn="0" w:oddVBand="0" w:evenVBand="0" w:oddHBand="0" w:evenHBand="0" w:firstRowFirstColumn="0" w:firstRowLastColumn="0" w:lastRowFirstColumn="0" w:lastRowLastColumn="0"/>
-              <w:rPr>
-                <w:rFonts w:ascii="Calibri" w:eastAsia="Times New Roman" w:hAnsi="Calibri" w:cs="Calibri"/>
-                <w:color w:val="000000" w:themeColor="text1"/>
-                <w:szCs w:val="24"/>
-              </w:rPr>
-            </w:pPr>
-            <w:r>
-              <w:rPr>
-                <w:rFonts w:ascii="Calibri" w:eastAsia="Times New Roman" w:hAnsi="Calibri" w:cs="Calibri"/>
-                <w:b/>
-                <w:color w:val="000000" w:themeColor="text1"/>
-                <w:szCs w:val="24"/>
-              </w:rPr>
-              <w:t>Note: this is difference with the GameBoard class, this is the game board page (or we say, game play page)</w:t>
+                <w:rFonts w:ascii="Calibri" w:eastAsia="Times New Roman" w:hAnsi="Calibri" w:cs="Calibri"/>
+                <w:b/>
+                <w:color w:val="000000" w:themeColor="text1"/>
+                <w:szCs w:val="24"/>
+              </w:rPr>
+            </w:pPr>
+            <w:r>
+              <w:rPr>
+                <w:rFonts w:ascii="Calibri" w:eastAsia="Times New Roman" w:hAnsi="Calibri" w:cs="Calibri"/>
+                <w:b/>
+                <w:color w:val="000000" w:themeColor="text1"/>
+                <w:szCs w:val="24"/>
+              </w:rPr>
+              <w:t>-</w:t>
             </w:r>
           </w:p>
         </w:tc>
@@ -10793,7 +11095,7 @@
                 <w:color w:val="000000" w:themeColor="text1"/>
                 <w:szCs w:val="24"/>
               </w:rPr>
-              <w:t>main()</w:t>
+              <w:t>_board()</w:t>
             </w:r>
           </w:p>
         </w:tc>
@@ -10817,7 +11119,7 @@
                 <w:color w:val="000000" w:themeColor="text1"/>
                 <w:szCs w:val="24"/>
               </w:rPr>
-              <w:t>Load the game board page</w:t>
+              <w:t>A private function to draw the game board to the page</w:t>
             </w:r>
           </w:p>
         </w:tc>
@@ -10865,7 +11167,53 @@
                 <w:color w:val="000000" w:themeColor="text1"/>
                 <w:szCs w:val="24"/>
               </w:rPr>
-              <w:t>-</w:t>
+              <w:t xml:space="preserve">Board_window </w:t>
+            </w:r>
+            <w:r>
+              <w:rPr>
+                <w:rFonts w:ascii="Calibri" w:eastAsia="Times New Roman" w:hAnsi="Calibri" w:cs="Calibri"/>
+                <w:b/>
+                <w:color w:val="000000" w:themeColor="text1"/>
+                <w:szCs w:val="24"/>
+              </w:rPr>
+              <w:t>(curses object)</w:t>
+            </w:r>
+            <w:r>
+              <w:rPr>
+                <w:rFonts w:ascii="Calibri" w:eastAsia="Times New Roman" w:hAnsi="Calibri" w:cs="Calibri"/>
+                <w:color w:val="000000" w:themeColor="text1"/>
+                <w:szCs w:val="24"/>
+              </w:rPr>
+              <w:t>,</w:t>
+            </w:r>
+          </w:p>
+          <w:p>
+            <w:pPr>
+              <w:spacing w:line="330" w:lineRule="atLeast"/>
+              <w:cnfStyle w:val="000000100000" w:firstRow="0" w:lastRow="0" w:firstColumn="0" w:lastColumn="0" w:oddVBand="0" w:evenVBand="0" w:oddHBand="1" w:evenHBand="0" w:firstRowFirstColumn="0" w:firstRowLastColumn="0" w:lastRowFirstColumn="0" w:lastRowLastColumn="0"/>
+              <w:rPr>
+                <w:rFonts w:ascii="Calibri" w:eastAsia="Times New Roman" w:hAnsi="Calibri" w:cs="Calibri"/>
+                <w:b/>
+                <w:color w:val="000000" w:themeColor="text1"/>
+                <w:szCs w:val="24"/>
+              </w:rPr>
+            </w:pPr>
+            <w:r>
+              <w:rPr>
+                <w:rFonts w:ascii="Calibri" w:eastAsia="Times New Roman" w:hAnsi="Calibri" w:cs="Calibri"/>
+                <w:color w:val="000000" w:themeColor="text1"/>
+                <w:szCs w:val="24"/>
+              </w:rPr>
+              <w:t xml:space="preserve">Box_size </w:t>
+            </w:r>
+            <w:r>
+              <w:rPr>
+                <w:rFonts w:ascii="Calibri" w:eastAsia="Times New Roman" w:hAnsi="Calibri" w:cs="Calibri"/>
+                <w:b/>
+                <w:color w:val="000000" w:themeColor="text1"/>
+                <w:szCs w:val="24"/>
+              </w:rPr>
+              <w:t>(integer)</w:t>
             </w:r>
           </w:p>
         </w:tc>
@@ -10879,19 +11227,54 @@
               <w:cnfStyle w:val="000000100000" w:firstRow="0" w:lastRow="0" w:firstColumn="0" w:lastColumn="0" w:oddVBand="0" w:evenVBand="0" w:oddHBand="1" w:evenHBand="0" w:firstRowFirstColumn="0" w:firstRowLastColumn="0" w:lastRowFirstColumn="0" w:lastRowLastColumn="0"/>
               <w:rPr>
                 <w:rFonts w:ascii="Calibri" w:eastAsia="Times New Roman" w:hAnsi="Calibri" w:cs="Calibri"/>
-                <w:b/>
-                <w:color w:val="000000" w:themeColor="text1"/>
-                <w:szCs w:val="24"/>
-              </w:rPr>
-            </w:pPr>
-            <w:r>
-              <w:rPr>
-                <w:rFonts w:ascii="Calibri" w:eastAsia="Times New Roman" w:hAnsi="Calibri" w:cs="Calibri"/>
-                <w:b/>
-                <w:color w:val="000000" w:themeColor="text1"/>
-                <w:szCs w:val="24"/>
-              </w:rPr>
-              <w:t>-</w:t>
+                <w:color w:val="000000" w:themeColor="text1"/>
+                <w:szCs w:val="24"/>
+              </w:rPr>
+            </w:pPr>
+            <w:r>
+              <w:rPr>
+                <w:rFonts w:ascii="Calibri" w:eastAsia="Times New Roman" w:hAnsi="Calibri" w:cs="Calibri"/>
+                <w:b/>
+                <w:color w:val="000000" w:themeColor="text1"/>
+                <w:szCs w:val="24"/>
+              </w:rPr>
+              <w:t>Board_window</w:t>
+            </w:r>
+            <w:r>
+              <w:rPr>
+                <w:rFonts w:ascii="Calibri" w:eastAsia="Times New Roman" w:hAnsi="Calibri" w:cs="Calibri"/>
+                <w:color w:val="000000" w:themeColor="text1"/>
+                <w:szCs w:val="24"/>
+              </w:rPr>
+              <w:t xml:space="preserve"> is the window that’s for game board, it is separated with the original window to avoid curses.clear() to erase the board</w:t>
+            </w:r>
+          </w:p>
+          <w:p>
+            <w:pPr>
+              <w:spacing w:line="330" w:lineRule="atLeast"/>
+              <w:cnfStyle w:val="000000100000" w:firstRow="0" w:lastRow="0" w:firstColumn="0" w:lastColumn="0" w:oddVBand="0" w:evenVBand="0" w:oddHBand="1" w:evenHBand="0" w:firstRowFirstColumn="0" w:firstRowLastColumn="0" w:lastRowFirstColumn="0" w:lastRowLastColumn="0"/>
+              <w:rPr>
+                <w:rFonts w:ascii="Calibri" w:eastAsia="Times New Roman" w:hAnsi="Calibri" w:cs="Calibri"/>
+                <w:color w:val="000000" w:themeColor="text1"/>
+                <w:szCs w:val="24"/>
+              </w:rPr>
+            </w:pPr>
+            <w:r>
+              <w:rPr>
+                <w:rFonts w:ascii="Calibri" w:eastAsia="Times New Roman" w:hAnsi="Calibri" w:cs="Calibri"/>
+                <w:b/>
+                <w:color w:val="000000" w:themeColor="text1"/>
+                <w:szCs w:val="24"/>
+              </w:rPr>
+              <w:t xml:space="preserve">Box_size </w:t>
+            </w:r>
+            <w:r>
+              <w:rPr>
+                <w:rFonts w:ascii="Calibri" w:eastAsia="Times New Roman" w:hAnsi="Calibri" w:cs="Calibri"/>
+                <w:color w:val="000000" w:themeColor="text1"/>
+                <w:szCs w:val="24"/>
+              </w:rPr>
+              <w:t xml:space="preserve"> is the size of the tile of the game board, 5 by default.</w:t>
             </w:r>
           </w:p>
         </w:tc>
@@ -10937,7 +11320,7 @@
                 <w:color w:val="000000" w:themeColor="text1"/>
                 <w:szCs w:val="24"/>
               </w:rPr>
-              <w:t>_board()</w:t>
+              <w:t>_AI_move()</w:t>
             </w:r>
           </w:p>
         </w:tc>
@@ -10961,7 +11344,7 @@
                 <w:color w:val="000000" w:themeColor="text1"/>
                 <w:szCs w:val="24"/>
               </w:rPr>
-              <w:t>A private function to draw the game board to the page</w:t>
+              <w:t>A private function to calculate the appropriate AI response to the game state</w:t>
             </w:r>
           </w:p>
         </w:tc>
@@ -10985,7 +11368,7 @@
                 <w:color w:val="000000" w:themeColor="text1"/>
                 <w:szCs w:val="24"/>
               </w:rPr>
-              <w:t>NA</w:t>
+              <w:t>A tuple which consist (column index, row index)</w:t>
             </w:r>
           </w:p>
         </w:tc>
@@ -11009,53 +11392,7 @@
                 <w:color w:val="000000" w:themeColor="text1"/>
                 <w:szCs w:val="24"/>
               </w:rPr>
-              <w:t xml:space="preserve">Board_window </w:t>
-            </w:r>
-            <w:r>
-              <w:rPr>
-                <w:rFonts w:ascii="Calibri" w:eastAsia="Times New Roman" w:hAnsi="Calibri" w:cs="Calibri"/>
-                <w:b/>
-                <w:color w:val="000000" w:themeColor="text1"/>
-                <w:szCs w:val="24"/>
-              </w:rPr>
-              <w:t>(curses object)</w:t>
-            </w:r>
-            <w:r>
-              <w:rPr>
-                <w:rFonts w:ascii="Calibri" w:eastAsia="Times New Roman" w:hAnsi="Calibri" w:cs="Calibri"/>
-                <w:color w:val="000000" w:themeColor="text1"/>
-                <w:szCs w:val="24"/>
-              </w:rPr>
-              <w:t>,</w:t>
-            </w:r>
-          </w:p>
-          <w:p>
-            <w:pPr>
-              <w:spacing w:line="330" w:lineRule="atLeast"/>
-              <w:cnfStyle w:val="000000000000" w:firstRow="0" w:lastRow="0" w:firstColumn="0" w:lastColumn="0" w:oddVBand="0" w:evenVBand="0" w:oddHBand="0" w:evenHBand="0" w:firstRowFirstColumn="0" w:firstRowLastColumn="0" w:lastRowFirstColumn="0" w:lastRowLastColumn="0"/>
-              <w:rPr>
-                <w:rFonts w:ascii="Calibri" w:eastAsia="Times New Roman" w:hAnsi="Calibri" w:cs="Calibri"/>
-                <w:b/>
-                <w:color w:val="000000" w:themeColor="text1"/>
-                <w:szCs w:val="24"/>
-              </w:rPr>
-            </w:pPr>
-            <w:r>
-              <w:rPr>
-                <w:rFonts w:ascii="Calibri" w:eastAsia="Times New Roman" w:hAnsi="Calibri" w:cs="Calibri"/>
-                <w:color w:val="000000" w:themeColor="text1"/>
-                <w:szCs w:val="24"/>
-              </w:rPr>
-              <w:t xml:space="preserve">Box_size </w:t>
-            </w:r>
-            <w:r>
-              <w:rPr>
-                <w:rFonts w:ascii="Calibri" w:eastAsia="Times New Roman" w:hAnsi="Calibri" w:cs="Calibri"/>
-                <w:b/>
-                <w:color w:val="000000" w:themeColor="text1"/>
-                <w:szCs w:val="24"/>
-              </w:rPr>
-              <w:t>(integer)</w:t>
+              <w:t>-</w:t>
             </w:r>
           </w:p>
         </w:tc>
@@ -11069,54 +11406,19 @@
               <w:cnfStyle w:val="000000000000" w:firstRow="0" w:lastRow="0" w:firstColumn="0" w:lastColumn="0" w:oddVBand="0" w:evenVBand="0" w:oddHBand="0" w:evenHBand="0" w:firstRowFirstColumn="0" w:firstRowLastColumn="0" w:lastRowFirstColumn="0" w:lastRowLastColumn="0"/>
               <w:rPr>
                 <w:rFonts w:ascii="Calibri" w:eastAsia="Times New Roman" w:hAnsi="Calibri" w:cs="Calibri"/>
-                <w:color w:val="000000" w:themeColor="text1"/>
-                <w:szCs w:val="24"/>
-              </w:rPr>
-            </w:pPr>
-            <w:r>
-              <w:rPr>
-                <w:rFonts w:ascii="Calibri" w:eastAsia="Times New Roman" w:hAnsi="Calibri" w:cs="Calibri"/>
-                <w:b/>
-                <w:color w:val="000000" w:themeColor="text1"/>
-                <w:szCs w:val="24"/>
-              </w:rPr>
-              <w:t>Board_window</w:t>
-            </w:r>
-            <w:r>
-              <w:rPr>
-                <w:rFonts w:ascii="Calibri" w:eastAsia="Times New Roman" w:hAnsi="Calibri" w:cs="Calibri"/>
-                <w:color w:val="000000" w:themeColor="text1"/>
-                <w:szCs w:val="24"/>
-              </w:rPr>
-              <w:t xml:space="preserve"> is the window that’s for game board, it is separated with the original window to avoid curses.clear() to erase the board</w:t>
-            </w:r>
-          </w:p>
-          <w:p>
-            <w:pPr>
-              <w:spacing w:line="330" w:lineRule="atLeast"/>
-              <w:cnfStyle w:val="000000000000" w:firstRow="0" w:lastRow="0" w:firstColumn="0" w:lastColumn="0" w:oddVBand="0" w:evenVBand="0" w:oddHBand="0" w:evenHBand="0" w:firstRowFirstColumn="0" w:firstRowLastColumn="0" w:lastRowFirstColumn="0" w:lastRowLastColumn="0"/>
-              <w:rPr>
-                <w:rFonts w:ascii="Calibri" w:eastAsia="Times New Roman" w:hAnsi="Calibri" w:cs="Calibri"/>
-                <w:color w:val="000000" w:themeColor="text1"/>
-                <w:szCs w:val="24"/>
-              </w:rPr>
-            </w:pPr>
-            <w:r>
-              <w:rPr>
-                <w:rFonts w:ascii="Calibri" w:eastAsia="Times New Roman" w:hAnsi="Calibri" w:cs="Calibri"/>
-                <w:b/>
-                <w:color w:val="000000" w:themeColor="text1"/>
-                <w:szCs w:val="24"/>
-              </w:rPr>
-              <w:t xml:space="preserve">Box_size </w:t>
-            </w:r>
-            <w:r>
-              <w:rPr>
-                <w:rFonts w:ascii="Calibri" w:eastAsia="Times New Roman" w:hAnsi="Calibri" w:cs="Calibri"/>
-                <w:color w:val="000000" w:themeColor="text1"/>
-                <w:szCs w:val="24"/>
-              </w:rPr>
-              <w:t xml:space="preserve"> is the size of the tile of the game board, 5 by default.</w:t>
+                <w:b/>
+                <w:color w:val="000000" w:themeColor="text1"/>
+                <w:szCs w:val="24"/>
+              </w:rPr>
+            </w:pPr>
+            <w:r>
+              <w:rPr>
+                <w:rFonts w:ascii="Calibri" w:eastAsia="Times New Roman" w:hAnsi="Calibri" w:cs="Calibri"/>
+                <w:b/>
+                <w:color w:val="000000" w:themeColor="text1"/>
+                <w:szCs w:val="24"/>
+              </w:rPr>
+              <w:t>-</w:t>
             </w:r>
           </w:p>
         </w:tc>
@@ -11163,7 +11465,7 @@
                 <w:color w:val="000000" w:themeColor="text1"/>
                 <w:szCs w:val="24"/>
               </w:rPr>
-              <w:t>_AI_move()</w:t>
+              <w:t>_clicking_music()</w:t>
             </w:r>
           </w:p>
         </w:tc>
@@ -11187,7 +11489,7 @@
                 <w:color w:val="000000" w:themeColor="text1"/>
                 <w:szCs w:val="24"/>
               </w:rPr>
-              <w:t>A private function to calculate the appropriate AI response to the game state</w:t>
+              <w:t>A private function to play the clicking sound effect, recommended to use with a daemon thread</w:t>
             </w:r>
           </w:p>
         </w:tc>
@@ -11211,7 +11513,7 @@
                 <w:color w:val="000000" w:themeColor="text1"/>
                 <w:szCs w:val="24"/>
               </w:rPr>
-              <w:t>A tuple which consist (column index, row index)</w:t>
+              <w:t>NA</w:t>
             </w:r>
           </w:p>
         </w:tc>
@@ -11307,7 +11609,7 @@
                 <w:color w:val="000000" w:themeColor="text1"/>
                 <w:szCs w:val="24"/>
               </w:rPr>
-              <w:t>_clicking_music()</w:t>
+              <w:t>_play_background()</w:t>
             </w:r>
           </w:p>
         </w:tc>
@@ -11331,7 +11633,7 @@
                 <w:color w:val="000000" w:themeColor="text1"/>
                 <w:szCs w:val="24"/>
               </w:rPr>
-              <w:t>A private function to play the clicking sound effect, recommended to use with a daemon thread</w:t>
+              <w:t>A private function to play the background music, recommended to use with a daemon thread</w:t>
             </w:r>
           </w:p>
         </w:tc>
@@ -11452,7 +11754,7 @@
                 <w:color w:val="000000" w:themeColor="text1"/>
                 <w:szCs w:val="24"/>
               </w:rPr>
-              <w:t>_play_background()</w:t>
+              <w:t>_loading()</w:t>
             </w:r>
           </w:p>
         </w:tc>
@@ -11476,7 +11778,7 @@
                 <w:color w:val="000000" w:themeColor="text1"/>
                 <w:szCs w:val="24"/>
               </w:rPr>
-              <w:t>A private function to play the background music, recommended to use with a daemon thread</w:t>
+              <w:t>A private function to draw the loading animation to the appropriate place of the page</w:t>
             </w:r>
           </w:p>
         </w:tc>
@@ -11500,7 +11802,7 @@
                 <w:color w:val="000000" w:themeColor="text1"/>
                 <w:szCs w:val="24"/>
               </w:rPr>
-              <w:t>NA</w:t>
+              <w:t xml:space="preserve">NA </w:t>
             </w:r>
           </w:p>
         </w:tc>
@@ -11514,17 +11816,27 @@
               <w:cnfStyle w:val="000000100000" w:firstRow="0" w:lastRow="0" w:firstColumn="0" w:lastColumn="0" w:oddVBand="0" w:evenVBand="0" w:oddHBand="1" w:evenHBand="0" w:firstRowFirstColumn="0" w:firstRowLastColumn="0" w:lastRowFirstColumn="0" w:lastRowLastColumn="0"/>
               <w:rPr>
                 <w:rFonts w:ascii="Calibri" w:eastAsia="Times New Roman" w:hAnsi="Calibri" w:cs="Calibri"/>
-                <w:color w:val="000000" w:themeColor="text1"/>
-                <w:szCs w:val="24"/>
-              </w:rPr>
-            </w:pPr>
-            <w:r>
-              <w:rPr>
-                <w:rFonts w:ascii="Calibri" w:eastAsia="Times New Roman" w:hAnsi="Calibri" w:cs="Calibri"/>
-                <w:color w:val="000000" w:themeColor="text1"/>
-                <w:szCs w:val="24"/>
-              </w:rPr>
-              <w:t>-</w:t>
+                <w:b/>
+                <w:color w:val="000000" w:themeColor="text1"/>
+                <w:szCs w:val="24"/>
+              </w:rPr>
+            </w:pPr>
+            <w:r>
+              <w:rPr>
+                <w:rFonts w:ascii="Calibri" w:eastAsia="Times New Roman" w:hAnsi="Calibri" w:cs="Calibri"/>
+                <w:color w:val="000000" w:themeColor="text1"/>
+                <w:szCs w:val="24"/>
+              </w:rPr>
+              <w:t xml:space="preserve">Window </w:t>
+            </w:r>
+            <w:r>
+              <w:rPr>
+                <w:rFonts w:ascii="Calibri" w:eastAsia="Times New Roman" w:hAnsi="Calibri" w:cs="Calibri"/>
+                <w:b/>
+                <w:color w:val="000000" w:themeColor="text1"/>
+                <w:szCs w:val="24"/>
+              </w:rPr>
+              <w:t>(curses object)</w:t>
             </w:r>
           </w:p>
         </w:tc>
@@ -11537,21 +11849,37 @@
               <w:spacing w:line="330" w:lineRule="atLeast"/>
               <w:cnfStyle w:val="000000100000" w:firstRow="0" w:lastRow="0" w:firstColumn="0" w:lastColumn="0" w:oddVBand="0" w:evenVBand="0" w:oddHBand="1" w:evenHBand="0" w:firstRowFirstColumn="0" w:firstRowLastColumn="0" w:lastRowFirstColumn="0" w:lastRowLastColumn="0"/>
               <w:rPr>
-                <w:rFonts w:ascii="Calibri" w:eastAsia="Times New Roman" w:hAnsi="Calibri" w:cs="Calibri"/>
-                <w:b/>
-                <w:color w:val="000000" w:themeColor="text1"/>
-                <w:szCs w:val="24"/>
-              </w:rPr>
-            </w:pPr>
-            <w:r>
-              <w:rPr>
-                <w:rFonts w:ascii="Calibri" w:eastAsia="Times New Roman" w:hAnsi="Calibri" w:cs="Calibri"/>
-                <w:b/>
-                <w:color w:val="000000" w:themeColor="text1"/>
-                <w:szCs w:val="24"/>
-              </w:rPr>
-              <w:t>-</w:t>
-            </w:r>
+                <w:rFonts w:cstheme="minorHAnsi"/>
+                <w:color w:val="24292E"/>
+              </w:rPr>
+            </w:pPr>
+            <w:r>
+              <w:rPr>
+                <w:rFonts w:cstheme="minorHAnsi"/>
+                <w:b/>
+                <w:color w:val="24292E"/>
+              </w:rPr>
+              <w:t xml:space="preserve">Window </w:t>
+            </w:r>
+            <w:r>
+              <w:rPr>
+                <w:rFonts w:cstheme="minorHAnsi"/>
+                <w:color w:val="24292E"/>
+              </w:rPr>
+              <w:t>is a curses object that’s created by using curses.newwin(), or curses.wrapper()</w:t>
+            </w:r>
+          </w:p>
+          <w:p>
+            <w:pPr>
+              <w:spacing w:line="330" w:lineRule="atLeast"/>
+              <w:cnfStyle w:val="000000100000" w:firstRow="0" w:lastRow="0" w:firstColumn="0" w:lastColumn="0" w:oddVBand="0" w:evenVBand="0" w:oddHBand="1" w:evenHBand="0" w:firstRowFirstColumn="0" w:firstRowLastColumn="0" w:lastRowFirstColumn="0" w:lastRowLastColumn="0"/>
+              <w:rPr>
+                <w:rFonts w:ascii="Calibri" w:eastAsia="Times New Roman" w:hAnsi="Calibri" w:cs="Calibri"/>
+                <w:b/>
+                <w:color w:val="000000" w:themeColor="text1"/>
+                <w:szCs w:val="24"/>
+              </w:rPr>
+            </w:pPr>
           </w:p>
         </w:tc>
       </w:tr>
@@ -11596,7 +11924,7 @@
                 <w:color w:val="000000" w:themeColor="text1"/>
                 <w:szCs w:val="24"/>
               </w:rPr>
-              <w:t>_loading()</w:t>
+              <w:t>_score_board()</w:t>
             </w:r>
           </w:p>
         </w:tc>
@@ -11620,7 +11948,7 @@
                 <w:color w:val="000000" w:themeColor="text1"/>
                 <w:szCs w:val="24"/>
               </w:rPr>
-              <w:t>A private function to draw the loading animation to the appropriate place of the page</w:t>
+              <w:t>A private function to draw the score board on the page</w:t>
             </w:r>
           </w:p>
         </w:tc>
@@ -11644,7 +11972,7 @@
                 <w:color w:val="000000" w:themeColor="text1"/>
                 <w:szCs w:val="24"/>
               </w:rPr>
-              <w:t xml:space="preserve">NA </w:t>
+              <w:t>NA</w:t>
             </w:r>
           </w:p>
         </w:tc>
@@ -11658,27 +11986,17 @@
               <w:cnfStyle w:val="000000000000" w:firstRow="0" w:lastRow="0" w:firstColumn="0" w:lastColumn="0" w:oddVBand="0" w:evenVBand="0" w:oddHBand="0" w:evenHBand="0" w:firstRowFirstColumn="0" w:firstRowLastColumn="0" w:lastRowFirstColumn="0" w:lastRowLastColumn="0"/>
               <w:rPr>
                 <w:rFonts w:ascii="Calibri" w:eastAsia="Times New Roman" w:hAnsi="Calibri" w:cs="Calibri"/>
-                <w:b/>
-                <w:color w:val="000000" w:themeColor="text1"/>
-                <w:szCs w:val="24"/>
-              </w:rPr>
-            </w:pPr>
-            <w:r>
-              <w:rPr>
-                <w:rFonts w:ascii="Calibri" w:eastAsia="Times New Roman" w:hAnsi="Calibri" w:cs="Calibri"/>
-                <w:color w:val="000000" w:themeColor="text1"/>
-                <w:szCs w:val="24"/>
-              </w:rPr>
-              <w:t xml:space="preserve">Window </w:t>
-            </w:r>
-            <w:r>
-              <w:rPr>
-                <w:rFonts w:ascii="Calibri" w:eastAsia="Times New Roman" w:hAnsi="Calibri" w:cs="Calibri"/>
-                <w:b/>
-                <w:color w:val="000000" w:themeColor="text1"/>
-                <w:szCs w:val="24"/>
-              </w:rPr>
-              <w:t>(curses object)</w:t>
+                <w:color w:val="000000" w:themeColor="text1"/>
+                <w:szCs w:val="24"/>
+              </w:rPr>
+            </w:pPr>
+            <w:r>
+              <w:rPr>
+                <w:rFonts w:ascii="Calibri" w:eastAsia="Times New Roman" w:hAnsi="Calibri" w:cs="Calibri"/>
+                <w:color w:val="000000" w:themeColor="text1"/>
+                <w:szCs w:val="24"/>
+              </w:rPr>
+              <w:t>-</w:t>
             </w:r>
           </w:p>
         </w:tc>
@@ -11691,37 +12009,21 @@
               <w:spacing w:line="330" w:lineRule="atLeast"/>
               <w:cnfStyle w:val="000000000000" w:firstRow="0" w:lastRow="0" w:firstColumn="0" w:lastColumn="0" w:oddVBand="0" w:evenVBand="0" w:oddHBand="0" w:evenHBand="0" w:firstRowFirstColumn="0" w:firstRowLastColumn="0" w:lastRowFirstColumn="0" w:lastRowLastColumn="0"/>
               <w:rPr>
-                <w:rFonts w:cstheme="minorHAnsi"/>
-                <w:color w:val="24292E"/>
-              </w:rPr>
-            </w:pPr>
-            <w:r>
-              <w:rPr>
-                <w:rFonts w:cstheme="minorHAnsi"/>
-                <w:b/>
-                <w:color w:val="24292E"/>
-              </w:rPr>
-              <w:t xml:space="preserve">Window </w:t>
-            </w:r>
-            <w:r>
-              <w:rPr>
-                <w:rFonts w:cstheme="minorHAnsi"/>
-                <w:color w:val="24292E"/>
-              </w:rPr>
-              <w:t>is a curses object that’s created by using curses.newwin(), or curses.wrapper()</w:t>
-            </w:r>
-          </w:p>
-          <w:p>
-            <w:pPr>
-              <w:spacing w:line="330" w:lineRule="atLeast"/>
-              <w:cnfStyle w:val="000000000000" w:firstRow="0" w:lastRow="0" w:firstColumn="0" w:lastColumn="0" w:oddVBand="0" w:evenVBand="0" w:oddHBand="0" w:evenHBand="0" w:firstRowFirstColumn="0" w:firstRowLastColumn="0" w:lastRowFirstColumn="0" w:lastRowLastColumn="0"/>
-              <w:rPr>
-                <w:rFonts w:ascii="Calibri" w:eastAsia="Times New Roman" w:hAnsi="Calibri" w:cs="Calibri"/>
-                <w:b/>
-                <w:color w:val="000000" w:themeColor="text1"/>
-                <w:szCs w:val="24"/>
-              </w:rPr>
-            </w:pPr>
+                <w:rFonts w:ascii="Calibri" w:eastAsia="Times New Roman" w:hAnsi="Calibri" w:cs="Calibri"/>
+                <w:b/>
+                <w:color w:val="000000" w:themeColor="text1"/>
+                <w:szCs w:val="24"/>
+              </w:rPr>
+            </w:pPr>
+            <w:r>
+              <w:rPr>
+                <w:rFonts w:ascii="Calibri" w:eastAsia="Times New Roman" w:hAnsi="Calibri" w:cs="Calibri"/>
+                <w:b/>
+                <w:color w:val="000000" w:themeColor="text1"/>
+                <w:szCs w:val="24"/>
+              </w:rPr>
+              <w:t>-</w:t>
+            </w:r>
           </w:p>
         </w:tc>
       </w:tr>
@@ -11767,7 +12069,7 @@
                 <w:color w:val="000000" w:themeColor="text1"/>
                 <w:szCs w:val="24"/>
               </w:rPr>
-              <w:t>_score_board()</w:t>
+              <w:t>_game_over_page()</w:t>
             </w:r>
           </w:p>
         </w:tc>
@@ -11791,7 +12093,7 @@
                 <w:color w:val="000000" w:themeColor="text1"/>
                 <w:szCs w:val="24"/>
               </w:rPr>
-              <w:t>A private function to draw the score board on the page</w:t>
+              <w:t>A private function to call the game over page and draw in appropriate place of the page</w:t>
             </w:r>
           </w:p>
         </w:tc>
@@ -11829,17 +12131,27 @@
               <w:cnfStyle w:val="000000100000" w:firstRow="0" w:lastRow="0" w:firstColumn="0" w:lastColumn="0" w:oddVBand="0" w:evenVBand="0" w:oddHBand="1" w:evenHBand="0" w:firstRowFirstColumn="0" w:firstRowLastColumn="0" w:lastRowFirstColumn="0" w:lastRowLastColumn="0"/>
               <w:rPr>
                 <w:rFonts w:ascii="Calibri" w:eastAsia="Times New Roman" w:hAnsi="Calibri" w:cs="Calibri"/>
-                <w:color w:val="000000" w:themeColor="text1"/>
-                <w:szCs w:val="24"/>
-              </w:rPr>
-            </w:pPr>
-            <w:r>
-              <w:rPr>
-                <w:rFonts w:ascii="Calibri" w:eastAsia="Times New Roman" w:hAnsi="Calibri" w:cs="Calibri"/>
-                <w:color w:val="000000" w:themeColor="text1"/>
-                <w:szCs w:val="24"/>
-              </w:rPr>
-              <w:t>-</w:t>
+                <w:b/>
+                <w:color w:val="000000" w:themeColor="text1"/>
+                <w:szCs w:val="24"/>
+              </w:rPr>
+            </w:pPr>
+            <w:r>
+              <w:rPr>
+                <w:rFonts w:ascii="Calibri" w:eastAsia="Times New Roman" w:hAnsi="Calibri" w:cs="Calibri"/>
+                <w:color w:val="000000" w:themeColor="text1"/>
+                <w:szCs w:val="24"/>
+              </w:rPr>
+              <w:t xml:space="preserve">Game_state </w:t>
+            </w:r>
+            <w:r>
+              <w:rPr>
+                <w:rFonts w:ascii="Calibri" w:eastAsia="Times New Roman" w:hAnsi="Calibri" w:cs="Calibri"/>
+                <w:b/>
+                <w:color w:val="000000" w:themeColor="text1"/>
+                <w:szCs w:val="24"/>
+              </w:rPr>
+              <w:t>(string)</w:t>
             </w:r>
           </w:p>
         </w:tc>
@@ -11853,19 +12165,26 @@
               <w:cnfStyle w:val="000000100000" w:firstRow="0" w:lastRow="0" w:firstColumn="0" w:lastColumn="0" w:oddVBand="0" w:evenVBand="0" w:oddHBand="1" w:evenHBand="0" w:firstRowFirstColumn="0" w:firstRowLastColumn="0" w:lastRowFirstColumn="0" w:lastRowLastColumn="0"/>
               <w:rPr>
                 <w:rFonts w:ascii="Calibri" w:eastAsia="Times New Roman" w:hAnsi="Calibri" w:cs="Calibri"/>
-                <w:b/>
-                <w:color w:val="000000" w:themeColor="text1"/>
-                <w:szCs w:val="24"/>
-              </w:rPr>
-            </w:pPr>
-            <w:r>
-              <w:rPr>
-                <w:rFonts w:ascii="Calibri" w:eastAsia="Times New Roman" w:hAnsi="Calibri" w:cs="Calibri"/>
-                <w:b/>
-                <w:color w:val="000000" w:themeColor="text1"/>
-                <w:szCs w:val="24"/>
-              </w:rPr>
-              <w:t>-</w:t>
+                <w:color w:val="000000" w:themeColor="text1"/>
+                <w:szCs w:val="24"/>
+              </w:rPr>
+            </w:pPr>
+            <w:r>
+              <w:rPr>
+                <w:rFonts w:ascii="Calibri" w:eastAsia="Times New Roman" w:hAnsi="Calibri" w:cs="Calibri"/>
+                <w:b/>
+                <w:color w:val="000000" w:themeColor="text1"/>
+                <w:szCs w:val="24"/>
+              </w:rPr>
+              <w:t xml:space="preserve">Game_state </w:t>
+            </w:r>
+            <w:r>
+              <w:rPr>
+                <w:rFonts w:ascii="Calibri" w:eastAsia="Times New Roman" w:hAnsi="Calibri" w:cs="Calibri"/>
+                <w:color w:val="000000" w:themeColor="text1"/>
+                <w:szCs w:val="24"/>
+              </w:rPr>
+              <w:t>is a string that will be pass to game over page, “O”/”X”/”draw”</w:t>
             </w:r>
           </w:p>
         </w:tc>
@@ -11884,11 +12203,40 @@
               <w:spacing w:line="330" w:lineRule="atLeast"/>
               <w:rPr>
                 <w:rFonts w:ascii="Calibri" w:eastAsia="Times New Roman" w:hAnsi="Calibri" w:cs="Calibri"/>
+                <w:bCs w:val="0"/>
+                <w:color w:val="000000" w:themeColor="text1"/>
+                <w:szCs w:val="24"/>
+              </w:rPr>
+            </w:pPr>
+            <w:r>
+              <w:rPr>
+                <w:rFonts w:ascii="Calibri" w:eastAsia="Times New Roman" w:hAnsi="Calibri" w:cs="Calibri"/>
+                <w:bCs w:val="0"/>
+                <w:color w:val="000000" w:themeColor="text1"/>
+                <w:szCs w:val="24"/>
+              </w:rPr>
+              <w:t>-</w:t>
+            </w:r>
+          </w:p>
+          <w:p>
+            <w:pPr>
+              <w:spacing w:line="330" w:lineRule="atLeast"/>
+              <w:rPr>
+                <w:rFonts w:ascii="Calibri" w:eastAsia="Times New Roman" w:hAnsi="Calibri" w:cs="Calibri"/>
                 <w:b w:val="0"/>
                 <w:color w:val="000000" w:themeColor="text1"/>
                 <w:szCs w:val="24"/>
               </w:rPr>
             </w:pPr>
+            <w:r>
+              <w:rPr>
+                <w:rFonts w:ascii="Calibri" w:eastAsia="Times New Roman" w:hAnsi="Calibri" w:cs="Calibri"/>
+                <w:b w:val="0"/>
+                <w:color w:val="000000" w:themeColor="text1"/>
+                <w:szCs w:val="24"/>
+              </w:rPr>
+              <w:t>(rules.py)</w:t>
+            </w:r>
           </w:p>
         </w:tc>
         <w:tc>
@@ -11911,7 +12259,7 @@
                 <w:color w:val="000000" w:themeColor="text1"/>
                 <w:szCs w:val="24"/>
               </w:rPr>
-              <w:t>_game_over_page()</w:t>
+              <w:t>winning_check()</w:t>
             </w:r>
           </w:p>
         </w:tc>
@@ -11935,7 +12283,7 @@
                 <w:color w:val="000000" w:themeColor="text1"/>
                 <w:szCs w:val="24"/>
               </w:rPr>
-              <w:t>A private function to call the game over page and draw in appropriate place of the page</w:t>
+              <w:t>This is to check if there is required pattern exists in the game board, its been reused by ai.py again in order for AI to recognize pattern.</w:t>
             </w:r>
           </w:p>
         </w:tc>
@@ -11959,7 +12307,26 @@
                 <w:color w:val="000000" w:themeColor="text1"/>
                 <w:szCs w:val="24"/>
               </w:rPr>
-              <w:t>NA</w:t>
+              <w:t xml:space="preserve">A tuple (column,row), </w:t>
+            </w:r>
+          </w:p>
+          <w:p>
+            <w:pPr>
+              <w:spacing w:line="330" w:lineRule="atLeast"/>
+              <w:cnfStyle w:val="000000000000" w:firstRow="0" w:lastRow="0" w:firstColumn="0" w:lastColumn="0" w:oddVBand="0" w:evenVBand="0" w:oddHBand="0" w:evenHBand="0" w:firstRowFirstColumn="0" w:firstRowLastColumn="0" w:lastRowFirstColumn="0" w:lastRowLastColumn="0"/>
+              <w:rPr>
+                <w:rFonts w:ascii="Calibri" w:eastAsia="Times New Roman" w:hAnsi="Calibri" w:cs="Calibri"/>
+                <w:color w:val="000000" w:themeColor="text1"/>
+                <w:szCs w:val="24"/>
+              </w:rPr>
+            </w:pPr>
+            <w:r>
+              <w:rPr>
+                <w:rFonts w:ascii="Calibri" w:eastAsia="Times New Roman" w:hAnsi="Calibri" w:cs="Calibri"/>
+                <w:color w:val="000000" w:themeColor="text1"/>
+                <w:szCs w:val="24"/>
+              </w:rPr>
+              <w:t>A string(type of the pattern), boolean</w:t>
             </w:r>
           </w:p>
         </w:tc>
@@ -11973,18 +12340,53 @@
               <w:cnfStyle w:val="000000000000" w:firstRow="0" w:lastRow="0" w:firstColumn="0" w:lastColumn="0" w:oddVBand="0" w:evenVBand="0" w:oddHBand="0" w:evenHBand="0" w:firstRowFirstColumn="0" w:firstRowLastColumn="0" w:lastRowFirstColumn="0" w:lastRowLastColumn="0"/>
               <w:rPr>
                 <w:rFonts w:ascii="Calibri" w:eastAsia="Times New Roman" w:hAnsi="Calibri" w:cs="Calibri"/>
-                <w:b/>
-                <w:color w:val="000000" w:themeColor="text1"/>
-                <w:szCs w:val="24"/>
-              </w:rPr>
-            </w:pPr>
-            <w:r>
-              <w:rPr>
-                <w:rFonts w:ascii="Calibri" w:eastAsia="Times New Roman" w:hAnsi="Calibri" w:cs="Calibri"/>
-                <w:color w:val="000000" w:themeColor="text1"/>
-                <w:szCs w:val="24"/>
-              </w:rPr>
-              <w:t xml:space="preserve">Game_state </w:t>
+                <w:color w:val="000000" w:themeColor="text1"/>
+                <w:szCs w:val="24"/>
+              </w:rPr>
+            </w:pPr>
+            <w:r>
+              <w:rPr>
+                <w:rFonts w:ascii="Calibri" w:eastAsia="Times New Roman" w:hAnsi="Calibri" w:cs="Calibri"/>
+                <w:color w:val="000000" w:themeColor="text1"/>
+                <w:szCs w:val="24"/>
+              </w:rPr>
+              <w:t xml:space="preserve">Win_connect </w:t>
+            </w:r>
+            <w:r>
+              <w:rPr>
+                <w:rFonts w:ascii="Calibri" w:eastAsia="Times New Roman" w:hAnsi="Calibri" w:cs="Calibri"/>
+                <w:b/>
+                <w:color w:val="000000" w:themeColor="text1"/>
+                <w:szCs w:val="24"/>
+              </w:rPr>
+              <w:t>(integer)</w:t>
+            </w:r>
+            <w:r>
+              <w:rPr>
+                <w:rFonts w:ascii="Calibri" w:eastAsia="Times New Roman" w:hAnsi="Calibri" w:cs="Calibri"/>
+                <w:color w:val="000000" w:themeColor="text1"/>
+                <w:szCs w:val="24"/>
+              </w:rPr>
+              <w:t>,</w:t>
+            </w:r>
+          </w:p>
+          <w:p>
+            <w:pPr>
+              <w:spacing w:line="330" w:lineRule="atLeast"/>
+              <w:cnfStyle w:val="000000000000" w:firstRow="0" w:lastRow="0" w:firstColumn="0" w:lastColumn="0" w:oddVBand="0" w:evenVBand="0" w:oddHBand="0" w:evenHBand="0" w:firstRowFirstColumn="0" w:firstRowLastColumn="0" w:lastRowFirstColumn="0" w:lastRowLastColumn="0"/>
+              <w:rPr>
+                <w:rFonts w:ascii="Calibri" w:eastAsia="Times New Roman" w:hAnsi="Calibri" w:cs="Calibri"/>
+                <w:color w:val="000000" w:themeColor="text1"/>
+                <w:szCs w:val="24"/>
+              </w:rPr>
+            </w:pPr>
+            <w:r>
+              <w:rPr>
+                <w:rFonts w:ascii="Calibri" w:eastAsia="Times New Roman" w:hAnsi="Calibri" w:cs="Calibri"/>
+                <w:color w:val="000000" w:themeColor="text1"/>
+                <w:szCs w:val="24"/>
+              </w:rPr>
+              <w:t xml:space="preserve">Filename </w:t>
             </w:r>
             <w:r>
               <w:rPr>
@@ -11995,6 +12397,107 @@
               </w:rPr>
               <w:t>(string)</w:t>
             </w:r>
+            <w:r>
+              <w:rPr>
+                <w:rFonts w:ascii="Calibri" w:eastAsia="Times New Roman" w:hAnsi="Calibri" w:cs="Calibri"/>
+                <w:color w:val="000000" w:themeColor="text1"/>
+                <w:szCs w:val="24"/>
+              </w:rPr>
+              <w:t>,</w:t>
+            </w:r>
+          </w:p>
+          <w:p>
+            <w:pPr>
+              <w:spacing w:line="330" w:lineRule="atLeast"/>
+              <w:cnfStyle w:val="000000000000" w:firstRow="0" w:lastRow="0" w:firstColumn="0" w:lastColumn="0" w:oddVBand="0" w:evenVBand="0" w:oddHBand="0" w:evenHBand="0" w:firstRowFirstColumn="0" w:firstRowLastColumn="0" w:lastRowFirstColumn="0" w:lastRowLastColumn="0"/>
+              <w:rPr>
+                <w:rFonts w:ascii="Calibri" w:eastAsia="Times New Roman" w:hAnsi="Calibri" w:cs="Calibri"/>
+                <w:color w:val="000000" w:themeColor="text1"/>
+                <w:szCs w:val="24"/>
+              </w:rPr>
+            </w:pPr>
+            <w:r>
+              <w:rPr>
+                <w:rFonts w:ascii="Calibri" w:eastAsia="Times New Roman" w:hAnsi="Calibri" w:cs="Calibri"/>
+                <w:color w:val="000000" w:themeColor="text1"/>
+                <w:szCs w:val="24"/>
+              </w:rPr>
+              <w:t xml:space="preserve">Game_mode </w:t>
+            </w:r>
+            <w:r>
+              <w:rPr>
+                <w:rFonts w:ascii="Calibri" w:eastAsia="Times New Roman" w:hAnsi="Calibri" w:cs="Calibri"/>
+                <w:b/>
+                <w:color w:val="000000" w:themeColor="text1"/>
+                <w:szCs w:val="24"/>
+              </w:rPr>
+              <w:t>(string)</w:t>
+            </w:r>
+            <w:r>
+              <w:rPr>
+                <w:rFonts w:ascii="Calibri" w:eastAsia="Times New Roman" w:hAnsi="Calibri" w:cs="Calibri"/>
+                <w:color w:val="000000" w:themeColor="text1"/>
+                <w:szCs w:val="24"/>
+              </w:rPr>
+              <w:t>,</w:t>
+            </w:r>
+          </w:p>
+          <w:p>
+            <w:pPr>
+              <w:spacing w:line="330" w:lineRule="atLeast"/>
+              <w:cnfStyle w:val="000000000000" w:firstRow="0" w:lastRow="0" w:firstColumn="0" w:lastColumn="0" w:oddVBand="0" w:evenVBand="0" w:oddHBand="0" w:evenHBand="0" w:firstRowFirstColumn="0" w:firstRowLastColumn="0" w:lastRowFirstColumn="0" w:lastRowLastColumn="0"/>
+              <w:rPr>
+                <w:rFonts w:ascii="Calibri" w:eastAsia="Times New Roman" w:hAnsi="Calibri" w:cs="Calibri"/>
+                <w:color w:val="000000" w:themeColor="text1"/>
+                <w:szCs w:val="24"/>
+              </w:rPr>
+            </w:pPr>
+            <w:r>
+              <w:rPr>
+                <w:rFonts w:ascii="Calibri" w:eastAsia="Times New Roman" w:hAnsi="Calibri" w:cs="Calibri"/>
+                <w:color w:val="000000" w:themeColor="text1"/>
+                <w:szCs w:val="24"/>
+              </w:rPr>
+              <w:t>Ai_mode=False,</w:t>
+            </w:r>
+          </w:p>
+          <w:p>
+            <w:pPr>
+              <w:spacing w:line="330" w:lineRule="atLeast"/>
+              <w:cnfStyle w:val="000000000000" w:firstRow="0" w:lastRow="0" w:firstColumn="0" w:lastColumn="0" w:oddVBand="0" w:evenVBand="0" w:oddHBand="0" w:evenHBand="0" w:firstRowFirstColumn="0" w:firstRowLastColumn="0" w:lastRowFirstColumn="0" w:lastRowLastColumn="0"/>
+              <w:rPr>
+                <w:rFonts w:ascii="Calibri" w:eastAsia="Times New Roman" w:hAnsi="Calibri" w:cs="Calibri"/>
+                <w:color w:val="000000" w:themeColor="text1"/>
+                <w:szCs w:val="24"/>
+              </w:rPr>
+            </w:pPr>
+            <w:r>
+              <w:rPr>
+                <w:rFonts w:ascii="Calibri" w:eastAsia="Times New Roman" w:hAnsi="Calibri" w:cs="Calibri"/>
+                <w:color w:val="000000" w:themeColor="text1"/>
+                <w:szCs w:val="24"/>
+              </w:rPr>
+              <w:t>Specific_check = “”,</w:t>
+            </w:r>
+          </w:p>
+          <w:p>
+            <w:pPr>
+              <w:spacing w:line="330" w:lineRule="atLeast"/>
+              <w:cnfStyle w:val="000000000000" w:firstRow="0" w:lastRow="0" w:firstColumn="0" w:lastColumn="0" w:oddVBand="0" w:evenVBand="0" w:oddHBand="0" w:evenHBand="0" w:firstRowFirstColumn="0" w:firstRowLastColumn="0" w:lastRowFirstColumn="0" w:lastRowLastColumn="0"/>
+              <w:rPr>
+                <w:rFonts w:ascii="Calibri" w:eastAsia="Times New Roman" w:hAnsi="Calibri" w:cs="Calibri"/>
+                <w:color w:val="000000" w:themeColor="text1"/>
+                <w:szCs w:val="24"/>
+              </w:rPr>
+            </w:pPr>
+            <w:r>
+              <w:rPr>
+                <w:rFonts w:ascii="Calibri" w:eastAsia="Times New Roman" w:hAnsi="Calibri" w:cs="Calibri"/>
+                <w:color w:val="000000" w:themeColor="text1"/>
+                <w:szCs w:val="24"/>
+              </w:rPr>
+              <w:t>Specific_sym = “”</w:t>
+            </w:r>
           </w:p>
         </w:tc>
         <w:tc>
@@ -12018,16 +12521,139 @@
                 <w:color w:val="000000" w:themeColor="text1"/>
                 <w:szCs w:val="24"/>
               </w:rPr>
-              <w:t xml:space="preserve">Game_state </w:t>
-            </w:r>
-            <w:r>
-              <w:rPr>
-                <w:rFonts w:ascii="Calibri" w:eastAsia="Times New Roman" w:hAnsi="Calibri" w:cs="Calibri"/>
-                <w:color w:val="000000" w:themeColor="text1"/>
-                <w:szCs w:val="24"/>
-              </w:rPr>
-              <w:t>is a string that will be pass to game over page, “O”/”X”/”draw”</w:t>
-            </w:r>
+              <w:t>win_connect</w:t>
+            </w:r>
+            <w:r>
+              <w:rPr>
+                <w:rFonts w:ascii="Calibri" w:eastAsia="Times New Roman" w:hAnsi="Calibri" w:cs="Calibri"/>
+                <w:color w:val="000000" w:themeColor="text1"/>
+                <w:szCs w:val="24"/>
+              </w:rPr>
+              <w:t xml:space="preserve"> is the required amount of connected symbol ( i.e. 4 for 6:7, 5 for 6:9), </w:t>
+            </w:r>
+          </w:p>
+          <w:p>
+            <w:pPr>
+              <w:spacing w:line="330" w:lineRule="atLeast"/>
+              <w:cnfStyle w:val="000000000000" w:firstRow="0" w:lastRow="0" w:firstColumn="0" w:lastColumn="0" w:oddVBand="0" w:evenVBand="0" w:oddHBand="0" w:evenHBand="0" w:firstRowFirstColumn="0" w:firstRowLastColumn="0" w:lastRowFirstColumn="0" w:lastRowLastColumn="0"/>
+              <w:rPr>
+                <w:rFonts w:ascii="Calibri" w:eastAsia="Times New Roman" w:hAnsi="Calibri" w:cs="Calibri"/>
+                <w:color w:val="000000" w:themeColor="text1"/>
+                <w:szCs w:val="24"/>
+              </w:rPr>
+            </w:pPr>
+            <w:r>
+              <w:rPr>
+                <w:rFonts w:ascii="Calibri" w:eastAsia="Times New Roman" w:hAnsi="Calibri" w:cs="Calibri"/>
+                <w:b/>
+                <w:color w:val="000000" w:themeColor="text1"/>
+                <w:szCs w:val="24"/>
+              </w:rPr>
+              <w:t>filename</w:t>
+            </w:r>
+            <w:r>
+              <w:rPr>
+                <w:rFonts w:ascii="Calibri" w:eastAsia="Times New Roman" w:hAnsi="Calibri" w:cs="Calibri"/>
+                <w:color w:val="000000" w:themeColor="text1"/>
+                <w:szCs w:val="24"/>
+              </w:rPr>
+              <w:t xml:space="preserve"> is the name of the file which stored the board data</w:t>
+            </w:r>
+          </w:p>
+          <w:p>
+            <w:pPr>
+              <w:spacing w:line="330" w:lineRule="atLeast"/>
+              <w:cnfStyle w:val="000000000000" w:firstRow="0" w:lastRow="0" w:firstColumn="0" w:lastColumn="0" w:oddVBand="0" w:evenVBand="0" w:oddHBand="0" w:evenHBand="0" w:firstRowFirstColumn="0" w:firstRowLastColumn="0" w:lastRowFirstColumn="0" w:lastRowLastColumn="0"/>
+              <w:rPr>
+                <w:rFonts w:ascii="Calibri" w:eastAsia="Times New Roman" w:hAnsi="Calibri" w:cs="Calibri"/>
+                <w:color w:val="000000" w:themeColor="text1"/>
+                <w:szCs w:val="24"/>
+              </w:rPr>
+            </w:pPr>
+            <w:r>
+              <w:rPr>
+                <w:rFonts w:ascii="Calibri" w:eastAsia="Times New Roman" w:hAnsi="Calibri" w:cs="Calibri"/>
+                <w:b/>
+                <w:color w:val="000000" w:themeColor="text1"/>
+                <w:szCs w:val="24"/>
+              </w:rPr>
+              <w:t>Game_mode</w:t>
+            </w:r>
+            <w:r>
+              <w:rPr>
+                <w:rFonts w:ascii="Calibri" w:eastAsia="Times New Roman" w:hAnsi="Calibri" w:cs="Calibri"/>
+                <w:color w:val="000000" w:themeColor="text1"/>
+                <w:szCs w:val="24"/>
+              </w:rPr>
+              <w:t xml:space="preserve"> is the difficulty (“6:7”/”6:9”)</w:t>
+            </w:r>
+          </w:p>
+          <w:p>
+            <w:pPr>
+              <w:spacing w:line="330" w:lineRule="atLeast"/>
+              <w:cnfStyle w:val="000000000000" w:firstRow="0" w:lastRow="0" w:firstColumn="0" w:lastColumn="0" w:oddVBand="0" w:evenVBand="0" w:oddHBand="0" w:evenHBand="0" w:firstRowFirstColumn="0" w:firstRowLastColumn="0" w:lastRowFirstColumn="0" w:lastRowLastColumn="0"/>
+              <w:rPr>
+                <w:rFonts w:ascii="Calibri" w:eastAsia="Times New Roman" w:hAnsi="Calibri" w:cs="Calibri"/>
+                <w:color w:val="000000" w:themeColor="text1"/>
+                <w:szCs w:val="24"/>
+              </w:rPr>
+            </w:pPr>
+            <w:r>
+              <w:rPr>
+                <w:rFonts w:ascii="Calibri" w:eastAsia="Times New Roman" w:hAnsi="Calibri" w:cs="Calibri"/>
+                <w:b/>
+                <w:color w:val="000000" w:themeColor="text1"/>
+                <w:szCs w:val="24"/>
+              </w:rPr>
+              <w:t>ai_mode</w:t>
+            </w:r>
+            <w:r>
+              <w:rPr>
+                <w:rFonts w:ascii="Calibri" w:eastAsia="Times New Roman" w:hAnsi="Calibri" w:cs="Calibri"/>
+                <w:color w:val="000000" w:themeColor="text1"/>
+                <w:szCs w:val="24"/>
+              </w:rPr>
+              <w:t xml:space="preserve"> is for ai’s usage to check for specific pattern in order to perform the algorithm, False means it’s a normal winning_check</w:t>
+            </w:r>
+          </w:p>
+          <w:p>
+            <w:pPr>
+              <w:spacing w:line="330" w:lineRule="atLeast"/>
+              <w:cnfStyle w:val="000000000000" w:firstRow="0" w:lastRow="0" w:firstColumn="0" w:lastColumn="0" w:oddVBand="0" w:evenVBand="0" w:oddHBand="0" w:evenHBand="0" w:firstRowFirstColumn="0" w:firstRowLastColumn="0" w:lastRowFirstColumn="0" w:lastRowLastColumn="0"/>
+              <w:rPr>
+                <w:rFonts w:ascii="Calibri" w:eastAsia="Times New Roman" w:hAnsi="Calibri" w:cs="Calibri"/>
+                <w:color w:val="000000" w:themeColor="text1"/>
+                <w:szCs w:val="24"/>
+              </w:rPr>
+            </w:pPr>
+            <w:r>
+              <w:rPr>
+                <w:rFonts w:ascii="Calibri" w:eastAsia="Times New Roman" w:hAnsi="Calibri" w:cs="Calibri"/>
+                <w:b/>
+                <w:color w:val="000000" w:themeColor="text1"/>
+                <w:szCs w:val="24"/>
+              </w:rPr>
+              <w:t>specific_check</w:t>
+            </w:r>
+            <w:r>
+              <w:rPr>
+                <w:rFonts w:ascii="Calibri" w:eastAsia="Times New Roman" w:hAnsi="Calibri" w:cs="Calibri"/>
+                <w:color w:val="000000" w:themeColor="text1"/>
+                <w:szCs w:val="24"/>
+              </w:rPr>
+              <w:t xml:space="preserve"> is the specific pattern that’s required: “hori” for horizontal “verti” for vertical, “pdiag” for positive diagonal (left to right), “ndiag” for negative diagonal (right to left).</w:t>
+            </w:r>
+          </w:p>
+          <w:p>
+            <w:pPr>
+              <w:spacing w:line="330" w:lineRule="atLeast"/>
+              <w:cnfStyle w:val="000000000000" w:firstRow="0" w:lastRow="0" w:firstColumn="0" w:lastColumn="0" w:oddVBand="0" w:evenVBand="0" w:oddHBand="0" w:evenHBand="0" w:firstRowFirstColumn="0" w:firstRowLastColumn="0" w:lastRowFirstColumn="0" w:lastRowLastColumn="0"/>
+              <w:rPr>
+                <w:rFonts w:ascii="Calibri" w:eastAsia="Times New Roman" w:hAnsi="Calibri" w:cs="Calibri"/>
+                <w:color w:val="000000" w:themeColor="text1"/>
+                <w:szCs w:val="24"/>
+              </w:rPr>
+            </w:pPr>
           </w:p>
         </w:tc>
       </w:tr>
@@ -12054,31 +12680,31 @@
             <w:r>
               <w:rPr>
                 <w:rFonts w:ascii="Calibri" w:eastAsia="Times New Roman" w:hAnsi="Calibri" w:cs="Calibri"/>
-                <w:bCs w:val="0"/>
-                <w:color w:val="000000" w:themeColor="text1"/>
-                <w:szCs w:val="24"/>
-              </w:rPr>
-              <w:t>-</w:t>
-            </w:r>
-          </w:p>
-          <w:p>
-            <w:pPr>
-              <w:spacing w:line="330" w:lineRule="atLeast"/>
-              <w:rPr>
-                <w:rFonts w:ascii="Calibri" w:eastAsia="Times New Roman" w:hAnsi="Calibri" w:cs="Calibri"/>
                 <w:b w:val="0"/>
                 <w:color w:val="000000" w:themeColor="text1"/>
                 <w:szCs w:val="24"/>
               </w:rPr>
-            </w:pPr>
-            <w:r>
+              <w:t>GameLogic</w:t>
+            </w:r>
+          </w:p>
+          <w:p>
+            <w:pPr>
+              <w:spacing w:line="330" w:lineRule="atLeast"/>
               <w:rPr>
                 <w:rFonts w:ascii="Calibri" w:eastAsia="Times New Roman" w:hAnsi="Calibri" w:cs="Calibri"/>
                 <w:b w:val="0"/>
                 <w:color w:val="000000" w:themeColor="text1"/>
                 <w:szCs w:val="24"/>
               </w:rPr>
-              <w:t>(rules.py)</w:t>
+            </w:pPr>
+            <w:r>
+              <w:rPr>
+                <w:rFonts w:ascii="Calibri" w:eastAsia="Times New Roman" w:hAnsi="Calibri" w:cs="Calibri"/>
+                <w:b w:val="0"/>
+                <w:color w:val="000000" w:themeColor="text1"/>
+                <w:szCs w:val="24"/>
+              </w:rPr>
+              <w:t>(GUI -&gt; Game Logic -&gt; game_logic.py)</w:t>
             </w:r>
           </w:p>
         </w:tc>
@@ -12102,7 +12728,7 @@
                 <w:color w:val="000000" w:themeColor="text1"/>
                 <w:szCs w:val="24"/>
               </w:rPr>
-              <w:t>winning_check()</w:t>
+              <w:t>slot_check()</w:t>
             </w:r>
           </w:p>
         </w:tc>
@@ -12126,16 +12752,7 @@
                 <w:color w:val="000000" w:themeColor="text1"/>
                 <w:szCs w:val="24"/>
               </w:rPr>
-              <w:t xml:space="preserve">This is to check if there is required pattern exists in the game board, its been </w:t>
-            </w:r>
-            <w:r>
-              <w:rPr>
-                <w:rFonts w:ascii="Calibri" w:eastAsia="Times New Roman" w:hAnsi="Calibri" w:cs="Calibri"/>
-                <w:color w:val="000000" w:themeColor="text1"/>
-                <w:szCs w:val="24"/>
-              </w:rPr>
-              <w:lastRenderedPageBreak/>
-              <w:t>reused by ai.py again in order for AI to recognize pattern.</w:t>
+              <w:t>This is to check if the move entered is valid</w:t>
             </w:r>
           </w:p>
         </w:tc>
@@ -12159,28 +12776,26 @@
                 <w:color w:val="000000" w:themeColor="text1"/>
                 <w:szCs w:val="24"/>
               </w:rPr>
-              <w:lastRenderedPageBreak/>
-              <w:t xml:space="preserve">A tuple (column,row), </w:t>
-            </w:r>
-          </w:p>
-          <w:p>
-            <w:pPr>
-              <w:spacing w:line="330" w:lineRule="atLeast"/>
-              <w:cnfStyle w:val="000000100000" w:firstRow="0" w:lastRow="0" w:firstColumn="0" w:lastColumn="0" w:oddVBand="0" w:evenVBand="0" w:oddHBand="1" w:evenHBand="0" w:firstRowFirstColumn="0" w:firstRowLastColumn="0" w:lastRowFirstColumn="0" w:lastRowLastColumn="0"/>
-              <w:rPr>
-                <w:rFonts w:ascii="Calibri" w:eastAsia="Times New Roman" w:hAnsi="Calibri" w:cs="Calibri"/>
-                <w:color w:val="000000" w:themeColor="text1"/>
-                <w:szCs w:val="24"/>
-              </w:rPr>
-            </w:pPr>
-            <w:r>
-              <w:rPr>
-                <w:rFonts w:ascii="Calibri" w:eastAsia="Times New Roman" w:hAnsi="Calibri" w:cs="Calibri"/>
-                <w:color w:val="000000" w:themeColor="text1"/>
-                <w:szCs w:val="24"/>
-              </w:rPr>
-              <w:lastRenderedPageBreak/>
-              <w:t>A string(type of the pattern), boolean</w:t>
+              <w:t>Boolean,</w:t>
+            </w:r>
+          </w:p>
+          <w:p>
+            <w:pPr>
+              <w:spacing w:line="330" w:lineRule="atLeast"/>
+              <w:cnfStyle w:val="000000100000" w:firstRow="0" w:lastRow="0" w:firstColumn="0" w:lastColumn="0" w:oddVBand="0" w:evenVBand="0" w:oddHBand="1" w:evenHBand="0" w:firstRowFirstColumn="0" w:firstRowLastColumn="0" w:lastRowFirstColumn="0" w:lastRowLastColumn="0"/>
+              <w:rPr>
+                <w:rFonts w:ascii="Calibri" w:eastAsia="Times New Roman" w:hAnsi="Calibri" w:cs="Calibri"/>
+                <w:color w:val="000000" w:themeColor="text1"/>
+                <w:szCs w:val="24"/>
+              </w:rPr>
+            </w:pPr>
+            <w:r>
+              <w:rPr>
+                <w:rFonts w:ascii="Calibri" w:eastAsia="Times New Roman" w:hAnsi="Calibri" w:cs="Calibri"/>
+                <w:color w:val="000000" w:themeColor="text1"/>
+                <w:szCs w:val="24"/>
+              </w:rPr>
+              <w:t>Integer (the index of available slot)</w:t>
             </w:r>
           </w:p>
         </w:tc>
@@ -12204,8 +12819,43 @@
                 <w:color w:val="000000" w:themeColor="text1"/>
                 <w:szCs w:val="24"/>
               </w:rPr>
-              <w:lastRenderedPageBreak/>
-              <w:t xml:space="preserve">Win_connect </w:t>
+              <w:t xml:space="preserve">Game_list </w:t>
+            </w:r>
+            <w:r>
+              <w:rPr>
+                <w:rFonts w:ascii="Calibri" w:eastAsia="Times New Roman" w:hAnsi="Calibri" w:cs="Calibri"/>
+                <w:b/>
+                <w:color w:val="000000" w:themeColor="text1"/>
+                <w:szCs w:val="24"/>
+              </w:rPr>
+              <w:t>(list)</w:t>
+            </w:r>
+            <w:r>
+              <w:rPr>
+                <w:rFonts w:ascii="Calibri" w:eastAsia="Times New Roman" w:hAnsi="Calibri" w:cs="Calibri"/>
+                <w:color w:val="000000" w:themeColor="text1"/>
+                <w:szCs w:val="24"/>
+              </w:rPr>
+              <w:t>,</w:t>
+            </w:r>
+          </w:p>
+          <w:p>
+            <w:pPr>
+              <w:spacing w:line="330" w:lineRule="atLeast"/>
+              <w:cnfStyle w:val="000000100000" w:firstRow="0" w:lastRow="0" w:firstColumn="0" w:lastColumn="0" w:oddVBand="0" w:evenVBand="0" w:oddHBand="1" w:evenHBand="0" w:firstRowFirstColumn="0" w:firstRowLastColumn="0" w:lastRowFirstColumn="0" w:lastRowLastColumn="0"/>
+              <w:rPr>
+                <w:rFonts w:ascii="Calibri" w:eastAsia="Times New Roman" w:hAnsi="Calibri" w:cs="Calibri"/>
+                <w:color w:val="000000" w:themeColor="text1"/>
+                <w:szCs w:val="24"/>
+              </w:rPr>
+            </w:pPr>
+            <w:r>
+              <w:rPr>
+                <w:rFonts w:ascii="Calibri" w:eastAsia="Times New Roman" w:hAnsi="Calibri" w:cs="Calibri"/>
+                <w:color w:val="000000" w:themeColor="text1"/>
+                <w:szCs w:val="24"/>
+              </w:rPr>
+              <w:t xml:space="preserve">Col_key </w:t>
             </w:r>
             <w:r>
               <w:rPr>
@@ -12241,118 +12891,7 @@
                 <w:color w:val="000000" w:themeColor="text1"/>
                 <w:szCs w:val="24"/>
               </w:rPr>
-              <w:t xml:space="preserve">Filename </w:t>
-            </w:r>
-            <w:r>
-              <w:rPr>
-                <w:rFonts w:ascii="Calibri" w:eastAsia="Times New Roman" w:hAnsi="Calibri" w:cs="Calibri"/>
-                <w:b/>
-                <w:color w:val="000000" w:themeColor="text1"/>
-                <w:szCs w:val="24"/>
-              </w:rPr>
-              <w:t>(string)</w:t>
-            </w:r>
-            <w:r>
-              <w:rPr>
-                <w:rFonts w:ascii="Calibri" w:eastAsia="Times New Roman" w:hAnsi="Calibri" w:cs="Calibri"/>
-                <w:color w:val="000000" w:themeColor="text1"/>
-                <w:szCs w:val="24"/>
-              </w:rPr>
-              <w:t>,</w:t>
-            </w:r>
-          </w:p>
-          <w:p>
-            <w:pPr>
-              <w:spacing w:line="330" w:lineRule="atLeast"/>
-              <w:cnfStyle w:val="000000100000" w:firstRow="0" w:lastRow="0" w:firstColumn="0" w:lastColumn="0" w:oddVBand="0" w:evenVBand="0" w:oddHBand="1" w:evenHBand="0" w:firstRowFirstColumn="0" w:firstRowLastColumn="0" w:lastRowFirstColumn="0" w:lastRowLastColumn="0"/>
-              <w:rPr>
-                <w:rFonts w:ascii="Calibri" w:eastAsia="Times New Roman" w:hAnsi="Calibri" w:cs="Calibri"/>
-                <w:color w:val="000000" w:themeColor="text1"/>
-                <w:szCs w:val="24"/>
-              </w:rPr>
-            </w:pPr>
-            <w:r>
-              <w:rPr>
-                <w:rFonts w:ascii="Calibri" w:eastAsia="Times New Roman" w:hAnsi="Calibri" w:cs="Calibri"/>
-                <w:color w:val="000000" w:themeColor="text1"/>
-                <w:szCs w:val="24"/>
-              </w:rPr>
-              <w:lastRenderedPageBreak/>
-              <w:t xml:space="preserve">Game_mode </w:t>
-            </w:r>
-            <w:r>
-              <w:rPr>
-                <w:rFonts w:ascii="Calibri" w:eastAsia="Times New Roman" w:hAnsi="Calibri" w:cs="Calibri"/>
-                <w:b/>
-                <w:color w:val="000000" w:themeColor="text1"/>
-                <w:szCs w:val="24"/>
-              </w:rPr>
-              <w:t>(string)</w:t>
-            </w:r>
-            <w:r>
-              <w:rPr>
-                <w:rFonts w:ascii="Calibri" w:eastAsia="Times New Roman" w:hAnsi="Calibri" w:cs="Calibri"/>
-                <w:color w:val="000000" w:themeColor="text1"/>
-                <w:szCs w:val="24"/>
-              </w:rPr>
-              <w:t>,</w:t>
-            </w:r>
-          </w:p>
-          <w:p>
-            <w:pPr>
-              <w:spacing w:line="330" w:lineRule="atLeast"/>
-              <w:cnfStyle w:val="000000100000" w:firstRow="0" w:lastRow="0" w:firstColumn="0" w:lastColumn="0" w:oddVBand="0" w:evenVBand="0" w:oddHBand="1" w:evenHBand="0" w:firstRowFirstColumn="0" w:firstRowLastColumn="0" w:lastRowFirstColumn="0" w:lastRowLastColumn="0"/>
-              <w:rPr>
-                <w:rFonts w:ascii="Calibri" w:eastAsia="Times New Roman" w:hAnsi="Calibri" w:cs="Calibri"/>
-                <w:color w:val="000000" w:themeColor="text1"/>
-                <w:szCs w:val="24"/>
-              </w:rPr>
-            </w:pPr>
-            <w:r>
-              <w:rPr>
-                <w:rFonts w:ascii="Calibri" w:eastAsia="Times New Roman" w:hAnsi="Calibri" w:cs="Calibri"/>
-                <w:color w:val="000000" w:themeColor="text1"/>
-                <w:szCs w:val="24"/>
-              </w:rPr>
-              <w:t>Ai_mode=False,</w:t>
-            </w:r>
-          </w:p>
-          <w:p>
-            <w:pPr>
-              <w:spacing w:line="330" w:lineRule="atLeast"/>
-              <w:cnfStyle w:val="000000100000" w:firstRow="0" w:lastRow="0" w:firstColumn="0" w:lastColumn="0" w:oddVBand="0" w:evenVBand="0" w:oddHBand="1" w:evenHBand="0" w:firstRowFirstColumn="0" w:firstRowLastColumn="0" w:lastRowFirstColumn="0" w:lastRowLastColumn="0"/>
-              <w:rPr>
-                <w:rFonts w:ascii="Calibri" w:eastAsia="Times New Roman" w:hAnsi="Calibri" w:cs="Calibri"/>
-                <w:color w:val="000000" w:themeColor="text1"/>
-                <w:szCs w:val="24"/>
-              </w:rPr>
-            </w:pPr>
-            <w:r>
-              <w:rPr>
-                <w:rFonts w:ascii="Calibri" w:eastAsia="Times New Roman" w:hAnsi="Calibri" w:cs="Calibri"/>
-                <w:color w:val="000000" w:themeColor="text1"/>
-                <w:szCs w:val="24"/>
-              </w:rPr>
-              <w:t>Specific_check = “”,</w:t>
-            </w:r>
-          </w:p>
-          <w:p>
-            <w:pPr>
-              <w:spacing w:line="330" w:lineRule="atLeast"/>
-              <w:cnfStyle w:val="000000100000" w:firstRow="0" w:lastRow="0" w:firstColumn="0" w:lastColumn="0" w:oddVBand="0" w:evenVBand="0" w:oddHBand="1" w:evenHBand="0" w:firstRowFirstColumn="0" w:firstRowLastColumn="0" w:lastRowFirstColumn="0" w:lastRowLastColumn="0"/>
-              <w:rPr>
-                <w:rFonts w:ascii="Calibri" w:eastAsia="Times New Roman" w:hAnsi="Calibri" w:cs="Calibri"/>
-                <w:color w:val="000000" w:themeColor="text1"/>
-                <w:szCs w:val="24"/>
-              </w:rPr>
-            </w:pPr>
-            <w:r>
-              <w:rPr>
-                <w:rFonts w:ascii="Calibri" w:eastAsia="Times New Roman" w:hAnsi="Calibri" w:cs="Calibri"/>
-                <w:color w:val="000000" w:themeColor="text1"/>
-                <w:szCs w:val="24"/>
-              </w:rPr>
-              <w:t>Specific_sym = “”</w:t>
+              <w:t>Ai_mode = False</w:t>
             </w:r>
           </w:p>
         </w:tc>
@@ -12377,141 +12916,72 @@
                 <w:color w:val="000000" w:themeColor="text1"/>
                 <w:szCs w:val="24"/>
               </w:rPr>
-              <w:lastRenderedPageBreak/>
-              <w:t>win_connect</w:t>
-            </w:r>
-            <w:r>
-              <w:rPr>
-                <w:rFonts w:ascii="Calibri" w:eastAsia="Times New Roman" w:hAnsi="Calibri" w:cs="Calibri"/>
-                <w:color w:val="000000" w:themeColor="text1"/>
-                <w:szCs w:val="24"/>
-              </w:rPr>
-              <w:t xml:space="preserve"> is the required amount of connected symbol ( i.e. 4 for 6:7, 5 for 6:9), </w:t>
-            </w:r>
-          </w:p>
-          <w:p>
-            <w:pPr>
-              <w:spacing w:line="330" w:lineRule="atLeast"/>
-              <w:cnfStyle w:val="000000100000" w:firstRow="0" w:lastRow="0" w:firstColumn="0" w:lastColumn="0" w:oddVBand="0" w:evenVBand="0" w:oddHBand="1" w:evenHBand="0" w:firstRowFirstColumn="0" w:firstRowLastColumn="0" w:lastRowFirstColumn="0" w:lastRowLastColumn="0"/>
-              <w:rPr>
-                <w:rFonts w:ascii="Calibri" w:eastAsia="Times New Roman" w:hAnsi="Calibri" w:cs="Calibri"/>
-                <w:color w:val="000000" w:themeColor="text1"/>
-                <w:szCs w:val="24"/>
-              </w:rPr>
-            </w:pPr>
-            <w:r>
-              <w:rPr>
-                <w:rFonts w:ascii="Calibri" w:eastAsia="Times New Roman" w:hAnsi="Calibri" w:cs="Calibri"/>
-                <w:b/>
-                <w:color w:val="000000" w:themeColor="text1"/>
-                <w:szCs w:val="24"/>
-              </w:rPr>
-              <w:lastRenderedPageBreak/>
-              <w:t>filename</w:t>
-            </w:r>
-            <w:r>
-              <w:rPr>
-                <w:rFonts w:ascii="Calibri" w:eastAsia="Times New Roman" w:hAnsi="Calibri" w:cs="Calibri"/>
-                <w:color w:val="000000" w:themeColor="text1"/>
-                <w:szCs w:val="24"/>
-              </w:rPr>
-              <w:t xml:space="preserve"> is the name of the file which stored the board data</w:t>
-            </w:r>
-          </w:p>
-          <w:p>
-            <w:pPr>
-              <w:spacing w:line="330" w:lineRule="atLeast"/>
-              <w:cnfStyle w:val="000000100000" w:firstRow="0" w:lastRow="0" w:firstColumn="0" w:lastColumn="0" w:oddVBand="0" w:evenVBand="0" w:oddHBand="1" w:evenHBand="0" w:firstRowFirstColumn="0" w:firstRowLastColumn="0" w:lastRowFirstColumn="0" w:lastRowLastColumn="0"/>
-              <w:rPr>
-                <w:rFonts w:ascii="Calibri" w:eastAsia="Times New Roman" w:hAnsi="Calibri" w:cs="Calibri"/>
-                <w:color w:val="000000" w:themeColor="text1"/>
-                <w:szCs w:val="24"/>
-              </w:rPr>
-            </w:pPr>
-            <w:r>
-              <w:rPr>
-                <w:rFonts w:ascii="Calibri" w:eastAsia="Times New Roman" w:hAnsi="Calibri" w:cs="Calibri"/>
-                <w:b/>
-                <w:color w:val="000000" w:themeColor="text1"/>
-                <w:szCs w:val="24"/>
-              </w:rPr>
-              <w:t>Game_mode</w:t>
-            </w:r>
-            <w:r>
-              <w:rPr>
-                <w:rFonts w:ascii="Calibri" w:eastAsia="Times New Roman" w:hAnsi="Calibri" w:cs="Calibri"/>
-                <w:color w:val="000000" w:themeColor="text1"/>
-                <w:szCs w:val="24"/>
-              </w:rPr>
-              <w:t xml:space="preserve"> is the difficulty (“6:7”/”6:9”)</w:t>
-            </w:r>
-          </w:p>
-          <w:p>
-            <w:pPr>
-              <w:spacing w:line="330" w:lineRule="atLeast"/>
-              <w:cnfStyle w:val="000000100000" w:firstRow="0" w:lastRow="0" w:firstColumn="0" w:lastColumn="0" w:oddVBand="0" w:evenVBand="0" w:oddHBand="1" w:evenHBand="0" w:firstRowFirstColumn="0" w:firstRowLastColumn="0" w:lastRowFirstColumn="0" w:lastRowLastColumn="0"/>
-              <w:rPr>
-                <w:rFonts w:ascii="Calibri" w:eastAsia="Times New Roman" w:hAnsi="Calibri" w:cs="Calibri"/>
-                <w:color w:val="000000" w:themeColor="text1"/>
-                <w:szCs w:val="24"/>
-              </w:rPr>
-            </w:pPr>
-            <w:r>
-              <w:rPr>
-                <w:rFonts w:ascii="Calibri" w:eastAsia="Times New Roman" w:hAnsi="Calibri" w:cs="Calibri"/>
-                <w:b/>
-                <w:color w:val="000000" w:themeColor="text1"/>
-                <w:szCs w:val="24"/>
-              </w:rPr>
-              <w:t>ai_mode</w:t>
-            </w:r>
-            <w:r>
-              <w:rPr>
-                <w:rFonts w:ascii="Calibri" w:eastAsia="Times New Roman" w:hAnsi="Calibri" w:cs="Calibri"/>
-                <w:color w:val="000000" w:themeColor="text1"/>
-                <w:szCs w:val="24"/>
-              </w:rPr>
-              <w:t xml:space="preserve"> is for ai’s usage to check for specific pattern in order to perform the algorithm, False means it’s a normal winning_check</w:t>
-            </w:r>
-          </w:p>
-          <w:p>
-            <w:pPr>
-              <w:spacing w:line="330" w:lineRule="atLeast"/>
-              <w:cnfStyle w:val="000000100000" w:firstRow="0" w:lastRow="0" w:firstColumn="0" w:lastColumn="0" w:oddVBand="0" w:evenVBand="0" w:oddHBand="1" w:evenHBand="0" w:firstRowFirstColumn="0" w:firstRowLastColumn="0" w:lastRowFirstColumn="0" w:lastRowLastColumn="0"/>
-              <w:rPr>
-                <w:rFonts w:ascii="Calibri" w:eastAsia="Times New Roman" w:hAnsi="Calibri" w:cs="Calibri"/>
-                <w:color w:val="000000" w:themeColor="text1"/>
-                <w:szCs w:val="24"/>
-              </w:rPr>
-            </w:pPr>
-            <w:r>
-              <w:rPr>
-                <w:rFonts w:ascii="Calibri" w:eastAsia="Times New Roman" w:hAnsi="Calibri" w:cs="Calibri"/>
-                <w:b/>
-                <w:color w:val="000000" w:themeColor="text1"/>
-                <w:szCs w:val="24"/>
-              </w:rPr>
-              <w:t>specific_check</w:t>
-            </w:r>
-            <w:r>
-              <w:rPr>
-                <w:rFonts w:ascii="Calibri" w:eastAsia="Times New Roman" w:hAnsi="Calibri" w:cs="Calibri"/>
-                <w:color w:val="000000" w:themeColor="text1"/>
-                <w:szCs w:val="24"/>
-              </w:rPr>
-              <w:t xml:space="preserve"> is the specific pattern that’s required: “hori” for horizontal “verti” for vertical, “pdiag” for positive diagonal (left to right), “ndiag” for negative diagonal (right to left).</w:t>
-            </w:r>
-          </w:p>
-          <w:p>
-            <w:pPr>
-              <w:spacing w:line="330" w:lineRule="atLeast"/>
-              <w:cnfStyle w:val="000000100000" w:firstRow="0" w:lastRow="0" w:firstColumn="0" w:lastColumn="0" w:oddVBand="0" w:evenVBand="0" w:oddHBand="1" w:evenHBand="0" w:firstRowFirstColumn="0" w:firstRowLastColumn="0" w:lastRowFirstColumn="0" w:lastRowLastColumn="0"/>
-              <w:rPr>
-                <w:rFonts w:ascii="Calibri" w:eastAsia="Times New Roman" w:hAnsi="Calibri" w:cs="Calibri"/>
-                <w:color w:val="000000" w:themeColor="text1"/>
-                <w:szCs w:val="24"/>
-              </w:rPr>
-            </w:pPr>
+              <w:t xml:space="preserve">Game_list </w:t>
+            </w:r>
+            <w:r>
+              <w:rPr>
+                <w:rFonts w:ascii="Calibri" w:eastAsia="Times New Roman" w:hAnsi="Calibri" w:cs="Calibri"/>
+                <w:color w:val="000000" w:themeColor="text1"/>
+                <w:szCs w:val="24"/>
+              </w:rPr>
+              <w:t>is the list that contains the board data,</w:t>
+            </w:r>
+          </w:p>
+          <w:p>
+            <w:pPr>
+              <w:spacing w:line="330" w:lineRule="atLeast"/>
+              <w:cnfStyle w:val="000000100000" w:firstRow="0" w:lastRow="0" w:firstColumn="0" w:lastColumn="0" w:oddVBand="0" w:evenVBand="0" w:oddHBand="1" w:evenHBand="0" w:firstRowFirstColumn="0" w:firstRowLastColumn="0" w:lastRowFirstColumn="0" w:lastRowLastColumn="0"/>
+              <w:rPr>
+                <w:rFonts w:ascii="Calibri" w:eastAsia="Times New Roman" w:hAnsi="Calibri" w:cs="Calibri"/>
+                <w:color w:val="000000" w:themeColor="text1"/>
+                <w:szCs w:val="24"/>
+              </w:rPr>
+            </w:pPr>
+            <w:r>
+              <w:rPr>
+                <w:rFonts w:ascii="Calibri" w:eastAsia="Times New Roman" w:hAnsi="Calibri" w:cs="Calibri"/>
+                <w:b/>
+                <w:color w:val="000000" w:themeColor="text1"/>
+                <w:szCs w:val="24"/>
+              </w:rPr>
+              <w:t>Col_key</w:t>
+            </w:r>
+            <w:r>
+              <w:rPr>
+                <w:rFonts w:ascii="Calibri" w:eastAsia="Times New Roman" w:hAnsi="Calibri" w:cs="Calibri"/>
+                <w:color w:val="000000" w:themeColor="text1"/>
+                <w:szCs w:val="24"/>
+              </w:rPr>
+              <w:t xml:space="preserve"> is the index of column entered,</w:t>
+            </w:r>
+          </w:p>
+          <w:p>
+            <w:pPr>
+              <w:spacing w:line="330" w:lineRule="atLeast"/>
+              <w:cnfStyle w:val="000000100000" w:firstRow="0" w:lastRow="0" w:firstColumn="0" w:lastColumn="0" w:oddVBand="0" w:evenVBand="0" w:oddHBand="1" w:evenHBand="0" w:firstRowFirstColumn="0" w:firstRowLastColumn="0" w:lastRowFirstColumn="0" w:lastRowLastColumn="0"/>
+              <w:rPr>
+                <w:rFonts w:ascii="Calibri" w:eastAsia="Times New Roman" w:hAnsi="Calibri" w:cs="Calibri"/>
+                <w:color w:val="000000" w:themeColor="text1"/>
+                <w:szCs w:val="24"/>
+              </w:rPr>
+            </w:pPr>
+            <w:r>
+              <w:rPr>
+                <w:rFonts w:ascii="Calibri" w:eastAsia="Times New Roman" w:hAnsi="Calibri" w:cs="Calibri"/>
+                <w:b/>
+                <w:color w:val="000000" w:themeColor="text1"/>
+                <w:szCs w:val="24"/>
+              </w:rPr>
+              <w:t>Ai_mode</w:t>
+            </w:r>
+            <w:r>
+              <w:rPr>
+                <w:rFonts w:ascii="Calibri" w:eastAsia="Times New Roman" w:hAnsi="Calibri" w:cs="Calibri"/>
+                <w:color w:val="000000" w:themeColor="text1"/>
+                <w:szCs w:val="24"/>
+              </w:rPr>
+              <w:t xml:space="preserve"> true if its being used by ai</w:t>
+            </w:r>
           </w:p>
         </w:tc>
       </w:tr>
@@ -12529,256 +12999,219 @@
               <w:spacing w:line="330" w:lineRule="atLeast"/>
               <w:rPr>
                 <w:rFonts w:ascii="Calibri" w:eastAsia="Times New Roman" w:hAnsi="Calibri" w:cs="Calibri"/>
-                <w:bCs w:val="0"/>
-                <w:color w:val="000000" w:themeColor="text1"/>
-                <w:szCs w:val="24"/>
-              </w:rPr>
-            </w:pPr>
-            <w:r>
-              <w:rPr>
-                <w:rFonts w:ascii="Calibri" w:eastAsia="Times New Roman" w:hAnsi="Calibri" w:cs="Calibri"/>
                 <w:b w:val="0"/>
                 <w:color w:val="000000" w:themeColor="text1"/>
                 <w:szCs w:val="24"/>
               </w:rPr>
+            </w:pPr>
+          </w:p>
+        </w:tc>
+        <w:tc>
+          <w:tcPr>
+            <w:tcW w:w="1668" w:type="dxa"/>
+          </w:tcPr>
+          <w:p>
+            <w:pPr>
+              <w:spacing w:line="330" w:lineRule="atLeast"/>
+              <w:cnfStyle w:val="000000000000" w:firstRow="0" w:lastRow="0" w:firstColumn="0" w:lastColumn="0" w:oddVBand="0" w:evenVBand="0" w:oddHBand="0" w:evenHBand="0" w:firstRowFirstColumn="0" w:firstRowLastColumn="0" w:lastRowFirstColumn="0" w:lastRowLastColumn="0"/>
+              <w:rPr>
+                <w:rFonts w:ascii="Calibri" w:eastAsia="Times New Roman" w:hAnsi="Calibri" w:cs="Calibri"/>
+                <w:color w:val="000000" w:themeColor="text1"/>
+                <w:szCs w:val="24"/>
+              </w:rPr>
+            </w:pPr>
+            <w:r>
+              <w:rPr>
+                <w:rFonts w:ascii="Calibri" w:eastAsia="Times New Roman" w:hAnsi="Calibri" w:cs="Calibri"/>
+                <w:color w:val="000000" w:themeColor="text1"/>
+                <w:szCs w:val="24"/>
+              </w:rPr>
+              <w:t>save_data()</w:t>
+            </w:r>
+          </w:p>
+        </w:tc>
+        <w:tc>
+          <w:tcPr>
+            <w:tcW w:w="2658" w:type="dxa"/>
+          </w:tcPr>
+          <w:p>
+            <w:pPr>
+              <w:spacing w:line="330" w:lineRule="atLeast"/>
+              <w:cnfStyle w:val="000000000000" w:firstRow="0" w:lastRow="0" w:firstColumn="0" w:lastColumn="0" w:oddVBand="0" w:evenVBand="0" w:oddHBand="0" w:evenHBand="0" w:firstRowFirstColumn="0" w:firstRowLastColumn="0" w:lastRowFirstColumn="0" w:lastRowLastColumn="0"/>
+              <w:rPr>
+                <w:rFonts w:ascii="Calibri" w:eastAsia="Times New Roman" w:hAnsi="Calibri" w:cs="Calibri"/>
+                <w:color w:val="000000" w:themeColor="text1"/>
+                <w:szCs w:val="24"/>
+              </w:rPr>
+            </w:pPr>
+            <w:r>
+              <w:rPr>
+                <w:rFonts w:ascii="Calibri" w:eastAsia="Times New Roman" w:hAnsi="Calibri" w:cs="Calibri"/>
+                <w:color w:val="000000" w:themeColor="text1"/>
+                <w:szCs w:val="24"/>
+              </w:rPr>
+              <w:t>This is to save the game</w:t>
+            </w:r>
+          </w:p>
+        </w:tc>
+        <w:tc>
+          <w:tcPr>
+            <w:tcW w:w="1260" w:type="dxa"/>
+          </w:tcPr>
+          <w:p>
+            <w:pPr>
+              <w:spacing w:line="330" w:lineRule="atLeast"/>
+              <w:cnfStyle w:val="000000000000" w:firstRow="0" w:lastRow="0" w:firstColumn="0" w:lastColumn="0" w:oddVBand="0" w:evenVBand="0" w:oddHBand="0" w:evenHBand="0" w:firstRowFirstColumn="0" w:firstRowLastColumn="0" w:lastRowFirstColumn="0" w:lastRowLastColumn="0"/>
+              <w:rPr>
+                <w:rFonts w:ascii="Calibri" w:eastAsia="Times New Roman" w:hAnsi="Calibri" w:cs="Calibri"/>
+                <w:color w:val="000000" w:themeColor="text1"/>
+                <w:szCs w:val="24"/>
+              </w:rPr>
+            </w:pPr>
+            <w:r>
+              <w:rPr>
+                <w:rFonts w:ascii="Calibri" w:eastAsia="Times New Roman" w:hAnsi="Calibri" w:cs="Calibri"/>
+                <w:color w:val="000000" w:themeColor="text1"/>
+                <w:szCs w:val="24"/>
+              </w:rPr>
+              <w:t>NA</w:t>
+            </w:r>
+          </w:p>
+        </w:tc>
+        <w:tc>
+          <w:tcPr>
+            <w:tcW w:w="2163" w:type="dxa"/>
+          </w:tcPr>
+          <w:p>
+            <w:pPr>
+              <w:spacing w:line="330" w:lineRule="atLeast"/>
+              <w:cnfStyle w:val="000000000000" w:firstRow="0" w:lastRow="0" w:firstColumn="0" w:lastColumn="0" w:oddVBand="0" w:evenVBand="0" w:oddHBand="0" w:evenHBand="0" w:firstRowFirstColumn="0" w:firstRowLastColumn="0" w:lastRowFirstColumn="0" w:lastRowLastColumn="0"/>
+              <w:rPr>
+                <w:rFonts w:ascii="Calibri" w:eastAsia="Times New Roman" w:hAnsi="Calibri" w:cs="Calibri"/>
+                <w:color w:val="000000" w:themeColor="text1"/>
+                <w:szCs w:val="24"/>
+              </w:rPr>
+            </w:pPr>
+            <w:r>
+              <w:rPr>
+                <w:rFonts w:ascii="Calibri" w:eastAsia="Times New Roman" w:hAnsi="Calibri" w:cs="Calibri"/>
+                <w:color w:val="000000" w:themeColor="text1"/>
+                <w:szCs w:val="24"/>
+              </w:rPr>
+              <w:t>Game_list</w:t>
+            </w:r>
+            <w:r>
+              <w:rPr>
+                <w:rFonts w:ascii="Calibri" w:eastAsia="Times New Roman" w:hAnsi="Calibri" w:cs="Calibri"/>
+                <w:b/>
+                <w:color w:val="000000" w:themeColor="text1"/>
+                <w:szCs w:val="24"/>
+              </w:rPr>
+              <w:t>(list)</w:t>
+            </w:r>
+            <w:r>
+              <w:rPr>
+                <w:rFonts w:ascii="Calibri" w:eastAsia="Times New Roman" w:hAnsi="Calibri" w:cs="Calibri"/>
+                <w:color w:val="000000" w:themeColor="text1"/>
+                <w:szCs w:val="24"/>
+              </w:rPr>
+              <w:t>,</w:t>
+            </w:r>
+          </w:p>
+          <w:p>
+            <w:pPr>
+              <w:spacing w:line="330" w:lineRule="atLeast"/>
+              <w:cnfStyle w:val="000000000000" w:firstRow="0" w:lastRow="0" w:firstColumn="0" w:lastColumn="0" w:oddVBand="0" w:evenVBand="0" w:oddHBand="0" w:evenHBand="0" w:firstRowFirstColumn="0" w:firstRowLastColumn="0" w:lastRowFirstColumn="0" w:lastRowLastColumn="0"/>
+              <w:rPr>
+                <w:rFonts w:ascii="Calibri" w:eastAsia="Times New Roman" w:hAnsi="Calibri" w:cs="Calibri"/>
+                <w:color w:val="000000" w:themeColor="text1"/>
+                <w:szCs w:val="24"/>
+              </w:rPr>
+            </w:pPr>
+            <w:r>
+              <w:rPr>
+                <w:rFonts w:ascii="Calibri" w:eastAsia="Times New Roman" w:hAnsi="Calibri" w:cs="Calibri"/>
+                <w:color w:val="000000" w:themeColor="text1"/>
+                <w:szCs w:val="24"/>
+              </w:rPr>
+              <w:t>Game_mode</w:t>
+            </w:r>
+            <w:r>
+              <w:rPr>
+                <w:rFonts w:ascii="Calibri" w:eastAsia="Times New Roman" w:hAnsi="Calibri" w:cs="Calibri"/>
+                <w:b/>
+                <w:color w:val="000000" w:themeColor="text1"/>
+                <w:szCs w:val="24"/>
+              </w:rPr>
+              <w:t>(string)</w:t>
+            </w:r>
+            <w:r>
+              <w:rPr>
+                <w:rFonts w:ascii="Calibri" w:eastAsia="Times New Roman" w:hAnsi="Calibri" w:cs="Calibri"/>
+                <w:color w:val="000000" w:themeColor="text1"/>
+                <w:szCs w:val="24"/>
+              </w:rPr>
+              <w:t>,</w:t>
+            </w:r>
+          </w:p>
+          <w:p>
+            <w:pPr>
+              <w:spacing w:line="330" w:lineRule="atLeast"/>
+              <w:cnfStyle w:val="000000000000" w:firstRow="0" w:lastRow="0" w:firstColumn="0" w:lastColumn="0" w:oddVBand="0" w:evenVBand="0" w:oddHBand="0" w:evenHBand="0" w:firstRowFirstColumn="0" w:firstRowLastColumn="0" w:lastRowFirstColumn="0" w:lastRowLastColumn="0"/>
+              <w:rPr>
+                <w:rFonts w:ascii="Calibri" w:eastAsia="Times New Roman" w:hAnsi="Calibri" w:cs="Calibri"/>
+                <w:b/>
+                <w:color w:val="000000" w:themeColor="text1"/>
+                <w:szCs w:val="24"/>
+              </w:rPr>
+            </w:pPr>
+            <w:r>
+              <w:rPr>
+                <w:rFonts w:ascii="Calibri" w:eastAsia="Times New Roman" w:hAnsi="Calibri" w:cs="Calibri"/>
+                <w:color w:val="000000" w:themeColor="text1"/>
+                <w:szCs w:val="24"/>
+              </w:rPr>
               <w:lastRenderedPageBreak/>
-              <w:t>GameLogic</w:t>
-            </w:r>
-          </w:p>
-          <w:p>
-            <w:pPr>
-              <w:spacing w:line="330" w:lineRule="atLeast"/>
-              <w:rPr>
-                <w:rFonts w:ascii="Calibri" w:eastAsia="Times New Roman" w:hAnsi="Calibri" w:cs="Calibri"/>
-                <w:b w:val="0"/>
-                <w:color w:val="000000" w:themeColor="text1"/>
-                <w:szCs w:val="24"/>
-              </w:rPr>
-            </w:pPr>
-            <w:r>
-              <w:rPr>
-                <w:rFonts w:ascii="Calibri" w:eastAsia="Times New Roman" w:hAnsi="Calibri" w:cs="Calibri"/>
-                <w:b w:val="0"/>
-                <w:color w:val="000000" w:themeColor="text1"/>
-                <w:szCs w:val="24"/>
-              </w:rPr>
-              <w:t>(GUI -&gt; Game Logic -&gt; game_logic.py)</w:t>
-            </w:r>
-          </w:p>
-        </w:tc>
-        <w:tc>
-          <w:tcPr>
-            <w:tcW w:w="1668" w:type="dxa"/>
-          </w:tcPr>
-          <w:p>
-            <w:pPr>
-              <w:spacing w:line="330" w:lineRule="atLeast"/>
-              <w:cnfStyle w:val="000000000000" w:firstRow="0" w:lastRow="0" w:firstColumn="0" w:lastColumn="0" w:oddVBand="0" w:evenVBand="0" w:oddHBand="0" w:evenHBand="0" w:firstRowFirstColumn="0" w:firstRowLastColumn="0" w:lastRowFirstColumn="0" w:lastRowLastColumn="0"/>
-              <w:rPr>
-                <w:rFonts w:ascii="Calibri" w:eastAsia="Times New Roman" w:hAnsi="Calibri" w:cs="Calibri"/>
-                <w:color w:val="000000" w:themeColor="text1"/>
-                <w:szCs w:val="24"/>
-              </w:rPr>
-            </w:pPr>
-            <w:r>
-              <w:rPr>
-                <w:rFonts w:ascii="Calibri" w:eastAsia="Times New Roman" w:hAnsi="Calibri" w:cs="Calibri"/>
-                <w:color w:val="000000" w:themeColor="text1"/>
-                <w:szCs w:val="24"/>
-              </w:rPr>
-              <w:t>slot_check()</w:t>
-            </w:r>
-          </w:p>
-        </w:tc>
-        <w:tc>
-          <w:tcPr>
-            <w:tcW w:w="2658" w:type="dxa"/>
-          </w:tcPr>
-          <w:p>
-            <w:pPr>
-              <w:spacing w:line="330" w:lineRule="atLeast"/>
-              <w:cnfStyle w:val="000000000000" w:firstRow="0" w:lastRow="0" w:firstColumn="0" w:lastColumn="0" w:oddVBand="0" w:evenVBand="0" w:oddHBand="0" w:evenHBand="0" w:firstRowFirstColumn="0" w:firstRowLastColumn="0" w:lastRowFirstColumn="0" w:lastRowLastColumn="0"/>
-              <w:rPr>
-                <w:rFonts w:ascii="Calibri" w:eastAsia="Times New Roman" w:hAnsi="Calibri" w:cs="Calibri"/>
-                <w:color w:val="000000" w:themeColor="text1"/>
-                <w:szCs w:val="24"/>
-              </w:rPr>
-            </w:pPr>
-            <w:r>
-              <w:rPr>
-                <w:rFonts w:ascii="Calibri" w:eastAsia="Times New Roman" w:hAnsi="Calibri" w:cs="Calibri"/>
-                <w:color w:val="000000" w:themeColor="text1"/>
-                <w:szCs w:val="24"/>
-              </w:rPr>
-              <w:t>This is to check if the move entered is valid</w:t>
-            </w:r>
-          </w:p>
-        </w:tc>
-        <w:tc>
-          <w:tcPr>
-            <w:tcW w:w="1260" w:type="dxa"/>
-          </w:tcPr>
-          <w:p>
-            <w:pPr>
-              <w:spacing w:line="330" w:lineRule="atLeast"/>
-              <w:cnfStyle w:val="000000000000" w:firstRow="0" w:lastRow="0" w:firstColumn="0" w:lastColumn="0" w:oddVBand="0" w:evenVBand="0" w:oddHBand="0" w:evenHBand="0" w:firstRowFirstColumn="0" w:firstRowLastColumn="0" w:lastRowFirstColumn="0" w:lastRowLastColumn="0"/>
-              <w:rPr>
-                <w:rFonts w:ascii="Calibri" w:eastAsia="Times New Roman" w:hAnsi="Calibri" w:cs="Calibri"/>
-                <w:color w:val="000000" w:themeColor="text1"/>
-                <w:szCs w:val="24"/>
-              </w:rPr>
-            </w:pPr>
-            <w:r>
-              <w:rPr>
-                <w:rFonts w:ascii="Calibri" w:eastAsia="Times New Roman" w:hAnsi="Calibri" w:cs="Calibri"/>
-                <w:color w:val="000000" w:themeColor="text1"/>
-                <w:szCs w:val="24"/>
-              </w:rPr>
-              <w:t>Boolean,</w:t>
-            </w:r>
-          </w:p>
-          <w:p>
-            <w:pPr>
-              <w:spacing w:line="330" w:lineRule="atLeast"/>
-              <w:cnfStyle w:val="000000000000" w:firstRow="0" w:lastRow="0" w:firstColumn="0" w:lastColumn="0" w:oddVBand="0" w:evenVBand="0" w:oddHBand="0" w:evenHBand="0" w:firstRowFirstColumn="0" w:firstRowLastColumn="0" w:lastRowFirstColumn="0" w:lastRowLastColumn="0"/>
-              <w:rPr>
-                <w:rFonts w:ascii="Calibri" w:eastAsia="Times New Roman" w:hAnsi="Calibri" w:cs="Calibri"/>
-                <w:color w:val="000000" w:themeColor="text1"/>
-                <w:szCs w:val="24"/>
-              </w:rPr>
-            </w:pPr>
-            <w:r>
-              <w:rPr>
-                <w:rFonts w:ascii="Calibri" w:eastAsia="Times New Roman" w:hAnsi="Calibri" w:cs="Calibri"/>
-                <w:color w:val="000000" w:themeColor="text1"/>
-                <w:szCs w:val="24"/>
-              </w:rPr>
-              <w:t>Integer (the index of available slot)</w:t>
-            </w:r>
-          </w:p>
-        </w:tc>
-        <w:tc>
-          <w:tcPr>
-            <w:tcW w:w="2163" w:type="dxa"/>
-          </w:tcPr>
-          <w:p>
-            <w:pPr>
-              <w:spacing w:line="330" w:lineRule="atLeast"/>
-              <w:cnfStyle w:val="000000000000" w:firstRow="0" w:lastRow="0" w:firstColumn="0" w:lastColumn="0" w:oddVBand="0" w:evenVBand="0" w:oddHBand="0" w:evenHBand="0" w:firstRowFirstColumn="0" w:firstRowLastColumn="0" w:lastRowFirstColumn="0" w:lastRowLastColumn="0"/>
-              <w:rPr>
-                <w:rFonts w:ascii="Calibri" w:eastAsia="Times New Roman" w:hAnsi="Calibri" w:cs="Calibri"/>
-                <w:color w:val="000000" w:themeColor="text1"/>
-                <w:szCs w:val="24"/>
-              </w:rPr>
-            </w:pPr>
-            <w:r>
-              <w:rPr>
-                <w:rFonts w:ascii="Calibri" w:eastAsia="Times New Roman" w:hAnsi="Calibri" w:cs="Calibri"/>
-                <w:color w:val="000000" w:themeColor="text1"/>
-                <w:szCs w:val="24"/>
-              </w:rPr>
+              <w:t>Total_attempt</w:t>
+            </w:r>
+            <w:r>
+              <w:rPr>
+                <w:rFonts w:ascii="Calibri" w:eastAsia="Times New Roman" w:hAnsi="Calibri" w:cs="Calibri"/>
+                <w:b/>
+                <w:color w:val="000000" w:themeColor="text1"/>
+                <w:szCs w:val="24"/>
+              </w:rPr>
+              <w:t>(integer)</w:t>
+            </w:r>
+          </w:p>
+        </w:tc>
+        <w:tc>
+          <w:tcPr>
+            <w:tcW w:w="3867" w:type="dxa"/>
+          </w:tcPr>
+          <w:p>
+            <w:pPr>
+              <w:spacing w:line="330" w:lineRule="atLeast"/>
+              <w:cnfStyle w:val="000000000000" w:firstRow="0" w:lastRow="0" w:firstColumn="0" w:lastColumn="0" w:oddVBand="0" w:evenVBand="0" w:oddHBand="0" w:evenHBand="0" w:firstRowFirstColumn="0" w:firstRowLastColumn="0" w:lastRowFirstColumn="0" w:lastRowLastColumn="0"/>
+              <w:rPr>
+                <w:rFonts w:ascii="Calibri" w:eastAsia="Times New Roman" w:hAnsi="Calibri" w:cs="Calibri"/>
+                <w:color w:val="000000" w:themeColor="text1"/>
+                <w:szCs w:val="24"/>
+              </w:rPr>
+            </w:pPr>
+            <w:r>
+              <w:rPr>
+                <w:rFonts w:ascii="Calibri" w:eastAsia="Times New Roman" w:hAnsi="Calibri" w:cs="Calibri"/>
+                <w:b/>
+                <w:color w:val="000000" w:themeColor="text1"/>
+                <w:szCs w:val="24"/>
+              </w:rPr>
+              <w:lastRenderedPageBreak/>
               <w:t xml:space="preserve">Game_list </w:t>
             </w:r>
             <w:r>
               <w:rPr>
                 <w:rFonts w:ascii="Calibri" w:eastAsia="Times New Roman" w:hAnsi="Calibri" w:cs="Calibri"/>
-                <w:b/>
-                <w:color w:val="000000" w:themeColor="text1"/>
-                <w:szCs w:val="24"/>
-              </w:rPr>
-              <w:t>(list)</w:t>
-            </w:r>
-            <w:r>
-              <w:rPr>
-                <w:rFonts w:ascii="Calibri" w:eastAsia="Times New Roman" w:hAnsi="Calibri" w:cs="Calibri"/>
-                <w:color w:val="000000" w:themeColor="text1"/>
-                <w:szCs w:val="24"/>
-              </w:rPr>
-              <w:t>,</w:t>
-            </w:r>
-          </w:p>
-          <w:p>
-            <w:pPr>
-              <w:spacing w:line="330" w:lineRule="atLeast"/>
-              <w:cnfStyle w:val="000000000000" w:firstRow="0" w:lastRow="0" w:firstColumn="0" w:lastColumn="0" w:oddVBand="0" w:evenVBand="0" w:oddHBand="0" w:evenHBand="0" w:firstRowFirstColumn="0" w:firstRowLastColumn="0" w:lastRowFirstColumn="0" w:lastRowLastColumn="0"/>
-              <w:rPr>
-                <w:rFonts w:ascii="Calibri" w:eastAsia="Times New Roman" w:hAnsi="Calibri" w:cs="Calibri"/>
-                <w:color w:val="000000" w:themeColor="text1"/>
-                <w:szCs w:val="24"/>
-              </w:rPr>
-            </w:pPr>
-            <w:r>
-              <w:rPr>
-                <w:rFonts w:ascii="Calibri" w:eastAsia="Times New Roman" w:hAnsi="Calibri" w:cs="Calibri"/>
-                <w:color w:val="000000" w:themeColor="text1"/>
-                <w:szCs w:val="24"/>
-              </w:rPr>
-              <w:t xml:space="preserve">Col_key </w:t>
-            </w:r>
-            <w:r>
-              <w:rPr>
-                <w:rFonts w:ascii="Calibri" w:eastAsia="Times New Roman" w:hAnsi="Calibri" w:cs="Calibri"/>
-                <w:b/>
-                <w:color w:val="000000" w:themeColor="text1"/>
-                <w:szCs w:val="24"/>
-              </w:rPr>
-              <w:t>(integer)</w:t>
-            </w:r>
-            <w:r>
-              <w:rPr>
-                <w:rFonts w:ascii="Calibri" w:eastAsia="Times New Roman" w:hAnsi="Calibri" w:cs="Calibri"/>
-                <w:color w:val="000000" w:themeColor="text1"/>
-                <w:szCs w:val="24"/>
-              </w:rPr>
-              <w:t>,</w:t>
-            </w:r>
-          </w:p>
-          <w:p>
-            <w:pPr>
-              <w:spacing w:line="330" w:lineRule="atLeast"/>
-              <w:cnfStyle w:val="000000000000" w:firstRow="0" w:lastRow="0" w:firstColumn="0" w:lastColumn="0" w:oddVBand="0" w:evenVBand="0" w:oddHBand="0" w:evenHBand="0" w:firstRowFirstColumn="0" w:firstRowLastColumn="0" w:lastRowFirstColumn="0" w:lastRowLastColumn="0"/>
-              <w:rPr>
-                <w:rFonts w:ascii="Calibri" w:eastAsia="Times New Roman" w:hAnsi="Calibri" w:cs="Calibri"/>
-                <w:color w:val="000000" w:themeColor="text1"/>
-                <w:szCs w:val="24"/>
-              </w:rPr>
-            </w:pPr>
-            <w:r>
-              <w:rPr>
-                <w:rFonts w:ascii="Calibri" w:eastAsia="Times New Roman" w:hAnsi="Calibri" w:cs="Calibri"/>
-                <w:color w:val="000000" w:themeColor="text1"/>
-                <w:szCs w:val="24"/>
-              </w:rPr>
-              <w:t>Ai_mode = False</w:t>
-            </w:r>
-          </w:p>
-        </w:tc>
-        <w:tc>
-          <w:tcPr>
-            <w:tcW w:w="3867" w:type="dxa"/>
-          </w:tcPr>
-          <w:p>
-            <w:pPr>
-              <w:spacing w:line="330" w:lineRule="atLeast"/>
-              <w:cnfStyle w:val="000000000000" w:firstRow="0" w:lastRow="0" w:firstColumn="0" w:lastColumn="0" w:oddVBand="0" w:evenVBand="0" w:oddHBand="0" w:evenHBand="0" w:firstRowFirstColumn="0" w:firstRowLastColumn="0" w:lastRowFirstColumn="0" w:lastRowLastColumn="0"/>
-              <w:rPr>
-                <w:rFonts w:ascii="Calibri" w:eastAsia="Times New Roman" w:hAnsi="Calibri" w:cs="Calibri"/>
-                <w:color w:val="000000" w:themeColor="text1"/>
-                <w:szCs w:val="24"/>
-              </w:rPr>
-            </w:pPr>
-            <w:r>
-              <w:rPr>
-                <w:rFonts w:ascii="Calibri" w:eastAsia="Times New Roman" w:hAnsi="Calibri" w:cs="Calibri"/>
-                <w:b/>
-                <w:color w:val="000000" w:themeColor="text1"/>
-                <w:szCs w:val="24"/>
-              </w:rPr>
-              <w:t xml:space="preserve">Game_list </w:t>
-            </w:r>
-            <w:r>
-              <w:rPr>
-                <w:rFonts w:ascii="Calibri" w:eastAsia="Times New Roman" w:hAnsi="Calibri" w:cs="Calibri"/>
                 <w:color w:val="000000" w:themeColor="text1"/>
                 <w:szCs w:val="24"/>
               </w:rPr>
@@ -12802,44 +13235,29 @@
                 <w:color w:val="000000" w:themeColor="text1"/>
                 <w:szCs w:val="24"/>
               </w:rPr>
-              <w:t>Col_key</w:t>
-            </w:r>
-            <w:r>
-              <w:rPr>
-                <w:rFonts w:ascii="Calibri" w:eastAsia="Times New Roman" w:hAnsi="Calibri" w:cs="Calibri"/>
-                <w:color w:val="000000" w:themeColor="text1"/>
-                <w:szCs w:val="24"/>
-              </w:rPr>
-              <w:t xml:space="preserve"> is the index of column entered,</w:t>
-            </w:r>
-          </w:p>
-          <w:p>
-            <w:pPr>
-              <w:spacing w:line="330" w:lineRule="atLeast"/>
-              <w:cnfStyle w:val="000000000000" w:firstRow="0" w:lastRow="0" w:firstColumn="0" w:lastColumn="0" w:oddVBand="0" w:evenVBand="0" w:oddHBand="0" w:evenHBand="0" w:firstRowFirstColumn="0" w:firstRowLastColumn="0" w:lastRowFirstColumn="0" w:lastRowLastColumn="0"/>
-              <w:rPr>
-                <w:rFonts w:ascii="Calibri" w:eastAsia="Times New Roman" w:hAnsi="Calibri" w:cs="Calibri"/>
-                <w:color w:val="000000" w:themeColor="text1"/>
-                <w:szCs w:val="24"/>
-              </w:rPr>
-            </w:pPr>
-            <w:r>
-              <w:rPr>
-                <w:rFonts w:ascii="Calibri" w:eastAsia="Times New Roman" w:hAnsi="Calibri" w:cs="Calibri"/>
-                <w:b/>
-                <w:color w:val="000000" w:themeColor="text1"/>
-                <w:szCs w:val="24"/>
-              </w:rPr>
-              <w:t>Ai_mode</w:t>
-            </w:r>
-            <w:r>
-              <w:rPr>
-                <w:rFonts w:ascii="Calibri" w:eastAsia="Times New Roman" w:hAnsi="Calibri" w:cs="Calibri"/>
-                <w:color w:val="000000" w:themeColor="text1"/>
-                <w:szCs w:val="24"/>
-              </w:rPr>
-              <w:t xml:space="preserve"> true if its being used by ai</w:t>
-            </w:r>
+              <w:lastRenderedPageBreak/>
+              <w:t>Game_mode</w:t>
+            </w:r>
+            <w:r>
+              <w:rPr>
+                <w:rFonts w:ascii="Calibri" w:eastAsia="Times New Roman" w:hAnsi="Calibri" w:cs="Calibri"/>
+                <w:color w:val="000000" w:themeColor="text1"/>
+                <w:szCs w:val="24"/>
+              </w:rPr>
+              <w:t xml:space="preserve"> is the difficulty (“6:7”/”6:9”)</w:t>
+            </w:r>
+          </w:p>
+          <w:p>
+            <w:pPr>
+              <w:spacing w:line="330" w:lineRule="atLeast"/>
+              <w:cnfStyle w:val="000000000000" w:firstRow="0" w:lastRow="0" w:firstColumn="0" w:lastColumn="0" w:oddVBand="0" w:evenVBand="0" w:oddHBand="0" w:evenHBand="0" w:firstRowFirstColumn="0" w:firstRowLastColumn="0" w:lastRowFirstColumn="0" w:lastRowLastColumn="0"/>
+              <w:rPr>
+                <w:rFonts w:ascii="Calibri" w:eastAsia="Times New Roman" w:hAnsi="Calibri" w:cs="Calibri"/>
+                <w:b/>
+                <w:color w:val="000000" w:themeColor="text1"/>
+                <w:szCs w:val="24"/>
+              </w:rPr>
+            </w:pPr>
           </w:p>
         </w:tc>
       </w:tr>
@@ -12885,7 +13303,7 @@
                 <w:color w:val="000000" w:themeColor="text1"/>
                 <w:szCs w:val="24"/>
               </w:rPr>
-              <w:t>save_data()</w:t>
+              <w:t>load_saved_data()</w:t>
             </w:r>
           </w:p>
         </w:tc>
@@ -12909,7 +13327,7 @@
                 <w:color w:val="000000" w:themeColor="text1"/>
                 <w:szCs w:val="24"/>
               </w:rPr>
-              <w:t>This is to save the game</w:t>
+              <w:t>This is to load the saved game</w:t>
             </w:r>
           </w:p>
         </w:tc>
@@ -12933,7 +13351,7 @@
                 <w:color w:val="000000" w:themeColor="text1"/>
                 <w:szCs w:val="24"/>
               </w:rPr>
-              <w:t>NA</w:t>
+              <w:t>A list that contains the board data</w:t>
             </w:r>
           </w:p>
         </w:tc>
@@ -12947,42 +13365,7 @@
               <w:cnfStyle w:val="000000100000" w:firstRow="0" w:lastRow="0" w:firstColumn="0" w:lastColumn="0" w:oddVBand="0" w:evenVBand="0" w:oddHBand="1" w:evenHBand="0" w:firstRowFirstColumn="0" w:firstRowLastColumn="0" w:lastRowFirstColumn="0" w:lastRowLastColumn="0"/>
               <w:rPr>
                 <w:rFonts w:ascii="Calibri" w:eastAsia="Times New Roman" w:hAnsi="Calibri" w:cs="Calibri"/>
-                <w:color w:val="000000" w:themeColor="text1"/>
-                <w:szCs w:val="24"/>
-              </w:rPr>
-            </w:pPr>
-            <w:r>
-              <w:rPr>
-                <w:rFonts w:ascii="Calibri" w:eastAsia="Times New Roman" w:hAnsi="Calibri" w:cs="Calibri"/>
-                <w:color w:val="000000" w:themeColor="text1"/>
-                <w:szCs w:val="24"/>
-              </w:rPr>
-              <w:t>Game_list</w:t>
-            </w:r>
-            <w:r>
-              <w:rPr>
-                <w:rFonts w:ascii="Calibri" w:eastAsia="Times New Roman" w:hAnsi="Calibri" w:cs="Calibri"/>
-                <w:b/>
-                <w:color w:val="000000" w:themeColor="text1"/>
-                <w:szCs w:val="24"/>
-              </w:rPr>
-              <w:t>(list)</w:t>
-            </w:r>
-            <w:r>
-              <w:rPr>
-                <w:rFonts w:ascii="Calibri" w:eastAsia="Times New Roman" w:hAnsi="Calibri" w:cs="Calibri"/>
-                <w:color w:val="000000" w:themeColor="text1"/>
-                <w:szCs w:val="24"/>
-              </w:rPr>
-              <w:t>,</w:t>
-            </w:r>
-          </w:p>
-          <w:p>
-            <w:pPr>
-              <w:spacing w:line="330" w:lineRule="atLeast"/>
-              <w:cnfStyle w:val="000000100000" w:firstRow="0" w:lastRow="0" w:firstColumn="0" w:lastColumn="0" w:oddVBand="0" w:evenVBand="0" w:oddHBand="1" w:evenHBand="0" w:firstRowFirstColumn="0" w:firstRowLastColumn="0" w:lastRowFirstColumn="0" w:lastRowLastColumn="0"/>
-              <w:rPr>
-                <w:rFonts w:ascii="Calibri" w:eastAsia="Times New Roman" w:hAnsi="Calibri" w:cs="Calibri"/>
+                <w:b/>
                 <w:color w:val="000000" w:themeColor="text1"/>
                 <w:szCs w:val="24"/>
               </w:rPr>
@@ -13004,43 +13387,6 @@
               </w:rPr>
               <w:t>(string)</w:t>
             </w:r>
-            <w:r>
-              <w:rPr>
-                <w:rFonts w:ascii="Calibri" w:eastAsia="Times New Roman" w:hAnsi="Calibri" w:cs="Calibri"/>
-                <w:color w:val="000000" w:themeColor="text1"/>
-                <w:szCs w:val="24"/>
-              </w:rPr>
-              <w:t>,</w:t>
-            </w:r>
-          </w:p>
-          <w:p>
-            <w:pPr>
-              <w:spacing w:line="330" w:lineRule="atLeast"/>
-              <w:cnfStyle w:val="000000100000" w:firstRow="0" w:lastRow="0" w:firstColumn="0" w:lastColumn="0" w:oddVBand="0" w:evenVBand="0" w:oddHBand="1" w:evenHBand="0" w:firstRowFirstColumn="0" w:firstRowLastColumn="0" w:lastRowFirstColumn="0" w:lastRowLastColumn="0"/>
-              <w:rPr>
-                <w:rFonts w:ascii="Calibri" w:eastAsia="Times New Roman" w:hAnsi="Calibri" w:cs="Calibri"/>
-                <w:b/>
-                <w:color w:val="000000" w:themeColor="text1"/>
-                <w:szCs w:val="24"/>
-              </w:rPr>
-            </w:pPr>
-            <w:r>
-              <w:rPr>
-                <w:rFonts w:ascii="Calibri" w:eastAsia="Times New Roman" w:hAnsi="Calibri" w:cs="Calibri"/>
-                <w:color w:val="000000" w:themeColor="text1"/>
-                <w:szCs w:val="24"/>
-              </w:rPr>
-              <w:t>Total_attempt</w:t>
-            </w:r>
-            <w:r>
-              <w:rPr>
-                <w:rFonts w:ascii="Calibri" w:eastAsia="Times New Roman" w:hAnsi="Calibri" w:cs="Calibri"/>
-                <w:b/>
-                <w:color w:val="000000" w:themeColor="text1"/>
-                <w:szCs w:val="24"/>
-              </w:rPr>
-              <w:t>(integer)</w:t>
-            </w:r>
           </w:p>
         </w:tc>
         <w:tc>
@@ -13064,34 +13410,6 @@
                 <w:color w:val="000000" w:themeColor="text1"/>
                 <w:szCs w:val="24"/>
               </w:rPr>
-              <w:t xml:space="preserve">Game_list </w:t>
-            </w:r>
-            <w:r>
-              <w:rPr>
-                <w:rFonts w:ascii="Calibri" w:eastAsia="Times New Roman" w:hAnsi="Calibri" w:cs="Calibri"/>
-                <w:color w:val="000000" w:themeColor="text1"/>
-                <w:szCs w:val="24"/>
-              </w:rPr>
-              <w:t>is the list that contains the board data,</w:t>
-            </w:r>
-          </w:p>
-          <w:p>
-            <w:pPr>
-              <w:spacing w:line="330" w:lineRule="atLeast"/>
-              <w:cnfStyle w:val="000000100000" w:firstRow="0" w:lastRow="0" w:firstColumn="0" w:lastColumn="0" w:oddVBand="0" w:evenVBand="0" w:oddHBand="1" w:evenHBand="0" w:firstRowFirstColumn="0" w:firstRowLastColumn="0" w:lastRowFirstColumn="0" w:lastRowLastColumn="0"/>
-              <w:rPr>
-                <w:rFonts w:ascii="Calibri" w:eastAsia="Times New Roman" w:hAnsi="Calibri" w:cs="Calibri"/>
-                <w:color w:val="000000" w:themeColor="text1"/>
-                <w:szCs w:val="24"/>
-              </w:rPr>
-            </w:pPr>
-            <w:r>
-              <w:rPr>
-                <w:rFonts w:ascii="Calibri" w:eastAsia="Times New Roman" w:hAnsi="Calibri" w:cs="Calibri"/>
-                <w:b/>
-                <w:color w:val="000000" w:themeColor="text1"/>
-                <w:szCs w:val="24"/>
-              </w:rPr>
               <w:t>Game_mode</w:t>
             </w:r>
             <w:r>
@@ -13109,7 +13427,6 @@
               <w:cnfStyle w:val="000000100000" w:firstRow="0" w:lastRow="0" w:firstColumn="0" w:lastColumn="0" w:oddVBand="0" w:evenVBand="0" w:oddHBand="1" w:evenHBand="0" w:firstRowFirstColumn="0" w:firstRowLastColumn="0" w:lastRowFirstColumn="0" w:lastRowLastColumn="0"/>
               <w:rPr>
                 <w:rFonts w:ascii="Calibri" w:eastAsia="Times New Roman" w:hAnsi="Calibri" w:cs="Calibri"/>
-                <w:b/>
                 <w:color w:val="000000" w:themeColor="text1"/>
                 <w:szCs w:val="24"/>
               </w:rPr>
@@ -13158,7 +13475,7 @@
                 <w:color w:val="000000" w:themeColor="text1"/>
                 <w:szCs w:val="24"/>
               </w:rPr>
-              <w:t>load_saved_data()</w:t>
+              <w:t>reset_data()</w:t>
             </w:r>
           </w:p>
         </w:tc>
@@ -13182,7 +13499,7 @@
                 <w:color w:val="000000" w:themeColor="text1"/>
                 <w:szCs w:val="24"/>
               </w:rPr>
-              <w:t>This is to load the saved game</w:t>
+              <w:t>It reset the data in the data file, and the data in the GameBoard class</w:t>
             </w:r>
           </w:p>
         </w:tc>
@@ -13206,7 +13523,7 @@
                 <w:color w:val="000000" w:themeColor="text1"/>
                 <w:szCs w:val="24"/>
               </w:rPr>
-              <w:t>A list that contains the board data</w:t>
+              <w:t>NA</w:t>
             </w:r>
           </w:p>
         </w:tc>
@@ -13282,6 +13599,7 @@
               <w:cnfStyle w:val="000000000000" w:firstRow="0" w:lastRow="0" w:firstColumn="0" w:lastColumn="0" w:oddVBand="0" w:evenVBand="0" w:oddHBand="0" w:evenHBand="0" w:firstRowFirstColumn="0" w:firstRowLastColumn="0" w:lastRowFirstColumn="0" w:lastRowLastColumn="0"/>
               <w:rPr>
                 <w:rFonts w:ascii="Calibri" w:eastAsia="Times New Roman" w:hAnsi="Calibri" w:cs="Calibri"/>
+                <w:b/>
                 <w:color w:val="000000" w:themeColor="text1"/>
                 <w:szCs w:val="24"/>
               </w:rPr>
@@ -13304,11 +13622,40 @@
               <w:spacing w:line="330" w:lineRule="atLeast"/>
               <w:rPr>
                 <w:rFonts w:ascii="Calibri" w:eastAsia="Times New Roman" w:hAnsi="Calibri" w:cs="Calibri"/>
+                <w:bCs w:val="0"/>
+                <w:color w:val="000000" w:themeColor="text1"/>
+                <w:szCs w:val="24"/>
+              </w:rPr>
+            </w:pPr>
+            <w:r>
+              <w:rPr>
+                <w:rFonts w:ascii="Calibri" w:eastAsia="Times New Roman" w:hAnsi="Calibri" w:cs="Calibri"/>
+                <w:bCs w:val="0"/>
+                <w:color w:val="000000" w:themeColor="text1"/>
+                <w:szCs w:val="24"/>
+              </w:rPr>
+              <w:t>-</w:t>
+            </w:r>
+          </w:p>
+          <w:p>
+            <w:pPr>
+              <w:spacing w:line="330" w:lineRule="atLeast"/>
+              <w:rPr>
+                <w:rFonts w:ascii="Calibri" w:eastAsia="Times New Roman" w:hAnsi="Calibri" w:cs="Calibri"/>
                 <w:b w:val="0"/>
                 <w:color w:val="000000" w:themeColor="text1"/>
                 <w:szCs w:val="24"/>
               </w:rPr>
             </w:pPr>
+            <w:r>
+              <w:rPr>
+                <w:rFonts w:ascii="Calibri" w:eastAsia="Times New Roman" w:hAnsi="Calibri" w:cs="Calibri"/>
+                <w:b w:val="0"/>
+                <w:color w:val="000000" w:themeColor="text1"/>
+                <w:szCs w:val="24"/>
+              </w:rPr>
+              <w:t>(ai.py)</w:t>
+            </w:r>
           </w:p>
         </w:tc>
         <w:tc>
@@ -13331,7 +13678,7 @@
                 <w:color w:val="000000" w:themeColor="text1"/>
                 <w:szCs w:val="24"/>
               </w:rPr>
-              <w:t>reset_data()</w:t>
+              <w:t>ai()</w:t>
             </w:r>
           </w:p>
         </w:tc>
@@ -13355,7 +13702,7 @@
                 <w:color w:val="000000" w:themeColor="text1"/>
                 <w:szCs w:val="24"/>
               </w:rPr>
-              <w:t>It reset the data in the data file, and the data in the GameBoard class</w:t>
+              <w:t>It decides the move for AI based on the algorithm designed</w:t>
             </w:r>
           </w:p>
         </w:tc>
@@ -13379,7 +13726,7 @@
                 <w:color w:val="000000" w:themeColor="text1"/>
                 <w:szCs w:val="24"/>
               </w:rPr>
-              <w:t>NA</w:t>
+              <w:t>A tuple: column, index of the row</w:t>
             </w:r>
           </w:p>
         </w:tc>
@@ -13485,31 +13832,31 @@
             <w:r>
               <w:rPr>
                 <w:rFonts w:ascii="Calibri" w:eastAsia="Times New Roman" w:hAnsi="Calibri" w:cs="Calibri"/>
-                <w:bCs w:val="0"/>
-                <w:color w:val="000000" w:themeColor="text1"/>
-                <w:szCs w:val="24"/>
-              </w:rPr>
-              <w:t>-</w:t>
-            </w:r>
-          </w:p>
-          <w:p>
-            <w:pPr>
-              <w:spacing w:line="330" w:lineRule="atLeast"/>
-              <w:rPr>
-                <w:rFonts w:ascii="Calibri" w:eastAsia="Times New Roman" w:hAnsi="Calibri" w:cs="Calibri"/>
                 <w:b w:val="0"/>
                 <w:color w:val="000000" w:themeColor="text1"/>
                 <w:szCs w:val="24"/>
               </w:rPr>
-            </w:pPr>
-            <w:r>
+              <w:t>GameOverPage</w:t>
+            </w:r>
+          </w:p>
+          <w:p>
+            <w:pPr>
+              <w:spacing w:line="330" w:lineRule="atLeast"/>
               <w:rPr>
                 <w:rFonts w:ascii="Calibri" w:eastAsia="Times New Roman" w:hAnsi="Calibri" w:cs="Calibri"/>
                 <w:b w:val="0"/>
                 <w:color w:val="000000" w:themeColor="text1"/>
                 <w:szCs w:val="24"/>
               </w:rPr>
-              <w:t>(ai.py)</w:t>
+            </w:pPr>
+            <w:r>
+              <w:rPr>
+                <w:rFonts w:ascii="Calibri" w:eastAsia="Times New Roman" w:hAnsi="Calibri" w:cs="Calibri"/>
+                <w:b w:val="0"/>
+                <w:color w:val="000000" w:themeColor="text1"/>
+                <w:szCs w:val="24"/>
+              </w:rPr>
+              <w:t>(GUI -&gt; gameover_page.py)</w:t>
             </w:r>
           </w:p>
         </w:tc>
@@ -13533,7 +13880,7 @@
                 <w:color w:val="000000" w:themeColor="text1"/>
                 <w:szCs w:val="24"/>
               </w:rPr>
-              <w:t>ai()</w:t>
+              <w:t>__init__()</w:t>
             </w:r>
           </w:p>
         </w:tc>
@@ -13557,7 +13904,7 @@
                 <w:color w:val="000000" w:themeColor="text1"/>
                 <w:szCs w:val="24"/>
               </w:rPr>
-              <w:t>It decides the move for AI based on the algorithm designed</w:t>
+              <w:t>Initialize game over page</w:t>
             </w:r>
           </w:p>
         </w:tc>
@@ -13581,7 +13928,7 @@
                 <w:color w:val="000000" w:themeColor="text1"/>
                 <w:szCs w:val="24"/>
               </w:rPr>
-              <w:t>A tuple: column, index of the row</w:t>
+              <w:t>NA</w:t>
             </w:r>
           </w:p>
         </w:tc>
@@ -13595,18 +13942,154 @@
               <w:cnfStyle w:val="000000000000" w:firstRow="0" w:lastRow="0" w:firstColumn="0" w:lastColumn="0" w:oddVBand="0" w:evenVBand="0" w:oddHBand="0" w:evenHBand="0" w:firstRowFirstColumn="0" w:firstRowLastColumn="0" w:lastRowFirstColumn="0" w:lastRowLastColumn="0"/>
               <w:rPr>
                 <w:rFonts w:ascii="Calibri" w:eastAsia="Times New Roman" w:hAnsi="Calibri" w:cs="Calibri"/>
-                <w:b/>
-                <w:color w:val="000000" w:themeColor="text1"/>
-                <w:szCs w:val="24"/>
-              </w:rPr>
-            </w:pPr>
-            <w:r>
-              <w:rPr>
-                <w:rFonts w:ascii="Calibri" w:eastAsia="Times New Roman" w:hAnsi="Calibri" w:cs="Calibri"/>
-                <w:color w:val="000000" w:themeColor="text1"/>
-                <w:szCs w:val="24"/>
-              </w:rPr>
-              <w:t>Game_mode</w:t>
+                <w:color w:val="000000" w:themeColor="text1"/>
+                <w:szCs w:val="24"/>
+              </w:rPr>
+            </w:pPr>
+            <w:r>
+              <w:rPr>
+                <w:rFonts w:ascii="Calibri" w:eastAsia="Times New Roman" w:hAnsi="Calibri" w:cs="Calibri"/>
+                <w:color w:val="000000" w:themeColor="text1"/>
+                <w:szCs w:val="24"/>
+              </w:rPr>
+              <w:t xml:space="preserve">Window </w:t>
+            </w:r>
+            <w:r>
+              <w:rPr>
+                <w:rFonts w:ascii="Calibri" w:eastAsia="Times New Roman" w:hAnsi="Calibri" w:cs="Calibri"/>
+                <w:b/>
+                <w:color w:val="000000" w:themeColor="text1"/>
+                <w:szCs w:val="24"/>
+              </w:rPr>
+              <w:t>(curses object)</w:t>
+            </w:r>
+            <w:r>
+              <w:rPr>
+                <w:rFonts w:ascii="Calibri" w:eastAsia="Times New Roman" w:hAnsi="Calibri" w:cs="Calibri"/>
+                <w:color w:val="000000" w:themeColor="text1"/>
+                <w:szCs w:val="24"/>
+              </w:rPr>
+              <w:t>,</w:t>
+            </w:r>
+          </w:p>
+          <w:p>
+            <w:pPr>
+              <w:spacing w:line="330" w:lineRule="atLeast"/>
+              <w:cnfStyle w:val="000000000000" w:firstRow="0" w:lastRow="0" w:firstColumn="0" w:lastColumn="0" w:oddVBand="0" w:evenVBand="0" w:oddHBand="0" w:evenHBand="0" w:firstRowFirstColumn="0" w:firstRowLastColumn="0" w:lastRowFirstColumn="0" w:lastRowLastColumn="0"/>
+              <w:rPr>
+                <w:rFonts w:ascii="Calibri" w:eastAsia="Times New Roman" w:hAnsi="Calibri" w:cs="Calibri"/>
+                <w:color w:val="000000" w:themeColor="text1"/>
+                <w:szCs w:val="24"/>
+              </w:rPr>
+            </w:pPr>
+            <w:r>
+              <w:rPr>
+                <w:rFonts w:ascii="Calibri" w:eastAsia="Times New Roman" w:hAnsi="Calibri" w:cs="Calibri"/>
+                <w:color w:val="000000" w:themeColor="text1"/>
+                <w:szCs w:val="24"/>
+              </w:rPr>
+              <w:t xml:space="preserve">Orig_window </w:t>
+            </w:r>
+            <w:r>
+              <w:rPr>
+                <w:rFonts w:ascii="Calibri" w:eastAsia="Times New Roman" w:hAnsi="Calibri" w:cs="Calibri"/>
+                <w:b/>
+                <w:color w:val="000000" w:themeColor="text1"/>
+                <w:szCs w:val="24"/>
+              </w:rPr>
+              <w:t>(curses object)</w:t>
+            </w:r>
+            <w:r>
+              <w:rPr>
+                <w:rFonts w:ascii="Calibri" w:eastAsia="Times New Roman" w:hAnsi="Calibri" w:cs="Calibri"/>
+                <w:color w:val="000000" w:themeColor="text1"/>
+                <w:szCs w:val="24"/>
+              </w:rPr>
+              <w:t>,</w:t>
+            </w:r>
+          </w:p>
+          <w:p>
+            <w:pPr>
+              <w:spacing w:line="330" w:lineRule="atLeast"/>
+              <w:cnfStyle w:val="000000000000" w:firstRow="0" w:lastRow="0" w:firstColumn="0" w:lastColumn="0" w:oddVBand="0" w:evenVBand="0" w:oddHBand="0" w:evenHBand="0" w:firstRowFirstColumn="0" w:firstRowLastColumn="0" w:lastRowFirstColumn="0" w:lastRowLastColumn="0"/>
+              <w:rPr>
+                <w:rFonts w:ascii="Calibri" w:eastAsia="Times New Roman" w:hAnsi="Calibri" w:cs="Calibri"/>
+                <w:b/>
+                <w:color w:val="000000" w:themeColor="text1"/>
+                <w:szCs w:val="24"/>
+              </w:rPr>
+            </w:pPr>
+            <w:r>
+              <w:rPr>
+                <w:rFonts w:ascii="Calibri" w:eastAsia="Times New Roman" w:hAnsi="Calibri" w:cs="Calibri"/>
+                <w:color w:val="000000" w:themeColor="text1"/>
+                <w:szCs w:val="24"/>
+              </w:rPr>
+              <w:t xml:space="preserve">Status </w:t>
+            </w:r>
+            <w:r>
+              <w:rPr>
+                <w:rFonts w:ascii="Calibri" w:eastAsia="Times New Roman" w:hAnsi="Calibri" w:cs="Calibri"/>
+                <w:b/>
+                <w:color w:val="000000" w:themeColor="text1"/>
+                <w:szCs w:val="24"/>
+              </w:rPr>
+              <w:t>(char)</w:t>
+            </w:r>
+          </w:p>
+          <w:p>
+            <w:pPr>
+              <w:spacing w:line="330" w:lineRule="atLeast"/>
+              <w:cnfStyle w:val="000000000000" w:firstRow="0" w:lastRow="0" w:firstColumn="0" w:lastColumn="0" w:oddVBand="0" w:evenVBand="0" w:oddHBand="0" w:evenHBand="0" w:firstRowFirstColumn="0" w:firstRowLastColumn="0" w:lastRowFirstColumn="0" w:lastRowLastColumn="0"/>
+              <w:rPr>
+                <w:rFonts w:ascii="Calibri" w:eastAsia="Times New Roman" w:hAnsi="Calibri" w:cs="Calibri"/>
+                <w:color w:val="000000" w:themeColor="text1"/>
+                <w:szCs w:val="24"/>
+              </w:rPr>
+            </w:pPr>
+            <w:r>
+              <w:rPr>
+                <w:rFonts w:ascii="Calibri" w:eastAsia="Times New Roman" w:hAnsi="Calibri" w:cs="Calibri"/>
+                <w:color w:val="000000" w:themeColor="text1"/>
+                <w:szCs w:val="24"/>
+              </w:rPr>
+              <w:t xml:space="preserve">Total_attempt </w:t>
+            </w:r>
+            <w:r>
+              <w:rPr>
+                <w:rFonts w:ascii="Calibri" w:eastAsia="Times New Roman" w:hAnsi="Calibri" w:cs="Calibri"/>
+                <w:b/>
+                <w:color w:val="000000" w:themeColor="text1"/>
+                <w:szCs w:val="24"/>
+              </w:rPr>
+              <w:t>(integer)</w:t>
+            </w:r>
+            <w:r>
+              <w:rPr>
+                <w:rFonts w:ascii="Calibri" w:eastAsia="Times New Roman" w:hAnsi="Calibri" w:cs="Calibri"/>
+                <w:color w:val="000000" w:themeColor="text1"/>
+                <w:szCs w:val="24"/>
+              </w:rPr>
+              <w:t>,</w:t>
+            </w:r>
+          </w:p>
+          <w:p>
+            <w:pPr>
+              <w:spacing w:line="330" w:lineRule="atLeast"/>
+              <w:cnfStyle w:val="000000000000" w:firstRow="0" w:lastRow="0" w:firstColumn="0" w:lastColumn="0" w:oddVBand="0" w:evenVBand="0" w:oddHBand="0" w:evenHBand="0" w:firstRowFirstColumn="0" w:firstRowLastColumn="0" w:lastRowFirstColumn="0" w:lastRowLastColumn="0"/>
+              <w:rPr>
+                <w:rFonts w:ascii="Calibri" w:eastAsia="Times New Roman" w:hAnsi="Calibri" w:cs="Calibri"/>
+                <w:color w:val="000000" w:themeColor="text1"/>
+                <w:szCs w:val="24"/>
+              </w:rPr>
+            </w:pPr>
+            <w:r>
+              <w:rPr>
+                <w:rFonts w:ascii="Calibri" w:eastAsia="Times New Roman" w:hAnsi="Calibri" w:cs="Calibri"/>
+                <w:color w:val="000000" w:themeColor="text1"/>
+                <w:szCs w:val="24"/>
+              </w:rPr>
+              <w:t xml:space="preserve">Game_mode </w:t>
             </w:r>
             <w:r>
               <w:rPr>
@@ -13628,40 +14111,109 @@
               <w:spacing w:line="330" w:lineRule="atLeast"/>
               <w:cnfStyle w:val="000000000000" w:firstRow="0" w:lastRow="0" w:firstColumn="0" w:lastColumn="0" w:oddVBand="0" w:evenVBand="0" w:oddHBand="0" w:evenHBand="0" w:firstRowFirstColumn="0" w:firstRowLastColumn="0" w:lastRowFirstColumn="0" w:lastRowLastColumn="0"/>
               <w:rPr>
-                <w:rFonts w:ascii="Calibri" w:eastAsia="Times New Roman" w:hAnsi="Calibri" w:cs="Calibri"/>
-                <w:color w:val="000000" w:themeColor="text1"/>
-                <w:szCs w:val="24"/>
-              </w:rPr>
-            </w:pPr>
-            <w:r>
-              <w:rPr>
-                <w:rFonts w:ascii="Calibri" w:eastAsia="Times New Roman" w:hAnsi="Calibri" w:cs="Calibri"/>
-                <w:b/>
-                <w:color w:val="000000" w:themeColor="text1"/>
-                <w:szCs w:val="24"/>
-              </w:rPr>
-              <w:t>Game_mode</w:t>
-            </w:r>
-            <w:r>
-              <w:rPr>
-                <w:rFonts w:ascii="Calibri" w:eastAsia="Times New Roman" w:hAnsi="Calibri" w:cs="Calibri"/>
-                <w:color w:val="000000" w:themeColor="text1"/>
-                <w:szCs w:val="24"/>
-              </w:rPr>
-              <w:t xml:space="preserve"> is the difficulty (“6:7”/”6:9”)</w:t>
-            </w:r>
-          </w:p>
-          <w:p>
-            <w:pPr>
-              <w:spacing w:line="330" w:lineRule="atLeast"/>
-              <w:cnfStyle w:val="000000000000" w:firstRow="0" w:lastRow="0" w:firstColumn="0" w:lastColumn="0" w:oddVBand="0" w:evenVBand="0" w:oddHBand="0" w:evenHBand="0" w:firstRowFirstColumn="0" w:firstRowLastColumn="0" w:lastRowFirstColumn="0" w:lastRowLastColumn="0"/>
-              <w:rPr>
-                <w:rFonts w:ascii="Calibri" w:eastAsia="Times New Roman" w:hAnsi="Calibri" w:cs="Calibri"/>
-                <w:b/>
-                <w:color w:val="000000" w:themeColor="text1"/>
-                <w:szCs w:val="24"/>
-              </w:rPr>
-            </w:pPr>
+                <w:rFonts w:cstheme="minorHAnsi"/>
+                <w:color w:val="24292E"/>
+              </w:rPr>
+            </w:pPr>
+            <w:r>
+              <w:rPr>
+                <w:rFonts w:cstheme="minorHAnsi"/>
+                <w:b/>
+                <w:color w:val="24292E"/>
+              </w:rPr>
+              <w:t xml:space="preserve">Window </w:t>
+            </w:r>
+            <w:r>
+              <w:rPr>
+                <w:rFonts w:cstheme="minorHAnsi"/>
+                <w:color w:val="24292E"/>
+              </w:rPr>
+              <w:t>is a curses object that’s created by using curses.newwin(), or curses.wrapper()</w:t>
+            </w:r>
+          </w:p>
+          <w:p>
+            <w:pPr>
+              <w:spacing w:line="330" w:lineRule="atLeast"/>
+              <w:cnfStyle w:val="000000000000" w:firstRow="0" w:lastRow="0" w:firstColumn="0" w:lastColumn="0" w:oddVBand="0" w:evenVBand="0" w:oddHBand="0" w:evenHBand="0" w:firstRowFirstColumn="0" w:firstRowLastColumn="0" w:lastRowFirstColumn="0" w:lastRowLastColumn="0"/>
+              <w:rPr>
+                <w:rFonts w:ascii="Calibri" w:eastAsia="Times New Roman" w:hAnsi="Calibri" w:cs="Calibri"/>
+                <w:color w:val="000000" w:themeColor="text1"/>
+                <w:szCs w:val="24"/>
+              </w:rPr>
+            </w:pPr>
+            <w:r>
+              <w:rPr>
+                <w:rFonts w:ascii="Calibri" w:eastAsia="Times New Roman" w:hAnsi="Calibri" w:cs="Calibri"/>
+                <w:b/>
+                <w:color w:val="000000" w:themeColor="text1"/>
+                <w:szCs w:val="24"/>
+              </w:rPr>
+              <w:t xml:space="preserve">Orig_window </w:t>
+            </w:r>
+            <w:r>
+              <w:rPr>
+                <w:rFonts w:ascii="Calibri" w:eastAsia="Times New Roman" w:hAnsi="Calibri" w:cs="Calibri"/>
+                <w:color w:val="000000" w:themeColor="text1"/>
+                <w:szCs w:val="24"/>
+              </w:rPr>
+              <w:t xml:space="preserve"> is the window of the game board page</w:t>
+            </w:r>
+          </w:p>
+          <w:p>
+            <w:pPr>
+              <w:spacing w:line="330" w:lineRule="atLeast"/>
+              <w:cnfStyle w:val="000000000000" w:firstRow="0" w:lastRow="0" w:firstColumn="0" w:lastColumn="0" w:oddVBand="0" w:evenVBand="0" w:oddHBand="0" w:evenHBand="0" w:firstRowFirstColumn="0" w:firstRowLastColumn="0" w:lastRowFirstColumn="0" w:lastRowLastColumn="0"/>
+              <w:rPr>
+                <w:rFonts w:ascii="Calibri" w:eastAsia="Times New Roman" w:hAnsi="Calibri" w:cs="Calibri"/>
+                <w:color w:val="000000" w:themeColor="text1"/>
+                <w:szCs w:val="24"/>
+              </w:rPr>
+            </w:pPr>
+            <w:r>
+              <w:rPr>
+                <w:rFonts w:ascii="Calibri" w:eastAsia="Times New Roman" w:hAnsi="Calibri" w:cs="Calibri"/>
+                <w:b/>
+                <w:color w:val="000000" w:themeColor="text1"/>
+                <w:szCs w:val="24"/>
+              </w:rPr>
+              <w:t>Status</w:t>
+            </w:r>
+            <w:r>
+              <w:rPr>
+                <w:rFonts w:ascii="Calibri" w:eastAsia="Times New Roman" w:hAnsi="Calibri" w:cs="Calibri"/>
+                <w:color w:val="000000" w:themeColor="text1"/>
+                <w:szCs w:val="24"/>
+              </w:rPr>
+              <w:t xml:space="preserve"> is “O”/”X”/”draw”, O means player wins, X means AI wins.</w:t>
+            </w:r>
+          </w:p>
+          <w:p>
+            <w:pPr>
+              <w:spacing w:line="330" w:lineRule="atLeast"/>
+              <w:cnfStyle w:val="000000000000" w:firstRow="0" w:lastRow="0" w:firstColumn="0" w:lastColumn="0" w:oddVBand="0" w:evenVBand="0" w:oddHBand="0" w:evenHBand="0" w:firstRowFirstColumn="0" w:firstRowLastColumn="0" w:lastRowFirstColumn="0" w:lastRowLastColumn="0"/>
+              <w:rPr>
+                <w:rFonts w:ascii="Calibri" w:eastAsia="Times New Roman" w:hAnsi="Calibri" w:cs="Calibri"/>
+                <w:color w:val="000000" w:themeColor="text1"/>
+                <w:szCs w:val="24"/>
+              </w:rPr>
+            </w:pPr>
+            <w:r>
+              <w:rPr>
+                <w:rFonts w:ascii="Calibri" w:eastAsia="Times New Roman" w:hAnsi="Calibri" w:cs="Calibri"/>
+                <w:b/>
+                <w:color w:val="000000" w:themeColor="text1"/>
+                <w:szCs w:val="24"/>
+              </w:rPr>
+              <w:t>Total_attempt</w:t>
+            </w:r>
+            <w:r>
+              <w:rPr>
+                <w:rFonts w:ascii="Calibri" w:eastAsia="Times New Roman" w:hAnsi="Calibri" w:cs="Calibri"/>
+                <w:color w:val="000000" w:themeColor="text1"/>
+                <w:szCs w:val="24"/>
+              </w:rPr>
+              <w:t xml:space="preserve"> is the total move of player taken.</w:t>
+            </w:r>
           </w:p>
         </w:tc>
       </w:tr>
@@ -13680,40 +14232,11 @@
               <w:spacing w:line="330" w:lineRule="atLeast"/>
               <w:rPr>
                 <w:rFonts w:ascii="Calibri" w:eastAsia="Times New Roman" w:hAnsi="Calibri" w:cs="Calibri"/>
-                <w:bCs w:val="0"/>
-                <w:color w:val="000000" w:themeColor="text1"/>
-                <w:szCs w:val="24"/>
-              </w:rPr>
-            </w:pPr>
-            <w:r>
-              <w:rPr>
-                <w:rFonts w:ascii="Calibri" w:eastAsia="Times New Roman" w:hAnsi="Calibri" w:cs="Calibri"/>
                 <w:b w:val="0"/>
                 <w:color w:val="000000" w:themeColor="text1"/>
                 <w:szCs w:val="24"/>
               </w:rPr>
-              <w:t>GameOverPage</w:t>
-            </w:r>
-          </w:p>
-          <w:p>
-            <w:pPr>
-              <w:spacing w:line="330" w:lineRule="atLeast"/>
-              <w:rPr>
-                <w:rFonts w:ascii="Calibri" w:eastAsia="Times New Roman" w:hAnsi="Calibri" w:cs="Calibri"/>
-                <w:b w:val="0"/>
-                <w:color w:val="000000" w:themeColor="text1"/>
-                <w:szCs w:val="24"/>
-              </w:rPr>
-            </w:pPr>
-            <w:r>
-              <w:rPr>
-                <w:rFonts w:ascii="Calibri" w:eastAsia="Times New Roman" w:hAnsi="Calibri" w:cs="Calibri"/>
-                <w:b w:val="0"/>
-                <w:color w:val="000000" w:themeColor="text1"/>
-                <w:szCs w:val="24"/>
-              </w:rPr>
-              <w:t>(GUI -&gt; gameover_page.py)</w:t>
-            </w:r>
+            </w:pPr>
           </w:p>
         </w:tc>
         <w:tc>
@@ -13736,7 +14259,7 @@
                 <w:color w:val="000000" w:themeColor="text1"/>
                 <w:szCs w:val="24"/>
               </w:rPr>
-              <w:t>__init__()</w:t>
+              <w:t>main()</w:t>
             </w:r>
           </w:p>
         </w:tc>
@@ -13760,7 +14283,7 @@
                 <w:color w:val="000000" w:themeColor="text1"/>
                 <w:szCs w:val="24"/>
               </w:rPr>
-              <w:t>Initialize game over page</w:t>
+              <w:t>Load game over page</w:t>
             </w:r>
           </w:p>
         </w:tc>
@@ -13808,153 +14331,7 @@
                 <w:color w:val="000000" w:themeColor="text1"/>
                 <w:szCs w:val="24"/>
               </w:rPr>
-              <w:t xml:space="preserve">Window </w:t>
-            </w:r>
-            <w:r>
-              <w:rPr>
-                <w:rFonts w:ascii="Calibri" w:eastAsia="Times New Roman" w:hAnsi="Calibri" w:cs="Calibri"/>
-                <w:b/>
-                <w:color w:val="000000" w:themeColor="text1"/>
-                <w:szCs w:val="24"/>
-              </w:rPr>
-              <w:t>(curses object)</w:t>
-            </w:r>
-            <w:r>
-              <w:rPr>
-                <w:rFonts w:ascii="Calibri" w:eastAsia="Times New Roman" w:hAnsi="Calibri" w:cs="Calibri"/>
-                <w:color w:val="000000" w:themeColor="text1"/>
-                <w:szCs w:val="24"/>
-              </w:rPr>
-              <w:t>,</w:t>
-            </w:r>
-          </w:p>
-          <w:p>
-            <w:pPr>
-              <w:spacing w:line="330" w:lineRule="atLeast"/>
-              <w:cnfStyle w:val="000000100000" w:firstRow="0" w:lastRow="0" w:firstColumn="0" w:lastColumn="0" w:oddVBand="0" w:evenVBand="0" w:oddHBand="1" w:evenHBand="0" w:firstRowFirstColumn="0" w:firstRowLastColumn="0" w:lastRowFirstColumn="0" w:lastRowLastColumn="0"/>
-              <w:rPr>
-                <w:rFonts w:ascii="Calibri" w:eastAsia="Times New Roman" w:hAnsi="Calibri" w:cs="Calibri"/>
-                <w:color w:val="000000" w:themeColor="text1"/>
-                <w:szCs w:val="24"/>
-              </w:rPr>
-            </w:pPr>
-            <w:r>
-              <w:rPr>
-                <w:rFonts w:ascii="Calibri" w:eastAsia="Times New Roman" w:hAnsi="Calibri" w:cs="Calibri"/>
-                <w:color w:val="000000" w:themeColor="text1"/>
-                <w:szCs w:val="24"/>
-              </w:rPr>
-              <w:t xml:space="preserve">Orig_window </w:t>
-            </w:r>
-            <w:r>
-              <w:rPr>
-                <w:rFonts w:ascii="Calibri" w:eastAsia="Times New Roman" w:hAnsi="Calibri" w:cs="Calibri"/>
-                <w:b/>
-                <w:color w:val="000000" w:themeColor="text1"/>
-                <w:szCs w:val="24"/>
-              </w:rPr>
-              <w:t>(curses object)</w:t>
-            </w:r>
-            <w:r>
-              <w:rPr>
-                <w:rFonts w:ascii="Calibri" w:eastAsia="Times New Roman" w:hAnsi="Calibri" w:cs="Calibri"/>
-                <w:color w:val="000000" w:themeColor="text1"/>
-                <w:szCs w:val="24"/>
-              </w:rPr>
-              <w:t>,</w:t>
-            </w:r>
-          </w:p>
-          <w:p>
-            <w:pPr>
-              <w:spacing w:line="330" w:lineRule="atLeast"/>
-              <w:cnfStyle w:val="000000100000" w:firstRow="0" w:lastRow="0" w:firstColumn="0" w:lastColumn="0" w:oddVBand="0" w:evenVBand="0" w:oddHBand="1" w:evenHBand="0" w:firstRowFirstColumn="0" w:firstRowLastColumn="0" w:lastRowFirstColumn="0" w:lastRowLastColumn="0"/>
-              <w:rPr>
-                <w:rFonts w:ascii="Calibri" w:eastAsia="Times New Roman" w:hAnsi="Calibri" w:cs="Calibri"/>
-                <w:b/>
-                <w:color w:val="000000" w:themeColor="text1"/>
-                <w:szCs w:val="24"/>
-              </w:rPr>
-            </w:pPr>
-            <w:r>
-              <w:rPr>
-                <w:rFonts w:ascii="Calibri" w:eastAsia="Times New Roman" w:hAnsi="Calibri" w:cs="Calibri"/>
-                <w:color w:val="000000" w:themeColor="text1"/>
-                <w:szCs w:val="24"/>
-              </w:rPr>
-              <w:t xml:space="preserve">Status </w:t>
-            </w:r>
-            <w:r>
-              <w:rPr>
-                <w:rFonts w:ascii="Calibri" w:eastAsia="Times New Roman" w:hAnsi="Calibri" w:cs="Calibri"/>
-                <w:b/>
-                <w:color w:val="000000" w:themeColor="text1"/>
-                <w:szCs w:val="24"/>
-              </w:rPr>
-              <w:t>(char)</w:t>
-            </w:r>
-          </w:p>
-          <w:p>
-            <w:pPr>
-              <w:spacing w:line="330" w:lineRule="atLeast"/>
-              <w:cnfStyle w:val="000000100000" w:firstRow="0" w:lastRow="0" w:firstColumn="0" w:lastColumn="0" w:oddVBand="0" w:evenVBand="0" w:oddHBand="1" w:evenHBand="0" w:firstRowFirstColumn="0" w:firstRowLastColumn="0" w:lastRowFirstColumn="0" w:lastRowLastColumn="0"/>
-              <w:rPr>
-                <w:rFonts w:ascii="Calibri" w:eastAsia="Times New Roman" w:hAnsi="Calibri" w:cs="Calibri"/>
-                <w:color w:val="000000" w:themeColor="text1"/>
-                <w:szCs w:val="24"/>
-              </w:rPr>
-            </w:pPr>
-            <w:r>
-              <w:rPr>
-                <w:rFonts w:ascii="Calibri" w:eastAsia="Times New Roman" w:hAnsi="Calibri" w:cs="Calibri"/>
-                <w:color w:val="000000" w:themeColor="text1"/>
-                <w:szCs w:val="24"/>
-              </w:rPr>
-              <w:t xml:space="preserve">Total_attempt </w:t>
-            </w:r>
-            <w:r>
-              <w:rPr>
-                <w:rFonts w:ascii="Calibri" w:eastAsia="Times New Roman" w:hAnsi="Calibri" w:cs="Calibri"/>
-                <w:b/>
-                <w:color w:val="000000" w:themeColor="text1"/>
-                <w:szCs w:val="24"/>
-              </w:rPr>
-              <w:t>(integer)</w:t>
-            </w:r>
-            <w:r>
-              <w:rPr>
-                <w:rFonts w:ascii="Calibri" w:eastAsia="Times New Roman" w:hAnsi="Calibri" w:cs="Calibri"/>
-                <w:color w:val="000000" w:themeColor="text1"/>
-                <w:szCs w:val="24"/>
-              </w:rPr>
-              <w:t>,</w:t>
-            </w:r>
-          </w:p>
-          <w:p>
-            <w:pPr>
-              <w:spacing w:line="330" w:lineRule="atLeast"/>
-              <w:cnfStyle w:val="000000100000" w:firstRow="0" w:lastRow="0" w:firstColumn="0" w:lastColumn="0" w:oddVBand="0" w:evenVBand="0" w:oddHBand="1" w:evenHBand="0" w:firstRowFirstColumn="0" w:firstRowLastColumn="0" w:lastRowFirstColumn="0" w:lastRowLastColumn="0"/>
-              <w:rPr>
-                <w:rFonts w:ascii="Calibri" w:eastAsia="Times New Roman" w:hAnsi="Calibri" w:cs="Calibri"/>
-                <w:color w:val="000000" w:themeColor="text1"/>
-                <w:szCs w:val="24"/>
-              </w:rPr>
-            </w:pPr>
-            <w:r>
-              <w:rPr>
-                <w:rFonts w:ascii="Calibri" w:eastAsia="Times New Roman" w:hAnsi="Calibri" w:cs="Calibri"/>
-                <w:color w:val="000000" w:themeColor="text1"/>
-                <w:szCs w:val="24"/>
-              </w:rPr>
-              <w:t xml:space="preserve">Game_mode </w:t>
-            </w:r>
-            <w:r>
-              <w:rPr>
-                <w:rFonts w:ascii="Calibri" w:eastAsia="Times New Roman" w:hAnsi="Calibri" w:cs="Calibri"/>
-                <w:b/>
-                <w:color w:val="000000" w:themeColor="text1"/>
-                <w:szCs w:val="24"/>
-              </w:rPr>
-              <w:t>(string)</w:t>
+              <w:t>-</w:t>
             </w:r>
           </w:p>
         </w:tc>
@@ -13967,108 +14344,20 @@
               <w:spacing w:line="330" w:lineRule="atLeast"/>
               <w:cnfStyle w:val="000000100000" w:firstRow="0" w:lastRow="0" w:firstColumn="0" w:lastColumn="0" w:oddVBand="0" w:evenVBand="0" w:oddHBand="1" w:evenHBand="0" w:firstRowFirstColumn="0" w:firstRowLastColumn="0" w:lastRowFirstColumn="0" w:lastRowLastColumn="0"/>
               <w:rPr>
-                <w:rFonts w:cstheme="minorHAnsi"/>
-                <w:color w:val="24292E"/>
-              </w:rPr>
-            </w:pPr>
-            <w:r>
-              <w:rPr>
-                <w:rFonts w:cstheme="minorHAnsi"/>
-                <w:b/>
-                <w:color w:val="24292E"/>
-              </w:rPr>
-              <w:t xml:space="preserve">Window </w:t>
-            </w:r>
-            <w:r>
-              <w:rPr>
-                <w:rFonts w:cstheme="minorHAnsi"/>
-                <w:color w:val="24292E"/>
-              </w:rPr>
-              <w:t>is a curses object that’s created by using curses.newwin(), or curses.wrapper()</w:t>
-            </w:r>
-          </w:p>
-          <w:p>
-            <w:pPr>
-              <w:spacing w:line="330" w:lineRule="atLeast"/>
-              <w:cnfStyle w:val="000000100000" w:firstRow="0" w:lastRow="0" w:firstColumn="0" w:lastColumn="0" w:oddVBand="0" w:evenVBand="0" w:oddHBand="1" w:evenHBand="0" w:firstRowFirstColumn="0" w:firstRowLastColumn="0" w:lastRowFirstColumn="0" w:lastRowLastColumn="0"/>
-              <w:rPr>
-                <w:rFonts w:ascii="Calibri" w:eastAsia="Times New Roman" w:hAnsi="Calibri" w:cs="Calibri"/>
-                <w:color w:val="000000" w:themeColor="text1"/>
-                <w:szCs w:val="24"/>
-              </w:rPr>
-            </w:pPr>
-            <w:r>
-              <w:rPr>
-                <w:rFonts w:ascii="Calibri" w:eastAsia="Times New Roman" w:hAnsi="Calibri" w:cs="Calibri"/>
-                <w:b/>
-                <w:color w:val="000000" w:themeColor="text1"/>
-                <w:szCs w:val="24"/>
-              </w:rPr>
-              <w:t xml:space="preserve">Orig_window </w:t>
-            </w:r>
-            <w:r>
-              <w:rPr>
-                <w:rFonts w:ascii="Calibri" w:eastAsia="Times New Roman" w:hAnsi="Calibri" w:cs="Calibri"/>
-                <w:color w:val="000000" w:themeColor="text1"/>
-                <w:szCs w:val="24"/>
-              </w:rPr>
-              <w:t xml:space="preserve"> is the window of the game board page</w:t>
-            </w:r>
-          </w:p>
-          <w:p>
-            <w:pPr>
-              <w:spacing w:line="330" w:lineRule="atLeast"/>
-              <w:cnfStyle w:val="000000100000" w:firstRow="0" w:lastRow="0" w:firstColumn="0" w:lastColumn="0" w:oddVBand="0" w:evenVBand="0" w:oddHBand="1" w:evenHBand="0" w:firstRowFirstColumn="0" w:firstRowLastColumn="0" w:lastRowFirstColumn="0" w:lastRowLastColumn="0"/>
-              <w:rPr>
-                <w:rFonts w:ascii="Calibri" w:eastAsia="Times New Roman" w:hAnsi="Calibri" w:cs="Calibri"/>
-                <w:color w:val="000000" w:themeColor="text1"/>
-                <w:szCs w:val="24"/>
-              </w:rPr>
-            </w:pPr>
-            <w:r>
-              <w:rPr>
-                <w:rFonts w:ascii="Calibri" w:eastAsia="Times New Roman" w:hAnsi="Calibri" w:cs="Calibri"/>
-                <w:b/>
-                <w:color w:val="000000" w:themeColor="text1"/>
-                <w:szCs w:val="24"/>
-              </w:rPr>
-              <w:t>Status</w:t>
-            </w:r>
-            <w:r>
-              <w:rPr>
-                <w:rFonts w:ascii="Calibri" w:eastAsia="Times New Roman" w:hAnsi="Calibri" w:cs="Calibri"/>
-                <w:color w:val="000000" w:themeColor="text1"/>
-                <w:szCs w:val="24"/>
-              </w:rPr>
-              <w:t xml:space="preserve"> is “O”/”X”/”draw”, O means player wins, X means AI wins.</w:t>
-            </w:r>
-          </w:p>
-          <w:p>
-            <w:pPr>
-              <w:spacing w:line="330" w:lineRule="atLeast"/>
-              <w:cnfStyle w:val="000000100000" w:firstRow="0" w:lastRow="0" w:firstColumn="0" w:lastColumn="0" w:oddVBand="0" w:evenVBand="0" w:oddHBand="1" w:evenHBand="0" w:firstRowFirstColumn="0" w:firstRowLastColumn="0" w:lastRowFirstColumn="0" w:lastRowLastColumn="0"/>
-              <w:rPr>
-                <w:rFonts w:ascii="Calibri" w:eastAsia="Times New Roman" w:hAnsi="Calibri" w:cs="Calibri"/>
-                <w:color w:val="000000" w:themeColor="text1"/>
-                <w:szCs w:val="24"/>
-              </w:rPr>
-            </w:pPr>
-            <w:r>
-              <w:rPr>
-                <w:rFonts w:ascii="Calibri" w:eastAsia="Times New Roman" w:hAnsi="Calibri" w:cs="Calibri"/>
-                <w:b/>
-                <w:color w:val="000000" w:themeColor="text1"/>
-                <w:szCs w:val="24"/>
-              </w:rPr>
-              <w:t>Total_attempt</w:t>
-            </w:r>
-            <w:r>
-              <w:rPr>
-                <w:rFonts w:ascii="Calibri" w:eastAsia="Times New Roman" w:hAnsi="Calibri" w:cs="Calibri"/>
-                <w:color w:val="000000" w:themeColor="text1"/>
-                <w:szCs w:val="24"/>
-              </w:rPr>
-              <w:t xml:space="preserve"> is the total move of player taken.</w:t>
+                <w:rFonts w:ascii="Calibri" w:eastAsia="Times New Roman" w:hAnsi="Calibri" w:cs="Calibri"/>
+                <w:b/>
+                <w:color w:val="000000" w:themeColor="text1"/>
+                <w:szCs w:val="24"/>
+              </w:rPr>
+            </w:pPr>
+            <w:r>
+              <w:rPr>
+                <w:rFonts w:ascii="Calibri" w:eastAsia="Times New Roman" w:hAnsi="Calibri" w:cs="Calibri"/>
+                <w:b/>
+                <w:color w:val="000000" w:themeColor="text1"/>
+                <w:szCs w:val="24"/>
+              </w:rPr>
+              <w:t>-</w:t>
             </w:r>
           </w:p>
         </w:tc>
@@ -14114,7 +14403,7 @@
                 <w:color w:val="000000" w:themeColor="text1"/>
                 <w:szCs w:val="24"/>
               </w:rPr>
-              <w:t>main()</w:t>
+              <w:t>save_score()</w:t>
             </w:r>
           </w:p>
         </w:tc>
@@ -14138,7 +14427,7 @@
                 <w:color w:val="000000" w:themeColor="text1"/>
                 <w:szCs w:val="24"/>
               </w:rPr>
-              <w:t>Load game over page</w:t>
+              <w:t>A private function to save player’s name, date and score</w:t>
             </w:r>
           </w:p>
         </w:tc>
@@ -14186,7 +14475,45 @@
                 <w:color w:val="000000" w:themeColor="text1"/>
                 <w:szCs w:val="24"/>
               </w:rPr>
-              <w:t>-</w:t>
+              <w:t xml:space="preserve">Name </w:t>
+            </w:r>
+            <w:r>
+              <w:rPr>
+                <w:rFonts w:ascii="Calibri" w:eastAsia="Times New Roman" w:hAnsi="Calibri" w:cs="Calibri"/>
+                <w:b/>
+                <w:color w:val="000000" w:themeColor="text1"/>
+                <w:szCs w:val="24"/>
+              </w:rPr>
+              <w:t>(string)</w:t>
+            </w:r>
+          </w:p>
+          <w:p>
+            <w:pPr>
+              <w:spacing w:line="330" w:lineRule="atLeast"/>
+              <w:cnfStyle w:val="000000000000" w:firstRow="0" w:lastRow="0" w:firstColumn="0" w:lastColumn="0" w:oddVBand="0" w:evenVBand="0" w:oddHBand="0" w:evenHBand="0" w:firstRowFirstColumn="0" w:firstRowLastColumn="0" w:lastRowFirstColumn="0" w:lastRowLastColumn="0"/>
+              <w:rPr>
+                <w:rFonts w:ascii="Calibri" w:eastAsia="Times New Roman" w:hAnsi="Calibri" w:cs="Calibri"/>
+                <w:b/>
+                <w:color w:val="000000" w:themeColor="text1"/>
+                <w:szCs w:val="24"/>
+              </w:rPr>
+            </w:pPr>
+            <w:r>
+              <w:rPr>
+                <w:rFonts w:ascii="Calibri" w:eastAsia="Times New Roman" w:hAnsi="Calibri" w:cs="Calibri"/>
+                <w:color w:val="000000" w:themeColor="text1"/>
+                <w:szCs w:val="24"/>
+              </w:rPr>
+              <w:t xml:space="preserve">Score </w:t>
+            </w:r>
+            <w:r>
+              <w:rPr>
+                <w:rFonts w:ascii="Calibri" w:eastAsia="Times New Roman" w:hAnsi="Calibri" w:cs="Calibri"/>
+                <w:b/>
+                <w:color w:val="000000" w:themeColor="text1"/>
+                <w:szCs w:val="24"/>
+              </w:rPr>
+              <w:t>(integer)</w:t>
             </w:r>
           </w:p>
         </w:tc>
@@ -14200,19 +14527,54 @@
               <w:cnfStyle w:val="000000000000" w:firstRow="0" w:lastRow="0" w:firstColumn="0" w:lastColumn="0" w:oddVBand="0" w:evenVBand="0" w:oddHBand="0" w:evenHBand="0" w:firstRowFirstColumn="0" w:firstRowLastColumn="0" w:lastRowFirstColumn="0" w:lastRowLastColumn="0"/>
               <w:rPr>
                 <w:rFonts w:ascii="Calibri" w:eastAsia="Times New Roman" w:hAnsi="Calibri" w:cs="Calibri"/>
-                <w:b/>
-                <w:color w:val="000000" w:themeColor="text1"/>
-                <w:szCs w:val="24"/>
-              </w:rPr>
-            </w:pPr>
-            <w:r>
-              <w:rPr>
-                <w:rFonts w:ascii="Calibri" w:eastAsia="Times New Roman" w:hAnsi="Calibri" w:cs="Calibri"/>
-                <w:b/>
-                <w:color w:val="000000" w:themeColor="text1"/>
-                <w:szCs w:val="24"/>
-              </w:rPr>
-              <w:t>-</w:t>
+                <w:color w:val="000000" w:themeColor="text1"/>
+                <w:szCs w:val="24"/>
+              </w:rPr>
+            </w:pPr>
+            <w:r>
+              <w:rPr>
+                <w:rFonts w:ascii="Calibri" w:eastAsia="Times New Roman" w:hAnsi="Calibri" w:cs="Calibri"/>
+                <w:b/>
+                <w:color w:val="000000" w:themeColor="text1"/>
+                <w:szCs w:val="24"/>
+              </w:rPr>
+              <w:t xml:space="preserve">Name </w:t>
+            </w:r>
+            <w:r>
+              <w:rPr>
+                <w:rFonts w:ascii="Calibri" w:eastAsia="Times New Roman" w:hAnsi="Calibri" w:cs="Calibri"/>
+                <w:color w:val="000000" w:themeColor="text1"/>
+                <w:szCs w:val="24"/>
+              </w:rPr>
+              <w:t>is the input name of the player,</w:t>
+            </w:r>
+          </w:p>
+          <w:p>
+            <w:pPr>
+              <w:spacing w:line="330" w:lineRule="atLeast"/>
+              <w:cnfStyle w:val="000000000000" w:firstRow="0" w:lastRow="0" w:firstColumn="0" w:lastColumn="0" w:oddVBand="0" w:evenVBand="0" w:oddHBand="0" w:evenHBand="0" w:firstRowFirstColumn="0" w:firstRowLastColumn="0" w:lastRowFirstColumn="0" w:lastRowLastColumn="0"/>
+              <w:rPr>
+                <w:rFonts w:ascii="Calibri" w:eastAsia="Times New Roman" w:hAnsi="Calibri" w:cs="Calibri"/>
+                <w:color w:val="000000" w:themeColor="text1"/>
+                <w:szCs w:val="24"/>
+              </w:rPr>
+            </w:pPr>
+            <w:r>
+              <w:rPr>
+                <w:rFonts w:ascii="Calibri" w:eastAsia="Times New Roman" w:hAnsi="Calibri" w:cs="Calibri"/>
+                <w:b/>
+                <w:color w:val="000000" w:themeColor="text1"/>
+                <w:szCs w:val="24"/>
+              </w:rPr>
+              <w:t>Score</w:t>
+            </w:r>
+            <w:r>
+              <w:rPr>
+                <w:rFonts w:ascii="Calibri" w:eastAsia="Times New Roman" w:hAnsi="Calibri" w:cs="Calibri"/>
+                <w:color w:val="000000" w:themeColor="text1"/>
+                <w:szCs w:val="24"/>
+              </w:rPr>
+              <w:t xml:space="preserve"> is the score of the game</w:t>
             </w:r>
           </w:p>
         </w:tc>
@@ -14259,7 +14621,7 @@
                 <w:color w:val="000000" w:themeColor="text1"/>
                 <w:szCs w:val="24"/>
               </w:rPr>
-              <w:t>save_score()</w:t>
+              <w:t>play_background()</w:t>
             </w:r>
           </w:p>
         </w:tc>
@@ -14283,7 +14645,7 @@
                 <w:color w:val="000000" w:themeColor="text1"/>
                 <w:szCs w:val="24"/>
               </w:rPr>
-              <w:t>A private function to save player’s name, date and score</w:t>
+              <w:t>A private function to play the background music for game over page</w:t>
             </w:r>
           </w:p>
         </w:tc>
@@ -14321,17 +14683,18 @@
               <w:cnfStyle w:val="000000100000" w:firstRow="0" w:lastRow="0" w:firstColumn="0" w:lastColumn="0" w:oddVBand="0" w:evenVBand="0" w:oddHBand="1" w:evenHBand="0" w:firstRowFirstColumn="0" w:firstRowLastColumn="0" w:lastRowFirstColumn="0" w:lastRowLastColumn="0"/>
               <w:rPr>
                 <w:rFonts w:ascii="Calibri" w:eastAsia="Times New Roman" w:hAnsi="Calibri" w:cs="Calibri"/>
-                <w:color w:val="000000" w:themeColor="text1"/>
-                <w:szCs w:val="24"/>
-              </w:rPr>
-            </w:pPr>
-            <w:r>
-              <w:rPr>
-                <w:rFonts w:ascii="Calibri" w:eastAsia="Times New Roman" w:hAnsi="Calibri" w:cs="Calibri"/>
-                <w:color w:val="000000" w:themeColor="text1"/>
-                <w:szCs w:val="24"/>
-              </w:rPr>
-              <w:t xml:space="preserve">Name </w:t>
+                <w:b/>
+                <w:color w:val="000000" w:themeColor="text1"/>
+                <w:szCs w:val="24"/>
+              </w:rPr>
+            </w:pPr>
+            <w:r>
+              <w:rPr>
+                <w:rFonts w:ascii="Calibri" w:eastAsia="Times New Roman" w:hAnsi="Calibri" w:cs="Calibri"/>
+                <w:color w:val="000000" w:themeColor="text1"/>
+                <w:szCs w:val="24"/>
+              </w:rPr>
+              <w:t xml:space="preserve">State </w:t>
             </w:r>
             <w:r>
               <w:rPr>
@@ -14343,35 +14706,6 @@
               <w:t>(string)</w:t>
             </w:r>
           </w:p>
-          <w:p>
-            <w:pPr>
-              <w:spacing w:line="330" w:lineRule="atLeast"/>
-              <w:cnfStyle w:val="000000100000" w:firstRow="0" w:lastRow="0" w:firstColumn="0" w:lastColumn="0" w:oddVBand="0" w:evenVBand="0" w:oddHBand="1" w:evenHBand="0" w:firstRowFirstColumn="0" w:firstRowLastColumn="0" w:lastRowFirstColumn="0" w:lastRowLastColumn="0"/>
-              <w:rPr>
-                <w:rFonts w:ascii="Calibri" w:eastAsia="Times New Roman" w:hAnsi="Calibri" w:cs="Calibri"/>
-                <w:b/>
-                <w:color w:val="000000" w:themeColor="text1"/>
-                <w:szCs w:val="24"/>
-              </w:rPr>
-            </w:pPr>
-            <w:r>
-              <w:rPr>
-                <w:rFonts w:ascii="Calibri" w:eastAsia="Times New Roman" w:hAnsi="Calibri" w:cs="Calibri"/>
-                <w:color w:val="000000" w:themeColor="text1"/>
-                <w:szCs w:val="24"/>
-              </w:rPr>
-              <w:t xml:space="preserve">Score </w:t>
-            </w:r>
-            <w:r>
-              <w:rPr>
-                <w:rFonts w:ascii="Calibri" w:eastAsia="Times New Roman" w:hAnsi="Calibri" w:cs="Calibri"/>
-                <w:b/>
-                <w:color w:val="000000" w:themeColor="text1"/>
-                <w:szCs w:val="24"/>
-              </w:rPr>
-              <w:t>(integer)</w:t>
-            </w:r>
-          </w:p>
         </w:tc>
         <w:tc>
           <w:tcPr>
@@ -14381,195 +14715,6 @@
             <w:pPr>
               <w:spacing w:line="330" w:lineRule="atLeast"/>
               <w:cnfStyle w:val="000000100000" w:firstRow="0" w:lastRow="0" w:firstColumn="0" w:lastColumn="0" w:oddVBand="0" w:evenVBand="0" w:oddHBand="1" w:evenHBand="0" w:firstRowFirstColumn="0" w:firstRowLastColumn="0" w:lastRowFirstColumn="0" w:lastRowLastColumn="0"/>
-              <w:rPr>
-                <w:rFonts w:ascii="Calibri" w:eastAsia="Times New Roman" w:hAnsi="Calibri" w:cs="Calibri"/>
-                <w:color w:val="000000" w:themeColor="text1"/>
-                <w:szCs w:val="24"/>
-              </w:rPr>
-            </w:pPr>
-            <w:r>
-              <w:rPr>
-                <w:rFonts w:ascii="Calibri" w:eastAsia="Times New Roman" w:hAnsi="Calibri" w:cs="Calibri"/>
-                <w:b/>
-                <w:color w:val="000000" w:themeColor="text1"/>
-                <w:szCs w:val="24"/>
-              </w:rPr>
-              <w:t xml:space="preserve">Name </w:t>
-            </w:r>
-            <w:r>
-              <w:rPr>
-                <w:rFonts w:ascii="Calibri" w:eastAsia="Times New Roman" w:hAnsi="Calibri" w:cs="Calibri"/>
-                <w:color w:val="000000" w:themeColor="text1"/>
-                <w:szCs w:val="24"/>
-              </w:rPr>
-              <w:t>is the input name of the player,</w:t>
-            </w:r>
-          </w:p>
-          <w:p>
-            <w:pPr>
-              <w:spacing w:line="330" w:lineRule="atLeast"/>
-              <w:cnfStyle w:val="000000100000" w:firstRow="0" w:lastRow="0" w:firstColumn="0" w:lastColumn="0" w:oddVBand="0" w:evenVBand="0" w:oddHBand="1" w:evenHBand="0" w:firstRowFirstColumn="0" w:firstRowLastColumn="0" w:lastRowFirstColumn="0" w:lastRowLastColumn="0"/>
-              <w:rPr>
-                <w:rFonts w:ascii="Calibri" w:eastAsia="Times New Roman" w:hAnsi="Calibri" w:cs="Calibri"/>
-                <w:color w:val="000000" w:themeColor="text1"/>
-                <w:szCs w:val="24"/>
-              </w:rPr>
-            </w:pPr>
-            <w:r>
-              <w:rPr>
-                <w:rFonts w:ascii="Calibri" w:eastAsia="Times New Roman" w:hAnsi="Calibri" w:cs="Calibri"/>
-                <w:b/>
-                <w:color w:val="000000" w:themeColor="text1"/>
-                <w:szCs w:val="24"/>
-              </w:rPr>
-              <w:t>Score</w:t>
-            </w:r>
-            <w:r>
-              <w:rPr>
-                <w:rFonts w:ascii="Calibri" w:eastAsia="Times New Roman" w:hAnsi="Calibri" w:cs="Calibri"/>
-                <w:color w:val="000000" w:themeColor="text1"/>
-                <w:szCs w:val="24"/>
-              </w:rPr>
-              <w:t xml:space="preserve"> is the score of the game</w:t>
-            </w:r>
-          </w:p>
-        </w:tc>
-      </w:tr>
-      <w:tr>
-        <w:trPr>
-          <w:trHeight w:val="359"/>
-        </w:trPr>
-        <w:tc>
-          <w:tcPr>
-            <w:cnfStyle w:val="001000000000" w:firstRow="0" w:lastRow="0" w:firstColumn="1" w:lastColumn="0" w:oddVBand="0" w:evenVBand="0" w:oddHBand="0" w:evenHBand="0" w:firstRowFirstColumn="0" w:firstRowLastColumn="0" w:lastRowFirstColumn="0" w:lastRowLastColumn="0"/>
-            <w:tcW w:w="1890" w:type="dxa"/>
-          </w:tcPr>
-          <w:p>
-            <w:pPr>
-              <w:spacing w:line="330" w:lineRule="atLeast"/>
-              <w:rPr>
-                <w:rFonts w:ascii="Calibri" w:eastAsia="Times New Roman" w:hAnsi="Calibri" w:cs="Calibri"/>
-                <w:b w:val="0"/>
-                <w:color w:val="000000" w:themeColor="text1"/>
-                <w:szCs w:val="24"/>
-              </w:rPr>
-            </w:pPr>
-          </w:p>
-        </w:tc>
-        <w:tc>
-          <w:tcPr>
-            <w:tcW w:w="1668" w:type="dxa"/>
-          </w:tcPr>
-          <w:p>
-            <w:pPr>
-              <w:spacing w:line="330" w:lineRule="atLeast"/>
-              <w:cnfStyle w:val="000000000000" w:firstRow="0" w:lastRow="0" w:firstColumn="0" w:lastColumn="0" w:oddVBand="0" w:evenVBand="0" w:oddHBand="0" w:evenHBand="0" w:firstRowFirstColumn="0" w:firstRowLastColumn="0" w:lastRowFirstColumn="0" w:lastRowLastColumn="0"/>
-              <w:rPr>
-                <w:rFonts w:ascii="Calibri" w:eastAsia="Times New Roman" w:hAnsi="Calibri" w:cs="Calibri"/>
-                <w:color w:val="000000" w:themeColor="text1"/>
-                <w:szCs w:val="24"/>
-              </w:rPr>
-            </w:pPr>
-            <w:r>
-              <w:rPr>
-                <w:rFonts w:ascii="Calibri" w:eastAsia="Times New Roman" w:hAnsi="Calibri" w:cs="Calibri"/>
-                <w:color w:val="000000" w:themeColor="text1"/>
-                <w:szCs w:val="24"/>
-              </w:rPr>
-              <w:t>play_background()</w:t>
-            </w:r>
-          </w:p>
-        </w:tc>
-        <w:tc>
-          <w:tcPr>
-            <w:tcW w:w="2658" w:type="dxa"/>
-          </w:tcPr>
-          <w:p>
-            <w:pPr>
-              <w:spacing w:line="330" w:lineRule="atLeast"/>
-              <w:cnfStyle w:val="000000000000" w:firstRow="0" w:lastRow="0" w:firstColumn="0" w:lastColumn="0" w:oddVBand="0" w:evenVBand="0" w:oddHBand="0" w:evenHBand="0" w:firstRowFirstColumn="0" w:firstRowLastColumn="0" w:lastRowFirstColumn="0" w:lastRowLastColumn="0"/>
-              <w:rPr>
-                <w:rFonts w:ascii="Calibri" w:eastAsia="Times New Roman" w:hAnsi="Calibri" w:cs="Calibri"/>
-                <w:color w:val="000000" w:themeColor="text1"/>
-                <w:szCs w:val="24"/>
-              </w:rPr>
-            </w:pPr>
-            <w:r>
-              <w:rPr>
-                <w:rFonts w:ascii="Calibri" w:eastAsia="Times New Roman" w:hAnsi="Calibri" w:cs="Calibri"/>
-                <w:color w:val="000000" w:themeColor="text1"/>
-                <w:szCs w:val="24"/>
-              </w:rPr>
-              <w:t>A private function to play the background music for game over page</w:t>
-            </w:r>
-          </w:p>
-        </w:tc>
-        <w:tc>
-          <w:tcPr>
-            <w:tcW w:w="1260" w:type="dxa"/>
-          </w:tcPr>
-          <w:p>
-            <w:pPr>
-              <w:spacing w:line="330" w:lineRule="atLeast"/>
-              <w:cnfStyle w:val="000000000000" w:firstRow="0" w:lastRow="0" w:firstColumn="0" w:lastColumn="0" w:oddVBand="0" w:evenVBand="0" w:oddHBand="0" w:evenHBand="0" w:firstRowFirstColumn="0" w:firstRowLastColumn="0" w:lastRowFirstColumn="0" w:lastRowLastColumn="0"/>
-              <w:rPr>
-                <w:rFonts w:ascii="Calibri" w:eastAsia="Times New Roman" w:hAnsi="Calibri" w:cs="Calibri"/>
-                <w:color w:val="000000" w:themeColor="text1"/>
-                <w:szCs w:val="24"/>
-              </w:rPr>
-            </w:pPr>
-            <w:r>
-              <w:rPr>
-                <w:rFonts w:ascii="Calibri" w:eastAsia="Times New Roman" w:hAnsi="Calibri" w:cs="Calibri"/>
-                <w:color w:val="000000" w:themeColor="text1"/>
-                <w:szCs w:val="24"/>
-              </w:rPr>
-              <w:t>NA</w:t>
-            </w:r>
-          </w:p>
-        </w:tc>
-        <w:tc>
-          <w:tcPr>
-            <w:tcW w:w="2163" w:type="dxa"/>
-          </w:tcPr>
-          <w:p>
-            <w:pPr>
-              <w:spacing w:line="330" w:lineRule="atLeast"/>
-              <w:cnfStyle w:val="000000000000" w:firstRow="0" w:lastRow="0" w:firstColumn="0" w:lastColumn="0" w:oddVBand="0" w:evenVBand="0" w:oddHBand="0" w:evenHBand="0" w:firstRowFirstColumn="0" w:firstRowLastColumn="0" w:lastRowFirstColumn="0" w:lastRowLastColumn="0"/>
-              <w:rPr>
-                <w:rFonts w:ascii="Calibri" w:eastAsia="Times New Roman" w:hAnsi="Calibri" w:cs="Calibri"/>
-                <w:b/>
-                <w:color w:val="000000" w:themeColor="text1"/>
-                <w:szCs w:val="24"/>
-              </w:rPr>
-            </w:pPr>
-            <w:r>
-              <w:rPr>
-                <w:rFonts w:ascii="Calibri" w:eastAsia="Times New Roman" w:hAnsi="Calibri" w:cs="Calibri"/>
-                <w:color w:val="000000" w:themeColor="text1"/>
-                <w:szCs w:val="24"/>
-              </w:rPr>
-              <w:t xml:space="preserve">State </w:t>
-            </w:r>
-            <w:r>
-              <w:rPr>
-                <w:rFonts w:ascii="Calibri" w:eastAsia="Times New Roman" w:hAnsi="Calibri" w:cs="Calibri"/>
-                <w:b/>
-                <w:color w:val="000000" w:themeColor="text1"/>
-                <w:szCs w:val="24"/>
-              </w:rPr>
-              <w:t>(string)</w:t>
-            </w:r>
-          </w:p>
-        </w:tc>
-        <w:tc>
-          <w:tcPr>
-            <w:tcW w:w="3867" w:type="dxa"/>
-          </w:tcPr>
-          <w:p>
-            <w:pPr>
-              <w:spacing w:line="330" w:lineRule="atLeast"/>
-              <w:cnfStyle w:val="000000000000" w:firstRow="0" w:lastRow="0" w:firstColumn="0" w:lastColumn="0" w:oddVBand="0" w:evenVBand="0" w:oddHBand="0" w:evenHBand="0" w:firstRowFirstColumn="0" w:firstRowLastColumn="0" w:lastRowFirstColumn="0" w:lastRowLastColumn="0"/>
               <w:rPr>
                 <w:rFonts w:ascii="Calibri" w:eastAsia="Times New Roman" w:hAnsi="Calibri" w:cs="Calibri"/>
                 <w:color w:val="000000" w:themeColor="text1"/>
@@ -15102,6 +15247,118 @@
     </w:lvl>
   </w:abstractNum>
   <w:abstractNum w:abstractNumId="2" w15:restartNumberingAfterBreak="0">
+    <w:nsid w:val="10F65015"/>
+    <w:multiLevelType w:val="hybridMultilevel"/>
+    <w:tmpl w:val="C442B20E"/>
+    <w:lvl w:ilvl="0" w:tplc="EE9C7FBC">
+      <w:numFmt w:val="bullet"/>
+      <w:lvlText w:val="-"/>
+      <w:lvlJc w:val="left"/>
+      <w:pPr>
+        <w:ind w:left="720" w:hanging="360"/>
+      </w:pPr>
+      <w:rPr>
+        <w:rFonts w:ascii="Calibri" w:eastAsia="Times New Roman" w:hAnsi="Calibri" w:cs="Calibri" w:hint="default"/>
+      </w:rPr>
+    </w:lvl>
+    <w:lvl w:ilvl="1" w:tplc="04090003" w:tentative="1">
+      <w:start w:val="1"/>
+      <w:numFmt w:val="bullet"/>
+      <w:lvlText w:val="o"/>
+      <w:lvlJc w:val="left"/>
+      <w:pPr>
+        <w:ind w:left="1440" w:hanging="360"/>
+      </w:pPr>
+      <w:rPr>
+        <w:rFonts w:ascii="Courier New" w:hAnsi="Courier New" w:cs="Courier New" w:hint="default"/>
+      </w:rPr>
+    </w:lvl>
+    <w:lvl w:ilvl="2" w:tplc="04090005" w:tentative="1">
+      <w:start w:val="1"/>
+      <w:numFmt w:val="bullet"/>
+      <w:lvlText w:val=""/>
+      <w:lvlJc w:val="left"/>
+      <w:pPr>
+        <w:ind w:left="2160" w:hanging="360"/>
+      </w:pPr>
+      <w:rPr>
+        <w:rFonts w:ascii="Wingdings" w:hAnsi="Wingdings" w:hint="default"/>
+      </w:rPr>
+    </w:lvl>
+    <w:lvl w:ilvl="3" w:tplc="04090001" w:tentative="1">
+      <w:start w:val="1"/>
+      <w:numFmt w:val="bullet"/>
+      <w:lvlText w:val=""/>
+      <w:lvlJc w:val="left"/>
+      <w:pPr>
+        <w:ind w:left="2880" w:hanging="360"/>
+      </w:pPr>
+      <w:rPr>
+        <w:rFonts w:ascii="Symbol" w:hAnsi="Symbol" w:hint="default"/>
+      </w:rPr>
+    </w:lvl>
+    <w:lvl w:ilvl="4" w:tplc="04090003" w:tentative="1">
+      <w:start w:val="1"/>
+      <w:numFmt w:val="bullet"/>
+      <w:lvlText w:val="o"/>
+      <w:lvlJc w:val="left"/>
+      <w:pPr>
+        <w:ind w:left="3600" w:hanging="360"/>
+      </w:pPr>
+      <w:rPr>
+        <w:rFonts w:ascii="Courier New" w:hAnsi="Courier New" w:cs="Courier New" w:hint="default"/>
+      </w:rPr>
+    </w:lvl>
+    <w:lvl w:ilvl="5" w:tplc="04090005" w:tentative="1">
+      <w:start w:val="1"/>
+      <w:numFmt w:val="bullet"/>
+      <w:lvlText w:val=""/>
+      <w:lvlJc w:val="left"/>
+      <w:pPr>
+        <w:ind w:left="4320" w:hanging="360"/>
+      </w:pPr>
+      <w:rPr>
+        <w:rFonts w:ascii="Wingdings" w:hAnsi="Wingdings" w:hint="default"/>
+      </w:rPr>
+    </w:lvl>
+    <w:lvl w:ilvl="6" w:tplc="04090001" w:tentative="1">
+      <w:start w:val="1"/>
+      <w:numFmt w:val="bullet"/>
+      <w:lvlText w:val=""/>
+      <w:lvlJc w:val="left"/>
+      <w:pPr>
+        <w:ind w:left="5040" w:hanging="360"/>
+      </w:pPr>
+      <w:rPr>
+        <w:rFonts w:ascii="Symbol" w:hAnsi="Symbol" w:hint="default"/>
+      </w:rPr>
+    </w:lvl>
+    <w:lvl w:ilvl="7" w:tplc="04090003" w:tentative="1">
+      <w:start w:val="1"/>
+      <w:numFmt w:val="bullet"/>
+      <w:lvlText w:val="o"/>
+      <w:lvlJc w:val="left"/>
+      <w:pPr>
+        <w:ind w:left="5760" w:hanging="360"/>
+      </w:pPr>
+      <w:rPr>
+        <w:rFonts w:ascii="Courier New" w:hAnsi="Courier New" w:cs="Courier New" w:hint="default"/>
+      </w:rPr>
+    </w:lvl>
+    <w:lvl w:ilvl="8" w:tplc="04090005" w:tentative="1">
+      <w:start w:val="1"/>
+      <w:numFmt w:val="bullet"/>
+      <w:lvlText w:val=""/>
+      <w:lvlJc w:val="left"/>
+      <w:pPr>
+        <w:ind w:left="6480" w:hanging="360"/>
+      </w:pPr>
+      <w:rPr>
+        <w:rFonts w:ascii="Wingdings" w:hAnsi="Wingdings" w:hint="default"/>
+      </w:rPr>
+    </w:lvl>
+  </w:abstractNum>
+  <w:abstractNum w:abstractNumId="3" w15:restartNumberingAfterBreak="0">
     <w:nsid w:val="1E764BC9"/>
     <w:multiLevelType w:val="hybridMultilevel"/>
     <w:tmpl w:val="2F54FB4A"/>
@@ -15221,6 +15478,9 @@
     <w:abstractNumId w:val="0"/>
   </w:num>
   <w:num w:numId="3">
+    <w:abstractNumId w:val="3"/>
+  </w:num>
+  <w:num w:numId="4">
     <w:abstractNumId w:val="2"/>
   </w:num>
 </w:numbering>
@@ -16432,7 +16692,7 @@
 </file>
 
 <file path=customXml/itemProps1.xml><?xml version="1.0" encoding="utf-8"?>
-<ds:datastoreItem xmlns:ds="http://schemas.openxmlformats.org/officeDocument/2006/customXml" ds:itemID="{581AABAF-308B-4CF8-B3E7-4D00F50F87AD}">
+<ds:datastoreItem xmlns:ds="http://schemas.openxmlformats.org/officeDocument/2006/customXml" ds:itemID="{7C675BC5-E01E-4219-B758-15BC3629593C}">
   <ds:schemaRefs>
     <ds:schemaRef ds:uri="http://schemas.openxmlformats.org/officeDocument/2006/bibliography"/>
   </ds:schemaRefs>

--- a/cw2_group4.docx
+++ b/cw2_group4.docx
@@ -5383,8 +5383,6 @@
               </w:rPr>
               <w:t>-</w:t>
             </w:r>
-            <w:bookmarkStart w:id="5" w:name="_GoBack"/>
-            <w:bookmarkEnd w:id="5"/>
           </w:p>
         </w:tc>
       </w:tr>
@@ -13622,40 +13620,11 @@
               <w:spacing w:line="330" w:lineRule="atLeast"/>
               <w:rPr>
                 <w:rFonts w:ascii="Calibri" w:eastAsia="Times New Roman" w:hAnsi="Calibri" w:cs="Calibri"/>
-                <w:bCs w:val="0"/>
-                <w:color w:val="000000" w:themeColor="text1"/>
-                <w:szCs w:val="24"/>
-              </w:rPr>
-            </w:pPr>
-            <w:r>
-              <w:rPr>
-                <w:rFonts w:ascii="Calibri" w:eastAsia="Times New Roman" w:hAnsi="Calibri" w:cs="Calibri"/>
-                <w:bCs w:val="0"/>
-                <w:color w:val="000000" w:themeColor="text1"/>
-                <w:szCs w:val="24"/>
-              </w:rPr>
-              <w:t>-</w:t>
-            </w:r>
-          </w:p>
-          <w:p>
-            <w:pPr>
-              <w:spacing w:line="330" w:lineRule="atLeast"/>
-              <w:rPr>
-                <w:rFonts w:ascii="Calibri" w:eastAsia="Times New Roman" w:hAnsi="Calibri" w:cs="Calibri"/>
                 <w:b w:val="0"/>
                 <w:color w:val="000000" w:themeColor="text1"/>
                 <w:szCs w:val="24"/>
               </w:rPr>
             </w:pPr>
-            <w:r>
-              <w:rPr>
-                <w:rFonts w:ascii="Calibri" w:eastAsia="Times New Roman" w:hAnsi="Calibri" w:cs="Calibri"/>
-                <w:b w:val="0"/>
-                <w:color w:val="000000" w:themeColor="text1"/>
-                <w:szCs w:val="24"/>
-              </w:rPr>
-              <w:t>(ai.py)</w:t>
-            </w:r>
           </w:p>
         </w:tc>
         <w:tc>
@@ -13678,7 +13647,7 @@
                 <w:color w:val="000000" w:themeColor="text1"/>
                 <w:szCs w:val="24"/>
               </w:rPr>
-              <w:t>ai()</w:t>
+              <w:t>dropping_animation()</w:t>
             </w:r>
           </w:p>
         </w:tc>
@@ -13702,7 +13671,7 @@
                 <w:color w:val="000000" w:themeColor="text1"/>
                 <w:szCs w:val="24"/>
               </w:rPr>
-              <w:t>It decides the move for AI based on the algorithm designed</w:t>
+              <w:t>It takes in the column index and perform dropping animation on the game board</w:t>
             </w:r>
           </w:p>
         </w:tc>
@@ -13726,7 +13695,7 @@
                 <w:color w:val="000000" w:themeColor="text1"/>
                 <w:szCs w:val="24"/>
               </w:rPr>
-              <w:t>A tuple: column, index of the row</w:t>
+              <w:t>NA</w:t>
             </w:r>
           </w:p>
         </w:tc>
@@ -13740,18 +13709,103 @@
               <w:cnfStyle w:val="000000100000" w:firstRow="0" w:lastRow="0" w:firstColumn="0" w:lastColumn="0" w:oddVBand="0" w:evenVBand="0" w:oddHBand="1" w:evenHBand="0" w:firstRowFirstColumn="0" w:firstRowLastColumn="0" w:lastRowFirstColumn="0" w:lastRowLastColumn="0"/>
               <w:rPr>
                 <w:rFonts w:ascii="Calibri" w:eastAsia="Times New Roman" w:hAnsi="Calibri" w:cs="Calibri"/>
-                <w:b/>
-                <w:color w:val="000000" w:themeColor="text1"/>
-                <w:szCs w:val="24"/>
-              </w:rPr>
-            </w:pPr>
-            <w:r>
-              <w:rPr>
-                <w:rFonts w:ascii="Calibri" w:eastAsia="Times New Roman" w:hAnsi="Calibri" w:cs="Calibri"/>
-                <w:color w:val="000000" w:themeColor="text1"/>
-                <w:szCs w:val="24"/>
-              </w:rPr>
-              <w:t>Game_mode</w:t>
+                <w:color w:val="000000" w:themeColor="text1"/>
+                <w:szCs w:val="24"/>
+              </w:rPr>
+            </w:pPr>
+            <w:r>
+              <w:rPr>
+                <w:rFonts w:ascii="Calibri" w:eastAsia="Times New Roman" w:hAnsi="Calibri" w:cs="Calibri"/>
+                <w:color w:val="000000" w:themeColor="text1"/>
+                <w:szCs w:val="24"/>
+              </w:rPr>
+              <w:t>Game_list</w:t>
+            </w:r>
+            <w:r>
+              <w:rPr>
+                <w:rFonts w:ascii="Calibri" w:eastAsia="Times New Roman" w:hAnsi="Calibri" w:cs="Calibri"/>
+                <w:b/>
+                <w:color w:val="000000" w:themeColor="text1"/>
+                <w:szCs w:val="24"/>
+              </w:rPr>
+              <w:t>(Array)</w:t>
+            </w:r>
+          </w:p>
+          <w:p>
+            <w:pPr>
+              <w:spacing w:line="330" w:lineRule="atLeast"/>
+              <w:cnfStyle w:val="000000100000" w:firstRow="0" w:lastRow="0" w:firstColumn="0" w:lastColumn="0" w:oddVBand="0" w:evenVBand="0" w:oddHBand="1" w:evenHBand="0" w:firstRowFirstColumn="0" w:firstRowLastColumn="0" w:lastRowFirstColumn="0" w:lastRowLastColumn="0"/>
+              <w:rPr>
+                <w:rFonts w:ascii="Calibri" w:eastAsia="Times New Roman" w:hAnsi="Calibri" w:cs="Calibri"/>
+                <w:b/>
+                <w:color w:val="000000" w:themeColor="text1"/>
+                <w:szCs w:val="24"/>
+              </w:rPr>
+            </w:pPr>
+            <w:r>
+              <w:rPr>
+                <w:rFonts w:ascii="Calibri" w:eastAsia="Times New Roman" w:hAnsi="Calibri" w:cs="Calibri"/>
+                <w:color w:val="000000" w:themeColor="text1"/>
+                <w:szCs w:val="24"/>
+              </w:rPr>
+              <w:t>Col_key</w:t>
+            </w:r>
+            <w:r>
+              <w:rPr>
+                <w:rFonts w:ascii="Calibri" w:eastAsia="Times New Roman" w:hAnsi="Calibri" w:cs="Calibri"/>
+                <w:b/>
+                <w:color w:val="000000" w:themeColor="text1"/>
+                <w:szCs w:val="24"/>
+              </w:rPr>
+              <w:t>(integer)</w:t>
+            </w:r>
+          </w:p>
+          <w:p>
+            <w:pPr>
+              <w:spacing w:line="330" w:lineRule="atLeast"/>
+              <w:cnfStyle w:val="000000100000" w:firstRow="0" w:lastRow="0" w:firstColumn="0" w:lastColumn="0" w:oddVBand="0" w:evenVBand="0" w:oddHBand="1" w:evenHBand="0" w:firstRowFirstColumn="0" w:firstRowLastColumn="0" w:lastRowFirstColumn="0" w:lastRowLastColumn="0"/>
+              <w:rPr>
+                <w:rFonts w:ascii="Calibri" w:eastAsia="Times New Roman" w:hAnsi="Calibri" w:cs="Calibri"/>
+                <w:color w:val="000000" w:themeColor="text1"/>
+                <w:szCs w:val="24"/>
+              </w:rPr>
+            </w:pPr>
+            <w:r>
+              <w:rPr>
+                <w:rFonts w:ascii="Calibri" w:eastAsia="Times New Roman" w:hAnsi="Calibri" w:cs="Calibri"/>
+                <w:color w:val="000000" w:themeColor="text1"/>
+                <w:szCs w:val="24"/>
+              </w:rPr>
+              <w:t>Move_index</w:t>
+            </w:r>
+            <w:r>
+              <w:rPr>
+                <w:rFonts w:ascii="Calibri" w:eastAsia="Times New Roman" w:hAnsi="Calibri" w:cs="Calibri"/>
+                <w:b/>
+                <w:color w:val="000000" w:themeColor="text1"/>
+                <w:szCs w:val="24"/>
+              </w:rPr>
+              <w:t>(integer)</w:t>
+            </w:r>
+          </w:p>
+          <w:p>
+            <w:pPr>
+              <w:spacing w:line="330" w:lineRule="atLeast"/>
+              <w:cnfStyle w:val="000000100000" w:firstRow="0" w:lastRow="0" w:firstColumn="0" w:lastColumn="0" w:oddVBand="0" w:evenVBand="0" w:oddHBand="1" w:evenHBand="0" w:firstRowFirstColumn="0" w:firstRowLastColumn="0" w:lastRowFirstColumn="0" w:lastRowLastColumn="0"/>
+              <w:rPr>
+                <w:rFonts w:ascii="Calibri" w:eastAsia="Times New Roman" w:hAnsi="Calibri" w:cs="Calibri"/>
+                <w:b/>
+                <w:color w:val="000000" w:themeColor="text1"/>
+                <w:szCs w:val="24"/>
+              </w:rPr>
+            </w:pPr>
+            <w:r>
+              <w:rPr>
+                <w:rFonts w:ascii="Calibri" w:eastAsia="Times New Roman" w:hAnsi="Calibri" w:cs="Calibri"/>
+                <w:color w:val="000000" w:themeColor="text1"/>
+                <w:szCs w:val="24"/>
+              </w:rPr>
+              <w:t>Char</w:t>
             </w:r>
             <w:r>
               <w:rPr>
@@ -13785,28 +13839,102 @@
                 <w:color w:val="000000" w:themeColor="text1"/>
                 <w:szCs w:val="24"/>
               </w:rPr>
-              <w:t>Game_mode</w:t>
-            </w:r>
-            <w:r>
-              <w:rPr>
-                <w:rFonts w:ascii="Calibri" w:eastAsia="Times New Roman" w:hAnsi="Calibri" w:cs="Calibri"/>
-                <w:color w:val="000000" w:themeColor="text1"/>
-                <w:szCs w:val="24"/>
-              </w:rPr>
-              <w:t xml:space="preserve"> is the difficulty (“6:7”/”6:9”)</w:t>
-            </w:r>
-          </w:p>
-          <w:p>
-            <w:pPr>
-              <w:spacing w:line="330" w:lineRule="atLeast"/>
-              <w:cnfStyle w:val="000000100000" w:firstRow="0" w:lastRow="0" w:firstColumn="0" w:lastColumn="0" w:oddVBand="0" w:evenVBand="0" w:oddHBand="1" w:evenHBand="0" w:firstRowFirstColumn="0" w:firstRowLastColumn="0" w:lastRowFirstColumn="0" w:lastRowLastColumn="0"/>
-              <w:rPr>
-                <w:rFonts w:ascii="Calibri" w:eastAsia="Times New Roman" w:hAnsi="Calibri" w:cs="Calibri"/>
-                <w:b/>
-                <w:color w:val="000000" w:themeColor="text1"/>
-                <w:szCs w:val="24"/>
-              </w:rPr>
-            </w:pPr>
+              <w:t xml:space="preserve">Game_list </w:t>
+            </w:r>
+            <w:r>
+              <w:rPr>
+                <w:rFonts w:ascii="Calibri" w:eastAsia="Times New Roman" w:hAnsi="Calibri" w:cs="Calibri"/>
+                <w:color w:val="000000" w:themeColor="text1"/>
+                <w:szCs w:val="24"/>
+              </w:rPr>
+              <w:t>is the list that contains the board data,</w:t>
+            </w:r>
+          </w:p>
+          <w:p>
+            <w:pPr>
+              <w:spacing w:line="330" w:lineRule="atLeast"/>
+              <w:cnfStyle w:val="000000100000" w:firstRow="0" w:lastRow="0" w:firstColumn="0" w:lastColumn="0" w:oddVBand="0" w:evenVBand="0" w:oddHBand="1" w:evenHBand="0" w:firstRowFirstColumn="0" w:firstRowLastColumn="0" w:lastRowFirstColumn="0" w:lastRowLastColumn="0"/>
+              <w:rPr>
+                <w:rFonts w:ascii="Calibri" w:eastAsia="Times New Roman" w:hAnsi="Calibri" w:cs="Calibri"/>
+                <w:color w:val="000000" w:themeColor="text1"/>
+                <w:szCs w:val="24"/>
+              </w:rPr>
+            </w:pPr>
+            <w:r>
+              <w:rPr>
+                <w:rFonts w:ascii="Calibri" w:eastAsia="Times New Roman" w:hAnsi="Calibri" w:cs="Calibri"/>
+                <w:b/>
+                <w:color w:val="000000" w:themeColor="text1"/>
+                <w:szCs w:val="24"/>
+              </w:rPr>
+              <w:t>Col_key</w:t>
+            </w:r>
+            <w:r>
+              <w:rPr>
+                <w:rFonts w:ascii="Calibri" w:eastAsia="Times New Roman" w:hAnsi="Calibri" w:cs="Calibri"/>
+                <w:color w:val="000000" w:themeColor="text1"/>
+                <w:szCs w:val="24"/>
+              </w:rPr>
+              <w:t xml:space="preserve"> is the column index of the game board</w:t>
+            </w:r>
+          </w:p>
+          <w:p>
+            <w:pPr>
+              <w:spacing w:line="330" w:lineRule="atLeast"/>
+              <w:cnfStyle w:val="000000100000" w:firstRow="0" w:lastRow="0" w:firstColumn="0" w:lastColumn="0" w:oddVBand="0" w:evenVBand="0" w:oddHBand="1" w:evenHBand="0" w:firstRowFirstColumn="0" w:firstRowLastColumn="0" w:lastRowFirstColumn="0" w:lastRowLastColumn="0"/>
+              <w:rPr>
+                <w:rFonts w:ascii="Calibri" w:eastAsia="Times New Roman" w:hAnsi="Calibri" w:cs="Calibri"/>
+                <w:color w:val="000000" w:themeColor="text1"/>
+                <w:szCs w:val="24"/>
+              </w:rPr>
+            </w:pPr>
+            <w:r>
+              <w:rPr>
+                <w:rFonts w:ascii="Calibri" w:eastAsia="Times New Roman" w:hAnsi="Calibri" w:cs="Calibri"/>
+                <w:b/>
+                <w:color w:val="000000" w:themeColor="text1"/>
+                <w:szCs w:val="24"/>
+              </w:rPr>
+              <w:t>Move_index</w:t>
+            </w:r>
+            <w:r>
+              <w:rPr>
+                <w:rFonts w:ascii="Calibri" w:eastAsia="Times New Roman" w:hAnsi="Calibri" w:cs="Calibri"/>
+                <w:color w:val="000000" w:themeColor="text1"/>
+                <w:szCs w:val="24"/>
+              </w:rPr>
+              <w:t xml:space="preserve"> is the row index of the game board</w:t>
+            </w:r>
+          </w:p>
+          <w:p>
+            <w:pPr>
+              <w:spacing w:line="330" w:lineRule="atLeast"/>
+              <w:cnfStyle w:val="000000100000" w:firstRow="0" w:lastRow="0" w:firstColumn="0" w:lastColumn="0" w:oddVBand="0" w:evenVBand="0" w:oddHBand="1" w:evenHBand="0" w:firstRowFirstColumn="0" w:firstRowLastColumn="0" w:lastRowFirstColumn="0" w:lastRowLastColumn="0"/>
+              <w:rPr>
+                <w:rFonts w:ascii="Calibri" w:eastAsia="Times New Roman" w:hAnsi="Calibri" w:cs="Calibri"/>
+                <w:color w:val="000000" w:themeColor="text1"/>
+                <w:szCs w:val="24"/>
+              </w:rPr>
+            </w:pPr>
+            <w:r>
+              <w:rPr>
+                <w:rFonts w:ascii="Calibri" w:eastAsia="Times New Roman" w:hAnsi="Calibri" w:cs="Calibri"/>
+                <w:b/>
+                <w:color w:val="000000" w:themeColor="text1"/>
+                <w:szCs w:val="24"/>
+              </w:rPr>
+              <w:t>Char</w:t>
+            </w:r>
+            <w:r>
+              <w:rPr>
+                <w:rFonts w:ascii="Calibri" w:eastAsia="Times New Roman" w:hAnsi="Calibri" w:cs="Calibri"/>
+                <w:color w:val="000000" w:themeColor="text1"/>
+                <w:szCs w:val="24"/>
+              </w:rPr>
+              <w:t xml:space="preserve"> is the string that represent the symbol of player/AI.</w:t>
+            </w:r>
+            <w:bookmarkStart w:id="5" w:name="_GoBack"/>
+            <w:bookmarkEnd w:id="5"/>
           </w:p>
         </w:tc>
       </w:tr>
@@ -13832,31 +13960,31 @@
             <w:r>
               <w:rPr>
                 <w:rFonts w:ascii="Calibri" w:eastAsia="Times New Roman" w:hAnsi="Calibri" w:cs="Calibri"/>
+                <w:bCs w:val="0"/>
+                <w:color w:val="000000" w:themeColor="text1"/>
+                <w:szCs w:val="24"/>
+              </w:rPr>
+              <w:t>-</w:t>
+            </w:r>
+          </w:p>
+          <w:p>
+            <w:pPr>
+              <w:spacing w:line="330" w:lineRule="atLeast"/>
+              <w:rPr>
+                <w:rFonts w:ascii="Calibri" w:eastAsia="Times New Roman" w:hAnsi="Calibri" w:cs="Calibri"/>
                 <w:b w:val="0"/>
                 <w:color w:val="000000" w:themeColor="text1"/>
                 <w:szCs w:val="24"/>
               </w:rPr>
-              <w:t>GameOverPage</w:t>
-            </w:r>
-          </w:p>
-          <w:p>
-            <w:pPr>
-              <w:spacing w:line="330" w:lineRule="atLeast"/>
+            </w:pPr>
+            <w:r>
               <w:rPr>
                 <w:rFonts w:ascii="Calibri" w:eastAsia="Times New Roman" w:hAnsi="Calibri" w:cs="Calibri"/>
                 <w:b w:val="0"/>
                 <w:color w:val="000000" w:themeColor="text1"/>
                 <w:szCs w:val="24"/>
               </w:rPr>
-            </w:pPr>
-            <w:r>
-              <w:rPr>
-                <w:rFonts w:ascii="Calibri" w:eastAsia="Times New Roman" w:hAnsi="Calibri" w:cs="Calibri"/>
-                <w:b w:val="0"/>
-                <w:color w:val="000000" w:themeColor="text1"/>
-                <w:szCs w:val="24"/>
-              </w:rPr>
-              <w:t>(GUI -&gt; gameover_page.py)</w:t>
+              <w:t>(ai.py)</w:t>
             </w:r>
           </w:p>
         </w:tc>
@@ -13880,7 +14008,7 @@
                 <w:color w:val="000000" w:themeColor="text1"/>
                 <w:szCs w:val="24"/>
               </w:rPr>
-              <w:t>__init__()</w:t>
+              <w:t>ai()</w:t>
             </w:r>
           </w:p>
         </w:tc>
@@ -13904,7 +14032,7 @@
                 <w:color w:val="000000" w:themeColor="text1"/>
                 <w:szCs w:val="24"/>
               </w:rPr>
-              <w:t>Initialize game over page</w:t>
+              <w:t>It decides the move for AI based on the algorithm designed</w:t>
             </w:r>
           </w:p>
         </w:tc>
@@ -13928,7 +14056,7 @@
                 <w:color w:val="000000" w:themeColor="text1"/>
                 <w:szCs w:val="24"/>
               </w:rPr>
-              <w:t>NA</w:t>
+              <w:t>A tuple: column, index of the row</w:t>
             </w:r>
           </w:p>
         </w:tc>
@@ -13942,154 +14070,18 @@
               <w:cnfStyle w:val="000000000000" w:firstRow="0" w:lastRow="0" w:firstColumn="0" w:lastColumn="0" w:oddVBand="0" w:evenVBand="0" w:oddHBand="0" w:evenHBand="0" w:firstRowFirstColumn="0" w:firstRowLastColumn="0" w:lastRowFirstColumn="0" w:lastRowLastColumn="0"/>
               <w:rPr>
                 <w:rFonts w:ascii="Calibri" w:eastAsia="Times New Roman" w:hAnsi="Calibri" w:cs="Calibri"/>
-                <w:color w:val="000000" w:themeColor="text1"/>
-                <w:szCs w:val="24"/>
-              </w:rPr>
-            </w:pPr>
-            <w:r>
-              <w:rPr>
-                <w:rFonts w:ascii="Calibri" w:eastAsia="Times New Roman" w:hAnsi="Calibri" w:cs="Calibri"/>
-                <w:color w:val="000000" w:themeColor="text1"/>
-                <w:szCs w:val="24"/>
-              </w:rPr>
-              <w:t xml:space="preserve">Window </w:t>
-            </w:r>
-            <w:r>
-              <w:rPr>
-                <w:rFonts w:ascii="Calibri" w:eastAsia="Times New Roman" w:hAnsi="Calibri" w:cs="Calibri"/>
-                <w:b/>
-                <w:color w:val="000000" w:themeColor="text1"/>
-                <w:szCs w:val="24"/>
-              </w:rPr>
-              <w:t>(curses object)</w:t>
-            </w:r>
-            <w:r>
-              <w:rPr>
-                <w:rFonts w:ascii="Calibri" w:eastAsia="Times New Roman" w:hAnsi="Calibri" w:cs="Calibri"/>
-                <w:color w:val="000000" w:themeColor="text1"/>
-                <w:szCs w:val="24"/>
-              </w:rPr>
-              <w:t>,</w:t>
-            </w:r>
-          </w:p>
-          <w:p>
-            <w:pPr>
-              <w:spacing w:line="330" w:lineRule="atLeast"/>
-              <w:cnfStyle w:val="000000000000" w:firstRow="0" w:lastRow="0" w:firstColumn="0" w:lastColumn="0" w:oddVBand="0" w:evenVBand="0" w:oddHBand="0" w:evenHBand="0" w:firstRowFirstColumn="0" w:firstRowLastColumn="0" w:lastRowFirstColumn="0" w:lastRowLastColumn="0"/>
-              <w:rPr>
-                <w:rFonts w:ascii="Calibri" w:eastAsia="Times New Roman" w:hAnsi="Calibri" w:cs="Calibri"/>
-                <w:color w:val="000000" w:themeColor="text1"/>
-                <w:szCs w:val="24"/>
-              </w:rPr>
-            </w:pPr>
-            <w:r>
-              <w:rPr>
-                <w:rFonts w:ascii="Calibri" w:eastAsia="Times New Roman" w:hAnsi="Calibri" w:cs="Calibri"/>
-                <w:color w:val="000000" w:themeColor="text1"/>
-                <w:szCs w:val="24"/>
-              </w:rPr>
-              <w:t xml:space="preserve">Orig_window </w:t>
-            </w:r>
-            <w:r>
-              <w:rPr>
-                <w:rFonts w:ascii="Calibri" w:eastAsia="Times New Roman" w:hAnsi="Calibri" w:cs="Calibri"/>
-                <w:b/>
-                <w:color w:val="000000" w:themeColor="text1"/>
-                <w:szCs w:val="24"/>
-              </w:rPr>
-              <w:t>(curses object)</w:t>
-            </w:r>
-            <w:r>
-              <w:rPr>
-                <w:rFonts w:ascii="Calibri" w:eastAsia="Times New Roman" w:hAnsi="Calibri" w:cs="Calibri"/>
-                <w:color w:val="000000" w:themeColor="text1"/>
-                <w:szCs w:val="24"/>
-              </w:rPr>
-              <w:t>,</w:t>
-            </w:r>
-          </w:p>
-          <w:p>
-            <w:pPr>
-              <w:spacing w:line="330" w:lineRule="atLeast"/>
-              <w:cnfStyle w:val="000000000000" w:firstRow="0" w:lastRow="0" w:firstColumn="0" w:lastColumn="0" w:oddVBand="0" w:evenVBand="0" w:oddHBand="0" w:evenHBand="0" w:firstRowFirstColumn="0" w:firstRowLastColumn="0" w:lastRowFirstColumn="0" w:lastRowLastColumn="0"/>
-              <w:rPr>
-                <w:rFonts w:ascii="Calibri" w:eastAsia="Times New Roman" w:hAnsi="Calibri" w:cs="Calibri"/>
-                <w:b/>
-                <w:color w:val="000000" w:themeColor="text1"/>
-                <w:szCs w:val="24"/>
-              </w:rPr>
-            </w:pPr>
-            <w:r>
-              <w:rPr>
-                <w:rFonts w:ascii="Calibri" w:eastAsia="Times New Roman" w:hAnsi="Calibri" w:cs="Calibri"/>
-                <w:color w:val="000000" w:themeColor="text1"/>
-                <w:szCs w:val="24"/>
-              </w:rPr>
-              <w:t xml:space="preserve">Status </w:t>
-            </w:r>
-            <w:r>
-              <w:rPr>
-                <w:rFonts w:ascii="Calibri" w:eastAsia="Times New Roman" w:hAnsi="Calibri" w:cs="Calibri"/>
-                <w:b/>
-                <w:color w:val="000000" w:themeColor="text1"/>
-                <w:szCs w:val="24"/>
-              </w:rPr>
-              <w:t>(char)</w:t>
-            </w:r>
-          </w:p>
-          <w:p>
-            <w:pPr>
-              <w:spacing w:line="330" w:lineRule="atLeast"/>
-              <w:cnfStyle w:val="000000000000" w:firstRow="0" w:lastRow="0" w:firstColumn="0" w:lastColumn="0" w:oddVBand="0" w:evenVBand="0" w:oddHBand="0" w:evenHBand="0" w:firstRowFirstColumn="0" w:firstRowLastColumn="0" w:lastRowFirstColumn="0" w:lastRowLastColumn="0"/>
-              <w:rPr>
-                <w:rFonts w:ascii="Calibri" w:eastAsia="Times New Roman" w:hAnsi="Calibri" w:cs="Calibri"/>
-                <w:color w:val="000000" w:themeColor="text1"/>
-                <w:szCs w:val="24"/>
-              </w:rPr>
-            </w:pPr>
-            <w:r>
-              <w:rPr>
-                <w:rFonts w:ascii="Calibri" w:eastAsia="Times New Roman" w:hAnsi="Calibri" w:cs="Calibri"/>
-                <w:color w:val="000000" w:themeColor="text1"/>
-                <w:szCs w:val="24"/>
-              </w:rPr>
-              <w:t xml:space="preserve">Total_attempt </w:t>
-            </w:r>
-            <w:r>
-              <w:rPr>
-                <w:rFonts w:ascii="Calibri" w:eastAsia="Times New Roman" w:hAnsi="Calibri" w:cs="Calibri"/>
-                <w:b/>
-                <w:color w:val="000000" w:themeColor="text1"/>
-                <w:szCs w:val="24"/>
-              </w:rPr>
-              <w:t>(integer)</w:t>
-            </w:r>
-            <w:r>
-              <w:rPr>
-                <w:rFonts w:ascii="Calibri" w:eastAsia="Times New Roman" w:hAnsi="Calibri" w:cs="Calibri"/>
-                <w:color w:val="000000" w:themeColor="text1"/>
-                <w:szCs w:val="24"/>
-              </w:rPr>
-              <w:t>,</w:t>
-            </w:r>
-          </w:p>
-          <w:p>
-            <w:pPr>
-              <w:spacing w:line="330" w:lineRule="atLeast"/>
-              <w:cnfStyle w:val="000000000000" w:firstRow="0" w:lastRow="0" w:firstColumn="0" w:lastColumn="0" w:oddVBand="0" w:evenVBand="0" w:oddHBand="0" w:evenHBand="0" w:firstRowFirstColumn="0" w:firstRowLastColumn="0" w:lastRowFirstColumn="0" w:lastRowLastColumn="0"/>
-              <w:rPr>
-                <w:rFonts w:ascii="Calibri" w:eastAsia="Times New Roman" w:hAnsi="Calibri" w:cs="Calibri"/>
-                <w:color w:val="000000" w:themeColor="text1"/>
-                <w:szCs w:val="24"/>
-              </w:rPr>
-            </w:pPr>
-            <w:r>
-              <w:rPr>
-                <w:rFonts w:ascii="Calibri" w:eastAsia="Times New Roman" w:hAnsi="Calibri" w:cs="Calibri"/>
-                <w:color w:val="000000" w:themeColor="text1"/>
-                <w:szCs w:val="24"/>
-              </w:rPr>
-              <w:t xml:space="preserve">Game_mode </w:t>
+                <w:b/>
+                <w:color w:val="000000" w:themeColor="text1"/>
+                <w:szCs w:val="24"/>
+              </w:rPr>
+            </w:pPr>
+            <w:r>
+              <w:rPr>
+                <w:rFonts w:ascii="Calibri" w:eastAsia="Times New Roman" w:hAnsi="Calibri" w:cs="Calibri"/>
+                <w:color w:val="000000" w:themeColor="text1"/>
+                <w:szCs w:val="24"/>
+              </w:rPr>
+              <w:t>Game_mode</w:t>
             </w:r>
             <w:r>
               <w:rPr>
@@ -14111,109 +14103,40 @@
               <w:spacing w:line="330" w:lineRule="atLeast"/>
               <w:cnfStyle w:val="000000000000" w:firstRow="0" w:lastRow="0" w:firstColumn="0" w:lastColumn="0" w:oddVBand="0" w:evenVBand="0" w:oddHBand="0" w:evenHBand="0" w:firstRowFirstColumn="0" w:firstRowLastColumn="0" w:lastRowFirstColumn="0" w:lastRowLastColumn="0"/>
               <w:rPr>
-                <w:rFonts w:cstheme="minorHAnsi"/>
-                <w:color w:val="24292E"/>
-              </w:rPr>
-            </w:pPr>
-            <w:r>
-              <w:rPr>
-                <w:rFonts w:cstheme="minorHAnsi"/>
-                <w:b/>
-                <w:color w:val="24292E"/>
-              </w:rPr>
-              <w:t xml:space="preserve">Window </w:t>
-            </w:r>
-            <w:r>
-              <w:rPr>
-                <w:rFonts w:cstheme="minorHAnsi"/>
-                <w:color w:val="24292E"/>
-              </w:rPr>
-              <w:t>is a curses object that’s created by using curses.newwin(), or curses.wrapper()</w:t>
-            </w:r>
-          </w:p>
-          <w:p>
-            <w:pPr>
-              <w:spacing w:line="330" w:lineRule="atLeast"/>
-              <w:cnfStyle w:val="000000000000" w:firstRow="0" w:lastRow="0" w:firstColumn="0" w:lastColumn="0" w:oddVBand="0" w:evenVBand="0" w:oddHBand="0" w:evenHBand="0" w:firstRowFirstColumn="0" w:firstRowLastColumn="0" w:lastRowFirstColumn="0" w:lastRowLastColumn="0"/>
-              <w:rPr>
-                <w:rFonts w:ascii="Calibri" w:eastAsia="Times New Roman" w:hAnsi="Calibri" w:cs="Calibri"/>
-                <w:color w:val="000000" w:themeColor="text1"/>
-                <w:szCs w:val="24"/>
-              </w:rPr>
-            </w:pPr>
-            <w:r>
-              <w:rPr>
-                <w:rFonts w:ascii="Calibri" w:eastAsia="Times New Roman" w:hAnsi="Calibri" w:cs="Calibri"/>
-                <w:b/>
-                <w:color w:val="000000" w:themeColor="text1"/>
-                <w:szCs w:val="24"/>
-              </w:rPr>
-              <w:t xml:space="preserve">Orig_window </w:t>
-            </w:r>
-            <w:r>
-              <w:rPr>
-                <w:rFonts w:ascii="Calibri" w:eastAsia="Times New Roman" w:hAnsi="Calibri" w:cs="Calibri"/>
-                <w:color w:val="000000" w:themeColor="text1"/>
-                <w:szCs w:val="24"/>
-              </w:rPr>
-              <w:t xml:space="preserve"> is the window of the game board page</w:t>
-            </w:r>
-          </w:p>
-          <w:p>
-            <w:pPr>
-              <w:spacing w:line="330" w:lineRule="atLeast"/>
-              <w:cnfStyle w:val="000000000000" w:firstRow="0" w:lastRow="0" w:firstColumn="0" w:lastColumn="0" w:oddVBand="0" w:evenVBand="0" w:oddHBand="0" w:evenHBand="0" w:firstRowFirstColumn="0" w:firstRowLastColumn="0" w:lastRowFirstColumn="0" w:lastRowLastColumn="0"/>
-              <w:rPr>
-                <w:rFonts w:ascii="Calibri" w:eastAsia="Times New Roman" w:hAnsi="Calibri" w:cs="Calibri"/>
-                <w:color w:val="000000" w:themeColor="text1"/>
-                <w:szCs w:val="24"/>
-              </w:rPr>
-            </w:pPr>
-            <w:r>
-              <w:rPr>
-                <w:rFonts w:ascii="Calibri" w:eastAsia="Times New Roman" w:hAnsi="Calibri" w:cs="Calibri"/>
-                <w:b/>
-                <w:color w:val="000000" w:themeColor="text1"/>
-                <w:szCs w:val="24"/>
-              </w:rPr>
-              <w:t>Status</w:t>
-            </w:r>
-            <w:r>
-              <w:rPr>
-                <w:rFonts w:ascii="Calibri" w:eastAsia="Times New Roman" w:hAnsi="Calibri" w:cs="Calibri"/>
-                <w:color w:val="000000" w:themeColor="text1"/>
-                <w:szCs w:val="24"/>
-              </w:rPr>
-              <w:t xml:space="preserve"> is “O”/”X”/”draw”, O means player wins, X means AI wins.</w:t>
-            </w:r>
-          </w:p>
-          <w:p>
-            <w:pPr>
-              <w:spacing w:line="330" w:lineRule="atLeast"/>
-              <w:cnfStyle w:val="000000000000" w:firstRow="0" w:lastRow="0" w:firstColumn="0" w:lastColumn="0" w:oddVBand="0" w:evenVBand="0" w:oddHBand="0" w:evenHBand="0" w:firstRowFirstColumn="0" w:firstRowLastColumn="0" w:lastRowFirstColumn="0" w:lastRowLastColumn="0"/>
-              <w:rPr>
-                <w:rFonts w:ascii="Calibri" w:eastAsia="Times New Roman" w:hAnsi="Calibri" w:cs="Calibri"/>
-                <w:color w:val="000000" w:themeColor="text1"/>
-                <w:szCs w:val="24"/>
-              </w:rPr>
-            </w:pPr>
-            <w:r>
-              <w:rPr>
-                <w:rFonts w:ascii="Calibri" w:eastAsia="Times New Roman" w:hAnsi="Calibri" w:cs="Calibri"/>
-                <w:b/>
-                <w:color w:val="000000" w:themeColor="text1"/>
-                <w:szCs w:val="24"/>
-              </w:rPr>
-              <w:t>Total_attempt</w:t>
-            </w:r>
-            <w:r>
-              <w:rPr>
-                <w:rFonts w:ascii="Calibri" w:eastAsia="Times New Roman" w:hAnsi="Calibri" w:cs="Calibri"/>
-                <w:color w:val="000000" w:themeColor="text1"/>
-                <w:szCs w:val="24"/>
-              </w:rPr>
-              <w:t xml:space="preserve"> is the total move of player taken.</w:t>
-            </w:r>
+                <w:rFonts w:ascii="Calibri" w:eastAsia="Times New Roman" w:hAnsi="Calibri" w:cs="Calibri"/>
+                <w:color w:val="000000" w:themeColor="text1"/>
+                <w:szCs w:val="24"/>
+              </w:rPr>
+            </w:pPr>
+            <w:r>
+              <w:rPr>
+                <w:rFonts w:ascii="Calibri" w:eastAsia="Times New Roman" w:hAnsi="Calibri" w:cs="Calibri"/>
+                <w:b/>
+                <w:color w:val="000000" w:themeColor="text1"/>
+                <w:szCs w:val="24"/>
+              </w:rPr>
+              <w:t>Game_mode</w:t>
+            </w:r>
+            <w:r>
+              <w:rPr>
+                <w:rFonts w:ascii="Calibri" w:eastAsia="Times New Roman" w:hAnsi="Calibri" w:cs="Calibri"/>
+                <w:color w:val="000000" w:themeColor="text1"/>
+                <w:szCs w:val="24"/>
+              </w:rPr>
+              <w:t xml:space="preserve"> is the difficulty (“6:7”/”6:9”)</w:t>
+            </w:r>
+          </w:p>
+          <w:p>
+            <w:pPr>
+              <w:spacing w:line="330" w:lineRule="atLeast"/>
+              <w:cnfStyle w:val="000000000000" w:firstRow="0" w:lastRow="0" w:firstColumn="0" w:lastColumn="0" w:oddVBand="0" w:evenVBand="0" w:oddHBand="0" w:evenHBand="0" w:firstRowFirstColumn="0" w:firstRowLastColumn="0" w:lastRowFirstColumn="0" w:lastRowLastColumn="0"/>
+              <w:rPr>
+                <w:rFonts w:ascii="Calibri" w:eastAsia="Times New Roman" w:hAnsi="Calibri" w:cs="Calibri"/>
+                <w:b/>
+                <w:color w:val="000000" w:themeColor="text1"/>
+                <w:szCs w:val="24"/>
+              </w:rPr>
+            </w:pPr>
           </w:p>
         </w:tc>
       </w:tr>
@@ -14232,11 +14155,40 @@
               <w:spacing w:line="330" w:lineRule="atLeast"/>
               <w:rPr>
                 <w:rFonts w:ascii="Calibri" w:eastAsia="Times New Roman" w:hAnsi="Calibri" w:cs="Calibri"/>
+                <w:bCs w:val="0"/>
+                <w:color w:val="000000" w:themeColor="text1"/>
+                <w:szCs w:val="24"/>
+              </w:rPr>
+            </w:pPr>
+            <w:r>
+              <w:rPr>
+                <w:rFonts w:ascii="Calibri" w:eastAsia="Times New Roman" w:hAnsi="Calibri" w:cs="Calibri"/>
                 <w:b w:val="0"/>
                 <w:color w:val="000000" w:themeColor="text1"/>
                 <w:szCs w:val="24"/>
               </w:rPr>
-            </w:pPr>
+              <w:t>GameOverPage</w:t>
+            </w:r>
+          </w:p>
+          <w:p>
+            <w:pPr>
+              <w:spacing w:line="330" w:lineRule="atLeast"/>
+              <w:rPr>
+                <w:rFonts w:ascii="Calibri" w:eastAsia="Times New Roman" w:hAnsi="Calibri" w:cs="Calibri"/>
+                <w:b w:val="0"/>
+                <w:color w:val="000000" w:themeColor="text1"/>
+                <w:szCs w:val="24"/>
+              </w:rPr>
+            </w:pPr>
+            <w:r>
+              <w:rPr>
+                <w:rFonts w:ascii="Calibri" w:eastAsia="Times New Roman" w:hAnsi="Calibri" w:cs="Calibri"/>
+                <w:b w:val="0"/>
+                <w:color w:val="000000" w:themeColor="text1"/>
+                <w:szCs w:val="24"/>
+              </w:rPr>
+              <w:t>(GUI -&gt; gameover_page.py)</w:t>
+            </w:r>
           </w:p>
         </w:tc>
         <w:tc>
@@ -14259,7 +14211,7 @@
                 <w:color w:val="000000" w:themeColor="text1"/>
                 <w:szCs w:val="24"/>
               </w:rPr>
-              <w:t>main()</w:t>
+              <w:t>__init__()</w:t>
             </w:r>
           </w:p>
         </w:tc>
@@ -14283,7 +14235,7 @@
                 <w:color w:val="000000" w:themeColor="text1"/>
                 <w:szCs w:val="24"/>
               </w:rPr>
-              <w:t>Load game over page</w:t>
+              <w:t>Initialize game over page</w:t>
             </w:r>
           </w:p>
         </w:tc>
@@ -14331,7 +14283,154 @@
                 <w:color w:val="000000" w:themeColor="text1"/>
                 <w:szCs w:val="24"/>
               </w:rPr>
-              <w:t>-</w:t>
+              <w:t xml:space="preserve">Window </w:t>
+            </w:r>
+            <w:r>
+              <w:rPr>
+                <w:rFonts w:ascii="Calibri" w:eastAsia="Times New Roman" w:hAnsi="Calibri" w:cs="Calibri"/>
+                <w:b/>
+                <w:color w:val="000000" w:themeColor="text1"/>
+                <w:szCs w:val="24"/>
+              </w:rPr>
+              <w:t>(curses object)</w:t>
+            </w:r>
+            <w:r>
+              <w:rPr>
+                <w:rFonts w:ascii="Calibri" w:eastAsia="Times New Roman" w:hAnsi="Calibri" w:cs="Calibri"/>
+                <w:color w:val="000000" w:themeColor="text1"/>
+                <w:szCs w:val="24"/>
+              </w:rPr>
+              <w:t>,</w:t>
+            </w:r>
+          </w:p>
+          <w:p>
+            <w:pPr>
+              <w:spacing w:line="330" w:lineRule="atLeast"/>
+              <w:cnfStyle w:val="000000100000" w:firstRow="0" w:lastRow="0" w:firstColumn="0" w:lastColumn="0" w:oddVBand="0" w:evenVBand="0" w:oddHBand="1" w:evenHBand="0" w:firstRowFirstColumn="0" w:firstRowLastColumn="0" w:lastRowFirstColumn="0" w:lastRowLastColumn="0"/>
+              <w:rPr>
+                <w:rFonts w:ascii="Calibri" w:eastAsia="Times New Roman" w:hAnsi="Calibri" w:cs="Calibri"/>
+                <w:color w:val="000000" w:themeColor="text1"/>
+                <w:szCs w:val="24"/>
+              </w:rPr>
+            </w:pPr>
+            <w:r>
+              <w:rPr>
+                <w:rFonts w:ascii="Calibri" w:eastAsia="Times New Roman" w:hAnsi="Calibri" w:cs="Calibri"/>
+                <w:color w:val="000000" w:themeColor="text1"/>
+                <w:szCs w:val="24"/>
+              </w:rPr>
+              <w:t xml:space="preserve">Orig_window </w:t>
+            </w:r>
+            <w:r>
+              <w:rPr>
+                <w:rFonts w:ascii="Calibri" w:eastAsia="Times New Roman" w:hAnsi="Calibri" w:cs="Calibri"/>
+                <w:b/>
+                <w:color w:val="000000" w:themeColor="text1"/>
+                <w:szCs w:val="24"/>
+              </w:rPr>
+              <w:t>(curses object)</w:t>
+            </w:r>
+            <w:r>
+              <w:rPr>
+                <w:rFonts w:ascii="Calibri" w:eastAsia="Times New Roman" w:hAnsi="Calibri" w:cs="Calibri"/>
+                <w:color w:val="000000" w:themeColor="text1"/>
+                <w:szCs w:val="24"/>
+              </w:rPr>
+              <w:t>,</w:t>
+            </w:r>
+          </w:p>
+          <w:p>
+            <w:pPr>
+              <w:spacing w:line="330" w:lineRule="atLeast"/>
+              <w:cnfStyle w:val="000000100000" w:firstRow="0" w:lastRow="0" w:firstColumn="0" w:lastColumn="0" w:oddVBand="0" w:evenVBand="0" w:oddHBand="1" w:evenHBand="0" w:firstRowFirstColumn="0" w:firstRowLastColumn="0" w:lastRowFirstColumn="0" w:lastRowLastColumn="0"/>
+              <w:rPr>
+                <w:rFonts w:ascii="Calibri" w:eastAsia="Times New Roman" w:hAnsi="Calibri" w:cs="Calibri"/>
+                <w:b/>
+                <w:color w:val="000000" w:themeColor="text1"/>
+                <w:szCs w:val="24"/>
+              </w:rPr>
+            </w:pPr>
+            <w:r>
+              <w:rPr>
+                <w:rFonts w:ascii="Calibri" w:eastAsia="Times New Roman" w:hAnsi="Calibri" w:cs="Calibri"/>
+                <w:color w:val="000000" w:themeColor="text1"/>
+                <w:szCs w:val="24"/>
+              </w:rPr>
+              <w:t xml:space="preserve">Status </w:t>
+            </w:r>
+            <w:r>
+              <w:rPr>
+                <w:rFonts w:ascii="Calibri" w:eastAsia="Times New Roman" w:hAnsi="Calibri" w:cs="Calibri"/>
+                <w:b/>
+                <w:color w:val="000000" w:themeColor="text1"/>
+                <w:szCs w:val="24"/>
+              </w:rPr>
+              <w:t>(char)</w:t>
+            </w:r>
+          </w:p>
+          <w:p>
+            <w:pPr>
+              <w:spacing w:line="330" w:lineRule="atLeast"/>
+              <w:cnfStyle w:val="000000100000" w:firstRow="0" w:lastRow="0" w:firstColumn="0" w:lastColumn="0" w:oddVBand="0" w:evenVBand="0" w:oddHBand="1" w:evenHBand="0" w:firstRowFirstColumn="0" w:firstRowLastColumn="0" w:lastRowFirstColumn="0" w:lastRowLastColumn="0"/>
+              <w:rPr>
+                <w:rFonts w:ascii="Calibri" w:eastAsia="Times New Roman" w:hAnsi="Calibri" w:cs="Calibri"/>
+                <w:color w:val="000000" w:themeColor="text1"/>
+                <w:szCs w:val="24"/>
+              </w:rPr>
+            </w:pPr>
+            <w:r>
+              <w:rPr>
+                <w:rFonts w:ascii="Calibri" w:eastAsia="Times New Roman" w:hAnsi="Calibri" w:cs="Calibri"/>
+                <w:color w:val="000000" w:themeColor="text1"/>
+                <w:szCs w:val="24"/>
+              </w:rPr>
+              <w:lastRenderedPageBreak/>
+              <w:t xml:space="preserve">Total_attempt </w:t>
+            </w:r>
+            <w:r>
+              <w:rPr>
+                <w:rFonts w:ascii="Calibri" w:eastAsia="Times New Roman" w:hAnsi="Calibri" w:cs="Calibri"/>
+                <w:b/>
+                <w:color w:val="000000" w:themeColor="text1"/>
+                <w:szCs w:val="24"/>
+              </w:rPr>
+              <w:t>(integer)</w:t>
+            </w:r>
+            <w:r>
+              <w:rPr>
+                <w:rFonts w:ascii="Calibri" w:eastAsia="Times New Roman" w:hAnsi="Calibri" w:cs="Calibri"/>
+                <w:color w:val="000000" w:themeColor="text1"/>
+                <w:szCs w:val="24"/>
+              </w:rPr>
+              <w:t>,</w:t>
+            </w:r>
+          </w:p>
+          <w:p>
+            <w:pPr>
+              <w:spacing w:line="330" w:lineRule="atLeast"/>
+              <w:cnfStyle w:val="000000100000" w:firstRow="0" w:lastRow="0" w:firstColumn="0" w:lastColumn="0" w:oddVBand="0" w:evenVBand="0" w:oddHBand="1" w:evenHBand="0" w:firstRowFirstColumn="0" w:firstRowLastColumn="0" w:lastRowFirstColumn="0" w:lastRowLastColumn="0"/>
+              <w:rPr>
+                <w:rFonts w:ascii="Calibri" w:eastAsia="Times New Roman" w:hAnsi="Calibri" w:cs="Calibri"/>
+                <w:color w:val="000000" w:themeColor="text1"/>
+                <w:szCs w:val="24"/>
+              </w:rPr>
+            </w:pPr>
+            <w:r>
+              <w:rPr>
+                <w:rFonts w:ascii="Calibri" w:eastAsia="Times New Roman" w:hAnsi="Calibri" w:cs="Calibri"/>
+                <w:color w:val="000000" w:themeColor="text1"/>
+                <w:szCs w:val="24"/>
+              </w:rPr>
+              <w:t xml:space="preserve">Game_mode </w:t>
+            </w:r>
+            <w:r>
+              <w:rPr>
+                <w:rFonts w:ascii="Calibri" w:eastAsia="Times New Roman" w:hAnsi="Calibri" w:cs="Calibri"/>
+                <w:b/>
+                <w:color w:val="000000" w:themeColor="text1"/>
+                <w:szCs w:val="24"/>
+              </w:rPr>
+              <w:t>(string)</w:t>
             </w:r>
           </w:p>
         </w:tc>
@@ -14344,20 +14443,110 @@
               <w:spacing w:line="330" w:lineRule="atLeast"/>
               <w:cnfStyle w:val="000000100000" w:firstRow="0" w:lastRow="0" w:firstColumn="0" w:lastColumn="0" w:oddVBand="0" w:evenVBand="0" w:oddHBand="1" w:evenHBand="0" w:firstRowFirstColumn="0" w:firstRowLastColumn="0" w:lastRowFirstColumn="0" w:lastRowLastColumn="0"/>
               <w:rPr>
-                <w:rFonts w:ascii="Calibri" w:eastAsia="Times New Roman" w:hAnsi="Calibri" w:cs="Calibri"/>
-                <w:b/>
-                <w:color w:val="000000" w:themeColor="text1"/>
-                <w:szCs w:val="24"/>
-              </w:rPr>
-            </w:pPr>
-            <w:r>
-              <w:rPr>
-                <w:rFonts w:ascii="Calibri" w:eastAsia="Times New Roman" w:hAnsi="Calibri" w:cs="Calibri"/>
-                <w:b/>
-                <w:color w:val="000000" w:themeColor="text1"/>
-                <w:szCs w:val="24"/>
-              </w:rPr>
-              <w:t>-</w:t>
+                <w:rFonts w:cstheme="minorHAnsi"/>
+                <w:color w:val="24292E"/>
+              </w:rPr>
+            </w:pPr>
+            <w:r>
+              <w:rPr>
+                <w:rFonts w:cstheme="minorHAnsi"/>
+                <w:b/>
+                <w:color w:val="24292E"/>
+              </w:rPr>
+              <w:lastRenderedPageBreak/>
+              <w:t xml:space="preserve">Window </w:t>
+            </w:r>
+            <w:r>
+              <w:rPr>
+                <w:rFonts w:cstheme="minorHAnsi"/>
+                <w:color w:val="24292E"/>
+              </w:rPr>
+              <w:t>is a curses object that’s created by using curses.newwin(), or curses.wrapper()</w:t>
+            </w:r>
+          </w:p>
+          <w:p>
+            <w:pPr>
+              <w:spacing w:line="330" w:lineRule="atLeast"/>
+              <w:cnfStyle w:val="000000100000" w:firstRow="0" w:lastRow="0" w:firstColumn="0" w:lastColumn="0" w:oddVBand="0" w:evenVBand="0" w:oddHBand="1" w:evenHBand="0" w:firstRowFirstColumn="0" w:firstRowLastColumn="0" w:lastRowFirstColumn="0" w:lastRowLastColumn="0"/>
+              <w:rPr>
+                <w:rFonts w:ascii="Calibri" w:eastAsia="Times New Roman" w:hAnsi="Calibri" w:cs="Calibri"/>
+                <w:color w:val="000000" w:themeColor="text1"/>
+                <w:szCs w:val="24"/>
+              </w:rPr>
+            </w:pPr>
+            <w:r>
+              <w:rPr>
+                <w:rFonts w:ascii="Calibri" w:eastAsia="Times New Roman" w:hAnsi="Calibri" w:cs="Calibri"/>
+                <w:b/>
+                <w:color w:val="000000" w:themeColor="text1"/>
+                <w:szCs w:val="24"/>
+              </w:rPr>
+              <w:t xml:space="preserve">Orig_window </w:t>
+            </w:r>
+            <w:r>
+              <w:rPr>
+                <w:rFonts w:ascii="Calibri" w:eastAsia="Times New Roman" w:hAnsi="Calibri" w:cs="Calibri"/>
+                <w:color w:val="000000" w:themeColor="text1"/>
+                <w:szCs w:val="24"/>
+              </w:rPr>
+              <w:t xml:space="preserve"> is the window of the game board page</w:t>
+            </w:r>
+          </w:p>
+          <w:p>
+            <w:pPr>
+              <w:spacing w:line="330" w:lineRule="atLeast"/>
+              <w:cnfStyle w:val="000000100000" w:firstRow="0" w:lastRow="0" w:firstColumn="0" w:lastColumn="0" w:oddVBand="0" w:evenVBand="0" w:oddHBand="1" w:evenHBand="0" w:firstRowFirstColumn="0" w:firstRowLastColumn="0" w:lastRowFirstColumn="0" w:lastRowLastColumn="0"/>
+              <w:rPr>
+                <w:rFonts w:ascii="Calibri" w:eastAsia="Times New Roman" w:hAnsi="Calibri" w:cs="Calibri"/>
+                <w:color w:val="000000" w:themeColor="text1"/>
+                <w:szCs w:val="24"/>
+              </w:rPr>
+            </w:pPr>
+            <w:r>
+              <w:rPr>
+                <w:rFonts w:ascii="Calibri" w:eastAsia="Times New Roman" w:hAnsi="Calibri" w:cs="Calibri"/>
+                <w:b/>
+                <w:color w:val="000000" w:themeColor="text1"/>
+                <w:szCs w:val="24"/>
+              </w:rPr>
+              <w:lastRenderedPageBreak/>
+              <w:t>Status</w:t>
+            </w:r>
+            <w:r>
+              <w:rPr>
+                <w:rFonts w:ascii="Calibri" w:eastAsia="Times New Roman" w:hAnsi="Calibri" w:cs="Calibri"/>
+                <w:color w:val="000000" w:themeColor="text1"/>
+                <w:szCs w:val="24"/>
+              </w:rPr>
+              <w:t xml:space="preserve"> is “O”/”X”/”draw”, O means player wins, X means AI wins.</w:t>
+            </w:r>
+          </w:p>
+          <w:p>
+            <w:pPr>
+              <w:spacing w:line="330" w:lineRule="atLeast"/>
+              <w:cnfStyle w:val="000000100000" w:firstRow="0" w:lastRow="0" w:firstColumn="0" w:lastColumn="0" w:oddVBand="0" w:evenVBand="0" w:oddHBand="1" w:evenHBand="0" w:firstRowFirstColumn="0" w:firstRowLastColumn="0" w:lastRowFirstColumn="0" w:lastRowLastColumn="0"/>
+              <w:rPr>
+                <w:rFonts w:ascii="Calibri" w:eastAsia="Times New Roman" w:hAnsi="Calibri" w:cs="Calibri"/>
+                <w:color w:val="000000" w:themeColor="text1"/>
+                <w:szCs w:val="24"/>
+              </w:rPr>
+            </w:pPr>
+            <w:r>
+              <w:rPr>
+                <w:rFonts w:ascii="Calibri" w:eastAsia="Times New Roman" w:hAnsi="Calibri" w:cs="Calibri"/>
+                <w:b/>
+                <w:color w:val="000000" w:themeColor="text1"/>
+                <w:szCs w:val="24"/>
+              </w:rPr>
+              <w:t>Total_attempt</w:t>
+            </w:r>
+            <w:r>
+              <w:rPr>
+                <w:rFonts w:ascii="Calibri" w:eastAsia="Times New Roman" w:hAnsi="Calibri" w:cs="Calibri"/>
+                <w:color w:val="000000" w:themeColor="text1"/>
+                <w:szCs w:val="24"/>
+              </w:rPr>
+              <w:t xml:space="preserve"> is the total move of player taken.</w:t>
             </w:r>
           </w:p>
         </w:tc>
@@ -14403,7 +14592,7 @@
                 <w:color w:val="000000" w:themeColor="text1"/>
                 <w:szCs w:val="24"/>
               </w:rPr>
-              <w:t>save_score()</w:t>
+              <w:t>main()</w:t>
             </w:r>
           </w:p>
         </w:tc>
@@ -14427,7 +14616,7 @@
                 <w:color w:val="000000" w:themeColor="text1"/>
                 <w:szCs w:val="24"/>
               </w:rPr>
-              <w:t>A private function to save player’s name, date and score</w:t>
+              <w:t>Load game over page</w:t>
             </w:r>
           </w:p>
         </w:tc>
@@ -14475,45 +14664,7 @@
                 <w:color w:val="000000" w:themeColor="text1"/>
                 <w:szCs w:val="24"/>
               </w:rPr>
-              <w:t xml:space="preserve">Name </w:t>
-            </w:r>
-            <w:r>
-              <w:rPr>
-                <w:rFonts w:ascii="Calibri" w:eastAsia="Times New Roman" w:hAnsi="Calibri" w:cs="Calibri"/>
-                <w:b/>
-                <w:color w:val="000000" w:themeColor="text1"/>
-                <w:szCs w:val="24"/>
-              </w:rPr>
-              <w:t>(string)</w:t>
-            </w:r>
-          </w:p>
-          <w:p>
-            <w:pPr>
-              <w:spacing w:line="330" w:lineRule="atLeast"/>
-              <w:cnfStyle w:val="000000000000" w:firstRow="0" w:lastRow="0" w:firstColumn="0" w:lastColumn="0" w:oddVBand="0" w:evenVBand="0" w:oddHBand="0" w:evenHBand="0" w:firstRowFirstColumn="0" w:firstRowLastColumn="0" w:lastRowFirstColumn="0" w:lastRowLastColumn="0"/>
-              <w:rPr>
-                <w:rFonts w:ascii="Calibri" w:eastAsia="Times New Roman" w:hAnsi="Calibri" w:cs="Calibri"/>
-                <w:b/>
-                <w:color w:val="000000" w:themeColor="text1"/>
-                <w:szCs w:val="24"/>
-              </w:rPr>
-            </w:pPr>
-            <w:r>
-              <w:rPr>
-                <w:rFonts w:ascii="Calibri" w:eastAsia="Times New Roman" w:hAnsi="Calibri" w:cs="Calibri"/>
-                <w:color w:val="000000" w:themeColor="text1"/>
-                <w:szCs w:val="24"/>
-              </w:rPr>
-              <w:t xml:space="preserve">Score </w:t>
-            </w:r>
-            <w:r>
-              <w:rPr>
-                <w:rFonts w:ascii="Calibri" w:eastAsia="Times New Roman" w:hAnsi="Calibri" w:cs="Calibri"/>
-                <w:b/>
-                <w:color w:val="000000" w:themeColor="text1"/>
-                <w:szCs w:val="24"/>
-              </w:rPr>
-              <w:t>(integer)</w:t>
+              <w:t>-</w:t>
             </w:r>
           </w:p>
         </w:tc>
@@ -14527,54 +14678,19 @@
               <w:cnfStyle w:val="000000000000" w:firstRow="0" w:lastRow="0" w:firstColumn="0" w:lastColumn="0" w:oddVBand="0" w:evenVBand="0" w:oddHBand="0" w:evenHBand="0" w:firstRowFirstColumn="0" w:firstRowLastColumn="0" w:lastRowFirstColumn="0" w:lastRowLastColumn="0"/>
               <w:rPr>
                 <w:rFonts w:ascii="Calibri" w:eastAsia="Times New Roman" w:hAnsi="Calibri" w:cs="Calibri"/>
-                <w:color w:val="000000" w:themeColor="text1"/>
-                <w:szCs w:val="24"/>
-              </w:rPr>
-            </w:pPr>
-            <w:r>
-              <w:rPr>
-                <w:rFonts w:ascii="Calibri" w:eastAsia="Times New Roman" w:hAnsi="Calibri" w:cs="Calibri"/>
-                <w:b/>
-                <w:color w:val="000000" w:themeColor="text1"/>
-                <w:szCs w:val="24"/>
-              </w:rPr>
-              <w:t xml:space="preserve">Name </w:t>
-            </w:r>
-            <w:r>
-              <w:rPr>
-                <w:rFonts w:ascii="Calibri" w:eastAsia="Times New Roman" w:hAnsi="Calibri" w:cs="Calibri"/>
-                <w:color w:val="000000" w:themeColor="text1"/>
-                <w:szCs w:val="24"/>
-              </w:rPr>
-              <w:t>is the input name of the player,</w:t>
-            </w:r>
-          </w:p>
-          <w:p>
-            <w:pPr>
-              <w:spacing w:line="330" w:lineRule="atLeast"/>
-              <w:cnfStyle w:val="000000000000" w:firstRow="0" w:lastRow="0" w:firstColumn="0" w:lastColumn="0" w:oddVBand="0" w:evenVBand="0" w:oddHBand="0" w:evenHBand="0" w:firstRowFirstColumn="0" w:firstRowLastColumn="0" w:lastRowFirstColumn="0" w:lastRowLastColumn="0"/>
-              <w:rPr>
-                <w:rFonts w:ascii="Calibri" w:eastAsia="Times New Roman" w:hAnsi="Calibri" w:cs="Calibri"/>
-                <w:color w:val="000000" w:themeColor="text1"/>
-                <w:szCs w:val="24"/>
-              </w:rPr>
-            </w:pPr>
-            <w:r>
-              <w:rPr>
-                <w:rFonts w:ascii="Calibri" w:eastAsia="Times New Roman" w:hAnsi="Calibri" w:cs="Calibri"/>
-                <w:b/>
-                <w:color w:val="000000" w:themeColor="text1"/>
-                <w:szCs w:val="24"/>
-              </w:rPr>
-              <w:t>Score</w:t>
-            </w:r>
-            <w:r>
-              <w:rPr>
-                <w:rFonts w:ascii="Calibri" w:eastAsia="Times New Roman" w:hAnsi="Calibri" w:cs="Calibri"/>
-                <w:color w:val="000000" w:themeColor="text1"/>
-                <w:szCs w:val="24"/>
-              </w:rPr>
-              <w:t xml:space="preserve"> is the score of the game</w:t>
+                <w:b/>
+                <w:color w:val="000000" w:themeColor="text1"/>
+                <w:szCs w:val="24"/>
+              </w:rPr>
+            </w:pPr>
+            <w:r>
+              <w:rPr>
+                <w:rFonts w:ascii="Calibri" w:eastAsia="Times New Roman" w:hAnsi="Calibri" w:cs="Calibri"/>
+                <w:b/>
+                <w:color w:val="000000" w:themeColor="text1"/>
+                <w:szCs w:val="24"/>
+              </w:rPr>
+              <w:t>-</w:t>
             </w:r>
           </w:p>
         </w:tc>
@@ -14621,6 +14737,223 @@
                 <w:color w:val="000000" w:themeColor="text1"/>
                 <w:szCs w:val="24"/>
               </w:rPr>
+              <w:t>save_score()</w:t>
+            </w:r>
+          </w:p>
+        </w:tc>
+        <w:tc>
+          <w:tcPr>
+            <w:tcW w:w="2658" w:type="dxa"/>
+          </w:tcPr>
+          <w:p>
+            <w:pPr>
+              <w:spacing w:line="330" w:lineRule="atLeast"/>
+              <w:cnfStyle w:val="000000100000" w:firstRow="0" w:lastRow="0" w:firstColumn="0" w:lastColumn="0" w:oddVBand="0" w:evenVBand="0" w:oddHBand="1" w:evenHBand="0" w:firstRowFirstColumn="0" w:firstRowLastColumn="0" w:lastRowFirstColumn="0" w:lastRowLastColumn="0"/>
+              <w:rPr>
+                <w:rFonts w:ascii="Calibri" w:eastAsia="Times New Roman" w:hAnsi="Calibri" w:cs="Calibri"/>
+                <w:color w:val="000000" w:themeColor="text1"/>
+                <w:szCs w:val="24"/>
+              </w:rPr>
+            </w:pPr>
+            <w:r>
+              <w:rPr>
+                <w:rFonts w:ascii="Calibri" w:eastAsia="Times New Roman" w:hAnsi="Calibri" w:cs="Calibri"/>
+                <w:color w:val="000000" w:themeColor="text1"/>
+                <w:szCs w:val="24"/>
+              </w:rPr>
+              <w:t>A private function to save player’s name, date and score</w:t>
+            </w:r>
+          </w:p>
+        </w:tc>
+        <w:tc>
+          <w:tcPr>
+            <w:tcW w:w="1260" w:type="dxa"/>
+          </w:tcPr>
+          <w:p>
+            <w:pPr>
+              <w:spacing w:line="330" w:lineRule="atLeast"/>
+              <w:cnfStyle w:val="000000100000" w:firstRow="0" w:lastRow="0" w:firstColumn="0" w:lastColumn="0" w:oddVBand="0" w:evenVBand="0" w:oddHBand="1" w:evenHBand="0" w:firstRowFirstColumn="0" w:firstRowLastColumn="0" w:lastRowFirstColumn="0" w:lastRowLastColumn="0"/>
+              <w:rPr>
+                <w:rFonts w:ascii="Calibri" w:eastAsia="Times New Roman" w:hAnsi="Calibri" w:cs="Calibri"/>
+                <w:color w:val="000000" w:themeColor="text1"/>
+                <w:szCs w:val="24"/>
+              </w:rPr>
+            </w:pPr>
+            <w:r>
+              <w:rPr>
+                <w:rFonts w:ascii="Calibri" w:eastAsia="Times New Roman" w:hAnsi="Calibri" w:cs="Calibri"/>
+                <w:color w:val="000000" w:themeColor="text1"/>
+                <w:szCs w:val="24"/>
+              </w:rPr>
+              <w:t>NA</w:t>
+            </w:r>
+          </w:p>
+        </w:tc>
+        <w:tc>
+          <w:tcPr>
+            <w:tcW w:w="2163" w:type="dxa"/>
+          </w:tcPr>
+          <w:p>
+            <w:pPr>
+              <w:spacing w:line="330" w:lineRule="atLeast"/>
+              <w:cnfStyle w:val="000000100000" w:firstRow="0" w:lastRow="0" w:firstColumn="0" w:lastColumn="0" w:oddVBand="0" w:evenVBand="0" w:oddHBand="1" w:evenHBand="0" w:firstRowFirstColumn="0" w:firstRowLastColumn="0" w:lastRowFirstColumn="0" w:lastRowLastColumn="0"/>
+              <w:rPr>
+                <w:rFonts w:ascii="Calibri" w:eastAsia="Times New Roman" w:hAnsi="Calibri" w:cs="Calibri"/>
+                <w:color w:val="000000" w:themeColor="text1"/>
+                <w:szCs w:val="24"/>
+              </w:rPr>
+            </w:pPr>
+            <w:r>
+              <w:rPr>
+                <w:rFonts w:ascii="Calibri" w:eastAsia="Times New Roman" w:hAnsi="Calibri" w:cs="Calibri"/>
+                <w:color w:val="000000" w:themeColor="text1"/>
+                <w:szCs w:val="24"/>
+              </w:rPr>
+              <w:t xml:space="preserve">Name </w:t>
+            </w:r>
+            <w:r>
+              <w:rPr>
+                <w:rFonts w:ascii="Calibri" w:eastAsia="Times New Roman" w:hAnsi="Calibri" w:cs="Calibri"/>
+                <w:b/>
+                <w:color w:val="000000" w:themeColor="text1"/>
+                <w:szCs w:val="24"/>
+              </w:rPr>
+              <w:t>(string)</w:t>
+            </w:r>
+          </w:p>
+          <w:p>
+            <w:pPr>
+              <w:spacing w:line="330" w:lineRule="atLeast"/>
+              <w:cnfStyle w:val="000000100000" w:firstRow="0" w:lastRow="0" w:firstColumn="0" w:lastColumn="0" w:oddVBand="0" w:evenVBand="0" w:oddHBand="1" w:evenHBand="0" w:firstRowFirstColumn="0" w:firstRowLastColumn="0" w:lastRowFirstColumn="0" w:lastRowLastColumn="0"/>
+              <w:rPr>
+                <w:rFonts w:ascii="Calibri" w:eastAsia="Times New Roman" w:hAnsi="Calibri" w:cs="Calibri"/>
+                <w:b/>
+                <w:color w:val="000000" w:themeColor="text1"/>
+                <w:szCs w:val="24"/>
+              </w:rPr>
+            </w:pPr>
+            <w:r>
+              <w:rPr>
+                <w:rFonts w:ascii="Calibri" w:eastAsia="Times New Roman" w:hAnsi="Calibri" w:cs="Calibri"/>
+                <w:color w:val="000000" w:themeColor="text1"/>
+                <w:szCs w:val="24"/>
+              </w:rPr>
+              <w:t xml:space="preserve">Score </w:t>
+            </w:r>
+            <w:r>
+              <w:rPr>
+                <w:rFonts w:ascii="Calibri" w:eastAsia="Times New Roman" w:hAnsi="Calibri" w:cs="Calibri"/>
+                <w:b/>
+                <w:color w:val="000000" w:themeColor="text1"/>
+                <w:szCs w:val="24"/>
+              </w:rPr>
+              <w:t>(integer)</w:t>
+            </w:r>
+          </w:p>
+        </w:tc>
+        <w:tc>
+          <w:tcPr>
+            <w:tcW w:w="3867" w:type="dxa"/>
+          </w:tcPr>
+          <w:p>
+            <w:pPr>
+              <w:spacing w:line="330" w:lineRule="atLeast"/>
+              <w:cnfStyle w:val="000000100000" w:firstRow="0" w:lastRow="0" w:firstColumn="0" w:lastColumn="0" w:oddVBand="0" w:evenVBand="0" w:oddHBand="1" w:evenHBand="0" w:firstRowFirstColumn="0" w:firstRowLastColumn="0" w:lastRowFirstColumn="0" w:lastRowLastColumn="0"/>
+              <w:rPr>
+                <w:rFonts w:ascii="Calibri" w:eastAsia="Times New Roman" w:hAnsi="Calibri" w:cs="Calibri"/>
+                <w:color w:val="000000" w:themeColor="text1"/>
+                <w:szCs w:val="24"/>
+              </w:rPr>
+            </w:pPr>
+            <w:r>
+              <w:rPr>
+                <w:rFonts w:ascii="Calibri" w:eastAsia="Times New Roman" w:hAnsi="Calibri" w:cs="Calibri"/>
+                <w:b/>
+                <w:color w:val="000000" w:themeColor="text1"/>
+                <w:szCs w:val="24"/>
+              </w:rPr>
+              <w:t xml:space="preserve">Name </w:t>
+            </w:r>
+            <w:r>
+              <w:rPr>
+                <w:rFonts w:ascii="Calibri" w:eastAsia="Times New Roman" w:hAnsi="Calibri" w:cs="Calibri"/>
+                <w:color w:val="000000" w:themeColor="text1"/>
+                <w:szCs w:val="24"/>
+              </w:rPr>
+              <w:t>is the input name of the player,</w:t>
+            </w:r>
+          </w:p>
+          <w:p>
+            <w:pPr>
+              <w:spacing w:line="330" w:lineRule="atLeast"/>
+              <w:cnfStyle w:val="000000100000" w:firstRow="0" w:lastRow="0" w:firstColumn="0" w:lastColumn="0" w:oddVBand="0" w:evenVBand="0" w:oddHBand="1" w:evenHBand="0" w:firstRowFirstColumn="0" w:firstRowLastColumn="0" w:lastRowFirstColumn="0" w:lastRowLastColumn="0"/>
+              <w:rPr>
+                <w:rFonts w:ascii="Calibri" w:eastAsia="Times New Roman" w:hAnsi="Calibri" w:cs="Calibri"/>
+                <w:color w:val="000000" w:themeColor="text1"/>
+                <w:szCs w:val="24"/>
+              </w:rPr>
+            </w:pPr>
+            <w:r>
+              <w:rPr>
+                <w:rFonts w:ascii="Calibri" w:eastAsia="Times New Roman" w:hAnsi="Calibri" w:cs="Calibri"/>
+                <w:b/>
+                <w:color w:val="000000" w:themeColor="text1"/>
+                <w:szCs w:val="24"/>
+              </w:rPr>
+              <w:t>Score</w:t>
+            </w:r>
+            <w:r>
+              <w:rPr>
+                <w:rFonts w:ascii="Calibri" w:eastAsia="Times New Roman" w:hAnsi="Calibri" w:cs="Calibri"/>
+                <w:color w:val="000000" w:themeColor="text1"/>
+                <w:szCs w:val="24"/>
+              </w:rPr>
+              <w:t xml:space="preserve"> is the score of the game</w:t>
+            </w:r>
+          </w:p>
+        </w:tc>
+      </w:tr>
+      <w:tr>
+        <w:trPr>
+          <w:trHeight w:val="359"/>
+        </w:trPr>
+        <w:tc>
+          <w:tcPr>
+            <w:cnfStyle w:val="001000000000" w:firstRow="0" w:lastRow="0" w:firstColumn="1" w:lastColumn="0" w:oddVBand="0" w:evenVBand="0" w:oddHBand="0" w:evenHBand="0" w:firstRowFirstColumn="0" w:firstRowLastColumn="0" w:lastRowFirstColumn="0" w:lastRowLastColumn="0"/>
+            <w:tcW w:w="1890" w:type="dxa"/>
+          </w:tcPr>
+          <w:p>
+            <w:pPr>
+              <w:spacing w:line="330" w:lineRule="atLeast"/>
+              <w:rPr>
+                <w:rFonts w:ascii="Calibri" w:eastAsia="Times New Roman" w:hAnsi="Calibri" w:cs="Calibri"/>
+                <w:b w:val="0"/>
+                <w:color w:val="000000" w:themeColor="text1"/>
+                <w:szCs w:val="24"/>
+              </w:rPr>
+            </w:pPr>
+          </w:p>
+        </w:tc>
+        <w:tc>
+          <w:tcPr>
+            <w:tcW w:w="1668" w:type="dxa"/>
+          </w:tcPr>
+          <w:p>
+            <w:pPr>
+              <w:spacing w:line="330" w:lineRule="atLeast"/>
+              <w:cnfStyle w:val="000000000000" w:firstRow="0" w:lastRow="0" w:firstColumn="0" w:lastColumn="0" w:oddVBand="0" w:evenVBand="0" w:oddHBand="0" w:evenHBand="0" w:firstRowFirstColumn="0" w:firstRowLastColumn="0" w:lastRowFirstColumn="0" w:lastRowLastColumn="0"/>
+              <w:rPr>
+                <w:rFonts w:ascii="Calibri" w:eastAsia="Times New Roman" w:hAnsi="Calibri" w:cs="Calibri"/>
+                <w:color w:val="000000" w:themeColor="text1"/>
+                <w:szCs w:val="24"/>
+              </w:rPr>
+            </w:pPr>
+            <w:r>
+              <w:rPr>
+                <w:rFonts w:ascii="Calibri" w:eastAsia="Times New Roman" w:hAnsi="Calibri" w:cs="Calibri"/>
+                <w:color w:val="000000" w:themeColor="text1"/>
+                <w:szCs w:val="24"/>
+              </w:rPr>
               <w:t>play_background()</w:t>
             </w:r>
           </w:p>
@@ -14632,7 +14965,7 @@
           <w:p>
             <w:pPr>
               <w:spacing w:line="330" w:lineRule="atLeast"/>
-              <w:cnfStyle w:val="000000100000" w:firstRow="0" w:lastRow="0" w:firstColumn="0" w:lastColumn="0" w:oddVBand="0" w:evenVBand="0" w:oddHBand="1" w:evenHBand="0" w:firstRowFirstColumn="0" w:firstRowLastColumn="0" w:lastRowFirstColumn="0" w:lastRowLastColumn="0"/>
+              <w:cnfStyle w:val="000000000000" w:firstRow="0" w:lastRow="0" w:firstColumn="0" w:lastColumn="0" w:oddVBand="0" w:evenVBand="0" w:oddHBand="0" w:evenHBand="0" w:firstRowFirstColumn="0" w:firstRowLastColumn="0" w:lastRowFirstColumn="0" w:lastRowLastColumn="0"/>
               <w:rPr>
                 <w:rFonts w:ascii="Calibri" w:eastAsia="Times New Roman" w:hAnsi="Calibri" w:cs="Calibri"/>
                 <w:color w:val="000000" w:themeColor="text1"/>
@@ -14656,7 +14989,7 @@
           <w:p>
             <w:pPr>
               <w:spacing w:line="330" w:lineRule="atLeast"/>
-              <w:cnfStyle w:val="000000100000" w:firstRow="0" w:lastRow="0" w:firstColumn="0" w:lastColumn="0" w:oddVBand="0" w:evenVBand="0" w:oddHBand="1" w:evenHBand="0" w:firstRowFirstColumn="0" w:firstRowLastColumn="0" w:lastRowFirstColumn="0" w:lastRowLastColumn="0"/>
+              <w:cnfStyle w:val="000000000000" w:firstRow="0" w:lastRow="0" w:firstColumn="0" w:lastColumn="0" w:oddVBand="0" w:evenVBand="0" w:oddHBand="0" w:evenHBand="0" w:firstRowFirstColumn="0" w:firstRowLastColumn="0" w:lastRowFirstColumn="0" w:lastRowLastColumn="0"/>
               <w:rPr>
                 <w:rFonts w:ascii="Calibri" w:eastAsia="Times New Roman" w:hAnsi="Calibri" w:cs="Calibri"/>
                 <w:color w:val="000000" w:themeColor="text1"/>
@@ -14680,7 +15013,7 @@
           <w:p>
             <w:pPr>
               <w:spacing w:line="330" w:lineRule="atLeast"/>
-              <w:cnfStyle w:val="000000100000" w:firstRow="0" w:lastRow="0" w:firstColumn="0" w:lastColumn="0" w:oddVBand="0" w:evenVBand="0" w:oddHBand="1" w:evenHBand="0" w:firstRowFirstColumn="0" w:firstRowLastColumn="0" w:lastRowFirstColumn="0" w:lastRowLastColumn="0"/>
+              <w:cnfStyle w:val="000000000000" w:firstRow="0" w:lastRow="0" w:firstColumn="0" w:lastColumn="0" w:oddVBand="0" w:evenVBand="0" w:oddHBand="0" w:evenHBand="0" w:firstRowFirstColumn="0" w:firstRowLastColumn="0" w:lastRowFirstColumn="0" w:lastRowLastColumn="0"/>
               <w:rPr>
                 <w:rFonts w:ascii="Calibri" w:eastAsia="Times New Roman" w:hAnsi="Calibri" w:cs="Calibri"/>
                 <w:b/>
@@ -14714,7 +15047,7 @@
           <w:p>
             <w:pPr>
               <w:spacing w:line="330" w:lineRule="atLeast"/>
-              <w:cnfStyle w:val="000000100000" w:firstRow="0" w:lastRow="0" w:firstColumn="0" w:lastColumn="0" w:oddVBand="0" w:evenVBand="0" w:oddHBand="1" w:evenHBand="0" w:firstRowFirstColumn="0" w:firstRowLastColumn="0" w:lastRowFirstColumn="0" w:lastRowLastColumn="0"/>
+              <w:cnfStyle w:val="000000000000" w:firstRow="0" w:lastRow="0" w:firstColumn="0" w:lastColumn="0" w:oddVBand="0" w:evenVBand="0" w:oddHBand="0" w:evenHBand="0" w:firstRowFirstColumn="0" w:firstRowLastColumn="0" w:lastRowFirstColumn="0" w:lastRowLastColumn="0"/>
               <w:rPr>
                 <w:rFonts w:ascii="Calibri" w:eastAsia="Times New Roman" w:hAnsi="Calibri" w:cs="Calibri"/>
                 <w:color w:val="000000" w:themeColor="text1"/>
@@ -16692,7 +17025,7 @@
 </file>
 
 <file path=customXml/itemProps1.xml><?xml version="1.0" encoding="utf-8"?>
-<ds:datastoreItem xmlns:ds="http://schemas.openxmlformats.org/officeDocument/2006/customXml" ds:itemID="{7C675BC5-E01E-4219-B758-15BC3629593C}">
+<ds:datastoreItem xmlns:ds="http://schemas.openxmlformats.org/officeDocument/2006/customXml" ds:itemID="{09A64FAB-8EC8-4A8F-9F62-9CE9813FE5AF}">
   <ds:schemaRefs>
     <ds:schemaRef ds:uri="http://schemas.openxmlformats.org/officeDocument/2006/bibliography"/>
   </ds:schemaRefs>

--- a/cw2_group4.docx
+++ b/cw2_group4.docx
@@ -575,14 +575,130 @@
           <w:r>
             <w:fldChar w:fldCharType="separate"/>
           </w:r>
-          <w:hyperlink w:anchor="_Toc12466637" w:history="1">
+          <w:bookmarkStart w:id="0" w:name="_GoBack"/>
+          <w:bookmarkEnd w:id="0"/>
+          <w:r>
+            <w:rPr>
+              <w:rStyle w:val="Hyperlink"/>
+              <w:noProof/>
+            </w:rPr>
+            <w:fldChar w:fldCharType="begin"/>
+          </w:r>
+          <w:r>
+            <w:rPr>
+              <w:rStyle w:val="Hyperlink"/>
+              <w:noProof/>
+            </w:rPr>
+            <w:instrText xml:space="preserve"> </w:instrText>
+          </w:r>
+          <w:r>
+            <w:rPr>
+              <w:noProof/>
+            </w:rPr>
+            <w:instrText>HYPERLINK \l "_Toc12525975"</w:instrText>
+          </w:r>
+          <w:r>
+            <w:rPr>
+              <w:rStyle w:val="Hyperlink"/>
+              <w:noProof/>
+            </w:rPr>
+            <w:instrText xml:space="preserve"> </w:instrText>
+          </w:r>
+          <w:r>
+            <w:rPr>
+              <w:rStyle w:val="Hyperlink"/>
+              <w:noProof/>
+            </w:rPr>
+          </w:r>
+          <w:r>
+            <w:rPr>
+              <w:rStyle w:val="Hyperlink"/>
+              <w:noProof/>
+            </w:rPr>
+            <w:fldChar w:fldCharType="separate"/>
+          </w:r>
+          <w:r>
+            <w:rPr>
+              <w:rStyle w:val="Hyperlink"/>
+              <w:rFonts w:cstheme="minorHAnsi"/>
+              <w:noProof/>
+            </w:rPr>
+            <w:t>Introduction</w:t>
+          </w:r>
+          <w:r>
+            <w:rPr>
+              <w:noProof/>
+              <w:webHidden/>
+            </w:rPr>
+            <w:tab/>
+          </w:r>
+          <w:r>
+            <w:rPr>
+              <w:noProof/>
+              <w:webHidden/>
+            </w:rPr>
+            <w:fldChar w:fldCharType="begin"/>
+          </w:r>
+          <w:r>
+            <w:rPr>
+              <w:noProof/>
+              <w:webHidden/>
+            </w:rPr>
+            <w:instrText xml:space="preserve"> PAGEREF _Toc12525975 \h </w:instrText>
+          </w:r>
+          <w:r>
+            <w:rPr>
+              <w:noProof/>
+              <w:webHidden/>
+            </w:rPr>
+          </w:r>
+          <w:r>
+            <w:rPr>
+              <w:noProof/>
+              <w:webHidden/>
+            </w:rPr>
+            <w:fldChar w:fldCharType="separate"/>
+          </w:r>
+          <w:r>
+            <w:rPr>
+              <w:noProof/>
+              <w:webHidden/>
+            </w:rPr>
+            <w:t>3</w:t>
+          </w:r>
+          <w:r>
+            <w:rPr>
+              <w:noProof/>
+              <w:webHidden/>
+            </w:rPr>
+            <w:fldChar w:fldCharType="end"/>
+          </w:r>
+          <w:r>
+            <w:rPr>
+              <w:rStyle w:val="Hyperlink"/>
+              <w:noProof/>
+            </w:rPr>
+            <w:fldChar w:fldCharType="end"/>
+          </w:r>
+        </w:p>
+        <w:p>
+          <w:pPr>
+            <w:pStyle w:val="TOC1"/>
+            <w:tabs>
+              <w:tab w:val="right" w:leader="dot" w:pos="9350"/>
+            </w:tabs>
+            <w:rPr>
+              <w:noProof/>
+            </w:rPr>
+          </w:pPr>
+          <w:hyperlink w:anchor="_Toc12525976" w:history="1">
             <w:r>
               <w:rPr>
                 <w:rStyle w:val="Hyperlink"/>
                 <w:rFonts w:cstheme="minorHAnsi"/>
                 <w:noProof/>
               </w:rPr>
-              <w:t>Introduction</w:t>
+              <w:t>Getting Started</w:t>
             </w:r>
             <w:r>
               <w:rPr>
@@ -603,7 +719,7 @@
                 <w:noProof/>
                 <w:webHidden/>
               </w:rPr>
-              <w:instrText xml:space="preserve"> PAGEREF _Toc12466637 \h </w:instrText>
+              <w:instrText xml:space="preserve"> PAGEREF _Toc12525976 \h </w:instrText>
             </w:r>
             <w:r>
               <w:rPr>
@@ -623,7 +739,7 @@
                 <w:noProof/>
                 <w:webHidden/>
               </w:rPr>
-              <w:t>3</w:t>
+              <w:t>5</w:t>
             </w:r>
             <w:r>
               <w:rPr>
@@ -644,14 +760,14 @@
               <w:noProof/>
             </w:rPr>
           </w:pPr>
-          <w:hyperlink w:anchor="_Toc12466638" w:history="1">
+          <w:hyperlink w:anchor="_Toc12525977" w:history="1">
             <w:r>
               <w:rPr>
                 <w:rStyle w:val="Hyperlink"/>
                 <w:rFonts w:cstheme="minorHAnsi"/>
                 <w:noProof/>
               </w:rPr>
-              <w:t>Getting Started</w:t>
+              <w:t>Prerequisites</w:t>
             </w:r>
             <w:r>
               <w:rPr>
@@ -672,7 +788,7 @@
                 <w:noProof/>
                 <w:webHidden/>
               </w:rPr>
-              <w:instrText xml:space="preserve"> PAGEREF _Toc12466638 \h </w:instrText>
+              <w:instrText xml:space="preserve"> PAGEREF _Toc12525977 \h </w:instrText>
             </w:r>
             <w:r>
               <w:rPr>
@@ -713,14 +829,14 @@
               <w:noProof/>
             </w:rPr>
           </w:pPr>
-          <w:hyperlink w:anchor="_Toc12466639" w:history="1">
+          <w:hyperlink w:anchor="_Toc12525978" w:history="1">
             <w:r>
               <w:rPr>
                 <w:rStyle w:val="Hyperlink"/>
                 <w:rFonts w:cstheme="minorHAnsi"/>
                 <w:noProof/>
               </w:rPr>
-              <w:t>Prerequisites</w:t>
+              <w:t>Issues</w:t>
             </w:r>
             <w:r>
               <w:rPr>
@@ -741,7 +857,7 @@
                 <w:noProof/>
                 <w:webHidden/>
               </w:rPr>
-              <w:instrText xml:space="preserve"> PAGEREF _Toc12466639 \h </w:instrText>
+              <w:instrText xml:space="preserve"> PAGEREF _Toc12525978 \h </w:instrText>
             </w:r>
             <w:r>
               <w:rPr>
@@ -782,14 +898,14 @@
               <w:noProof/>
             </w:rPr>
           </w:pPr>
-          <w:hyperlink w:anchor="_Toc12466640" w:history="1">
+          <w:hyperlink w:anchor="_Toc12525979" w:history="1">
             <w:r>
               <w:rPr>
                 <w:rStyle w:val="Hyperlink"/>
                 <w:rFonts w:cstheme="minorHAnsi"/>
                 <w:noProof/>
               </w:rPr>
-              <w:t>Issues</w:t>
+              <w:t>Classes and functions</w:t>
             </w:r>
             <w:r>
               <w:rPr>
@@ -810,7 +926,7 @@
                 <w:noProof/>
                 <w:webHidden/>
               </w:rPr>
-              <w:instrText xml:space="preserve"> PAGEREF _Toc12466640 \h </w:instrText>
+              <w:instrText xml:space="preserve"> PAGEREF _Toc12525979 \h </w:instrText>
             </w:r>
             <w:r>
               <w:rPr>
@@ -830,7 +946,7 @@
                 <w:noProof/>
                 <w:webHidden/>
               </w:rPr>
-              <w:t>5</w:t>
+              <w:t>6</w:t>
             </w:r>
             <w:r>
               <w:rPr>
@@ -851,14 +967,14 @@
               <w:noProof/>
             </w:rPr>
           </w:pPr>
-          <w:hyperlink w:anchor="_Toc12466641" w:history="1">
+          <w:hyperlink w:anchor="_Toc12525980" w:history="1">
             <w:r>
               <w:rPr>
                 <w:rStyle w:val="Hyperlink"/>
                 <w:rFonts w:cstheme="minorHAnsi"/>
                 <w:noProof/>
               </w:rPr>
-              <w:t>Classes and functions</w:t>
+              <w:t>Flowchart of game flow</w:t>
             </w:r>
             <w:r>
               <w:rPr>
@@ -879,7 +995,7 @@
                 <w:noProof/>
                 <w:webHidden/>
               </w:rPr>
-              <w:instrText xml:space="preserve"> PAGEREF _Toc12466641 \h </w:instrText>
+              <w:instrText xml:space="preserve"> PAGEREF _Toc12525980 \h </w:instrText>
             </w:r>
             <w:r>
               <w:rPr>
@@ -899,7 +1015,7 @@
                 <w:noProof/>
                 <w:webHidden/>
               </w:rPr>
-              <w:t>6</w:t>
+              <w:t>18</w:t>
             </w:r>
             <w:r>
               <w:rPr>
@@ -920,14 +1036,13 @@
               <w:noProof/>
             </w:rPr>
           </w:pPr>
-          <w:hyperlink w:anchor="_Toc12466642" w:history="1">
+          <w:hyperlink w:anchor="_Toc12525981" w:history="1">
             <w:r>
               <w:rPr>
                 <w:rStyle w:val="Hyperlink"/>
-                <w:rFonts w:cstheme="minorHAnsi"/>
                 <w:noProof/>
               </w:rPr>
-              <w:t>Flowchart of game flow</w:t>
+              <w:t>Flowcharts of file</w:t>
             </w:r>
             <w:r>
               <w:rPr>
@@ -948,7 +1063,7 @@
                 <w:noProof/>
                 <w:webHidden/>
               </w:rPr>
-              <w:instrText xml:space="preserve"> PAGEREF _Toc12466642 \h </w:instrText>
+              <w:instrText xml:space="preserve"> PAGEREF _Toc12525981 \h </w:instrText>
             </w:r>
             <w:r>
               <w:rPr>
@@ -968,7 +1083,7 @@
                 <w:noProof/>
                 <w:webHidden/>
               </w:rPr>
-              <w:t>18</w:t>
+              <w:t>19</w:t>
             </w:r>
             <w:r>
               <w:rPr>
@@ -989,14 +1104,14 @@
               <w:noProof/>
             </w:rPr>
           </w:pPr>
-          <w:hyperlink w:anchor="_Toc12466643" w:history="1">
+          <w:hyperlink w:anchor="_Toc12525982" w:history="1">
             <w:r>
               <w:rPr>
                 <w:rStyle w:val="Hyperlink"/>
                 <w:rFonts w:cstheme="minorHAnsi"/>
                 <w:noProof/>
               </w:rPr>
-              <w:t>Flowcharts of files</w:t>
+              <w:t>Flowcharts of functions</w:t>
             </w:r>
             <w:r>
               <w:rPr>
@@ -1017,7 +1132,7 @@
                 <w:noProof/>
                 <w:webHidden/>
               </w:rPr>
-              <w:instrText xml:space="preserve"> PAGEREF _Toc12466643 \h </w:instrText>
+              <w:instrText xml:space="preserve"> PAGEREF _Toc12525982 \h </w:instrText>
             </w:r>
             <w:r>
               <w:rPr>
@@ -1037,7 +1152,7 @@
                 <w:noProof/>
                 <w:webHidden/>
               </w:rPr>
-              <w:t>18</w:t>
+              <w:t>28</w:t>
             </w:r>
             <w:r>
               <w:rPr>
@@ -1058,14 +1173,14 @@
               <w:noProof/>
             </w:rPr>
           </w:pPr>
-          <w:hyperlink w:anchor="_Toc12466644" w:history="1">
+          <w:hyperlink w:anchor="_Toc12525983" w:history="1">
             <w:r>
               <w:rPr>
                 <w:rStyle w:val="Hyperlink"/>
                 <w:rFonts w:cstheme="minorHAnsi"/>
                 <w:noProof/>
               </w:rPr>
-              <w:t>Flowcharts of functions</w:t>
+              <w:t>Built with</w:t>
             </w:r>
             <w:r>
               <w:rPr>
@@ -1086,7 +1201,7 @@
                 <w:noProof/>
                 <w:webHidden/>
               </w:rPr>
-              <w:instrText xml:space="preserve"> PAGEREF _Toc12466644 \h </w:instrText>
+              <w:instrText xml:space="preserve"> PAGEREF _Toc12525983 \h </w:instrText>
             </w:r>
             <w:r>
               <w:rPr>
@@ -1106,7 +1221,7 @@
                 <w:noProof/>
                 <w:webHidden/>
               </w:rPr>
-              <w:t>18</w:t>
+              <w:t>54</w:t>
             </w:r>
             <w:r>
               <w:rPr>
@@ -1127,14 +1242,14 @@
               <w:noProof/>
             </w:rPr>
           </w:pPr>
-          <w:hyperlink w:anchor="_Toc12466645" w:history="1">
+          <w:hyperlink w:anchor="_Toc12525984" w:history="1">
             <w:r>
               <w:rPr>
                 <w:rStyle w:val="Hyperlink"/>
                 <w:rFonts w:cstheme="minorHAnsi"/>
                 <w:noProof/>
               </w:rPr>
-              <w:t>Built with</w:t>
+              <w:t>Acknowledgement</w:t>
             </w:r>
             <w:r>
               <w:rPr>
@@ -1155,7 +1270,7 @@
                 <w:noProof/>
                 <w:webHidden/>
               </w:rPr>
-              <w:instrText xml:space="preserve"> PAGEREF _Toc12466645 \h </w:instrText>
+              <w:instrText xml:space="preserve"> PAGEREF _Toc12525984 \h </w:instrText>
             </w:r>
             <w:r>
               <w:rPr>
@@ -1175,7 +1290,7 @@
                 <w:noProof/>
                 <w:webHidden/>
               </w:rPr>
-              <w:t>19</w:t>
+              <w:t>54</w:t>
             </w:r>
             <w:r>
               <w:rPr>
@@ -1196,14 +1311,14 @@
               <w:noProof/>
             </w:rPr>
           </w:pPr>
-          <w:hyperlink w:anchor="_Toc12466646" w:history="1">
+          <w:hyperlink w:anchor="_Toc12525985" w:history="1">
             <w:r>
               <w:rPr>
                 <w:rStyle w:val="Hyperlink"/>
                 <w:rFonts w:cstheme="minorHAnsi"/>
                 <w:noProof/>
               </w:rPr>
-              <w:t>Acknowledgement</w:t>
+              <w:t>Contact</w:t>
             </w:r>
             <w:r>
               <w:rPr>
@@ -1224,7 +1339,7 @@
                 <w:noProof/>
                 <w:webHidden/>
               </w:rPr>
-              <w:instrText xml:space="preserve"> PAGEREF _Toc12466646 \h </w:instrText>
+              <w:instrText xml:space="preserve"> PAGEREF _Toc12525985 \h </w:instrText>
             </w:r>
             <w:r>
               <w:rPr>
@@ -1244,76 +1359,7 @@
                 <w:noProof/>
                 <w:webHidden/>
               </w:rPr>
-              <w:t>19</w:t>
-            </w:r>
-            <w:r>
-              <w:rPr>
-                <w:noProof/>
-                <w:webHidden/>
-              </w:rPr>
-              <w:fldChar w:fldCharType="end"/>
-            </w:r>
-          </w:hyperlink>
-        </w:p>
-        <w:p>
-          <w:pPr>
-            <w:pStyle w:val="TOC1"/>
-            <w:tabs>
-              <w:tab w:val="right" w:leader="dot" w:pos="9350"/>
-            </w:tabs>
-            <w:rPr>
-              <w:noProof/>
-            </w:rPr>
-          </w:pPr>
-          <w:hyperlink w:anchor="_Toc12466647" w:history="1">
-            <w:r>
-              <w:rPr>
-                <w:rStyle w:val="Hyperlink"/>
-                <w:rFonts w:cstheme="minorHAnsi"/>
-                <w:noProof/>
-              </w:rPr>
-              <w:t>Contact</w:t>
-            </w:r>
-            <w:r>
-              <w:rPr>
-                <w:noProof/>
-                <w:webHidden/>
-              </w:rPr>
-              <w:tab/>
-            </w:r>
-            <w:r>
-              <w:rPr>
-                <w:noProof/>
-                <w:webHidden/>
-              </w:rPr>
-              <w:fldChar w:fldCharType="begin"/>
-            </w:r>
-            <w:r>
-              <w:rPr>
-                <w:noProof/>
-                <w:webHidden/>
-              </w:rPr>
-              <w:instrText xml:space="preserve"> PAGEREF _Toc12466647 \h </w:instrText>
-            </w:r>
-            <w:r>
-              <w:rPr>
-                <w:noProof/>
-                <w:webHidden/>
-              </w:rPr>
-            </w:r>
-            <w:r>
-              <w:rPr>
-                <w:noProof/>
-                <w:webHidden/>
-              </w:rPr>
-              <w:fldChar w:fldCharType="separate"/>
-            </w:r>
-            <w:r>
-              <w:rPr>
-                <w:noProof/>
-                <w:webHidden/>
-              </w:rPr>
-              <w:t>19</w:t>
+              <w:t>54</w:t>
             </w:r>
             <w:r>
               <w:rPr>
@@ -1356,8 +1402,8 @@
           <w:rFonts w:asciiTheme="minorHAnsi" w:hAnsiTheme="minorHAnsi" w:cstheme="minorHAnsi"/>
         </w:rPr>
       </w:pPr>
-      <w:bookmarkStart w:id="0" w:name="_Toc12466577"/>
-      <w:bookmarkStart w:id="1" w:name="_Toc12466637"/>
+      <w:bookmarkStart w:id="1" w:name="_Toc12466577"/>
+      <w:bookmarkStart w:id="2" w:name="_Toc12525975"/>
       <w:r>
         <w:rPr>
           <w:rFonts w:asciiTheme="minorHAnsi" w:hAnsiTheme="minorHAnsi" w:cstheme="minorHAnsi"/>
@@ -1365,8 +1411,8 @@
         <w:lastRenderedPageBreak/>
         <w:t>Introduction</w:t>
       </w:r>
-      <w:bookmarkEnd w:id="0"/>
       <w:bookmarkEnd w:id="1"/>
+      <w:bookmarkEnd w:id="2"/>
     </w:p>
     <w:p>
       <w:pPr>
@@ -2161,8 +2207,8 @@
           <w:rFonts w:asciiTheme="minorHAnsi" w:hAnsiTheme="minorHAnsi" w:cstheme="minorHAnsi"/>
         </w:rPr>
       </w:pPr>
-      <w:bookmarkStart w:id="2" w:name="_Toc12466578"/>
-      <w:bookmarkStart w:id="3" w:name="_Toc12466638"/>
+      <w:bookmarkStart w:id="3" w:name="_Toc12466578"/>
+      <w:bookmarkStart w:id="4" w:name="_Toc12525976"/>
       <w:r>
         <w:rPr>
           <w:rFonts w:asciiTheme="minorHAnsi" w:hAnsiTheme="minorHAnsi" w:cstheme="minorHAnsi"/>
@@ -2170,8 +2216,8 @@
         <w:lastRenderedPageBreak/>
         <w:t>Getting Started</w:t>
       </w:r>
-      <w:bookmarkEnd w:id="2"/>
       <w:bookmarkEnd w:id="3"/>
+      <w:bookmarkEnd w:id="4"/>
     </w:p>
     <w:p>
       <w:pPr>
@@ -2430,16 +2476,16 @@
           <w:rFonts w:asciiTheme="minorHAnsi" w:hAnsiTheme="minorHAnsi" w:cstheme="minorHAnsi"/>
         </w:rPr>
       </w:pPr>
-      <w:bookmarkStart w:id="4" w:name="_Toc12466579"/>
-      <w:bookmarkStart w:id="5" w:name="_Toc12466639"/>
+      <w:bookmarkStart w:id="5" w:name="_Toc12466579"/>
+      <w:bookmarkStart w:id="6" w:name="_Toc12525977"/>
       <w:r>
         <w:rPr>
           <w:rFonts w:asciiTheme="minorHAnsi" w:hAnsiTheme="minorHAnsi" w:cstheme="minorHAnsi"/>
         </w:rPr>
         <w:t>Prerequisites</w:t>
       </w:r>
-      <w:bookmarkEnd w:id="4"/>
       <w:bookmarkEnd w:id="5"/>
+      <w:bookmarkEnd w:id="6"/>
     </w:p>
     <w:p>
       <w:pPr>
@@ -2532,16 +2578,16 @@
           <w:rFonts w:asciiTheme="minorHAnsi" w:hAnsiTheme="minorHAnsi" w:cstheme="minorHAnsi"/>
         </w:rPr>
       </w:pPr>
-      <w:bookmarkStart w:id="6" w:name="_Toc12466580"/>
-      <w:bookmarkStart w:id="7" w:name="_Toc12466640"/>
+      <w:bookmarkStart w:id="7" w:name="_Toc12466580"/>
+      <w:bookmarkStart w:id="8" w:name="_Toc12525978"/>
       <w:r>
         <w:rPr>
           <w:rFonts w:asciiTheme="minorHAnsi" w:hAnsiTheme="minorHAnsi" w:cstheme="minorHAnsi"/>
         </w:rPr>
         <w:t>Issues</w:t>
       </w:r>
-      <w:bookmarkEnd w:id="6"/>
       <w:bookmarkEnd w:id="7"/>
+      <w:bookmarkEnd w:id="8"/>
     </w:p>
     <w:p>
       <w:pPr>
@@ -3290,8 +3336,8 @@
           <w:rFonts w:asciiTheme="minorHAnsi" w:hAnsiTheme="minorHAnsi" w:cstheme="minorHAnsi"/>
         </w:rPr>
       </w:pPr>
-      <w:bookmarkStart w:id="8" w:name="_Toc12466581"/>
-      <w:bookmarkStart w:id="9" w:name="_Toc12466641"/>
+      <w:bookmarkStart w:id="9" w:name="_Toc12466581"/>
+      <w:bookmarkStart w:id="10" w:name="_Toc12525979"/>
       <w:r>
         <w:rPr>
           <w:rFonts w:asciiTheme="minorHAnsi" w:hAnsiTheme="minorHAnsi" w:cstheme="minorHAnsi"/>
@@ -3305,8 +3351,8 @@
         </w:rPr>
         <w:t>s</w:t>
       </w:r>
-      <w:bookmarkEnd w:id="8"/>
       <w:bookmarkEnd w:id="9"/>
+      <w:bookmarkEnd w:id="10"/>
       <w:r>
         <w:rPr>
           <w:rFonts w:asciiTheme="minorHAnsi" w:hAnsiTheme="minorHAnsi" w:cstheme="minorHAnsi"/>
@@ -15966,8 +16012,6 @@
           <w:docGrid w:linePitch="360"/>
         </w:sectPr>
       </w:pPr>
-      <w:bookmarkStart w:id="10" w:name="_GoBack"/>
-      <w:bookmarkEnd w:id="10"/>
     </w:p>
     <w:p>
       <w:pPr>
@@ -15977,7 +16021,7 @@
         </w:rPr>
       </w:pPr>
       <w:bookmarkStart w:id="11" w:name="_Toc12466582"/>
-      <w:bookmarkStart w:id="12" w:name="_Toc12466642"/>
+      <w:bookmarkStart w:id="12" w:name="_Toc12525980"/>
       <w:r>
         <w:rPr>
           <w:rFonts w:asciiTheme="minorHAnsi" w:hAnsiTheme="minorHAnsi" w:cstheme="minorHAnsi"/>
@@ -16063,10 +16107,10 @@
         </w:rPr>
       </w:pPr>
       <w:bookmarkStart w:id="13" w:name="_Toc12466583"/>
-      <w:bookmarkStart w:id="14" w:name="_Toc12466643"/>
       <w:r>
         <w:br w:type="page"/>
       </w:r>
+      <w:bookmarkStart w:id="14" w:name="_Toc12525981"/>
       <w:r>
         <w:rPr>
           <w:b/>
@@ -16648,7 +16692,6 @@
         </w:rPr>
       </w:pPr>
       <w:bookmarkStart w:id="15" w:name="_Toc12466584"/>
-      <w:bookmarkStart w:id="16" w:name="_Toc12466644"/>
       <w:r>
         <w:rPr>
           <w:rFonts w:cstheme="minorHAnsi"/>
@@ -16744,6 +16787,7 @@
           <w:rFonts w:asciiTheme="minorHAnsi" w:hAnsiTheme="minorHAnsi" w:cstheme="minorHAnsi"/>
         </w:rPr>
       </w:pPr>
+      <w:bookmarkStart w:id="16" w:name="_Toc12525982"/>
       <w:r>
         <w:rPr>
           <w:rFonts w:asciiTheme="minorHAnsi" w:hAnsiTheme="minorHAnsi" w:cstheme="minorHAnsi"/>
@@ -19044,7 +19088,7 @@
         </w:rPr>
       </w:pPr>
       <w:bookmarkStart w:id="17" w:name="_Toc12466585"/>
-      <w:bookmarkStart w:id="18" w:name="_Toc12466645"/>
+      <w:bookmarkStart w:id="18" w:name="_Toc12525983"/>
       <w:r>
         <w:rPr>
           <w:rFonts w:asciiTheme="minorHAnsi" w:hAnsiTheme="minorHAnsi" w:cstheme="minorHAnsi"/>
@@ -19170,7 +19214,7 @@
         </w:rPr>
       </w:pPr>
       <w:bookmarkStart w:id="19" w:name="_Toc12466586"/>
-      <w:bookmarkStart w:id="20" w:name="_Toc12466646"/>
+      <w:bookmarkStart w:id="20" w:name="_Toc12525984"/>
       <w:r>
         <w:rPr>
           <w:rFonts w:asciiTheme="minorHAnsi" w:hAnsiTheme="minorHAnsi" w:cstheme="minorHAnsi"/>
@@ -19263,7 +19307,7 @@
         </w:rPr>
       </w:pPr>
       <w:bookmarkStart w:id="21" w:name="_Toc12466587"/>
-      <w:bookmarkStart w:id="22" w:name="_Toc12466647"/>
+      <w:bookmarkStart w:id="22" w:name="_Toc12525985"/>
       <w:r>
         <w:rPr>
           <w:rFonts w:asciiTheme="minorHAnsi" w:hAnsiTheme="minorHAnsi" w:cstheme="minorHAnsi"/>
@@ -21097,7 +21141,7 @@
 </file>
 
 <file path=customXml/itemProps1.xml><?xml version="1.0" encoding="utf-8"?>
-<ds:datastoreItem xmlns:ds="http://schemas.openxmlformats.org/officeDocument/2006/customXml" ds:itemID="{4DD74489-61AD-4BA4-8326-359006309C94}">
+<ds:datastoreItem xmlns:ds="http://schemas.openxmlformats.org/officeDocument/2006/customXml" ds:itemID="{45162F00-0FB1-4644-9FBB-F8C3E7CAC372}">
   <ds:schemaRefs>
     <ds:schemaRef ds:uri="http://schemas.openxmlformats.org/officeDocument/2006/bibliography"/>
   </ds:schemaRefs>

--- a/cw2_group4.docx
+++ b/cw2_group4.docx
@@ -575,111 +575,64 @@
           <w:r>
             <w:fldChar w:fldCharType="separate"/>
           </w:r>
-          <w:bookmarkStart w:id="0" w:name="_GoBack"/>
-          <w:bookmarkEnd w:id="0"/>
-          <w:r>
-            <w:rPr>
-              <w:rStyle w:val="Hyperlink"/>
-              <w:noProof/>
-            </w:rPr>
-            <w:fldChar w:fldCharType="begin"/>
-          </w:r>
-          <w:r>
-            <w:rPr>
-              <w:rStyle w:val="Hyperlink"/>
-              <w:noProof/>
-            </w:rPr>
-            <w:instrText xml:space="preserve"> </w:instrText>
-          </w:r>
-          <w:r>
-            <w:rPr>
-              <w:noProof/>
-            </w:rPr>
-            <w:instrText>HYPERLINK \l "_Toc12525975"</w:instrText>
-          </w:r>
-          <w:r>
-            <w:rPr>
-              <w:rStyle w:val="Hyperlink"/>
-              <w:noProof/>
-            </w:rPr>
-            <w:instrText xml:space="preserve"> </w:instrText>
-          </w:r>
-          <w:r>
-            <w:rPr>
-              <w:rStyle w:val="Hyperlink"/>
-              <w:noProof/>
-            </w:rPr>
-          </w:r>
-          <w:r>
-            <w:rPr>
-              <w:rStyle w:val="Hyperlink"/>
-              <w:noProof/>
-            </w:rPr>
-            <w:fldChar w:fldCharType="separate"/>
-          </w:r>
-          <w:r>
-            <w:rPr>
-              <w:rStyle w:val="Hyperlink"/>
-              <w:rFonts w:cstheme="minorHAnsi"/>
-              <w:noProof/>
-            </w:rPr>
-            <w:t>Introduction</w:t>
-          </w:r>
-          <w:r>
-            <w:rPr>
-              <w:noProof/>
-              <w:webHidden/>
-            </w:rPr>
-            <w:tab/>
-          </w:r>
-          <w:r>
-            <w:rPr>
-              <w:noProof/>
-              <w:webHidden/>
-            </w:rPr>
-            <w:fldChar w:fldCharType="begin"/>
-          </w:r>
-          <w:r>
-            <w:rPr>
-              <w:noProof/>
-              <w:webHidden/>
-            </w:rPr>
-            <w:instrText xml:space="preserve"> PAGEREF _Toc12525975 \h </w:instrText>
-          </w:r>
-          <w:r>
-            <w:rPr>
-              <w:noProof/>
-              <w:webHidden/>
-            </w:rPr>
-          </w:r>
-          <w:r>
-            <w:rPr>
-              <w:noProof/>
-              <w:webHidden/>
-            </w:rPr>
-            <w:fldChar w:fldCharType="separate"/>
-          </w:r>
-          <w:r>
-            <w:rPr>
-              <w:noProof/>
-              <w:webHidden/>
-            </w:rPr>
-            <w:t>3</w:t>
-          </w:r>
-          <w:r>
-            <w:rPr>
-              <w:noProof/>
-              <w:webHidden/>
-            </w:rPr>
-            <w:fldChar w:fldCharType="end"/>
-          </w:r>
-          <w:r>
-            <w:rPr>
-              <w:rStyle w:val="Hyperlink"/>
-              <w:noProof/>
-            </w:rPr>
-            <w:fldChar w:fldCharType="end"/>
-          </w:r>
+          <w:hyperlink w:anchor="_Toc12525975" w:history="1">
+            <w:r>
+              <w:rPr>
+                <w:rStyle w:val="Hyperlink"/>
+                <w:rFonts w:cstheme="minorHAnsi"/>
+                <w:noProof/>
+              </w:rPr>
+              <w:t>Introduction</w:t>
+            </w:r>
+            <w:r>
+              <w:rPr>
+                <w:noProof/>
+                <w:webHidden/>
+              </w:rPr>
+              <w:tab/>
+            </w:r>
+            <w:r>
+              <w:rPr>
+                <w:noProof/>
+                <w:webHidden/>
+              </w:rPr>
+              <w:fldChar w:fldCharType="begin"/>
+            </w:r>
+            <w:r>
+              <w:rPr>
+                <w:noProof/>
+                <w:webHidden/>
+              </w:rPr>
+              <w:instrText xml:space="preserve"> PAGEREF _Toc12525975 \h </w:instrText>
+            </w:r>
+            <w:r>
+              <w:rPr>
+                <w:noProof/>
+                <w:webHidden/>
+              </w:rPr>
+            </w:r>
+            <w:r>
+              <w:rPr>
+                <w:noProof/>
+                <w:webHidden/>
+              </w:rPr>
+              <w:fldChar w:fldCharType="separate"/>
+            </w:r>
+            <w:r>
+              <w:rPr>
+                <w:noProof/>
+                <w:webHidden/>
+              </w:rPr>
+              <w:t>3</w:t>
+            </w:r>
+            <w:r>
+              <w:rPr>
+                <w:noProof/>
+                <w:webHidden/>
+              </w:rPr>
+              <w:fldChar w:fldCharType="end"/>
+            </w:r>
+          </w:hyperlink>
         </w:p>
         <w:p>
           <w:pPr>
@@ -1402,8 +1355,8 @@
           <w:rFonts w:asciiTheme="minorHAnsi" w:hAnsiTheme="minorHAnsi" w:cstheme="minorHAnsi"/>
         </w:rPr>
       </w:pPr>
-      <w:bookmarkStart w:id="1" w:name="_Toc12466577"/>
-      <w:bookmarkStart w:id="2" w:name="_Toc12525975"/>
+      <w:bookmarkStart w:id="0" w:name="_Toc12466577"/>
+      <w:bookmarkStart w:id="1" w:name="_Toc12525975"/>
       <w:r>
         <w:rPr>
           <w:rFonts w:asciiTheme="minorHAnsi" w:hAnsiTheme="minorHAnsi" w:cstheme="minorHAnsi"/>
@@ -1411,8 +1364,8 @@
         <w:lastRenderedPageBreak/>
         <w:t>Introduction</w:t>
       </w:r>
+      <w:bookmarkEnd w:id="0"/>
       <w:bookmarkEnd w:id="1"/>
-      <w:bookmarkEnd w:id="2"/>
     </w:p>
     <w:p>
       <w:pPr>
@@ -2207,8 +2160,8 @@
           <w:rFonts w:asciiTheme="minorHAnsi" w:hAnsiTheme="minorHAnsi" w:cstheme="minorHAnsi"/>
         </w:rPr>
       </w:pPr>
-      <w:bookmarkStart w:id="3" w:name="_Toc12466578"/>
-      <w:bookmarkStart w:id="4" w:name="_Toc12525976"/>
+      <w:bookmarkStart w:id="2" w:name="_Toc12466578"/>
+      <w:bookmarkStart w:id="3" w:name="_Toc12525976"/>
       <w:r>
         <w:rPr>
           <w:rFonts w:asciiTheme="minorHAnsi" w:hAnsiTheme="minorHAnsi" w:cstheme="minorHAnsi"/>
@@ -2216,8 +2169,8 @@
         <w:lastRenderedPageBreak/>
         <w:t>Getting Started</w:t>
       </w:r>
+      <w:bookmarkEnd w:id="2"/>
       <w:bookmarkEnd w:id="3"/>
-      <w:bookmarkEnd w:id="4"/>
     </w:p>
     <w:p>
       <w:pPr>
@@ -2476,16 +2429,16 @@
           <w:rFonts w:asciiTheme="minorHAnsi" w:hAnsiTheme="minorHAnsi" w:cstheme="minorHAnsi"/>
         </w:rPr>
       </w:pPr>
-      <w:bookmarkStart w:id="5" w:name="_Toc12466579"/>
-      <w:bookmarkStart w:id="6" w:name="_Toc12525977"/>
+      <w:bookmarkStart w:id="4" w:name="_Toc12466579"/>
+      <w:bookmarkStart w:id="5" w:name="_Toc12525977"/>
       <w:r>
         <w:rPr>
           <w:rFonts w:asciiTheme="minorHAnsi" w:hAnsiTheme="minorHAnsi" w:cstheme="minorHAnsi"/>
         </w:rPr>
         <w:t>Prerequisites</w:t>
       </w:r>
+      <w:bookmarkEnd w:id="4"/>
       <w:bookmarkEnd w:id="5"/>
-      <w:bookmarkEnd w:id="6"/>
     </w:p>
     <w:p>
       <w:pPr>
@@ -2578,16 +2531,16 @@
           <w:rFonts w:asciiTheme="minorHAnsi" w:hAnsiTheme="minorHAnsi" w:cstheme="minorHAnsi"/>
         </w:rPr>
       </w:pPr>
-      <w:bookmarkStart w:id="7" w:name="_Toc12466580"/>
-      <w:bookmarkStart w:id="8" w:name="_Toc12525978"/>
+      <w:bookmarkStart w:id="6" w:name="_Toc12466580"/>
+      <w:bookmarkStart w:id="7" w:name="_Toc12525978"/>
       <w:r>
         <w:rPr>
           <w:rFonts w:asciiTheme="minorHAnsi" w:hAnsiTheme="minorHAnsi" w:cstheme="minorHAnsi"/>
         </w:rPr>
         <w:t>Issues</w:t>
       </w:r>
+      <w:bookmarkEnd w:id="6"/>
       <w:bookmarkEnd w:id="7"/>
-      <w:bookmarkEnd w:id="8"/>
     </w:p>
     <w:p>
       <w:pPr>
@@ -3336,8 +3289,8 @@
           <w:rFonts w:asciiTheme="minorHAnsi" w:hAnsiTheme="minorHAnsi" w:cstheme="minorHAnsi"/>
         </w:rPr>
       </w:pPr>
-      <w:bookmarkStart w:id="9" w:name="_Toc12466581"/>
-      <w:bookmarkStart w:id="10" w:name="_Toc12525979"/>
+      <w:bookmarkStart w:id="8" w:name="_Toc12466581"/>
+      <w:bookmarkStart w:id="9" w:name="_Toc12525979"/>
       <w:r>
         <w:rPr>
           <w:rFonts w:asciiTheme="minorHAnsi" w:hAnsiTheme="minorHAnsi" w:cstheme="minorHAnsi"/>
@@ -3351,8 +3304,8 @@
         </w:rPr>
         <w:t>s</w:t>
       </w:r>
+      <w:bookmarkEnd w:id="8"/>
       <w:bookmarkEnd w:id="9"/>
-      <w:bookmarkEnd w:id="10"/>
       <w:r>
         <w:rPr>
           <w:rFonts w:asciiTheme="minorHAnsi" w:hAnsiTheme="minorHAnsi" w:cstheme="minorHAnsi"/>
@@ -16020,8 +15973,8 @@
           <w:rFonts w:asciiTheme="minorHAnsi" w:hAnsiTheme="minorHAnsi" w:cstheme="minorHAnsi"/>
         </w:rPr>
       </w:pPr>
-      <w:bookmarkStart w:id="11" w:name="_Toc12466582"/>
-      <w:bookmarkStart w:id="12" w:name="_Toc12525980"/>
+      <w:bookmarkStart w:id="10" w:name="_Toc12466582"/>
+      <w:bookmarkStart w:id="11" w:name="_Toc12525980"/>
       <w:r>
         <w:rPr>
           <w:rFonts w:asciiTheme="minorHAnsi" w:hAnsiTheme="minorHAnsi" w:cstheme="minorHAnsi"/>
@@ -16035,8 +15988,8 @@
         </w:rPr>
         <w:t>game flow</w:t>
       </w:r>
+      <w:bookmarkEnd w:id="10"/>
       <w:bookmarkEnd w:id="11"/>
-      <w:bookmarkEnd w:id="12"/>
     </w:p>
     <w:p>
       <w:pPr>
@@ -16106,19 +16059,27 @@
           <w:b/>
         </w:rPr>
       </w:pPr>
-      <w:bookmarkStart w:id="13" w:name="_Toc12466583"/>
+      <w:bookmarkStart w:id="12" w:name="_Toc12466583"/>
       <w:r>
         <w:br w:type="page"/>
       </w:r>
-      <w:bookmarkStart w:id="14" w:name="_Toc12525981"/>
+      <w:bookmarkStart w:id="13" w:name="_Toc12525981"/>
       <w:r>
         <w:rPr>
           <w:b/>
         </w:rPr>
         <w:lastRenderedPageBreak/>
-        <w:t>Flowcharts of file</w:t>
+        <w:t xml:space="preserve">Flowcharts of </w:t>
       </w:r>
+      <w:bookmarkEnd w:id="12"/>
       <w:bookmarkEnd w:id="13"/>
+      <w:r>
+        <w:rPr>
+          <w:b/>
+        </w:rPr>
+        <w:t xml:space="preserve">programs </w:t>
+      </w:r>
+      <w:bookmarkStart w:id="14" w:name="_GoBack"/>
       <w:bookmarkEnd w:id="14"/>
     </w:p>
     <w:p>
@@ -16811,14 +16772,7 @@
           <w:rFonts w:cstheme="minorHAnsi"/>
           <w:sz w:val="28"/>
         </w:rPr>
-        <w:t>Draw_loading() [low_level_component.py]</w:t>
-      </w:r>
-      <w:r>
-        <w:rPr>
-          <w:rFonts w:cstheme="minorHAnsi"/>
-          <w:sz w:val="28"/>
-        </w:rPr>
-        <w:t xml:space="preserve"> </w:t>
+        <w:t xml:space="preserve">Draw_loading() [low_level_component.py] </w:t>
       </w:r>
     </w:p>
     <w:p>
@@ -21141,7 +21095,7 @@
 </file>
 
 <file path=customXml/itemProps1.xml><?xml version="1.0" encoding="utf-8"?>
-<ds:datastoreItem xmlns:ds="http://schemas.openxmlformats.org/officeDocument/2006/customXml" ds:itemID="{45162F00-0FB1-4644-9FBB-F8C3E7CAC372}">
+<ds:datastoreItem xmlns:ds="http://schemas.openxmlformats.org/officeDocument/2006/customXml" ds:itemID="{0A85CC1E-530F-4358-9FF8-45C71973E076}">
   <ds:schemaRefs>
     <ds:schemaRef ds:uri="http://schemas.openxmlformats.org/officeDocument/2006/bibliography"/>
   </ds:schemaRefs>
